--- a/DFRobot.docx
+++ b/DFRobot.docx
@@ -10,13 +10,13 @@
           <w:szCs w:val="32"/>
         </w:rPr>
       </w:pPr>
-      <w:proofErr w:type="spellStart"/>
-      <w:r>
-        <w:t>DFRobot</w:t>
-      </w:r>
-      <w:proofErr w:type="spellEnd"/>
-      <w:r>
-        <w:t xml:space="preserve"> project</w:t>
+      <w:r>
+        <w:t>DF</w:t>
+      </w:r>
+      <w:bookmarkStart w:id="0" w:name="_GoBack"/>
+      <w:bookmarkEnd w:id="0"/>
+      <w:r>
+        <w:t>Robot project</w:t>
       </w:r>
     </w:p>
     <w:p>
@@ -39,24 +39,36 @@
         <w:rPr>
           <w:rStyle w:val="Heading2Char"/>
         </w:rPr>
-        <w:t>Connecting the Raspberry Pi to t</w:t>
-      </w:r>
-      <w:bookmarkStart w:id="0" w:name="_GoBack"/>
-      <w:bookmarkEnd w:id="0"/>
+        <w:t xml:space="preserve">Connecting the Raspberry Pi to the </w:t>
+      </w:r>
+      <w:proofErr w:type="spellStart"/>
       <w:r>
         <w:rPr>
           <w:rStyle w:val="Heading2Char"/>
         </w:rPr>
-        <w:t xml:space="preserve">he </w:t>
-      </w:r>
-      <w:proofErr w:type="spellStart"/>
+        <w:t>Macbook</w:t>
+      </w:r>
+      <w:proofErr w:type="spellEnd"/>
       <w:r>
         <w:rPr>
           <w:rStyle w:val="Heading2Char"/>
         </w:rPr>
-        <w:t>Macbook</w:t>
-      </w:r>
-      <w:proofErr w:type="spellEnd"/>
+        <w:t xml:space="preserve"> via the </w:t>
+      </w:r>
+      <w:proofErr w:type="spellStart"/>
+      <w:r>
+        <w:rPr>
+          <w:rStyle w:val="Heading2Char"/>
+        </w:rPr>
+        <w:t>ethernet</w:t>
+      </w:r>
+      <w:proofErr w:type="spellEnd"/>
+      <w:r>
+        <w:rPr>
+          <w:rStyle w:val="Heading2Char"/>
+        </w:rPr>
+        <w:t xml:space="preserve"> cable</w:t>
+      </w:r>
       <w:r>
         <w:rPr>
           <w:rStyle w:val="Heading2Char"/>
@@ -333,7 +345,10 @@
       </w:r>
       <w:proofErr w:type="spellEnd"/>
       <w:r>
-        <w:t xml:space="preserve"> acts </w:t>
+        <w:t xml:space="preserve"> acts</w:t>
+      </w:r>
+      <w:r>
+        <w:t xml:space="preserve"> </w:t>
       </w:r>
       <w:proofErr w:type="gramStart"/>
       <w:r>
@@ -346,7 +361,22 @@
       <w:proofErr w:type="spellEnd"/>
       <w:proofErr w:type="gramEnd"/>
       <w:r>
-        <w:t xml:space="preserve"> router. A reboot might be needed before </w:t>
+        <w:t xml:space="preserve"> router.</w:t>
+      </w:r>
+    </w:p>
+    <w:p>
+      <w:pPr>
+        <w:pStyle w:val="ListParagraph"/>
+        <w:numPr>
+          <w:ilvl w:val="0"/>
+          <w:numId w:val="3"/>
+        </w:numPr>
+        <w:rPr>
+          <w:rFonts w:ascii="Cambria" w:hAnsi="Cambria"/>
+        </w:rPr>
+      </w:pPr>
+      <w:r>
+        <w:t xml:space="preserve">A reboot might be needed before </w:t>
       </w:r>
       <w:proofErr w:type="gramStart"/>
       <w:r>
@@ -355,6 +385,12 @@
       <w:proofErr w:type="gramEnd"/>
       <w:r>
         <w:t xml:space="preserve"> sharing is really working.</w:t>
+      </w:r>
+      <w:r>
+        <w:t xml:space="preserve"> Still the setup seems not very reliable</w:t>
+      </w:r>
+      <w:r>
+        <w:t>.</w:t>
       </w:r>
     </w:p>
     <w:p>
@@ -1889,6 +1925,7 @@
           <w:sz w:val="18"/>
           <w:szCs w:val="18"/>
         </w:rPr>
+        <w:lastRenderedPageBreak/>
         <w:t>pairwise</w:t>
       </w:r>
       <w:proofErr w:type="gramEnd"/>
@@ -1964,7 +2001,6 @@
           <w:sz w:val="18"/>
           <w:szCs w:val="18"/>
         </w:rPr>
-        <w:lastRenderedPageBreak/>
         <w:t>#Authorization option should be OPEN for both WPA1/WPA2 (in less commonly used $</w:t>
       </w:r>
     </w:p>
@@ -2053,6 +2089,280 @@
         </w:rPr>
       </w:pPr>
     </w:p>
+    <w:p>
+      <w:pPr>
+        <w:pStyle w:val="HTMLPreformatted"/>
+        <w:shd w:val="clear" w:color="auto" w:fill="F5F5F5"/>
+        <w:wordWrap w:val="0"/>
+        <w:spacing w:line="360" w:lineRule="atLeast"/>
+        <w:rPr>
+          <w:color w:val="222222"/>
+        </w:rPr>
+      </w:pPr>
+      <w:r>
+        <w:rPr>
+          <w:rFonts w:ascii="Cambria" w:hAnsi="Cambria"/>
+          <w:sz w:val="24"/>
+          <w:szCs w:val="24"/>
+        </w:rPr>
+        <w:t xml:space="preserve">Testing </w:t>
+      </w:r>
+      <w:proofErr w:type="gramStart"/>
+      <w:r>
+        <w:rPr>
+          <w:rFonts w:ascii="Cambria" w:hAnsi="Cambria"/>
+          <w:sz w:val="24"/>
+          <w:szCs w:val="24"/>
+        </w:rPr>
+        <w:t>internet</w:t>
+      </w:r>
+      <w:proofErr w:type="gramEnd"/>
+      <w:r>
+        <w:rPr>
+          <w:rFonts w:ascii="Cambria" w:hAnsi="Cambria"/>
+          <w:sz w:val="24"/>
+          <w:szCs w:val="24"/>
+        </w:rPr>
+        <w:t xml:space="preserve"> speed from command line:</w:t>
+      </w:r>
+      <w:r>
+        <w:rPr>
+          <w:rFonts w:ascii="Cambria" w:hAnsi="Cambria"/>
+        </w:rPr>
+        <w:br/>
+      </w:r>
+      <w:proofErr w:type="spellStart"/>
+      <w:r>
+        <w:rPr>
+          <w:color w:val="333333"/>
+          <w:bdr w:val="single" w:sz="6" w:space="0" w:color="DDDDDD" w:frame="1"/>
+        </w:rPr>
+        <w:t>wget</w:t>
+      </w:r>
+      <w:proofErr w:type="spellEnd"/>
+      <w:r>
+        <w:rPr>
+          <w:color w:val="333333"/>
+          <w:bdr w:val="single" w:sz="6" w:space="0" w:color="DDDDDD" w:frame="1"/>
+        </w:rPr>
+        <w:t xml:space="preserve"> -O /</w:t>
+      </w:r>
+      <w:proofErr w:type="spellStart"/>
+      <w:r>
+        <w:rPr>
+          <w:color w:val="333333"/>
+          <w:bdr w:val="single" w:sz="6" w:space="0" w:color="DDDDDD" w:frame="1"/>
+        </w:rPr>
+        <w:t>dev</w:t>
+      </w:r>
+      <w:proofErr w:type="spellEnd"/>
+      <w:r>
+        <w:rPr>
+          <w:color w:val="333333"/>
+          <w:bdr w:val="single" w:sz="6" w:space="0" w:color="DDDDDD" w:frame="1"/>
+        </w:rPr>
+        <w:t>/null http://speedtest.wdc01.softlayer.com/downloads/test10.zip</w:t>
+      </w:r>
+    </w:p>
+    <w:p>
+      <w:pPr>
+        <w:rPr>
+          <w:rFonts w:ascii="Cambria" w:hAnsi="Cambria"/>
+        </w:rPr>
+      </w:pPr>
+    </w:p>
+    <w:p>
+      <w:pPr>
+        <w:rPr>
+          <w:rStyle w:val="Heading2Char"/>
+        </w:rPr>
+      </w:pPr>
+      <w:r>
+        <w:rPr>
+          <w:rStyle w:val="Heading2Char"/>
+        </w:rPr>
+        <w:t xml:space="preserve">Connecting the Raspberry Pi to the </w:t>
+      </w:r>
+      <w:r>
+        <w:rPr>
+          <w:rStyle w:val="Heading2Char"/>
+        </w:rPr>
+        <w:t>wireless network</w:t>
+      </w:r>
+      <w:r>
+        <w:rPr>
+          <w:rStyle w:val="Heading2Char"/>
+        </w:rPr>
+        <w:t xml:space="preserve"> (</w:t>
+      </w:r>
+      <w:r>
+        <w:rPr>
+          <w:rStyle w:val="Heading2Char"/>
+        </w:rPr>
+        <w:t xml:space="preserve">no </w:t>
+      </w:r>
+      <w:r>
+        <w:rPr>
+          <w:rStyle w:val="Heading2Char"/>
+        </w:rPr>
+        <w:t>Ethernet cable)</w:t>
+      </w:r>
+      <w:r>
+        <w:rPr>
+          <w:rStyle w:val="Heading2Char"/>
+        </w:rPr>
+        <w:t>:</w:t>
+      </w:r>
+    </w:p>
+    <w:p>
+      <w:pPr>
+        <w:pStyle w:val="ListParagraph"/>
+        <w:numPr>
+          <w:ilvl w:val="0"/>
+          <w:numId w:val="4"/>
+        </w:numPr>
+        <w:rPr>
+          <w:rFonts w:ascii="Cambria" w:hAnsi="Cambria"/>
+        </w:rPr>
+      </w:pPr>
+      <w:r>
+        <w:rPr>
+          <w:rFonts w:ascii="Cambria" w:hAnsi="Cambria"/>
+        </w:rPr>
+        <w:t xml:space="preserve">Configure the file </w:t>
+      </w:r>
+      <w:r>
+        <w:t>/</w:t>
+      </w:r>
+      <w:proofErr w:type="spellStart"/>
+      <w:r>
+        <w:t>etc</w:t>
+      </w:r>
+      <w:proofErr w:type="spellEnd"/>
+      <w:r>
+        <w:t>/network/interfaces</w:t>
+      </w:r>
+      <w:r>
+        <w:t xml:space="preserve"> and the </w:t>
+      </w:r>
+      <w:r>
+        <w:t>/</w:t>
+      </w:r>
+      <w:proofErr w:type="spellStart"/>
+      <w:r>
+        <w:t>etc</w:t>
+      </w:r>
+      <w:proofErr w:type="spellEnd"/>
+      <w:r>
+        <w:t>/</w:t>
+      </w:r>
+      <w:proofErr w:type="spellStart"/>
+      <w:r>
+        <w:t>wpa_supplicant</w:t>
+      </w:r>
+      <w:proofErr w:type="spellEnd"/>
+      <w:r>
+        <w:t>/</w:t>
+      </w:r>
+      <w:proofErr w:type="spellStart"/>
+      <w:r>
+        <w:t>wpa_supplicant.conf</w:t>
+      </w:r>
+      <w:proofErr w:type="spellEnd"/>
+      <w:r>
+        <w:t xml:space="preserve"> like above.</w:t>
+      </w:r>
+    </w:p>
+    <w:p>
+      <w:pPr>
+        <w:pStyle w:val="ListParagraph"/>
+        <w:numPr>
+          <w:ilvl w:val="0"/>
+          <w:numId w:val="4"/>
+        </w:numPr>
+        <w:rPr>
+          <w:rFonts w:ascii="Cambria" w:hAnsi="Cambria"/>
+        </w:rPr>
+      </w:pPr>
+      <w:r>
+        <w:rPr>
+          <w:rFonts w:ascii="Cambria" w:hAnsi="Cambria"/>
+        </w:rPr>
+        <w:t>The Pi will get an IP address assigned by DHCP: 192.168.1.235.</w:t>
+      </w:r>
+    </w:p>
+    <w:p>
+      <w:pPr>
+        <w:rPr>
+          <w:rStyle w:val="Heading2Char"/>
+        </w:rPr>
+      </w:pPr>
+    </w:p>
+    <w:p>
+      <w:pPr>
+        <w:rPr>
+          <w:rStyle w:val="Heading2Char"/>
+        </w:rPr>
+      </w:pPr>
+      <w:r>
+        <w:rPr>
+          <w:rStyle w:val="Heading2Char"/>
+        </w:rPr>
+        <w:t>Logging into the Raspberry Pi:</w:t>
+      </w:r>
+    </w:p>
+    <w:p>
+      <w:pPr>
+        <w:pStyle w:val="ListParagraph"/>
+        <w:numPr>
+          <w:ilvl w:val="0"/>
+          <w:numId w:val="5"/>
+        </w:numPr>
+      </w:pPr>
+      <w:r>
+        <w:t xml:space="preserve">Connect to Pi via SSH: </w:t>
+      </w:r>
+      <w:proofErr w:type="spellStart"/>
+      <w:proofErr w:type="gramStart"/>
+      <w:r>
+        <w:t>ssh</w:t>
+      </w:r>
+      <w:proofErr w:type="spellEnd"/>
+      <w:proofErr w:type="gramEnd"/>
+      <w:r>
+        <w:t xml:space="preserve"> pi@192.168.1.235</w:t>
+      </w:r>
+      <w:r>
+        <w:t>.</w:t>
+      </w:r>
+    </w:p>
+    <w:p>
+      <w:pPr>
+        <w:pStyle w:val="ListParagraph"/>
+        <w:numPr>
+          <w:ilvl w:val="0"/>
+          <w:numId w:val="5"/>
+        </w:numPr>
+      </w:pPr>
+      <w:r>
+        <w:t xml:space="preserve">Install VNC server on Pi and VNC client on </w:t>
+      </w:r>
+      <w:proofErr w:type="spellStart"/>
+      <w:r>
+        <w:t>Macbook</w:t>
+      </w:r>
+      <w:proofErr w:type="spellEnd"/>
+      <w:r>
+        <w:t>.</w:t>
+      </w:r>
+    </w:p>
+    <w:p>
+      <w:pPr>
+        <w:rPr>
+          <w:rFonts w:ascii="Cambria" w:hAnsi="Cambria"/>
+        </w:rPr>
+      </w:pPr>
+    </w:p>
     <w:sectPr>
       <w:pgSz w:w="11900" w:h="16840"/>
       <w:pgMar w:top="1440" w:right="1800" w:bottom="1440" w:left="1800" w:header="708" w:footer="708" w:gutter="0"/>
@@ -2179,6 +2489,119 @@
     </w:lvl>
   </w:abstractNum>
   <w:abstractNum w:abstractNumId="1">
+    <w:nsid w:val="2F505286"/>
+    <w:multiLevelType w:val="hybridMultilevel"/>
+    <w:tmpl w:val="6DE8D9B2"/>
+    <w:lvl w:ilvl="0" w:tplc="04090001">
+      <w:start w:val="1"/>
+      <w:numFmt w:val="bullet"/>
+      <w:lvlText w:val=""/>
+      <w:lvlJc w:val="left"/>
+      <w:pPr>
+        <w:ind w:left="720" w:hanging="360"/>
+      </w:pPr>
+      <w:rPr>
+        <w:rFonts w:ascii="Symbol" w:hAnsi="Symbol" w:hint="default"/>
+      </w:rPr>
+    </w:lvl>
+    <w:lvl w:ilvl="1" w:tplc="04090003" w:tentative="1">
+      <w:start w:val="1"/>
+      <w:numFmt w:val="bullet"/>
+      <w:lvlText w:val="o"/>
+      <w:lvlJc w:val="left"/>
+      <w:pPr>
+        <w:ind w:left="1440" w:hanging="360"/>
+      </w:pPr>
+      <w:rPr>
+        <w:rFonts w:ascii="Courier New" w:hAnsi="Courier New" w:hint="default"/>
+      </w:rPr>
+    </w:lvl>
+    <w:lvl w:ilvl="2" w:tplc="04090005" w:tentative="1">
+      <w:start w:val="1"/>
+      <w:numFmt w:val="bullet"/>
+      <w:lvlText w:val=""/>
+      <w:lvlJc w:val="left"/>
+      <w:pPr>
+        <w:ind w:left="2160" w:hanging="360"/>
+      </w:pPr>
+      <w:rPr>
+        <w:rFonts w:ascii="Wingdings" w:hAnsi="Wingdings" w:hint="default"/>
+      </w:rPr>
+    </w:lvl>
+    <w:lvl w:ilvl="3" w:tplc="04090001" w:tentative="1">
+      <w:start w:val="1"/>
+      <w:numFmt w:val="bullet"/>
+      <w:lvlText w:val=""/>
+      <w:lvlJc w:val="left"/>
+      <w:pPr>
+        <w:ind w:left="2880" w:hanging="360"/>
+      </w:pPr>
+      <w:rPr>
+        <w:rFonts w:ascii="Symbol" w:hAnsi="Symbol" w:hint="default"/>
+      </w:rPr>
+    </w:lvl>
+    <w:lvl w:ilvl="4" w:tplc="04090003" w:tentative="1">
+      <w:start w:val="1"/>
+      <w:numFmt w:val="bullet"/>
+      <w:lvlText w:val="o"/>
+      <w:lvlJc w:val="left"/>
+      <w:pPr>
+        <w:ind w:left="3600" w:hanging="360"/>
+      </w:pPr>
+      <w:rPr>
+        <w:rFonts w:ascii="Courier New" w:hAnsi="Courier New" w:hint="default"/>
+      </w:rPr>
+    </w:lvl>
+    <w:lvl w:ilvl="5" w:tplc="04090005" w:tentative="1">
+      <w:start w:val="1"/>
+      <w:numFmt w:val="bullet"/>
+      <w:lvlText w:val=""/>
+      <w:lvlJc w:val="left"/>
+      <w:pPr>
+        <w:ind w:left="4320" w:hanging="360"/>
+      </w:pPr>
+      <w:rPr>
+        <w:rFonts w:ascii="Wingdings" w:hAnsi="Wingdings" w:hint="default"/>
+      </w:rPr>
+    </w:lvl>
+    <w:lvl w:ilvl="6" w:tplc="04090001" w:tentative="1">
+      <w:start w:val="1"/>
+      <w:numFmt w:val="bullet"/>
+      <w:lvlText w:val=""/>
+      <w:lvlJc w:val="left"/>
+      <w:pPr>
+        <w:ind w:left="5040" w:hanging="360"/>
+      </w:pPr>
+      <w:rPr>
+        <w:rFonts w:ascii="Symbol" w:hAnsi="Symbol" w:hint="default"/>
+      </w:rPr>
+    </w:lvl>
+    <w:lvl w:ilvl="7" w:tplc="04090003" w:tentative="1">
+      <w:start w:val="1"/>
+      <w:numFmt w:val="bullet"/>
+      <w:lvlText w:val="o"/>
+      <w:lvlJc w:val="left"/>
+      <w:pPr>
+        <w:ind w:left="5760" w:hanging="360"/>
+      </w:pPr>
+      <w:rPr>
+        <w:rFonts w:ascii="Courier New" w:hAnsi="Courier New" w:hint="default"/>
+      </w:rPr>
+    </w:lvl>
+    <w:lvl w:ilvl="8" w:tplc="04090005" w:tentative="1">
+      <w:start w:val="1"/>
+      <w:numFmt w:val="bullet"/>
+      <w:lvlText w:val=""/>
+      <w:lvlJc w:val="left"/>
+      <w:pPr>
+        <w:ind w:left="6480" w:hanging="360"/>
+      </w:pPr>
+      <w:rPr>
+        <w:rFonts w:ascii="Wingdings" w:hAnsi="Wingdings" w:hint="default"/>
+      </w:rPr>
+    </w:lvl>
+  </w:abstractNum>
+  <w:abstractNum w:abstractNumId="2">
     <w:nsid w:val="3416687D"/>
     <w:multiLevelType w:val="hybridMultilevel"/>
     <w:tmpl w:val="C5640F64"/>
@@ -2291,10 +2714,123 @@
       </w:rPr>
     </w:lvl>
   </w:abstractNum>
-  <w:abstractNum w:abstractNumId="2">
+  <w:abstractNum w:abstractNumId="3">
     <w:nsid w:val="3A407096"/>
     <w:multiLevelType w:val="hybridMultilevel"/>
     <w:tmpl w:val="F0162818"/>
+    <w:lvl w:ilvl="0" w:tplc="04090001">
+      <w:start w:val="1"/>
+      <w:numFmt w:val="bullet"/>
+      <w:lvlText w:val=""/>
+      <w:lvlJc w:val="left"/>
+      <w:pPr>
+        <w:ind w:left="720" w:hanging="360"/>
+      </w:pPr>
+      <w:rPr>
+        <w:rFonts w:ascii="Symbol" w:hAnsi="Symbol" w:hint="default"/>
+      </w:rPr>
+    </w:lvl>
+    <w:lvl w:ilvl="1" w:tplc="04090003" w:tentative="1">
+      <w:start w:val="1"/>
+      <w:numFmt w:val="bullet"/>
+      <w:lvlText w:val="o"/>
+      <w:lvlJc w:val="left"/>
+      <w:pPr>
+        <w:ind w:left="1440" w:hanging="360"/>
+      </w:pPr>
+      <w:rPr>
+        <w:rFonts w:ascii="Courier New" w:hAnsi="Courier New" w:hint="default"/>
+      </w:rPr>
+    </w:lvl>
+    <w:lvl w:ilvl="2" w:tplc="04090005" w:tentative="1">
+      <w:start w:val="1"/>
+      <w:numFmt w:val="bullet"/>
+      <w:lvlText w:val=""/>
+      <w:lvlJc w:val="left"/>
+      <w:pPr>
+        <w:ind w:left="2160" w:hanging="360"/>
+      </w:pPr>
+      <w:rPr>
+        <w:rFonts w:ascii="Wingdings" w:hAnsi="Wingdings" w:hint="default"/>
+      </w:rPr>
+    </w:lvl>
+    <w:lvl w:ilvl="3" w:tplc="04090001" w:tentative="1">
+      <w:start w:val="1"/>
+      <w:numFmt w:val="bullet"/>
+      <w:lvlText w:val=""/>
+      <w:lvlJc w:val="left"/>
+      <w:pPr>
+        <w:ind w:left="2880" w:hanging="360"/>
+      </w:pPr>
+      <w:rPr>
+        <w:rFonts w:ascii="Symbol" w:hAnsi="Symbol" w:hint="default"/>
+      </w:rPr>
+    </w:lvl>
+    <w:lvl w:ilvl="4" w:tplc="04090003" w:tentative="1">
+      <w:start w:val="1"/>
+      <w:numFmt w:val="bullet"/>
+      <w:lvlText w:val="o"/>
+      <w:lvlJc w:val="left"/>
+      <w:pPr>
+        <w:ind w:left="3600" w:hanging="360"/>
+      </w:pPr>
+      <w:rPr>
+        <w:rFonts w:ascii="Courier New" w:hAnsi="Courier New" w:hint="default"/>
+      </w:rPr>
+    </w:lvl>
+    <w:lvl w:ilvl="5" w:tplc="04090005" w:tentative="1">
+      <w:start w:val="1"/>
+      <w:numFmt w:val="bullet"/>
+      <w:lvlText w:val=""/>
+      <w:lvlJc w:val="left"/>
+      <w:pPr>
+        <w:ind w:left="4320" w:hanging="360"/>
+      </w:pPr>
+      <w:rPr>
+        <w:rFonts w:ascii="Wingdings" w:hAnsi="Wingdings" w:hint="default"/>
+      </w:rPr>
+    </w:lvl>
+    <w:lvl w:ilvl="6" w:tplc="04090001" w:tentative="1">
+      <w:start w:val="1"/>
+      <w:numFmt w:val="bullet"/>
+      <w:lvlText w:val=""/>
+      <w:lvlJc w:val="left"/>
+      <w:pPr>
+        <w:ind w:left="5040" w:hanging="360"/>
+      </w:pPr>
+      <w:rPr>
+        <w:rFonts w:ascii="Symbol" w:hAnsi="Symbol" w:hint="default"/>
+      </w:rPr>
+    </w:lvl>
+    <w:lvl w:ilvl="7" w:tplc="04090003" w:tentative="1">
+      <w:start w:val="1"/>
+      <w:numFmt w:val="bullet"/>
+      <w:lvlText w:val="o"/>
+      <w:lvlJc w:val="left"/>
+      <w:pPr>
+        <w:ind w:left="5760" w:hanging="360"/>
+      </w:pPr>
+      <w:rPr>
+        <w:rFonts w:ascii="Courier New" w:hAnsi="Courier New" w:hint="default"/>
+      </w:rPr>
+    </w:lvl>
+    <w:lvl w:ilvl="8" w:tplc="04090005" w:tentative="1">
+      <w:start w:val="1"/>
+      <w:numFmt w:val="bullet"/>
+      <w:lvlText w:val=""/>
+      <w:lvlJc w:val="left"/>
+      <w:pPr>
+        <w:ind w:left="6480" w:hanging="360"/>
+      </w:pPr>
+      <w:rPr>
+        <w:rFonts w:ascii="Wingdings" w:hAnsi="Wingdings" w:hint="default"/>
+      </w:rPr>
+    </w:lvl>
+  </w:abstractNum>
+  <w:abstractNum w:abstractNumId="4">
+    <w:nsid w:val="5BB909F4"/>
+    <w:multiLevelType w:val="hybridMultilevel"/>
+    <w:tmpl w:val="EFEA9308"/>
     <w:lvl w:ilvl="0" w:tplc="04090001">
       <w:start w:val="1"/>
       <w:numFmt w:val="bullet"/>
@@ -2408,9 +2944,15 @@
     <w:abstractNumId w:val="0"/>
   </w:num>
   <w:num w:numId="2">
+    <w:abstractNumId w:val="3"/>
+  </w:num>
+  <w:num w:numId="3">
     <w:abstractNumId w:val="2"/>
   </w:num>
-  <w:num w:numId="3">
+  <w:num w:numId="4">
+    <w:abstractNumId w:val="4"/>
+  </w:num>
+  <w:num w:numId="5">
     <w:abstractNumId w:val="1"/>
   </w:num>
 </w:numbering>
@@ -2622,6 +3164,7 @@
   <w:style w:type="character" w:default="1" w:styleId="DefaultParagraphFont">
     <w:name w:val="Default Paragraph Font"/>
     <w:uiPriority w:val="1"/>
+    <w:semiHidden/>
     <w:unhideWhenUsed/>
   </w:style>
   <w:style w:type="table" w:default="1" w:styleId="TableNormal">
@@ -2723,6 +3266,66 @@
       <w:kern w:val="28"/>
       <w:sz w:val="52"/>
       <w:szCs w:val="52"/>
+    </w:rPr>
+  </w:style>
+  <w:style w:type="paragraph" w:styleId="HTMLPreformatted">
+    <w:name w:val="HTML Preformatted"/>
+    <w:basedOn w:val="Normal"/>
+    <w:link w:val="HTMLPreformattedChar"/>
+    <w:uiPriority w:val="99"/>
+    <w:semiHidden/>
+    <w:unhideWhenUsed/>
+    <w:rsid w:val="00451437"/>
+    <w:pPr>
+      <w:tabs>
+        <w:tab w:val="left" w:pos="916"/>
+        <w:tab w:val="left" w:pos="1832"/>
+        <w:tab w:val="left" w:pos="2748"/>
+        <w:tab w:val="left" w:pos="3664"/>
+        <w:tab w:val="left" w:pos="4580"/>
+        <w:tab w:val="left" w:pos="5496"/>
+        <w:tab w:val="left" w:pos="6412"/>
+        <w:tab w:val="left" w:pos="7328"/>
+        <w:tab w:val="left" w:pos="8244"/>
+        <w:tab w:val="left" w:pos="9160"/>
+        <w:tab w:val="left" w:pos="10076"/>
+        <w:tab w:val="left" w:pos="10992"/>
+        <w:tab w:val="left" w:pos="11908"/>
+        <w:tab w:val="left" w:pos="12824"/>
+        <w:tab w:val="left" w:pos="13740"/>
+        <w:tab w:val="left" w:pos="14656"/>
+      </w:tabs>
+    </w:pPr>
+    <w:rPr>
+      <w:rFonts w:ascii="Courier" w:hAnsi="Courier" w:cs="Courier"/>
+      <w:sz w:val="20"/>
+      <w:szCs w:val="20"/>
+    </w:rPr>
+  </w:style>
+  <w:style w:type="character" w:customStyle="1" w:styleId="HTMLPreformattedChar">
+    <w:name w:val="HTML Preformatted Char"/>
+    <w:basedOn w:val="DefaultParagraphFont"/>
+    <w:link w:val="HTMLPreformatted"/>
+    <w:uiPriority w:val="99"/>
+    <w:semiHidden/>
+    <w:rsid w:val="00451437"/>
+    <w:rPr>
+      <w:rFonts w:ascii="Courier" w:hAnsi="Courier" w:cs="Courier"/>
+      <w:sz w:val="20"/>
+      <w:szCs w:val="20"/>
+    </w:rPr>
+  </w:style>
+  <w:style w:type="character" w:styleId="HTMLCode">
+    <w:name w:val="HTML Code"/>
+    <w:basedOn w:val="DefaultParagraphFont"/>
+    <w:uiPriority w:val="99"/>
+    <w:semiHidden/>
+    <w:unhideWhenUsed/>
+    <w:rsid w:val="00451437"/>
+    <w:rPr>
+      <w:rFonts w:ascii="Courier" w:eastAsiaTheme="minorEastAsia" w:hAnsi="Courier" w:cs="Courier"/>
+      <w:sz w:val="20"/>
+      <w:szCs w:val="20"/>
     </w:rPr>
   </w:style>
 </w:styles>
@@ -2934,6 +3537,7 @@
   <w:style w:type="character" w:default="1" w:styleId="DefaultParagraphFont">
     <w:name w:val="Default Paragraph Font"/>
     <w:uiPriority w:val="1"/>
+    <w:semiHidden/>
     <w:unhideWhenUsed/>
   </w:style>
   <w:style w:type="table" w:default="1" w:styleId="TableNormal">
@@ -3035,6 +3639,66 @@
       <w:kern w:val="28"/>
       <w:sz w:val="52"/>
       <w:szCs w:val="52"/>
+    </w:rPr>
+  </w:style>
+  <w:style w:type="paragraph" w:styleId="HTMLPreformatted">
+    <w:name w:val="HTML Preformatted"/>
+    <w:basedOn w:val="Normal"/>
+    <w:link w:val="HTMLPreformattedChar"/>
+    <w:uiPriority w:val="99"/>
+    <w:semiHidden/>
+    <w:unhideWhenUsed/>
+    <w:rsid w:val="00451437"/>
+    <w:pPr>
+      <w:tabs>
+        <w:tab w:val="left" w:pos="916"/>
+        <w:tab w:val="left" w:pos="1832"/>
+        <w:tab w:val="left" w:pos="2748"/>
+        <w:tab w:val="left" w:pos="3664"/>
+        <w:tab w:val="left" w:pos="4580"/>
+        <w:tab w:val="left" w:pos="5496"/>
+        <w:tab w:val="left" w:pos="6412"/>
+        <w:tab w:val="left" w:pos="7328"/>
+        <w:tab w:val="left" w:pos="8244"/>
+        <w:tab w:val="left" w:pos="9160"/>
+        <w:tab w:val="left" w:pos="10076"/>
+        <w:tab w:val="left" w:pos="10992"/>
+        <w:tab w:val="left" w:pos="11908"/>
+        <w:tab w:val="left" w:pos="12824"/>
+        <w:tab w:val="left" w:pos="13740"/>
+        <w:tab w:val="left" w:pos="14656"/>
+      </w:tabs>
+    </w:pPr>
+    <w:rPr>
+      <w:rFonts w:ascii="Courier" w:hAnsi="Courier" w:cs="Courier"/>
+      <w:sz w:val="20"/>
+      <w:szCs w:val="20"/>
+    </w:rPr>
+  </w:style>
+  <w:style w:type="character" w:customStyle="1" w:styleId="HTMLPreformattedChar">
+    <w:name w:val="HTML Preformatted Char"/>
+    <w:basedOn w:val="DefaultParagraphFont"/>
+    <w:link w:val="HTMLPreformatted"/>
+    <w:uiPriority w:val="99"/>
+    <w:semiHidden/>
+    <w:rsid w:val="00451437"/>
+    <w:rPr>
+      <w:rFonts w:ascii="Courier" w:hAnsi="Courier" w:cs="Courier"/>
+      <w:sz w:val="20"/>
+      <w:szCs w:val="20"/>
+    </w:rPr>
+  </w:style>
+  <w:style w:type="character" w:styleId="HTMLCode">
+    <w:name w:val="HTML Code"/>
+    <w:basedOn w:val="DefaultParagraphFont"/>
+    <w:uiPriority w:val="99"/>
+    <w:semiHidden/>
+    <w:unhideWhenUsed/>
+    <w:rsid w:val="00451437"/>
+    <w:rPr>
+      <w:rFonts w:ascii="Courier" w:eastAsiaTheme="minorEastAsia" w:hAnsi="Courier" w:cs="Courier"/>
+      <w:sz w:val="20"/>
+      <w:szCs w:val="20"/>
     </w:rPr>
   </w:style>
 </w:styles>

--- a/DFRobot.docx
+++ b/DFRobot.docx
@@ -10,13 +10,16 @@
           <w:szCs w:val="32"/>
         </w:rPr>
       </w:pPr>
+      <w:proofErr w:type="spellStart"/>
       <w:r>
         <w:t>DF</w:t>
       </w:r>
-      <w:bookmarkStart w:id="0" w:name="_GoBack"/>
-      <w:bookmarkEnd w:id="0"/>
-      <w:r>
-        <w:t>Robot project</w:t>
+      <w:r>
+        <w:t>Robot</w:t>
+      </w:r>
+      <w:proofErr w:type="spellEnd"/>
+      <w:r>
+        <w:t xml:space="preserve"> project</w:t>
       </w:r>
     </w:p>
     <w:p>
@@ -2352,17 +2355,854 @@
         <w:t>Macbook</w:t>
       </w:r>
       <w:proofErr w:type="spellEnd"/>
-      <w:r>
-        <w:t>.</w:t>
-      </w:r>
-    </w:p>
-    <w:p>
-      <w:pPr>
-        <w:rPr>
-          <w:rFonts w:ascii="Cambria" w:hAnsi="Cambria"/>
-        </w:rPr>
-      </w:pPr>
-    </w:p>
+    </w:p>
+    <w:p>
+      <w:pPr>
+        <w:rPr>
+          <w:rStyle w:val="Heading2Char"/>
+        </w:rPr>
+      </w:pPr>
+    </w:p>
+    <w:p>
+      <w:pPr>
+        <w:rPr>
+          <w:rStyle w:val="Heading2Char"/>
+        </w:rPr>
+      </w:pPr>
+      <w:r>
+        <w:rPr>
+          <w:rStyle w:val="Heading2Char"/>
+        </w:rPr>
+        <w:t>Raspberry Pi camera module:</w:t>
+      </w:r>
+    </w:p>
+    <w:p>
+      <w:pPr>
+        <w:rPr>
+          <w:rFonts w:ascii="Cambria" w:hAnsi="Cambria"/>
+        </w:rPr>
+      </w:pPr>
+      <w:r>
+        <w:rPr>
+          <w:rFonts w:ascii="Cambria" w:hAnsi="Cambria"/>
+        </w:rPr>
+        <w:t>Follow the instructions at ‘</w:t>
+      </w:r>
+      <w:r>
+        <w:rPr>
+          <w:rFonts w:ascii="Cambria" w:hAnsi="Cambria"/>
+        </w:rPr>
+        <w:t>http://jacobsalmela.com/raspberry-pi-webcam-using-mjpg-streamer-over-internet/</w:t>
+      </w:r>
+      <w:r>
+        <w:rPr>
+          <w:rFonts w:ascii="Cambria" w:hAnsi="Cambria"/>
+        </w:rPr>
+        <w:t xml:space="preserve">’ </w:t>
+      </w:r>
+      <w:r>
+        <w:rPr>
+          <w:rFonts w:ascii="Cambria" w:hAnsi="Cambria"/>
+        </w:rPr>
+        <w:t>and ‘</w:t>
+      </w:r>
+      <w:r>
+        <w:rPr>
+          <w:rFonts w:ascii="Cambria" w:hAnsi="Cambria"/>
+        </w:rPr>
+        <w:t>http://blog.miguelgrinberg.com/post/how-to-build-and-run-mjpg-streamer-on-the-raspberry-pi</w:t>
+      </w:r>
+      <w:bookmarkStart w:id="0" w:name="_GoBack"/>
+      <w:bookmarkEnd w:id="0"/>
+      <w:r>
+        <w:rPr>
+          <w:rFonts w:ascii="Cambria" w:hAnsi="Cambria"/>
+        </w:rPr>
+        <w:t>’</w:t>
+      </w:r>
+      <w:r>
+        <w:rPr>
+          <w:rFonts w:ascii="Cambria" w:hAnsi="Cambria"/>
+        </w:rPr>
+        <w:t>to install the MJPG streamer.</w:t>
+      </w:r>
+    </w:p>
+    <w:p>
+      <w:pPr>
+        <w:rPr>
+          <w:rFonts w:ascii="Cambria" w:hAnsi="Cambria"/>
+        </w:rPr>
+      </w:pPr>
+      <w:r>
+        <w:rPr>
+          <w:rFonts w:ascii="Cambria" w:hAnsi="Cambria"/>
+        </w:rPr>
+        <w:t>Part of this is to add:</w:t>
+      </w:r>
+    </w:p>
+    <w:p>
+      <w:pPr>
+        <w:widowControl w:val="0"/>
+        <w:tabs>
+          <w:tab w:val="left" w:pos="560"/>
+          <w:tab w:val="left" w:pos="1120"/>
+          <w:tab w:val="left" w:pos="1680"/>
+          <w:tab w:val="left" w:pos="2240"/>
+          <w:tab w:val="left" w:pos="2800"/>
+          <w:tab w:val="left" w:pos="3360"/>
+          <w:tab w:val="left" w:pos="3920"/>
+          <w:tab w:val="left" w:pos="4480"/>
+          <w:tab w:val="left" w:pos="5040"/>
+          <w:tab w:val="left" w:pos="5600"/>
+          <w:tab w:val="left" w:pos="6160"/>
+          <w:tab w:val="left" w:pos="6720"/>
+        </w:tabs>
+        <w:autoSpaceDE w:val="0"/>
+        <w:autoSpaceDN w:val="0"/>
+        <w:adjustRightInd w:val="0"/>
+        <w:rPr>
+          <w:rFonts w:ascii="Menlo Regular" w:hAnsi="Menlo Regular" w:cs="Menlo Regular"/>
+          <w:color w:val="000000"/>
+          <w:sz w:val="22"/>
+          <w:szCs w:val="22"/>
+        </w:rPr>
+      </w:pPr>
+      <w:r>
+        <w:rPr>
+          <w:rFonts w:ascii="Menlo Regular" w:hAnsi="Menlo Regular" w:cs="Menlo Regular"/>
+          <w:color w:val="000000"/>
+          <w:sz w:val="22"/>
+          <w:szCs w:val="22"/>
+        </w:rPr>
+        <w:t xml:space="preserve">#Added by </w:t>
+      </w:r>
+      <w:proofErr w:type="spellStart"/>
+      <w:r>
+        <w:rPr>
+          <w:rFonts w:ascii="Menlo Regular" w:hAnsi="Menlo Regular" w:cs="Menlo Regular"/>
+          <w:color w:val="000000"/>
+          <w:sz w:val="22"/>
+          <w:szCs w:val="22"/>
+        </w:rPr>
+        <w:t>ReneB</w:t>
+      </w:r>
+      <w:proofErr w:type="spellEnd"/>
+      <w:r>
+        <w:rPr>
+          <w:rFonts w:ascii="Menlo Regular" w:hAnsi="Menlo Regular" w:cs="Menlo Regular"/>
+          <w:color w:val="000000"/>
+          <w:sz w:val="22"/>
+          <w:szCs w:val="22"/>
+        </w:rPr>
+        <w:t xml:space="preserve">: </w:t>
+      </w:r>
+      <w:proofErr w:type="gramStart"/>
+      <w:r>
+        <w:rPr>
+          <w:rFonts w:ascii="Menlo Regular" w:hAnsi="Menlo Regular" w:cs="Menlo Regular"/>
+          <w:color w:val="000000"/>
+          <w:sz w:val="22"/>
+          <w:szCs w:val="22"/>
+        </w:rPr>
+        <w:t>enable finding</w:t>
+      </w:r>
+      <w:proofErr w:type="gramEnd"/>
+      <w:r>
+        <w:rPr>
+          <w:rFonts w:ascii="Menlo Regular" w:hAnsi="Menlo Regular" w:cs="Menlo Regular"/>
+          <w:color w:val="000000"/>
+          <w:sz w:val="22"/>
+          <w:szCs w:val="22"/>
+        </w:rPr>
+        <w:t xml:space="preserve"> </w:t>
+      </w:r>
+      <w:proofErr w:type="spellStart"/>
+      <w:r>
+        <w:rPr>
+          <w:rFonts w:ascii="Menlo Regular" w:hAnsi="Menlo Regular" w:cs="Menlo Regular"/>
+          <w:color w:val="000000"/>
+          <w:sz w:val="22"/>
+          <w:szCs w:val="22"/>
+        </w:rPr>
+        <w:t>mjpg</w:t>
+      </w:r>
+      <w:proofErr w:type="spellEnd"/>
+      <w:r>
+        <w:rPr>
+          <w:rFonts w:ascii="Menlo Regular" w:hAnsi="Menlo Regular" w:cs="Menlo Regular"/>
+          <w:color w:val="000000"/>
+          <w:sz w:val="22"/>
+          <w:szCs w:val="22"/>
+        </w:rPr>
+        <w:t xml:space="preserve"> streaming libraries</w:t>
+      </w:r>
+    </w:p>
+    <w:p>
+      <w:pPr>
+        <w:rPr>
+          <w:rFonts w:ascii="Cambria" w:hAnsi="Cambria"/>
+        </w:rPr>
+      </w:pPr>
+      <w:proofErr w:type="gramStart"/>
+      <w:r>
+        <w:rPr>
+          <w:rFonts w:ascii="Menlo Regular" w:hAnsi="Menlo Regular" w:cs="Menlo Regular"/>
+          <w:color w:val="000000"/>
+          <w:sz w:val="22"/>
+          <w:szCs w:val="22"/>
+        </w:rPr>
+        <w:t>export</w:t>
+      </w:r>
+      <w:proofErr w:type="gramEnd"/>
+      <w:r>
+        <w:rPr>
+          <w:rFonts w:ascii="Menlo Regular" w:hAnsi="Menlo Regular" w:cs="Menlo Regular"/>
+          <w:color w:val="000000"/>
+          <w:sz w:val="22"/>
+          <w:szCs w:val="22"/>
+        </w:rPr>
+        <w:t xml:space="preserve"> LD_LIBRARY_PATH=/</w:t>
+      </w:r>
+      <w:proofErr w:type="spellStart"/>
+      <w:r>
+        <w:rPr>
+          <w:rFonts w:ascii="Menlo Regular" w:hAnsi="Menlo Regular" w:cs="Menlo Regular"/>
+          <w:color w:val="000000"/>
+          <w:sz w:val="22"/>
+          <w:szCs w:val="22"/>
+        </w:rPr>
+        <w:t>usr</w:t>
+      </w:r>
+      <w:proofErr w:type="spellEnd"/>
+      <w:r>
+        <w:rPr>
+          <w:rFonts w:ascii="Menlo Regular" w:hAnsi="Menlo Regular" w:cs="Menlo Regular"/>
+          <w:color w:val="000000"/>
+          <w:sz w:val="22"/>
+          <w:szCs w:val="22"/>
+        </w:rPr>
+        <w:t>/local/lib/</w:t>
+      </w:r>
+    </w:p>
+    <w:p>
+      <w:pPr>
+        <w:rPr>
+          <w:rFonts w:ascii="Cambria" w:hAnsi="Cambria"/>
+        </w:rPr>
+      </w:pPr>
+      <w:proofErr w:type="gramStart"/>
+      <w:r>
+        <w:rPr>
+          <w:rFonts w:ascii="Cambria" w:hAnsi="Cambria"/>
+        </w:rPr>
+        <w:t>to</w:t>
+      </w:r>
+      <w:proofErr w:type="gramEnd"/>
+      <w:r>
+        <w:rPr>
+          <w:rFonts w:ascii="Cambria" w:hAnsi="Cambria"/>
+        </w:rPr>
+        <w:t xml:space="preserve"> </w:t>
+      </w:r>
+      <w:r>
+        <w:rPr>
+          <w:rFonts w:ascii="Cambria" w:hAnsi="Cambria"/>
+        </w:rPr>
+        <w:t xml:space="preserve">the end of </w:t>
+      </w:r>
+      <w:r>
+        <w:rPr>
+          <w:rFonts w:ascii="Cambria" w:hAnsi="Cambria"/>
+        </w:rPr>
+        <w:t>~/.</w:t>
+      </w:r>
+      <w:proofErr w:type="spellStart"/>
+      <w:r>
+        <w:rPr>
+          <w:rFonts w:ascii="Cambria" w:hAnsi="Cambria"/>
+        </w:rPr>
+        <w:t>bashrc</w:t>
+      </w:r>
+      <w:proofErr w:type="spellEnd"/>
+      <w:r>
+        <w:rPr>
+          <w:rFonts w:ascii="Cambria" w:hAnsi="Cambria"/>
+        </w:rPr>
+        <w:t xml:space="preserve"> to enable finding the MJPG streamer files.</w:t>
+      </w:r>
+    </w:p>
+    <w:p>
+      <w:pPr>
+        <w:rPr>
+          <w:rFonts w:ascii="Cambria" w:hAnsi="Cambria"/>
+        </w:rPr>
+      </w:pPr>
+      <w:r>
+        <w:rPr>
+          <w:rFonts w:ascii="Cambria" w:hAnsi="Cambria"/>
+        </w:rPr>
+        <w:t>Start the camera:</w:t>
+      </w:r>
+    </w:p>
+    <w:p>
+      <w:pPr>
+        <w:pBdr>
+          <w:top w:val="single" w:sz="6" w:space="8" w:color="CCCCCC"/>
+          <w:left w:val="single" w:sz="6" w:space="8" w:color="CCCCCC"/>
+          <w:bottom w:val="single" w:sz="6" w:space="8" w:color="CCCCCC"/>
+          <w:right w:val="single" w:sz="6" w:space="8" w:color="CCCCCC"/>
+        </w:pBdr>
+        <w:shd w:val="clear" w:color="auto" w:fill="F8F8F8"/>
+        <w:tabs>
+          <w:tab w:val="left" w:pos="916"/>
+          <w:tab w:val="left" w:pos="1832"/>
+          <w:tab w:val="left" w:pos="2748"/>
+          <w:tab w:val="left" w:pos="3664"/>
+          <w:tab w:val="left" w:pos="4580"/>
+          <w:tab w:val="left" w:pos="5496"/>
+          <w:tab w:val="left" w:pos="6412"/>
+          <w:tab w:val="left" w:pos="7328"/>
+          <w:tab w:val="left" w:pos="8244"/>
+          <w:tab w:val="left" w:pos="9160"/>
+          <w:tab w:val="left" w:pos="10076"/>
+          <w:tab w:val="left" w:pos="10992"/>
+          <w:tab w:val="left" w:pos="11908"/>
+          <w:tab w:val="left" w:pos="12824"/>
+          <w:tab w:val="left" w:pos="13740"/>
+          <w:tab w:val="left" w:pos="14656"/>
+        </w:tabs>
+        <w:wordWrap w:val="0"/>
+        <w:spacing w:after="150"/>
+        <w:rPr>
+          <w:rFonts w:ascii="Monaco" w:hAnsi="Monaco" w:cs="Courier"/>
+          <w:color w:val="333333"/>
+          <w:sz w:val="18"/>
+          <w:szCs w:val="18"/>
+        </w:rPr>
+      </w:pPr>
+      <w:r>
+        <w:rPr>
+          <w:rFonts w:ascii="Monaco" w:hAnsi="Monaco" w:cs="Courier"/>
+          <w:color w:val="4D4D4C"/>
+          <w:sz w:val="20"/>
+          <w:szCs w:val="20"/>
+        </w:rPr>
+        <w:t xml:space="preserve">$ </w:t>
+      </w:r>
+      <w:proofErr w:type="spellStart"/>
+      <w:proofErr w:type="gramStart"/>
+      <w:r>
+        <w:rPr>
+          <w:rFonts w:ascii="Monaco" w:hAnsi="Monaco" w:cs="Courier"/>
+          <w:color w:val="4D4D4C"/>
+          <w:sz w:val="20"/>
+          <w:szCs w:val="20"/>
+        </w:rPr>
+        <w:t>mkdir</w:t>
+      </w:r>
+      <w:proofErr w:type="spellEnd"/>
+      <w:proofErr w:type="gramEnd"/>
+      <w:r>
+        <w:rPr>
+          <w:rFonts w:ascii="Monaco" w:hAnsi="Monaco" w:cs="Courier"/>
+          <w:color w:val="4D4D4C"/>
+          <w:sz w:val="20"/>
+          <w:szCs w:val="20"/>
+        </w:rPr>
+        <w:t xml:space="preserve"> /</w:t>
+      </w:r>
+      <w:proofErr w:type="spellStart"/>
+      <w:r>
+        <w:rPr>
+          <w:rFonts w:ascii="Monaco" w:hAnsi="Monaco" w:cs="Courier"/>
+          <w:color w:val="4D4D4C"/>
+          <w:sz w:val="20"/>
+          <w:szCs w:val="20"/>
+        </w:rPr>
+        <w:t>tmp</w:t>
+      </w:r>
+      <w:proofErr w:type="spellEnd"/>
+      <w:r>
+        <w:rPr>
+          <w:rFonts w:ascii="Monaco" w:hAnsi="Monaco" w:cs="Courier"/>
+          <w:color w:val="4D4D4C"/>
+          <w:sz w:val="20"/>
+          <w:szCs w:val="20"/>
+        </w:rPr>
+        <w:t xml:space="preserve">/stream $ </w:t>
+      </w:r>
+      <w:proofErr w:type="spellStart"/>
+      <w:r>
+        <w:rPr>
+          <w:rFonts w:ascii="Monaco" w:hAnsi="Monaco" w:cs="Courier"/>
+          <w:color w:val="4D4D4C"/>
+          <w:sz w:val="20"/>
+          <w:szCs w:val="20"/>
+        </w:rPr>
+        <w:t>raspistill</w:t>
+      </w:r>
+      <w:proofErr w:type="spellEnd"/>
+      <w:r>
+        <w:rPr>
+          <w:rFonts w:ascii="Monaco" w:hAnsi="Monaco" w:cs="Courier"/>
+          <w:color w:val="4D4D4C"/>
+          <w:sz w:val="20"/>
+          <w:szCs w:val="20"/>
+        </w:rPr>
+        <w:t xml:space="preserve"> --</w:t>
+      </w:r>
+      <w:proofErr w:type="spellStart"/>
+      <w:r>
+        <w:rPr>
+          <w:rFonts w:ascii="Monaco" w:hAnsi="Monaco" w:cs="Courier"/>
+          <w:color w:val="4D4D4C"/>
+          <w:sz w:val="20"/>
+          <w:szCs w:val="20"/>
+        </w:rPr>
+        <w:t>nopreview</w:t>
+      </w:r>
+      <w:proofErr w:type="spellEnd"/>
+      <w:r>
+        <w:rPr>
+          <w:rFonts w:ascii="Monaco" w:hAnsi="Monaco" w:cs="Courier"/>
+          <w:color w:val="4D4D4C"/>
+          <w:sz w:val="20"/>
+          <w:szCs w:val="20"/>
+        </w:rPr>
+        <w:t xml:space="preserve"> -w </w:t>
+      </w:r>
+      <w:r>
+        <w:rPr>
+          <w:rFonts w:ascii="Monaco" w:hAnsi="Monaco" w:cs="Courier"/>
+          <w:color w:val="F5871F"/>
+          <w:sz w:val="20"/>
+          <w:szCs w:val="20"/>
+        </w:rPr>
+        <w:t>640</w:t>
+      </w:r>
+      <w:r>
+        <w:rPr>
+          <w:rFonts w:ascii="Monaco" w:hAnsi="Monaco" w:cs="Courier"/>
+          <w:color w:val="4D4D4C"/>
+          <w:sz w:val="20"/>
+          <w:szCs w:val="20"/>
+        </w:rPr>
+        <w:t xml:space="preserve"> -h </w:t>
+      </w:r>
+      <w:r>
+        <w:rPr>
+          <w:rFonts w:ascii="Monaco" w:hAnsi="Monaco" w:cs="Courier"/>
+          <w:color w:val="F5871F"/>
+          <w:sz w:val="20"/>
+          <w:szCs w:val="20"/>
+        </w:rPr>
+        <w:t>480</w:t>
+      </w:r>
+      <w:r>
+        <w:rPr>
+          <w:rFonts w:ascii="Monaco" w:hAnsi="Monaco" w:cs="Courier"/>
+          <w:color w:val="4D4D4C"/>
+          <w:sz w:val="20"/>
+          <w:szCs w:val="20"/>
+        </w:rPr>
+        <w:t xml:space="preserve"> -q </w:t>
+      </w:r>
+      <w:r>
+        <w:rPr>
+          <w:rFonts w:ascii="Monaco" w:hAnsi="Monaco" w:cs="Courier"/>
+          <w:color w:val="F5871F"/>
+          <w:sz w:val="20"/>
+          <w:szCs w:val="20"/>
+        </w:rPr>
+        <w:t>5</w:t>
+      </w:r>
+      <w:r>
+        <w:rPr>
+          <w:rFonts w:ascii="Monaco" w:hAnsi="Monaco" w:cs="Courier"/>
+          <w:color w:val="4D4D4C"/>
+          <w:sz w:val="20"/>
+          <w:szCs w:val="20"/>
+        </w:rPr>
+        <w:t xml:space="preserve"> -o /</w:t>
+      </w:r>
+      <w:proofErr w:type="spellStart"/>
+      <w:r>
+        <w:rPr>
+          <w:rFonts w:ascii="Monaco" w:hAnsi="Monaco" w:cs="Courier"/>
+          <w:color w:val="4D4D4C"/>
+          <w:sz w:val="20"/>
+          <w:szCs w:val="20"/>
+        </w:rPr>
+        <w:t>tmp</w:t>
+      </w:r>
+      <w:proofErr w:type="spellEnd"/>
+      <w:r>
+        <w:rPr>
+          <w:rFonts w:ascii="Monaco" w:hAnsi="Monaco" w:cs="Courier"/>
+          <w:color w:val="4D4D4C"/>
+          <w:sz w:val="20"/>
+          <w:szCs w:val="20"/>
+        </w:rPr>
+        <w:t>/stream/pic.jpg -</w:t>
+      </w:r>
+      <w:proofErr w:type="spellStart"/>
+      <w:r>
+        <w:rPr>
+          <w:rFonts w:ascii="Monaco" w:hAnsi="Monaco" w:cs="Courier"/>
+          <w:color w:val="4D4D4C"/>
+          <w:sz w:val="20"/>
+          <w:szCs w:val="20"/>
+        </w:rPr>
+        <w:t>tl</w:t>
+      </w:r>
+      <w:proofErr w:type="spellEnd"/>
+      <w:r>
+        <w:rPr>
+          <w:rFonts w:ascii="Monaco" w:hAnsi="Monaco" w:cs="Courier"/>
+          <w:color w:val="4D4D4C"/>
+          <w:sz w:val="20"/>
+          <w:szCs w:val="20"/>
+        </w:rPr>
+        <w:t xml:space="preserve"> </w:t>
+      </w:r>
+      <w:r>
+        <w:rPr>
+          <w:rFonts w:ascii="Monaco" w:hAnsi="Monaco" w:cs="Courier"/>
+          <w:color w:val="F5871F"/>
+          <w:sz w:val="20"/>
+          <w:szCs w:val="20"/>
+        </w:rPr>
+        <w:t>100</w:t>
+      </w:r>
+      <w:r>
+        <w:rPr>
+          <w:rFonts w:ascii="Monaco" w:hAnsi="Monaco" w:cs="Courier"/>
+          <w:color w:val="4D4D4C"/>
+          <w:sz w:val="20"/>
+          <w:szCs w:val="20"/>
+        </w:rPr>
+        <w:t xml:space="preserve"> -t </w:t>
+      </w:r>
+      <w:r>
+        <w:rPr>
+          <w:rFonts w:ascii="Monaco" w:hAnsi="Monaco" w:cs="Courier"/>
+          <w:color w:val="F5871F"/>
+          <w:sz w:val="20"/>
+          <w:szCs w:val="20"/>
+        </w:rPr>
+        <w:t>9999999</w:t>
+      </w:r>
+      <w:r>
+        <w:rPr>
+          <w:rFonts w:ascii="Monaco" w:hAnsi="Monaco" w:cs="Courier"/>
+          <w:color w:val="4D4D4C"/>
+          <w:sz w:val="20"/>
+          <w:szCs w:val="20"/>
+        </w:rPr>
+        <w:t xml:space="preserve"> -</w:t>
+      </w:r>
+      <w:proofErr w:type="spellStart"/>
+      <w:r>
+        <w:rPr>
+          <w:rFonts w:ascii="Monaco" w:hAnsi="Monaco" w:cs="Courier"/>
+          <w:color w:val="4D4D4C"/>
+          <w:sz w:val="20"/>
+          <w:szCs w:val="20"/>
+        </w:rPr>
+        <w:t>th</w:t>
+      </w:r>
+      <w:proofErr w:type="spellEnd"/>
+      <w:r>
+        <w:rPr>
+          <w:rFonts w:ascii="Monaco" w:hAnsi="Monaco" w:cs="Courier"/>
+          <w:color w:val="4D4D4C"/>
+          <w:sz w:val="20"/>
+          <w:szCs w:val="20"/>
+        </w:rPr>
+        <w:t xml:space="preserve"> </w:t>
+      </w:r>
+      <w:r>
+        <w:rPr>
+          <w:rFonts w:ascii="Monaco" w:hAnsi="Monaco" w:cs="Courier"/>
+          <w:color w:val="F5871F"/>
+          <w:sz w:val="20"/>
+          <w:szCs w:val="20"/>
+        </w:rPr>
+        <w:t>0</w:t>
+      </w:r>
+      <w:r>
+        <w:rPr>
+          <w:rFonts w:ascii="Monaco" w:hAnsi="Monaco" w:cs="Courier"/>
+          <w:color w:val="4D4D4C"/>
+          <w:sz w:val="20"/>
+          <w:szCs w:val="20"/>
+        </w:rPr>
+        <w:t>:</w:t>
+      </w:r>
+      <w:r>
+        <w:rPr>
+          <w:rFonts w:ascii="Monaco" w:hAnsi="Monaco" w:cs="Courier"/>
+          <w:color w:val="F5871F"/>
+          <w:sz w:val="20"/>
+          <w:szCs w:val="20"/>
+        </w:rPr>
+        <w:t>0</w:t>
+      </w:r>
+      <w:r>
+        <w:rPr>
+          <w:rFonts w:ascii="Monaco" w:hAnsi="Monaco" w:cs="Courier"/>
+          <w:color w:val="4D4D4C"/>
+          <w:sz w:val="20"/>
+          <w:szCs w:val="20"/>
+        </w:rPr>
+        <w:t>:</w:t>
+      </w:r>
+      <w:r>
+        <w:rPr>
+          <w:rFonts w:ascii="Monaco" w:hAnsi="Monaco" w:cs="Courier"/>
+          <w:color w:val="F5871F"/>
+          <w:sz w:val="20"/>
+          <w:szCs w:val="20"/>
+        </w:rPr>
+        <w:t>0</w:t>
+      </w:r>
+      <w:r>
+        <w:rPr>
+          <w:rFonts w:ascii="Monaco" w:hAnsi="Monaco" w:cs="Courier"/>
+          <w:color w:val="4D4D4C"/>
+          <w:sz w:val="20"/>
+          <w:szCs w:val="20"/>
+        </w:rPr>
+        <w:t xml:space="preserve"> &amp;</w:t>
+      </w:r>
+    </w:p>
+    <w:p>
+      <w:pPr>
+        <w:rPr>
+          <w:rFonts w:ascii="Cambria" w:hAnsi="Cambria"/>
+        </w:rPr>
+      </w:pPr>
+      <w:r>
+        <w:rPr>
+          <w:rFonts w:ascii="Cambria" w:hAnsi="Cambria"/>
+        </w:rPr>
+        <w:t>Start the MJPG streamer:</w:t>
+      </w:r>
+    </w:p>
+    <w:p>
+      <w:pPr>
+        <w:pBdr>
+          <w:top w:val="single" w:sz="6" w:space="8" w:color="CCCCCC"/>
+          <w:left w:val="single" w:sz="6" w:space="8" w:color="CCCCCC"/>
+          <w:bottom w:val="single" w:sz="6" w:space="8" w:color="CCCCCC"/>
+          <w:right w:val="single" w:sz="6" w:space="8" w:color="CCCCCC"/>
+        </w:pBdr>
+        <w:shd w:val="clear" w:color="auto" w:fill="F8F8F8"/>
+        <w:tabs>
+          <w:tab w:val="left" w:pos="916"/>
+          <w:tab w:val="left" w:pos="1832"/>
+          <w:tab w:val="left" w:pos="2748"/>
+          <w:tab w:val="left" w:pos="3664"/>
+          <w:tab w:val="left" w:pos="4580"/>
+          <w:tab w:val="left" w:pos="5496"/>
+          <w:tab w:val="left" w:pos="6412"/>
+          <w:tab w:val="left" w:pos="7328"/>
+          <w:tab w:val="left" w:pos="8244"/>
+          <w:tab w:val="left" w:pos="9160"/>
+          <w:tab w:val="left" w:pos="10076"/>
+          <w:tab w:val="left" w:pos="10992"/>
+          <w:tab w:val="left" w:pos="11908"/>
+          <w:tab w:val="left" w:pos="12824"/>
+          <w:tab w:val="left" w:pos="13740"/>
+          <w:tab w:val="left" w:pos="14656"/>
+        </w:tabs>
+        <w:wordWrap w:val="0"/>
+        <w:spacing w:after="150"/>
+        <w:rPr>
+          <w:rFonts w:ascii="Monaco" w:hAnsi="Monaco" w:cs="Courier"/>
+          <w:color w:val="333333"/>
+          <w:sz w:val="18"/>
+          <w:szCs w:val="18"/>
+        </w:rPr>
+      </w:pPr>
+      <w:r>
+        <w:rPr>
+          <w:rFonts w:ascii="Monaco" w:hAnsi="Monaco" w:cs="Courier"/>
+          <w:color w:val="4D4D4C"/>
+          <w:sz w:val="20"/>
+          <w:szCs w:val="20"/>
+        </w:rPr>
+        <w:t>LD_LIBRARY_PATH=</w:t>
+      </w:r>
+      <w:r>
+        <w:rPr>
+          <w:rFonts w:ascii="Monaco" w:hAnsi="Monaco" w:cs="Courier"/>
+          <w:color w:val="718C00"/>
+          <w:sz w:val="20"/>
+          <w:szCs w:val="20"/>
+        </w:rPr>
+        <w:t>/</w:t>
+      </w:r>
+      <w:proofErr w:type="spellStart"/>
+      <w:r>
+        <w:rPr>
+          <w:rFonts w:ascii="Monaco" w:hAnsi="Monaco" w:cs="Courier"/>
+          <w:color w:val="718C00"/>
+          <w:sz w:val="20"/>
+          <w:szCs w:val="20"/>
+        </w:rPr>
+        <w:t>usr</w:t>
+      </w:r>
+      <w:proofErr w:type="spellEnd"/>
+      <w:r>
+        <w:rPr>
+          <w:rFonts w:ascii="Monaco" w:hAnsi="Monaco" w:cs="Courier"/>
+          <w:color w:val="718C00"/>
+          <w:sz w:val="20"/>
+          <w:szCs w:val="20"/>
+        </w:rPr>
+        <w:t>/</w:t>
+      </w:r>
+      <w:r>
+        <w:rPr>
+          <w:rFonts w:ascii="Monaco" w:hAnsi="Monaco" w:cs="Courier"/>
+          <w:color w:val="8959A8"/>
+          <w:sz w:val="20"/>
+          <w:szCs w:val="20"/>
+        </w:rPr>
+        <w:t>local</w:t>
+      </w:r>
+      <w:r>
+        <w:rPr>
+          <w:rFonts w:ascii="Monaco" w:hAnsi="Monaco" w:cs="Courier"/>
+          <w:color w:val="4D4D4C"/>
+          <w:sz w:val="20"/>
+          <w:szCs w:val="20"/>
+        </w:rPr>
+        <w:t xml:space="preserve">/lib </w:t>
+      </w:r>
+      <w:proofErr w:type="spellStart"/>
+      <w:r>
+        <w:rPr>
+          <w:rFonts w:ascii="Monaco" w:hAnsi="Monaco" w:cs="Courier"/>
+          <w:color w:val="4D4D4C"/>
+          <w:sz w:val="20"/>
+          <w:szCs w:val="20"/>
+        </w:rPr>
+        <w:t>mjpg_streamer</w:t>
+      </w:r>
+      <w:proofErr w:type="spellEnd"/>
+      <w:r>
+        <w:rPr>
+          <w:rFonts w:ascii="Monaco" w:hAnsi="Monaco" w:cs="Courier"/>
+          <w:color w:val="4D4D4C"/>
+          <w:sz w:val="20"/>
+          <w:szCs w:val="20"/>
+        </w:rPr>
+        <w:t xml:space="preserve"> -</w:t>
+      </w:r>
+      <w:proofErr w:type="spellStart"/>
+      <w:r>
+        <w:rPr>
+          <w:rFonts w:ascii="Monaco" w:hAnsi="Monaco" w:cs="Courier"/>
+          <w:color w:val="4D4D4C"/>
+          <w:sz w:val="20"/>
+          <w:szCs w:val="20"/>
+        </w:rPr>
+        <w:t>i</w:t>
+      </w:r>
+      <w:proofErr w:type="spellEnd"/>
+      <w:r>
+        <w:rPr>
+          <w:rFonts w:ascii="Monaco" w:hAnsi="Monaco" w:cs="Courier"/>
+          <w:color w:val="4D4D4C"/>
+          <w:sz w:val="20"/>
+          <w:szCs w:val="20"/>
+        </w:rPr>
+        <w:t xml:space="preserve"> </w:t>
+      </w:r>
+      <w:r>
+        <w:rPr>
+          <w:rFonts w:ascii="Monaco" w:hAnsi="Monaco" w:cs="Courier"/>
+          <w:color w:val="718C00"/>
+          <w:sz w:val="20"/>
+          <w:szCs w:val="20"/>
+        </w:rPr>
+        <w:t>"input_file.so -f /</w:t>
+      </w:r>
+      <w:proofErr w:type="spellStart"/>
+      <w:r>
+        <w:rPr>
+          <w:rFonts w:ascii="Monaco" w:hAnsi="Monaco" w:cs="Courier"/>
+          <w:color w:val="718C00"/>
+          <w:sz w:val="20"/>
+          <w:szCs w:val="20"/>
+        </w:rPr>
+        <w:t>tmp</w:t>
+      </w:r>
+      <w:proofErr w:type="spellEnd"/>
+      <w:r>
+        <w:rPr>
+          <w:rFonts w:ascii="Monaco" w:hAnsi="Monaco" w:cs="Courier"/>
+          <w:color w:val="718C00"/>
+          <w:sz w:val="20"/>
+          <w:szCs w:val="20"/>
+        </w:rPr>
+        <w:t>/stream -n pic.jpg"</w:t>
+      </w:r>
+      <w:r>
+        <w:rPr>
+          <w:rFonts w:ascii="Monaco" w:hAnsi="Monaco" w:cs="Courier"/>
+          <w:color w:val="4D4D4C"/>
+          <w:sz w:val="20"/>
+          <w:szCs w:val="20"/>
+        </w:rPr>
+        <w:t xml:space="preserve"> -o </w:t>
+      </w:r>
+      <w:r>
+        <w:rPr>
+          <w:rFonts w:ascii="Monaco" w:hAnsi="Monaco" w:cs="Courier"/>
+          <w:color w:val="718C00"/>
+          <w:sz w:val="20"/>
+          <w:szCs w:val="20"/>
+        </w:rPr>
+        <w:t>"output_http.so -w /</w:t>
+      </w:r>
+      <w:proofErr w:type="spellStart"/>
+      <w:r>
+        <w:rPr>
+          <w:rFonts w:ascii="Monaco" w:hAnsi="Monaco" w:cs="Courier"/>
+          <w:color w:val="718C00"/>
+          <w:sz w:val="20"/>
+          <w:szCs w:val="20"/>
+        </w:rPr>
+        <w:t>usr</w:t>
+      </w:r>
+      <w:proofErr w:type="spellEnd"/>
+      <w:r>
+        <w:rPr>
+          <w:rFonts w:ascii="Monaco" w:hAnsi="Monaco" w:cs="Courier"/>
+          <w:color w:val="718C00"/>
+          <w:sz w:val="20"/>
+          <w:szCs w:val="20"/>
+        </w:rPr>
+        <w:t>/local/www"</w:t>
+      </w:r>
+    </w:p>
+    <w:p>
+      <w:pPr>
+        <w:rPr>
+          <w:rFonts w:ascii="Cambria" w:hAnsi="Cambria"/>
+        </w:rPr>
+      </w:pPr>
+      <w:r>
+        <w:rPr>
+          <w:rFonts w:ascii="Cambria" w:hAnsi="Cambria"/>
+        </w:rPr>
+        <w:t>Then the stream can be viewed at 192.168.1.235:8080.</w:t>
+      </w:r>
+    </w:p>
+    <w:p/>
     <w:sectPr>
       <w:pgSz w:w="11900" w:h="16840"/>
       <w:pgMar w:top="1440" w:right="1800" w:bottom="1440" w:left="1800" w:header="708" w:footer="708" w:gutter="0"/>
@@ -3328,6 +4168,31 @@
       <w:szCs w:val="20"/>
     </w:rPr>
   </w:style>
+  <w:style w:type="character" w:customStyle="1" w:styleId="pln">
+    <w:name w:val="pln"/>
+    <w:basedOn w:val="DefaultParagraphFont"/>
+    <w:rsid w:val="00F9369E"/>
+  </w:style>
+  <w:style w:type="character" w:customStyle="1" w:styleId="pun">
+    <w:name w:val="pun"/>
+    <w:basedOn w:val="DefaultParagraphFont"/>
+    <w:rsid w:val="00F9369E"/>
+  </w:style>
+  <w:style w:type="character" w:customStyle="1" w:styleId="lit">
+    <w:name w:val="lit"/>
+    <w:basedOn w:val="DefaultParagraphFont"/>
+    <w:rsid w:val="00F9369E"/>
+  </w:style>
+  <w:style w:type="character" w:customStyle="1" w:styleId="str">
+    <w:name w:val="str"/>
+    <w:basedOn w:val="DefaultParagraphFont"/>
+    <w:rsid w:val="00F9369E"/>
+  </w:style>
+  <w:style w:type="character" w:customStyle="1" w:styleId="kwd">
+    <w:name w:val="kwd"/>
+    <w:basedOn w:val="DefaultParagraphFont"/>
+    <w:rsid w:val="00F9369E"/>
+  </w:style>
 </w:styles>
 </file>
 
@@ -3701,6 +4566,31 @@
       <w:szCs w:val="20"/>
     </w:rPr>
   </w:style>
+  <w:style w:type="character" w:customStyle="1" w:styleId="pln">
+    <w:name w:val="pln"/>
+    <w:basedOn w:val="DefaultParagraphFont"/>
+    <w:rsid w:val="00F9369E"/>
+  </w:style>
+  <w:style w:type="character" w:customStyle="1" w:styleId="pun">
+    <w:name w:val="pun"/>
+    <w:basedOn w:val="DefaultParagraphFont"/>
+    <w:rsid w:val="00F9369E"/>
+  </w:style>
+  <w:style w:type="character" w:customStyle="1" w:styleId="lit">
+    <w:name w:val="lit"/>
+    <w:basedOn w:val="DefaultParagraphFont"/>
+    <w:rsid w:val="00F9369E"/>
+  </w:style>
+  <w:style w:type="character" w:customStyle="1" w:styleId="str">
+    <w:name w:val="str"/>
+    <w:basedOn w:val="DefaultParagraphFont"/>
+    <w:rsid w:val="00F9369E"/>
+  </w:style>
+  <w:style w:type="character" w:customStyle="1" w:styleId="kwd">
+    <w:name w:val="kwd"/>
+    <w:basedOn w:val="DefaultParagraphFont"/>
+    <w:rsid w:val="00F9369E"/>
+  </w:style>
 </w:styles>
 </file>
 

--- a/DFRobot.docx
+++ b/DFRobot.docx
@@ -10,17 +10,14 @@
           <w:szCs w:val="32"/>
         </w:rPr>
       </w:pPr>
-      <w:proofErr w:type="spellStart"/>
       <w:r>
         <w:t>DF</w:t>
       </w:r>
       <w:r>
-        <w:t>Robot</w:t>
-      </w:r>
-      <w:proofErr w:type="spellEnd"/>
-      <w:r>
-        <w:t xml:space="preserve"> project</w:t>
-      </w:r>
+        <w:t>Robot project</w:t>
+      </w:r>
+      <w:bookmarkStart w:id="0" w:name="_GoBack"/>
+      <w:bookmarkEnd w:id="0"/>
     </w:p>
     <w:p>
       <w:pPr>
@@ -42,40 +39,18 @@
         <w:rPr>
           <w:rStyle w:val="Heading2Char"/>
         </w:rPr>
-        <w:t xml:space="preserve">Connecting the Raspberry Pi to the </w:t>
-      </w:r>
-      <w:proofErr w:type="spellStart"/>
+        <w:t>Connecting the Raspberry Pi to the Macbook</w:t>
+      </w:r>
       <w:r>
         <w:rPr>
           <w:rStyle w:val="Heading2Char"/>
         </w:rPr>
-        <w:t>Macbook</w:t>
-      </w:r>
-      <w:proofErr w:type="spellEnd"/>
+        <w:t xml:space="preserve"> via the ethernet cable</w:t>
+      </w:r>
       <w:r>
         <w:rPr>
           <w:rStyle w:val="Heading2Char"/>
         </w:rPr>
-        <w:t xml:space="preserve"> via the </w:t>
-      </w:r>
-      <w:proofErr w:type="spellStart"/>
-      <w:r>
-        <w:rPr>
-          <w:rStyle w:val="Heading2Char"/>
-        </w:rPr>
-        <w:t>ethernet</w:t>
-      </w:r>
-      <w:proofErr w:type="spellEnd"/>
-      <w:r>
-        <w:rPr>
-          <w:rStyle w:val="Heading2Char"/>
-        </w:rPr>
-        <w:t xml:space="preserve"> cable</w:t>
-      </w:r>
-      <w:r>
-        <w:rPr>
-          <w:rStyle w:val="Heading2Char"/>
-        </w:rPr>
         <w:t>:</w:t>
       </w:r>
       <w:r>
@@ -95,77 +70,7 @@
         <w:rPr>
           <w:rFonts w:ascii="Cambria" w:hAnsi="Cambria"/>
         </w:rPr>
-        <w:t xml:space="preserve">want to connect the Pi to the </w:t>
-      </w:r>
-      <w:proofErr w:type="spellStart"/>
-      <w:r>
-        <w:rPr>
-          <w:rFonts w:ascii="Cambria" w:hAnsi="Cambria"/>
-        </w:rPr>
-        <w:t>Macbook</w:t>
-      </w:r>
-      <w:proofErr w:type="spellEnd"/>
-      <w:r>
-        <w:rPr>
-          <w:rFonts w:ascii="Cambria" w:hAnsi="Cambria"/>
-        </w:rPr>
-        <w:t xml:space="preserve"> through the Ethernet cable so we can control the Pi with the keyboard / screen of the </w:t>
-      </w:r>
-      <w:proofErr w:type="spellStart"/>
-      <w:r>
-        <w:rPr>
-          <w:rFonts w:ascii="Cambria" w:hAnsi="Cambria"/>
-        </w:rPr>
-        <w:t>Macbook</w:t>
-      </w:r>
-      <w:proofErr w:type="spellEnd"/>
-      <w:r>
-        <w:rPr>
-          <w:rFonts w:ascii="Cambria" w:hAnsi="Cambria"/>
-        </w:rPr>
-        <w:t xml:space="preserve"> and also provide </w:t>
-      </w:r>
-      <w:proofErr w:type="gramStart"/>
-      <w:r>
-        <w:rPr>
-          <w:rFonts w:ascii="Cambria" w:hAnsi="Cambria"/>
-        </w:rPr>
-        <w:t>internet</w:t>
-      </w:r>
-      <w:proofErr w:type="gramEnd"/>
-      <w:r>
-        <w:rPr>
-          <w:rFonts w:ascii="Cambria" w:hAnsi="Cambria"/>
-        </w:rPr>
-        <w:t xml:space="preserve"> access to the Pi. The latter is done by enabling </w:t>
-      </w:r>
-      <w:proofErr w:type="gramStart"/>
-      <w:r>
-        <w:rPr>
-          <w:rFonts w:ascii="Cambria" w:hAnsi="Cambria"/>
-        </w:rPr>
-        <w:t>internet</w:t>
-      </w:r>
-      <w:proofErr w:type="gramEnd"/>
-      <w:r>
-        <w:rPr>
-          <w:rFonts w:ascii="Cambria" w:hAnsi="Cambria"/>
-        </w:rPr>
-        <w:t xml:space="preserve"> sharing on the </w:t>
-      </w:r>
-      <w:proofErr w:type="spellStart"/>
-      <w:r>
-        <w:rPr>
-          <w:rFonts w:ascii="Cambria" w:hAnsi="Cambria"/>
-        </w:rPr>
-        <w:t>Macbook</w:t>
-      </w:r>
-      <w:proofErr w:type="spellEnd"/>
-      <w:r>
-        <w:rPr>
-          <w:rFonts w:ascii="Cambria" w:hAnsi="Cambria"/>
-        </w:rPr>
-        <w:t>.</w:t>
+        <w:t>want to connect the Pi to the Macbook through the Ethernet cable so we can control the Pi with the keyboard / screen of the Macbook and also provide internet access to the Pi. The latter is done by enabling internet sharing on the Macbook.</w:t>
       </w:r>
     </w:p>
     <w:p>
@@ -195,41 +100,13 @@
         <w:rPr>
           <w:rFonts w:ascii="Cambria" w:hAnsi="Cambria"/>
         </w:rPr>
-        <w:t xml:space="preserve">t must be this address because this is the fixed IP address which the OS X Mavericks uses when enabling </w:t>
-      </w:r>
-      <w:proofErr w:type="gramStart"/>
-      <w:r>
-        <w:rPr>
-          <w:rFonts w:ascii="Cambria" w:hAnsi="Cambria"/>
-        </w:rPr>
-        <w:t>internet</w:t>
-      </w:r>
-      <w:proofErr w:type="gramEnd"/>
-      <w:r>
-        <w:rPr>
-          <w:rFonts w:ascii="Cambria" w:hAnsi="Cambria"/>
-        </w:rPr>
-        <w:t xml:space="preserve"> sharing.</w:t>
-      </w:r>
-      <w:r>
-        <w:rPr>
-          <w:rFonts w:ascii="Cambria" w:hAnsi="Cambria"/>
-        </w:rPr>
-        <w:t xml:space="preserve"> The address 192.168.2.1 address means </w:t>
-      </w:r>
-      <w:proofErr w:type="spellStart"/>
-      <w:r>
-        <w:rPr>
-          <w:rFonts w:ascii="Cambria" w:hAnsi="Cambria"/>
-        </w:rPr>
-        <w:t>thet</w:t>
-      </w:r>
-      <w:proofErr w:type="spellEnd"/>
-      <w:r>
-        <w:rPr>
-          <w:rFonts w:ascii="Cambria" w:hAnsi="Cambria"/>
-        </w:rPr>
-        <w:t xml:space="preserve"> the Pi must have a static address in the same subnet, e.g. 192.168.2.2. This is accomplished by setting this in </w:t>
+        <w:t>t must be this address because this is the fixed IP address which the OS X Mavericks uses when enabling internet sharing.</w:t>
+      </w:r>
+      <w:r>
+        <w:rPr>
+          <w:rFonts w:ascii="Cambria" w:hAnsi="Cambria"/>
+        </w:rPr>
+        <w:t xml:space="preserve"> The address 192.168.2.1 address means thet the Pi must have a static address in the same subnet, e.g. 192.168.2.2. This is accomplished by setting this in </w:t>
       </w:r>
       <w:r>
         <w:rPr>
@@ -239,49 +116,13 @@
           <w:sz w:val="22"/>
           <w:szCs w:val="22"/>
         </w:rPr>
-        <w:t>/</w:t>
-      </w:r>
-      <w:proofErr w:type="spellStart"/>
-      <w:r>
-        <w:rPr>
-          <w:rFonts w:ascii="Menlo Regular" w:hAnsi="Menlo Regular" w:cs="Menlo Regular"/>
-          <w:b/>
-          <w:color w:val="000000"/>
-          <w:sz w:val="22"/>
-          <w:szCs w:val="22"/>
-        </w:rPr>
-        <w:t>etc</w:t>
-      </w:r>
-      <w:proofErr w:type="spellEnd"/>
-      <w:r>
-        <w:rPr>
-          <w:rFonts w:ascii="Menlo Regular" w:hAnsi="Menlo Regular" w:cs="Menlo Regular"/>
-          <w:b/>
-          <w:color w:val="000000"/>
-          <w:sz w:val="22"/>
-          <w:szCs w:val="22"/>
-        </w:rPr>
-        <w:t>/network/interfaces</w:t>
-      </w:r>
-      <w:r>
-        <w:rPr>
-          <w:rFonts w:ascii="Cambria" w:hAnsi="Cambria"/>
-        </w:rPr>
-        <w:t xml:space="preserve">. Also the gateway of the Pi has to be set there and this must be the IP of the </w:t>
-      </w:r>
-      <w:proofErr w:type="spellStart"/>
-      <w:r>
-        <w:rPr>
-          <w:rFonts w:ascii="Cambria" w:hAnsi="Cambria"/>
-        </w:rPr>
-        <w:t>Macbook</w:t>
-      </w:r>
-      <w:proofErr w:type="spellEnd"/>
-      <w:r>
-        <w:rPr>
-          <w:rFonts w:ascii="Cambria" w:hAnsi="Cambria"/>
-        </w:rPr>
-        <w:t>: IP 192.168.2.1.</w:t>
+        <w:t>/etc/network/interfaces</w:t>
+      </w:r>
+      <w:r>
+        <w:rPr>
+          <w:rFonts w:ascii="Cambria" w:hAnsi="Cambria"/>
+        </w:rPr>
+        <w:t>. Also the gateway of the Pi has to be set there and this must be the IP of the Macbook: IP 192.168.2.1.</w:t>
       </w:r>
     </w:p>
     <w:p>
@@ -296,75 +137,14 @@
         </w:rPr>
       </w:pPr>
       <w:r>
-        <w:t xml:space="preserve">Internet sharing from </w:t>
-      </w:r>
-      <w:proofErr w:type="spellStart"/>
-      <w:r>
-        <w:t>Macbook</w:t>
-      </w:r>
-      <w:proofErr w:type="spellEnd"/>
-      <w:r>
-        <w:t>:</w:t>
+        <w:t>Internet sharing from Macbook:</w:t>
       </w:r>
       <w:r>
         <w:br/>
-        <w:t xml:space="preserve">When enabling </w:t>
-      </w:r>
-      <w:proofErr w:type="gramStart"/>
-      <w:r>
-        <w:t>internet</w:t>
-      </w:r>
-      <w:proofErr w:type="gramEnd"/>
-      <w:r>
-        <w:t xml:space="preserve"> sharing on the </w:t>
-      </w:r>
-      <w:proofErr w:type="spellStart"/>
-      <w:r>
-        <w:t>Macbook</w:t>
-      </w:r>
-      <w:proofErr w:type="spellEnd"/>
-      <w:r>
-        <w:t xml:space="preserve"> the </w:t>
-      </w:r>
-      <w:proofErr w:type="spellStart"/>
-      <w:r>
-        <w:t>Macbook</w:t>
-      </w:r>
-      <w:proofErr w:type="spellEnd"/>
-      <w:r>
-        <w:t xml:space="preserve"> apparently always uses 192.168.2.1. This is on a different subnet then the </w:t>
-      </w:r>
-      <w:proofErr w:type="spellStart"/>
-      <w:r>
-        <w:t>Wifi</w:t>
-      </w:r>
-      <w:proofErr w:type="spellEnd"/>
-      <w:r>
-        <w:t xml:space="preserve">, so the </w:t>
-      </w:r>
-      <w:proofErr w:type="spellStart"/>
-      <w:r>
-        <w:t>Macbook</w:t>
-      </w:r>
-      <w:proofErr w:type="spellEnd"/>
-      <w:r>
-        <w:t xml:space="preserve"> acts</w:t>
-      </w:r>
-      <w:r>
-        <w:t xml:space="preserve"> </w:t>
-      </w:r>
-      <w:proofErr w:type="gramStart"/>
-      <w:r>
-        <w:t xml:space="preserve">a </w:t>
-      </w:r>
-      <w:proofErr w:type="spellStart"/>
-      <w:r>
-        <w:t>a</w:t>
-      </w:r>
-      <w:proofErr w:type="spellEnd"/>
-      <w:proofErr w:type="gramEnd"/>
-      <w:r>
-        <w:t xml:space="preserve"> router.</w:t>
+        <w:t>When enabling internet sharing on the Macbook the Macbook apparently always uses 192.168.2.1. This is on a different subnet then the Wifi, so the Macbook acts</w:t>
+      </w:r>
+      <w:r>
+        <w:t xml:space="preserve"> a a router.</w:t>
       </w:r>
     </w:p>
     <w:p>
@@ -379,15 +159,7 @@
         </w:rPr>
       </w:pPr>
       <w:r>
-        <w:t xml:space="preserve">A reboot might be needed before </w:t>
-      </w:r>
-      <w:proofErr w:type="gramStart"/>
-      <w:r>
-        <w:t>internet</w:t>
-      </w:r>
-      <w:proofErr w:type="gramEnd"/>
-      <w:r>
-        <w:t xml:space="preserve"> sharing is really working.</w:t>
+        <w:t>A reboot might be needed before internet sharing is really working.</w:t>
       </w:r>
       <w:r>
         <w:t xml:space="preserve"> Still the setup seems not very reliable</w:t>
@@ -423,15 +195,7 @@
         <w:t xml:space="preserve"> </w:t>
       </w:r>
       <w:r>
-        <w:t>/</w:t>
-      </w:r>
-      <w:proofErr w:type="spellStart"/>
-      <w:r>
-        <w:t>etc</w:t>
-      </w:r>
-      <w:proofErr w:type="spellEnd"/>
-      <w:r>
-        <w:t>/network/interfaces:</w:t>
+        <w:t>/etc/network/interfaces:</w:t>
       </w:r>
     </w:p>
     <w:p>
@@ -461,7 +225,6 @@
           <w:szCs w:val="18"/>
         </w:rPr>
       </w:pPr>
-      <w:proofErr w:type="gramStart"/>
       <w:r>
         <w:rPr>
           <w:rFonts w:ascii="Menlo Regular" w:hAnsi="Menlo Regular" w:cs="Menlo Regular"/>
@@ -469,17 +232,7 @@
           <w:sz w:val="18"/>
           <w:szCs w:val="18"/>
         </w:rPr>
-        <w:t>auto</w:t>
-      </w:r>
-      <w:proofErr w:type="gramEnd"/>
-      <w:r>
-        <w:rPr>
-          <w:rFonts w:ascii="Menlo Regular" w:hAnsi="Menlo Regular" w:cs="Menlo Regular"/>
-          <w:color w:val="000000"/>
-          <w:sz w:val="18"/>
-          <w:szCs w:val="18"/>
-        </w:rPr>
-        <w:t xml:space="preserve"> lo</w:t>
+        <w:t>auto lo</w:t>
       </w:r>
     </w:p>
     <w:p>
@@ -537,47 +290,14 @@
           <w:szCs w:val="18"/>
         </w:rPr>
       </w:pPr>
-      <w:proofErr w:type="spellStart"/>
-      <w:proofErr w:type="gramStart"/>
-      <w:r>
-        <w:rPr>
-          <w:rFonts w:ascii="Courier" w:hAnsi="Courier" w:cs="Menlo Regular"/>
-          <w:color w:val="000000"/>
-          <w:sz w:val="18"/>
-          <w:szCs w:val="18"/>
-        </w:rPr>
-        <w:t>iface</w:t>
-      </w:r>
-      <w:proofErr w:type="spellEnd"/>
-      <w:proofErr w:type="gramEnd"/>
-      <w:r>
-        <w:rPr>
-          <w:rFonts w:ascii="Courier" w:hAnsi="Courier" w:cs="Menlo Regular"/>
-          <w:color w:val="000000"/>
-          <w:sz w:val="18"/>
-          <w:szCs w:val="18"/>
-        </w:rPr>
-        <w:t xml:space="preserve"> lo </w:t>
-      </w:r>
-      <w:proofErr w:type="spellStart"/>
-      <w:r>
-        <w:rPr>
-          <w:rFonts w:ascii="Courier" w:hAnsi="Courier" w:cs="Menlo Regular"/>
-          <w:color w:val="000000"/>
-          <w:sz w:val="18"/>
-          <w:szCs w:val="18"/>
-        </w:rPr>
-        <w:t>inet</w:t>
-      </w:r>
-      <w:proofErr w:type="spellEnd"/>
-      <w:r>
-        <w:rPr>
-          <w:rFonts w:ascii="Courier" w:hAnsi="Courier" w:cs="Menlo Regular"/>
-          <w:color w:val="000000"/>
-          <w:sz w:val="18"/>
-          <w:szCs w:val="18"/>
-        </w:rPr>
-        <w:t xml:space="preserve"> loopback</w:t>
+      <w:r>
+        <w:rPr>
+          <w:rFonts w:ascii="Courier" w:hAnsi="Courier" w:cs="Menlo Regular"/>
+          <w:color w:val="000000"/>
+          <w:sz w:val="18"/>
+          <w:szCs w:val="18"/>
+        </w:rPr>
+        <w:t>iface lo inet loopback</w:t>
       </w:r>
     </w:p>
     <w:p>
@@ -607,48 +327,6 @@
           <w:szCs w:val="18"/>
         </w:rPr>
       </w:pPr>
-      <w:proofErr w:type="spellStart"/>
-      <w:proofErr w:type="gramStart"/>
-      <w:r>
-        <w:rPr>
-          <w:rFonts w:ascii="Courier" w:hAnsi="Courier" w:cs="Menlo Regular"/>
-          <w:color w:val="000000"/>
-          <w:sz w:val="18"/>
-          <w:szCs w:val="18"/>
-        </w:rPr>
-        <w:t>iface</w:t>
-      </w:r>
-      <w:proofErr w:type="spellEnd"/>
-      <w:proofErr w:type="gramEnd"/>
-      <w:r>
-        <w:rPr>
-          <w:rFonts w:ascii="Courier" w:hAnsi="Courier" w:cs="Menlo Regular"/>
-          <w:color w:val="000000"/>
-          <w:sz w:val="18"/>
-          <w:szCs w:val="18"/>
-        </w:rPr>
-        <w:t xml:space="preserve"> eth0 </w:t>
-      </w:r>
-      <w:proofErr w:type="spellStart"/>
-      <w:r>
-        <w:rPr>
-          <w:rFonts w:ascii="Courier" w:hAnsi="Courier" w:cs="Menlo Regular"/>
-          <w:color w:val="000000"/>
-          <w:sz w:val="18"/>
-          <w:szCs w:val="18"/>
-        </w:rPr>
-        <w:t>inet</w:t>
-      </w:r>
-      <w:proofErr w:type="spellEnd"/>
-      <w:r>
-        <w:rPr>
-          <w:rFonts w:ascii="Courier" w:hAnsi="Courier" w:cs="Menlo Regular"/>
-          <w:color w:val="000000"/>
-          <w:sz w:val="18"/>
-          <w:szCs w:val="18"/>
-        </w:rPr>
-        <w:t xml:space="preserve"> static</w:t>
-      </w:r>
     </w:p>
     <w:p>
       <w:pPr>
@@ -677,25 +355,14 @@
           <w:szCs w:val="18"/>
         </w:rPr>
       </w:pPr>
-      <w:proofErr w:type="gramStart"/>
-      <w:r>
-        <w:rPr>
-          <w:rFonts w:ascii="Courier" w:hAnsi="Courier" w:cs="Menlo Regular"/>
-          <w:color w:val="000000"/>
-          <w:sz w:val="18"/>
-          <w:szCs w:val="18"/>
-        </w:rPr>
-        <w:t>address</w:t>
-      </w:r>
-      <w:proofErr w:type="gramEnd"/>
-      <w:r>
-        <w:rPr>
-          <w:rFonts w:ascii="Courier" w:hAnsi="Courier" w:cs="Menlo Regular"/>
-          <w:color w:val="000000"/>
-          <w:sz w:val="18"/>
-          <w:szCs w:val="18"/>
-        </w:rPr>
-        <w:t xml:space="preserve"> 192.168.2.2</w:t>
+      <w:r>
+        <w:rPr>
+          <w:rFonts w:ascii="Courier" w:hAnsi="Courier" w:cs="Menlo Regular"/>
+          <w:color w:val="000000"/>
+          <w:sz w:val="18"/>
+          <w:szCs w:val="18"/>
+        </w:rPr>
+        <w:t>iface eth0 inet static</w:t>
       </w:r>
     </w:p>
     <w:p>
@@ -725,27 +392,14 @@
           <w:szCs w:val="18"/>
         </w:rPr>
       </w:pPr>
-      <w:proofErr w:type="spellStart"/>
-      <w:proofErr w:type="gramStart"/>
-      <w:r>
-        <w:rPr>
-          <w:rFonts w:ascii="Courier" w:hAnsi="Courier" w:cs="Menlo Regular"/>
-          <w:color w:val="000000"/>
-          <w:sz w:val="18"/>
-          <w:szCs w:val="18"/>
-        </w:rPr>
-        <w:t>netmask</w:t>
-      </w:r>
-      <w:proofErr w:type="spellEnd"/>
-      <w:proofErr w:type="gramEnd"/>
-      <w:r>
-        <w:rPr>
-          <w:rFonts w:ascii="Courier" w:hAnsi="Courier" w:cs="Menlo Regular"/>
-          <w:color w:val="000000"/>
-          <w:sz w:val="18"/>
-          <w:szCs w:val="18"/>
-        </w:rPr>
-        <w:t xml:space="preserve"> 255.255.255.0</w:t>
+      <w:r>
+        <w:rPr>
+          <w:rFonts w:ascii="Courier" w:hAnsi="Courier" w:cs="Menlo Regular"/>
+          <w:color w:val="000000"/>
+          <w:sz w:val="18"/>
+          <w:szCs w:val="18"/>
+        </w:rPr>
+        <w:t>address 192.168.2.2</w:t>
       </w:r>
     </w:p>
     <w:p>
@@ -775,25 +429,14 @@
           <w:szCs w:val="18"/>
         </w:rPr>
       </w:pPr>
-      <w:proofErr w:type="gramStart"/>
-      <w:r>
-        <w:rPr>
-          <w:rFonts w:ascii="Courier" w:hAnsi="Courier" w:cs="Menlo Regular"/>
-          <w:color w:val="000000"/>
-          <w:sz w:val="18"/>
-          <w:szCs w:val="18"/>
-        </w:rPr>
-        <w:t>gateway</w:t>
-      </w:r>
-      <w:proofErr w:type="gramEnd"/>
-      <w:r>
-        <w:rPr>
-          <w:rFonts w:ascii="Courier" w:hAnsi="Courier" w:cs="Menlo Regular"/>
-          <w:color w:val="000000"/>
-          <w:sz w:val="18"/>
-          <w:szCs w:val="18"/>
-        </w:rPr>
-        <w:t xml:space="preserve"> 192.168.2.1</w:t>
+      <w:r>
+        <w:rPr>
+          <w:rFonts w:ascii="Courier" w:hAnsi="Courier" w:cs="Menlo Regular"/>
+          <w:color w:val="000000"/>
+          <w:sz w:val="18"/>
+          <w:szCs w:val="18"/>
+        </w:rPr>
+        <w:t>netmask 255.255.255.0</w:t>
       </w:r>
     </w:p>
     <w:p>
@@ -823,6 +466,15 @@
           <w:szCs w:val="18"/>
         </w:rPr>
       </w:pPr>
+      <w:r>
+        <w:rPr>
+          <w:rFonts w:ascii="Courier" w:hAnsi="Courier" w:cs="Menlo Regular"/>
+          <w:color w:val="000000"/>
+          <w:sz w:val="18"/>
+          <w:szCs w:val="18"/>
+        </w:rPr>
+        <w:t>gateway 192.168.2.1</w:t>
+      </w:r>
     </w:p>
     <w:p>
       <w:pPr>
@@ -851,46 +503,6 @@
           <w:szCs w:val="18"/>
         </w:rPr>
       </w:pPr>
-      <w:proofErr w:type="gramStart"/>
-      <w:r>
-        <w:rPr>
-          <w:rFonts w:ascii="Courier" w:hAnsi="Courier" w:cs="Menlo Regular"/>
-          <w:color w:val="000000"/>
-          <w:sz w:val="18"/>
-          <w:szCs w:val="18"/>
-        </w:rPr>
-        <w:t>allow</w:t>
-      </w:r>
-      <w:proofErr w:type="gramEnd"/>
-      <w:r>
-        <w:rPr>
-          <w:rFonts w:ascii="Courier" w:hAnsi="Courier" w:cs="Menlo Regular"/>
-          <w:color w:val="000000"/>
-          <w:sz w:val="18"/>
-          <w:szCs w:val="18"/>
-        </w:rPr>
-        <w:t>-</w:t>
-      </w:r>
-      <w:proofErr w:type="spellStart"/>
-      <w:r>
-        <w:rPr>
-          <w:rFonts w:ascii="Courier" w:hAnsi="Courier" w:cs="Menlo Regular"/>
-          <w:color w:val="000000"/>
-          <w:sz w:val="18"/>
-          <w:szCs w:val="18"/>
-        </w:rPr>
-        <w:t>hotplug</w:t>
-      </w:r>
-      <w:proofErr w:type="spellEnd"/>
-      <w:r>
-        <w:rPr>
-          <w:rFonts w:ascii="Courier" w:hAnsi="Courier" w:cs="Menlo Regular"/>
-          <w:color w:val="000000"/>
-          <w:sz w:val="18"/>
-          <w:szCs w:val="18"/>
-        </w:rPr>
-        <w:t xml:space="preserve"> wlan0</w:t>
-      </w:r>
     </w:p>
     <w:p>
       <w:pPr>
@@ -919,59 +531,15 @@
           <w:szCs w:val="18"/>
         </w:rPr>
       </w:pPr>
-      <w:proofErr w:type="spellStart"/>
-      <w:proofErr w:type="gramStart"/>
-      <w:r>
-        <w:rPr>
-          <w:rFonts w:ascii="Courier" w:hAnsi="Courier" w:cs="Menlo Regular"/>
-          <w:color w:val="000000"/>
-          <w:sz w:val="18"/>
-          <w:szCs w:val="18"/>
-        </w:rPr>
-        <w:t>iface</w:t>
-      </w:r>
-      <w:proofErr w:type="spellEnd"/>
-      <w:proofErr w:type="gramEnd"/>
-      <w:r>
-        <w:rPr>
-          <w:rFonts w:ascii="Courier" w:hAnsi="Courier" w:cs="Menlo Regular"/>
-          <w:color w:val="000000"/>
-          <w:sz w:val="18"/>
-          <w:szCs w:val="18"/>
-        </w:rPr>
-        <w:t xml:space="preserve"> wlan0 </w:t>
-      </w:r>
-      <w:proofErr w:type="spellStart"/>
-      <w:r>
-        <w:rPr>
-          <w:rFonts w:ascii="Courier" w:hAnsi="Courier" w:cs="Menlo Regular"/>
-          <w:color w:val="000000"/>
-          <w:sz w:val="18"/>
-          <w:szCs w:val="18"/>
-        </w:rPr>
-        <w:t>inet</w:t>
-      </w:r>
-      <w:proofErr w:type="spellEnd"/>
-      <w:r>
-        <w:rPr>
-          <w:rFonts w:ascii="Courier" w:hAnsi="Courier" w:cs="Menlo Regular"/>
-          <w:color w:val="000000"/>
-          <w:sz w:val="18"/>
-          <w:szCs w:val="18"/>
-        </w:rPr>
-        <w:t xml:space="preserve"> </w:t>
-      </w:r>
-      <w:proofErr w:type="spellStart"/>
-      <w:r>
-        <w:rPr>
-          <w:rFonts w:ascii="Courier" w:hAnsi="Courier" w:cs="Menlo Regular"/>
-          <w:color w:val="000000"/>
-          <w:sz w:val="18"/>
-          <w:szCs w:val="18"/>
-        </w:rPr>
-        <w:t>dhcp</w:t>
-      </w:r>
-      <w:proofErr w:type="spellEnd"/>
+      <w:r>
+        <w:rPr>
+          <w:rFonts w:ascii="Courier" w:hAnsi="Courier" w:cs="Menlo Regular"/>
+          <w:color w:val="000000"/>
+          <w:sz w:val="18"/>
+          <w:szCs w:val="18"/>
+        </w:rPr>
+        <w:t>allow-hotplug wlan0</w:t>
+      </w:r>
     </w:p>
     <w:p>
       <w:pPr>
@@ -1000,88 +568,15 @@
           <w:szCs w:val="18"/>
         </w:rPr>
       </w:pPr>
-      <w:proofErr w:type="spellStart"/>
-      <w:proofErr w:type="gramStart"/>
-      <w:r>
-        <w:rPr>
-          <w:rFonts w:ascii="Courier" w:hAnsi="Courier" w:cs="Menlo Regular"/>
-          <w:color w:val="000000"/>
-          <w:sz w:val="18"/>
-          <w:szCs w:val="18"/>
-        </w:rPr>
-        <w:t>wpa</w:t>
-      </w:r>
-      <w:proofErr w:type="gramEnd"/>
-      <w:r>
-        <w:rPr>
-          <w:rFonts w:ascii="Courier" w:hAnsi="Courier" w:cs="Menlo Regular"/>
-          <w:color w:val="000000"/>
-          <w:sz w:val="18"/>
-          <w:szCs w:val="18"/>
-        </w:rPr>
-        <w:t>-conf</w:t>
-      </w:r>
-      <w:proofErr w:type="spellEnd"/>
-      <w:r>
-        <w:rPr>
-          <w:rFonts w:ascii="Courier" w:hAnsi="Courier" w:cs="Menlo Regular"/>
-          <w:color w:val="000000"/>
-          <w:sz w:val="18"/>
-          <w:szCs w:val="18"/>
-        </w:rPr>
-        <w:t xml:space="preserve"> /</w:t>
-      </w:r>
-      <w:proofErr w:type="spellStart"/>
-      <w:r>
-        <w:rPr>
-          <w:rFonts w:ascii="Courier" w:hAnsi="Courier" w:cs="Menlo Regular"/>
-          <w:color w:val="000000"/>
-          <w:sz w:val="18"/>
-          <w:szCs w:val="18"/>
-        </w:rPr>
-        <w:t>etc</w:t>
-      </w:r>
-      <w:proofErr w:type="spellEnd"/>
-      <w:r>
-        <w:rPr>
-          <w:rFonts w:ascii="Courier" w:hAnsi="Courier" w:cs="Menlo Regular"/>
-          <w:color w:val="000000"/>
-          <w:sz w:val="18"/>
-          <w:szCs w:val="18"/>
-        </w:rPr>
-        <w:t>/</w:t>
-      </w:r>
-      <w:proofErr w:type="spellStart"/>
-      <w:r>
-        <w:rPr>
-          <w:rFonts w:ascii="Courier" w:hAnsi="Courier" w:cs="Menlo Regular"/>
-          <w:color w:val="000000"/>
-          <w:sz w:val="18"/>
-          <w:szCs w:val="18"/>
-        </w:rPr>
-        <w:t>wpa_supplicant</w:t>
-      </w:r>
-      <w:proofErr w:type="spellEnd"/>
-      <w:r>
-        <w:rPr>
-          <w:rFonts w:ascii="Courier" w:hAnsi="Courier" w:cs="Menlo Regular"/>
-          <w:color w:val="000000"/>
-          <w:sz w:val="18"/>
-          <w:szCs w:val="18"/>
-        </w:rPr>
-        <w:t>/</w:t>
-      </w:r>
-      <w:proofErr w:type="spellStart"/>
-      <w:r>
-        <w:rPr>
-          <w:rFonts w:ascii="Courier" w:hAnsi="Courier" w:cs="Menlo Regular"/>
-          <w:color w:val="000000"/>
-          <w:sz w:val="18"/>
-          <w:szCs w:val="18"/>
-        </w:rPr>
-        <w:t>wpa_supplicant.conf</w:t>
-      </w:r>
-      <w:proofErr w:type="spellEnd"/>
+      <w:r>
+        <w:rPr>
+          <w:rFonts w:ascii="Courier" w:hAnsi="Courier" w:cs="Menlo Regular"/>
+          <w:color w:val="000000"/>
+          <w:sz w:val="18"/>
+          <w:szCs w:val="18"/>
+        </w:rPr>
+        <w:t>iface wlan0 inet dhcp</w:t>
+      </w:r>
     </w:p>
     <w:p>
       <w:pPr>
@@ -1104,108 +599,29 @@
         <w:autoSpaceDN w:val="0"/>
         <w:adjustRightInd w:val="0"/>
         <w:rPr>
-          <w:rFonts w:ascii="Menlo Regular" w:hAnsi="Menlo Regular" w:cs="Menlo Regular"/>
-          <w:color w:val="000000"/>
-          <w:sz w:val="18"/>
-          <w:szCs w:val="18"/>
-        </w:rPr>
-      </w:pPr>
-      <w:proofErr w:type="spellStart"/>
-      <w:proofErr w:type="gramStart"/>
-      <w:r>
-        <w:rPr>
-          <w:rFonts w:ascii="Courier" w:hAnsi="Courier" w:cs="Menlo Regular"/>
-          <w:color w:val="000000"/>
-          <w:sz w:val="18"/>
-          <w:szCs w:val="18"/>
-        </w:rPr>
-        <w:t>iface</w:t>
-      </w:r>
-      <w:proofErr w:type="spellEnd"/>
-      <w:proofErr w:type="gramEnd"/>
-      <w:r>
-        <w:rPr>
-          <w:rFonts w:ascii="Courier" w:hAnsi="Courier" w:cs="Menlo Regular"/>
-          <w:color w:val="000000"/>
-          <w:sz w:val="18"/>
-          <w:szCs w:val="18"/>
-        </w:rPr>
-        <w:t xml:space="preserve"> default </w:t>
-      </w:r>
-      <w:proofErr w:type="spellStart"/>
-      <w:r>
-        <w:rPr>
-          <w:rFonts w:ascii="Courier" w:hAnsi="Courier" w:cs="Menlo Regular"/>
-          <w:color w:val="000000"/>
-          <w:sz w:val="18"/>
-          <w:szCs w:val="18"/>
-        </w:rPr>
-        <w:t>inet</w:t>
-      </w:r>
-      <w:proofErr w:type="spellEnd"/>
-      <w:r>
-        <w:rPr>
-          <w:rFonts w:ascii="Courier" w:hAnsi="Courier" w:cs="Menlo Regular"/>
-          <w:color w:val="000000"/>
-          <w:sz w:val="18"/>
-          <w:szCs w:val="18"/>
-        </w:rPr>
-        <w:t xml:space="preserve"> </w:t>
-      </w:r>
-      <w:proofErr w:type="spellStart"/>
-      <w:r>
-        <w:rPr>
-          <w:rFonts w:ascii="Courier" w:hAnsi="Courier" w:cs="Menlo Regular"/>
-          <w:color w:val="000000"/>
-          <w:sz w:val="18"/>
-          <w:szCs w:val="18"/>
-        </w:rPr>
-        <w:t>dhcp</w:t>
-      </w:r>
-      <w:proofErr w:type="spellEnd"/>
-    </w:p>
-    <w:p>
-      <w:pPr>
-        <w:rPr>
-          <w:b/>
-        </w:rPr>
-      </w:pPr>
-    </w:p>
-    <w:p>
-      <w:pPr>
-        <w:pStyle w:val="Heading2"/>
-      </w:pPr>
-      <w:proofErr w:type="spellStart"/>
-      <w:r>
-        <w:t>Wifi</w:t>
-      </w:r>
-      <w:proofErr w:type="spellEnd"/>
-      <w:r>
-        <w:t xml:space="preserve"> configuration in /</w:t>
-      </w:r>
-      <w:proofErr w:type="spellStart"/>
-      <w:r>
-        <w:t>etc</w:t>
-      </w:r>
-      <w:proofErr w:type="spellEnd"/>
-      <w:r>
-        <w:t>/</w:t>
-      </w:r>
-      <w:proofErr w:type="spellStart"/>
-      <w:r>
-        <w:t>wpa_supplicant</w:t>
-      </w:r>
-      <w:proofErr w:type="spellEnd"/>
-      <w:r>
-        <w:t>/</w:t>
-      </w:r>
-      <w:proofErr w:type="spellStart"/>
-      <w:r>
-        <w:t>wpa_supplicant.conf</w:t>
-      </w:r>
-      <w:proofErr w:type="spellEnd"/>
-      <w:r>
-        <w:t>:</w:t>
+          <w:rFonts w:ascii="Courier" w:hAnsi="Courier" w:cs="Menlo Regular"/>
+          <w:color w:val="000000"/>
+          <w:sz w:val="18"/>
+          <w:szCs w:val="18"/>
+        </w:rPr>
+      </w:pPr>
+      <w:r>
+        <w:rPr>
+          <w:rFonts w:ascii="Courier" w:hAnsi="Courier" w:cs="Menlo Regular"/>
+          <w:color w:val="000000"/>
+          <w:sz w:val="18"/>
+          <w:szCs w:val="18"/>
+        </w:rPr>
+        <w:t>wpa-roam</w:t>
+      </w:r>
+      <w:r>
+        <w:rPr>
+          <w:rFonts w:ascii="Courier" w:hAnsi="Courier" w:cs="Menlo Regular"/>
+          <w:color w:val="000000"/>
+          <w:sz w:val="18"/>
+          <w:szCs w:val="18"/>
+        </w:rPr>
+        <w:t xml:space="preserve"> /etc/wpa_supplicant/wpa_supplicant.conf</w:t>
       </w:r>
     </w:p>
     <w:p>
@@ -1235,88 +651,15 @@
           <w:szCs w:val="18"/>
         </w:rPr>
       </w:pPr>
-      <w:proofErr w:type="spellStart"/>
-      <w:proofErr w:type="gramStart"/>
-      <w:r>
-        <w:rPr>
-          <w:rFonts w:ascii="Courier" w:hAnsi="Courier" w:cs="Menlo Regular"/>
-          <w:color w:val="000000"/>
-          <w:sz w:val="18"/>
-          <w:szCs w:val="18"/>
-        </w:rPr>
-        <w:t>ctrl</w:t>
-      </w:r>
-      <w:proofErr w:type="gramEnd"/>
-      <w:r>
-        <w:rPr>
-          <w:rFonts w:ascii="Courier" w:hAnsi="Courier" w:cs="Menlo Regular"/>
-          <w:color w:val="000000"/>
-          <w:sz w:val="18"/>
-          <w:szCs w:val="18"/>
-        </w:rPr>
-        <w:t>_interface</w:t>
-      </w:r>
-      <w:proofErr w:type="spellEnd"/>
-      <w:r>
-        <w:rPr>
-          <w:rFonts w:ascii="Courier" w:hAnsi="Courier" w:cs="Menlo Regular"/>
-          <w:color w:val="000000"/>
-          <w:sz w:val="18"/>
-          <w:szCs w:val="18"/>
-        </w:rPr>
-        <w:t>=DIR=/</w:t>
-      </w:r>
-      <w:proofErr w:type="spellStart"/>
-      <w:r>
-        <w:rPr>
-          <w:rFonts w:ascii="Courier" w:hAnsi="Courier" w:cs="Menlo Regular"/>
-          <w:color w:val="000000"/>
-          <w:sz w:val="18"/>
-          <w:szCs w:val="18"/>
-        </w:rPr>
-        <w:t>var</w:t>
-      </w:r>
-      <w:proofErr w:type="spellEnd"/>
-      <w:r>
-        <w:rPr>
-          <w:rFonts w:ascii="Courier" w:hAnsi="Courier" w:cs="Menlo Regular"/>
-          <w:color w:val="000000"/>
-          <w:sz w:val="18"/>
-          <w:szCs w:val="18"/>
-        </w:rPr>
-        <w:t>/run/</w:t>
-      </w:r>
-      <w:proofErr w:type="spellStart"/>
-      <w:r>
-        <w:rPr>
-          <w:rFonts w:ascii="Courier" w:hAnsi="Courier" w:cs="Menlo Regular"/>
-          <w:color w:val="000000"/>
-          <w:sz w:val="18"/>
-          <w:szCs w:val="18"/>
-        </w:rPr>
-        <w:t>wpa_supplicant</w:t>
-      </w:r>
-      <w:proofErr w:type="spellEnd"/>
-      <w:r>
-        <w:rPr>
-          <w:rFonts w:ascii="Courier" w:hAnsi="Courier" w:cs="Menlo Regular"/>
-          <w:color w:val="000000"/>
-          <w:sz w:val="18"/>
-          <w:szCs w:val="18"/>
-        </w:rPr>
-        <w:t xml:space="preserve"> GROUP=</w:t>
-      </w:r>
-      <w:proofErr w:type="spellStart"/>
-      <w:r>
-        <w:rPr>
-          <w:rFonts w:ascii="Courier" w:hAnsi="Courier" w:cs="Menlo Regular"/>
-          <w:color w:val="000000"/>
-          <w:sz w:val="18"/>
-          <w:szCs w:val="18"/>
-        </w:rPr>
-        <w:t>netdev</w:t>
-      </w:r>
-      <w:proofErr w:type="spellEnd"/>
+      <w:r>
+        <w:rPr>
+          <w:rFonts w:ascii="Courier" w:hAnsi="Courier" w:cs="Menlo Regular"/>
+          <w:color w:val="000000"/>
+          <w:sz w:val="18"/>
+          <w:szCs w:val="18"/>
+        </w:rPr>
+        <w:t>iface default inet dhcp</w:t>
+      </w:r>
     </w:p>
     <w:p>
       <w:pPr>
@@ -1345,37 +688,6 @@
           <w:szCs w:val="18"/>
         </w:rPr>
       </w:pPr>
-      <w:proofErr w:type="spellStart"/>
-      <w:proofErr w:type="gramStart"/>
-      <w:r>
-        <w:rPr>
-          <w:rFonts w:ascii="Courier" w:hAnsi="Courier" w:cs="Menlo Regular"/>
-          <w:color w:val="000000"/>
-          <w:sz w:val="18"/>
-          <w:szCs w:val="18"/>
-        </w:rPr>
-        <w:t>update</w:t>
-      </w:r>
-      <w:proofErr w:type="gramEnd"/>
-      <w:r>
-        <w:rPr>
-          <w:rFonts w:ascii="Courier" w:hAnsi="Courier" w:cs="Menlo Regular"/>
-          <w:color w:val="000000"/>
-          <w:sz w:val="18"/>
-          <w:szCs w:val="18"/>
-        </w:rPr>
-        <w:t>_config</w:t>
-      </w:r>
-      <w:proofErr w:type="spellEnd"/>
-      <w:r>
-        <w:rPr>
-          <w:rFonts w:ascii="Courier" w:hAnsi="Courier" w:cs="Menlo Regular"/>
-          <w:color w:val="000000"/>
-          <w:sz w:val="18"/>
-          <w:szCs w:val="18"/>
-        </w:rPr>
-        <w:t>=1</w:t>
-      </w:r>
     </w:p>
     <w:p>
       <w:pPr>
@@ -1398,12 +710,45 @@
         <w:autoSpaceDN w:val="0"/>
         <w:adjustRightInd w:val="0"/>
         <w:rPr>
-          <w:rFonts w:ascii="Courier" w:hAnsi="Courier" w:cs="Menlo Regular"/>
-          <w:color w:val="000000"/>
-          <w:sz w:val="18"/>
-          <w:szCs w:val="18"/>
-        </w:rPr>
-      </w:pPr>
+          <w:rFonts w:ascii="Cambria" w:hAnsi="Cambria" w:cs="Menlo Regular"/>
+          <w:color w:val="000000"/>
+        </w:rPr>
+      </w:pPr>
+      <w:r>
+        <w:rPr>
+          <w:rFonts w:ascii="Cambria" w:hAnsi="Cambria" w:cs="Menlo Regular"/>
+          <w:color w:val="000000"/>
+        </w:rPr>
+        <w:t>To get a static wireless IP address t</w:t>
+      </w:r>
+      <w:r>
+        <w:rPr>
+          <w:rFonts w:ascii="Cambria" w:hAnsi="Cambria" w:cs="Menlo Regular"/>
+          <w:color w:val="000000"/>
+        </w:rPr>
+        <w:t xml:space="preserve">he wlan0 part </w:t>
+      </w:r>
+      <w:r>
+        <w:rPr>
+          <w:rFonts w:ascii="Cambria" w:hAnsi="Cambria" w:cs="Menlo Regular"/>
+          <w:color w:val="000000"/>
+        </w:rPr>
+        <w:t>can be change</w:t>
+      </w:r>
+      <w:r>
+        <w:rPr>
+          <w:rFonts w:ascii="Cambria" w:hAnsi="Cambria" w:cs="Menlo Regular"/>
+          <w:color w:val="000000"/>
+        </w:rPr>
+        <w:t>d</w:t>
+      </w:r>
+      <w:r>
+        <w:rPr>
+          <w:rFonts w:ascii="Cambria" w:hAnsi="Cambria" w:cs="Menlo Regular"/>
+          <w:color w:val="000000"/>
+        </w:rPr>
+        <w:t xml:space="preserve"> to:</w:t>
+      </w:r>
     </w:p>
     <w:p>
       <w:pPr>
@@ -1427,30 +772,102 @@
         <w:adjustRightInd w:val="0"/>
         <w:rPr>
           <w:rFonts w:ascii="Courier" w:hAnsi="Courier" w:cs="Menlo Regular"/>
-          <w:color w:val="000000"/>
-          <w:sz w:val="18"/>
-          <w:szCs w:val="18"/>
-        </w:rPr>
-      </w:pPr>
-      <w:proofErr w:type="gramStart"/>
-      <w:r>
-        <w:rPr>
-          <w:rFonts w:ascii="Courier" w:hAnsi="Courier" w:cs="Menlo Regular"/>
-          <w:color w:val="000000"/>
-          <w:sz w:val="18"/>
-          <w:szCs w:val="18"/>
-        </w:rPr>
-        <w:t>network</w:t>
-      </w:r>
-      <w:proofErr w:type="gramEnd"/>
-      <w:r>
-        <w:rPr>
-          <w:rFonts w:ascii="Courier" w:hAnsi="Courier" w:cs="Menlo Regular"/>
-          <w:color w:val="000000"/>
-          <w:sz w:val="18"/>
-          <w:szCs w:val="18"/>
-        </w:rPr>
-        <w:t>={</w:t>
+          <w:sz w:val="18"/>
+          <w:szCs w:val="18"/>
+        </w:rPr>
+      </w:pPr>
+      <w:r>
+        <w:rPr>
+          <w:rFonts w:ascii="Courier" w:hAnsi="Courier" w:cs="Menlo Regular"/>
+          <w:sz w:val="18"/>
+          <w:szCs w:val="18"/>
+        </w:rPr>
+        <w:t>allow-hotplug wlan0</w:t>
+      </w:r>
+    </w:p>
+    <w:p>
+      <w:pPr>
+        <w:pStyle w:val="HTMLPreformatted"/>
+        <w:pBdr>
+          <w:top w:val="single" w:sz="6" w:space="0" w:color="EDEDED"/>
+          <w:left w:val="single" w:sz="6" w:space="0" w:color="EDEDED"/>
+          <w:bottom w:val="single" w:sz="6" w:space="0" w:color="EDEDED"/>
+          <w:right w:val="single" w:sz="6" w:space="0" w:color="EDEDED"/>
+        </w:pBdr>
+        <w:shd w:val="clear" w:color="auto" w:fill="FFFFFF"/>
+        <w:textAlignment w:val="baseline"/>
+        <w:rPr>
+          <w:sz w:val="18"/>
+          <w:szCs w:val="18"/>
+        </w:rPr>
+      </w:pPr>
+      <w:r>
+        <w:rPr>
+          <w:sz w:val="18"/>
+          <w:szCs w:val="18"/>
+        </w:rPr>
+        <w:t>iface wlan0 inet manual</w:t>
+      </w:r>
+    </w:p>
+    <w:p>
+      <w:pPr>
+        <w:rPr>
+          <w:rFonts w:ascii="Courier" w:hAnsi="Courier"/>
+          <w:b/>
+          <w:sz w:val="18"/>
+          <w:szCs w:val="18"/>
+        </w:rPr>
+      </w:pPr>
+      <w:r>
+        <w:rPr>
+          <w:rFonts w:ascii="Courier" w:hAnsi="Courier" w:cs="Menlo Regular"/>
+          <w:sz w:val="18"/>
+          <w:szCs w:val="18"/>
+        </w:rPr>
+        <w:t>wpa-roam /etc/wpa_supplicant/wpa_supplicant.conf</w:t>
+      </w:r>
+    </w:p>
+    <w:p>
+      <w:pPr>
+        <w:pBdr>
+          <w:top w:val="single" w:sz="6" w:space="0" w:color="EDEDED"/>
+          <w:left w:val="single" w:sz="6" w:space="0" w:color="EDEDED"/>
+          <w:bottom w:val="single" w:sz="6" w:space="0" w:color="EDEDED"/>
+          <w:right w:val="single" w:sz="6" w:space="0" w:color="EDEDED"/>
+        </w:pBdr>
+        <w:shd w:val="clear" w:color="auto" w:fill="FFFFFF"/>
+        <w:tabs>
+          <w:tab w:val="left" w:pos="916"/>
+          <w:tab w:val="left" w:pos="1832"/>
+          <w:tab w:val="left" w:pos="2748"/>
+          <w:tab w:val="left" w:pos="3664"/>
+          <w:tab w:val="left" w:pos="4580"/>
+          <w:tab w:val="left" w:pos="5496"/>
+          <w:tab w:val="left" w:pos="6412"/>
+          <w:tab w:val="left" w:pos="7328"/>
+          <w:tab w:val="left" w:pos="8244"/>
+          <w:tab w:val="left" w:pos="9160"/>
+          <w:tab w:val="left" w:pos="10076"/>
+          <w:tab w:val="left" w:pos="10992"/>
+          <w:tab w:val="left" w:pos="11908"/>
+          <w:tab w:val="left" w:pos="12824"/>
+          <w:tab w:val="left" w:pos="13740"/>
+          <w:tab w:val="left" w:pos="14656"/>
+        </w:tabs>
+        <w:textAlignment w:val="baseline"/>
+        <w:rPr>
+          <w:rFonts w:ascii="Courier" w:hAnsi="Courier" w:cs="Courier"/>
+          <w:sz w:val="18"/>
+          <w:szCs w:val="18"/>
+        </w:rPr>
+      </w:pPr>
+      <w:r>
+        <w:rPr>
+          <w:rFonts w:ascii="Courier" w:hAnsi="Courier" w:cs="Courier"/>
+          <w:sz w:val="18"/>
+          <w:szCs w:val="18"/>
+        </w:rPr>
+        <w:t>iface default inet static</w:t>
       </w:r>
     </w:p>
     <w:p>
@@ -1475,52 +892,17 @@
         <w:adjustRightInd w:val="0"/>
         <w:rPr>
           <w:rFonts w:ascii="Courier" w:hAnsi="Courier" w:cs="Menlo Regular"/>
-          <w:color w:val="000000"/>
-          <w:sz w:val="18"/>
-          <w:szCs w:val="18"/>
-        </w:rPr>
-      </w:pPr>
-      <w:proofErr w:type="spellStart"/>
-      <w:proofErr w:type="gramStart"/>
-      <w:r>
-        <w:rPr>
-          <w:rFonts w:ascii="Courier" w:hAnsi="Courier" w:cs="Menlo Regular"/>
-          <w:color w:val="000000"/>
-          <w:sz w:val="18"/>
-          <w:szCs w:val="18"/>
-        </w:rPr>
-        <w:t>ssid</w:t>
-      </w:r>
-      <w:proofErr w:type="spellEnd"/>
-      <w:proofErr w:type="gramEnd"/>
-      <w:r>
-        <w:rPr>
-          <w:rFonts w:ascii="Courier" w:hAnsi="Courier" w:cs="Menlo Regular"/>
-          <w:color w:val="000000"/>
-          <w:sz w:val="18"/>
-          <w:szCs w:val="18"/>
-        </w:rPr>
-        <w:t>="</w:t>
-      </w:r>
-      <w:proofErr w:type="spellStart"/>
-      <w:r>
-        <w:rPr>
-          <w:rFonts w:ascii="Courier" w:hAnsi="Courier" w:cs="Menlo Regular"/>
-          <w:color w:val="000000"/>
-          <w:sz w:val="18"/>
-          <w:szCs w:val="18"/>
-        </w:rPr>
-        <w:t>wifiwifiwifi</w:t>
-      </w:r>
-      <w:proofErr w:type="spellEnd"/>
-      <w:r>
-        <w:rPr>
-          <w:rFonts w:ascii="Courier" w:hAnsi="Courier" w:cs="Menlo Regular"/>
-          <w:color w:val="000000"/>
-          <w:sz w:val="18"/>
-          <w:szCs w:val="18"/>
-        </w:rPr>
-        <w:t>"</w:t>
+          <w:sz w:val="18"/>
+          <w:szCs w:val="18"/>
+        </w:rPr>
+      </w:pPr>
+      <w:r>
+        <w:rPr>
+          <w:rFonts w:ascii="Courier" w:hAnsi="Courier" w:cs="Menlo Regular"/>
+          <w:sz w:val="18"/>
+          <w:szCs w:val="18"/>
+        </w:rPr>
+        <w:t>address 192.168.1.42</w:t>
       </w:r>
     </w:p>
     <w:p>
@@ -1545,50 +927,17 @@
         <w:adjustRightInd w:val="0"/>
         <w:rPr>
           <w:rFonts w:ascii="Courier" w:hAnsi="Courier" w:cs="Menlo Regular"/>
-          <w:color w:val="000000"/>
-          <w:sz w:val="18"/>
-          <w:szCs w:val="18"/>
-        </w:rPr>
-      </w:pPr>
-      <w:proofErr w:type="spellStart"/>
-      <w:proofErr w:type="gramStart"/>
-      <w:r>
-        <w:rPr>
-          <w:rFonts w:ascii="Courier" w:hAnsi="Courier" w:cs="Menlo Regular"/>
-          <w:color w:val="000000"/>
-          <w:sz w:val="18"/>
-          <w:szCs w:val="18"/>
-        </w:rPr>
-        <w:t>psk</w:t>
-      </w:r>
-      <w:proofErr w:type="spellEnd"/>
-      <w:proofErr w:type="gramEnd"/>
-      <w:r>
-        <w:rPr>
-          <w:rFonts w:ascii="Courier" w:hAnsi="Courier" w:cs="Menlo Regular"/>
-          <w:color w:val="000000"/>
-          <w:sz w:val="18"/>
-          <w:szCs w:val="18"/>
-        </w:rPr>
-        <w:t>="</w:t>
-      </w:r>
-      <w:r>
-        <w:rPr>
-          <w:rFonts w:ascii="Courier" w:hAnsi="Courier" w:cs="Menlo Regular"/>
-          <w:color w:val="000000"/>
-          <w:sz w:val="18"/>
-          <w:szCs w:val="18"/>
-        </w:rPr>
-        <w:t>xxx</w:t>
-      </w:r>
-      <w:r>
-        <w:rPr>
-          <w:rFonts w:ascii="Courier" w:hAnsi="Courier" w:cs="Menlo Regular"/>
-          <w:color w:val="000000"/>
-          <w:sz w:val="18"/>
-          <w:szCs w:val="18"/>
-        </w:rPr>
-        <w:t>"</w:t>
+          <w:sz w:val="18"/>
+          <w:szCs w:val="18"/>
+        </w:rPr>
+      </w:pPr>
+      <w:r>
+        <w:rPr>
+          <w:rFonts w:ascii="Courier" w:hAnsi="Courier" w:cs="Menlo Regular"/>
+          <w:sz w:val="18"/>
+          <w:szCs w:val="18"/>
+        </w:rPr>
+        <w:t>netmask 255.255.255.0</w:t>
       </w:r>
     </w:p>
     <w:p>
@@ -1613,11 +962,26 @@
         <w:adjustRightInd w:val="0"/>
         <w:rPr>
           <w:rFonts w:ascii="Courier" w:hAnsi="Courier" w:cs="Menlo Regular"/>
-          <w:color w:val="000000"/>
-          <w:sz w:val="18"/>
-          <w:szCs w:val="18"/>
-        </w:rPr>
-      </w:pPr>
+          <w:sz w:val="18"/>
+          <w:szCs w:val="18"/>
+        </w:rPr>
+      </w:pPr>
+      <w:r>
+        <w:rPr>
+          <w:rFonts w:ascii="Courier" w:hAnsi="Courier" w:cs="Menlo Regular"/>
+          <w:sz w:val="18"/>
+          <w:szCs w:val="18"/>
+        </w:rPr>
+        <w:t>gateway 192.168.1.254</w:t>
+      </w:r>
+    </w:p>
+    <w:p>
+      <w:pPr>
+        <w:pStyle w:val="Heading2"/>
+      </w:pPr>
+      <w:r>
+        <w:t>Wifi configuration in /etc/wpa_supplicant/wpa_supplicant.conf:</w:t>
+      </w:r>
     </w:p>
     <w:p>
       <w:pPr>
@@ -1653,7 +1017,7 @@
           <w:sz w:val="18"/>
           <w:szCs w:val="18"/>
         </w:rPr>
-        <w:t># Protocol type can be: RSN (for WP2) and WPA (for WPA1)</w:t>
+        <w:t>ctrl_interface=DIR=/var/run/wpa_supplicant GROUP=netdev</w:t>
       </w:r>
     </w:p>
     <w:p>
@@ -1683,25 +1047,14 @@
           <w:szCs w:val="18"/>
         </w:rPr>
       </w:pPr>
-      <w:proofErr w:type="gramStart"/>
-      <w:r>
-        <w:rPr>
-          <w:rFonts w:ascii="Courier" w:hAnsi="Courier" w:cs="Menlo Regular"/>
-          <w:color w:val="000000"/>
-          <w:sz w:val="18"/>
-          <w:szCs w:val="18"/>
-        </w:rPr>
-        <w:t>proto</w:t>
-      </w:r>
-      <w:proofErr w:type="gramEnd"/>
-      <w:r>
-        <w:rPr>
-          <w:rFonts w:ascii="Courier" w:hAnsi="Courier" w:cs="Menlo Regular"/>
-          <w:color w:val="000000"/>
-          <w:sz w:val="18"/>
-          <w:szCs w:val="18"/>
-        </w:rPr>
-        <w:t>=RSN</w:t>
+      <w:r>
+        <w:rPr>
+          <w:rFonts w:ascii="Courier" w:hAnsi="Courier" w:cs="Menlo Regular"/>
+          <w:color w:val="000000"/>
+          <w:sz w:val="18"/>
+          <w:szCs w:val="18"/>
+        </w:rPr>
+        <w:t>update_config=1</w:t>
       </w:r>
     </w:p>
     <w:p>
@@ -1766,7 +1119,7 @@
           <w:sz w:val="18"/>
           <w:szCs w:val="18"/>
         </w:rPr>
-        <w:t># Key management type can be: WPA-PSK or WPA-EAP (Pre-Shared or Enterprise)</w:t>
+        <w:t>network={</w:t>
       </w:r>
     </w:p>
     <w:p>
@@ -1796,36 +1149,14 @@
           <w:szCs w:val="18"/>
         </w:rPr>
       </w:pPr>
-      <w:proofErr w:type="spellStart"/>
-      <w:proofErr w:type="gramStart"/>
-      <w:r>
-        <w:rPr>
-          <w:rFonts w:ascii="Courier" w:hAnsi="Courier" w:cs="Menlo Regular"/>
-          <w:color w:val="000000"/>
-          <w:sz w:val="18"/>
-          <w:szCs w:val="18"/>
-        </w:rPr>
-        <w:t>key</w:t>
-      </w:r>
-      <w:proofErr w:type="gramEnd"/>
-      <w:r>
-        <w:rPr>
-          <w:rFonts w:ascii="Courier" w:hAnsi="Courier" w:cs="Menlo Regular"/>
-          <w:color w:val="000000"/>
-          <w:sz w:val="18"/>
-          <w:szCs w:val="18"/>
-        </w:rPr>
-        <w:t>_mgmt</w:t>
-      </w:r>
-      <w:proofErr w:type="spellEnd"/>
-      <w:r>
-        <w:rPr>
-          <w:rFonts w:ascii="Courier" w:hAnsi="Courier" w:cs="Menlo Regular"/>
-          <w:color w:val="000000"/>
-          <w:sz w:val="18"/>
-          <w:szCs w:val="18"/>
-        </w:rPr>
-        <w:t>=WPA-PSK</w:t>
+      <w:r>
+        <w:rPr>
+          <w:rFonts w:ascii="Courier" w:hAnsi="Courier" w:cs="Menlo Regular"/>
+          <w:color w:val="000000"/>
+          <w:sz w:val="18"/>
+          <w:szCs w:val="18"/>
+        </w:rPr>
+        <w:t>ssid="wifiwifiwifi"</w:t>
       </w:r>
     </w:p>
     <w:p>
@@ -1855,6 +1186,34 @@
           <w:szCs w:val="18"/>
         </w:rPr>
       </w:pPr>
+      <w:r>
+        <w:rPr>
+          <w:rFonts w:ascii="Courier" w:hAnsi="Courier" w:cs="Menlo Regular"/>
+          <w:color w:val="000000"/>
+          <w:sz w:val="18"/>
+          <w:szCs w:val="18"/>
+        </w:rPr>
+        <w:lastRenderedPageBreak/>
+        <w:t>psk="</w:t>
+      </w:r>
+      <w:r>
+        <w:rPr>
+          <w:rFonts w:ascii="Courier" w:hAnsi="Courier" w:cs="Menlo Regular"/>
+          <w:color w:val="000000"/>
+          <w:sz w:val="18"/>
+          <w:szCs w:val="18"/>
+        </w:rPr>
+        <w:t>xxx</w:t>
+      </w:r>
+      <w:r>
+        <w:rPr>
+          <w:rFonts w:ascii="Courier" w:hAnsi="Courier" w:cs="Menlo Regular"/>
+          <w:color w:val="000000"/>
+          <w:sz w:val="18"/>
+          <w:szCs w:val="18"/>
+        </w:rPr>
+        <w:t>"</w:t>
+      </w:r>
     </w:p>
     <w:p>
       <w:pPr>
@@ -1883,15 +1242,6 @@
           <w:szCs w:val="18"/>
         </w:rPr>
       </w:pPr>
-      <w:r>
-        <w:rPr>
-          <w:rFonts w:ascii="Courier" w:hAnsi="Courier" w:cs="Menlo Regular"/>
-          <w:color w:val="000000"/>
-          <w:sz w:val="18"/>
-          <w:szCs w:val="18"/>
-        </w:rPr>
-        <w:t># Pairwise can be CCMP or TKIP (for WPA2 or WPA1)</w:t>
-      </w:r>
     </w:p>
     <w:p>
       <w:pPr>
@@ -1920,26 +1270,14 @@
           <w:szCs w:val="18"/>
         </w:rPr>
       </w:pPr>
-      <w:proofErr w:type="gramStart"/>
-      <w:r>
-        <w:rPr>
-          <w:rFonts w:ascii="Courier" w:hAnsi="Courier" w:cs="Menlo Regular"/>
-          <w:color w:val="000000"/>
-          <w:sz w:val="18"/>
-          <w:szCs w:val="18"/>
-        </w:rPr>
-        <w:lastRenderedPageBreak/>
-        <w:t>pairwise</w:t>
-      </w:r>
-      <w:proofErr w:type="gramEnd"/>
-      <w:r>
-        <w:rPr>
-          <w:rFonts w:ascii="Courier" w:hAnsi="Courier" w:cs="Menlo Regular"/>
-          <w:color w:val="000000"/>
-          <w:sz w:val="18"/>
-          <w:szCs w:val="18"/>
-        </w:rPr>
-        <w:t>=CCMP</w:t>
+      <w:r>
+        <w:rPr>
+          <w:rFonts w:ascii="Courier" w:hAnsi="Courier" w:cs="Menlo Regular"/>
+          <w:color w:val="000000"/>
+          <w:sz w:val="18"/>
+          <w:szCs w:val="18"/>
+        </w:rPr>
+        <w:t># Protocol type can be: RSN (for WP2) and WPA (for WPA1)</w:t>
       </w:r>
     </w:p>
     <w:p>
@@ -1969,6 +1307,15 @@
           <w:szCs w:val="18"/>
         </w:rPr>
       </w:pPr>
+      <w:r>
+        <w:rPr>
+          <w:rFonts w:ascii="Courier" w:hAnsi="Courier" w:cs="Menlo Regular"/>
+          <w:color w:val="000000"/>
+          <w:sz w:val="18"/>
+          <w:szCs w:val="18"/>
+        </w:rPr>
+        <w:t>proto=RSN</w:t>
+      </w:r>
     </w:p>
     <w:p>
       <w:pPr>
@@ -1997,15 +1344,6 @@
           <w:szCs w:val="18"/>
         </w:rPr>
       </w:pPr>
-      <w:r>
-        <w:rPr>
-          <w:rFonts w:ascii="Courier" w:hAnsi="Courier" w:cs="Menlo Regular"/>
-          <w:color w:val="000000"/>
-          <w:sz w:val="18"/>
-          <w:szCs w:val="18"/>
-        </w:rPr>
-        <w:t>#Authorization option should be OPEN for both WPA1/WPA2 (in less commonly used $</w:t>
-      </w:r>
     </w:p>
     <w:p>
       <w:pPr>
@@ -2034,410 +1372,14 @@
           <w:szCs w:val="18"/>
         </w:rPr>
       </w:pPr>
-      <w:proofErr w:type="spellStart"/>
-      <w:proofErr w:type="gramStart"/>
-      <w:r>
-        <w:rPr>
-          <w:rFonts w:ascii="Courier" w:hAnsi="Courier" w:cs="Menlo Regular"/>
-          <w:color w:val="000000"/>
-          <w:sz w:val="18"/>
-          <w:szCs w:val="18"/>
-        </w:rPr>
-        <w:t>auth</w:t>
-      </w:r>
-      <w:proofErr w:type="gramEnd"/>
-      <w:r>
-        <w:rPr>
-          <w:rFonts w:ascii="Courier" w:hAnsi="Courier" w:cs="Menlo Regular"/>
-          <w:color w:val="000000"/>
-          <w:sz w:val="18"/>
-          <w:szCs w:val="18"/>
-        </w:rPr>
-        <w:t>_alg</w:t>
-      </w:r>
-      <w:proofErr w:type="spellEnd"/>
-      <w:r>
-        <w:rPr>
-          <w:rFonts w:ascii="Courier" w:hAnsi="Courier" w:cs="Menlo Regular"/>
-          <w:color w:val="000000"/>
-          <w:sz w:val="18"/>
-          <w:szCs w:val="18"/>
-        </w:rPr>
-        <w:t>=OPEN</w:t>
-      </w:r>
-    </w:p>
-    <w:p>
-      <w:pPr>
-        <w:rPr>
-          <w:rFonts w:ascii="Courier" w:hAnsi="Courier" w:cs="Menlo Regular"/>
-          <w:color w:val="000000"/>
-          <w:sz w:val="18"/>
-          <w:szCs w:val="18"/>
-        </w:rPr>
-      </w:pPr>
-      <w:r>
-        <w:rPr>
-          <w:rFonts w:ascii="Courier" w:hAnsi="Courier" w:cs="Menlo Regular"/>
-          <w:color w:val="000000"/>
-          <w:sz w:val="18"/>
-          <w:szCs w:val="18"/>
-        </w:rPr>
-        <w:t>}</w:t>
-      </w:r>
-    </w:p>
-    <w:p>
-      <w:pPr>
-        <w:rPr>
-          <w:rFonts w:ascii="Cambria" w:hAnsi="Cambria"/>
-        </w:rPr>
-      </w:pPr>
-    </w:p>
-    <w:p>
-      <w:pPr>
-        <w:pStyle w:val="HTMLPreformatted"/>
-        <w:shd w:val="clear" w:color="auto" w:fill="F5F5F5"/>
-        <w:wordWrap w:val="0"/>
-        <w:spacing w:line="360" w:lineRule="atLeast"/>
-        <w:rPr>
-          <w:color w:val="222222"/>
-        </w:rPr>
-      </w:pPr>
-      <w:r>
-        <w:rPr>
-          <w:rFonts w:ascii="Cambria" w:hAnsi="Cambria"/>
-          <w:sz w:val="24"/>
-          <w:szCs w:val="24"/>
-        </w:rPr>
-        <w:t xml:space="preserve">Testing </w:t>
-      </w:r>
-      <w:proofErr w:type="gramStart"/>
-      <w:r>
-        <w:rPr>
-          <w:rFonts w:ascii="Cambria" w:hAnsi="Cambria"/>
-          <w:sz w:val="24"/>
-          <w:szCs w:val="24"/>
-        </w:rPr>
-        <w:t>internet</w:t>
-      </w:r>
-      <w:proofErr w:type="gramEnd"/>
-      <w:r>
-        <w:rPr>
-          <w:rFonts w:ascii="Cambria" w:hAnsi="Cambria"/>
-          <w:sz w:val="24"/>
-          <w:szCs w:val="24"/>
-        </w:rPr>
-        <w:t xml:space="preserve"> speed from command line:</w:t>
-      </w:r>
-      <w:r>
-        <w:rPr>
-          <w:rFonts w:ascii="Cambria" w:hAnsi="Cambria"/>
-        </w:rPr>
-        <w:br/>
-      </w:r>
-      <w:proofErr w:type="spellStart"/>
-      <w:r>
-        <w:rPr>
-          <w:color w:val="333333"/>
-          <w:bdr w:val="single" w:sz="6" w:space="0" w:color="DDDDDD" w:frame="1"/>
-        </w:rPr>
-        <w:t>wget</w:t>
-      </w:r>
-      <w:proofErr w:type="spellEnd"/>
-      <w:r>
-        <w:rPr>
-          <w:color w:val="333333"/>
-          <w:bdr w:val="single" w:sz="6" w:space="0" w:color="DDDDDD" w:frame="1"/>
-        </w:rPr>
-        <w:t xml:space="preserve"> -O /</w:t>
-      </w:r>
-      <w:proofErr w:type="spellStart"/>
-      <w:r>
-        <w:rPr>
-          <w:color w:val="333333"/>
-          <w:bdr w:val="single" w:sz="6" w:space="0" w:color="DDDDDD" w:frame="1"/>
-        </w:rPr>
-        <w:t>dev</w:t>
-      </w:r>
-      <w:proofErr w:type="spellEnd"/>
-      <w:r>
-        <w:rPr>
-          <w:color w:val="333333"/>
-          <w:bdr w:val="single" w:sz="6" w:space="0" w:color="DDDDDD" w:frame="1"/>
-        </w:rPr>
-        <w:t>/null http://speedtest.wdc01.softlayer.com/downloads/test10.zip</w:t>
-      </w:r>
-    </w:p>
-    <w:p>
-      <w:pPr>
-        <w:rPr>
-          <w:rFonts w:ascii="Cambria" w:hAnsi="Cambria"/>
-        </w:rPr>
-      </w:pPr>
-    </w:p>
-    <w:p>
-      <w:pPr>
-        <w:rPr>
-          <w:rStyle w:val="Heading2Char"/>
-        </w:rPr>
-      </w:pPr>
-      <w:r>
-        <w:rPr>
-          <w:rStyle w:val="Heading2Char"/>
-        </w:rPr>
-        <w:t xml:space="preserve">Connecting the Raspberry Pi to the </w:t>
-      </w:r>
-      <w:r>
-        <w:rPr>
-          <w:rStyle w:val="Heading2Char"/>
-        </w:rPr>
-        <w:t>wireless network</w:t>
-      </w:r>
-      <w:r>
-        <w:rPr>
-          <w:rStyle w:val="Heading2Char"/>
-        </w:rPr>
-        <w:t xml:space="preserve"> (</w:t>
-      </w:r>
-      <w:r>
-        <w:rPr>
-          <w:rStyle w:val="Heading2Char"/>
-        </w:rPr>
-        <w:t xml:space="preserve">no </w:t>
-      </w:r>
-      <w:r>
-        <w:rPr>
-          <w:rStyle w:val="Heading2Char"/>
-        </w:rPr>
-        <w:t>Ethernet cable)</w:t>
-      </w:r>
-      <w:r>
-        <w:rPr>
-          <w:rStyle w:val="Heading2Char"/>
-        </w:rPr>
-        <w:t>:</w:t>
-      </w:r>
-    </w:p>
-    <w:p>
-      <w:pPr>
-        <w:pStyle w:val="ListParagraph"/>
-        <w:numPr>
-          <w:ilvl w:val="0"/>
-          <w:numId w:val="4"/>
-        </w:numPr>
-        <w:rPr>
-          <w:rFonts w:ascii="Cambria" w:hAnsi="Cambria"/>
-        </w:rPr>
-      </w:pPr>
-      <w:r>
-        <w:rPr>
-          <w:rFonts w:ascii="Cambria" w:hAnsi="Cambria"/>
-        </w:rPr>
-        <w:t xml:space="preserve">Configure the file </w:t>
-      </w:r>
-      <w:r>
-        <w:t>/</w:t>
-      </w:r>
-      <w:proofErr w:type="spellStart"/>
-      <w:r>
-        <w:t>etc</w:t>
-      </w:r>
-      <w:proofErr w:type="spellEnd"/>
-      <w:r>
-        <w:t>/network/interfaces</w:t>
-      </w:r>
-      <w:r>
-        <w:t xml:space="preserve"> and the </w:t>
-      </w:r>
-      <w:r>
-        <w:t>/</w:t>
-      </w:r>
-      <w:proofErr w:type="spellStart"/>
-      <w:r>
-        <w:t>etc</w:t>
-      </w:r>
-      <w:proofErr w:type="spellEnd"/>
-      <w:r>
-        <w:t>/</w:t>
-      </w:r>
-      <w:proofErr w:type="spellStart"/>
-      <w:r>
-        <w:t>wpa_supplicant</w:t>
-      </w:r>
-      <w:proofErr w:type="spellEnd"/>
-      <w:r>
-        <w:t>/</w:t>
-      </w:r>
-      <w:proofErr w:type="spellStart"/>
-      <w:r>
-        <w:t>wpa_supplicant.conf</w:t>
-      </w:r>
-      <w:proofErr w:type="spellEnd"/>
-      <w:r>
-        <w:t xml:space="preserve"> like above.</w:t>
-      </w:r>
-    </w:p>
-    <w:p>
-      <w:pPr>
-        <w:pStyle w:val="ListParagraph"/>
-        <w:numPr>
-          <w:ilvl w:val="0"/>
-          <w:numId w:val="4"/>
-        </w:numPr>
-        <w:rPr>
-          <w:rFonts w:ascii="Cambria" w:hAnsi="Cambria"/>
-        </w:rPr>
-      </w:pPr>
-      <w:r>
-        <w:rPr>
-          <w:rFonts w:ascii="Cambria" w:hAnsi="Cambria"/>
-        </w:rPr>
-        <w:t>The Pi will get an IP address assigned by DHCP: 192.168.1.235.</w:t>
-      </w:r>
-    </w:p>
-    <w:p>
-      <w:pPr>
-        <w:rPr>
-          <w:rStyle w:val="Heading2Char"/>
-        </w:rPr>
-      </w:pPr>
-    </w:p>
-    <w:p>
-      <w:pPr>
-        <w:rPr>
-          <w:rStyle w:val="Heading2Char"/>
-        </w:rPr>
-      </w:pPr>
-      <w:r>
-        <w:rPr>
-          <w:rStyle w:val="Heading2Char"/>
-        </w:rPr>
-        <w:t>Logging into the Raspberry Pi:</w:t>
-      </w:r>
-    </w:p>
-    <w:p>
-      <w:pPr>
-        <w:pStyle w:val="ListParagraph"/>
-        <w:numPr>
-          <w:ilvl w:val="0"/>
-          <w:numId w:val="5"/>
-        </w:numPr>
-      </w:pPr>
-      <w:r>
-        <w:t xml:space="preserve">Connect to Pi via SSH: </w:t>
-      </w:r>
-      <w:proofErr w:type="spellStart"/>
-      <w:proofErr w:type="gramStart"/>
-      <w:r>
-        <w:t>ssh</w:t>
-      </w:r>
-      <w:proofErr w:type="spellEnd"/>
-      <w:proofErr w:type="gramEnd"/>
-      <w:r>
-        <w:t xml:space="preserve"> pi@192.168.1.235</w:t>
-      </w:r>
-      <w:r>
-        <w:t>.</w:t>
-      </w:r>
-    </w:p>
-    <w:p>
-      <w:pPr>
-        <w:pStyle w:val="ListParagraph"/>
-        <w:numPr>
-          <w:ilvl w:val="0"/>
-          <w:numId w:val="5"/>
-        </w:numPr>
-      </w:pPr>
-      <w:r>
-        <w:t xml:space="preserve">Install VNC server on Pi and VNC client on </w:t>
-      </w:r>
-      <w:proofErr w:type="spellStart"/>
-      <w:r>
-        <w:t>Macbook</w:t>
-      </w:r>
-      <w:proofErr w:type="spellEnd"/>
-    </w:p>
-    <w:p>
-      <w:pPr>
-        <w:rPr>
-          <w:rStyle w:val="Heading2Char"/>
-        </w:rPr>
-      </w:pPr>
-    </w:p>
-    <w:p>
-      <w:pPr>
-        <w:rPr>
-          <w:rStyle w:val="Heading2Char"/>
-        </w:rPr>
-      </w:pPr>
-      <w:r>
-        <w:rPr>
-          <w:rStyle w:val="Heading2Char"/>
-        </w:rPr>
-        <w:t>Raspberry Pi camera module:</w:t>
-      </w:r>
-    </w:p>
-    <w:p>
-      <w:pPr>
-        <w:rPr>
-          <w:rFonts w:ascii="Cambria" w:hAnsi="Cambria"/>
-        </w:rPr>
-      </w:pPr>
-      <w:r>
-        <w:rPr>
-          <w:rFonts w:ascii="Cambria" w:hAnsi="Cambria"/>
-        </w:rPr>
-        <w:t>Follow the instructions at ‘</w:t>
-      </w:r>
-      <w:r>
-        <w:rPr>
-          <w:rFonts w:ascii="Cambria" w:hAnsi="Cambria"/>
-        </w:rPr>
-        <w:t>http://jacobsalmela.com/raspberry-pi-webcam-using-mjpg-streamer-over-internet/</w:t>
-      </w:r>
-      <w:r>
-        <w:rPr>
-          <w:rFonts w:ascii="Cambria" w:hAnsi="Cambria"/>
-        </w:rPr>
-        <w:t xml:space="preserve">’ </w:t>
-      </w:r>
-      <w:r>
-        <w:rPr>
-          <w:rFonts w:ascii="Cambria" w:hAnsi="Cambria"/>
-        </w:rPr>
-        <w:t>and ‘</w:t>
-      </w:r>
-      <w:r>
-        <w:rPr>
-          <w:rFonts w:ascii="Cambria" w:hAnsi="Cambria"/>
-        </w:rPr>
-        <w:t>http://blog.miguelgrinberg.com/post/how-to-build-and-run-mjpg-streamer-on-the-raspberry-pi</w:t>
-      </w:r>
-      <w:bookmarkStart w:id="0" w:name="_GoBack"/>
-      <w:bookmarkEnd w:id="0"/>
-      <w:r>
-        <w:rPr>
-          <w:rFonts w:ascii="Cambria" w:hAnsi="Cambria"/>
-        </w:rPr>
-        <w:t>’</w:t>
-      </w:r>
-      <w:r>
-        <w:rPr>
-          <w:rFonts w:ascii="Cambria" w:hAnsi="Cambria"/>
-        </w:rPr>
-        <w:t>to install the MJPG streamer.</w:t>
-      </w:r>
-    </w:p>
-    <w:p>
-      <w:pPr>
-        <w:rPr>
-          <w:rFonts w:ascii="Cambria" w:hAnsi="Cambria"/>
-        </w:rPr>
-      </w:pPr>
-      <w:r>
-        <w:rPr>
-          <w:rFonts w:ascii="Cambria" w:hAnsi="Cambria"/>
-        </w:rPr>
-        <w:t>Part of this is to add:</w:t>
+      <w:r>
+        <w:rPr>
+          <w:rFonts w:ascii="Courier" w:hAnsi="Courier" w:cs="Menlo Regular"/>
+          <w:color w:val="000000"/>
+          <w:sz w:val="18"/>
+          <w:szCs w:val="18"/>
+        </w:rPr>
+        <w:t># Key management type can be: WPA-PSK or WPA-EAP (Pre-Shared or Enterprise)</w:t>
       </w:r>
     </w:p>
     <w:p>
@@ -2461,6 +1403,806 @@
         <w:autoSpaceDN w:val="0"/>
         <w:adjustRightInd w:val="0"/>
         <w:rPr>
+          <w:rFonts w:ascii="Courier" w:hAnsi="Courier" w:cs="Menlo Regular"/>
+          <w:color w:val="000000"/>
+          <w:sz w:val="18"/>
+          <w:szCs w:val="18"/>
+        </w:rPr>
+      </w:pPr>
+      <w:r>
+        <w:rPr>
+          <w:rFonts w:ascii="Courier" w:hAnsi="Courier" w:cs="Menlo Regular"/>
+          <w:color w:val="000000"/>
+          <w:sz w:val="18"/>
+          <w:szCs w:val="18"/>
+        </w:rPr>
+        <w:t>key_mgmt=WPA-PSK</w:t>
+      </w:r>
+    </w:p>
+    <w:p>
+      <w:pPr>
+        <w:widowControl w:val="0"/>
+        <w:tabs>
+          <w:tab w:val="left" w:pos="560"/>
+          <w:tab w:val="left" w:pos="1120"/>
+          <w:tab w:val="left" w:pos="1680"/>
+          <w:tab w:val="left" w:pos="2240"/>
+          <w:tab w:val="left" w:pos="2800"/>
+          <w:tab w:val="left" w:pos="3360"/>
+          <w:tab w:val="left" w:pos="3920"/>
+          <w:tab w:val="left" w:pos="4480"/>
+          <w:tab w:val="left" w:pos="5040"/>
+          <w:tab w:val="left" w:pos="5600"/>
+          <w:tab w:val="left" w:pos="6160"/>
+          <w:tab w:val="left" w:pos="6720"/>
+        </w:tabs>
+        <w:autoSpaceDE w:val="0"/>
+        <w:autoSpaceDN w:val="0"/>
+        <w:adjustRightInd w:val="0"/>
+        <w:rPr>
+          <w:rFonts w:ascii="Courier" w:hAnsi="Courier" w:cs="Menlo Regular"/>
+          <w:color w:val="000000"/>
+          <w:sz w:val="18"/>
+          <w:szCs w:val="18"/>
+        </w:rPr>
+      </w:pPr>
+    </w:p>
+    <w:p>
+      <w:pPr>
+        <w:widowControl w:val="0"/>
+        <w:tabs>
+          <w:tab w:val="left" w:pos="560"/>
+          <w:tab w:val="left" w:pos="1120"/>
+          <w:tab w:val="left" w:pos="1680"/>
+          <w:tab w:val="left" w:pos="2240"/>
+          <w:tab w:val="left" w:pos="2800"/>
+          <w:tab w:val="left" w:pos="3360"/>
+          <w:tab w:val="left" w:pos="3920"/>
+          <w:tab w:val="left" w:pos="4480"/>
+          <w:tab w:val="left" w:pos="5040"/>
+          <w:tab w:val="left" w:pos="5600"/>
+          <w:tab w:val="left" w:pos="6160"/>
+          <w:tab w:val="left" w:pos="6720"/>
+        </w:tabs>
+        <w:autoSpaceDE w:val="0"/>
+        <w:autoSpaceDN w:val="0"/>
+        <w:adjustRightInd w:val="0"/>
+        <w:rPr>
+          <w:rFonts w:ascii="Courier" w:hAnsi="Courier" w:cs="Menlo Regular"/>
+          <w:color w:val="000000"/>
+          <w:sz w:val="18"/>
+          <w:szCs w:val="18"/>
+        </w:rPr>
+      </w:pPr>
+      <w:r>
+        <w:rPr>
+          <w:rFonts w:ascii="Courier" w:hAnsi="Courier" w:cs="Menlo Regular"/>
+          <w:color w:val="000000"/>
+          <w:sz w:val="18"/>
+          <w:szCs w:val="18"/>
+        </w:rPr>
+        <w:t># Pairwise can be CCMP or TKIP (for WPA2 or WPA1)</w:t>
+      </w:r>
+    </w:p>
+    <w:p>
+      <w:pPr>
+        <w:widowControl w:val="0"/>
+        <w:tabs>
+          <w:tab w:val="left" w:pos="560"/>
+          <w:tab w:val="left" w:pos="1120"/>
+          <w:tab w:val="left" w:pos="1680"/>
+          <w:tab w:val="left" w:pos="2240"/>
+          <w:tab w:val="left" w:pos="2800"/>
+          <w:tab w:val="left" w:pos="3360"/>
+          <w:tab w:val="left" w:pos="3920"/>
+          <w:tab w:val="left" w:pos="4480"/>
+          <w:tab w:val="left" w:pos="5040"/>
+          <w:tab w:val="left" w:pos="5600"/>
+          <w:tab w:val="left" w:pos="6160"/>
+          <w:tab w:val="left" w:pos="6720"/>
+        </w:tabs>
+        <w:autoSpaceDE w:val="0"/>
+        <w:autoSpaceDN w:val="0"/>
+        <w:adjustRightInd w:val="0"/>
+        <w:rPr>
+          <w:rFonts w:ascii="Courier" w:hAnsi="Courier" w:cs="Menlo Regular"/>
+          <w:color w:val="000000"/>
+          <w:sz w:val="18"/>
+          <w:szCs w:val="18"/>
+        </w:rPr>
+      </w:pPr>
+      <w:r>
+        <w:rPr>
+          <w:rFonts w:ascii="Courier" w:hAnsi="Courier" w:cs="Menlo Regular"/>
+          <w:color w:val="000000"/>
+          <w:sz w:val="18"/>
+          <w:szCs w:val="18"/>
+        </w:rPr>
+        <w:t>pairwise=CCMP</w:t>
+      </w:r>
+    </w:p>
+    <w:p>
+      <w:pPr>
+        <w:widowControl w:val="0"/>
+        <w:tabs>
+          <w:tab w:val="left" w:pos="560"/>
+          <w:tab w:val="left" w:pos="1120"/>
+          <w:tab w:val="left" w:pos="1680"/>
+          <w:tab w:val="left" w:pos="2240"/>
+          <w:tab w:val="left" w:pos="2800"/>
+          <w:tab w:val="left" w:pos="3360"/>
+          <w:tab w:val="left" w:pos="3920"/>
+          <w:tab w:val="left" w:pos="4480"/>
+          <w:tab w:val="left" w:pos="5040"/>
+          <w:tab w:val="left" w:pos="5600"/>
+          <w:tab w:val="left" w:pos="6160"/>
+          <w:tab w:val="left" w:pos="6720"/>
+        </w:tabs>
+        <w:autoSpaceDE w:val="0"/>
+        <w:autoSpaceDN w:val="0"/>
+        <w:adjustRightInd w:val="0"/>
+        <w:rPr>
+          <w:rFonts w:ascii="Courier" w:hAnsi="Courier" w:cs="Menlo Regular"/>
+          <w:color w:val="000000"/>
+          <w:sz w:val="18"/>
+          <w:szCs w:val="18"/>
+        </w:rPr>
+      </w:pPr>
+    </w:p>
+    <w:p>
+      <w:pPr>
+        <w:widowControl w:val="0"/>
+        <w:tabs>
+          <w:tab w:val="left" w:pos="560"/>
+          <w:tab w:val="left" w:pos="1120"/>
+          <w:tab w:val="left" w:pos="1680"/>
+          <w:tab w:val="left" w:pos="2240"/>
+          <w:tab w:val="left" w:pos="2800"/>
+          <w:tab w:val="left" w:pos="3360"/>
+          <w:tab w:val="left" w:pos="3920"/>
+          <w:tab w:val="left" w:pos="4480"/>
+          <w:tab w:val="left" w:pos="5040"/>
+          <w:tab w:val="left" w:pos="5600"/>
+          <w:tab w:val="left" w:pos="6160"/>
+          <w:tab w:val="left" w:pos="6720"/>
+        </w:tabs>
+        <w:autoSpaceDE w:val="0"/>
+        <w:autoSpaceDN w:val="0"/>
+        <w:adjustRightInd w:val="0"/>
+        <w:rPr>
+          <w:rFonts w:ascii="Courier" w:hAnsi="Courier" w:cs="Menlo Regular"/>
+          <w:color w:val="000000"/>
+          <w:sz w:val="18"/>
+          <w:szCs w:val="18"/>
+        </w:rPr>
+      </w:pPr>
+      <w:r>
+        <w:rPr>
+          <w:rFonts w:ascii="Courier" w:hAnsi="Courier" w:cs="Menlo Regular"/>
+          <w:color w:val="000000"/>
+          <w:sz w:val="18"/>
+          <w:szCs w:val="18"/>
+        </w:rPr>
+        <w:t>#Authorization option should be OPEN for both WPA1/WPA2 (in less commonly used $</w:t>
+      </w:r>
+    </w:p>
+    <w:p>
+      <w:pPr>
+        <w:widowControl w:val="0"/>
+        <w:tabs>
+          <w:tab w:val="left" w:pos="560"/>
+          <w:tab w:val="left" w:pos="1120"/>
+          <w:tab w:val="left" w:pos="1680"/>
+          <w:tab w:val="left" w:pos="2240"/>
+          <w:tab w:val="left" w:pos="2800"/>
+          <w:tab w:val="left" w:pos="3360"/>
+          <w:tab w:val="left" w:pos="3920"/>
+          <w:tab w:val="left" w:pos="4480"/>
+          <w:tab w:val="left" w:pos="5040"/>
+          <w:tab w:val="left" w:pos="5600"/>
+          <w:tab w:val="left" w:pos="6160"/>
+          <w:tab w:val="left" w:pos="6720"/>
+        </w:tabs>
+        <w:autoSpaceDE w:val="0"/>
+        <w:autoSpaceDN w:val="0"/>
+        <w:adjustRightInd w:val="0"/>
+        <w:rPr>
+          <w:rFonts w:ascii="Courier" w:hAnsi="Courier" w:cs="Menlo Regular"/>
+          <w:color w:val="000000"/>
+          <w:sz w:val="18"/>
+          <w:szCs w:val="18"/>
+        </w:rPr>
+      </w:pPr>
+      <w:r>
+        <w:rPr>
+          <w:rFonts w:ascii="Courier" w:hAnsi="Courier" w:cs="Menlo Regular"/>
+          <w:color w:val="000000"/>
+          <w:sz w:val="18"/>
+          <w:szCs w:val="18"/>
+        </w:rPr>
+        <w:t>auth_alg=OPEN</w:t>
+      </w:r>
+    </w:p>
+    <w:p>
+      <w:pPr>
+        <w:rPr>
+          <w:rFonts w:ascii="Courier" w:hAnsi="Courier" w:cs="Menlo Regular"/>
+          <w:color w:val="000000"/>
+          <w:sz w:val="18"/>
+          <w:szCs w:val="18"/>
+        </w:rPr>
+      </w:pPr>
+      <w:r>
+        <w:rPr>
+          <w:rFonts w:ascii="Courier" w:hAnsi="Courier" w:cs="Menlo Regular"/>
+          <w:color w:val="000000"/>
+          <w:sz w:val="18"/>
+          <w:szCs w:val="18"/>
+        </w:rPr>
+        <w:t>}</w:t>
+      </w:r>
+    </w:p>
+    <w:p>
+      <w:pPr>
+        <w:rPr>
+          <w:rFonts w:ascii="Cambria" w:hAnsi="Cambria"/>
+        </w:rPr>
+      </w:pPr>
+    </w:p>
+    <w:p>
+      <w:pPr>
+        <w:pStyle w:val="HTMLPreformatted"/>
+        <w:shd w:val="clear" w:color="auto" w:fill="F5F5F5"/>
+        <w:wordWrap w:val="0"/>
+        <w:spacing w:line="360" w:lineRule="atLeast"/>
+        <w:rPr>
+          <w:color w:val="222222"/>
+        </w:rPr>
+      </w:pPr>
+      <w:r>
+        <w:rPr>
+          <w:rFonts w:ascii="Cambria" w:hAnsi="Cambria"/>
+          <w:sz w:val="24"/>
+          <w:szCs w:val="24"/>
+        </w:rPr>
+        <w:t>Testing internet speed from command line:</w:t>
+      </w:r>
+      <w:r>
+        <w:rPr>
+          <w:rFonts w:ascii="Cambria" w:hAnsi="Cambria"/>
+        </w:rPr>
+        <w:br/>
+      </w:r>
+      <w:r>
+        <w:rPr>
+          <w:color w:val="333333"/>
+          <w:bdr w:val="single" w:sz="6" w:space="0" w:color="DDDDDD" w:frame="1"/>
+        </w:rPr>
+        <w:t>wget -O /dev/null http://speedtest.wdc01.softlayer.com/downloads/test10.zip</w:t>
+      </w:r>
+    </w:p>
+    <w:p>
+      <w:pPr>
+        <w:rPr>
+          <w:rFonts w:ascii="Cambria" w:hAnsi="Cambria"/>
+        </w:rPr>
+      </w:pPr>
+    </w:p>
+    <w:p>
+      <w:pPr>
+        <w:rPr>
+          <w:rStyle w:val="Heading2Char"/>
+        </w:rPr>
+      </w:pPr>
+      <w:r>
+        <w:rPr>
+          <w:rStyle w:val="Heading2Char"/>
+        </w:rPr>
+        <w:t xml:space="preserve">Connecting the Raspberry Pi to the </w:t>
+      </w:r>
+      <w:r>
+        <w:rPr>
+          <w:rStyle w:val="Heading2Char"/>
+        </w:rPr>
+        <w:t>wireless network</w:t>
+      </w:r>
+      <w:r>
+        <w:rPr>
+          <w:rStyle w:val="Heading2Char"/>
+        </w:rPr>
+        <w:t xml:space="preserve"> (</w:t>
+      </w:r>
+      <w:r>
+        <w:rPr>
+          <w:rStyle w:val="Heading2Char"/>
+        </w:rPr>
+        <w:t xml:space="preserve">no </w:t>
+      </w:r>
+      <w:r>
+        <w:rPr>
+          <w:rStyle w:val="Heading2Char"/>
+        </w:rPr>
+        <w:t>Ethernet cable)</w:t>
+      </w:r>
+      <w:r>
+        <w:rPr>
+          <w:rStyle w:val="Heading2Char"/>
+        </w:rPr>
+        <w:t>:</w:t>
+      </w:r>
+    </w:p>
+    <w:p>
+      <w:pPr>
+        <w:pStyle w:val="ListParagraph"/>
+        <w:numPr>
+          <w:ilvl w:val="0"/>
+          <w:numId w:val="4"/>
+        </w:numPr>
+        <w:rPr>
+          <w:rFonts w:ascii="Cambria" w:hAnsi="Cambria"/>
+        </w:rPr>
+      </w:pPr>
+      <w:r>
+        <w:rPr>
+          <w:rFonts w:ascii="Cambria" w:hAnsi="Cambria"/>
+        </w:rPr>
+        <w:t xml:space="preserve">Configure the file </w:t>
+      </w:r>
+      <w:r>
+        <w:t>/etc/network/interfaces</w:t>
+      </w:r>
+      <w:r>
+        <w:t xml:space="preserve"> and the </w:t>
+      </w:r>
+      <w:r>
+        <w:t>/etc/wpa_supplicant/wpa_supplicant.conf</w:t>
+      </w:r>
+      <w:r>
+        <w:t xml:space="preserve"> like above.</w:t>
+      </w:r>
+    </w:p>
+    <w:p>
+      <w:pPr>
+        <w:pStyle w:val="ListParagraph"/>
+        <w:numPr>
+          <w:ilvl w:val="0"/>
+          <w:numId w:val="4"/>
+        </w:numPr>
+        <w:rPr>
+          <w:rFonts w:ascii="Cambria" w:hAnsi="Cambria"/>
+        </w:rPr>
+      </w:pPr>
+      <w:r>
+        <w:rPr>
+          <w:rFonts w:ascii="Cambria" w:hAnsi="Cambria"/>
+        </w:rPr>
+        <w:t>The Pi will get an IP address assigned by DHCP: 192.168.1.</w:t>
+      </w:r>
+      <w:r>
+        <w:rPr>
+          <w:rFonts w:ascii="Cambria" w:hAnsi="Cambria"/>
+        </w:rPr>
+        <w:t>42</w:t>
+      </w:r>
+      <w:r>
+        <w:rPr>
+          <w:rFonts w:ascii="Cambria" w:hAnsi="Cambria"/>
+        </w:rPr>
+        <w:t>.</w:t>
+      </w:r>
+    </w:p>
+    <w:p>
+      <w:pPr>
+        <w:rPr>
+          <w:rStyle w:val="Heading2Char"/>
+        </w:rPr>
+      </w:pPr>
+    </w:p>
+    <w:p>
+      <w:pPr>
+        <w:rPr>
+          <w:rStyle w:val="Heading2Char"/>
+        </w:rPr>
+      </w:pPr>
+      <w:r>
+        <w:rPr>
+          <w:rStyle w:val="Heading2Char"/>
+        </w:rPr>
+        <w:t>Logging into the Raspberry Pi:</w:t>
+      </w:r>
+    </w:p>
+    <w:p>
+      <w:pPr>
+        <w:pStyle w:val="ListParagraph"/>
+        <w:numPr>
+          <w:ilvl w:val="0"/>
+          <w:numId w:val="5"/>
+        </w:numPr>
+      </w:pPr>
+      <w:r>
+        <w:t xml:space="preserve">Connect to Pi via SSH: ssh </w:t>
+      </w:r>
+      <w:hyperlink r:id="rId6" w:history="1">
+        <w:r>
+          <w:rPr>
+            <w:rStyle w:val="Hyperlink"/>
+          </w:rPr>
+          <w:t>pi@192.168.1.42</w:t>
+        </w:r>
+      </w:hyperlink>
+      <w:r>
+        <w:t>, password ‘raspberry’.</w:t>
+      </w:r>
+    </w:p>
+    <w:p>
+      <w:pPr>
+        <w:pStyle w:val="ListParagraph"/>
+        <w:numPr>
+          <w:ilvl w:val="0"/>
+          <w:numId w:val="5"/>
+        </w:numPr>
+      </w:pPr>
+      <w:r>
+        <w:t>Install VNC server on Pi and VNC client on Macbook</w:t>
+      </w:r>
+      <w:r>
+        <w:t>.</w:t>
+      </w:r>
+    </w:p>
+    <w:p>
+      <w:pPr>
+        <w:pStyle w:val="ListParagraph"/>
+        <w:numPr>
+          <w:ilvl w:val="0"/>
+          <w:numId w:val="5"/>
+        </w:numPr>
+      </w:pPr>
+      <w:r>
+        <w:t xml:space="preserve">Start up </w:t>
+      </w:r>
+      <w:r>
+        <w:t>VNC</w:t>
+      </w:r>
+      <w:r>
+        <w:t xml:space="preserve"> server on Pi with: ‘vncserver: 1’.</w:t>
+      </w:r>
+    </w:p>
+    <w:p>
+      <w:pPr>
+        <w:pStyle w:val="ListParagraph"/>
+        <w:numPr>
+          <w:ilvl w:val="0"/>
+          <w:numId w:val="5"/>
+        </w:numPr>
+      </w:pPr>
+      <w:r>
+        <w:t>Start up VNC clien</w:t>
+      </w:r>
+      <w:r>
+        <w:t>t</w:t>
+      </w:r>
+      <w:r>
+        <w:t xml:space="preserve"> on Macb</w:t>
+      </w:r>
+      <w:r>
+        <w:t>ook and connect to 192.168.1.42, password ‘raspberr’.</w:t>
+      </w:r>
+    </w:p>
+    <w:p>
+      <w:pPr>
+        <w:rPr>
+          <w:rStyle w:val="Heading2Char"/>
+        </w:rPr>
+      </w:pPr>
+    </w:p>
+    <w:p>
+      <w:pPr>
+        <w:rPr>
+          <w:rStyle w:val="Heading2Char"/>
+        </w:rPr>
+      </w:pPr>
+      <w:r>
+        <w:rPr>
+          <w:rStyle w:val="Heading2Char"/>
+        </w:rPr>
+        <w:t>Raspberry Pi file sharing:</w:t>
+      </w:r>
+    </w:p>
+    <w:p>
+      <w:pPr>
+        <w:rPr>
+          <w:rFonts w:ascii="Cambria" w:hAnsi="Cambria"/>
+        </w:rPr>
+      </w:pPr>
+      <w:r>
+        <w:rPr>
+          <w:rFonts w:ascii="Cambria" w:hAnsi="Cambria"/>
+        </w:rPr>
+        <w:t xml:space="preserve">At </w:t>
+      </w:r>
+      <w:r>
+        <w:rPr>
+          <w:rFonts w:ascii="Cambria" w:hAnsi="Cambria"/>
+        </w:rPr>
+        <w:t xml:space="preserve">http://4dc5.com/2012/06/12/setting-up-vnc-on-raspberry-pi-for-mac-access/ </w:t>
+      </w:r>
+      <w:r>
+        <w:rPr>
+          <w:rFonts w:ascii="Cambria" w:hAnsi="Cambria"/>
+        </w:rPr>
+        <w:t xml:space="preserve">it is described how to set up file sharing. Netatalk is installed which is an open source AFP </w:t>
+      </w:r>
+      <w:r>
+        <w:rPr>
+          <w:rFonts w:ascii="Cambria" w:hAnsi="Cambria"/>
+        </w:rPr>
+        <w:t xml:space="preserve">(Apple Filing Protocol) </w:t>
+      </w:r>
+      <w:r>
+        <w:rPr>
+          <w:rFonts w:ascii="Cambria" w:hAnsi="Cambria"/>
+        </w:rPr>
+        <w:t>file server.</w:t>
+      </w:r>
+      <w:r>
+        <w:rPr>
+          <w:rFonts w:ascii="Cambria" w:hAnsi="Cambria"/>
+        </w:rPr>
+        <w:t xml:space="preserve"> </w:t>
+      </w:r>
+      <w:r>
+        <w:rPr>
+          <w:rFonts w:ascii="Cambria" w:hAnsi="Cambria"/>
+        </w:rPr>
+        <w:t xml:space="preserve">Then </w:t>
+      </w:r>
+      <w:r>
+        <w:rPr>
+          <w:rFonts w:ascii="Cambria" w:hAnsi="Cambria"/>
+        </w:rPr>
+        <w:t xml:space="preserve">Avahi is installed which is a zero configuration service discovery protocol. </w:t>
+      </w:r>
+      <w:r>
+        <w:rPr>
+          <w:rFonts w:ascii="Cambria" w:hAnsi="Cambria"/>
+        </w:rPr>
+        <w:t>The file ‘</w:t>
+      </w:r>
+      <w:r>
+        <w:rPr>
+          <w:rFonts w:ascii="Courier" w:hAnsi="Courier" w:cs="Courier"/>
+        </w:rPr>
+        <w:t>/etc/avahi/services/afpd.service</w:t>
+      </w:r>
+      <w:r>
+        <w:rPr>
+          <w:rFonts w:ascii="Cambria" w:hAnsi="Cambria"/>
+        </w:rPr>
+        <w:t xml:space="preserve">’ is created with the avahi settings (a.o. TCP/IP port 548 is specified). </w:t>
+      </w:r>
+      <w:r>
+        <w:rPr>
+          <w:rFonts w:ascii="Cambria" w:hAnsi="Cambria"/>
+        </w:rPr>
+        <w:t xml:space="preserve">Avahi is then started as a deamon which will start automatically after </w:t>
+      </w:r>
+      <w:r>
+        <w:rPr>
+          <w:rFonts w:ascii="Cambria" w:hAnsi="Cambria"/>
+        </w:rPr>
+        <w:t xml:space="preserve">each </w:t>
+      </w:r>
+      <w:r>
+        <w:rPr>
+          <w:rFonts w:ascii="Cambria" w:hAnsi="Cambria"/>
+        </w:rPr>
+        <w:t>reboot.</w:t>
+      </w:r>
+    </w:p>
+    <w:p>
+      <w:pPr>
+        <w:rPr>
+          <w:rFonts w:ascii="Cambria" w:hAnsi="Cambria"/>
+        </w:rPr>
+      </w:pPr>
+      <w:r>
+        <w:rPr>
+          <w:rFonts w:ascii="Cambria" w:hAnsi="Cambria"/>
+        </w:rPr>
+        <w:t xml:space="preserve">In </w:t>
+      </w:r>
+      <w:r>
+        <w:rPr>
+          <w:rFonts w:ascii="Monaco" w:eastAsia="Times New Roman" w:hAnsi="Monaco" w:cs="Times New Roman"/>
+          <w:color w:val="8B8B8B"/>
+          <w:sz w:val="18"/>
+          <w:szCs w:val="18"/>
+          <w:shd w:val="clear" w:color="auto" w:fill="F7F7F9"/>
+        </w:rPr>
+        <w:t>/etc/netatalk/AppleVolumes.default</w:t>
+      </w:r>
+      <w:r>
+        <w:rPr>
+          <w:rFonts w:ascii="Cambria" w:hAnsi="Cambria"/>
+        </w:rPr>
+        <w:t xml:space="preserve"> at the end there is:</w:t>
+      </w:r>
+    </w:p>
+    <w:p>
+      <w:pPr>
+        <w:rPr>
+          <w:rFonts w:ascii="Times" w:eastAsia="Times New Roman" w:hAnsi="Times" w:cs="Times New Roman"/>
+          <w:sz w:val="20"/>
+          <w:szCs w:val="20"/>
+        </w:rPr>
+      </w:pPr>
+      <w:r>
+        <w:rPr>
+          <w:rFonts w:ascii="Monaco" w:eastAsia="Times New Roman" w:hAnsi="Monaco" w:cs="Times New Roman"/>
+          <w:color w:val="8B8B8B"/>
+          <w:sz w:val="18"/>
+          <w:szCs w:val="18"/>
+          <w:shd w:val="clear" w:color="auto" w:fill="F7F7F9"/>
+        </w:rPr>
+        <w:t>~/</w:t>
+      </w:r>
+      <w:r>
+        <w:rPr>
+          <w:rFonts w:ascii="Monaco" w:eastAsia="Times New Roman" w:hAnsi="Monaco" w:cs="Times New Roman"/>
+          <w:color w:val="8B8B8B"/>
+          <w:sz w:val="18"/>
+          <w:szCs w:val="18"/>
+          <w:shd w:val="clear" w:color="auto" w:fill="F7F7F9"/>
+        </w:rPr>
+        <w:tab/>
+      </w:r>
+      <w:r>
+        <w:rPr>
+          <w:rFonts w:ascii="Monaco" w:eastAsia="Times New Roman" w:hAnsi="Monaco" w:cs="Times New Roman"/>
+          <w:color w:val="8B8B8B"/>
+          <w:sz w:val="18"/>
+          <w:szCs w:val="18"/>
+          <w:shd w:val="clear" w:color="auto" w:fill="F7F7F9"/>
+        </w:rPr>
+        <w:t>"Home Directory"</w:t>
+      </w:r>
+    </w:p>
+    <w:p>
+      <w:pPr>
+        <w:rPr>
+          <w:rFonts w:ascii="Cambria" w:hAnsi="Cambria"/>
+        </w:rPr>
+      </w:pPr>
+      <w:r>
+        <w:rPr>
+          <w:rFonts w:ascii="Cambria" w:hAnsi="Cambria"/>
+        </w:rPr>
+        <w:t xml:space="preserve">which is the default folder to share. </w:t>
+      </w:r>
+      <w:r>
+        <w:rPr>
+          <w:rFonts w:ascii="Cambria" w:hAnsi="Cambria"/>
+        </w:rPr>
+        <w:t>There you</w:t>
+      </w:r>
+      <w:r>
+        <w:rPr>
+          <w:rFonts w:ascii="Cambria" w:hAnsi="Cambria"/>
+        </w:rPr>
+        <w:t xml:space="preserve"> can add an extra path to share like:</w:t>
+      </w:r>
+    </w:p>
+    <w:p>
+      <w:pPr>
+        <w:rPr>
+          <w:rFonts w:ascii="Monaco" w:eastAsia="Times New Roman" w:hAnsi="Monaco" w:cs="Times New Roman"/>
+          <w:color w:val="8B8B8B"/>
+          <w:sz w:val="18"/>
+          <w:szCs w:val="18"/>
+          <w:shd w:val="clear" w:color="auto" w:fill="F7F7F9"/>
+        </w:rPr>
+      </w:pPr>
+      <w:r>
+        <w:rPr>
+          <w:rFonts w:ascii="Monaco" w:eastAsia="Times New Roman" w:hAnsi="Monaco" w:cs="Times New Roman"/>
+          <w:color w:val="8B8B8B"/>
+          <w:sz w:val="18"/>
+          <w:szCs w:val="18"/>
+          <w:shd w:val="clear" w:color="auto" w:fill="F7F7F9"/>
+        </w:rPr>
+        <w:t>/</w:t>
+      </w:r>
+      <w:r>
+        <w:rPr>
+          <w:rFonts w:ascii="Monaco" w:eastAsia="Times New Roman" w:hAnsi="Monaco" w:cs="Times New Roman"/>
+          <w:color w:val="8B8B8B"/>
+          <w:sz w:val="18"/>
+          <w:szCs w:val="18"/>
+          <w:shd w:val="clear" w:color="auto" w:fill="F7F7F9"/>
+        </w:rPr>
+        <w:t>etc</w:t>
+      </w:r>
+      <w:r>
+        <w:rPr>
+          <w:rFonts w:ascii="Monaco" w:eastAsia="Times New Roman" w:hAnsi="Monaco" w:cs="Times New Roman"/>
+          <w:color w:val="8B8B8B"/>
+          <w:sz w:val="18"/>
+          <w:szCs w:val="18"/>
+          <w:shd w:val="clear" w:color="auto" w:fill="F7F7F9"/>
+        </w:rPr>
+        <w:tab/>
+      </w:r>
+      <w:r>
+        <w:rPr>
+          <w:rFonts w:ascii="Monaco" w:eastAsia="Times New Roman" w:hAnsi="Monaco" w:cs="Times New Roman"/>
+          <w:color w:val="8B8B8B"/>
+          <w:sz w:val="18"/>
+          <w:szCs w:val="18"/>
+          <w:shd w:val="clear" w:color="auto" w:fill="F7F7F9"/>
+        </w:rPr>
+        <w:t>"</w:t>
+      </w:r>
+      <w:r>
+        <w:rPr>
+          <w:rFonts w:ascii="Monaco" w:eastAsia="Times New Roman" w:hAnsi="Monaco" w:cs="Times New Roman"/>
+          <w:color w:val="8B8B8B"/>
+          <w:sz w:val="18"/>
+          <w:szCs w:val="18"/>
+          <w:shd w:val="clear" w:color="auto" w:fill="F7F7F9"/>
+        </w:rPr>
+        <w:t>/etc</w:t>
+      </w:r>
+      <w:r>
+        <w:rPr>
+          <w:rFonts w:ascii="Monaco" w:eastAsia="Times New Roman" w:hAnsi="Monaco" w:cs="Times New Roman"/>
+          <w:color w:val="8B8B8B"/>
+          <w:sz w:val="18"/>
+          <w:szCs w:val="18"/>
+          <w:shd w:val="clear" w:color="auto" w:fill="F7F7F9"/>
+        </w:rPr>
+        <w:t>"</w:t>
+      </w:r>
+    </w:p>
+    <w:p>
+      <w:pPr>
+        <w:rPr>
+          <w:rFonts w:ascii="Times" w:eastAsia="Times New Roman" w:hAnsi="Times" w:cs="Times New Roman"/>
+          <w:sz w:val="20"/>
+          <w:szCs w:val="20"/>
+        </w:rPr>
+      </w:pPr>
+      <w:r>
+        <w:rPr>
+          <w:rFonts w:ascii="Monaco" w:eastAsia="Times New Roman" w:hAnsi="Monaco" w:cs="Times New Roman"/>
+          <w:color w:val="8B8B8B"/>
+          <w:sz w:val="18"/>
+          <w:szCs w:val="18"/>
+          <w:shd w:val="clear" w:color="auto" w:fill="F7F7F9"/>
+        </w:rPr>
+        <w:t>/lib</w:t>
+      </w:r>
+      <w:r>
+        <w:rPr>
+          <w:rFonts w:ascii="Monaco" w:eastAsia="Times New Roman" w:hAnsi="Monaco" w:cs="Times New Roman"/>
+          <w:color w:val="8B8B8B"/>
+          <w:sz w:val="18"/>
+          <w:szCs w:val="18"/>
+          <w:shd w:val="clear" w:color="auto" w:fill="F7F7F9"/>
+        </w:rPr>
+        <w:tab/>
+        <w:t>“/lib”</w:t>
+      </w:r>
+    </w:p>
+    <w:p>
+      <w:pPr>
+        <w:rPr>
+          <w:rFonts w:ascii="Cambria" w:hAnsi="Cambria"/>
+        </w:rPr>
+      </w:pPr>
+    </w:p>
+    <w:p>
+      <w:pPr>
+        <w:rPr>
           <w:rFonts w:ascii="Menlo Regular" w:hAnsi="Menlo Regular" w:cs="Menlo Regular"/>
           <w:color w:val="000000"/>
           <w:sz w:val="22"/>
@@ -2469,14 +2211,73 @@
       </w:pPr>
       <w:r>
         <w:rPr>
+          <w:rFonts w:ascii="Cambria" w:hAnsi="Cambria"/>
+        </w:rPr>
+        <w:t xml:space="preserve">Then on the Mac, in finder, press cmd-K (connect to server) and </w:t>
+      </w:r>
+      <w:r>
+        <w:rPr>
+          <w:rFonts w:ascii="Cambria" w:hAnsi="Cambria"/>
+        </w:rPr>
+        <w:t>enter the</w:t>
+      </w:r>
+      <w:r>
+        <w:rPr>
+          <w:rFonts w:ascii="Cambria" w:hAnsi="Cambria"/>
+        </w:rPr>
+        <w:t xml:space="preserve"> Pi IP address and password. Then the Pi shared folder shows up in the shared section in the Finder sidebar.</w:t>
+      </w:r>
+      <w:r>
+        <w:rPr>
+          <w:rFonts w:ascii="Cambria" w:hAnsi="Cambria"/>
+        </w:rPr>
+        <w:br/>
+      </w:r>
+      <w:r>
+        <w:rPr>
+          <w:rFonts w:ascii="Cambria" w:hAnsi="Cambria"/>
+        </w:rPr>
+        <w:t>When writing to a Pi folder like ‘/etc’ from the Mac the permission is denied. This is because the user ‘pi’ is not the owner or member of the group of that folder (root is)</w:t>
+      </w:r>
+      <w:r>
+        <w:rPr>
+          <w:rFonts w:ascii="Cambria" w:hAnsi="Cambria"/>
+        </w:rPr>
+        <w:t xml:space="preserve"> and the permission is on 755</w:t>
+      </w:r>
+      <w:r>
+        <w:rPr>
+          <w:rFonts w:ascii="Cambria" w:hAnsi="Cambria"/>
+        </w:rPr>
+        <w:t>. When writi</w:t>
+      </w:r>
+      <w:r>
+        <w:rPr>
+          <w:rFonts w:ascii="Cambria" w:hAnsi="Cambria"/>
+        </w:rPr>
+        <w:t xml:space="preserve">ng to ‘/etc’ is needed, on the Pi </w:t>
+      </w:r>
+      <w:r>
+        <w:rPr>
+          <w:rFonts w:ascii="Cambria" w:hAnsi="Cambria"/>
+        </w:rPr>
+        <w:t>do:</w:t>
+      </w:r>
+      <w:r>
+        <w:rPr>
+          <w:rFonts w:ascii="Cambria" w:hAnsi="Cambria"/>
+        </w:rPr>
+        <w:t xml:space="preserve"> </w:t>
+      </w:r>
+      <w:r>
+        <w:rPr>
           <w:rFonts w:ascii="Menlo Regular" w:hAnsi="Menlo Regular" w:cs="Menlo Regular"/>
           <w:color w:val="000000"/>
           <w:sz w:val="22"/>
           <w:szCs w:val="22"/>
         </w:rPr>
-        <w:t xml:space="preserve">#Added by </w:t>
-      </w:r>
-      <w:proofErr w:type="spellStart"/>
+        <w:t>‘sudo chmod 777</w:t>
+      </w:r>
       <w:r>
         <w:rPr>
           <w:rFonts w:ascii="Menlo Regular" w:hAnsi="Menlo Regular" w:cs="Menlo Regular"/>
@@ -2484,9 +2285,8 @@
           <w:sz w:val="22"/>
           <w:szCs w:val="22"/>
         </w:rPr>
-        <w:t>ReneB</w:t>
-      </w:r>
-      <w:proofErr w:type="spellEnd"/>
+        <w:t xml:space="preserve"> /etc</w:t>
+      </w:r>
       <w:r>
         <w:rPr>
           <w:rFonts w:ascii="Menlo Regular" w:hAnsi="Menlo Regular" w:cs="Menlo Regular"/>
@@ -2494,9 +2294,29 @@
           <w:sz w:val="22"/>
           <w:szCs w:val="22"/>
         </w:rPr>
-        <w:t xml:space="preserve">: </w:t>
-      </w:r>
-      <w:proofErr w:type="gramStart"/>
+        <w:t>’.</w:t>
+      </w:r>
+    </w:p>
+    <w:p>
+      <w:pPr>
+        <w:rPr>
+          <w:rFonts w:ascii="Cambria" w:hAnsi="Cambria"/>
+        </w:rPr>
+      </w:pPr>
+      <w:r>
+        <w:rPr>
+          <w:rFonts w:ascii="Cambria" w:hAnsi="Cambria" w:cs="Menlo Regular"/>
+          <w:color w:val="000000"/>
+        </w:rPr>
+        <w:t xml:space="preserve">After writing </w:t>
+      </w:r>
+      <w:r>
+        <w:rPr>
+          <w:rFonts w:ascii="Cambria" w:hAnsi="Cambria" w:cs="Menlo Regular"/>
+          <w:color w:val="000000"/>
+        </w:rPr>
+        <w:t xml:space="preserve">put back permission to 755 with </w:t>
+      </w:r>
       <w:r>
         <w:rPr>
           <w:rFonts w:ascii="Menlo Regular" w:hAnsi="Menlo Regular" w:cs="Menlo Regular"/>
@@ -2504,9 +2324,8 @@
           <w:sz w:val="22"/>
           <w:szCs w:val="22"/>
         </w:rPr>
-        <w:t>enable finding</w:t>
-      </w:r>
-      <w:proofErr w:type="gramEnd"/>
+        <w:t>‘sudo chmod</w:t>
+      </w:r>
       <w:r>
         <w:rPr>
           <w:rFonts w:ascii="Menlo Regular" w:hAnsi="Menlo Regular" w:cs="Menlo Regular"/>
@@ -2514,9 +2333,8 @@
           <w:sz w:val="22"/>
           <w:szCs w:val="22"/>
         </w:rPr>
-        <w:t xml:space="preserve"> </w:t>
-      </w:r>
-      <w:proofErr w:type="spellStart"/>
+        <w:t xml:space="preserve"> 755</w:t>
+      </w:r>
       <w:r>
         <w:rPr>
           <w:rFonts w:ascii="Menlo Regular" w:hAnsi="Menlo Regular" w:cs="Menlo Regular"/>
@@ -2524,26 +2342,119 @@
           <w:sz w:val="22"/>
           <w:szCs w:val="22"/>
         </w:rPr>
-        <w:t>mjpg</w:t>
-      </w:r>
-      <w:proofErr w:type="spellEnd"/>
-      <w:r>
+        <w:t xml:space="preserve"> /etc’.</w:t>
+      </w:r>
+    </w:p>
+    <w:p>
+      <w:pPr>
+        <w:rPr>
+          <w:rStyle w:val="Heading2Char"/>
+          <w:b w:val="0"/>
+        </w:rPr>
+      </w:pPr>
+    </w:p>
+    <w:p>
+      <w:pPr>
+        <w:rPr>
+          <w:rStyle w:val="Heading2Char"/>
+        </w:rPr>
+      </w:pPr>
+      <w:r>
+        <w:rPr>
+          <w:rStyle w:val="Heading2Char"/>
+        </w:rPr>
+        <w:t>Raspberry Pi camera module:</w:t>
+      </w:r>
+    </w:p>
+    <w:p>
+      <w:pPr>
+        <w:rPr>
+          <w:rFonts w:ascii="Cambria" w:hAnsi="Cambria"/>
+        </w:rPr>
+      </w:pPr>
+      <w:r>
+        <w:rPr>
+          <w:rFonts w:ascii="Cambria" w:hAnsi="Cambria"/>
+        </w:rPr>
+        <w:t>Follow the instructions at ‘</w:t>
+      </w:r>
+      <w:r>
+        <w:rPr>
+          <w:rFonts w:ascii="Cambria" w:hAnsi="Cambria"/>
+        </w:rPr>
+        <w:t>http://jacobsalmela.com/raspberry-pi-webcam-using-mjpg-streamer-over-internet/</w:t>
+      </w:r>
+      <w:r>
+        <w:rPr>
+          <w:rFonts w:ascii="Cambria" w:hAnsi="Cambria"/>
+        </w:rPr>
+        <w:t xml:space="preserve">’ </w:t>
+      </w:r>
+      <w:r>
+        <w:rPr>
+          <w:rFonts w:ascii="Cambria" w:hAnsi="Cambria"/>
+        </w:rPr>
+        <w:t>and ‘</w:t>
+      </w:r>
+      <w:r>
+        <w:rPr>
+          <w:rFonts w:ascii="Cambria" w:hAnsi="Cambria"/>
+        </w:rPr>
+        <w:t>http://blog.miguelgrinberg.com/post/how-to-build-and-run-mjpg-streamer-on-the-raspberry-pi</w:t>
+      </w:r>
+      <w:r>
+        <w:rPr>
+          <w:rFonts w:ascii="Cambria" w:hAnsi="Cambria"/>
+        </w:rPr>
+        <w:t>’</w:t>
+      </w:r>
+      <w:r>
+        <w:rPr>
+          <w:rFonts w:ascii="Cambria" w:hAnsi="Cambria"/>
+        </w:rPr>
+        <w:t>to install the MJPG streamer.</w:t>
+      </w:r>
+    </w:p>
+    <w:p>
+      <w:pPr>
+        <w:rPr>
+          <w:rFonts w:ascii="Cambria" w:hAnsi="Cambria"/>
+        </w:rPr>
+      </w:pPr>
+      <w:r>
+        <w:rPr>
+          <w:rFonts w:ascii="Cambria" w:hAnsi="Cambria"/>
+        </w:rPr>
+        <w:t>Part of this is to add:</w:t>
+      </w:r>
+    </w:p>
+    <w:p>
+      <w:pPr>
+        <w:widowControl w:val="0"/>
+        <w:tabs>
+          <w:tab w:val="left" w:pos="560"/>
+          <w:tab w:val="left" w:pos="1120"/>
+          <w:tab w:val="left" w:pos="1680"/>
+          <w:tab w:val="left" w:pos="2240"/>
+          <w:tab w:val="left" w:pos="2800"/>
+          <w:tab w:val="left" w:pos="3360"/>
+          <w:tab w:val="left" w:pos="3920"/>
+          <w:tab w:val="left" w:pos="4480"/>
+          <w:tab w:val="left" w:pos="5040"/>
+          <w:tab w:val="left" w:pos="5600"/>
+          <w:tab w:val="left" w:pos="6160"/>
+          <w:tab w:val="left" w:pos="6720"/>
+        </w:tabs>
+        <w:autoSpaceDE w:val="0"/>
+        <w:autoSpaceDN w:val="0"/>
+        <w:adjustRightInd w:val="0"/>
         <w:rPr>
           <w:rFonts w:ascii="Menlo Regular" w:hAnsi="Menlo Regular" w:cs="Menlo Regular"/>
           <w:color w:val="000000"/>
           <w:sz w:val="22"/>
           <w:szCs w:val="22"/>
         </w:rPr>
-        <w:t xml:space="preserve"> streaming libraries</w:t>
-      </w:r>
-    </w:p>
-    <w:p>
-      <w:pPr>
-        <w:rPr>
-          <w:rFonts w:ascii="Cambria" w:hAnsi="Cambria"/>
-        </w:rPr>
-      </w:pPr>
-      <w:proofErr w:type="gramStart"/>
+      </w:pPr>
       <w:r>
         <w:rPr>
           <w:rFonts w:ascii="Menlo Regular" w:hAnsi="Menlo Regular" w:cs="Menlo Regular"/>
@@ -2551,9 +2462,15 @@
           <w:sz w:val="22"/>
           <w:szCs w:val="22"/>
         </w:rPr>
-        <w:t>export</w:t>
-      </w:r>
-      <w:proofErr w:type="gramEnd"/>
+        <w:t>#Added by ReneB: enable finding mjpg streaming libraries</w:t>
+      </w:r>
+    </w:p>
+    <w:p>
+      <w:pPr>
+        <w:rPr>
+          <w:rFonts w:ascii="Cambria" w:hAnsi="Cambria"/>
+        </w:rPr>
+      </w:pPr>
       <w:r>
         <w:rPr>
           <w:rFonts w:ascii="Menlo Regular" w:hAnsi="Menlo Regular" w:cs="Menlo Regular"/>
@@ -2561,48 +2478,20 @@
           <w:sz w:val="22"/>
           <w:szCs w:val="22"/>
         </w:rPr>
-        <w:t xml:space="preserve"> LD_LIBRARY_PATH=/</w:t>
-      </w:r>
-      <w:proofErr w:type="spellStart"/>
-      <w:r>
-        <w:rPr>
-          <w:rFonts w:ascii="Menlo Regular" w:hAnsi="Menlo Regular" w:cs="Menlo Regular"/>
-          <w:color w:val="000000"/>
-          <w:sz w:val="22"/>
-          <w:szCs w:val="22"/>
-        </w:rPr>
-        <w:t>usr</w:t>
-      </w:r>
-      <w:proofErr w:type="spellEnd"/>
-      <w:r>
-        <w:rPr>
-          <w:rFonts w:ascii="Menlo Regular" w:hAnsi="Menlo Regular" w:cs="Menlo Regular"/>
-          <w:color w:val="000000"/>
-          <w:sz w:val="22"/>
-          <w:szCs w:val="22"/>
-        </w:rPr>
-        <w:t>/local/lib/</w:t>
-      </w:r>
-    </w:p>
-    <w:p>
-      <w:pPr>
-        <w:rPr>
-          <w:rFonts w:ascii="Cambria" w:hAnsi="Cambria"/>
-        </w:rPr>
-      </w:pPr>
-      <w:proofErr w:type="gramStart"/>
-      <w:r>
-        <w:rPr>
-          <w:rFonts w:ascii="Cambria" w:hAnsi="Cambria"/>
-        </w:rPr>
-        <w:t>to</w:t>
-      </w:r>
-      <w:proofErr w:type="gramEnd"/>
-      <w:r>
-        <w:rPr>
-          <w:rFonts w:ascii="Cambria" w:hAnsi="Cambria"/>
-        </w:rPr>
-        <w:t xml:space="preserve"> </w:t>
+        <w:t>export LD_LIBRARY_PATH=/usr/local/lib/</w:t>
+      </w:r>
+    </w:p>
+    <w:p>
+      <w:pPr>
+        <w:rPr>
+          <w:rFonts w:ascii="Cambria" w:hAnsi="Cambria"/>
+        </w:rPr>
+      </w:pPr>
+      <w:r>
+        <w:rPr>
+          <w:rFonts w:ascii="Cambria" w:hAnsi="Cambria"/>
+        </w:rPr>
+        <w:t xml:space="preserve">to </w:t>
       </w:r>
       <w:r>
         <w:rPr>
@@ -2614,21 +2503,7 @@
         <w:rPr>
           <w:rFonts w:ascii="Cambria" w:hAnsi="Cambria"/>
         </w:rPr>
-        <w:t>~/.</w:t>
-      </w:r>
-      <w:proofErr w:type="spellStart"/>
-      <w:r>
-        <w:rPr>
-          <w:rFonts w:ascii="Cambria" w:hAnsi="Cambria"/>
-        </w:rPr>
-        <w:t>bashrc</w:t>
-      </w:r>
-      <w:proofErr w:type="spellEnd"/>
-      <w:r>
-        <w:rPr>
-          <w:rFonts w:ascii="Cambria" w:hAnsi="Cambria"/>
-        </w:rPr>
-        <w:t xml:space="preserve"> to enable finding the MJPG streamer files.</w:t>
+        <w:t>~/.bashrc to enable finding the MJPG streamer files.</w:t>
       </w:r>
     </w:p>
     <w:p>
@@ -2675,9 +2550,9 @@
         <w:spacing w:after="150"/>
         <w:rPr>
           <w:rFonts w:ascii="Monaco" w:hAnsi="Monaco" w:cs="Courier"/>
-          <w:color w:val="333333"/>
-          <w:sz w:val="18"/>
-          <w:szCs w:val="18"/>
+          <w:color w:val="4D4D4C"/>
+          <w:sz w:val="20"/>
+          <w:szCs w:val="20"/>
         </w:rPr>
       </w:pPr>
       <w:r>
@@ -2687,10 +2562,8 @@
           <w:sz w:val="20"/>
           <w:szCs w:val="20"/>
         </w:rPr>
-        <w:t xml:space="preserve">$ </w:t>
-      </w:r>
-      <w:proofErr w:type="spellStart"/>
-      <w:proofErr w:type="gramStart"/>
+        <w:t>$ mkdir /tmp/stream</w:t>
+      </w:r>
       <w:r>
         <w:rPr>
           <w:rFonts w:ascii="Monaco" w:hAnsi="Monaco" w:cs="Courier"/>
@@ -2698,10 +2571,8 @@
           <w:sz w:val="20"/>
           <w:szCs w:val="20"/>
         </w:rPr>
-        <w:t>mkdir</w:t>
-      </w:r>
-      <w:proofErr w:type="spellEnd"/>
-      <w:proofErr w:type="gramEnd"/>
+        <w:br/>
+      </w:r>
       <w:r>
         <w:rPr>
           <w:rFonts w:ascii="Monaco" w:hAnsi="Monaco" w:cs="Courier"/>
@@ -2709,9 +2580,8 @@
           <w:sz w:val="20"/>
           <w:szCs w:val="20"/>
         </w:rPr>
-        <w:t xml:space="preserve"> /</w:t>
-      </w:r>
-      <w:proofErr w:type="spellStart"/>
+        <w:t xml:space="preserve">$ </w:t>
+      </w:r>
       <w:r>
         <w:rPr>
           <w:rFonts w:ascii="Monaco" w:hAnsi="Monaco" w:cs="Courier"/>
@@ -2719,9 +2589,8 @@
           <w:sz w:val="20"/>
           <w:szCs w:val="20"/>
         </w:rPr>
-        <w:t>tmp</w:t>
-      </w:r>
-      <w:proofErr w:type="spellEnd"/>
+        <w:t xml:space="preserve">raspistill --nopreview -w 1024 -h 768 -q 75 </w:t>
+      </w:r>
       <w:r>
         <w:rPr>
           <w:rFonts w:ascii="Monaco" w:hAnsi="Monaco" w:cs="Courier"/>
@@ -2729,9 +2598,8 @@
           <w:sz w:val="20"/>
           <w:szCs w:val="20"/>
         </w:rPr>
-        <w:t xml:space="preserve">/stream $ </w:t>
-      </w:r>
-      <w:proofErr w:type="spellStart"/>
+        <w:t xml:space="preserve">–ex sports </w:t>
+      </w:r>
       <w:r>
         <w:rPr>
           <w:rFonts w:ascii="Monaco" w:hAnsi="Monaco" w:cs="Courier"/>
@@ -2739,241 +2607,7 @@
           <w:sz w:val="20"/>
           <w:szCs w:val="20"/>
         </w:rPr>
-        <w:t>raspistill</w:t>
-      </w:r>
-      <w:proofErr w:type="spellEnd"/>
-      <w:r>
-        <w:rPr>
-          <w:rFonts w:ascii="Monaco" w:hAnsi="Monaco" w:cs="Courier"/>
-          <w:color w:val="4D4D4C"/>
-          <w:sz w:val="20"/>
-          <w:szCs w:val="20"/>
-        </w:rPr>
-        <w:t xml:space="preserve"> --</w:t>
-      </w:r>
-      <w:proofErr w:type="spellStart"/>
-      <w:r>
-        <w:rPr>
-          <w:rFonts w:ascii="Monaco" w:hAnsi="Monaco" w:cs="Courier"/>
-          <w:color w:val="4D4D4C"/>
-          <w:sz w:val="20"/>
-          <w:szCs w:val="20"/>
-        </w:rPr>
-        <w:t>nopreview</w:t>
-      </w:r>
-      <w:proofErr w:type="spellEnd"/>
-      <w:r>
-        <w:rPr>
-          <w:rFonts w:ascii="Monaco" w:hAnsi="Monaco" w:cs="Courier"/>
-          <w:color w:val="4D4D4C"/>
-          <w:sz w:val="20"/>
-          <w:szCs w:val="20"/>
-        </w:rPr>
-        <w:t xml:space="preserve"> -w </w:t>
-      </w:r>
-      <w:r>
-        <w:rPr>
-          <w:rFonts w:ascii="Monaco" w:hAnsi="Monaco" w:cs="Courier"/>
-          <w:color w:val="F5871F"/>
-          <w:sz w:val="20"/>
-          <w:szCs w:val="20"/>
-        </w:rPr>
-        <w:t>640</w:t>
-      </w:r>
-      <w:r>
-        <w:rPr>
-          <w:rFonts w:ascii="Monaco" w:hAnsi="Monaco" w:cs="Courier"/>
-          <w:color w:val="4D4D4C"/>
-          <w:sz w:val="20"/>
-          <w:szCs w:val="20"/>
-        </w:rPr>
-        <w:t xml:space="preserve"> -h </w:t>
-      </w:r>
-      <w:r>
-        <w:rPr>
-          <w:rFonts w:ascii="Monaco" w:hAnsi="Monaco" w:cs="Courier"/>
-          <w:color w:val="F5871F"/>
-          <w:sz w:val="20"/>
-          <w:szCs w:val="20"/>
-        </w:rPr>
-        <w:t>480</w:t>
-      </w:r>
-      <w:r>
-        <w:rPr>
-          <w:rFonts w:ascii="Monaco" w:hAnsi="Monaco" w:cs="Courier"/>
-          <w:color w:val="4D4D4C"/>
-          <w:sz w:val="20"/>
-          <w:szCs w:val="20"/>
-        </w:rPr>
-        <w:t xml:space="preserve"> -q </w:t>
-      </w:r>
-      <w:r>
-        <w:rPr>
-          <w:rFonts w:ascii="Monaco" w:hAnsi="Monaco" w:cs="Courier"/>
-          <w:color w:val="F5871F"/>
-          <w:sz w:val="20"/>
-          <w:szCs w:val="20"/>
-        </w:rPr>
-        <w:t>5</w:t>
-      </w:r>
-      <w:r>
-        <w:rPr>
-          <w:rFonts w:ascii="Monaco" w:hAnsi="Monaco" w:cs="Courier"/>
-          <w:color w:val="4D4D4C"/>
-          <w:sz w:val="20"/>
-          <w:szCs w:val="20"/>
-        </w:rPr>
-        <w:t xml:space="preserve"> -o /</w:t>
-      </w:r>
-      <w:proofErr w:type="spellStart"/>
-      <w:r>
-        <w:rPr>
-          <w:rFonts w:ascii="Monaco" w:hAnsi="Monaco" w:cs="Courier"/>
-          <w:color w:val="4D4D4C"/>
-          <w:sz w:val="20"/>
-          <w:szCs w:val="20"/>
-        </w:rPr>
-        <w:t>tmp</w:t>
-      </w:r>
-      <w:proofErr w:type="spellEnd"/>
-      <w:r>
-        <w:rPr>
-          <w:rFonts w:ascii="Monaco" w:hAnsi="Monaco" w:cs="Courier"/>
-          <w:color w:val="4D4D4C"/>
-          <w:sz w:val="20"/>
-          <w:szCs w:val="20"/>
-        </w:rPr>
-        <w:t>/stream/pic.jpg -</w:t>
-      </w:r>
-      <w:proofErr w:type="spellStart"/>
-      <w:r>
-        <w:rPr>
-          <w:rFonts w:ascii="Monaco" w:hAnsi="Monaco" w:cs="Courier"/>
-          <w:color w:val="4D4D4C"/>
-          <w:sz w:val="20"/>
-          <w:szCs w:val="20"/>
-        </w:rPr>
-        <w:t>tl</w:t>
-      </w:r>
-      <w:proofErr w:type="spellEnd"/>
-      <w:r>
-        <w:rPr>
-          <w:rFonts w:ascii="Monaco" w:hAnsi="Monaco" w:cs="Courier"/>
-          <w:color w:val="4D4D4C"/>
-          <w:sz w:val="20"/>
-          <w:szCs w:val="20"/>
-        </w:rPr>
-        <w:t xml:space="preserve"> </w:t>
-      </w:r>
-      <w:r>
-        <w:rPr>
-          <w:rFonts w:ascii="Monaco" w:hAnsi="Monaco" w:cs="Courier"/>
-          <w:color w:val="F5871F"/>
-          <w:sz w:val="20"/>
-          <w:szCs w:val="20"/>
-        </w:rPr>
-        <w:t>100</w:t>
-      </w:r>
-      <w:r>
-        <w:rPr>
-          <w:rFonts w:ascii="Monaco" w:hAnsi="Monaco" w:cs="Courier"/>
-          <w:color w:val="4D4D4C"/>
-          <w:sz w:val="20"/>
-          <w:szCs w:val="20"/>
-        </w:rPr>
-        <w:t xml:space="preserve"> -t </w:t>
-      </w:r>
-      <w:r>
-        <w:rPr>
-          <w:rFonts w:ascii="Monaco" w:hAnsi="Monaco" w:cs="Courier"/>
-          <w:color w:val="F5871F"/>
-          <w:sz w:val="20"/>
-          <w:szCs w:val="20"/>
-        </w:rPr>
-        <w:t>9999999</w:t>
-      </w:r>
-      <w:r>
-        <w:rPr>
-          <w:rFonts w:ascii="Monaco" w:hAnsi="Monaco" w:cs="Courier"/>
-          <w:color w:val="4D4D4C"/>
-          <w:sz w:val="20"/>
-          <w:szCs w:val="20"/>
-        </w:rPr>
-        <w:t xml:space="preserve"> -</w:t>
-      </w:r>
-      <w:proofErr w:type="spellStart"/>
-      <w:r>
-        <w:rPr>
-          <w:rFonts w:ascii="Monaco" w:hAnsi="Monaco" w:cs="Courier"/>
-          <w:color w:val="4D4D4C"/>
-          <w:sz w:val="20"/>
-          <w:szCs w:val="20"/>
-        </w:rPr>
-        <w:t>th</w:t>
-      </w:r>
-      <w:proofErr w:type="spellEnd"/>
-      <w:r>
-        <w:rPr>
-          <w:rFonts w:ascii="Monaco" w:hAnsi="Monaco" w:cs="Courier"/>
-          <w:color w:val="4D4D4C"/>
-          <w:sz w:val="20"/>
-          <w:szCs w:val="20"/>
-        </w:rPr>
-        <w:t xml:space="preserve"> </w:t>
-      </w:r>
-      <w:r>
-        <w:rPr>
-          <w:rFonts w:ascii="Monaco" w:hAnsi="Monaco" w:cs="Courier"/>
-          <w:color w:val="F5871F"/>
-          <w:sz w:val="20"/>
-          <w:szCs w:val="20"/>
-        </w:rPr>
-        <w:t>0</w:t>
-      </w:r>
-      <w:r>
-        <w:rPr>
-          <w:rFonts w:ascii="Monaco" w:hAnsi="Monaco" w:cs="Courier"/>
-          <w:color w:val="4D4D4C"/>
-          <w:sz w:val="20"/>
-          <w:szCs w:val="20"/>
-        </w:rPr>
-        <w:t>:</w:t>
-      </w:r>
-      <w:r>
-        <w:rPr>
-          <w:rFonts w:ascii="Monaco" w:hAnsi="Monaco" w:cs="Courier"/>
-          <w:color w:val="F5871F"/>
-          <w:sz w:val="20"/>
-          <w:szCs w:val="20"/>
-        </w:rPr>
-        <w:t>0</w:t>
-      </w:r>
-      <w:r>
-        <w:rPr>
-          <w:rFonts w:ascii="Monaco" w:hAnsi="Monaco" w:cs="Courier"/>
-          <w:color w:val="4D4D4C"/>
-          <w:sz w:val="20"/>
-          <w:szCs w:val="20"/>
-        </w:rPr>
-        <w:t>:</w:t>
-      </w:r>
-      <w:r>
-        <w:rPr>
-          <w:rFonts w:ascii="Monaco" w:hAnsi="Monaco" w:cs="Courier"/>
-          <w:color w:val="F5871F"/>
-          <w:sz w:val="20"/>
-          <w:szCs w:val="20"/>
-        </w:rPr>
-        <w:t>0</w:t>
-      </w:r>
-      <w:r>
-        <w:rPr>
-          <w:rFonts w:ascii="Monaco" w:hAnsi="Monaco" w:cs="Courier"/>
-          <w:color w:val="4D4D4C"/>
-          <w:sz w:val="20"/>
-          <w:szCs w:val="20"/>
-        </w:rPr>
-        <w:t xml:space="preserve"> &amp;</w:t>
+        <w:t>-o /tmp/stream/pic.jpg -tl 300 -t 9999999 -th 0:0:0 &amp;</w:t>
       </w:r>
     </w:p>
     <w:p>
@@ -3041,9 +2675,26 @@
           <w:sz w:val="20"/>
           <w:szCs w:val="20"/>
         </w:rPr>
-        <w:t>/</w:t>
-      </w:r>
-      <w:proofErr w:type="spellStart"/>
+        <w:t>/usr/</w:t>
+      </w:r>
+      <w:r>
+        <w:rPr>
+          <w:rFonts w:ascii="Monaco" w:hAnsi="Monaco" w:cs="Courier"/>
+          <w:color w:val="8959A8"/>
+          <w:sz w:val="20"/>
+          <w:szCs w:val="20"/>
+        </w:rPr>
+        <w:t>local</w:t>
+      </w:r>
+      <w:r>
+        <w:rPr>
+          <w:rFonts w:ascii="Monaco" w:hAnsi="Monaco" w:cs="Courier"/>
+          <w:color w:val="4D4D4C"/>
+          <w:sz w:val="20"/>
+          <w:szCs w:val="20"/>
+        </w:rPr>
+        <w:t xml:space="preserve">/lib mjpg_streamer -i </w:t>
+      </w:r>
       <w:r>
         <w:rPr>
           <w:rFonts w:ascii="Monaco" w:hAnsi="Monaco" w:cs="Courier"/>
@@ -3051,9 +2702,17 @@
           <w:sz w:val="20"/>
           <w:szCs w:val="20"/>
         </w:rPr>
-        <w:t>usr</w:t>
-      </w:r>
-      <w:proofErr w:type="spellEnd"/>
+        <w:t>"input_file.so -f /tmp/stream -n pic.jpg"</w:t>
+      </w:r>
+      <w:r>
+        <w:rPr>
+          <w:rFonts w:ascii="Monaco" w:hAnsi="Monaco" w:cs="Courier"/>
+          <w:color w:val="4D4D4C"/>
+          <w:sz w:val="20"/>
+          <w:szCs w:val="20"/>
+        </w:rPr>
+        <w:t xml:space="preserve"> -o </w:t>
+      </w:r>
       <w:r>
         <w:rPr>
           <w:rFonts w:ascii="Monaco" w:hAnsi="Monaco" w:cs="Courier"/>
@@ -3061,145 +2720,421 @@
           <w:sz w:val="20"/>
           <w:szCs w:val="20"/>
         </w:rPr>
+        <w:t>"output_http.so -w /usr/local/www"</w:t>
+      </w:r>
+    </w:p>
+    <w:p>
+      <w:pPr>
+        <w:rPr>
+          <w:rFonts w:ascii="Cambria" w:hAnsi="Cambria"/>
+        </w:rPr>
+      </w:pPr>
+      <w:r>
+        <w:rPr>
+          <w:rFonts w:ascii="Cambria" w:hAnsi="Cambria"/>
+        </w:rPr>
+        <w:t>Then the stream can be viewed at 192.168.1.</w:t>
+      </w:r>
+      <w:r>
+        <w:rPr>
+          <w:rFonts w:ascii="Cambria" w:hAnsi="Cambria"/>
+        </w:rPr>
+        <w:t>42</w:t>
+      </w:r>
+      <w:r>
+        <w:rPr>
+          <w:rFonts w:ascii="Cambria" w:hAnsi="Cambria"/>
+        </w:rPr>
+        <w:t>:8080.</w:t>
+      </w:r>
+    </w:p>
+    <w:p>
+      <w:pPr>
+        <w:rPr>
+          <w:rStyle w:val="Heading2Char"/>
+        </w:rPr>
+      </w:pPr>
+    </w:p>
+    <w:p>
+      <w:pPr>
+        <w:rPr>
+          <w:rStyle w:val="Heading2Char"/>
+        </w:rPr>
+      </w:pPr>
+      <w:r>
+        <w:rPr>
+          <w:rStyle w:val="Heading2Char"/>
+        </w:rPr>
+        <w:t>Backing up the SD card image of the Raspberry Pi:</w:t>
+      </w:r>
+    </w:p>
+    <w:p>
+      <w:pPr>
+        <w:rPr>
+          <w:rFonts w:ascii="Cambria" w:hAnsi="Cambria"/>
+        </w:rPr>
+      </w:pPr>
+      <w:r>
+        <w:rPr>
+          <w:rFonts w:ascii="Cambria" w:hAnsi="Cambria"/>
+        </w:rPr>
+        <w:t>To cr</w:t>
+      </w:r>
+      <w:r>
+        <w:rPr>
+          <w:rFonts w:ascii="Cambria" w:hAnsi="Cambria"/>
+        </w:rPr>
+        <w:t xml:space="preserve">eate an image of the Pi SD card the dd command can be used. </w:t>
+      </w:r>
+      <w:r>
+        <w:rPr>
+          <w:rFonts w:ascii="Cambria" w:hAnsi="Cambria"/>
+        </w:rPr>
+        <w:t>Put the SD card in the Mac and</w:t>
+      </w:r>
+      <w:r>
+        <w:rPr>
+          <w:rFonts w:ascii="Cambria" w:hAnsi="Cambria"/>
+        </w:rPr>
+        <w:t xml:space="preserve"> identify the </w:t>
+      </w:r>
+      <w:r>
+        <w:rPr>
+          <w:rFonts w:ascii="Cambria" w:hAnsi="Cambria"/>
+        </w:rPr>
+        <w:t xml:space="preserve">8 GB </w:t>
+      </w:r>
+      <w:r>
+        <w:rPr>
+          <w:rFonts w:ascii="Cambria" w:hAnsi="Cambria"/>
+        </w:rPr>
+        <w:t>SD card disk with ‘</w:t>
+      </w:r>
+      <w:r>
+        <w:rPr>
+          <w:rFonts w:ascii="Helvetica" w:eastAsia="Times New Roman" w:hAnsi="Helvetica" w:cs="Times New Roman"/>
+          <w:color w:val="252525"/>
+          <w:sz w:val="21"/>
+          <w:szCs w:val="21"/>
+          <w:shd w:val="clear" w:color="auto" w:fill="FFFFFF"/>
+        </w:rPr>
+        <w:t>diskutil lis</w:t>
+      </w:r>
+      <w:r>
+        <w:rPr>
+          <w:rFonts w:ascii="Helvetica" w:eastAsia="Times New Roman" w:hAnsi="Helvetica" w:cs="Times New Roman"/>
+          <w:color w:val="252525"/>
+          <w:sz w:val="21"/>
+          <w:szCs w:val="21"/>
+          <w:shd w:val="clear" w:color="auto" w:fill="FFFFFF"/>
+        </w:rPr>
+        <w:t>t</w:t>
+      </w:r>
+      <w:r>
+        <w:rPr>
+          <w:rFonts w:ascii="Cambria" w:hAnsi="Cambria"/>
+        </w:rPr>
+        <w:t xml:space="preserve">’. The Identifier will be something like ‘disk1’. Then </w:t>
+      </w:r>
+      <w:r>
+        <w:rPr>
+          <w:rFonts w:ascii="Cambria" w:hAnsi="Cambria"/>
+        </w:rPr>
+        <w:t xml:space="preserve">in the dd command one can use /dev/disk1 for the device or for higher speed the </w:t>
+      </w:r>
+      <w:r>
+        <w:rPr>
+          <w:rFonts w:ascii="Cambria" w:hAnsi="Cambria"/>
+        </w:rPr>
+        <w:t xml:space="preserve">(unbuffered) </w:t>
+      </w:r>
+      <w:r>
+        <w:rPr>
+          <w:rFonts w:ascii="Cambria" w:hAnsi="Cambria"/>
+        </w:rPr>
+        <w:t>raw disk /dev/rdisk1 which is ok when using the dd command.</w:t>
+      </w:r>
+    </w:p>
+    <w:p>
+      <w:pPr>
+        <w:pStyle w:val="HTMLPreformatted"/>
+        <w:pBdr>
+          <w:left w:val="dotted" w:sz="12" w:space="4" w:color="CCCCCC"/>
+        </w:pBdr>
+        <w:shd w:val="clear" w:color="auto" w:fill="EEEEEE"/>
+        <w:spacing w:line="294" w:lineRule="atLeast"/>
+        <w:textAlignment w:val="baseline"/>
+        <w:rPr>
+          <w:rFonts w:ascii="Consolas" w:hAnsi="Consolas"/>
+          <w:color w:val="111111"/>
+          <w:sz w:val="18"/>
+          <w:szCs w:val="18"/>
+        </w:rPr>
+      </w:pPr>
+      <w:r>
+        <w:rPr>
+          <w:rStyle w:val="HTMLCode"/>
+          <w:rFonts w:ascii="Consolas" w:hAnsi="Consolas"/>
+          <w:color w:val="222222"/>
+          <w:sz w:val="18"/>
+          <w:szCs w:val="18"/>
+          <w:bdr w:val="none" w:sz="0" w:space="0" w:color="auto" w:frame="1"/>
+        </w:rPr>
+        <w:t>sudo dd if=/dev/rdisk1 of=</w:t>
+      </w:r>
+      <w:r>
+        <w:rPr>
+          <w:rFonts w:ascii="Consolas" w:hAnsi="Consolas" w:cs="Menlo Regular"/>
+          <w:color w:val="000000"/>
+          <w:sz w:val="18"/>
+          <w:szCs w:val="18"/>
+        </w:rPr>
+        <w:t>/Users/fhict/ReneB/GitHub/rbakx/DFRobot/SDcardBackup</w:t>
+      </w:r>
+      <w:r>
+        <w:rPr>
+          <w:rStyle w:val="HTMLCode"/>
+          <w:rFonts w:ascii="Consolas" w:hAnsi="Consolas"/>
+          <w:color w:val="222222"/>
+          <w:sz w:val="18"/>
+          <w:szCs w:val="18"/>
+          <w:bdr w:val="none" w:sz="0" w:space="0" w:color="auto" w:frame="1"/>
+        </w:rPr>
         <w:t>/</w:t>
       </w:r>
       <w:r>
         <w:rPr>
-          <w:rFonts w:ascii="Monaco" w:hAnsi="Monaco" w:cs="Courier"/>
-          <w:color w:val="8959A8"/>
-          <w:sz w:val="20"/>
-          <w:szCs w:val="20"/>
-        </w:rPr>
-        <w:t>local</w:t>
-      </w:r>
-      <w:r>
-        <w:rPr>
-          <w:rFonts w:ascii="Monaco" w:hAnsi="Monaco" w:cs="Courier"/>
-          <w:color w:val="4D4D4C"/>
-          <w:sz w:val="20"/>
-          <w:szCs w:val="20"/>
-        </w:rPr>
-        <w:t xml:space="preserve">/lib </w:t>
-      </w:r>
-      <w:proofErr w:type="spellStart"/>
-      <w:r>
-        <w:rPr>
-          <w:rFonts w:ascii="Monaco" w:hAnsi="Monaco" w:cs="Courier"/>
-          <w:color w:val="4D4D4C"/>
-          <w:sz w:val="20"/>
-          <w:szCs w:val="20"/>
-        </w:rPr>
-        <w:t>mjpg_streamer</w:t>
-      </w:r>
-      <w:proofErr w:type="spellEnd"/>
-      <w:r>
-        <w:rPr>
-          <w:rFonts w:ascii="Monaco" w:hAnsi="Monaco" w:cs="Courier"/>
-          <w:color w:val="4D4D4C"/>
-          <w:sz w:val="20"/>
-          <w:szCs w:val="20"/>
-        </w:rPr>
-        <w:t xml:space="preserve"> -</w:t>
-      </w:r>
-      <w:proofErr w:type="spellStart"/>
-      <w:r>
-        <w:rPr>
-          <w:rFonts w:ascii="Monaco" w:hAnsi="Monaco" w:cs="Courier"/>
-          <w:color w:val="4D4D4C"/>
-          <w:sz w:val="20"/>
-          <w:szCs w:val="20"/>
-        </w:rPr>
-        <w:t>i</w:t>
-      </w:r>
-      <w:proofErr w:type="spellEnd"/>
-      <w:r>
-        <w:rPr>
-          <w:rFonts w:ascii="Monaco" w:hAnsi="Monaco" w:cs="Courier"/>
-          <w:color w:val="4D4D4C"/>
-          <w:sz w:val="20"/>
-          <w:szCs w:val="20"/>
+          <w:rStyle w:val="HTMLCode"/>
+          <w:rFonts w:ascii="Consolas" w:hAnsi="Consolas"/>
+          <w:color w:val="222222"/>
+          <w:sz w:val="18"/>
+          <w:szCs w:val="18"/>
+          <w:bdr w:val="none" w:sz="0" w:space="0" w:color="auto" w:frame="1"/>
+        </w:rPr>
+        <w:t>SDcardB</w:t>
+      </w:r>
+      <w:r>
+        <w:rPr>
+          <w:rStyle w:val="HTMLCode"/>
+          <w:rFonts w:ascii="Consolas" w:hAnsi="Consolas"/>
+          <w:color w:val="222222"/>
+          <w:sz w:val="18"/>
+          <w:szCs w:val="18"/>
+          <w:bdr w:val="none" w:sz="0" w:space="0" w:color="auto" w:frame="1"/>
+        </w:rPr>
+        <w:t>ackup.img bs=1m</w:t>
+      </w:r>
+    </w:p>
+    <w:p>
+      <w:pPr>
+        <w:rPr>
+          <w:rFonts w:ascii="Cambria" w:hAnsi="Cambria"/>
+        </w:rPr>
+      </w:pPr>
+      <w:r>
+        <w:rPr>
+          <w:rFonts w:ascii="Cambria" w:hAnsi="Cambria"/>
         </w:rPr>
         <w:t xml:space="preserve"> </w:t>
       </w:r>
       <w:r>
         <w:rPr>
-          <w:rFonts w:ascii="Monaco" w:hAnsi="Monaco" w:cs="Courier"/>
-          <w:color w:val="718C00"/>
-          <w:sz w:val="20"/>
-          <w:szCs w:val="20"/>
-        </w:rPr>
-        <w:t>"input_file.so -f /</w:t>
-      </w:r>
-      <w:proofErr w:type="spellStart"/>
-      <w:r>
-        <w:rPr>
-          <w:rFonts w:ascii="Monaco" w:hAnsi="Monaco" w:cs="Courier"/>
-          <w:color w:val="718C00"/>
-          <w:sz w:val="20"/>
-          <w:szCs w:val="20"/>
-        </w:rPr>
-        <w:t>tmp</w:t>
-      </w:r>
-      <w:proofErr w:type="spellEnd"/>
-      <w:r>
-        <w:rPr>
-          <w:rFonts w:ascii="Monaco" w:hAnsi="Monaco" w:cs="Courier"/>
-          <w:color w:val="718C00"/>
-          <w:sz w:val="20"/>
-          <w:szCs w:val="20"/>
-        </w:rPr>
-        <w:t>/stream -n pic.jpg"</w:t>
-      </w:r>
-      <w:r>
-        <w:rPr>
-          <w:rFonts w:ascii="Monaco" w:hAnsi="Monaco" w:cs="Courier"/>
-          <w:color w:val="4D4D4C"/>
-          <w:sz w:val="20"/>
-          <w:szCs w:val="20"/>
-        </w:rPr>
-        <w:t xml:space="preserve"> -o </w:t>
-      </w:r>
-      <w:r>
-        <w:rPr>
-          <w:rFonts w:ascii="Monaco" w:hAnsi="Monaco" w:cs="Courier"/>
-          <w:color w:val="718C00"/>
-          <w:sz w:val="20"/>
-          <w:szCs w:val="20"/>
-        </w:rPr>
-        <w:t>"output_http.so -w /</w:t>
-      </w:r>
-      <w:proofErr w:type="spellStart"/>
-      <w:r>
-        <w:rPr>
-          <w:rFonts w:ascii="Monaco" w:hAnsi="Monaco" w:cs="Courier"/>
-          <w:color w:val="718C00"/>
-          <w:sz w:val="20"/>
-          <w:szCs w:val="20"/>
-        </w:rPr>
-        <w:t>usr</w:t>
-      </w:r>
-      <w:proofErr w:type="spellEnd"/>
-      <w:r>
-        <w:rPr>
-          <w:rFonts w:ascii="Monaco" w:hAnsi="Monaco" w:cs="Courier"/>
-          <w:color w:val="718C00"/>
-          <w:sz w:val="20"/>
-          <w:szCs w:val="20"/>
-        </w:rPr>
-        <w:t>/local/www"</w:t>
-      </w:r>
-    </w:p>
-    <w:p>
-      <w:pPr>
-        <w:rPr>
-          <w:rFonts w:ascii="Cambria" w:hAnsi="Cambria"/>
-        </w:rPr>
-      </w:pPr>
-      <w:r>
-        <w:rPr>
-          <w:rFonts w:ascii="Cambria" w:hAnsi="Cambria"/>
-        </w:rPr>
-        <w:t>Then the stream can be viewed at 192.168.1.235:8080.</w:t>
+          <w:rFonts w:ascii="Cambria" w:hAnsi="Cambria"/>
+        </w:rPr>
+        <w:t>or to save space:</w:t>
+      </w:r>
+    </w:p>
+    <w:p>
+      <w:pPr>
+        <w:pStyle w:val="HTMLPreformatted"/>
+        <w:pBdr>
+          <w:left w:val="dotted" w:sz="12" w:space="4" w:color="CCCCCC"/>
+        </w:pBdr>
+        <w:shd w:val="clear" w:color="auto" w:fill="EEEEEE"/>
+        <w:spacing w:line="294" w:lineRule="atLeast"/>
+        <w:textAlignment w:val="baseline"/>
+        <w:rPr>
+          <w:rFonts w:ascii="Consolas" w:hAnsi="Consolas"/>
+          <w:color w:val="111111"/>
+          <w:sz w:val="18"/>
+          <w:szCs w:val="18"/>
+        </w:rPr>
+      </w:pPr>
+      <w:r>
+        <w:rPr>
+          <w:rStyle w:val="HTMLCode"/>
+          <w:rFonts w:ascii="Consolas" w:hAnsi="Consolas"/>
+          <w:color w:val="222222"/>
+          <w:sz w:val="18"/>
+          <w:szCs w:val="18"/>
+          <w:bdr w:val="none" w:sz="0" w:space="0" w:color="auto" w:frame="1"/>
+        </w:rPr>
+        <w:t>sudo dd if=/dev/rdisk1 bs=1m</w:t>
+      </w:r>
+      <w:r>
+        <w:rPr>
+          <w:rStyle w:val="HTMLCode"/>
+          <w:rFonts w:ascii="Consolas" w:hAnsi="Consolas"/>
+          <w:color w:val="222222"/>
+          <w:sz w:val="18"/>
+          <w:szCs w:val="18"/>
+          <w:bdr w:val="none" w:sz="0" w:space="0" w:color="auto" w:frame="1"/>
+        </w:rPr>
+        <w:t xml:space="preserve"> | gzip &gt; </w:t>
+      </w:r>
+      <w:r>
+        <w:rPr>
+          <w:rFonts w:ascii="Consolas" w:hAnsi="Consolas" w:cs="Menlo Regular"/>
+          <w:color w:val="000000"/>
+          <w:sz w:val="18"/>
+          <w:szCs w:val="18"/>
+        </w:rPr>
+        <w:t>/Users/fhict/ReneB/GitHub/rbakx/DFRobot/SDcardBackup</w:t>
+      </w:r>
+      <w:r>
+        <w:rPr>
+          <w:rStyle w:val="HTMLCode"/>
+          <w:rFonts w:ascii="Consolas" w:hAnsi="Consolas"/>
+          <w:color w:val="222222"/>
+          <w:sz w:val="18"/>
+          <w:szCs w:val="18"/>
+          <w:bdr w:val="none" w:sz="0" w:space="0" w:color="auto" w:frame="1"/>
+        </w:rPr>
+        <w:t>/</w:t>
+      </w:r>
+      <w:r>
+        <w:rPr>
+          <w:rStyle w:val="HTMLCode"/>
+          <w:rFonts w:ascii="Consolas" w:hAnsi="Consolas"/>
+          <w:color w:val="222222"/>
+          <w:sz w:val="18"/>
+          <w:szCs w:val="18"/>
+          <w:bdr w:val="none" w:sz="0" w:space="0" w:color="auto" w:frame="1"/>
+        </w:rPr>
+        <w:t>SDcardB</w:t>
+      </w:r>
+      <w:r>
+        <w:rPr>
+          <w:rStyle w:val="HTMLCode"/>
+          <w:rFonts w:ascii="Consolas" w:hAnsi="Consolas"/>
+          <w:color w:val="222222"/>
+          <w:sz w:val="18"/>
+          <w:szCs w:val="18"/>
+          <w:bdr w:val="none" w:sz="0" w:space="0" w:color="auto" w:frame="1"/>
+        </w:rPr>
+        <w:t>ackup.gz</w:t>
+      </w:r>
+    </w:p>
+    <w:p>
+      <w:pPr>
+        <w:rPr>
+          <w:rFonts w:ascii="Cambria" w:hAnsi="Cambria"/>
+        </w:rPr>
+      </w:pPr>
+      <w:r>
+        <w:rPr>
+          <w:rFonts w:ascii="Cambria" w:hAnsi="Cambria"/>
+        </w:rPr>
+        <w:t>This will create an image you can use to create a new SD card.</w:t>
+      </w:r>
+      <w:r>
+        <w:rPr>
+          <w:rFonts w:ascii="Cambria" w:hAnsi="Cambria"/>
+        </w:rPr>
+        <w:t xml:space="preserve"> This image can be restored on an SD card using again the dd command</w:t>
+      </w:r>
+      <w:r>
+        <w:rPr>
+          <w:rFonts w:ascii="Cambria" w:hAnsi="Cambria"/>
+        </w:rPr>
+        <w:t>:</w:t>
+      </w:r>
+      <w:r>
+        <w:rPr>
+          <w:rFonts w:ascii="Cambria" w:hAnsi="Cambria"/>
+        </w:rPr>
+        <w:br/>
+      </w:r>
+      <w:r>
+        <w:rPr>
+          <w:rFonts w:ascii="Courier" w:eastAsia="Times New Roman" w:hAnsi="Courier" w:cs="Times New Roman"/>
+          <w:bCs/>
+          <w:color w:val="252525"/>
+          <w:sz w:val="18"/>
+          <w:szCs w:val="18"/>
+        </w:rPr>
+        <w:t>sudo dd bs=1m</w:t>
+      </w:r>
+      <w:r>
+        <w:rPr>
+          <w:rFonts w:ascii="Courier" w:eastAsia="Times New Roman" w:hAnsi="Courier" w:cs="Times New Roman"/>
+          <w:bCs/>
+          <w:color w:val="252525"/>
+          <w:sz w:val="18"/>
+          <w:szCs w:val="18"/>
+        </w:rPr>
+        <w:t xml:space="preserve"> if</w:t>
+      </w:r>
+      <w:r>
+        <w:rPr>
+          <w:rFonts w:ascii="Courier" w:eastAsia="Times New Roman" w:hAnsi="Courier" w:cs="Times New Roman"/>
+          <w:bCs/>
+          <w:color w:val="252525"/>
+          <w:sz w:val="18"/>
+          <w:szCs w:val="18"/>
+        </w:rPr>
+        <w:t>=</w:t>
+      </w:r>
+      <w:r>
+        <w:rPr>
+          <w:rFonts w:ascii="Consolas" w:hAnsi="Consolas" w:cs="Menlo Regular"/>
+          <w:color w:val="000000"/>
+          <w:sz w:val="18"/>
+          <w:szCs w:val="18"/>
+        </w:rPr>
+        <w:t>/Users/fhict/ReneB/GitHub/rbakx/DFRobot/SDcardBackup</w:t>
+      </w:r>
+      <w:r>
+        <w:rPr>
+          <w:rStyle w:val="HTMLCode"/>
+          <w:rFonts w:ascii="Consolas" w:hAnsi="Consolas"/>
+          <w:color w:val="222222"/>
+          <w:sz w:val="18"/>
+          <w:szCs w:val="18"/>
+          <w:bdr w:val="none" w:sz="0" w:space="0" w:color="auto" w:frame="1"/>
+        </w:rPr>
+        <w:t>/</w:t>
+      </w:r>
+      <w:r>
+        <w:rPr>
+          <w:rStyle w:val="HTMLCode"/>
+          <w:rFonts w:ascii="Consolas" w:hAnsi="Consolas"/>
+          <w:color w:val="222222"/>
+          <w:sz w:val="18"/>
+          <w:szCs w:val="18"/>
+          <w:bdr w:val="none" w:sz="0" w:space="0" w:color="auto" w:frame="1"/>
+        </w:rPr>
+        <w:t>SDcardBackup</w:t>
+      </w:r>
+      <w:r>
+        <w:rPr>
+          <w:rFonts w:ascii="Courier" w:eastAsia="Times New Roman" w:hAnsi="Courier" w:cs="Times New Roman"/>
+          <w:bCs/>
+          <w:color w:val="252525"/>
+          <w:sz w:val="18"/>
+          <w:szCs w:val="18"/>
+        </w:rPr>
+        <w:t>.img of=/dev/rdisk</w:t>
+      </w:r>
+      <w:r>
+        <w:rPr>
+          <w:rFonts w:ascii="Courier" w:eastAsia="Times New Roman" w:hAnsi="Courier" w:cs="Times New Roman"/>
+          <w:bCs/>
+          <w:color w:val="252525"/>
+          <w:sz w:val="18"/>
+          <w:szCs w:val="18"/>
+        </w:rPr>
+        <w:t>1</w:t>
       </w:r>
     </w:p>
     <w:p/>
@@ -3780,6 +3715,155 @@
       </w:rPr>
     </w:lvl>
   </w:abstractNum>
+  <w:abstractNum w:abstractNumId="5">
+    <w:nsid w:val="5F12774B"/>
+    <w:multiLevelType w:val="multilevel"/>
+    <w:tmpl w:val="B5947A00"/>
+    <w:lvl w:ilvl="0">
+      <w:start w:val="1"/>
+      <w:numFmt w:val="bullet"/>
+      <w:lvlText w:val=""/>
+      <w:lvlJc w:val="left"/>
+      <w:pPr>
+        <w:tabs>
+          <w:tab w:val="num" w:pos="720"/>
+        </w:tabs>
+        <w:ind w:left="720" w:hanging="360"/>
+      </w:pPr>
+      <w:rPr>
+        <w:rFonts w:ascii="Symbol" w:hAnsi="Symbol" w:hint="default"/>
+        <w:sz w:val="20"/>
+      </w:rPr>
+    </w:lvl>
+    <w:lvl w:ilvl="1" w:tentative="1">
+      <w:start w:val="1"/>
+      <w:numFmt w:val="bullet"/>
+      <w:lvlText w:val=""/>
+      <w:lvlJc w:val="left"/>
+      <w:pPr>
+        <w:tabs>
+          <w:tab w:val="num" w:pos="1440"/>
+        </w:tabs>
+        <w:ind w:left="1440" w:hanging="360"/>
+      </w:pPr>
+      <w:rPr>
+        <w:rFonts w:ascii="Symbol" w:hAnsi="Symbol" w:hint="default"/>
+        <w:sz w:val="20"/>
+      </w:rPr>
+    </w:lvl>
+    <w:lvl w:ilvl="2" w:tentative="1">
+      <w:start w:val="1"/>
+      <w:numFmt w:val="bullet"/>
+      <w:lvlText w:val=""/>
+      <w:lvlJc w:val="left"/>
+      <w:pPr>
+        <w:tabs>
+          <w:tab w:val="num" w:pos="2160"/>
+        </w:tabs>
+        <w:ind w:left="2160" w:hanging="360"/>
+      </w:pPr>
+      <w:rPr>
+        <w:rFonts w:ascii="Symbol" w:hAnsi="Symbol" w:hint="default"/>
+        <w:sz w:val="20"/>
+      </w:rPr>
+    </w:lvl>
+    <w:lvl w:ilvl="3" w:tentative="1">
+      <w:start w:val="1"/>
+      <w:numFmt w:val="bullet"/>
+      <w:lvlText w:val=""/>
+      <w:lvlJc w:val="left"/>
+      <w:pPr>
+        <w:tabs>
+          <w:tab w:val="num" w:pos="2880"/>
+        </w:tabs>
+        <w:ind w:left="2880" w:hanging="360"/>
+      </w:pPr>
+      <w:rPr>
+        <w:rFonts w:ascii="Symbol" w:hAnsi="Symbol" w:hint="default"/>
+        <w:sz w:val="20"/>
+      </w:rPr>
+    </w:lvl>
+    <w:lvl w:ilvl="4" w:tentative="1">
+      <w:start w:val="1"/>
+      <w:numFmt w:val="bullet"/>
+      <w:lvlText w:val=""/>
+      <w:lvlJc w:val="left"/>
+      <w:pPr>
+        <w:tabs>
+          <w:tab w:val="num" w:pos="3600"/>
+        </w:tabs>
+        <w:ind w:left="3600" w:hanging="360"/>
+      </w:pPr>
+      <w:rPr>
+        <w:rFonts w:ascii="Symbol" w:hAnsi="Symbol" w:hint="default"/>
+        <w:sz w:val="20"/>
+      </w:rPr>
+    </w:lvl>
+    <w:lvl w:ilvl="5" w:tentative="1">
+      <w:start w:val="1"/>
+      <w:numFmt w:val="bullet"/>
+      <w:lvlText w:val=""/>
+      <w:lvlJc w:val="left"/>
+      <w:pPr>
+        <w:tabs>
+          <w:tab w:val="num" w:pos="4320"/>
+        </w:tabs>
+        <w:ind w:left="4320" w:hanging="360"/>
+      </w:pPr>
+      <w:rPr>
+        <w:rFonts w:ascii="Symbol" w:hAnsi="Symbol" w:hint="default"/>
+        <w:sz w:val="20"/>
+      </w:rPr>
+    </w:lvl>
+    <w:lvl w:ilvl="6" w:tentative="1">
+      <w:start w:val="1"/>
+      <w:numFmt w:val="bullet"/>
+      <w:lvlText w:val=""/>
+      <w:lvlJc w:val="left"/>
+      <w:pPr>
+        <w:tabs>
+          <w:tab w:val="num" w:pos="5040"/>
+        </w:tabs>
+        <w:ind w:left="5040" w:hanging="360"/>
+      </w:pPr>
+      <w:rPr>
+        <w:rFonts w:ascii="Symbol" w:hAnsi="Symbol" w:hint="default"/>
+        <w:sz w:val="20"/>
+      </w:rPr>
+    </w:lvl>
+    <w:lvl w:ilvl="7" w:tentative="1">
+      <w:start w:val="1"/>
+      <w:numFmt w:val="bullet"/>
+      <w:lvlText w:val=""/>
+      <w:lvlJc w:val="left"/>
+      <w:pPr>
+        <w:tabs>
+          <w:tab w:val="num" w:pos="5760"/>
+        </w:tabs>
+        <w:ind w:left="5760" w:hanging="360"/>
+      </w:pPr>
+      <w:rPr>
+        <w:rFonts w:ascii="Symbol" w:hAnsi="Symbol" w:hint="default"/>
+        <w:sz w:val="20"/>
+      </w:rPr>
+    </w:lvl>
+    <w:lvl w:ilvl="8" w:tentative="1">
+      <w:start w:val="1"/>
+      <w:numFmt w:val="bullet"/>
+      <w:lvlText w:val=""/>
+      <w:lvlJc w:val="left"/>
+      <w:pPr>
+        <w:tabs>
+          <w:tab w:val="num" w:pos="6480"/>
+        </w:tabs>
+        <w:ind w:left="6480" w:hanging="360"/>
+      </w:pPr>
+      <w:rPr>
+        <w:rFonts w:ascii="Symbol" w:hAnsi="Symbol" w:hint="default"/>
+        <w:sz w:val="20"/>
+      </w:rPr>
+    </w:lvl>
+  </w:abstractNum>
   <w:num w:numId="1">
     <w:abstractNumId w:val="0"/>
   </w:num>
@@ -3794,6 +3878,9 @@
   </w:num>
   <w:num w:numId="5">
     <w:abstractNumId w:val="1"/>
+  </w:num>
+  <w:num w:numId="6">
+    <w:abstractNumId w:val="5"/>
   </w:num>
 </w:numbering>
 </file>
@@ -4113,7 +4200,6 @@
     <w:basedOn w:val="Normal"/>
     <w:link w:val="HTMLPreformattedChar"/>
     <w:uiPriority w:val="99"/>
-    <w:semiHidden/>
     <w:unhideWhenUsed/>
     <w:rsid w:val="00451437"/>
     <w:pPr>
@@ -4147,7 +4233,6 @@
     <w:basedOn w:val="DefaultParagraphFont"/>
     <w:link w:val="HTMLPreformatted"/>
     <w:uiPriority w:val="99"/>
-    <w:semiHidden/>
     <w:rsid w:val="00451437"/>
     <w:rPr>
       <w:rFonts w:ascii="Courier" w:hAnsi="Courier" w:cs="Courier"/>
@@ -4192,6 +4277,17 @@
     <w:name w:val="kwd"/>
     <w:basedOn w:val="DefaultParagraphFont"/>
     <w:rsid w:val="00F9369E"/>
+  </w:style>
+  <w:style w:type="character" w:styleId="Hyperlink">
+    <w:name w:val="Hyperlink"/>
+    <w:basedOn w:val="DefaultParagraphFont"/>
+    <w:uiPriority w:val="99"/>
+    <w:unhideWhenUsed/>
+    <w:rsid w:val="00F247DA"/>
+    <w:rPr>
+      <w:color w:val="0000FF" w:themeColor="hyperlink"/>
+      <w:u w:val="single"/>
+    </w:rPr>
   </w:style>
 </w:styles>
 </file>
@@ -4511,7 +4607,6 @@
     <w:basedOn w:val="Normal"/>
     <w:link w:val="HTMLPreformattedChar"/>
     <w:uiPriority w:val="99"/>
-    <w:semiHidden/>
     <w:unhideWhenUsed/>
     <w:rsid w:val="00451437"/>
     <w:pPr>
@@ -4545,7 +4640,6 @@
     <w:basedOn w:val="DefaultParagraphFont"/>
     <w:link w:val="HTMLPreformatted"/>
     <w:uiPriority w:val="99"/>
-    <w:semiHidden/>
     <w:rsid w:val="00451437"/>
     <w:rPr>
       <w:rFonts w:ascii="Courier" w:hAnsi="Courier" w:cs="Courier"/>
@@ -4590,6 +4684,17 @@
     <w:name w:val="kwd"/>
     <w:basedOn w:val="DefaultParagraphFont"/>
     <w:rsid w:val="00F9369E"/>
+  </w:style>
+  <w:style w:type="character" w:styleId="Hyperlink">
+    <w:name w:val="Hyperlink"/>
+    <w:basedOn w:val="DefaultParagraphFont"/>
+    <w:uiPriority w:val="99"/>
+    <w:unhideWhenUsed/>
+    <w:rsid w:val="00F247DA"/>
+    <w:rPr>
+      <w:color w:val="0000FF" w:themeColor="hyperlink"/>
+      <w:u w:val="single"/>
+    </w:rPr>
   </w:style>
 </w:styles>
 </file>

--- a/DFRobot.docx
+++ b/DFRobot.docx
@@ -10,14 +10,17 @@
           <w:szCs w:val="32"/>
         </w:rPr>
       </w:pPr>
+      <w:proofErr w:type="spellStart"/>
       <w:r>
         <w:t>DF</w:t>
       </w:r>
       <w:r>
-        <w:t>Robot project</w:t>
-      </w:r>
-      <w:bookmarkStart w:id="0" w:name="_GoBack"/>
-      <w:bookmarkEnd w:id="0"/>
+        <w:t>Robot</w:t>
+      </w:r>
+      <w:proofErr w:type="spellEnd"/>
+      <w:r>
+        <w:t xml:space="preserve"> project</w:t>
+      </w:r>
     </w:p>
     <w:p>
       <w:pPr>
@@ -39,18 +42,40 @@
         <w:rPr>
           <w:rStyle w:val="Heading2Char"/>
         </w:rPr>
-        <w:t>Connecting the Raspberry Pi to the Macbook</w:t>
-      </w:r>
+        <w:t xml:space="preserve">Connecting the Raspberry Pi to the </w:t>
+      </w:r>
+      <w:proofErr w:type="spellStart"/>
       <w:r>
         <w:rPr>
           <w:rStyle w:val="Heading2Char"/>
         </w:rPr>
-        <w:t xml:space="preserve"> via the ethernet cable</w:t>
-      </w:r>
+        <w:t>Macbook</w:t>
+      </w:r>
+      <w:proofErr w:type="spellEnd"/>
       <w:r>
         <w:rPr>
           <w:rStyle w:val="Heading2Char"/>
         </w:rPr>
+        <w:t xml:space="preserve"> via the </w:t>
+      </w:r>
+      <w:proofErr w:type="spellStart"/>
+      <w:r>
+        <w:rPr>
+          <w:rStyle w:val="Heading2Char"/>
+        </w:rPr>
+        <w:t>ethernet</w:t>
+      </w:r>
+      <w:proofErr w:type="spellEnd"/>
+      <w:r>
+        <w:rPr>
+          <w:rStyle w:val="Heading2Char"/>
+        </w:rPr>
+        <w:t xml:space="preserve"> cable</w:t>
+      </w:r>
+      <w:r>
+        <w:rPr>
+          <w:rStyle w:val="Heading2Char"/>
+        </w:rPr>
         <w:t>:</w:t>
       </w:r>
       <w:r>
@@ -70,7 +95,77 @@
         <w:rPr>
           <w:rFonts w:ascii="Cambria" w:hAnsi="Cambria"/>
         </w:rPr>
-        <w:t>want to connect the Pi to the Macbook through the Ethernet cable so we can control the Pi with the keyboard / screen of the Macbook and also provide internet access to the Pi. The latter is done by enabling internet sharing on the Macbook.</w:t>
+        <w:t xml:space="preserve">want to connect the Pi to the </w:t>
+      </w:r>
+      <w:proofErr w:type="spellStart"/>
+      <w:r>
+        <w:rPr>
+          <w:rFonts w:ascii="Cambria" w:hAnsi="Cambria"/>
+        </w:rPr>
+        <w:t>Macbook</w:t>
+      </w:r>
+      <w:proofErr w:type="spellEnd"/>
+      <w:r>
+        <w:rPr>
+          <w:rFonts w:ascii="Cambria" w:hAnsi="Cambria"/>
+        </w:rPr>
+        <w:t xml:space="preserve"> through the Ethernet cable so we can control the Pi with the keyboard / screen of the </w:t>
+      </w:r>
+      <w:proofErr w:type="spellStart"/>
+      <w:r>
+        <w:rPr>
+          <w:rFonts w:ascii="Cambria" w:hAnsi="Cambria"/>
+        </w:rPr>
+        <w:t>Macbook</w:t>
+      </w:r>
+      <w:proofErr w:type="spellEnd"/>
+      <w:r>
+        <w:rPr>
+          <w:rFonts w:ascii="Cambria" w:hAnsi="Cambria"/>
+        </w:rPr>
+        <w:t xml:space="preserve"> and also provide </w:t>
+      </w:r>
+      <w:proofErr w:type="gramStart"/>
+      <w:r>
+        <w:rPr>
+          <w:rFonts w:ascii="Cambria" w:hAnsi="Cambria"/>
+        </w:rPr>
+        <w:t>internet</w:t>
+      </w:r>
+      <w:proofErr w:type="gramEnd"/>
+      <w:r>
+        <w:rPr>
+          <w:rFonts w:ascii="Cambria" w:hAnsi="Cambria"/>
+        </w:rPr>
+        <w:t xml:space="preserve"> access to the Pi. The latter is done by enabling </w:t>
+      </w:r>
+      <w:proofErr w:type="gramStart"/>
+      <w:r>
+        <w:rPr>
+          <w:rFonts w:ascii="Cambria" w:hAnsi="Cambria"/>
+        </w:rPr>
+        <w:t>internet</w:t>
+      </w:r>
+      <w:proofErr w:type="gramEnd"/>
+      <w:r>
+        <w:rPr>
+          <w:rFonts w:ascii="Cambria" w:hAnsi="Cambria"/>
+        </w:rPr>
+        <w:t xml:space="preserve"> sharing on the </w:t>
+      </w:r>
+      <w:proofErr w:type="spellStart"/>
+      <w:r>
+        <w:rPr>
+          <w:rFonts w:ascii="Cambria" w:hAnsi="Cambria"/>
+        </w:rPr>
+        <w:t>Macbook</w:t>
+      </w:r>
+      <w:proofErr w:type="spellEnd"/>
+      <w:r>
+        <w:rPr>
+          <w:rFonts w:ascii="Cambria" w:hAnsi="Cambria"/>
+        </w:rPr>
+        <w:t>.</w:t>
       </w:r>
     </w:p>
     <w:p>
@@ -100,13 +195,41 @@
         <w:rPr>
           <w:rFonts w:ascii="Cambria" w:hAnsi="Cambria"/>
         </w:rPr>
-        <w:t>t must be this address because this is the fixed IP address which the OS X Mavericks uses when enabling internet sharing.</w:t>
-      </w:r>
-      <w:r>
-        <w:rPr>
-          <w:rFonts w:ascii="Cambria" w:hAnsi="Cambria"/>
-        </w:rPr>
-        <w:t xml:space="preserve"> The address 192.168.2.1 address means thet the Pi must have a static address in the same subnet, e.g. 192.168.2.2. This is accomplished by setting this in </w:t>
+        <w:t xml:space="preserve">t must be this address because this is the fixed IP address which the OS X Mavericks uses when enabling </w:t>
+      </w:r>
+      <w:proofErr w:type="gramStart"/>
+      <w:r>
+        <w:rPr>
+          <w:rFonts w:ascii="Cambria" w:hAnsi="Cambria"/>
+        </w:rPr>
+        <w:t>internet</w:t>
+      </w:r>
+      <w:proofErr w:type="gramEnd"/>
+      <w:r>
+        <w:rPr>
+          <w:rFonts w:ascii="Cambria" w:hAnsi="Cambria"/>
+        </w:rPr>
+        <w:t xml:space="preserve"> sharing.</w:t>
+      </w:r>
+      <w:r>
+        <w:rPr>
+          <w:rFonts w:ascii="Cambria" w:hAnsi="Cambria"/>
+        </w:rPr>
+        <w:t xml:space="preserve"> The address 192.168.2.1 address means </w:t>
+      </w:r>
+      <w:proofErr w:type="spellStart"/>
+      <w:r>
+        <w:rPr>
+          <w:rFonts w:ascii="Cambria" w:hAnsi="Cambria"/>
+        </w:rPr>
+        <w:t>thet</w:t>
+      </w:r>
+      <w:proofErr w:type="spellEnd"/>
+      <w:r>
+        <w:rPr>
+          <w:rFonts w:ascii="Cambria" w:hAnsi="Cambria"/>
+        </w:rPr>
+        <w:t xml:space="preserve"> the Pi must have a static address in the same subnet, e.g. 192.168.2.2. This is accomplished by setting this in </w:t>
       </w:r>
       <w:r>
         <w:rPr>
@@ -116,13 +239,49 @@
           <w:sz w:val="22"/>
           <w:szCs w:val="22"/>
         </w:rPr>
-        <w:t>/etc/network/interfaces</w:t>
-      </w:r>
-      <w:r>
-        <w:rPr>
-          <w:rFonts w:ascii="Cambria" w:hAnsi="Cambria"/>
-        </w:rPr>
-        <w:t>. Also the gateway of the Pi has to be set there and this must be the IP of the Macbook: IP 192.168.2.1.</w:t>
+        <w:t>/</w:t>
+      </w:r>
+      <w:proofErr w:type="spellStart"/>
+      <w:r>
+        <w:rPr>
+          <w:rFonts w:ascii="Menlo Regular" w:hAnsi="Menlo Regular" w:cs="Menlo Regular"/>
+          <w:b/>
+          <w:color w:val="000000"/>
+          <w:sz w:val="22"/>
+          <w:szCs w:val="22"/>
+        </w:rPr>
+        <w:t>etc</w:t>
+      </w:r>
+      <w:proofErr w:type="spellEnd"/>
+      <w:r>
+        <w:rPr>
+          <w:rFonts w:ascii="Menlo Regular" w:hAnsi="Menlo Regular" w:cs="Menlo Regular"/>
+          <w:b/>
+          <w:color w:val="000000"/>
+          <w:sz w:val="22"/>
+          <w:szCs w:val="22"/>
+        </w:rPr>
+        <w:t>/network/interfaces</w:t>
+      </w:r>
+      <w:r>
+        <w:rPr>
+          <w:rFonts w:ascii="Cambria" w:hAnsi="Cambria"/>
+        </w:rPr>
+        <w:t xml:space="preserve">. Also the gateway of the Pi has to be set there and this must be the IP of the </w:t>
+      </w:r>
+      <w:proofErr w:type="spellStart"/>
+      <w:r>
+        <w:rPr>
+          <w:rFonts w:ascii="Cambria" w:hAnsi="Cambria"/>
+        </w:rPr>
+        <w:t>Macbook</w:t>
+      </w:r>
+      <w:proofErr w:type="spellEnd"/>
+      <w:r>
+        <w:rPr>
+          <w:rFonts w:ascii="Cambria" w:hAnsi="Cambria"/>
+        </w:rPr>
+        <w:t>: IP 192.168.2.1.</w:t>
       </w:r>
     </w:p>
     <w:p>
@@ -137,14 +296,75 @@
         </w:rPr>
       </w:pPr>
       <w:r>
-        <w:t>Internet sharing from Macbook:</w:t>
+        <w:t xml:space="preserve">Internet sharing from </w:t>
+      </w:r>
+      <w:proofErr w:type="spellStart"/>
+      <w:r>
+        <w:t>Macbook</w:t>
+      </w:r>
+      <w:proofErr w:type="spellEnd"/>
+      <w:r>
+        <w:t>:</w:t>
       </w:r>
       <w:r>
         <w:br/>
-        <w:t>When enabling internet sharing on the Macbook the Macbook apparently always uses 192.168.2.1. This is on a different subnet then the Wifi, so the Macbook acts</w:t>
-      </w:r>
-      <w:r>
-        <w:t xml:space="preserve"> a a router.</w:t>
+        <w:t xml:space="preserve">When enabling </w:t>
+      </w:r>
+      <w:proofErr w:type="gramStart"/>
+      <w:r>
+        <w:t>internet</w:t>
+      </w:r>
+      <w:proofErr w:type="gramEnd"/>
+      <w:r>
+        <w:t xml:space="preserve"> sharing on the </w:t>
+      </w:r>
+      <w:proofErr w:type="spellStart"/>
+      <w:r>
+        <w:t>Macbook</w:t>
+      </w:r>
+      <w:proofErr w:type="spellEnd"/>
+      <w:r>
+        <w:t xml:space="preserve"> the </w:t>
+      </w:r>
+      <w:proofErr w:type="spellStart"/>
+      <w:r>
+        <w:t>Macbook</w:t>
+      </w:r>
+      <w:proofErr w:type="spellEnd"/>
+      <w:r>
+        <w:t xml:space="preserve"> apparently always uses 192.168.2.1. This is on a different subnet then the </w:t>
+      </w:r>
+      <w:proofErr w:type="spellStart"/>
+      <w:r>
+        <w:t>Wifi</w:t>
+      </w:r>
+      <w:proofErr w:type="spellEnd"/>
+      <w:r>
+        <w:t xml:space="preserve">, so the </w:t>
+      </w:r>
+      <w:proofErr w:type="spellStart"/>
+      <w:r>
+        <w:t>Macbook</w:t>
+      </w:r>
+      <w:proofErr w:type="spellEnd"/>
+      <w:r>
+        <w:t xml:space="preserve"> acts</w:t>
+      </w:r>
+      <w:r>
+        <w:t xml:space="preserve"> </w:t>
+      </w:r>
+      <w:proofErr w:type="gramStart"/>
+      <w:r>
+        <w:t xml:space="preserve">a </w:t>
+      </w:r>
+      <w:proofErr w:type="spellStart"/>
+      <w:r>
+        <w:t>a</w:t>
+      </w:r>
+      <w:proofErr w:type="spellEnd"/>
+      <w:proofErr w:type="gramEnd"/>
+      <w:r>
+        <w:t xml:space="preserve"> router.</w:t>
       </w:r>
     </w:p>
     <w:p>
@@ -159,7 +379,15 @@
         </w:rPr>
       </w:pPr>
       <w:r>
-        <w:t>A reboot might be needed before internet sharing is really working.</w:t>
+        <w:t xml:space="preserve">A reboot might be needed before </w:t>
+      </w:r>
+      <w:proofErr w:type="gramStart"/>
+      <w:r>
+        <w:t>internet</w:t>
+      </w:r>
+      <w:proofErr w:type="gramEnd"/>
+      <w:r>
+        <w:t xml:space="preserve"> sharing is really working.</w:t>
       </w:r>
       <w:r>
         <w:t xml:space="preserve"> Still the setup seems not very reliable</w:t>
@@ -195,7 +423,15 @@
         <w:t xml:space="preserve"> </w:t>
       </w:r>
       <w:r>
-        <w:t>/etc/network/interfaces:</w:t>
+        <w:t>/</w:t>
+      </w:r>
+      <w:proofErr w:type="spellStart"/>
+      <w:r>
+        <w:t>etc</w:t>
+      </w:r>
+      <w:proofErr w:type="spellEnd"/>
+      <w:r>
+        <w:t>/network/interfaces:</w:t>
       </w:r>
     </w:p>
     <w:p>
@@ -225,6 +461,7 @@
           <w:szCs w:val="18"/>
         </w:rPr>
       </w:pPr>
+      <w:proofErr w:type="gramStart"/>
       <w:r>
         <w:rPr>
           <w:rFonts w:ascii="Menlo Regular" w:hAnsi="Menlo Regular" w:cs="Menlo Regular"/>
@@ -232,7 +469,17 @@
           <w:sz w:val="18"/>
           <w:szCs w:val="18"/>
         </w:rPr>
-        <w:t>auto lo</w:t>
+        <w:t>auto</w:t>
+      </w:r>
+      <w:proofErr w:type="gramEnd"/>
+      <w:r>
+        <w:rPr>
+          <w:rFonts w:ascii="Menlo Regular" w:hAnsi="Menlo Regular" w:cs="Menlo Regular"/>
+          <w:color w:val="000000"/>
+          <w:sz w:val="18"/>
+          <w:szCs w:val="18"/>
+        </w:rPr>
+        <w:t xml:space="preserve"> lo</w:t>
       </w:r>
     </w:p>
     <w:p>
@@ -290,14 +537,47 @@
           <w:szCs w:val="18"/>
         </w:rPr>
       </w:pPr>
-      <w:r>
-        <w:rPr>
-          <w:rFonts w:ascii="Courier" w:hAnsi="Courier" w:cs="Menlo Regular"/>
-          <w:color w:val="000000"/>
-          <w:sz w:val="18"/>
-          <w:szCs w:val="18"/>
-        </w:rPr>
-        <w:t>iface lo inet loopback</w:t>
+      <w:proofErr w:type="spellStart"/>
+      <w:proofErr w:type="gramStart"/>
+      <w:r>
+        <w:rPr>
+          <w:rFonts w:ascii="Courier" w:hAnsi="Courier" w:cs="Menlo Regular"/>
+          <w:color w:val="000000"/>
+          <w:sz w:val="18"/>
+          <w:szCs w:val="18"/>
+        </w:rPr>
+        <w:t>iface</w:t>
+      </w:r>
+      <w:proofErr w:type="spellEnd"/>
+      <w:proofErr w:type="gramEnd"/>
+      <w:r>
+        <w:rPr>
+          <w:rFonts w:ascii="Courier" w:hAnsi="Courier" w:cs="Menlo Regular"/>
+          <w:color w:val="000000"/>
+          <w:sz w:val="18"/>
+          <w:szCs w:val="18"/>
+        </w:rPr>
+        <w:t xml:space="preserve"> lo </w:t>
+      </w:r>
+      <w:proofErr w:type="spellStart"/>
+      <w:r>
+        <w:rPr>
+          <w:rFonts w:ascii="Courier" w:hAnsi="Courier" w:cs="Menlo Regular"/>
+          <w:color w:val="000000"/>
+          <w:sz w:val="18"/>
+          <w:szCs w:val="18"/>
+        </w:rPr>
+        <w:t>inet</w:t>
+      </w:r>
+      <w:proofErr w:type="spellEnd"/>
+      <w:r>
+        <w:rPr>
+          <w:rFonts w:ascii="Courier" w:hAnsi="Courier" w:cs="Menlo Regular"/>
+          <w:color w:val="000000"/>
+          <w:sz w:val="18"/>
+          <w:szCs w:val="18"/>
+        </w:rPr>
+        <w:t xml:space="preserve"> loopback</w:t>
       </w:r>
     </w:p>
     <w:p>
@@ -355,14 +635,47 @@
           <w:szCs w:val="18"/>
         </w:rPr>
       </w:pPr>
-      <w:r>
-        <w:rPr>
-          <w:rFonts w:ascii="Courier" w:hAnsi="Courier" w:cs="Menlo Regular"/>
-          <w:color w:val="000000"/>
-          <w:sz w:val="18"/>
-          <w:szCs w:val="18"/>
-        </w:rPr>
-        <w:t>iface eth0 inet static</w:t>
+      <w:proofErr w:type="spellStart"/>
+      <w:proofErr w:type="gramStart"/>
+      <w:r>
+        <w:rPr>
+          <w:rFonts w:ascii="Courier" w:hAnsi="Courier" w:cs="Menlo Regular"/>
+          <w:color w:val="000000"/>
+          <w:sz w:val="18"/>
+          <w:szCs w:val="18"/>
+        </w:rPr>
+        <w:t>iface</w:t>
+      </w:r>
+      <w:proofErr w:type="spellEnd"/>
+      <w:proofErr w:type="gramEnd"/>
+      <w:r>
+        <w:rPr>
+          <w:rFonts w:ascii="Courier" w:hAnsi="Courier" w:cs="Menlo Regular"/>
+          <w:color w:val="000000"/>
+          <w:sz w:val="18"/>
+          <w:szCs w:val="18"/>
+        </w:rPr>
+        <w:t xml:space="preserve"> eth0 </w:t>
+      </w:r>
+      <w:proofErr w:type="spellStart"/>
+      <w:r>
+        <w:rPr>
+          <w:rFonts w:ascii="Courier" w:hAnsi="Courier" w:cs="Menlo Regular"/>
+          <w:color w:val="000000"/>
+          <w:sz w:val="18"/>
+          <w:szCs w:val="18"/>
+        </w:rPr>
+        <w:t>inet</w:t>
+      </w:r>
+      <w:proofErr w:type="spellEnd"/>
+      <w:r>
+        <w:rPr>
+          <w:rFonts w:ascii="Courier" w:hAnsi="Courier" w:cs="Menlo Regular"/>
+          <w:color w:val="000000"/>
+          <w:sz w:val="18"/>
+          <w:szCs w:val="18"/>
+        </w:rPr>
+        <w:t xml:space="preserve"> static</w:t>
       </w:r>
     </w:p>
     <w:p>
@@ -392,14 +705,25 @@
           <w:szCs w:val="18"/>
         </w:rPr>
       </w:pPr>
-      <w:r>
-        <w:rPr>
-          <w:rFonts w:ascii="Courier" w:hAnsi="Courier" w:cs="Menlo Regular"/>
-          <w:color w:val="000000"/>
-          <w:sz w:val="18"/>
-          <w:szCs w:val="18"/>
-        </w:rPr>
-        <w:t>address 192.168.2.2</w:t>
+      <w:proofErr w:type="gramStart"/>
+      <w:r>
+        <w:rPr>
+          <w:rFonts w:ascii="Courier" w:hAnsi="Courier" w:cs="Menlo Regular"/>
+          <w:color w:val="000000"/>
+          <w:sz w:val="18"/>
+          <w:szCs w:val="18"/>
+        </w:rPr>
+        <w:t>address</w:t>
+      </w:r>
+      <w:proofErr w:type="gramEnd"/>
+      <w:r>
+        <w:rPr>
+          <w:rFonts w:ascii="Courier" w:hAnsi="Courier" w:cs="Menlo Regular"/>
+          <w:color w:val="000000"/>
+          <w:sz w:val="18"/>
+          <w:szCs w:val="18"/>
+        </w:rPr>
+        <w:t xml:space="preserve"> 192.168.2.2</w:t>
       </w:r>
     </w:p>
     <w:p>
@@ -429,14 +753,27 @@
           <w:szCs w:val="18"/>
         </w:rPr>
       </w:pPr>
-      <w:r>
-        <w:rPr>
-          <w:rFonts w:ascii="Courier" w:hAnsi="Courier" w:cs="Menlo Regular"/>
-          <w:color w:val="000000"/>
-          <w:sz w:val="18"/>
-          <w:szCs w:val="18"/>
-        </w:rPr>
-        <w:t>netmask 255.255.255.0</w:t>
+      <w:proofErr w:type="spellStart"/>
+      <w:proofErr w:type="gramStart"/>
+      <w:r>
+        <w:rPr>
+          <w:rFonts w:ascii="Courier" w:hAnsi="Courier" w:cs="Menlo Regular"/>
+          <w:color w:val="000000"/>
+          <w:sz w:val="18"/>
+          <w:szCs w:val="18"/>
+        </w:rPr>
+        <w:t>netmask</w:t>
+      </w:r>
+      <w:proofErr w:type="spellEnd"/>
+      <w:proofErr w:type="gramEnd"/>
+      <w:r>
+        <w:rPr>
+          <w:rFonts w:ascii="Courier" w:hAnsi="Courier" w:cs="Menlo Regular"/>
+          <w:color w:val="000000"/>
+          <w:sz w:val="18"/>
+          <w:szCs w:val="18"/>
+        </w:rPr>
+        <w:t xml:space="preserve"> 255.255.255.0</w:t>
       </w:r>
     </w:p>
     <w:p>
@@ -466,14 +803,25 @@
           <w:szCs w:val="18"/>
         </w:rPr>
       </w:pPr>
-      <w:r>
-        <w:rPr>
-          <w:rFonts w:ascii="Courier" w:hAnsi="Courier" w:cs="Menlo Regular"/>
-          <w:color w:val="000000"/>
-          <w:sz w:val="18"/>
-          <w:szCs w:val="18"/>
-        </w:rPr>
-        <w:t>gateway 192.168.2.1</w:t>
+      <w:proofErr w:type="gramStart"/>
+      <w:r>
+        <w:rPr>
+          <w:rFonts w:ascii="Courier" w:hAnsi="Courier" w:cs="Menlo Regular"/>
+          <w:color w:val="000000"/>
+          <w:sz w:val="18"/>
+          <w:szCs w:val="18"/>
+        </w:rPr>
+        <w:t>gateway</w:t>
+      </w:r>
+      <w:proofErr w:type="gramEnd"/>
+      <w:r>
+        <w:rPr>
+          <w:rFonts w:ascii="Courier" w:hAnsi="Courier" w:cs="Menlo Regular"/>
+          <w:color w:val="000000"/>
+          <w:sz w:val="18"/>
+          <w:szCs w:val="18"/>
+        </w:rPr>
+        <w:t xml:space="preserve"> 192.168.2.1</w:t>
       </w:r>
     </w:p>
     <w:p>
@@ -531,14 +879,45 @@
           <w:szCs w:val="18"/>
         </w:rPr>
       </w:pPr>
-      <w:r>
-        <w:rPr>
-          <w:rFonts w:ascii="Courier" w:hAnsi="Courier" w:cs="Menlo Regular"/>
-          <w:color w:val="000000"/>
-          <w:sz w:val="18"/>
-          <w:szCs w:val="18"/>
-        </w:rPr>
-        <w:t>allow-hotplug wlan0</w:t>
+      <w:proofErr w:type="gramStart"/>
+      <w:r>
+        <w:rPr>
+          <w:rFonts w:ascii="Courier" w:hAnsi="Courier" w:cs="Menlo Regular"/>
+          <w:color w:val="000000"/>
+          <w:sz w:val="18"/>
+          <w:szCs w:val="18"/>
+        </w:rPr>
+        <w:t>allow</w:t>
+      </w:r>
+      <w:proofErr w:type="gramEnd"/>
+      <w:r>
+        <w:rPr>
+          <w:rFonts w:ascii="Courier" w:hAnsi="Courier" w:cs="Menlo Regular"/>
+          <w:color w:val="000000"/>
+          <w:sz w:val="18"/>
+          <w:szCs w:val="18"/>
+        </w:rPr>
+        <w:t>-</w:t>
+      </w:r>
+      <w:proofErr w:type="spellStart"/>
+      <w:r>
+        <w:rPr>
+          <w:rFonts w:ascii="Courier" w:hAnsi="Courier" w:cs="Menlo Regular"/>
+          <w:color w:val="000000"/>
+          <w:sz w:val="18"/>
+          <w:szCs w:val="18"/>
+        </w:rPr>
+        <w:t>hotplug</w:t>
+      </w:r>
+      <w:proofErr w:type="spellEnd"/>
+      <w:r>
+        <w:rPr>
+          <w:rFonts w:ascii="Courier" w:hAnsi="Courier" w:cs="Menlo Regular"/>
+          <w:color w:val="000000"/>
+          <w:sz w:val="18"/>
+          <w:szCs w:val="18"/>
+        </w:rPr>
+        <w:t xml:space="preserve"> wlan0</w:t>
       </w:r>
     </w:p>
     <w:p>
@@ -568,15 +947,59 @@
           <w:szCs w:val="18"/>
         </w:rPr>
       </w:pPr>
-      <w:r>
-        <w:rPr>
-          <w:rFonts w:ascii="Courier" w:hAnsi="Courier" w:cs="Menlo Regular"/>
-          <w:color w:val="000000"/>
-          <w:sz w:val="18"/>
-          <w:szCs w:val="18"/>
-        </w:rPr>
-        <w:t>iface wlan0 inet dhcp</w:t>
-      </w:r>
+      <w:proofErr w:type="spellStart"/>
+      <w:proofErr w:type="gramStart"/>
+      <w:r>
+        <w:rPr>
+          <w:rFonts w:ascii="Courier" w:hAnsi="Courier" w:cs="Menlo Regular"/>
+          <w:color w:val="000000"/>
+          <w:sz w:val="18"/>
+          <w:szCs w:val="18"/>
+        </w:rPr>
+        <w:t>iface</w:t>
+      </w:r>
+      <w:proofErr w:type="spellEnd"/>
+      <w:proofErr w:type="gramEnd"/>
+      <w:r>
+        <w:rPr>
+          <w:rFonts w:ascii="Courier" w:hAnsi="Courier" w:cs="Menlo Regular"/>
+          <w:color w:val="000000"/>
+          <w:sz w:val="18"/>
+          <w:szCs w:val="18"/>
+        </w:rPr>
+        <w:t xml:space="preserve"> wlan0 </w:t>
+      </w:r>
+      <w:proofErr w:type="spellStart"/>
+      <w:r>
+        <w:rPr>
+          <w:rFonts w:ascii="Courier" w:hAnsi="Courier" w:cs="Menlo Regular"/>
+          <w:color w:val="000000"/>
+          <w:sz w:val="18"/>
+          <w:szCs w:val="18"/>
+        </w:rPr>
+        <w:t>inet</w:t>
+      </w:r>
+      <w:proofErr w:type="spellEnd"/>
+      <w:r>
+        <w:rPr>
+          <w:rFonts w:ascii="Courier" w:hAnsi="Courier" w:cs="Menlo Regular"/>
+          <w:color w:val="000000"/>
+          <w:sz w:val="18"/>
+          <w:szCs w:val="18"/>
+        </w:rPr>
+        <w:t xml:space="preserve"> </w:t>
+      </w:r>
+      <w:proofErr w:type="spellStart"/>
+      <w:r>
+        <w:rPr>
+          <w:rFonts w:ascii="Courier" w:hAnsi="Courier" w:cs="Menlo Regular"/>
+          <w:color w:val="000000"/>
+          <w:sz w:val="18"/>
+          <w:szCs w:val="18"/>
+        </w:rPr>
+        <w:t>dhcp</w:t>
+      </w:r>
+      <w:proofErr w:type="spellEnd"/>
     </w:p>
     <w:p>
       <w:pPr>
@@ -605,24 +1028,88 @@
           <w:szCs w:val="18"/>
         </w:rPr>
       </w:pPr>
-      <w:r>
-        <w:rPr>
-          <w:rFonts w:ascii="Courier" w:hAnsi="Courier" w:cs="Menlo Regular"/>
-          <w:color w:val="000000"/>
-          <w:sz w:val="18"/>
-          <w:szCs w:val="18"/>
-        </w:rPr>
-        <w:t>wpa-roam</w:t>
-      </w:r>
-      <w:r>
-        <w:rPr>
-          <w:rFonts w:ascii="Courier" w:hAnsi="Courier" w:cs="Menlo Regular"/>
-          <w:color w:val="000000"/>
-          <w:sz w:val="18"/>
-          <w:szCs w:val="18"/>
-        </w:rPr>
-        <w:t xml:space="preserve"> /etc/wpa_supplicant/wpa_supplicant.conf</w:t>
-      </w:r>
+      <w:proofErr w:type="spellStart"/>
+      <w:proofErr w:type="gramStart"/>
+      <w:r>
+        <w:rPr>
+          <w:rFonts w:ascii="Courier" w:hAnsi="Courier" w:cs="Menlo Regular"/>
+          <w:color w:val="000000"/>
+          <w:sz w:val="18"/>
+          <w:szCs w:val="18"/>
+        </w:rPr>
+        <w:t>wpa</w:t>
+      </w:r>
+      <w:proofErr w:type="spellEnd"/>
+      <w:proofErr w:type="gramEnd"/>
+      <w:r>
+        <w:rPr>
+          <w:rFonts w:ascii="Courier" w:hAnsi="Courier" w:cs="Menlo Regular"/>
+          <w:color w:val="000000"/>
+          <w:sz w:val="18"/>
+          <w:szCs w:val="18"/>
+        </w:rPr>
+        <w:t>-roam</w:t>
+      </w:r>
+      <w:r>
+        <w:rPr>
+          <w:rFonts w:ascii="Courier" w:hAnsi="Courier" w:cs="Menlo Regular"/>
+          <w:color w:val="000000"/>
+          <w:sz w:val="18"/>
+          <w:szCs w:val="18"/>
+        </w:rPr>
+        <w:t xml:space="preserve"> /</w:t>
+      </w:r>
+      <w:proofErr w:type="spellStart"/>
+      <w:r>
+        <w:rPr>
+          <w:rFonts w:ascii="Courier" w:hAnsi="Courier" w:cs="Menlo Regular"/>
+          <w:color w:val="000000"/>
+          <w:sz w:val="18"/>
+          <w:szCs w:val="18"/>
+        </w:rPr>
+        <w:t>etc</w:t>
+      </w:r>
+      <w:proofErr w:type="spellEnd"/>
+      <w:r>
+        <w:rPr>
+          <w:rFonts w:ascii="Courier" w:hAnsi="Courier" w:cs="Menlo Regular"/>
+          <w:color w:val="000000"/>
+          <w:sz w:val="18"/>
+          <w:szCs w:val="18"/>
+        </w:rPr>
+        <w:t>/</w:t>
+      </w:r>
+      <w:proofErr w:type="spellStart"/>
+      <w:r>
+        <w:rPr>
+          <w:rFonts w:ascii="Courier" w:hAnsi="Courier" w:cs="Menlo Regular"/>
+          <w:color w:val="000000"/>
+          <w:sz w:val="18"/>
+          <w:szCs w:val="18"/>
+        </w:rPr>
+        <w:t>wpa_supplicant</w:t>
+      </w:r>
+      <w:proofErr w:type="spellEnd"/>
+      <w:r>
+        <w:rPr>
+          <w:rFonts w:ascii="Courier" w:hAnsi="Courier" w:cs="Menlo Regular"/>
+          <w:color w:val="000000"/>
+          <w:sz w:val="18"/>
+          <w:szCs w:val="18"/>
+        </w:rPr>
+        <w:t>/</w:t>
+      </w:r>
+      <w:proofErr w:type="spellStart"/>
+      <w:r>
+        <w:rPr>
+          <w:rFonts w:ascii="Courier" w:hAnsi="Courier" w:cs="Menlo Regular"/>
+          <w:color w:val="000000"/>
+          <w:sz w:val="18"/>
+          <w:szCs w:val="18"/>
+        </w:rPr>
+        <w:t>wpa_supplicant.conf</w:t>
+      </w:r>
+      <w:proofErr w:type="spellEnd"/>
     </w:p>
     <w:p>
       <w:pPr>
@@ -651,15 +1138,59 @@
           <w:szCs w:val="18"/>
         </w:rPr>
       </w:pPr>
-      <w:r>
-        <w:rPr>
-          <w:rFonts w:ascii="Courier" w:hAnsi="Courier" w:cs="Menlo Regular"/>
-          <w:color w:val="000000"/>
-          <w:sz w:val="18"/>
-          <w:szCs w:val="18"/>
-        </w:rPr>
-        <w:t>iface default inet dhcp</w:t>
-      </w:r>
+      <w:proofErr w:type="spellStart"/>
+      <w:proofErr w:type="gramStart"/>
+      <w:r>
+        <w:rPr>
+          <w:rFonts w:ascii="Courier" w:hAnsi="Courier" w:cs="Menlo Regular"/>
+          <w:color w:val="000000"/>
+          <w:sz w:val="18"/>
+          <w:szCs w:val="18"/>
+        </w:rPr>
+        <w:t>iface</w:t>
+      </w:r>
+      <w:proofErr w:type="spellEnd"/>
+      <w:proofErr w:type="gramEnd"/>
+      <w:r>
+        <w:rPr>
+          <w:rFonts w:ascii="Courier" w:hAnsi="Courier" w:cs="Menlo Regular"/>
+          <w:color w:val="000000"/>
+          <w:sz w:val="18"/>
+          <w:szCs w:val="18"/>
+        </w:rPr>
+        <w:t xml:space="preserve"> default </w:t>
+      </w:r>
+      <w:proofErr w:type="spellStart"/>
+      <w:r>
+        <w:rPr>
+          <w:rFonts w:ascii="Courier" w:hAnsi="Courier" w:cs="Menlo Regular"/>
+          <w:color w:val="000000"/>
+          <w:sz w:val="18"/>
+          <w:szCs w:val="18"/>
+        </w:rPr>
+        <w:t>inet</w:t>
+      </w:r>
+      <w:proofErr w:type="spellEnd"/>
+      <w:r>
+        <w:rPr>
+          <w:rFonts w:ascii="Courier" w:hAnsi="Courier" w:cs="Menlo Regular"/>
+          <w:color w:val="000000"/>
+          <w:sz w:val="18"/>
+          <w:szCs w:val="18"/>
+        </w:rPr>
+        <w:t xml:space="preserve"> </w:t>
+      </w:r>
+      <w:proofErr w:type="spellStart"/>
+      <w:r>
+        <w:rPr>
+          <w:rFonts w:ascii="Courier" w:hAnsi="Courier" w:cs="Menlo Regular"/>
+          <w:color w:val="000000"/>
+          <w:sz w:val="18"/>
+          <w:szCs w:val="18"/>
+        </w:rPr>
+        <w:t>dhcp</w:t>
+      </w:r>
+      <w:proofErr w:type="spellEnd"/>
     </w:p>
     <w:p>
       <w:pPr>
@@ -776,13 +1307,41 @@
           <w:szCs w:val="18"/>
         </w:rPr>
       </w:pPr>
-      <w:r>
-        <w:rPr>
-          <w:rFonts w:ascii="Courier" w:hAnsi="Courier" w:cs="Menlo Regular"/>
-          <w:sz w:val="18"/>
-          <w:szCs w:val="18"/>
-        </w:rPr>
-        <w:t>allow-hotplug wlan0</w:t>
+      <w:proofErr w:type="gramStart"/>
+      <w:r>
+        <w:rPr>
+          <w:rFonts w:ascii="Courier" w:hAnsi="Courier" w:cs="Menlo Regular"/>
+          <w:sz w:val="18"/>
+          <w:szCs w:val="18"/>
+        </w:rPr>
+        <w:t>allow</w:t>
+      </w:r>
+      <w:proofErr w:type="gramEnd"/>
+      <w:r>
+        <w:rPr>
+          <w:rFonts w:ascii="Courier" w:hAnsi="Courier" w:cs="Menlo Regular"/>
+          <w:sz w:val="18"/>
+          <w:szCs w:val="18"/>
+        </w:rPr>
+        <w:t>-</w:t>
+      </w:r>
+      <w:proofErr w:type="spellStart"/>
+      <w:r>
+        <w:rPr>
+          <w:rFonts w:ascii="Courier" w:hAnsi="Courier" w:cs="Menlo Regular"/>
+          <w:sz w:val="18"/>
+          <w:szCs w:val="18"/>
+        </w:rPr>
+        <w:t>hotplug</w:t>
+      </w:r>
+      <w:proofErr w:type="spellEnd"/>
+      <w:r>
+        <w:rPr>
+          <w:rFonts w:ascii="Courier" w:hAnsi="Courier" w:cs="Menlo Regular"/>
+          <w:sz w:val="18"/>
+          <w:szCs w:val="18"/>
+        </w:rPr>
+        <w:t xml:space="preserve"> wlan0</w:t>
       </w:r>
     </w:p>
     <w:p>
@@ -801,12 +1360,39 @@
           <w:szCs w:val="18"/>
         </w:rPr>
       </w:pPr>
-      <w:r>
-        <w:rPr>
-          <w:sz w:val="18"/>
-          <w:szCs w:val="18"/>
-        </w:rPr>
-        <w:t>iface wlan0 inet manual</w:t>
+      <w:proofErr w:type="spellStart"/>
+      <w:proofErr w:type="gramStart"/>
+      <w:r>
+        <w:rPr>
+          <w:sz w:val="18"/>
+          <w:szCs w:val="18"/>
+        </w:rPr>
+        <w:t>iface</w:t>
+      </w:r>
+      <w:proofErr w:type="spellEnd"/>
+      <w:proofErr w:type="gramEnd"/>
+      <w:r>
+        <w:rPr>
+          <w:sz w:val="18"/>
+          <w:szCs w:val="18"/>
+        </w:rPr>
+        <w:t xml:space="preserve"> wlan0 </w:t>
+      </w:r>
+      <w:proofErr w:type="spellStart"/>
+      <w:r>
+        <w:rPr>
+          <w:sz w:val="18"/>
+          <w:szCs w:val="18"/>
+        </w:rPr>
+        <w:t>inet</w:t>
+      </w:r>
+      <w:proofErr w:type="spellEnd"/>
+      <w:r>
+        <w:rPr>
+          <w:sz w:val="18"/>
+          <w:szCs w:val="18"/>
+        </w:rPr>
+        <w:t xml:space="preserve"> manual</w:t>
       </w:r>
     </w:p>
     <w:p>
@@ -818,14 +1404,72 @@
           <w:szCs w:val="18"/>
         </w:rPr>
       </w:pPr>
-      <w:r>
-        <w:rPr>
-          <w:rFonts w:ascii="Courier" w:hAnsi="Courier" w:cs="Menlo Regular"/>
-          <w:sz w:val="18"/>
-          <w:szCs w:val="18"/>
-        </w:rPr>
-        <w:t>wpa-roam /etc/wpa_supplicant/wpa_supplicant.conf</w:t>
-      </w:r>
+      <w:proofErr w:type="spellStart"/>
+      <w:proofErr w:type="gramStart"/>
+      <w:r>
+        <w:rPr>
+          <w:rFonts w:ascii="Courier" w:hAnsi="Courier" w:cs="Menlo Regular"/>
+          <w:sz w:val="18"/>
+          <w:szCs w:val="18"/>
+        </w:rPr>
+        <w:t>wpa</w:t>
+      </w:r>
+      <w:proofErr w:type="spellEnd"/>
+      <w:proofErr w:type="gramEnd"/>
+      <w:r>
+        <w:rPr>
+          <w:rFonts w:ascii="Courier" w:hAnsi="Courier" w:cs="Menlo Regular"/>
+          <w:sz w:val="18"/>
+          <w:szCs w:val="18"/>
+        </w:rPr>
+        <w:t>-roam /</w:t>
+      </w:r>
+      <w:proofErr w:type="spellStart"/>
+      <w:r>
+        <w:rPr>
+          <w:rFonts w:ascii="Courier" w:hAnsi="Courier" w:cs="Menlo Regular"/>
+          <w:sz w:val="18"/>
+          <w:szCs w:val="18"/>
+        </w:rPr>
+        <w:t>etc</w:t>
+      </w:r>
+      <w:proofErr w:type="spellEnd"/>
+      <w:r>
+        <w:rPr>
+          <w:rFonts w:ascii="Courier" w:hAnsi="Courier" w:cs="Menlo Regular"/>
+          <w:sz w:val="18"/>
+          <w:szCs w:val="18"/>
+        </w:rPr>
+        <w:t>/</w:t>
+      </w:r>
+      <w:proofErr w:type="spellStart"/>
+      <w:r>
+        <w:rPr>
+          <w:rFonts w:ascii="Courier" w:hAnsi="Courier" w:cs="Menlo Regular"/>
+          <w:sz w:val="18"/>
+          <w:szCs w:val="18"/>
+        </w:rPr>
+        <w:t>wpa_supplicant</w:t>
+      </w:r>
+      <w:proofErr w:type="spellEnd"/>
+      <w:r>
+        <w:rPr>
+          <w:rFonts w:ascii="Courier" w:hAnsi="Courier" w:cs="Menlo Regular"/>
+          <w:sz w:val="18"/>
+          <w:szCs w:val="18"/>
+        </w:rPr>
+        <w:t>/</w:t>
+      </w:r>
+      <w:proofErr w:type="spellStart"/>
+      <w:r>
+        <w:rPr>
+          <w:rFonts w:ascii="Courier" w:hAnsi="Courier" w:cs="Menlo Regular"/>
+          <w:sz w:val="18"/>
+          <w:szCs w:val="18"/>
+        </w:rPr>
+        <w:t>wpa_supplicant.conf</w:t>
+      </w:r>
+      <w:proofErr w:type="spellEnd"/>
     </w:p>
     <w:p>
       <w:pPr>
@@ -861,13 +1505,43 @@
           <w:szCs w:val="18"/>
         </w:rPr>
       </w:pPr>
+      <w:proofErr w:type="spellStart"/>
+      <w:proofErr w:type="gramStart"/>
       <w:r>
         <w:rPr>
           <w:rFonts w:ascii="Courier" w:hAnsi="Courier" w:cs="Courier"/>
           <w:sz w:val="18"/>
           <w:szCs w:val="18"/>
         </w:rPr>
-        <w:t>iface default inet static</w:t>
+        <w:t>iface</w:t>
+      </w:r>
+      <w:proofErr w:type="spellEnd"/>
+      <w:proofErr w:type="gramEnd"/>
+      <w:r>
+        <w:rPr>
+          <w:rFonts w:ascii="Courier" w:hAnsi="Courier" w:cs="Courier"/>
+          <w:sz w:val="18"/>
+          <w:szCs w:val="18"/>
+        </w:rPr>
+        <w:t xml:space="preserve"> default </w:t>
+      </w:r>
+      <w:proofErr w:type="spellStart"/>
+      <w:r>
+        <w:rPr>
+          <w:rFonts w:ascii="Courier" w:hAnsi="Courier" w:cs="Courier"/>
+          <w:sz w:val="18"/>
+          <w:szCs w:val="18"/>
+        </w:rPr>
+        <w:t>inet</w:t>
+      </w:r>
+      <w:proofErr w:type="spellEnd"/>
+      <w:r>
+        <w:rPr>
+          <w:rFonts w:ascii="Courier" w:hAnsi="Courier" w:cs="Courier"/>
+          <w:sz w:val="18"/>
+          <w:szCs w:val="18"/>
+        </w:rPr>
+        <w:t xml:space="preserve"> static</w:t>
       </w:r>
     </w:p>
     <w:p>
@@ -896,13 +1570,23 @@
           <w:szCs w:val="18"/>
         </w:rPr>
       </w:pPr>
-      <w:r>
-        <w:rPr>
-          <w:rFonts w:ascii="Courier" w:hAnsi="Courier" w:cs="Menlo Regular"/>
-          <w:sz w:val="18"/>
-          <w:szCs w:val="18"/>
-        </w:rPr>
-        <w:t>address 192.168.1.42</w:t>
+      <w:proofErr w:type="gramStart"/>
+      <w:r>
+        <w:rPr>
+          <w:rFonts w:ascii="Courier" w:hAnsi="Courier" w:cs="Menlo Regular"/>
+          <w:sz w:val="18"/>
+          <w:szCs w:val="18"/>
+        </w:rPr>
+        <w:t>address</w:t>
+      </w:r>
+      <w:proofErr w:type="gramEnd"/>
+      <w:r>
+        <w:rPr>
+          <w:rFonts w:ascii="Courier" w:hAnsi="Courier" w:cs="Menlo Regular"/>
+          <w:sz w:val="18"/>
+          <w:szCs w:val="18"/>
+        </w:rPr>
+        <w:t xml:space="preserve"> 192.168.1.42</w:t>
       </w:r>
     </w:p>
     <w:p>
@@ -931,13 +1615,25 @@
           <w:szCs w:val="18"/>
         </w:rPr>
       </w:pPr>
-      <w:r>
-        <w:rPr>
-          <w:rFonts w:ascii="Courier" w:hAnsi="Courier" w:cs="Menlo Regular"/>
-          <w:sz w:val="18"/>
-          <w:szCs w:val="18"/>
-        </w:rPr>
-        <w:t>netmask 255.255.255.0</w:t>
+      <w:proofErr w:type="spellStart"/>
+      <w:proofErr w:type="gramStart"/>
+      <w:r>
+        <w:rPr>
+          <w:rFonts w:ascii="Courier" w:hAnsi="Courier" w:cs="Menlo Regular"/>
+          <w:sz w:val="18"/>
+          <w:szCs w:val="18"/>
+        </w:rPr>
+        <w:t>netmask</w:t>
+      </w:r>
+      <w:proofErr w:type="spellEnd"/>
+      <w:proofErr w:type="gramEnd"/>
+      <w:r>
+        <w:rPr>
+          <w:rFonts w:ascii="Courier" w:hAnsi="Courier" w:cs="Menlo Regular"/>
+          <w:sz w:val="18"/>
+          <w:szCs w:val="18"/>
+        </w:rPr>
+        <w:t xml:space="preserve"> 255.255.255.0</w:t>
       </w:r>
     </w:p>
     <w:p>
@@ -966,21 +1662,60 @@
           <w:szCs w:val="18"/>
         </w:rPr>
       </w:pPr>
-      <w:r>
-        <w:rPr>
-          <w:rFonts w:ascii="Courier" w:hAnsi="Courier" w:cs="Menlo Regular"/>
-          <w:sz w:val="18"/>
-          <w:szCs w:val="18"/>
-        </w:rPr>
-        <w:t>gateway 192.168.1.254</w:t>
+      <w:proofErr w:type="gramStart"/>
+      <w:r>
+        <w:rPr>
+          <w:rFonts w:ascii="Courier" w:hAnsi="Courier" w:cs="Menlo Regular"/>
+          <w:sz w:val="18"/>
+          <w:szCs w:val="18"/>
+        </w:rPr>
+        <w:t>gateway</w:t>
+      </w:r>
+      <w:proofErr w:type="gramEnd"/>
+      <w:r>
+        <w:rPr>
+          <w:rFonts w:ascii="Courier" w:hAnsi="Courier" w:cs="Menlo Regular"/>
+          <w:sz w:val="18"/>
+          <w:szCs w:val="18"/>
+        </w:rPr>
+        <w:t xml:space="preserve"> 192.168.1.254</w:t>
       </w:r>
     </w:p>
     <w:p>
       <w:pPr>
         <w:pStyle w:val="Heading2"/>
       </w:pPr>
-      <w:r>
-        <w:t>Wifi configuration in /etc/wpa_supplicant/wpa_supplicant.conf:</w:t>
+      <w:proofErr w:type="spellStart"/>
+      <w:r>
+        <w:t>Wifi</w:t>
+      </w:r>
+      <w:proofErr w:type="spellEnd"/>
+      <w:r>
+        <w:t xml:space="preserve"> configuration in /</w:t>
+      </w:r>
+      <w:proofErr w:type="spellStart"/>
+      <w:r>
+        <w:t>etc</w:t>
+      </w:r>
+      <w:proofErr w:type="spellEnd"/>
+      <w:r>
+        <w:t>/</w:t>
+      </w:r>
+      <w:proofErr w:type="spellStart"/>
+      <w:r>
+        <w:t>wpa_supplicant</w:t>
+      </w:r>
+      <w:proofErr w:type="spellEnd"/>
+      <w:r>
+        <w:t>/</w:t>
+      </w:r>
+      <w:proofErr w:type="spellStart"/>
+      <w:r>
+        <w:t>wpa_supplicant.conf</w:t>
+      </w:r>
+      <w:proofErr w:type="spellEnd"/>
+      <w:r>
+        <w:t>:</w:t>
       </w:r>
     </w:p>
     <w:p>
@@ -1010,15 +1745,88 @@
           <w:szCs w:val="18"/>
         </w:rPr>
       </w:pPr>
-      <w:r>
-        <w:rPr>
-          <w:rFonts w:ascii="Courier" w:hAnsi="Courier" w:cs="Menlo Regular"/>
-          <w:color w:val="000000"/>
-          <w:sz w:val="18"/>
-          <w:szCs w:val="18"/>
-        </w:rPr>
-        <w:t>ctrl_interface=DIR=/var/run/wpa_supplicant GROUP=netdev</w:t>
-      </w:r>
+      <w:proofErr w:type="spellStart"/>
+      <w:proofErr w:type="gramStart"/>
+      <w:r>
+        <w:rPr>
+          <w:rFonts w:ascii="Courier" w:hAnsi="Courier" w:cs="Menlo Regular"/>
+          <w:color w:val="000000"/>
+          <w:sz w:val="18"/>
+          <w:szCs w:val="18"/>
+        </w:rPr>
+        <w:t>ctrl</w:t>
+      </w:r>
+      <w:proofErr w:type="gramEnd"/>
+      <w:r>
+        <w:rPr>
+          <w:rFonts w:ascii="Courier" w:hAnsi="Courier" w:cs="Menlo Regular"/>
+          <w:color w:val="000000"/>
+          <w:sz w:val="18"/>
+          <w:szCs w:val="18"/>
+        </w:rPr>
+        <w:t>_interface</w:t>
+      </w:r>
+      <w:proofErr w:type="spellEnd"/>
+      <w:r>
+        <w:rPr>
+          <w:rFonts w:ascii="Courier" w:hAnsi="Courier" w:cs="Menlo Regular"/>
+          <w:color w:val="000000"/>
+          <w:sz w:val="18"/>
+          <w:szCs w:val="18"/>
+        </w:rPr>
+        <w:t>=DIR=/</w:t>
+      </w:r>
+      <w:proofErr w:type="spellStart"/>
+      <w:r>
+        <w:rPr>
+          <w:rFonts w:ascii="Courier" w:hAnsi="Courier" w:cs="Menlo Regular"/>
+          <w:color w:val="000000"/>
+          <w:sz w:val="18"/>
+          <w:szCs w:val="18"/>
+        </w:rPr>
+        <w:t>var</w:t>
+      </w:r>
+      <w:proofErr w:type="spellEnd"/>
+      <w:r>
+        <w:rPr>
+          <w:rFonts w:ascii="Courier" w:hAnsi="Courier" w:cs="Menlo Regular"/>
+          <w:color w:val="000000"/>
+          <w:sz w:val="18"/>
+          <w:szCs w:val="18"/>
+        </w:rPr>
+        <w:t>/run/</w:t>
+      </w:r>
+      <w:proofErr w:type="spellStart"/>
+      <w:r>
+        <w:rPr>
+          <w:rFonts w:ascii="Courier" w:hAnsi="Courier" w:cs="Menlo Regular"/>
+          <w:color w:val="000000"/>
+          <w:sz w:val="18"/>
+          <w:szCs w:val="18"/>
+        </w:rPr>
+        <w:t>wpa_supplicant</w:t>
+      </w:r>
+      <w:proofErr w:type="spellEnd"/>
+      <w:r>
+        <w:rPr>
+          <w:rFonts w:ascii="Courier" w:hAnsi="Courier" w:cs="Menlo Regular"/>
+          <w:color w:val="000000"/>
+          <w:sz w:val="18"/>
+          <w:szCs w:val="18"/>
+        </w:rPr>
+        <w:t xml:space="preserve"> GROUP=</w:t>
+      </w:r>
+      <w:proofErr w:type="spellStart"/>
+      <w:r>
+        <w:rPr>
+          <w:rFonts w:ascii="Courier" w:hAnsi="Courier" w:cs="Menlo Regular"/>
+          <w:color w:val="000000"/>
+          <w:sz w:val="18"/>
+          <w:szCs w:val="18"/>
+        </w:rPr>
+        <w:t>netdev</w:t>
+      </w:r>
+      <w:proofErr w:type="spellEnd"/>
     </w:p>
     <w:p>
       <w:pPr>
@@ -1047,14 +1855,36 @@
           <w:szCs w:val="18"/>
         </w:rPr>
       </w:pPr>
-      <w:r>
-        <w:rPr>
-          <w:rFonts w:ascii="Courier" w:hAnsi="Courier" w:cs="Menlo Regular"/>
-          <w:color w:val="000000"/>
-          <w:sz w:val="18"/>
-          <w:szCs w:val="18"/>
-        </w:rPr>
-        <w:t>update_config=1</w:t>
+      <w:proofErr w:type="spellStart"/>
+      <w:proofErr w:type="gramStart"/>
+      <w:r>
+        <w:rPr>
+          <w:rFonts w:ascii="Courier" w:hAnsi="Courier" w:cs="Menlo Regular"/>
+          <w:color w:val="000000"/>
+          <w:sz w:val="18"/>
+          <w:szCs w:val="18"/>
+        </w:rPr>
+        <w:t>update</w:t>
+      </w:r>
+      <w:proofErr w:type="gramEnd"/>
+      <w:r>
+        <w:rPr>
+          <w:rFonts w:ascii="Courier" w:hAnsi="Courier" w:cs="Menlo Regular"/>
+          <w:color w:val="000000"/>
+          <w:sz w:val="18"/>
+          <w:szCs w:val="18"/>
+        </w:rPr>
+        <w:t>_config</w:t>
+      </w:r>
+      <w:proofErr w:type="spellEnd"/>
+      <w:r>
+        <w:rPr>
+          <w:rFonts w:ascii="Courier" w:hAnsi="Courier" w:cs="Menlo Regular"/>
+          <w:color w:val="000000"/>
+          <w:sz w:val="18"/>
+          <w:szCs w:val="18"/>
+        </w:rPr>
+        <w:t>=1</w:t>
       </w:r>
     </w:p>
     <w:p>
@@ -1112,14 +1942,25 @@
           <w:szCs w:val="18"/>
         </w:rPr>
       </w:pPr>
-      <w:r>
-        <w:rPr>
-          <w:rFonts w:ascii="Courier" w:hAnsi="Courier" w:cs="Menlo Regular"/>
-          <w:color w:val="000000"/>
-          <w:sz w:val="18"/>
-          <w:szCs w:val="18"/>
-        </w:rPr>
-        <w:t>network={</w:t>
+      <w:proofErr w:type="gramStart"/>
+      <w:r>
+        <w:rPr>
+          <w:rFonts w:ascii="Courier" w:hAnsi="Courier" w:cs="Menlo Regular"/>
+          <w:color w:val="000000"/>
+          <w:sz w:val="18"/>
+          <w:szCs w:val="18"/>
+        </w:rPr>
+        <w:t>network</w:t>
+      </w:r>
+      <w:proofErr w:type="gramEnd"/>
+      <w:r>
+        <w:rPr>
+          <w:rFonts w:ascii="Courier" w:hAnsi="Courier" w:cs="Menlo Regular"/>
+          <w:color w:val="000000"/>
+          <w:sz w:val="18"/>
+          <w:szCs w:val="18"/>
+        </w:rPr>
+        <w:t>={</w:t>
       </w:r>
     </w:p>
     <w:p>
@@ -1149,14 +1990,47 @@
           <w:szCs w:val="18"/>
         </w:rPr>
       </w:pPr>
-      <w:r>
-        <w:rPr>
-          <w:rFonts w:ascii="Courier" w:hAnsi="Courier" w:cs="Menlo Regular"/>
-          <w:color w:val="000000"/>
-          <w:sz w:val="18"/>
-          <w:szCs w:val="18"/>
-        </w:rPr>
-        <w:t>ssid="wifiwifiwifi"</w:t>
+      <w:proofErr w:type="spellStart"/>
+      <w:proofErr w:type="gramStart"/>
+      <w:r>
+        <w:rPr>
+          <w:rFonts w:ascii="Courier" w:hAnsi="Courier" w:cs="Menlo Regular"/>
+          <w:color w:val="000000"/>
+          <w:sz w:val="18"/>
+          <w:szCs w:val="18"/>
+        </w:rPr>
+        <w:t>ssid</w:t>
+      </w:r>
+      <w:proofErr w:type="spellEnd"/>
+      <w:proofErr w:type="gramEnd"/>
+      <w:r>
+        <w:rPr>
+          <w:rFonts w:ascii="Courier" w:hAnsi="Courier" w:cs="Menlo Regular"/>
+          <w:color w:val="000000"/>
+          <w:sz w:val="18"/>
+          <w:szCs w:val="18"/>
+        </w:rPr>
+        <w:t>="</w:t>
+      </w:r>
+      <w:proofErr w:type="spellStart"/>
+      <w:r>
+        <w:rPr>
+          <w:rFonts w:ascii="Courier" w:hAnsi="Courier" w:cs="Menlo Regular"/>
+          <w:color w:val="000000"/>
+          <w:sz w:val="18"/>
+          <w:szCs w:val="18"/>
+        </w:rPr>
+        <w:t>wifiwifiwifi</w:t>
+      </w:r>
+      <w:proofErr w:type="spellEnd"/>
+      <w:r>
+        <w:rPr>
+          <w:rFonts w:ascii="Courier" w:hAnsi="Courier" w:cs="Menlo Regular"/>
+          <w:color w:val="000000"/>
+          <w:sz w:val="18"/>
+          <w:szCs w:val="18"/>
+        </w:rPr>
+        <w:t>"</w:t>
       </w:r>
     </w:p>
     <w:p>
@@ -1186,6 +2060,8 @@
           <w:szCs w:val="18"/>
         </w:rPr>
       </w:pPr>
+      <w:proofErr w:type="spellStart"/>
+      <w:proofErr w:type="gramStart"/>
       <w:r>
         <w:rPr>
           <w:rFonts w:ascii="Courier" w:hAnsi="Courier" w:cs="Menlo Regular"/>
@@ -1194,7 +2070,18 @@
           <w:szCs w:val="18"/>
         </w:rPr>
         <w:lastRenderedPageBreak/>
-        <w:t>psk="</w:t>
+        <w:t>psk</w:t>
+      </w:r>
+      <w:proofErr w:type="spellEnd"/>
+      <w:proofErr w:type="gramEnd"/>
+      <w:r>
+        <w:rPr>
+          <w:rFonts w:ascii="Courier" w:hAnsi="Courier" w:cs="Menlo Regular"/>
+          <w:color w:val="000000"/>
+          <w:sz w:val="18"/>
+          <w:szCs w:val="18"/>
+        </w:rPr>
+        <w:t>="</w:t>
       </w:r>
       <w:r>
         <w:rPr>
@@ -1307,14 +2194,25 @@
           <w:szCs w:val="18"/>
         </w:rPr>
       </w:pPr>
-      <w:r>
-        <w:rPr>
-          <w:rFonts w:ascii="Courier" w:hAnsi="Courier" w:cs="Menlo Regular"/>
-          <w:color w:val="000000"/>
-          <w:sz w:val="18"/>
-          <w:szCs w:val="18"/>
-        </w:rPr>
-        <w:t>proto=RSN</w:t>
+      <w:proofErr w:type="gramStart"/>
+      <w:r>
+        <w:rPr>
+          <w:rFonts w:ascii="Courier" w:hAnsi="Courier" w:cs="Menlo Regular"/>
+          <w:color w:val="000000"/>
+          <w:sz w:val="18"/>
+          <w:szCs w:val="18"/>
+        </w:rPr>
+        <w:t>proto</w:t>
+      </w:r>
+      <w:proofErr w:type="gramEnd"/>
+      <w:r>
+        <w:rPr>
+          <w:rFonts w:ascii="Courier" w:hAnsi="Courier" w:cs="Menlo Regular"/>
+          <w:color w:val="000000"/>
+          <w:sz w:val="18"/>
+          <w:szCs w:val="18"/>
+        </w:rPr>
+        <w:t>=RSN</w:t>
       </w:r>
     </w:p>
     <w:p>
@@ -1409,14 +2307,36 @@
           <w:szCs w:val="18"/>
         </w:rPr>
       </w:pPr>
-      <w:r>
-        <w:rPr>
-          <w:rFonts w:ascii="Courier" w:hAnsi="Courier" w:cs="Menlo Regular"/>
-          <w:color w:val="000000"/>
-          <w:sz w:val="18"/>
-          <w:szCs w:val="18"/>
-        </w:rPr>
-        <w:t>key_mgmt=WPA-PSK</w:t>
+      <w:proofErr w:type="spellStart"/>
+      <w:proofErr w:type="gramStart"/>
+      <w:r>
+        <w:rPr>
+          <w:rFonts w:ascii="Courier" w:hAnsi="Courier" w:cs="Menlo Regular"/>
+          <w:color w:val="000000"/>
+          <w:sz w:val="18"/>
+          <w:szCs w:val="18"/>
+        </w:rPr>
+        <w:t>key</w:t>
+      </w:r>
+      <w:proofErr w:type="gramEnd"/>
+      <w:r>
+        <w:rPr>
+          <w:rFonts w:ascii="Courier" w:hAnsi="Courier" w:cs="Menlo Regular"/>
+          <w:color w:val="000000"/>
+          <w:sz w:val="18"/>
+          <w:szCs w:val="18"/>
+        </w:rPr>
+        <w:t>_mgmt</w:t>
+      </w:r>
+      <w:proofErr w:type="spellEnd"/>
+      <w:r>
+        <w:rPr>
+          <w:rFonts w:ascii="Courier" w:hAnsi="Courier" w:cs="Menlo Regular"/>
+          <w:color w:val="000000"/>
+          <w:sz w:val="18"/>
+          <w:szCs w:val="18"/>
+        </w:rPr>
+        <w:t>=WPA-PSK</w:t>
       </w:r>
     </w:p>
     <w:p>
@@ -1511,14 +2431,25 @@
           <w:szCs w:val="18"/>
         </w:rPr>
       </w:pPr>
-      <w:r>
-        <w:rPr>
-          <w:rFonts w:ascii="Courier" w:hAnsi="Courier" w:cs="Menlo Regular"/>
-          <w:color w:val="000000"/>
-          <w:sz w:val="18"/>
-          <w:szCs w:val="18"/>
-        </w:rPr>
-        <w:t>pairwise=CCMP</w:t>
+      <w:proofErr w:type="gramStart"/>
+      <w:r>
+        <w:rPr>
+          <w:rFonts w:ascii="Courier" w:hAnsi="Courier" w:cs="Menlo Regular"/>
+          <w:color w:val="000000"/>
+          <w:sz w:val="18"/>
+          <w:szCs w:val="18"/>
+        </w:rPr>
+        <w:t>pairwise</w:t>
+      </w:r>
+      <w:proofErr w:type="gramEnd"/>
+      <w:r>
+        <w:rPr>
+          <w:rFonts w:ascii="Courier" w:hAnsi="Courier" w:cs="Menlo Regular"/>
+          <w:color w:val="000000"/>
+          <w:sz w:val="18"/>
+          <w:szCs w:val="18"/>
+        </w:rPr>
+        <w:t>=CCMP</w:t>
       </w:r>
     </w:p>
     <w:p>
@@ -1613,14 +2544,36 @@
           <w:szCs w:val="18"/>
         </w:rPr>
       </w:pPr>
-      <w:r>
-        <w:rPr>
-          <w:rFonts w:ascii="Courier" w:hAnsi="Courier" w:cs="Menlo Regular"/>
-          <w:color w:val="000000"/>
-          <w:sz w:val="18"/>
-          <w:szCs w:val="18"/>
-        </w:rPr>
-        <w:t>auth_alg=OPEN</w:t>
+      <w:proofErr w:type="spellStart"/>
+      <w:proofErr w:type="gramStart"/>
+      <w:r>
+        <w:rPr>
+          <w:rFonts w:ascii="Courier" w:hAnsi="Courier" w:cs="Menlo Regular"/>
+          <w:color w:val="000000"/>
+          <w:sz w:val="18"/>
+          <w:szCs w:val="18"/>
+        </w:rPr>
+        <w:t>auth</w:t>
+      </w:r>
+      <w:proofErr w:type="gramEnd"/>
+      <w:r>
+        <w:rPr>
+          <w:rFonts w:ascii="Courier" w:hAnsi="Courier" w:cs="Menlo Regular"/>
+          <w:color w:val="000000"/>
+          <w:sz w:val="18"/>
+          <w:szCs w:val="18"/>
+        </w:rPr>
+        <w:t>_alg</w:t>
+      </w:r>
+      <w:proofErr w:type="spellEnd"/>
+      <w:r>
+        <w:rPr>
+          <w:rFonts w:ascii="Courier" w:hAnsi="Courier" w:cs="Menlo Regular"/>
+          <w:color w:val="000000"/>
+          <w:sz w:val="18"/>
+          <w:szCs w:val="18"/>
+        </w:rPr>
+        <w:t>=OPEN</w:t>
       </w:r>
     </w:p>
     <w:p>
@@ -1665,7 +2618,25 @@
           <w:sz w:val="24"/>
           <w:szCs w:val="24"/>
         </w:rPr>
-        <w:t>Testing internet speed from command line:</w:t>
+        <w:t xml:space="preserve">Testing </w:t>
+      </w:r>
+      <w:proofErr w:type="gramStart"/>
+      <w:r>
+        <w:rPr>
+          <w:rFonts w:ascii="Cambria" w:hAnsi="Cambria"/>
+          <w:sz w:val="24"/>
+          <w:szCs w:val="24"/>
+        </w:rPr>
+        <w:t>internet</w:t>
+      </w:r>
+      <w:proofErr w:type="gramEnd"/>
+      <w:r>
+        <w:rPr>
+          <w:rFonts w:ascii="Cambria" w:hAnsi="Cambria"/>
+          <w:sz w:val="24"/>
+          <w:szCs w:val="24"/>
+        </w:rPr>
+        <w:t xml:space="preserve"> speed from command line:</w:t>
       </w:r>
       <w:r>
         <w:rPr>
@@ -1673,12 +2644,37 @@
         </w:rPr>
         <w:br/>
       </w:r>
+      <w:proofErr w:type="spellStart"/>
       <w:r>
         <w:rPr>
           <w:color w:val="333333"/>
           <w:bdr w:val="single" w:sz="6" w:space="0" w:color="DDDDDD" w:frame="1"/>
         </w:rPr>
-        <w:t>wget -O /dev/null http://speedtest.wdc01.softlayer.com/downloads/test10.zip</w:t>
+        <w:t>wget</w:t>
+      </w:r>
+      <w:proofErr w:type="spellEnd"/>
+      <w:r>
+        <w:rPr>
+          <w:color w:val="333333"/>
+          <w:bdr w:val="single" w:sz="6" w:space="0" w:color="DDDDDD" w:frame="1"/>
+        </w:rPr>
+        <w:t xml:space="preserve"> -O /</w:t>
+      </w:r>
+      <w:proofErr w:type="spellStart"/>
+      <w:r>
+        <w:rPr>
+          <w:color w:val="333333"/>
+          <w:bdr w:val="single" w:sz="6" w:space="0" w:color="DDDDDD" w:frame="1"/>
+        </w:rPr>
+        <w:t>dev</w:t>
+      </w:r>
+      <w:proofErr w:type="spellEnd"/>
+      <w:r>
+        <w:rPr>
+          <w:color w:val="333333"/>
+          <w:bdr w:val="single" w:sz="6" w:space="0" w:color="DDDDDD" w:frame="1"/>
+        </w:rPr>
+        <w:t>/null http://speedtest.wdc01.softlayer.com/downloads/test10.zip</w:t>
       </w:r>
     </w:p>
     <w:p>
@@ -1749,14 +2745,43 @@
         <w:t xml:space="preserve">Configure the file </w:t>
       </w:r>
       <w:r>
-        <w:t>/etc/network/interfaces</w:t>
+        <w:t>/</w:t>
+      </w:r>
+      <w:proofErr w:type="spellStart"/>
+      <w:r>
+        <w:t>etc</w:t>
+      </w:r>
+      <w:proofErr w:type="spellEnd"/>
+      <w:r>
+        <w:t>/network/interfaces</w:t>
       </w:r>
       <w:r>
         <w:t xml:space="preserve"> and the </w:t>
       </w:r>
       <w:r>
-        <w:t>/etc/wpa_supplicant/wpa_supplicant.conf</w:t>
-      </w:r>
+        <w:t>/</w:t>
+      </w:r>
+      <w:proofErr w:type="spellStart"/>
+      <w:r>
+        <w:t>etc</w:t>
+      </w:r>
+      <w:proofErr w:type="spellEnd"/>
+      <w:r>
+        <w:t>/</w:t>
+      </w:r>
+      <w:proofErr w:type="spellStart"/>
+      <w:r>
+        <w:t>wpa_supplicant</w:t>
+      </w:r>
+      <w:proofErr w:type="spellEnd"/>
+      <w:r>
+        <w:t>/</w:t>
+      </w:r>
+      <w:proofErr w:type="spellStart"/>
+      <w:r>
+        <w:t>wpa_supplicant.conf</w:t>
+      </w:r>
+      <w:proofErr w:type="spellEnd"/>
       <w:r>
         <w:t xml:space="preserve"> like above.</w:t>
       </w:r>
@@ -1820,7 +2845,17 @@
         </w:numPr>
       </w:pPr>
       <w:r>
-        <w:t xml:space="preserve">Connect to Pi via SSH: ssh </w:t>
+        <w:t xml:space="preserve">Connect to Pi via SSH: </w:t>
+      </w:r>
+      <w:proofErr w:type="spellStart"/>
+      <w:proofErr w:type="gramStart"/>
+      <w:r>
+        <w:t>ssh</w:t>
+      </w:r>
+      <w:proofErr w:type="spellEnd"/>
+      <w:proofErr w:type="gramEnd"/>
+      <w:r>
+        <w:t xml:space="preserve"> </w:t>
       </w:r>
       <w:hyperlink r:id="rId6" w:history="1">
         <w:r>
@@ -1843,8 +2878,13 @@
         </w:numPr>
       </w:pPr>
       <w:r>
-        <w:t>Install VNC server on Pi and VNC client on Macbook</w:t>
-      </w:r>
+        <w:t xml:space="preserve">Install VNC server on Pi and VNC client on </w:t>
+      </w:r>
+      <w:proofErr w:type="spellStart"/>
+      <w:r>
+        <w:t>Macbook</w:t>
+      </w:r>
+      <w:proofErr w:type="spellEnd"/>
       <w:r>
         <w:t>.</w:t>
       </w:r>
@@ -1864,7 +2904,15 @@
         <w:t>VNC</w:t>
       </w:r>
       <w:r>
-        <w:t xml:space="preserve"> server on Pi with: ‘vncserver: 1’.</w:t>
+        <w:t xml:space="preserve"> server on Pi with: ‘</w:t>
+      </w:r>
+      <w:proofErr w:type="spellStart"/>
+      <w:r>
+        <w:t>vncserver</w:t>
+      </w:r>
+      <w:proofErr w:type="spellEnd"/>
+      <w:r>
+        <w:t>: 1’.</w:t>
       </w:r>
     </w:p>
     <w:p>
@@ -1882,10 +2930,26 @@
         <w:t>t</w:t>
       </w:r>
       <w:r>
-        <w:t xml:space="preserve"> on Macb</w:t>
-      </w:r>
-      <w:r>
-        <w:t>ook and connect to 192.168.1.42, password ‘raspberr’.</w:t>
+        <w:t xml:space="preserve"> on </w:t>
+      </w:r>
+      <w:proofErr w:type="spellStart"/>
+      <w:r>
+        <w:t>Macb</w:t>
+      </w:r>
+      <w:r>
+        <w:t>ook</w:t>
+      </w:r>
+      <w:proofErr w:type="spellEnd"/>
+      <w:r>
+        <w:t xml:space="preserve"> and connect to 192.168.1.42, password ‘</w:t>
+      </w:r>
+      <w:proofErr w:type="spellStart"/>
+      <w:r>
+        <w:t>raspberr</w:t>
+      </w:r>
+      <w:proofErr w:type="spellEnd"/>
+      <w:r>
+        <w:t>’.</w:t>
       </w:r>
     </w:p>
     <w:p>
@@ -1930,7 +2994,21 @@
         <w:rPr>
           <w:rFonts w:ascii="Cambria" w:hAnsi="Cambria"/>
         </w:rPr>
-        <w:t xml:space="preserve">it is described how to set up file sharing. Netatalk is installed which is an open source AFP </w:t>
+        <w:t xml:space="preserve">it is described how to set up file sharing. </w:t>
+      </w:r>
+      <w:proofErr w:type="spellStart"/>
+      <w:r>
+        <w:rPr>
+          <w:rFonts w:ascii="Cambria" w:hAnsi="Cambria"/>
+        </w:rPr>
+        <w:t>Netatalk</w:t>
+      </w:r>
+      <w:proofErr w:type="spellEnd"/>
+      <w:r>
+        <w:rPr>
+          <w:rFonts w:ascii="Cambria" w:hAnsi="Cambria"/>
+        </w:rPr>
+        <w:t xml:space="preserve"> is installed which is an open source AFP </w:t>
       </w:r>
       <w:r>
         <w:rPr>
@@ -1956,11 +3034,19 @@
         </w:rPr>
         <w:t xml:space="preserve">Then </w:t>
       </w:r>
-      <w:r>
-        <w:rPr>
-          <w:rFonts w:ascii="Cambria" w:hAnsi="Cambria"/>
-        </w:rPr>
-        <w:t xml:space="preserve">Avahi is installed which is a zero configuration service discovery protocol. </w:t>
+      <w:proofErr w:type="spellStart"/>
+      <w:r>
+        <w:rPr>
+          <w:rFonts w:ascii="Cambria" w:hAnsi="Cambria"/>
+        </w:rPr>
+        <w:t>Avahi</w:t>
+      </w:r>
+      <w:proofErr w:type="spellEnd"/>
+      <w:r>
+        <w:rPr>
+          <w:rFonts w:ascii="Cambria" w:hAnsi="Cambria"/>
+        </w:rPr>
+        <w:t xml:space="preserve"> is installed which is a zero configuration service discovery protocol. </w:t>
       </w:r>
       <w:r>
         <w:rPr>
@@ -1972,19 +3058,113 @@
         <w:rPr>
           <w:rFonts w:ascii="Courier" w:hAnsi="Courier" w:cs="Courier"/>
         </w:rPr>
-        <w:t>/etc/avahi/services/afpd.service</w:t>
-      </w:r>
-      <w:r>
-        <w:rPr>
-          <w:rFonts w:ascii="Cambria" w:hAnsi="Cambria"/>
-        </w:rPr>
-        <w:t xml:space="preserve">’ is created with the avahi settings (a.o. TCP/IP port 548 is specified). </w:t>
-      </w:r>
-      <w:r>
-        <w:rPr>
-          <w:rFonts w:ascii="Cambria" w:hAnsi="Cambria"/>
-        </w:rPr>
-        <w:t xml:space="preserve">Avahi is then started as a deamon which will start automatically after </w:t>
+        <w:t>/</w:t>
+      </w:r>
+      <w:proofErr w:type="spellStart"/>
+      <w:r>
+        <w:rPr>
+          <w:rFonts w:ascii="Courier" w:hAnsi="Courier" w:cs="Courier"/>
+        </w:rPr>
+        <w:t>etc</w:t>
+      </w:r>
+      <w:proofErr w:type="spellEnd"/>
+      <w:r>
+        <w:rPr>
+          <w:rFonts w:ascii="Courier" w:hAnsi="Courier" w:cs="Courier"/>
+        </w:rPr>
+        <w:t>/</w:t>
+      </w:r>
+      <w:proofErr w:type="spellStart"/>
+      <w:r>
+        <w:rPr>
+          <w:rFonts w:ascii="Courier" w:hAnsi="Courier" w:cs="Courier"/>
+        </w:rPr>
+        <w:t>avahi</w:t>
+      </w:r>
+      <w:proofErr w:type="spellEnd"/>
+      <w:r>
+        <w:rPr>
+          <w:rFonts w:ascii="Courier" w:hAnsi="Courier" w:cs="Courier"/>
+        </w:rPr>
+        <w:t>/services/</w:t>
+      </w:r>
+      <w:proofErr w:type="spellStart"/>
+      <w:r>
+        <w:rPr>
+          <w:rFonts w:ascii="Courier" w:hAnsi="Courier" w:cs="Courier"/>
+        </w:rPr>
+        <w:t>afpd.service</w:t>
+      </w:r>
+      <w:proofErr w:type="spellEnd"/>
+      <w:r>
+        <w:rPr>
+          <w:rFonts w:ascii="Cambria" w:hAnsi="Cambria"/>
+        </w:rPr>
+        <w:t xml:space="preserve">’ is created with the </w:t>
+      </w:r>
+      <w:proofErr w:type="spellStart"/>
+      <w:r>
+        <w:rPr>
+          <w:rFonts w:ascii="Cambria" w:hAnsi="Cambria"/>
+        </w:rPr>
+        <w:t>avahi</w:t>
+      </w:r>
+      <w:proofErr w:type="spellEnd"/>
+      <w:r>
+        <w:rPr>
+          <w:rFonts w:ascii="Cambria" w:hAnsi="Cambria"/>
+        </w:rPr>
+        <w:t xml:space="preserve"> settings (</w:t>
+      </w:r>
+      <w:proofErr w:type="spellStart"/>
+      <w:r>
+        <w:rPr>
+          <w:rFonts w:ascii="Cambria" w:hAnsi="Cambria"/>
+        </w:rPr>
+        <w:t>a.o.</w:t>
+      </w:r>
+      <w:proofErr w:type="spellEnd"/>
+      <w:r>
+        <w:rPr>
+          <w:rFonts w:ascii="Cambria" w:hAnsi="Cambria"/>
+        </w:rPr>
+        <w:t xml:space="preserve"> TCP/IP port 548 is specified). </w:t>
+      </w:r>
+      <w:proofErr w:type="spellStart"/>
+      <w:r>
+        <w:rPr>
+          <w:rFonts w:ascii="Cambria" w:hAnsi="Cambria"/>
+        </w:rPr>
+        <w:t>Avahi</w:t>
+      </w:r>
+      <w:proofErr w:type="spellEnd"/>
+      <w:r>
+        <w:rPr>
+          <w:rFonts w:ascii="Cambria" w:hAnsi="Cambria"/>
+        </w:rPr>
+        <w:t xml:space="preserve"> is then started as a </w:t>
+      </w:r>
+      <w:proofErr w:type="spellStart"/>
+      <w:proofErr w:type="gramStart"/>
+      <w:r>
+        <w:rPr>
+          <w:rFonts w:ascii="Cambria" w:hAnsi="Cambria"/>
+        </w:rPr>
+        <w:t>deamon</w:t>
+      </w:r>
+      <w:proofErr w:type="spellEnd"/>
+      <w:r>
+        <w:rPr>
+          <w:rFonts w:ascii="Cambria" w:hAnsi="Cambria"/>
+        </w:rPr>
+        <w:t xml:space="preserve"> which</w:t>
+      </w:r>
+      <w:proofErr w:type="gramEnd"/>
+      <w:r>
+        <w:rPr>
+          <w:rFonts w:ascii="Cambria" w:hAnsi="Cambria"/>
+        </w:rPr>
+        <w:t xml:space="preserve"> will start automatically after </w:t>
       </w:r>
       <w:r>
         <w:rPr>
@@ -2019,8 +3199,64 @@
           <w:szCs w:val="18"/>
           <w:shd w:val="clear" w:color="auto" w:fill="F7F7F9"/>
         </w:rPr>
-        <w:t>/etc/netatalk/AppleVolumes.default</w:t>
-      </w:r>
+        <w:t>/</w:t>
+      </w:r>
+      <w:proofErr w:type="spellStart"/>
+      <w:r>
+        <w:rPr>
+          <w:rFonts w:ascii="Monaco" w:eastAsia="Times New Roman" w:hAnsi="Monaco" w:cs="Times New Roman"/>
+          <w:color w:val="8B8B8B"/>
+          <w:sz w:val="18"/>
+          <w:szCs w:val="18"/>
+          <w:shd w:val="clear" w:color="auto" w:fill="F7F7F9"/>
+        </w:rPr>
+        <w:t>etc</w:t>
+      </w:r>
+      <w:proofErr w:type="spellEnd"/>
+      <w:r>
+        <w:rPr>
+          <w:rFonts w:ascii="Monaco" w:eastAsia="Times New Roman" w:hAnsi="Monaco" w:cs="Times New Roman"/>
+          <w:color w:val="8B8B8B"/>
+          <w:sz w:val="18"/>
+          <w:szCs w:val="18"/>
+          <w:shd w:val="clear" w:color="auto" w:fill="F7F7F9"/>
+        </w:rPr>
+        <w:t>/</w:t>
+      </w:r>
+      <w:proofErr w:type="spellStart"/>
+      <w:r>
+        <w:rPr>
+          <w:rFonts w:ascii="Monaco" w:eastAsia="Times New Roman" w:hAnsi="Monaco" w:cs="Times New Roman"/>
+          <w:color w:val="8B8B8B"/>
+          <w:sz w:val="18"/>
+          <w:szCs w:val="18"/>
+          <w:shd w:val="clear" w:color="auto" w:fill="F7F7F9"/>
+        </w:rPr>
+        <w:t>netatalk</w:t>
+      </w:r>
+      <w:proofErr w:type="spellEnd"/>
+      <w:r>
+        <w:rPr>
+          <w:rFonts w:ascii="Monaco" w:eastAsia="Times New Roman" w:hAnsi="Monaco" w:cs="Times New Roman"/>
+          <w:color w:val="8B8B8B"/>
+          <w:sz w:val="18"/>
+          <w:szCs w:val="18"/>
+          <w:shd w:val="clear" w:color="auto" w:fill="F7F7F9"/>
+        </w:rPr>
+        <w:t>/</w:t>
+      </w:r>
+      <w:proofErr w:type="spellStart"/>
+      <w:r>
+        <w:rPr>
+          <w:rFonts w:ascii="Monaco" w:eastAsia="Times New Roman" w:hAnsi="Monaco" w:cs="Times New Roman"/>
+          <w:color w:val="8B8B8B"/>
+          <w:sz w:val="18"/>
+          <w:szCs w:val="18"/>
+          <w:shd w:val="clear" w:color="auto" w:fill="F7F7F9"/>
+        </w:rPr>
+        <w:t>AppleVolumes.default</w:t>
+      </w:r>
+      <w:proofErr w:type="spellEnd"/>
       <w:r>
         <w:rPr>
           <w:rFonts w:ascii="Cambria" w:hAnsi="Cambria"/>
@@ -2073,11 +3309,19 @@
           <w:rFonts w:ascii="Cambria" w:hAnsi="Cambria"/>
         </w:rPr>
       </w:pPr>
-      <w:r>
-        <w:rPr>
-          <w:rFonts w:ascii="Cambria" w:hAnsi="Cambria"/>
-        </w:rPr>
-        <w:t xml:space="preserve">which is the default folder to share. </w:t>
+      <w:proofErr w:type="gramStart"/>
+      <w:r>
+        <w:rPr>
+          <w:rFonts w:ascii="Cambria" w:hAnsi="Cambria"/>
+        </w:rPr>
+        <w:t>which</w:t>
+      </w:r>
+      <w:proofErr w:type="gramEnd"/>
+      <w:r>
+        <w:rPr>
+          <w:rFonts w:ascii="Cambria" w:hAnsi="Cambria"/>
+        </w:rPr>
+        <w:t xml:space="preserve"> is the default folder to share. </w:t>
       </w:r>
       <w:r>
         <w:rPr>
@@ -2112,6 +3356,7 @@
         </w:rPr>
         <w:t>/</w:t>
       </w:r>
+      <w:proofErr w:type="spellStart"/>
       <w:r>
         <w:rPr>
           <w:rFonts w:ascii="Monaco" w:eastAsia="Times New Roman" w:hAnsi="Monaco" w:cs="Times New Roman"/>
@@ -2122,6 +3367,7 @@
         </w:rPr>
         <w:t>etc</w:t>
       </w:r>
+      <w:proofErr w:type="spellEnd"/>
       <w:r>
         <w:rPr>
           <w:rFonts w:ascii="Monaco" w:eastAsia="Times New Roman" w:hAnsi="Monaco" w:cs="Times New Roman"/>
@@ -2150,8 +3396,20 @@
           <w:szCs w:val="18"/>
           <w:shd w:val="clear" w:color="auto" w:fill="F7F7F9"/>
         </w:rPr>
-        <w:t>/etc</w:t>
-      </w:r>
+        <w:t>/</w:t>
+      </w:r>
+      <w:proofErr w:type="spellStart"/>
+      <w:r>
+        <w:rPr>
+          <w:rFonts w:ascii="Monaco" w:eastAsia="Times New Roman" w:hAnsi="Monaco" w:cs="Times New Roman"/>
+          <w:color w:val="8B8B8B"/>
+          <w:sz w:val="18"/>
+          <w:szCs w:val="18"/>
+          <w:shd w:val="clear" w:color="auto" w:fill="F7F7F9"/>
+        </w:rPr>
+        <w:t>etc</w:t>
+      </w:r>
+      <w:proofErr w:type="spellEnd"/>
       <w:r>
         <w:rPr>
           <w:rFonts w:ascii="Monaco" w:eastAsia="Times New Roman" w:hAnsi="Monaco" w:cs="Times New Roman"/>
@@ -2213,7 +3471,21 @@
         <w:rPr>
           <w:rFonts w:ascii="Cambria" w:hAnsi="Cambria"/>
         </w:rPr>
-        <w:t xml:space="preserve">Then on the Mac, in finder, press cmd-K (connect to server) and </w:t>
+        <w:t xml:space="preserve">Then on the Mac, in finder, press </w:t>
+      </w:r>
+      <w:proofErr w:type="spellStart"/>
+      <w:r>
+        <w:rPr>
+          <w:rFonts w:ascii="Cambria" w:hAnsi="Cambria"/>
+        </w:rPr>
+        <w:t>cmd</w:t>
+      </w:r>
+      <w:proofErr w:type="spellEnd"/>
+      <w:r>
+        <w:rPr>
+          <w:rFonts w:ascii="Cambria" w:hAnsi="Cambria"/>
+        </w:rPr>
+        <w:t xml:space="preserve">-K (connect to server) and </w:t>
       </w:r>
       <w:r>
         <w:rPr>
@@ -2237,7 +3509,21 @@
         <w:rPr>
           <w:rFonts w:ascii="Cambria" w:hAnsi="Cambria"/>
         </w:rPr>
-        <w:t>When writing to a Pi folder like ‘/etc’ from the Mac the permission is denied. This is because the user ‘pi’ is not the owner or member of the group of that folder (root is)</w:t>
+        <w:t>When writing to a Pi folder like ‘/</w:t>
+      </w:r>
+      <w:proofErr w:type="spellStart"/>
+      <w:r>
+        <w:rPr>
+          <w:rFonts w:ascii="Cambria" w:hAnsi="Cambria"/>
+        </w:rPr>
+        <w:t>etc</w:t>
+      </w:r>
+      <w:proofErr w:type="spellEnd"/>
+      <w:r>
+        <w:rPr>
+          <w:rFonts w:ascii="Cambria" w:hAnsi="Cambria"/>
+        </w:rPr>
+        <w:t>’ from the Mac the permission is denied. This is because the user ‘pi’ is not the owner or member of the group of that folder (root is)</w:t>
       </w:r>
       <w:r>
         <w:rPr>
@@ -2255,7 +3541,21 @@
         <w:rPr>
           <w:rFonts w:ascii="Cambria" w:hAnsi="Cambria"/>
         </w:rPr>
-        <w:t xml:space="preserve">ng to ‘/etc’ is needed, on the Pi </w:t>
+        <w:t>ng to ‘/</w:t>
+      </w:r>
+      <w:proofErr w:type="spellStart"/>
+      <w:r>
+        <w:rPr>
+          <w:rFonts w:ascii="Cambria" w:hAnsi="Cambria"/>
+        </w:rPr>
+        <w:t>etc</w:t>
+      </w:r>
+      <w:proofErr w:type="spellEnd"/>
+      <w:r>
+        <w:rPr>
+          <w:rFonts w:ascii="Cambria" w:hAnsi="Cambria"/>
+        </w:rPr>
+        <w:t xml:space="preserve">’ is needed, on the Pi </w:t>
       </w:r>
       <w:r>
         <w:rPr>
@@ -2276,8 +3576,9 @@
           <w:sz w:val="22"/>
           <w:szCs w:val="22"/>
         </w:rPr>
-        <w:t>‘sudo chmod 777</w:t>
-      </w:r>
+        <w:t>‘</w:t>
+      </w:r>
+      <w:proofErr w:type="spellStart"/>
       <w:r>
         <w:rPr>
           <w:rFonts w:ascii="Menlo Regular" w:hAnsi="Menlo Regular" w:cs="Menlo Regular"/>
@@ -2285,8 +3586,9 @@
           <w:sz w:val="22"/>
           <w:szCs w:val="22"/>
         </w:rPr>
-        <w:t xml:space="preserve"> /etc</w:t>
-      </w:r>
+        <w:t>sudo</w:t>
+      </w:r>
+      <w:proofErr w:type="spellEnd"/>
       <w:r>
         <w:rPr>
           <w:rFonts w:ascii="Menlo Regular" w:hAnsi="Menlo Regular" w:cs="Menlo Regular"/>
@@ -2294,29 +3596,9 @@
           <w:sz w:val="22"/>
           <w:szCs w:val="22"/>
         </w:rPr>
-        <w:t>’.</w:t>
-      </w:r>
-    </w:p>
-    <w:p>
-      <w:pPr>
-        <w:rPr>
-          <w:rFonts w:ascii="Cambria" w:hAnsi="Cambria"/>
-        </w:rPr>
-      </w:pPr>
-      <w:r>
-        <w:rPr>
-          <w:rFonts w:ascii="Cambria" w:hAnsi="Cambria" w:cs="Menlo Regular"/>
-          <w:color w:val="000000"/>
-        </w:rPr>
-        <w:t xml:space="preserve">After writing </w:t>
-      </w:r>
-      <w:r>
-        <w:rPr>
-          <w:rFonts w:ascii="Cambria" w:hAnsi="Cambria" w:cs="Menlo Regular"/>
-          <w:color w:val="000000"/>
-        </w:rPr>
-        <w:t xml:space="preserve">put back permission to 755 with </w:t>
-      </w:r>
+        <w:t xml:space="preserve"> </w:t>
+      </w:r>
+      <w:proofErr w:type="spellStart"/>
       <w:r>
         <w:rPr>
           <w:rFonts w:ascii="Menlo Regular" w:hAnsi="Menlo Regular" w:cs="Menlo Regular"/>
@@ -2324,8 +3606,9 @@
           <w:sz w:val="22"/>
           <w:szCs w:val="22"/>
         </w:rPr>
-        <w:t>‘sudo chmod</w:t>
-      </w:r>
+        <w:t>chmod</w:t>
+      </w:r>
+      <w:proofErr w:type="spellEnd"/>
       <w:r>
         <w:rPr>
           <w:rFonts w:ascii="Menlo Regular" w:hAnsi="Menlo Regular" w:cs="Menlo Regular"/>
@@ -2333,7 +3616,7 @@
           <w:sz w:val="22"/>
           <w:szCs w:val="22"/>
         </w:rPr>
-        <w:t xml:space="preserve"> 755</w:t>
+        <w:t xml:space="preserve"> 777</w:t>
       </w:r>
       <w:r>
         <w:rPr>
@@ -2342,8 +3625,129 @@
           <w:sz w:val="22"/>
           <w:szCs w:val="22"/>
         </w:rPr>
-        <w:t xml:space="preserve"> /etc’.</w:t>
-      </w:r>
+        <w:t xml:space="preserve"> /</w:t>
+      </w:r>
+      <w:proofErr w:type="spellStart"/>
+      <w:r>
+        <w:rPr>
+          <w:rFonts w:ascii="Menlo Regular" w:hAnsi="Menlo Regular" w:cs="Menlo Regular"/>
+          <w:color w:val="000000"/>
+          <w:sz w:val="22"/>
+          <w:szCs w:val="22"/>
+        </w:rPr>
+        <w:t>etc</w:t>
+      </w:r>
+      <w:proofErr w:type="spellEnd"/>
+      <w:r>
+        <w:rPr>
+          <w:rFonts w:ascii="Menlo Regular" w:hAnsi="Menlo Regular" w:cs="Menlo Regular"/>
+          <w:color w:val="000000"/>
+          <w:sz w:val="22"/>
+          <w:szCs w:val="22"/>
+        </w:rPr>
+        <w:t>’.</w:t>
+      </w:r>
+    </w:p>
+    <w:p>
+      <w:pPr>
+        <w:rPr>
+          <w:rFonts w:ascii="Cambria" w:hAnsi="Cambria"/>
+        </w:rPr>
+      </w:pPr>
+      <w:proofErr w:type="gramStart"/>
+      <w:r>
+        <w:rPr>
+          <w:rFonts w:ascii="Cambria" w:hAnsi="Cambria" w:cs="Menlo Regular"/>
+          <w:color w:val="000000"/>
+        </w:rPr>
+        <w:t xml:space="preserve">After writing </w:t>
+      </w:r>
+      <w:r>
+        <w:rPr>
+          <w:rFonts w:ascii="Cambria" w:hAnsi="Cambria" w:cs="Menlo Regular"/>
+          <w:color w:val="000000"/>
+        </w:rPr>
+        <w:t xml:space="preserve">put back permission to 755 with </w:t>
+      </w:r>
+      <w:r>
+        <w:rPr>
+          <w:rFonts w:ascii="Menlo Regular" w:hAnsi="Menlo Regular" w:cs="Menlo Regular"/>
+          <w:color w:val="000000"/>
+          <w:sz w:val="22"/>
+          <w:szCs w:val="22"/>
+        </w:rPr>
+        <w:t>‘</w:t>
+      </w:r>
+      <w:proofErr w:type="spellStart"/>
+      <w:r>
+        <w:rPr>
+          <w:rFonts w:ascii="Menlo Regular" w:hAnsi="Menlo Regular" w:cs="Menlo Regular"/>
+          <w:color w:val="000000"/>
+          <w:sz w:val="22"/>
+          <w:szCs w:val="22"/>
+        </w:rPr>
+        <w:t>sudo</w:t>
+      </w:r>
+      <w:proofErr w:type="spellEnd"/>
+      <w:r>
+        <w:rPr>
+          <w:rFonts w:ascii="Menlo Regular" w:hAnsi="Menlo Regular" w:cs="Menlo Regular"/>
+          <w:color w:val="000000"/>
+          <w:sz w:val="22"/>
+          <w:szCs w:val="22"/>
+        </w:rPr>
+        <w:t xml:space="preserve"> </w:t>
+      </w:r>
+      <w:proofErr w:type="spellStart"/>
+      <w:r>
+        <w:rPr>
+          <w:rFonts w:ascii="Menlo Regular" w:hAnsi="Menlo Regular" w:cs="Menlo Regular"/>
+          <w:color w:val="000000"/>
+          <w:sz w:val="22"/>
+          <w:szCs w:val="22"/>
+        </w:rPr>
+        <w:t>chmod</w:t>
+      </w:r>
+      <w:proofErr w:type="spellEnd"/>
+      <w:r>
+        <w:rPr>
+          <w:rFonts w:ascii="Menlo Regular" w:hAnsi="Menlo Regular" w:cs="Menlo Regular"/>
+          <w:color w:val="000000"/>
+          <w:sz w:val="22"/>
+          <w:szCs w:val="22"/>
+        </w:rPr>
+        <w:t xml:space="preserve"> 755</w:t>
+      </w:r>
+      <w:r>
+        <w:rPr>
+          <w:rFonts w:ascii="Menlo Regular" w:hAnsi="Menlo Regular" w:cs="Menlo Regular"/>
+          <w:color w:val="000000"/>
+          <w:sz w:val="22"/>
+          <w:szCs w:val="22"/>
+        </w:rPr>
+        <w:t xml:space="preserve"> /</w:t>
+      </w:r>
+      <w:proofErr w:type="spellStart"/>
+      <w:r>
+        <w:rPr>
+          <w:rFonts w:ascii="Menlo Regular" w:hAnsi="Menlo Regular" w:cs="Menlo Regular"/>
+          <w:color w:val="000000"/>
+          <w:sz w:val="22"/>
+          <w:szCs w:val="22"/>
+        </w:rPr>
+        <w:t>etc</w:t>
+      </w:r>
+      <w:proofErr w:type="spellEnd"/>
+      <w:r>
+        <w:rPr>
+          <w:rFonts w:ascii="Menlo Regular" w:hAnsi="Menlo Regular" w:cs="Menlo Regular"/>
+          <w:color w:val="000000"/>
+          <w:sz w:val="22"/>
+          <w:szCs w:val="22"/>
+        </w:rPr>
+        <w:t>’.</w:t>
+      </w:r>
+      <w:proofErr w:type="gramEnd"/>
     </w:p>
     <w:p>
       <w:pPr>
@@ -2462,15 +3866,9 @@
           <w:sz w:val="22"/>
           <w:szCs w:val="22"/>
         </w:rPr>
-        <w:t>#Added by ReneB: enable finding mjpg streaming libraries</w:t>
-      </w:r>
-    </w:p>
-    <w:p>
-      <w:pPr>
-        <w:rPr>
-          <w:rFonts w:ascii="Cambria" w:hAnsi="Cambria"/>
-        </w:rPr>
-      </w:pPr>
+        <w:t xml:space="preserve">#Added by </w:t>
+      </w:r>
+      <w:proofErr w:type="spellStart"/>
       <w:r>
         <w:rPr>
           <w:rFonts w:ascii="Menlo Regular" w:hAnsi="Menlo Regular" w:cs="Menlo Regular"/>
@@ -2478,20 +3876,125 @@
           <w:sz w:val="22"/>
           <w:szCs w:val="22"/>
         </w:rPr>
-        <w:t>export LD_LIBRARY_PATH=/usr/local/lib/</w:t>
-      </w:r>
-    </w:p>
-    <w:p>
-      <w:pPr>
-        <w:rPr>
-          <w:rFonts w:ascii="Cambria" w:hAnsi="Cambria"/>
-        </w:rPr>
-      </w:pPr>
-      <w:r>
-        <w:rPr>
-          <w:rFonts w:ascii="Cambria" w:hAnsi="Cambria"/>
-        </w:rPr>
-        <w:t xml:space="preserve">to </w:t>
+        <w:t>ReneB</w:t>
+      </w:r>
+      <w:proofErr w:type="spellEnd"/>
+      <w:r>
+        <w:rPr>
+          <w:rFonts w:ascii="Menlo Regular" w:hAnsi="Menlo Regular" w:cs="Menlo Regular"/>
+          <w:color w:val="000000"/>
+          <w:sz w:val="22"/>
+          <w:szCs w:val="22"/>
+        </w:rPr>
+        <w:t xml:space="preserve">: </w:t>
+      </w:r>
+      <w:proofErr w:type="gramStart"/>
+      <w:r>
+        <w:rPr>
+          <w:rFonts w:ascii="Menlo Regular" w:hAnsi="Menlo Regular" w:cs="Menlo Regular"/>
+          <w:color w:val="000000"/>
+          <w:sz w:val="22"/>
+          <w:szCs w:val="22"/>
+        </w:rPr>
+        <w:t>enable finding</w:t>
+      </w:r>
+      <w:proofErr w:type="gramEnd"/>
+      <w:r>
+        <w:rPr>
+          <w:rFonts w:ascii="Menlo Regular" w:hAnsi="Menlo Regular" w:cs="Menlo Regular"/>
+          <w:color w:val="000000"/>
+          <w:sz w:val="22"/>
+          <w:szCs w:val="22"/>
+        </w:rPr>
+        <w:t xml:space="preserve"> </w:t>
+      </w:r>
+      <w:proofErr w:type="spellStart"/>
+      <w:r>
+        <w:rPr>
+          <w:rFonts w:ascii="Menlo Regular" w:hAnsi="Menlo Regular" w:cs="Menlo Regular"/>
+          <w:color w:val="000000"/>
+          <w:sz w:val="22"/>
+          <w:szCs w:val="22"/>
+        </w:rPr>
+        <w:t>mjpg</w:t>
+      </w:r>
+      <w:proofErr w:type="spellEnd"/>
+      <w:r>
+        <w:rPr>
+          <w:rFonts w:ascii="Menlo Regular" w:hAnsi="Menlo Regular" w:cs="Menlo Regular"/>
+          <w:color w:val="000000"/>
+          <w:sz w:val="22"/>
+          <w:szCs w:val="22"/>
+        </w:rPr>
+        <w:t xml:space="preserve"> streaming libraries</w:t>
+      </w:r>
+    </w:p>
+    <w:p>
+      <w:pPr>
+        <w:rPr>
+          <w:rFonts w:ascii="Cambria" w:hAnsi="Cambria"/>
+        </w:rPr>
+      </w:pPr>
+      <w:proofErr w:type="gramStart"/>
+      <w:r>
+        <w:rPr>
+          <w:rFonts w:ascii="Menlo Regular" w:hAnsi="Menlo Regular" w:cs="Menlo Regular"/>
+          <w:color w:val="000000"/>
+          <w:sz w:val="22"/>
+          <w:szCs w:val="22"/>
+        </w:rPr>
+        <w:t>export</w:t>
+      </w:r>
+      <w:proofErr w:type="gramEnd"/>
+      <w:r>
+        <w:rPr>
+          <w:rFonts w:ascii="Menlo Regular" w:hAnsi="Menlo Regular" w:cs="Menlo Regular"/>
+          <w:color w:val="000000"/>
+          <w:sz w:val="22"/>
+          <w:szCs w:val="22"/>
+        </w:rPr>
+        <w:t xml:space="preserve"> LD_LIBRARY_PATH=/</w:t>
+      </w:r>
+      <w:proofErr w:type="spellStart"/>
+      <w:r>
+        <w:rPr>
+          <w:rFonts w:ascii="Menlo Regular" w:hAnsi="Menlo Regular" w:cs="Menlo Regular"/>
+          <w:color w:val="000000"/>
+          <w:sz w:val="22"/>
+          <w:szCs w:val="22"/>
+        </w:rPr>
+        <w:t>usr</w:t>
+      </w:r>
+      <w:proofErr w:type="spellEnd"/>
+      <w:r>
+        <w:rPr>
+          <w:rFonts w:ascii="Menlo Regular" w:hAnsi="Menlo Regular" w:cs="Menlo Regular"/>
+          <w:color w:val="000000"/>
+          <w:sz w:val="22"/>
+          <w:szCs w:val="22"/>
+        </w:rPr>
+        <w:t>/local/lib/</w:t>
+      </w:r>
+    </w:p>
+    <w:p>
+      <w:pPr>
+        <w:rPr>
+          <w:rFonts w:ascii="Cambria" w:hAnsi="Cambria"/>
+        </w:rPr>
+      </w:pPr>
+      <w:proofErr w:type="gramStart"/>
+      <w:r>
+        <w:rPr>
+          <w:rFonts w:ascii="Cambria" w:hAnsi="Cambria"/>
+        </w:rPr>
+        <w:t>to</w:t>
+      </w:r>
+      <w:proofErr w:type="gramEnd"/>
+      <w:r>
+        <w:rPr>
+          <w:rFonts w:ascii="Cambria" w:hAnsi="Cambria"/>
+        </w:rPr>
+        <w:t xml:space="preserve"> </w:t>
       </w:r>
       <w:r>
         <w:rPr>
@@ -2503,7 +4006,21 @@
         <w:rPr>
           <w:rFonts w:ascii="Cambria" w:hAnsi="Cambria"/>
         </w:rPr>
-        <w:t>~/.bashrc to enable finding the MJPG streamer files.</w:t>
+        <w:t>~/.</w:t>
+      </w:r>
+      <w:proofErr w:type="spellStart"/>
+      <w:r>
+        <w:rPr>
+          <w:rFonts w:ascii="Cambria" w:hAnsi="Cambria"/>
+        </w:rPr>
+        <w:t>bashrc</w:t>
+      </w:r>
+      <w:proofErr w:type="spellEnd"/>
+      <w:r>
+        <w:rPr>
+          <w:rFonts w:ascii="Cambria" w:hAnsi="Cambria"/>
+        </w:rPr>
+        <w:t xml:space="preserve"> to enable finding the MJPG streamer files.</w:t>
       </w:r>
     </w:p>
     <w:p>
@@ -2562,8 +4079,10 @@
           <w:sz w:val="20"/>
           <w:szCs w:val="20"/>
         </w:rPr>
-        <w:t>$ mkdir /tmp/stream</w:t>
-      </w:r>
+        <w:t xml:space="preserve">$ </w:t>
+      </w:r>
+      <w:proofErr w:type="spellStart"/>
+      <w:proofErr w:type="gramStart"/>
       <w:r>
         <w:rPr>
           <w:rFonts w:ascii="Monaco" w:hAnsi="Monaco" w:cs="Courier"/>
@@ -2571,8 +4090,10 @@
           <w:sz w:val="20"/>
           <w:szCs w:val="20"/>
         </w:rPr>
-        <w:br/>
-      </w:r>
+        <w:t>mkdir</w:t>
+      </w:r>
+      <w:proofErr w:type="spellEnd"/>
+      <w:proofErr w:type="gramEnd"/>
       <w:r>
         <w:rPr>
           <w:rFonts w:ascii="Monaco" w:hAnsi="Monaco" w:cs="Courier"/>
@@ -2580,8 +4101,9 @@
           <w:sz w:val="20"/>
           <w:szCs w:val="20"/>
         </w:rPr>
-        <w:t xml:space="preserve">$ </w:t>
-      </w:r>
+        <w:t xml:space="preserve"> /</w:t>
+      </w:r>
+      <w:proofErr w:type="spellStart"/>
       <w:r>
         <w:rPr>
           <w:rFonts w:ascii="Monaco" w:hAnsi="Monaco" w:cs="Courier"/>
@@ -2589,8 +4111,9 @@
           <w:sz w:val="20"/>
           <w:szCs w:val="20"/>
         </w:rPr>
-        <w:t xml:space="preserve">raspistill --nopreview -w 1024 -h 768 -q 75 </w:t>
-      </w:r>
+        <w:t>tmp</w:t>
+      </w:r>
+      <w:proofErr w:type="spellEnd"/>
       <w:r>
         <w:rPr>
           <w:rFonts w:ascii="Monaco" w:hAnsi="Monaco" w:cs="Courier"/>
@@ -2598,7 +4121,7 @@
           <w:sz w:val="20"/>
           <w:szCs w:val="20"/>
         </w:rPr>
-        <w:t xml:space="preserve">–ex sports </w:t>
+        <w:t>/stream</w:t>
       </w:r>
       <w:r>
         <w:rPr>
@@ -2607,7 +4130,134 @@
           <w:sz w:val="20"/>
           <w:szCs w:val="20"/>
         </w:rPr>
-        <w:t>-o /tmp/stream/pic.jpg -tl 300 -t 9999999 -th 0:0:0 &amp;</w:t>
+        <w:br/>
+      </w:r>
+      <w:r>
+        <w:rPr>
+          <w:rFonts w:ascii="Monaco" w:hAnsi="Monaco" w:cs="Courier"/>
+          <w:color w:val="4D4D4C"/>
+          <w:sz w:val="20"/>
+          <w:szCs w:val="20"/>
+        </w:rPr>
+        <w:t xml:space="preserve">$ </w:t>
+      </w:r>
+      <w:proofErr w:type="spellStart"/>
+      <w:r>
+        <w:rPr>
+          <w:rFonts w:ascii="Monaco" w:hAnsi="Monaco" w:cs="Courier"/>
+          <w:color w:val="4D4D4C"/>
+          <w:sz w:val="20"/>
+          <w:szCs w:val="20"/>
+        </w:rPr>
+        <w:t>raspistill</w:t>
+      </w:r>
+      <w:proofErr w:type="spellEnd"/>
+      <w:r>
+        <w:rPr>
+          <w:rFonts w:ascii="Monaco" w:hAnsi="Monaco" w:cs="Courier"/>
+          <w:color w:val="4D4D4C"/>
+          <w:sz w:val="20"/>
+          <w:szCs w:val="20"/>
+        </w:rPr>
+        <w:t xml:space="preserve"> --</w:t>
+      </w:r>
+      <w:proofErr w:type="spellStart"/>
+      <w:r>
+        <w:rPr>
+          <w:rFonts w:ascii="Monaco" w:hAnsi="Monaco" w:cs="Courier"/>
+          <w:color w:val="4D4D4C"/>
+          <w:sz w:val="20"/>
+          <w:szCs w:val="20"/>
+        </w:rPr>
+        <w:t>nopreview</w:t>
+      </w:r>
+      <w:proofErr w:type="spellEnd"/>
+      <w:r>
+        <w:rPr>
+          <w:rFonts w:ascii="Monaco" w:hAnsi="Monaco" w:cs="Courier"/>
+          <w:color w:val="4D4D4C"/>
+          <w:sz w:val="20"/>
+          <w:szCs w:val="20"/>
+        </w:rPr>
+        <w:t xml:space="preserve"> -w 1024 -h 768 -q 75 </w:t>
+      </w:r>
+      <w:r>
+        <w:rPr>
+          <w:rFonts w:ascii="Monaco" w:hAnsi="Monaco" w:cs="Courier"/>
+          <w:color w:val="4D4D4C"/>
+          <w:sz w:val="20"/>
+          <w:szCs w:val="20"/>
+        </w:rPr>
+        <w:t xml:space="preserve">–ex sports </w:t>
+      </w:r>
+      <w:r>
+        <w:rPr>
+          <w:rFonts w:ascii="Monaco" w:hAnsi="Monaco" w:cs="Courier"/>
+          <w:color w:val="4D4D4C"/>
+          <w:sz w:val="20"/>
+          <w:szCs w:val="20"/>
+        </w:rPr>
+        <w:t>-o /</w:t>
+      </w:r>
+      <w:proofErr w:type="spellStart"/>
+      <w:r>
+        <w:rPr>
+          <w:rFonts w:ascii="Monaco" w:hAnsi="Monaco" w:cs="Courier"/>
+          <w:color w:val="4D4D4C"/>
+          <w:sz w:val="20"/>
+          <w:szCs w:val="20"/>
+        </w:rPr>
+        <w:t>tmp</w:t>
+      </w:r>
+      <w:proofErr w:type="spellEnd"/>
+      <w:r>
+        <w:rPr>
+          <w:rFonts w:ascii="Monaco" w:hAnsi="Monaco" w:cs="Courier"/>
+          <w:color w:val="4D4D4C"/>
+          <w:sz w:val="20"/>
+          <w:szCs w:val="20"/>
+        </w:rPr>
+        <w:t>/stream/pic.jpg -</w:t>
+      </w:r>
+      <w:proofErr w:type="spellStart"/>
+      <w:r>
+        <w:rPr>
+          <w:rFonts w:ascii="Monaco" w:hAnsi="Monaco" w:cs="Courier"/>
+          <w:color w:val="4D4D4C"/>
+          <w:sz w:val="20"/>
+          <w:szCs w:val="20"/>
+        </w:rPr>
+        <w:t>tl</w:t>
+      </w:r>
+      <w:proofErr w:type="spellEnd"/>
+      <w:r>
+        <w:rPr>
+          <w:rFonts w:ascii="Monaco" w:hAnsi="Monaco" w:cs="Courier"/>
+          <w:color w:val="4D4D4C"/>
+          <w:sz w:val="20"/>
+          <w:szCs w:val="20"/>
+        </w:rPr>
+        <w:t xml:space="preserve"> 300 -t 9999999 -</w:t>
+      </w:r>
+      <w:proofErr w:type="spellStart"/>
+      <w:r>
+        <w:rPr>
+          <w:rFonts w:ascii="Monaco" w:hAnsi="Monaco" w:cs="Courier"/>
+          <w:color w:val="4D4D4C"/>
+          <w:sz w:val="20"/>
+          <w:szCs w:val="20"/>
+        </w:rPr>
+        <w:t>th</w:t>
+      </w:r>
+      <w:proofErr w:type="spellEnd"/>
+      <w:r>
+        <w:rPr>
+          <w:rFonts w:ascii="Monaco" w:hAnsi="Monaco" w:cs="Courier"/>
+          <w:color w:val="4D4D4C"/>
+          <w:sz w:val="20"/>
+          <w:szCs w:val="20"/>
+        </w:rPr>
+        <w:t xml:space="preserve"> 0:0:0 &amp;</w:t>
       </w:r>
     </w:p>
     <w:p>
@@ -2675,7 +4325,27 @@
           <w:sz w:val="20"/>
           <w:szCs w:val="20"/>
         </w:rPr>
-        <w:t>/usr/</w:t>
+        <w:t>/</w:t>
+      </w:r>
+      <w:proofErr w:type="spellStart"/>
+      <w:r>
+        <w:rPr>
+          <w:rFonts w:ascii="Monaco" w:hAnsi="Monaco" w:cs="Courier"/>
+          <w:color w:val="718C00"/>
+          <w:sz w:val="20"/>
+          <w:szCs w:val="20"/>
+        </w:rPr>
+        <w:t>usr</w:t>
+      </w:r>
+      <w:proofErr w:type="spellEnd"/>
+      <w:r>
+        <w:rPr>
+          <w:rFonts w:ascii="Monaco" w:hAnsi="Monaco" w:cs="Courier"/>
+          <w:color w:val="718C00"/>
+          <w:sz w:val="20"/>
+          <w:szCs w:val="20"/>
+        </w:rPr>
+        <w:t>/</w:t>
       </w:r>
       <w:r>
         <w:rPr>
@@ -2693,7 +4363,47 @@
           <w:sz w:val="20"/>
           <w:szCs w:val="20"/>
         </w:rPr>
-        <w:t xml:space="preserve">/lib mjpg_streamer -i </w:t>
+        <w:t xml:space="preserve">/lib </w:t>
+      </w:r>
+      <w:proofErr w:type="spellStart"/>
+      <w:r>
+        <w:rPr>
+          <w:rFonts w:ascii="Monaco" w:hAnsi="Monaco" w:cs="Courier"/>
+          <w:color w:val="4D4D4C"/>
+          <w:sz w:val="20"/>
+          <w:szCs w:val="20"/>
+        </w:rPr>
+        <w:t>mjpg_streamer</w:t>
+      </w:r>
+      <w:proofErr w:type="spellEnd"/>
+      <w:r>
+        <w:rPr>
+          <w:rFonts w:ascii="Monaco" w:hAnsi="Monaco" w:cs="Courier"/>
+          <w:color w:val="4D4D4C"/>
+          <w:sz w:val="20"/>
+          <w:szCs w:val="20"/>
+        </w:rPr>
+        <w:t xml:space="preserve"> -</w:t>
+      </w:r>
+      <w:proofErr w:type="spellStart"/>
+      <w:r>
+        <w:rPr>
+          <w:rFonts w:ascii="Monaco" w:hAnsi="Monaco" w:cs="Courier"/>
+          <w:color w:val="4D4D4C"/>
+          <w:sz w:val="20"/>
+          <w:szCs w:val="20"/>
+        </w:rPr>
+        <w:t>i</w:t>
+      </w:r>
+      <w:proofErr w:type="spellEnd"/>
+      <w:r>
+        <w:rPr>
+          <w:rFonts w:ascii="Monaco" w:hAnsi="Monaco" w:cs="Courier"/>
+          <w:color w:val="4D4D4C"/>
+          <w:sz w:val="20"/>
+          <w:szCs w:val="20"/>
+        </w:rPr>
+        <w:t xml:space="preserve"> </w:t>
       </w:r>
       <w:r>
         <w:rPr>
@@ -2702,7 +4412,27 @@
           <w:sz w:val="20"/>
           <w:szCs w:val="20"/>
         </w:rPr>
-        <w:t>"input_file.so -f /tmp/stream -n pic.jpg"</w:t>
+        <w:t>"input_file.so -f /</w:t>
+      </w:r>
+      <w:proofErr w:type="spellStart"/>
+      <w:r>
+        <w:rPr>
+          <w:rFonts w:ascii="Monaco" w:hAnsi="Monaco" w:cs="Courier"/>
+          <w:color w:val="718C00"/>
+          <w:sz w:val="20"/>
+          <w:szCs w:val="20"/>
+        </w:rPr>
+        <w:t>tmp</w:t>
+      </w:r>
+      <w:proofErr w:type="spellEnd"/>
+      <w:r>
+        <w:rPr>
+          <w:rFonts w:ascii="Monaco" w:hAnsi="Monaco" w:cs="Courier"/>
+          <w:color w:val="718C00"/>
+          <w:sz w:val="20"/>
+          <w:szCs w:val="20"/>
+        </w:rPr>
+        <w:t>/stream -n pic.jpg"</w:t>
       </w:r>
       <w:r>
         <w:rPr>
@@ -2720,7 +4450,27 @@
           <w:sz w:val="20"/>
           <w:szCs w:val="20"/>
         </w:rPr>
-        <w:t>"output_http.so -w /usr/local/www"</w:t>
+        <w:t>"output_http.so -w /</w:t>
+      </w:r>
+      <w:proofErr w:type="spellStart"/>
+      <w:r>
+        <w:rPr>
+          <w:rFonts w:ascii="Monaco" w:hAnsi="Monaco" w:cs="Courier"/>
+          <w:color w:val="718C00"/>
+          <w:sz w:val="20"/>
+          <w:szCs w:val="20"/>
+        </w:rPr>
+        <w:t>usr</w:t>
+      </w:r>
+      <w:proofErr w:type="spellEnd"/>
+      <w:r>
+        <w:rPr>
+          <w:rFonts w:ascii="Monaco" w:hAnsi="Monaco" w:cs="Courier"/>
+          <w:color w:val="718C00"/>
+          <w:sz w:val="20"/>
+          <w:szCs w:val="20"/>
+        </w:rPr>
+        <w:t>/local/www"</w:t>
       </w:r>
     </w:p>
     <w:p>
@@ -2784,7 +4534,21 @@
         <w:rPr>
           <w:rFonts w:ascii="Cambria" w:hAnsi="Cambria"/>
         </w:rPr>
-        <w:t xml:space="preserve">eate an image of the Pi SD card the dd command can be used. </w:t>
+        <w:t xml:space="preserve">eate an image of the Pi SD card the </w:t>
+      </w:r>
+      <w:proofErr w:type="spellStart"/>
+      <w:r>
+        <w:rPr>
+          <w:rFonts w:ascii="Cambria" w:hAnsi="Cambria"/>
+        </w:rPr>
+        <w:t>dd</w:t>
+      </w:r>
+      <w:proofErr w:type="spellEnd"/>
+      <w:r>
+        <w:rPr>
+          <w:rFonts w:ascii="Cambria" w:hAnsi="Cambria"/>
+        </w:rPr>
+        <w:t xml:space="preserve"> command can be used. </w:t>
       </w:r>
       <w:r>
         <w:rPr>
@@ -2810,6 +4574,7 @@
         </w:rPr>
         <w:t>SD card disk with ‘</w:t>
       </w:r>
+      <w:proofErr w:type="spellStart"/>
       <w:r>
         <w:rPr>
           <w:rFonts w:ascii="Helvetica" w:eastAsia="Times New Roman" w:hAnsi="Helvetica" w:cs="Times New Roman"/>
@@ -2818,8 +4583,9 @@
           <w:szCs w:val="21"/>
           <w:shd w:val="clear" w:color="auto" w:fill="FFFFFF"/>
         </w:rPr>
-        <w:t>diskutil lis</w:t>
-      </w:r>
+        <w:t>diskutil</w:t>
+      </w:r>
+      <w:proofErr w:type="spellEnd"/>
       <w:r>
         <w:rPr>
           <w:rFonts w:ascii="Helvetica" w:eastAsia="Times New Roman" w:hAnsi="Helvetica" w:cs="Times New Roman"/>
@@ -2828,6 +4594,16 @@
           <w:szCs w:val="21"/>
           <w:shd w:val="clear" w:color="auto" w:fill="FFFFFF"/>
         </w:rPr>
+        <w:t xml:space="preserve"> lis</w:t>
+      </w:r>
+      <w:r>
+        <w:rPr>
+          <w:rFonts w:ascii="Helvetica" w:eastAsia="Times New Roman" w:hAnsi="Helvetica" w:cs="Times New Roman"/>
+          <w:color w:val="252525"/>
+          <w:sz w:val="21"/>
+          <w:szCs w:val="21"/>
+          <w:shd w:val="clear" w:color="auto" w:fill="FFFFFF"/>
+        </w:rPr>
         <w:t>t</w:t>
       </w:r>
       <w:r>
@@ -2840,19 +4616,89 @@
         <w:rPr>
           <w:rFonts w:ascii="Cambria" w:hAnsi="Cambria"/>
         </w:rPr>
-        <w:t xml:space="preserve">in the dd command one can use /dev/disk1 for the device or for higher speed the </w:t>
-      </w:r>
-      <w:r>
-        <w:rPr>
-          <w:rFonts w:ascii="Cambria" w:hAnsi="Cambria"/>
-        </w:rPr>
-        <w:t xml:space="preserve">(unbuffered) </w:t>
-      </w:r>
-      <w:r>
-        <w:rPr>
-          <w:rFonts w:ascii="Cambria" w:hAnsi="Cambria"/>
-        </w:rPr>
-        <w:t>raw disk /dev/rdisk1 which is ok when using the dd command.</w:t>
+        <w:t xml:space="preserve">in the </w:t>
+      </w:r>
+      <w:proofErr w:type="spellStart"/>
+      <w:r>
+        <w:rPr>
+          <w:rFonts w:ascii="Cambria" w:hAnsi="Cambria"/>
+        </w:rPr>
+        <w:t>dd</w:t>
+      </w:r>
+      <w:proofErr w:type="spellEnd"/>
+      <w:r>
+        <w:rPr>
+          <w:rFonts w:ascii="Cambria" w:hAnsi="Cambria"/>
+        </w:rPr>
+        <w:t xml:space="preserve"> command one can use /</w:t>
+      </w:r>
+      <w:proofErr w:type="spellStart"/>
+      <w:r>
+        <w:rPr>
+          <w:rFonts w:ascii="Cambria" w:hAnsi="Cambria"/>
+        </w:rPr>
+        <w:t>dev</w:t>
+      </w:r>
+      <w:proofErr w:type="spellEnd"/>
+      <w:r>
+        <w:rPr>
+          <w:rFonts w:ascii="Cambria" w:hAnsi="Cambria"/>
+        </w:rPr>
+        <w:t xml:space="preserve">/disk1 for the device or for higher speed the </w:t>
+      </w:r>
+      <w:r>
+        <w:rPr>
+          <w:rFonts w:ascii="Cambria" w:hAnsi="Cambria"/>
+        </w:rPr>
+        <w:t>(</w:t>
+      </w:r>
+      <w:proofErr w:type="spellStart"/>
+      <w:r>
+        <w:rPr>
+          <w:rFonts w:ascii="Cambria" w:hAnsi="Cambria"/>
+        </w:rPr>
+        <w:t>unbuffered</w:t>
+      </w:r>
+      <w:proofErr w:type="spellEnd"/>
+      <w:r>
+        <w:rPr>
+          <w:rFonts w:ascii="Cambria" w:hAnsi="Cambria"/>
+        </w:rPr>
+        <w:t xml:space="preserve">) </w:t>
+      </w:r>
+      <w:r>
+        <w:rPr>
+          <w:rFonts w:ascii="Cambria" w:hAnsi="Cambria"/>
+        </w:rPr>
+        <w:t>raw disk /</w:t>
+      </w:r>
+      <w:proofErr w:type="spellStart"/>
+      <w:r>
+        <w:rPr>
+          <w:rFonts w:ascii="Cambria" w:hAnsi="Cambria"/>
+        </w:rPr>
+        <w:t>dev</w:t>
+      </w:r>
+      <w:proofErr w:type="spellEnd"/>
+      <w:r>
+        <w:rPr>
+          <w:rFonts w:ascii="Cambria" w:hAnsi="Cambria"/>
+        </w:rPr>
+        <w:t xml:space="preserve">/rdisk1 which is ok when using the </w:t>
+      </w:r>
+      <w:proofErr w:type="spellStart"/>
+      <w:r>
+        <w:rPr>
+          <w:rFonts w:ascii="Cambria" w:hAnsi="Cambria"/>
+        </w:rPr>
+        <w:t>dd</w:t>
+      </w:r>
+      <w:proofErr w:type="spellEnd"/>
+      <w:r>
+        <w:rPr>
+          <w:rFonts w:ascii="Cambria" w:hAnsi="Cambria"/>
+        </w:rPr>
+        <w:t xml:space="preserve"> command.</w:t>
       </w:r>
     </w:p>
     <w:p>
@@ -2871,6 +4717,8 @@
           <w:szCs w:val="18"/>
         </w:rPr>
       </w:pPr>
+      <w:proofErr w:type="spellStart"/>
+      <w:proofErr w:type="gramStart"/>
       <w:r>
         <w:rPr>
           <w:rStyle w:val="HTMLCode"/>
@@ -2880,17 +4728,10 @@
           <w:szCs w:val="18"/>
           <w:bdr w:val="none" w:sz="0" w:space="0" w:color="auto" w:frame="1"/>
         </w:rPr>
-        <w:t>sudo dd if=/dev/rdisk1 of=</w:t>
-      </w:r>
-      <w:r>
-        <w:rPr>
-          <w:rFonts w:ascii="Consolas" w:hAnsi="Consolas" w:cs="Menlo Regular"/>
-          <w:color w:val="000000"/>
-          <w:sz w:val="18"/>
-          <w:szCs w:val="18"/>
-        </w:rPr>
-        <w:t>/Users/fhict/ReneB/GitHub/rbakx/DFRobot/SDcardBackup</w:t>
-      </w:r>
+        <w:t>sudo</w:t>
+      </w:r>
+      <w:proofErr w:type="spellEnd"/>
+      <w:proofErr w:type="gramEnd"/>
       <w:r>
         <w:rPr>
           <w:rStyle w:val="HTMLCode"/>
@@ -2900,8 +4741,9 @@
           <w:szCs w:val="18"/>
           <w:bdr w:val="none" w:sz="0" w:space="0" w:color="auto" w:frame="1"/>
         </w:rPr>
-        <w:t>/</w:t>
-      </w:r>
+        <w:t xml:space="preserve"> </w:t>
+      </w:r>
+      <w:proofErr w:type="spellStart"/>
       <w:r>
         <w:rPr>
           <w:rStyle w:val="HTMLCode"/>
@@ -2911,8 +4753,9 @@
           <w:szCs w:val="18"/>
           <w:bdr w:val="none" w:sz="0" w:space="0" w:color="auto" w:frame="1"/>
         </w:rPr>
-        <w:t>SDcardB</w:t>
-      </w:r>
+        <w:t>dd</w:t>
+      </w:r>
+      <w:proofErr w:type="spellEnd"/>
       <w:r>
         <w:rPr>
           <w:rStyle w:val="HTMLCode"/>
@@ -2922,7 +4765,104 @@
           <w:szCs w:val="18"/>
           <w:bdr w:val="none" w:sz="0" w:space="0" w:color="auto" w:frame="1"/>
         </w:rPr>
-        <w:t>ackup.img bs=1m</w:t>
+        <w:t xml:space="preserve"> if=/</w:t>
+      </w:r>
+      <w:proofErr w:type="spellStart"/>
+      <w:r>
+        <w:rPr>
+          <w:rStyle w:val="HTMLCode"/>
+          <w:rFonts w:ascii="Consolas" w:hAnsi="Consolas"/>
+          <w:color w:val="222222"/>
+          <w:sz w:val="18"/>
+          <w:szCs w:val="18"/>
+          <w:bdr w:val="none" w:sz="0" w:space="0" w:color="auto" w:frame="1"/>
+        </w:rPr>
+        <w:t>dev</w:t>
+      </w:r>
+      <w:proofErr w:type="spellEnd"/>
+      <w:r>
+        <w:rPr>
+          <w:rStyle w:val="HTMLCode"/>
+          <w:rFonts w:ascii="Consolas" w:hAnsi="Consolas"/>
+          <w:color w:val="222222"/>
+          <w:sz w:val="18"/>
+          <w:szCs w:val="18"/>
+          <w:bdr w:val="none" w:sz="0" w:space="0" w:color="auto" w:frame="1"/>
+        </w:rPr>
+        <w:t>/rdisk1 of=</w:t>
+      </w:r>
+      <w:r>
+        <w:rPr>
+          <w:rFonts w:ascii="Consolas" w:hAnsi="Consolas" w:cs="Menlo Regular"/>
+          <w:color w:val="000000"/>
+          <w:sz w:val="18"/>
+          <w:szCs w:val="18"/>
+        </w:rPr>
+        <w:t>/Users/fhict/ReneB/GitHub/rbakx/</w:t>
+      </w:r>
+      <w:r>
+        <w:rPr>
+          <w:rFonts w:ascii="Consolas" w:hAnsi="Consolas" w:cs="Menlo Regular"/>
+          <w:color w:val="000000"/>
+          <w:sz w:val="18"/>
+          <w:szCs w:val="18"/>
+        </w:rPr>
+        <w:t>DFRobot_SDcardBackup_TooLargeForGithub</w:t>
+      </w:r>
+      <w:r>
+        <w:rPr>
+          <w:rFonts w:ascii="Consolas" w:hAnsi="Consolas" w:cs="Menlo Regular"/>
+          <w:color w:val="000000"/>
+          <w:sz w:val="18"/>
+          <w:szCs w:val="18"/>
+        </w:rPr>
+        <w:t>/</w:t>
+      </w:r>
+      <w:r>
+        <w:rPr>
+          <w:rStyle w:val="HTMLCode"/>
+          <w:rFonts w:ascii="Consolas" w:hAnsi="Consolas"/>
+          <w:color w:val="222222"/>
+          <w:sz w:val="18"/>
+          <w:szCs w:val="18"/>
+          <w:bdr w:val="none" w:sz="0" w:space="0" w:color="auto" w:frame="1"/>
+        </w:rPr>
+        <w:t>SDcardBackup20150124</w:t>
+      </w:r>
+      <w:r>
+        <w:rPr>
+          <w:rStyle w:val="HTMLCode"/>
+          <w:rFonts w:ascii="Consolas" w:hAnsi="Consolas"/>
+          <w:color w:val="222222"/>
+          <w:sz w:val="18"/>
+          <w:szCs w:val="18"/>
+          <w:bdr w:val="none" w:sz="0" w:space="0" w:color="auto" w:frame="1"/>
+        </w:rPr>
+        <w:t xml:space="preserve">.img </w:t>
+      </w:r>
+      <w:proofErr w:type="spellStart"/>
+      <w:r>
+        <w:rPr>
+          <w:rStyle w:val="HTMLCode"/>
+          <w:rFonts w:ascii="Consolas" w:hAnsi="Consolas"/>
+          <w:color w:val="222222"/>
+          <w:sz w:val="18"/>
+          <w:szCs w:val="18"/>
+          <w:bdr w:val="none" w:sz="0" w:space="0" w:color="auto" w:frame="1"/>
+        </w:rPr>
+        <w:t>bs</w:t>
+      </w:r>
+      <w:proofErr w:type="spellEnd"/>
+      <w:r>
+        <w:rPr>
+          <w:rStyle w:val="HTMLCode"/>
+          <w:rFonts w:ascii="Consolas" w:hAnsi="Consolas"/>
+          <w:color w:val="222222"/>
+          <w:sz w:val="18"/>
+          <w:szCs w:val="18"/>
+          <w:bdr w:val="none" w:sz="0" w:space="0" w:color="auto" w:frame="1"/>
+        </w:rPr>
+        <w:t>=1m</w:t>
       </w:r>
     </w:p>
     <w:p>
@@ -2937,11 +4877,19 @@
         </w:rPr>
         <w:t xml:space="preserve"> </w:t>
       </w:r>
-      <w:r>
-        <w:rPr>
-          <w:rFonts w:ascii="Cambria" w:hAnsi="Cambria"/>
-        </w:rPr>
-        <w:t>or to save space:</w:t>
+      <w:proofErr w:type="gramStart"/>
+      <w:r>
+        <w:rPr>
+          <w:rFonts w:ascii="Cambria" w:hAnsi="Cambria"/>
+        </w:rPr>
+        <w:t>or</w:t>
+      </w:r>
+      <w:proofErr w:type="gramEnd"/>
+      <w:r>
+        <w:rPr>
+          <w:rFonts w:ascii="Cambria" w:hAnsi="Cambria"/>
+        </w:rPr>
+        <w:t xml:space="preserve"> to save space:</w:t>
       </w:r>
     </w:p>
     <w:p>
@@ -2960,6 +4908,8 @@
           <w:szCs w:val="18"/>
         </w:rPr>
       </w:pPr>
+      <w:proofErr w:type="spellStart"/>
+      <w:proofErr w:type="gramStart"/>
       <w:r>
         <w:rPr>
           <w:rStyle w:val="HTMLCode"/>
@@ -2969,8 +4919,10 @@
           <w:szCs w:val="18"/>
           <w:bdr w:val="none" w:sz="0" w:space="0" w:color="auto" w:frame="1"/>
         </w:rPr>
-        <w:t>sudo dd if=/dev/rdisk1 bs=1m</w:t>
-      </w:r>
+        <w:t>sudo</w:t>
+      </w:r>
+      <w:proofErr w:type="spellEnd"/>
+      <w:proofErr w:type="gramEnd"/>
       <w:r>
         <w:rPr>
           <w:rStyle w:val="HTMLCode"/>
@@ -2980,17 +4932,9 @@
           <w:szCs w:val="18"/>
           <w:bdr w:val="none" w:sz="0" w:space="0" w:color="auto" w:frame="1"/>
         </w:rPr>
-        <w:t xml:space="preserve"> | gzip &gt; </w:t>
-      </w:r>
-      <w:r>
-        <w:rPr>
-          <w:rFonts w:ascii="Consolas" w:hAnsi="Consolas" w:cs="Menlo Regular"/>
-          <w:color w:val="000000"/>
-          <w:sz w:val="18"/>
-          <w:szCs w:val="18"/>
-        </w:rPr>
-        <w:t>/Users/fhict/ReneB/GitHub/rbakx/DFRobot/SDcardBackup</w:t>
-      </w:r>
+        <w:t xml:space="preserve"> </w:t>
+      </w:r>
+      <w:proofErr w:type="spellStart"/>
       <w:r>
         <w:rPr>
           <w:rStyle w:val="HTMLCode"/>
@@ -3000,8 +4944,9 @@
           <w:szCs w:val="18"/>
           <w:bdr w:val="none" w:sz="0" w:space="0" w:color="auto" w:frame="1"/>
         </w:rPr>
-        <w:t>/</w:t>
-      </w:r>
+        <w:t>dd</w:t>
+      </w:r>
+      <w:proofErr w:type="spellEnd"/>
       <w:r>
         <w:rPr>
           <w:rStyle w:val="HTMLCode"/>
@@ -3011,8 +4956,9 @@
           <w:szCs w:val="18"/>
           <w:bdr w:val="none" w:sz="0" w:space="0" w:color="auto" w:frame="1"/>
         </w:rPr>
-        <w:t>SDcardB</w:t>
-      </w:r>
+        <w:t xml:space="preserve"> if=/</w:t>
+      </w:r>
+      <w:proofErr w:type="spellStart"/>
       <w:r>
         <w:rPr>
           <w:rStyle w:val="HTMLCode"/>
@@ -3022,7 +4968,127 @@
           <w:szCs w:val="18"/>
           <w:bdr w:val="none" w:sz="0" w:space="0" w:color="auto" w:frame="1"/>
         </w:rPr>
-        <w:t>ackup.gz</w:t>
+        <w:t>dev</w:t>
+      </w:r>
+      <w:proofErr w:type="spellEnd"/>
+      <w:r>
+        <w:rPr>
+          <w:rStyle w:val="HTMLCode"/>
+          <w:rFonts w:ascii="Consolas" w:hAnsi="Consolas"/>
+          <w:color w:val="222222"/>
+          <w:sz w:val="18"/>
+          <w:szCs w:val="18"/>
+          <w:bdr w:val="none" w:sz="0" w:space="0" w:color="auto" w:frame="1"/>
+        </w:rPr>
+        <w:t xml:space="preserve">/rdisk1 </w:t>
+      </w:r>
+      <w:proofErr w:type="spellStart"/>
+      <w:r>
+        <w:rPr>
+          <w:rStyle w:val="HTMLCode"/>
+          <w:rFonts w:ascii="Consolas" w:hAnsi="Consolas"/>
+          <w:color w:val="222222"/>
+          <w:sz w:val="18"/>
+          <w:szCs w:val="18"/>
+          <w:bdr w:val="none" w:sz="0" w:space="0" w:color="auto" w:frame="1"/>
+        </w:rPr>
+        <w:t>bs</w:t>
+      </w:r>
+      <w:proofErr w:type="spellEnd"/>
+      <w:r>
+        <w:rPr>
+          <w:rStyle w:val="HTMLCode"/>
+          <w:rFonts w:ascii="Consolas" w:hAnsi="Consolas"/>
+          <w:color w:val="222222"/>
+          <w:sz w:val="18"/>
+          <w:szCs w:val="18"/>
+          <w:bdr w:val="none" w:sz="0" w:space="0" w:color="auto" w:frame="1"/>
+        </w:rPr>
+        <w:t>=1m</w:t>
+      </w:r>
+      <w:r>
+        <w:rPr>
+          <w:rStyle w:val="HTMLCode"/>
+          <w:rFonts w:ascii="Consolas" w:hAnsi="Consolas"/>
+          <w:color w:val="222222"/>
+          <w:sz w:val="18"/>
+          <w:szCs w:val="18"/>
+          <w:bdr w:val="none" w:sz="0" w:space="0" w:color="auto" w:frame="1"/>
+        </w:rPr>
+        <w:t xml:space="preserve"> | </w:t>
+      </w:r>
+      <w:proofErr w:type="spellStart"/>
+      <w:r>
+        <w:rPr>
+          <w:rStyle w:val="HTMLCode"/>
+          <w:rFonts w:ascii="Consolas" w:hAnsi="Consolas"/>
+          <w:color w:val="222222"/>
+          <w:sz w:val="18"/>
+          <w:szCs w:val="18"/>
+          <w:bdr w:val="none" w:sz="0" w:space="0" w:color="auto" w:frame="1"/>
+        </w:rPr>
+        <w:t>gzip</w:t>
+      </w:r>
+      <w:proofErr w:type="spellEnd"/>
+      <w:r>
+        <w:rPr>
+          <w:rStyle w:val="HTMLCode"/>
+          <w:rFonts w:ascii="Consolas" w:hAnsi="Consolas"/>
+          <w:color w:val="222222"/>
+          <w:sz w:val="18"/>
+          <w:szCs w:val="18"/>
+          <w:bdr w:val="none" w:sz="0" w:space="0" w:color="auto" w:frame="1"/>
+        </w:rPr>
+        <w:t xml:space="preserve"> &gt; </w:t>
+      </w:r>
+      <w:r>
+        <w:rPr>
+          <w:rFonts w:ascii="Consolas" w:hAnsi="Consolas" w:cs="Menlo Regular"/>
+          <w:color w:val="000000"/>
+          <w:sz w:val="18"/>
+          <w:szCs w:val="18"/>
+        </w:rPr>
+        <w:t>/Users/fhict/ReneB/GitHub/rbakx/</w:t>
+      </w:r>
+      <w:r>
+        <w:rPr>
+          <w:rFonts w:ascii="Consolas" w:hAnsi="Consolas" w:cs="Menlo Regular"/>
+          <w:color w:val="000000"/>
+          <w:sz w:val="18"/>
+          <w:szCs w:val="18"/>
+        </w:rPr>
+        <w:t>DFRobot_SDcardBackup_TooLargeForGithub</w:t>
+      </w:r>
+      <w:r>
+        <w:rPr>
+          <w:rFonts w:ascii="Consolas" w:hAnsi="Consolas" w:cs="Menlo Regular"/>
+          <w:color w:val="000000"/>
+          <w:sz w:val="18"/>
+          <w:szCs w:val="18"/>
+        </w:rPr>
+        <w:t>/</w:t>
+      </w:r>
+      <w:r>
+        <w:rPr>
+          <w:rStyle w:val="HTMLCode"/>
+          <w:rFonts w:ascii="Consolas" w:hAnsi="Consolas"/>
+          <w:color w:val="222222"/>
+          <w:sz w:val="18"/>
+          <w:szCs w:val="18"/>
+          <w:bdr w:val="none" w:sz="0" w:space="0" w:color="auto" w:frame="1"/>
+        </w:rPr>
+        <w:t>SDcardBackup20150124</w:t>
+      </w:r>
+      <w:r>
+        <w:rPr>
+          <w:rStyle w:val="HTMLCode"/>
+          <w:rFonts w:ascii="Consolas" w:hAnsi="Consolas"/>
+          <w:color w:val="222222"/>
+          <w:sz w:val="18"/>
+          <w:szCs w:val="18"/>
+          <w:bdr w:val="none" w:sz="0" w:space="0" w:color="auto" w:frame="1"/>
+        </w:rPr>
+        <w:t>.gz</w:t>
       </w:r>
     </w:p>
     <w:p>
@@ -3041,7 +5107,21 @@
         <w:rPr>
           <w:rFonts w:ascii="Cambria" w:hAnsi="Cambria"/>
         </w:rPr>
-        <w:t xml:space="preserve"> This image can be restored on an SD card using again the dd command</w:t>
+        <w:t xml:space="preserve"> This image can be restored on an SD card using again the </w:t>
+      </w:r>
+      <w:proofErr w:type="spellStart"/>
+      <w:r>
+        <w:rPr>
+          <w:rFonts w:ascii="Cambria" w:hAnsi="Cambria"/>
+        </w:rPr>
+        <w:t>dd</w:t>
+      </w:r>
+      <w:proofErr w:type="spellEnd"/>
+      <w:r>
+        <w:rPr>
+          <w:rFonts w:ascii="Cambria" w:hAnsi="Cambria"/>
+        </w:rPr>
+        <w:t xml:space="preserve"> command</w:t>
       </w:r>
       <w:r>
         <w:rPr>
@@ -3055,6 +5135,7 @@
         </w:rPr>
         <w:br/>
       </w:r>
+      <w:proofErr w:type="spellStart"/>
       <w:r>
         <w:rPr>
           <w:rFonts w:ascii="Courier" w:eastAsia="Times New Roman" w:hAnsi="Courier" w:cs="Times New Roman"/>
@@ -3063,8 +5144,9 @@
           <w:sz w:val="18"/>
           <w:szCs w:val="18"/>
         </w:rPr>
-        <w:t>sudo dd bs=1m</w:t>
-      </w:r>
+        <w:t>sudo</w:t>
+      </w:r>
+      <w:proofErr w:type="spellEnd"/>
       <w:r>
         <w:rPr>
           <w:rFonts w:ascii="Courier" w:eastAsia="Times New Roman" w:hAnsi="Courier" w:cs="Times New Roman"/>
@@ -3073,8 +5155,9 @@
           <w:sz w:val="18"/>
           <w:szCs w:val="18"/>
         </w:rPr>
-        <w:t xml:space="preserve"> if</w:t>
-      </w:r>
+        <w:t xml:space="preserve"> </w:t>
+      </w:r>
+      <w:proofErr w:type="spellStart"/>
       <w:r>
         <w:rPr>
           <w:rFonts w:ascii="Courier" w:eastAsia="Times New Roman" w:hAnsi="Courier" w:cs="Times New Roman"/>
@@ -3083,6 +5166,61 @@
           <w:sz w:val="18"/>
           <w:szCs w:val="18"/>
         </w:rPr>
+        <w:t>dd</w:t>
+      </w:r>
+      <w:proofErr w:type="spellEnd"/>
+      <w:r>
+        <w:rPr>
+          <w:rFonts w:ascii="Courier" w:eastAsia="Times New Roman" w:hAnsi="Courier" w:cs="Times New Roman"/>
+          <w:bCs/>
+          <w:color w:val="252525"/>
+          <w:sz w:val="18"/>
+          <w:szCs w:val="18"/>
+        </w:rPr>
+        <w:t xml:space="preserve"> </w:t>
+      </w:r>
+      <w:proofErr w:type="spellStart"/>
+      <w:proofErr w:type="gramStart"/>
+      <w:r>
+        <w:rPr>
+          <w:rFonts w:ascii="Courier" w:eastAsia="Times New Roman" w:hAnsi="Courier" w:cs="Times New Roman"/>
+          <w:bCs/>
+          <w:color w:val="252525"/>
+          <w:sz w:val="18"/>
+          <w:szCs w:val="18"/>
+        </w:rPr>
+        <w:t>bs</w:t>
+      </w:r>
+      <w:proofErr w:type="spellEnd"/>
+      <w:proofErr w:type="gramEnd"/>
+      <w:r>
+        <w:rPr>
+          <w:rFonts w:ascii="Courier" w:eastAsia="Times New Roman" w:hAnsi="Courier" w:cs="Times New Roman"/>
+          <w:bCs/>
+          <w:color w:val="252525"/>
+          <w:sz w:val="18"/>
+          <w:szCs w:val="18"/>
+        </w:rPr>
+        <w:t>=1m</w:t>
+      </w:r>
+      <w:r>
+        <w:rPr>
+          <w:rFonts w:ascii="Courier" w:eastAsia="Times New Roman" w:hAnsi="Courier" w:cs="Times New Roman"/>
+          <w:bCs/>
+          <w:color w:val="252525"/>
+          <w:sz w:val="18"/>
+          <w:szCs w:val="18"/>
+        </w:rPr>
+        <w:t xml:space="preserve"> if</w:t>
+      </w:r>
+      <w:r>
+        <w:rPr>
+          <w:rFonts w:ascii="Courier" w:eastAsia="Times New Roman" w:hAnsi="Courier" w:cs="Times New Roman"/>
+          <w:bCs/>
+          <w:color w:val="252525"/>
+          <w:sz w:val="18"/>
+          <w:szCs w:val="18"/>
+        </w:rPr>
         <w:t>=</w:t>
       </w:r>
       <w:r>
@@ -3092,7 +5230,110 @@
           <w:sz w:val="18"/>
           <w:szCs w:val="18"/>
         </w:rPr>
-        <w:t>/Users/fhict/ReneB/GitHub/rbakx/DFRobot/SDcardBackup</w:t>
+        <w:t>/Users/</w:t>
+      </w:r>
+      <w:proofErr w:type="spellStart"/>
+      <w:r>
+        <w:rPr>
+          <w:rFonts w:ascii="Consolas" w:hAnsi="Consolas" w:cs="Menlo Regular"/>
+          <w:color w:val="000000"/>
+          <w:sz w:val="18"/>
+          <w:szCs w:val="18"/>
+        </w:rPr>
+        <w:t>fhict</w:t>
+      </w:r>
+      <w:proofErr w:type="spellEnd"/>
+      <w:r>
+        <w:rPr>
+          <w:rFonts w:ascii="Consolas" w:hAnsi="Consolas" w:cs="Menlo Regular"/>
+          <w:color w:val="000000"/>
+          <w:sz w:val="18"/>
+          <w:szCs w:val="18"/>
+        </w:rPr>
+        <w:t>/</w:t>
+      </w:r>
+      <w:proofErr w:type="spellStart"/>
+      <w:r>
+        <w:rPr>
+          <w:rFonts w:ascii="Consolas" w:hAnsi="Consolas" w:cs="Menlo Regular"/>
+          <w:color w:val="000000"/>
+          <w:sz w:val="18"/>
+          <w:szCs w:val="18"/>
+        </w:rPr>
+        <w:t>ReneB</w:t>
+      </w:r>
+      <w:proofErr w:type="spellEnd"/>
+      <w:r>
+        <w:rPr>
+          <w:rFonts w:ascii="Consolas" w:hAnsi="Consolas" w:cs="Menlo Regular"/>
+          <w:color w:val="000000"/>
+          <w:sz w:val="18"/>
+          <w:szCs w:val="18"/>
+        </w:rPr>
+        <w:t>/</w:t>
+      </w:r>
+      <w:proofErr w:type="spellStart"/>
+      <w:r>
+        <w:rPr>
+          <w:rFonts w:ascii="Consolas" w:hAnsi="Consolas" w:cs="Menlo Regular"/>
+          <w:color w:val="000000"/>
+          <w:sz w:val="18"/>
+          <w:szCs w:val="18"/>
+        </w:rPr>
+        <w:t>GitHub</w:t>
+      </w:r>
+      <w:proofErr w:type="spellEnd"/>
+      <w:r>
+        <w:rPr>
+          <w:rFonts w:ascii="Consolas" w:hAnsi="Consolas" w:cs="Menlo Regular"/>
+          <w:color w:val="000000"/>
+          <w:sz w:val="18"/>
+          <w:szCs w:val="18"/>
+        </w:rPr>
+        <w:t>/</w:t>
+      </w:r>
+      <w:proofErr w:type="spellStart"/>
+      <w:r>
+        <w:rPr>
+          <w:rFonts w:ascii="Consolas" w:hAnsi="Consolas" w:cs="Menlo Regular"/>
+          <w:color w:val="000000"/>
+          <w:sz w:val="18"/>
+          <w:szCs w:val="18"/>
+        </w:rPr>
+        <w:t>rbakx</w:t>
+      </w:r>
+      <w:proofErr w:type="spellEnd"/>
+      <w:r>
+        <w:rPr>
+          <w:rFonts w:ascii="Consolas" w:hAnsi="Consolas" w:cs="Menlo Regular"/>
+          <w:color w:val="000000"/>
+          <w:sz w:val="18"/>
+          <w:szCs w:val="18"/>
+        </w:rPr>
+        <w:t>/</w:t>
+      </w:r>
+      <w:r>
+        <w:t xml:space="preserve"> </w:t>
+      </w:r>
+      <w:proofErr w:type="spellStart"/>
+      <w:r>
+        <w:rPr>
+          <w:rFonts w:ascii="Consolas" w:hAnsi="Consolas" w:cs="Menlo Regular"/>
+          <w:color w:val="000000"/>
+          <w:sz w:val="18"/>
+          <w:szCs w:val="18"/>
+        </w:rPr>
+        <w:t>DFRobot_SDcardBackup_TooLargeForGithub</w:t>
+      </w:r>
+      <w:proofErr w:type="spellEnd"/>
+      <w:r>
+        <w:rPr>
+          <w:rFonts w:ascii="Consolas" w:hAnsi="Consolas" w:cs="Menlo Regular"/>
+          <w:color w:val="000000"/>
+          <w:sz w:val="18"/>
+          <w:szCs w:val="18"/>
+        </w:rPr>
+        <w:t>/</w:t>
       </w:r>
       <w:r>
         <w:rPr>
@@ -3103,8 +5344,10 @@
           <w:szCs w:val="18"/>
           <w:bdr w:val="none" w:sz="0" w:space="0" w:color="auto" w:frame="1"/>
         </w:rPr>
-        <w:t>/</w:t>
-      </w:r>
+        <w:t>S</w:t>
+      </w:r>
+      <w:bookmarkStart w:id="0" w:name="_GoBack"/>
+      <w:bookmarkEnd w:id="0"/>
       <w:r>
         <w:rPr>
           <w:rStyle w:val="HTMLCode"/>
@@ -3114,7 +5357,7 @@
           <w:szCs w:val="18"/>
           <w:bdr w:val="none" w:sz="0" w:space="0" w:color="auto" w:frame="1"/>
         </w:rPr>
-        <w:t>SDcardBackup</w:t>
+        <w:t>DcardBackup20150124</w:t>
       </w:r>
       <w:r>
         <w:rPr>
@@ -3124,7 +5367,29 @@
           <w:sz w:val="18"/>
           <w:szCs w:val="18"/>
         </w:rPr>
-        <w:t>.img of=/dev/rdisk</w:t>
+        <w:t>.img of=/</w:t>
+      </w:r>
+      <w:proofErr w:type="spellStart"/>
+      <w:r>
+        <w:rPr>
+          <w:rFonts w:ascii="Courier" w:eastAsia="Times New Roman" w:hAnsi="Courier" w:cs="Times New Roman"/>
+          <w:bCs/>
+          <w:color w:val="252525"/>
+          <w:sz w:val="18"/>
+          <w:szCs w:val="18"/>
+        </w:rPr>
+        <w:t>dev</w:t>
+      </w:r>
+      <w:proofErr w:type="spellEnd"/>
+      <w:r>
+        <w:rPr>
+          <w:rFonts w:ascii="Courier" w:eastAsia="Times New Roman" w:hAnsi="Courier" w:cs="Times New Roman"/>
+          <w:bCs/>
+          <w:color w:val="252525"/>
+          <w:sz w:val="18"/>
+          <w:szCs w:val="18"/>
+        </w:rPr>
+        <w:t>/rdisk</w:t>
       </w:r>
       <w:r>
         <w:rPr>

--- a/DFRobot.docx
+++ b/DFRobot.docx
@@ -28,6 +28,831 @@
       </w:pPr>
       <w:r>
         <w:t>Raspberry Pi B+ configuration</w:t>
+      </w:r>
+    </w:p>
+    <w:p/>
+    <w:p>
+      <w:pPr>
+        <w:rPr>
+          <w:rStyle w:val="Heading2Char"/>
+        </w:rPr>
+      </w:pPr>
+      <w:r>
+        <w:rPr>
+          <w:rStyle w:val="Heading2Char"/>
+        </w:rPr>
+        <w:t>Backing up the SD card image of the Raspberry Pi:</w:t>
+      </w:r>
+    </w:p>
+    <w:p>
+      <w:pPr>
+        <w:rPr>
+          <w:rFonts w:ascii="Cambria" w:hAnsi="Cambria"/>
+        </w:rPr>
+      </w:pPr>
+      <w:r>
+        <w:rPr>
+          <w:rFonts w:ascii="Cambria" w:hAnsi="Cambria"/>
+        </w:rPr>
+        <w:t xml:space="preserve">To create an image of the Pi SD card the </w:t>
+      </w:r>
+      <w:proofErr w:type="spellStart"/>
+      <w:r>
+        <w:rPr>
+          <w:rFonts w:ascii="Cambria" w:hAnsi="Cambria"/>
+        </w:rPr>
+        <w:t>dd</w:t>
+      </w:r>
+      <w:proofErr w:type="spellEnd"/>
+      <w:r>
+        <w:rPr>
+          <w:rFonts w:ascii="Cambria" w:hAnsi="Cambria"/>
+        </w:rPr>
+        <w:t xml:space="preserve"> command can be used. Put the SD card in the Mac and identify the 8 GB SD card disk with ‘</w:t>
+      </w:r>
+      <w:proofErr w:type="spellStart"/>
+      <w:r>
+        <w:rPr>
+          <w:rFonts w:ascii="Helvetica" w:eastAsia="Times New Roman" w:hAnsi="Helvetica" w:cs="Times New Roman"/>
+          <w:color w:val="252525"/>
+          <w:sz w:val="21"/>
+          <w:szCs w:val="21"/>
+          <w:shd w:val="clear" w:color="auto" w:fill="FFFFFF"/>
+        </w:rPr>
+        <w:t>diskutil</w:t>
+      </w:r>
+      <w:proofErr w:type="spellEnd"/>
+      <w:r>
+        <w:rPr>
+          <w:rFonts w:ascii="Helvetica" w:eastAsia="Times New Roman" w:hAnsi="Helvetica" w:cs="Times New Roman"/>
+          <w:color w:val="252525"/>
+          <w:sz w:val="21"/>
+          <w:szCs w:val="21"/>
+          <w:shd w:val="clear" w:color="auto" w:fill="FFFFFF"/>
+        </w:rPr>
+        <w:t xml:space="preserve"> lis</w:t>
+      </w:r>
+      <w:r>
+        <w:rPr>
+          <w:rFonts w:ascii="Helvetica" w:eastAsia="Times New Roman" w:hAnsi="Helvetica" w:cs="Times New Roman"/>
+          <w:color w:val="252525"/>
+          <w:sz w:val="21"/>
+          <w:szCs w:val="21"/>
+          <w:shd w:val="clear" w:color="auto" w:fill="FFFFFF"/>
+        </w:rPr>
+        <w:t>t</w:t>
+      </w:r>
+      <w:r>
+        <w:rPr>
+          <w:rFonts w:ascii="Cambria" w:hAnsi="Cambria"/>
+        </w:rPr>
+        <w:t xml:space="preserve">’. The Identifier will be something like ‘disk1’. Then in the </w:t>
+      </w:r>
+      <w:proofErr w:type="spellStart"/>
+      <w:r>
+        <w:rPr>
+          <w:rFonts w:ascii="Cambria" w:hAnsi="Cambria"/>
+        </w:rPr>
+        <w:t>dd</w:t>
+      </w:r>
+      <w:proofErr w:type="spellEnd"/>
+      <w:r>
+        <w:rPr>
+          <w:rFonts w:ascii="Cambria" w:hAnsi="Cambria"/>
+        </w:rPr>
+        <w:t xml:space="preserve"> command one can use /</w:t>
+      </w:r>
+      <w:proofErr w:type="spellStart"/>
+      <w:r>
+        <w:rPr>
+          <w:rFonts w:ascii="Cambria" w:hAnsi="Cambria"/>
+        </w:rPr>
+        <w:t>dev</w:t>
+      </w:r>
+      <w:proofErr w:type="spellEnd"/>
+      <w:r>
+        <w:rPr>
+          <w:rFonts w:ascii="Cambria" w:hAnsi="Cambria"/>
+        </w:rPr>
+        <w:t>/disk1 for the device or for higher speed the (</w:t>
+      </w:r>
+      <w:proofErr w:type="spellStart"/>
+      <w:r>
+        <w:rPr>
+          <w:rFonts w:ascii="Cambria" w:hAnsi="Cambria"/>
+        </w:rPr>
+        <w:t>unbuffered</w:t>
+      </w:r>
+      <w:proofErr w:type="spellEnd"/>
+      <w:r>
+        <w:rPr>
+          <w:rFonts w:ascii="Cambria" w:hAnsi="Cambria"/>
+        </w:rPr>
+        <w:t>) raw disk /</w:t>
+      </w:r>
+      <w:proofErr w:type="spellStart"/>
+      <w:r>
+        <w:rPr>
+          <w:rFonts w:ascii="Cambria" w:hAnsi="Cambria"/>
+        </w:rPr>
+        <w:t>dev</w:t>
+      </w:r>
+      <w:proofErr w:type="spellEnd"/>
+      <w:r>
+        <w:rPr>
+          <w:rFonts w:ascii="Cambria" w:hAnsi="Cambria"/>
+        </w:rPr>
+        <w:t xml:space="preserve">/rdisk1 which is ok when using the </w:t>
+      </w:r>
+      <w:proofErr w:type="spellStart"/>
+      <w:r>
+        <w:rPr>
+          <w:rFonts w:ascii="Cambria" w:hAnsi="Cambria"/>
+        </w:rPr>
+        <w:t>dd</w:t>
+      </w:r>
+      <w:proofErr w:type="spellEnd"/>
+      <w:r>
+        <w:rPr>
+          <w:rFonts w:ascii="Cambria" w:hAnsi="Cambria"/>
+        </w:rPr>
+        <w:t xml:space="preserve"> command.</w:t>
+      </w:r>
+    </w:p>
+    <w:p>
+      <w:pPr>
+        <w:pStyle w:val="HTMLPreformatted"/>
+        <w:pBdr>
+          <w:left w:val="dotted" w:sz="12" w:space="4" w:color="CCCCCC"/>
+        </w:pBdr>
+        <w:shd w:val="clear" w:color="auto" w:fill="EEEEEE"/>
+        <w:spacing w:line="294" w:lineRule="atLeast"/>
+        <w:textAlignment w:val="baseline"/>
+        <w:rPr>
+          <w:rFonts w:ascii="Consolas" w:hAnsi="Consolas"/>
+          <w:color w:val="111111"/>
+          <w:sz w:val="18"/>
+          <w:szCs w:val="18"/>
+        </w:rPr>
+      </w:pPr>
+      <w:proofErr w:type="spellStart"/>
+      <w:proofErr w:type="gramStart"/>
+      <w:r>
+        <w:rPr>
+          <w:rStyle w:val="HTMLCode"/>
+          <w:rFonts w:ascii="Consolas" w:hAnsi="Consolas"/>
+          <w:color w:val="222222"/>
+          <w:sz w:val="18"/>
+          <w:szCs w:val="18"/>
+          <w:bdr w:val="none" w:sz="0" w:space="0" w:color="auto" w:frame="1"/>
+        </w:rPr>
+        <w:t>sudo</w:t>
+      </w:r>
+      <w:proofErr w:type="spellEnd"/>
+      <w:proofErr w:type="gramEnd"/>
+      <w:r>
+        <w:rPr>
+          <w:rStyle w:val="HTMLCode"/>
+          <w:rFonts w:ascii="Consolas" w:hAnsi="Consolas"/>
+          <w:color w:val="222222"/>
+          <w:sz w:val="18"/>
+          <w:szCs w:val="18"/>
+          <w:bdr w:val="none" w:sz="0" w:space="0" w:color="auto" w:frame="1"/>
+        </w:rPr>
+        <w:t xml:space="preserve"> </w:t>
+      </w:r>
+      <w:proofErr w:type="spellStart"/>
+      <w:r>
+        <w:rPr>
+          <w:rStyle w:val="HTMLCode"/>
+          <w:rFonts w:ascii="Consolas" w:hAnsi="Consolas"/>
+          <w:color w:val="222222"/>
+          <w:sz w:val="18"/>
+          <w:szCs w:val="18"/>
+          <w:bdr w:val="none" w:sz="0" w:space="0" w:color="auto" w:frame="1"/>
+        </w:rPr>
+        <w:t>dd</w:t>
+      </w:r>
+      <w:proofErr w:type="spellEnd"/>
+      <w:r>
+        <w:rPr>
+          <w:rStyle w:val="HTMLCode"/>
+          <w:rFonts w:ascii="Consolas" w:hAnsi="Consolas"/>
+          <w:color w:val="222222"/>
+          <w:sz w:val="18"/>
+          <w:szCs w:val="18"/>
+          <w:bdr w:val="none" w:sz="0" w:space="0" w:color="auto" w:frame="1"/>
+        </w:rPr>
+        <w:t xml:space="preserve"> if=/</w:t>
+      </w:r>
+      <w:proofErr w:type="spellStart"/>
+      <w:r>
+        <w:rPr>
+          <w:rStyle w:val="HTMLCode"/>
+          <w:rFonts w:ascii="Consolas" w:hAnsi="Consolas"/>
+          <w:color w:val="222222"/>
+          <w:sz w:val="18"/>
+          <w:szCs w:val="18"/>
+          <w:bdr w:val="none" w:sz="0" w:space="0" w:color="auto" w:frame="1"/>
+        </w:rPr>
+        <w:t>dev</w:t>
+      </w:r>
+      <w:proofErr w:type="spellEnd"/>
+      <w:r>
+        <w:rPr>
+          <w:rStyle w:val="HTMLCode"/>
+          <w:rFonts w:ascii="Consolas" w:hAnsi="Consolas"/>
+          <w:color w:val="222222"/>
+          <w:sz w:val="18"/>
+          <w:szCs w:val="18"/>
+          <w:bdr w:val="none" w:sz="0" w:space="0" w:color="auto" w:frame="1"/>
+        </w:rPr>
+        <w:t>/rdisk1 of=</w:t>
+      </w:r>
+      <w:r>
+        <w:rPr>
+          <w:rFonts w:ascii="Consolas" w:hAnsi="Consolas" w:cs="Menlo Regular"/>
+          <w:color w:val="000000"/>
+          <w:sz w:val="18"/>
+          <w:szCs w:val="18"/>
+        </w:rPr>
+        <w:t>/Users/fhict/ReneB/GitHub/rbakx/</w:t>
+      </w:r>
+      <w:r>
+        <w:rPr>
+          <w:rFonts w:ascii="Consolas" w:hAnsi="Consolas" w:cs="Menlo Regular"/>
+          <w:color w:val="000000"/>
+          <w:sz w:val="18"/>
+          <w:szCs w:val="18"/>
+        </w:rPr>
+        <w:t>DFRobot_SDcardBackup_TooLargeForGithub</w:t>
+      </w:r>
+      <w:r>
+        <w:rPr>
+          <w:rFonts w:ascii="Consolas" w:hAnsi="Consolas" w:cs="Menlo Regular"/>
+          <w:color w:val="000000"/>
+          <w:sz w:val="18"/>
+          <w:szCs w:val="18"/>
+        </w:rPr>
+        <w:t>/</w:t>
+      </w:r>
+      <w:r>
+        <w:rPr>
+          <w:rStyle w:val="HTMLCode"/>
+          <w:rFonts w:ascii="Consolas" w:hAnsi="Consolas"/>
+          <w:color w:val="222222"/>
+          <w:sz w:val="18"/>
+          <w:szCs w:val="18"/>
+          <w:bdr w:val="none" w:sz="0" w:space="0" w:color="auto" w:frame="1"/>
+        </w:rPr>
+        <w:t>SDcardBackup20150124</w:t>
+      </w:r>
+      <w:r>
+        <w:rPr>
+          <w:rStyle w:val="HTMLCode"/>
+          <w:rFonts w:ascii="Consolas" w:hAnsi="Consolas"/>
+          <w:color w:val="222222"/>
+          <w:sz w:val="18"/>
+          <w:szCs w:val="18"/>
+          <w:bdr w:val="none" w:sz="0" w:space="0" w:color="auto" w:frame="1"/>
+        </w:rPr>
+        <w:t xml:space="preserve">.img </w:t>
+      </w:r>
+      <w:proofErr w:type="spellStart"/>
+      <w:r>
+        <w:rPr>
+          <w:rStyle w:val="HTMLCode"/>
+          <w:rFonts w:ascii="Consolas" w:hAnsi="Consolas"/>
+          <w:color w:val="222222"/>
+          <w:sz w:val="18"/>
+          <w:szCs w:val="18"/>
+          <w:bdr w:val="none" w:sz="0" w:space="0" w:color="auto" w:frame="1"/>
+        </w:rPr>
+        <w:t>bs</w:t>
+      </w:r>
+      <w:proofErr w:type="spellEnd"/>
+      <w:r>
+        <w:rPr>
+          <w:rStyle w:val="HTMLCode"/>
+          <w:rFonts w:ascii="Consolas" w:hAnsi="Consolas"/>
+          <w:color w:val="222222"/>
+          <w:sz w:val="18"/>
+          <w:szCs w:val="18"/>
+          <w:bdr w:val="none" w:sz="0" w:space="0" w:color="auto" w:frame="1"/>
+        </w:rPr>
+        <w:t>=1m</w:t>
+      </w:r>
+    </w:p>
+    <w:p>
+      <w:pPr>
+        <w:rPr>
+          <w:rFonts w:ascii="Cambria" w:hAnsi="Cambria"/>
+        </w:rPr>
+      </w:pPr>
+      <w:r>
+        <w:rPr>
+          <w:rFonts w:ascii="Cambria" w:hAnsi="Cambria"/>
+        </w:rPr>
+        <w:t xml:space="preserve"> </w:t>
+      </w:r>
+      <w:proofErr w:type="gramStart"/>
+      <w:r>
+        <w:rPr>
+          <w:rFonts w:ascii="Cambria" w:hAnsi="Cambria"/>
+        </w:rPr>
+        <w:t>or</w:t>
+      </w:r>
+      <w:proofErr w:type="gramEnd"/>
+      <w:r>
+        <w:rPr>
+          <w:rFonts w:ascii="Cambria" w:hAnsi="Cambria"/>
+        </w:rPr>
+        <w:t xml:space="preserve"> to save space:</w:t>
+      </w:r>
+    </w:p>
+    <w:p>
+      <w:pPr>
+        <w:pStyle w:val="HTMLPreformatted"/>
+        <w:pBdr>
+          <w:left w:val="dotted" w:sz="12" w:space="4" w:color="CCCCCC"/>
+        </w:pBdr>
+        <w:shd w:val="clear" w:color="auto" w:fill="EEEEEE"/>
+        <w:spacing w:line="294" w:lineRule="atLeast"/>
+        <w:textAlignment w:val="baseline"/>
+        <w:rPr>
+          <w:rFonts w:ascii="Consolas" w:hAnsi="Consolas"/>
+          <w:color w:val="111111"/>
+          <w:sz w:val="18"/>
+          <w:szCs w:val="18"/>
+        </w:rPr>
+      </w:pPr>
+      <w:proofErr w:type="spellStart"/>
+      <w:proofErr w:type="gramStart"/>
+      <w:r>
+        <w:rPr>
+          <w:rStyle w:val="HTMLCode"/>
+          <w:rFonts w:ascii="Consolas" w:hAnsi="Consolas"/>
+          <w:color w:val="222222"/>
+          <w:sz w:val="18"/>
+          <w:szCs w:val="18"/>
+          <w:bdr w:val="none" w:sz="0" w:space="0" w:color="auto" w:frame="1"/>
+        </w:rPr>
+        <w:t>sudo</w:t>
+      </w:r>
+      <w:proofErr w:type="spellEnd"/>
+      <w:proofErr w:type="gramEnd"/>
+      <w:r>
+        <w:rPr>
+          <w:rStyle w:val="HTMLCode"/>
+          <w:rFonts w:ascii="Consolas" w:hAnsi="Consolas"/>
+          <w:color w:val="222222"/>
+          <w:sz w:val="18"/>
+          <w:szCs w:val="18"/>
+          <w:bdr w:val="none" w:sz="0" w:space="0" w:color="auto" w:frame="1"/>
+        </w:rPr>
+        <w:t xml:space="preserve"> </w:t>
+      </w:r>
+      <w:proofErr w:type="spellStart"/>
+      <w:r>
+        <w:rPr>
+          <w:rStyle w:val="HTMLCode"/>
+          <w:rFonts w:ascii="Consolas" w:hAnsi="Consolas"/>
+          <w:color w:val="222222"/>
+          <w:sz w:val="18"/>
+          <w:szCs w:val="18"/>
+          <w:bdr w:val="none" w:sz="0" w:space="0" w:color="auto" w:frame="1"/>
+        </w:rPr>
+        <w:t>dd</w:t>
+      </w:r>
+      <w:proofErr w:type="spellEnd"/>
+      <w:r>
+        <w:rPr>
+          <w:rStyle w:val="HTMLCode"/>
+          <w:rFonts w:ascii="Consolas" w:hAnsi="Consolas"/>
+          <w:color w:val="222222"/>
+          <w:sz w:val="18"/>
+          <w:szCs w:val="18"/>
+          <w:bdr w:val="none" w:sz="0" w:space="0" w:color="auto" w:frame="1"/>
+        </w:rPr>
+        <w:t xml:space="preserve"> if=/</w:t>
+      </w:r>
+      <w:proofErr w:type="spellStart"/>
+      <w:r>
+        <w:rPr>
+          <w:rStyle w:val="HTMLCode"/>
+          <w:rFonts w:ascii="Consolas" w:hAnsi="Consolas"/>
+          <w:color w:val="222222"/>
+          <w:sz w:val="18"/>
+          <w:szCs w:val="18"/>
+          <w:bdr w:val="none" w:sz="0" w:space="0" w:color="auto" w:frame="1"/>
+        </w:rPr>
+        <w:t>dev</w:t>
+      </w:r>
+      <w:proofErr w:type="spellEnd"/>
+      <w:r>
+        <w:rPr>
+          <w:rStyle w:val="HTMLCode"/>
+          <w:rFonts w:ascii="Consolas" w:hAnsi="Consolas"/>
+          <w:color w:val="222222"/>
+          <w:sz w:val="18"/>
+          <w:szCs w:val="18"/>
+          <w:bdr w:val="none" w:sz="0" w:space="0" w:color="auto" w:frame="1"/>
+        </w:rPr>
+        <w:t xml:space="preserve">/rdisk1 </w:t>
+      </w:r>
+      <w:proofErr w:type="spellStart"/>
+      <w:r>
+        <w:rPr>
+          <w:rStyle w:val="HTMLCode"/>
+          <w:rFonts w:ascii="Consolas" w:hAnsi="Consolas"/>
+          <w:color w:val="222222"/>
+          <w:sz w:val="18"/>
+          <w:szCs w:val="18"/>
+          <w:bdr w:val="none" w:sz="0" w:space="0" w:color="auto" w:frame="1"/>
+        </w:rPr>
+        <w:t>bs</w:t>
+      </w:r>
+      <w:proofErr w:type="spellEnd"/>
+      <w:r>
+        <w:rPr>
+          <w:rStyle w:val="HTMLCode"/>
+          <w:rFonts w:ascii="Consolas" w:hAnsi="Consolas"/>
+          <w:color w:val="222222"/>
+          <w:sz w:val="18"/>
+          <w:szCs w:val="18"/>
+          <w:bdr w:val="none" w:sz="0" w:space="0" w:color="auto" w:frame="1"/>
+        </w:rPr>
+        <w:t>=1m</w:t>
+      </w:r>
+      <w:r>
+        <w:rPr>
+          <w:rStyle w:val="HTMLCode"/>
+          <w:rFonts w:ascii="Consolas" w:hAnsi="Consolas"/>
+          <w:color w:val="222222"/>
+          <w:sz w:val="18"/>
+          <w:szCs w:val="18"/>
+          <w:bdr w:val="none" w:sz="0" w:space="0" w:color="auto" w:frame="1"/>
+        </w:rPr>
+        <w:t xml:space="preserve"> | </w:t>
+      </w:r>
+      <w:proofErr w:type="spellStart"/>
+      <w:r>
+        <w:rPr>
+          <w:rStyle w:val="HTMLCode"/>
+          <w:rFonts w:ascii="Consolas" w:hAnsi="Consolas"/>
+          <w:color w:val="222222"/>
+          <w:sz w:val="18"/>
+          <w:szCs w:val="18"/>
+          <w:bdr w:val="none" w:sz="0" w:space="0" w:color="auto" w:frame="1"/>
+        </w:rPr>
+        <w:t>gzip</w:t>
+      </w:r>
+      <w:proofErr w:type="spellEnd"/>
+      <w:r>
+        <w:rPr>
+          <w:rStyle w:val="HTMLCode"/>
+          <w:rFonts w:ascii="Consolas" w:hAnsi="Consolas"/>
+          <w:color w:val="222222"/>
+          <w:sz w:val="18"/>
+          <w:szCs w:val="18"/>
+          <w:bdr w:val="none" w:sz="0" w:space="0" w:color="auto" w:frame="1"/>
+        </w:rPr>
+        <w:t xml:space="preserve"> &gt; </w:t>
+      </w:r>
+      <w:r>
+        <w:rPr>
+          <w:rFonts w:ascii="Consolas" w:hAnsi="Consolas" w:cs="Menlo Regular"/>
+          <w:color w:val="000000"/>
+          <w:sz w:val="18"/>
+          <w:szCs w:val="18"/>
+        </w:rPr>
+        <w:t>/Users/fhict/ReneB/GitHub/rbakx/</w:t>
+      </w:r>
+      <w:r>
+        <w:rPr>
+          <w:rFonts w:ascii="Consolas" w:hAnsi="Consolas" w:cs="Menlo Regular"/>
+          <w:color w:val="000000"/>
+          <w:sz w:val="18"/>
+          <w:szCs w:val="18"/>
+        </w:rPr>
+        <w:t>DFRobot_SDcardBackup_TooLargeForGithub</w:t>
+      </w:r>
+      <w:r>
+        <w:rPr>
+          <w:rFonts w:ascii="Consolas" w:hAnsi="Consolas" w:cs="Menlo Regular"/>
+          <w:color w:val="000000"/>
+          <w:sz w:val="18"/>
+          <w:szCs w:val="18"/>
+        </w:rPr>
+        <w:t>/</w:t>
+      </w:r>
+      <w:r>
+        <w:rPr>
+          <w:rStyle w:val="HTMLCode"/>
+          <w:rFonts w:ascii="Consolas" w:hAnsi="Consolas"/>
+          <w:color w:val="222222"/>
+          <w:sz w:val="18"/>
+          <w:szCs w:val="18"/>
+          <w:bdr w:val="none" w:sz="0" w:space="0" w:color="auto" w:frame="1"/>
+        </w:rPr>
+        <w:t>SDcardBackup20150124</w:t>
+      </w:r>
+      <w:r>
+        <w:rPr>
+          <w:rStyle w:val="HTMLCode"/>
+          <w:rFonts w:ascii="Consolas" w:hAnsi="Consolas"/>
+          <w:color w:val="222222"/>
+          <w:sz w:val="18"/>
+          <w:szCs w:val="18"/>
+          <w:bdr w:val="none" w:sz="0" w:space="0" w:color="auto" w:frame="1"/>
+        </w:rPr>
+        <w:t>.gz</w:t>
+      </w:r>
+    </w:p>
+    <w:p>
+      <w:pPr>
+        <w:rPr>
+          <w:rFonts w:ascii="Cambria" w:hAnsi="Cambria"/>
+        </w:rPr>
+      </w:pPr>
+      <w:r>
+        <w:rPr>
+          <w:rFonts w:ascii="Cambria" w:hAnsi="Cambria"/>
+        </w:rPr>
+        <w:t xml:space="preserve">This will create an image you can use to create a new SD card. This image can be restored on an SD card using again the </w:t>
+      </w:r>
+      <w:proofErr w:type="spellStart"/>
+      <w:r>
+        <w:rPr>
+          <w:rFonts w:ascii="Cambria" w:hAnsi="Cambria"/>
+        </w:rPr>
+        <w:t>dd</w:t>
+      </w:r>
+      <w:proofErr w:type="spellEnd"/>
+      <w:r>
+        <w:rPr>
+          <w:rFonts w:ascii="Cambria" w:hAnsi="Cambria"/>
+        </w:rPr>
+        <w:t xml:space="preserve"> command:</w:t>
+      </w:r>
+      <w:r>
+        <w:rPr>
+          <w:rFonts w:ascii="Cambria" w:hAnsi="Cambria"/>
+        </w:rPr>
+        <w:br/>
+      </w:r>
+      <w:proofErr w:type="spellStart"/>
+      <w:r>
+        <w:rPr>
+          <w:rFonts w:ascii="Courier" w:eastAsia="Times New Roman" w:hAnsi="Courier" w:cs="Times New Roman"/>
+          <w:bCs/>
+          <w:color w:val="252525"/>
+          <w:sz w:val="18"/>
+          <w:szCs w:val="18"/>
+        </w:rPr>
+        <w:t>sudo</w:t>
+      </w:r>
+      <w:proofErr w:type="spellEnd"/>
+      <w:r>
+        <w:rPr>
+          <w:rFonts w:ascii="Courier" w:eastAsia="Times New Roman" w:hAnsi="Courier" w:cs="Times New Roman"/>
+          <w:bCs/>
+          <w:color w:val="252525"/>
+          <w:sz w:val="18"/>
+          <w:szCs w:val="18"/>
+        </w:rPr>
+        <w:t xml:space="preserve"> </w:t>
+      </w:r>
+      <w:proofErr w:type="spellStart"/>
+      <w:r>
+        <w:rPr>
+          <w:rFonts w:ascii="Courier" w:eastAsia="Times New Roman" w:hAnsi="Courier" w:cs="Times New Roman"/>
+          <w:bCs/>
+          <w:color w:val="252525"/>
+          <w:sz w:val="18"/>
+          <w:szCs w:val="18"/>
+        </w:rPr>
+        <w:t>dd</w:t>
+      </w:r>
+      <w:proofErr w:type="spellEnd"/>
+      <w:r>
+        <w:rPr>
+          <w:rFonts w:ascii="Courier" w:eastAsia="Times New Roman" w:hAnsi="Courier" w:cs="Times New Roman"/>
+          <w:bCs/>
+          <w:color w:val="252525"/>
+          <w:sz w:val="18"/>
+          <w:szCs w:val="18"/>
+        </w:rPr>
+        <w:t xml:space="preserve"> </w:t>
+      </w:r>
+      <w:proofErr w:type="spellStart"/>
+      <w:proofErr w:type="gramStart"/>
+      <w:r>
+        <w:rPr>
+          <w:rFonts w:ascii="Courier" w:eastAsia="Times New Roman" w:hAnsi="Courier" w:cs="Times New Roman"/>
+          <w:bCs/>
+          <w:color w:val="252525"/>
+          <w:sz w:val="18"/>
+          <w:szCs w:val="18"/>
+        </w:rPr>
+        <w:t>bs</w:t>
+      </w:r>
+      <w:proofErr w:type="spellEnd"/>
+      <w:proofErr w:type="gramEnd"/>
+      <w:r>
+        <w:rPr>
+          <w:rFonts w:ascii="Courier" w:eastAsia="Times New Roman" w:hAnsi="Courier" w:cs="Times New Roman"/>
+          <w:bCs/>
+          <w:color w:val="252525"/>
+          <w:sz w:val="18"/>
+          <w:szCs w:val="18"/>
+        </w:rPr>
+        <w:t>=1m</w:t>
+      </w:r>
+      <w:r>
+        <w:rPr>
+          <w:rFonts w:ascii="Courier" w:eastAsia="Times New Roman" w:hAnsi="Courier" w:cs="Times New Roman"/>
+          <w:bCs/>
+          <w:color w:val="252525"/>
+          <w:sz w:val="18"/>
+          <w:szCs w:val="18"/>
+        </w:rPr>
+        <w:t xml:space="preserve"> if</w:t>
+      </w:r>
+      <w:r>
+        <w:rPr>
+          <w:rFonts w:ascii="Courier" w:eastAsia="Times New Roman" w:hAnsi="Courier" w:cs="Times New Roman"/>
+          <w:bCs/>
+          <w:color w:val="252525"/>
+          <w:sz w:val="18"/>
+          <w:szCs w:val="18"/>
+        </w:rPr>
+        <w:t>=</w:t>
+      </w:r>
+      <w:r>
+        <w:rPr>
+          <w:rFonts w:ascii="Consolas" w:hAnsi="Consolas" w:cs="Menlo Regular"/>
+          <w:color w:val="000000"/>
+          <w:sz w:val="18"/>
+          <w:szCs w:val="18"/>
+        </w:rPr>
+        <w:t>/Users/</w:t>
+      </w:r>
+      <w:proofErr w:type="spellStart"/>
+      <w:r>
+        <w:rPr>
+          <w:rFonts w:ascii="Consolas" w:hAnsi="Consolas" w:cs="Menlo Regular"/>
+          <w:color w:val="000000"/>
+          <w:sz w:val="18"/>
+          <w:szCs w:val="18"/>
+        </w:rPr>
+        <w:t>fhict</w:t>
+      </w:r>
+      <w:proofErr w:type="spellEnd"/>
+      <w:r>
+        <w:rPr>
+          <w:rFonts w:ascii="Consolas" w:hAnsi="Consolas" w:cs="Menlo Regular"/>
+          <w:color w:val="000000"/>
+          <w:sz w:val="18"/>
+          <w:szCs w:val="18"/>
+        </w:rPr>
+        <w:t>/</w:t>
+      </w:r>
+      <w:proofErr w:type="spellStart"/>
+      <w:r>
+        <w:rPr>
+          <w:rFonts w:ascii="Consolas" w:hAnsi="Consolas" w:cs="Menlo Regular"/>
+          <w:color w:val="000000"/>
+          <w:sz w:val="18"/>
+          <w:szCs w:val="18"/>
+        </w:rPr>
+        <w:t>ReneB</w:t>
+      </w:r>
+      <w:proofErr w:type="spellEnd"/>
+      <w:r>
+        <w:rPr>
+          <w:rFonts w:ascii="Consolas" w:hAnsi="Consolas" w:cs="Menlo Regular"/>
+          <w:color w:val="000000"/>
+          <w:sz w:val="18"/>
+          <w:szCs w:val="18"/>
+        </w:rPr>
+        <w:t>/</w:t>
+      </w:r>
+      <w:proofErr w:type="spellStart"/>
+      <w:r>
+        <w:rPr>
+          <w:rFonts w:ascii="Consolas" w:hAnsi="Consolas" w:cs="Menlo Regular"/>
+          <w:color w:val="000000"/>
+          <w:sz w:val="18"/>
+          <w:szCs w:val="18"/>
+        </w:rPr>
+        <w:t>GitHub</w:t>
+      </w:r>
+      <w:proofErr w:type="spellEnd"/>
+      <w:r>
+        <w:rPr>
+          <w:rFonts w:ascii="Consolas" w:hAnsi="Consolas" w:cs="Menlo Regular"/>
+          <w:color w:val="000000"/>
+          <w:sz w:val="18"/>
+          <w:szCs w:val="18"/>
+        </w:rPr>
+        <w:t>/</w:t>
+      </w:r>
+      <w:proofErr w:type="spellStart"/>
+      <w:r>
+        <w:rPr>
+          <w:rFonts w:ascii="Consolas" w:hAnsi="Consolas" w:cs="Menlo Regular"/>
+          <w:color w:val="000000"/>
+          <w:sz w:val="18"/>
+          <w:szCs w:val="18"/>
+        </w:rPr>
+        <w:t>rbakx</w:t>
+      </w:r>
+      <w:proofErr w:type="spellEnd"/>
+      <w:r>
+        <w:rPr>
+          <w:rFonts w:ascii="Consolas" w:hAnsi="Consolas" w:cs="Menlo Regular"/>
+          <w:color w:val="000000"/>
+          <w:sz w:val="18"/>
+          <w:szCs w:val="18"/>
+        </w:rPr>
+        <w:t>/</w:t>
+      </w:r>
+      <w:r>
+        <w:t xml:space="preserve"> </w:t>
+      </w:r>
+      <w:proofErr w:type="spellStart"/>
+      <w:r>
+        <w:rPr>
+          <w:rFonts w:ascii="Consolas" w:hAnsi="Consolas" w:cs="Menlo Regular"/>
+          <w:color w:val="000000"/>
+          <w:sz w:val="18"/>
+          <w:szCs w:val="18"/>
+        </w:rPr>
+        <w:t>DFRobot_SDcardBackup_TooLargeForGithub</w:t>
+      </w:r>
+      <w:proofErr w:type="spellEnd"/>
+      <w:r>
+        <w:rPr>
+          <w:rFonts w:ascii="Consolas" w:hAnsi="Consolas" w:cs="Menlo Regular"/>
+          <w:color w:val="000000"/>
+          <w:sz w:val="18"/>
+          <w:szCs w:val="18"/>
+        </w:rPr>
+        <w:t>/</w:t>
+      </w:r>
+      <w:r>
+        <w:rPr>
+          <w:rStyle w:val="HTMLCode"/>
+          <w:rFonts w:ascii="Consolas" w:hAnsi="Consolas"/>
+          <w:color w:val="222222"/>
+          <w:sz w:val="18"/>
+          <w:szCs w:val="18"/>
+          <w:bdr w:val="none" w:sz="0" w:space="0" w:color="auto" w:frame="1"/>
+        </w:rPr>
+        <w:t>SDcardBackup20150124</w:t>
+      </w:r>
+      <w:r>
+        <w:rPr>
+          <w:rFonts w:ascii="Courier" w:eastAsia="Times New Roman" w:hAnsi="Courier" w:cs="Times New Roman"/>
+          <w:bCs/>
+          <w:color w:val="252525"/>
+          <w:sz w:val="18"/>
+          <w:szCs w:val="18"/>
+        </w:rPr>
+        <w:t>.img of=/</w:t>
+      </w:r>
+      <w:proofErr w:type="spellStart"/>
+      <w:r>
+        <w:rPr>
+          <w:rFonts w:ascii="Courier" w:eastAsia="Times New Roman" w:hAnsi="Courier" w:cs="Times New Roman"/>
+          <w:bCs/>
+          <w:color w:val="252525"/>
+          <w:sz w:val="18"/>
+          <w:szCs w:val="18"/>
+        </w:rPr>
+        <w:t>dev</w:t>
+      </w:r>
+      <w:proofErr w:type="spellEnd"/>
+      <w:r>
+        <w:rPr>
+          <w:rFonts w:ascii="Courier" w:eastAsia="Times New Roman" w:hAnsi="Courier" w:cs="Times New Roman"/>
+          <w:bCs/>
+          <w:color w:val="252525"/>
+          <w:sz w:val="18"/>
+          <w:szCs w:val="18"/>
+        </w:rPr>
+        <w:t>/rdisk</w:t>
+      </w:r>
+      <w:r>
+        <w:rPr>
+          <w:rFonts w:ascii="Courier" w:eastAsia="Times New Roman" w:hAnsi="Courier" w:cs="Times New Roman"/>
+          <w:bCs/>
+          <w:color w:val="252525"/>
+          <w:sz w:val="18"/>
+          <w:szCs w:val="18"/>
+        </w:rPr>
+        <w:t>1</w:t>
       </w:r>
     </w:p>
     <w:p/>
@@ -713,6 +1538,7 @@
           <w:sz w:val="18"/>
           <w:szCs w:val="18"/>
         </w:rPr>
+        <w:lastRenderedPageBreak/>
         <w:t>address</w:t>
       </w:r>
       <w:proofErr w:type="gramEnd"/>
@@ -2069,7 +2895,6 @@
           <w:sz w:val="18"/>
           <w:szCs w:val="18"/>
         </w:rPr>
-        <w:lastRenderedPageBreak/>
         <w:t>psk</w:t>
       </w:r>
       <w:proofErr w:type="spellEnd"/>
@@ -3780,13 +4605,21 @@
         <w:rPr>
           <w:rFonts w:ascii="Cambria" w:hAnsi="Cambria"/>
         </w:rPr>
-        <w:t>Follow the instructions at ‘</w:t>
-      </w:r>
-      <w:r>
-        <w:rPr>
-          <w:rFonts w:ascii="Cambria" w:hAnsi="Cambria"/>
-        </w:rPr>
-        <w:t>http://jacobsalmela.com/raspberry-pi-webcam-using-mjpg-streamer-over-internet/</w:t>
+        <w:t>Follow the i</w:t>
+      </w:r>
+      <w:bookmarkStart w:id="0" w:name="_GoBack"/>
+      <w:bookmarkEnd w:id="0"/>
+      <w:r>
+        <w:rPr>
+          <w:rFonts w:ascii="Cambria" w:hAnsi="Cambria"/>
+        </w:rPr>
+        <w:t>nstructions at ‘</w:t>
+      </w:r>
+      <w:r>
+        <w:rPr>
+          <w:rFonts w:ascii="Cambria" w:hAnsi="Cambria"/>
+        </w:rPr>
+        <w:t>https://miguelmota.com/blog/raspberry-pi-camera-board-video-streaming/</w:t>
       </w:r>
       <w:r>
         <w:rPr>
@@ -3798,242 +4631,56 @@
         <w:rPr>
           <w:rFonts w:ascii="Cambria" w:hAnsi="Cambria"/>
         </w:rPr>
-        <w:t>and ‘</w:t>
-      </w:r>
-      <w:r>
-        <w:rPr>
-          <w:rFonts w:ascii="Cambria" w:hAnsi="Cambria"/>
-        </w:rPr>
-        <w:t>http://blog.miguelgrinberg.com/post/how-to-build-and-run-mjpg-streamer-on-the-raspberry-pi</w:t>
-      </w:r>
-      <w:r>
-        <w:rPr>
-          <w:rFonts w:ascii="Cambria" w:hAnsi="Cambria"/>
-        </w:rPr>
-        <w:t>’</w:t>
-      </w:r>
-      <w:r>
-        <w:rPr>
-          <w:rFonts w:ascii="Cambria" w:hAnsi="Cambria"/>
-        </w:rPr>
-        <w:t>to install the MJPG streamer.</w:t>
-      </w:r>
-    </w:p>
-    <w:p>
-      <w:pPr>
-        <w:rPr>
-          <w:rFonts w:ascii="Cambria" w:hAnsi="Cambria"/>
-        </w:rPr>
-      </w:pPr>
-      <w:r>
-        <w:rPr>
-          <w:rFonts w:ascii="Cambria" w:hAnsi="Cambria"/>
-        </w:rPr>
-        <w:t>Part of this is to add:</w:t>
-      </w:r>
-    </w:p>
-    <w:p>
-      <w:pPr>
-        <w:widowControl w:val="0"/>
-        <w:tabs>
-          <w:tab w:val="left" w:pos="560"/>
-          <w:tab w:val="left" w:pos="1120"/>
-          <w:tab w:val="left" w:pos="1680"/>
-          <w:tab w:val="left" w:pos="2240"/>
-          <w:tab w:val="left" w:pos="2800"/>
-          <w:tab w:val="left" w:pos="3360"/>
-          <w:tab w:val="left" w:pos="3920"/>
-          <w:tab w:val="left" w:pos="4480"/>
-          <w:tab w:val="left" w:pos="5040"/>
-          <w:tab w:val="left" w:pos="5600"/>
-          <w:tab w:val="left" w:pos="6160"/>
-          <w:tab w:val="left" w:pos="6720"/>
-        </w:tabs>
-        <w:autoSpaceDE w:val="0"/>
-        <w:autoSpaceDN w:val="0"/>
-        <w:adjustRightInd w:val="0"/>
-        <w:rPr>
-          <w:rFonts w:ascii="Menlo Regular" w:hAnsi="Menlo Regular" w:cs="Menlo Regular"/>
-          <w:color w:val="000000"/>
-          <w:sz w:val="22"/>
-          <w:szCs w:val="22"/>
-        </w:rPr>
-      </w:pPr>
-      <w:r>
-        <w:rPr>
-          <w:rFonts w:ascii="Menlo Regular" w:hAnsi="Menlo Regular" w:cs="Menlo Regular"/>
-          <w:color w:val="000000"/>
-          <w:sz w:val="22"/>
-          <w:szCs w:val="22"/>
-        </w:rPr>
-        <w:t xml:space="preserve">#Added by </w:t>
-      </w:r>
-      <w:proofErr w:type="spellStart"/>
-      <w:r>
-        <w:rPr>
-          <w:rFonts w:ascii="Menlo Regular" w:hAnsi="Menlo Regular" w:cs="Menlo Regular"/>
-          <w:color w:val="000000"/>
-          <w:sz w:val="22"/>
-          <w:szCs w:val="22"/>
-        </w:rPr>
-        <w:t>ReneB</w:t>
-      </w:r>
-      <w:proofErr w:type="spellEnd"/>
-      <w:r>
-        <w:rPr>
-          <w:rFonts w:ascii="Menlo Regular" w:hAnsi="Menlo Regular" w:cs="Menlo Regular"/>
-          <w:color w:val="000000"/>
-          <w:sz w:val="22"/>
-          <w:szCs w:val="22"/>
-        </w:rPr>
-        <w:t xml:space="preserve">: </w:t>
-      </w:r>
-      <w:proofErr w:type="gramStart"/>
-      <w:r>
-        <w:rPr>
-          <w:rFonts w:ascii="Menlo Regular" w:hAnsi="Menlo Regular" w:cs="Menlo Regular"/>
-          <w:color w:val="000000"/>
-          <w:sz w:val="22"/>
-          <w:szCs w:val="22"/>
-        </w:rPr>
-        <w:t>enable finding</w:t>
-      </w:r>
-      <w:proofErr w:type="gramEnd"/>
-      <w:r>
-        <w:rPr>
-          <w:rFonts w:ascii="Menlo Regular" w:hAnsi="Menlo Regular" w:cs="Menlo Regular"/>
-          <w:color w:val="000000"/>
-          <w:sz w:val="22"/>
-          <w:szCs w:val="22"/>
-        </w:rPr>
-        <w:t xml:space="preserve"> </w:t>
-      </w:r>
-      <w:proofErr w:type="spellStart"/>
-      <w:r>
-        <w:rPr>
-          <w:rFonts w:ascii="Menlo Regular" w:hAnsi="Menlo Regular" w:cs="Menlo Regular"/>
-          <w:color w:val="000000"/>
-          <w:sz w:val="22"/>
-          <w:szCs w:val="22"/>
-        </w:rPr>
-        <w:t>mjpg</w:t>
-      </w:r>
-      <w:proofErr w:type="spellEnd"/>
-      <w:r>
-        <w:rPr>
-          <w:rFonts w:ascii="Menlo Regular" w:hAnsi="Menlo Regular" w:cs="Menlo Regular"/>
-          <w:color w:val="000000"/>
-          <w:sz w:val="22"/>
-          <w:szCs w:val="22"/>
-        </w:rPr>
-        <w:t xml:space="preserve"> streaming libraries</w:t>
-      </w:r>
-    </w:p>
-    <w:p>
-      <w:pPr>
-        <w:rPr>
-          <w:rFonts w:ascii="Cambria" w:hAnsi="Cambria"/>
-        </w:rPr>
-      </w:pPr>
-      <w:proofErr w:type="gramStart"/>
-      <w:r>
-        <w:rPr>
-          <w:rFonts w:ascii="Menlo Regular" w:hAnsi="Menlo Regular" w:cs="Menlo Regular"/>
-          <w:color w:val="000000"/>
-          <w:sz w:val="22"/>
-          <w:szCs w:val="22"/>
-        </w:rPr>
-        <w:t>export</w:t>
-      </w:r>
-      <w:proofErr w:type="gramEnd"/>
-      <w:r>
-        <w:rPr>
-          <w:rFonts w:ascii="Menlo Regular" w:hAnsi="Menlo Regular" w:cs="Menlo Regular"/>
-          <w:color w:val="000000"/>
-          <w:sz w:val="22"/>
-          <w:szCs w:val="22"/>
-        </w:rPr>
-        <w:t xml:space="preserve"> LD_LIBRARY_PATH=/</w:t>
-      </w:r>
-      <w:proofErr w:type="spellStart"/>
-      <w:r>
-        <w:rPr>
-          <w:rFonts w:ascii="Menlo Regular" w:hAnsi="Menlo Regular" w:cs="Menlo Regular"/>
-          <w:color w:val="000000"/>
-          <w:sz w:val="22"/>
-          <w:szCs w:val="22"/>
-        </w:rPr>
-        <w:t>usr</w:t>
-      </w:r>
-      <w:proofErr w:type="spellEnd"/>
-      <w:r>
-        <w:rPr>
-          <w:rFonts w:ascii="Menlo Regular" w:hAnsi="Menlo Regular" w:cs="Menlo Regular"/>
-          <w:color w:val="000000"/>
-          <w:sz w:val="22"/>
-          <w:szCs w:val="22"/>
-        </w:rPr>
-        <w:t>/local/lib/</w:t>
-      </w:r>
-    </w:p>
-    <w:p>
-      <w:pPr>
-        <w:rPr>
-          <w:rFonts w:ascii="Cambria" w:hAnsi="Cambria"/>
-        </w:rPr>
-      </w:pPr>
-      <w:proofErr w:type="gramStart"/>
-      <w:r>
-        <w:rPr>
-          <w:rFonts w:ascii="Cambria" w:hAnsi="Cambria"/>
-        </w:rPr>
-        <w:t>to</w:t>
-      </w:r>
-      <w:proofErr w:type="gramEnd"/>
-      <w:r>
-        <w:rPr>
-          <w:rFonts w:ascii="Cambria" w:hAnsi="Cambria"/>
-        </w:rPr>
-        <w:t xml:space="preserve"> </w:t>
-      </w:r>
-      <w:r>
-        <w:rPr>
-          <w:rFonts w:ascii="Cambria" w:hAnsi="Cambria"/>
-        </w:rPr>
-        <w:t xml:space="preserve">the end of </w:t>
-      </w:r>
-      <w:r>
-        <w:rPr>
-          <w:rFonts w:ascii="Cambria" w:hAnsi="Cambria"/>
-        </w:rPr>
-        <w:t>~/.</w:t>
-      </w:r>
-      <w:proofErr w:type="spellStart"/>
-      <w:r>
-        <w:rPr>
-          <w:rFonts w:ascii="Cambria" w:hAnsi="Cambria"/>
-        </w:rPr>
-        <w:t>bashrc</w:t>
-      </w:r>
-      <w:proofErr w:type="spellEnd"/>
-      <w:r>
-        <w:rPr>
-          <w:rFonts w:ascii="Cambria" w:hAnsi="Cambria"/>
-        </w:rPr>
-        <w:t xml:space="preserve"> to enable finding the MJPG streamer files.</w:t>
-      </w:r>
-    </w:p>
-    <w:p>
-      <w:pPr>
-        <w:rPr>
-          <w:rFonts w:ascii="Cambria" w:hAnsi="Cambria"/>
-        </w:rPr>
-      </w:pPr>
-      <w:r>
-        <w:rPr>
-          <w:rFonts w:ascii="Cambria" w:hAnsi="Cambria"/>
-        </w:rPr>
-        <w:t>Start the camera:</w:t>
+        <w:t xml:space="preserve">and </w:t>
+      </w:r>
+      <w:r>
+        <w:rPr>
+          <w:rFonts w:ascii="Cambria" w:hAnsi="Cambria"/>
+        </w:rPr>
+        <w:t>follow the instructions at ‘</w:t>
+      </w:r>
+      <w:r>
+        <w:rPr>
+          <w:rFonts w:ascii="Cambria" w:hAnsi="Cambria"/>
+        </w:rPr>
+        <w:t>Update: 19 Jan 2014 - Easier way to stream</w:t>
+      </w:r>
+      <w:r>
+        <w:rPr>
+          <w:rFonts w:ascii="Cambria" w:hAnsi="Cambria"/>
+        </w:rPr>
+        <w:t>’ to install the MJPG Streamer.</w:t>
+      </w:r>
+      <w:r>
+        <w:rPr>
+          <w:rFonts w:ascii="Cambria" w:hAnsi="Cambria"/>
+        </w:rPr>
+        <w:t>‘</w:t>
+      </w:r>
+    </w:p>
+    <w:p>
+      <w:pPr>
+        <w:rPr>
+          <w:rFonts w:ascii="Cambria" w:hAnsi="Cambria"/>
+        </w:rPr>
+      </w:pPr>
+      <w:r>
+        <w:rPr>
+          <w:rFonts w:ascii="Cambria" w:hAnsi="Cambria"/>
+        </w:rPr>
+        <w:t>Start the camera</w:t>
+      </w:r>
+      <w:r>
+        <w:rPr>
+          <w:rFonts w:ascii="Cambria" w:hAnsi="Cambria"/>
+        </w:rPr>
+        <w:t xml:space="preserve"> and MJPG stream</w:t>
+      </w:r>
+      <w:r>
+        <w:rPr>
+          <w:rFonts w:ascii="Cambria" w:hAnsi="Cambria"/>
+        </w:rPr>
+        <w:t>:</w:t>
       </w:r>
     </w:p>
     <w:p>
@@ -4081,8 +4728,6 @@
         </w:rPr>
         <w:t xml:space="preserve">$ </w:t>
       </w:r>
-      <w:proofErr w:type="spellStart"/>
-      <w:proofErr w:type="gramStart"/>
       <w:r>
         <w:rPr>
           <w:rFonts w:ascii="Monaco" w:hAnsi="Monaco" w:cs="Courier"/>
@@ -4090,10 +4735,9 @@
           <w:sz w:val="20"/>
           <w:szCs w:val="20"/>
         </w:rPr>
-        <w:t>mkdir</w:t>
-      </w:r>
-      <w:proofErr w:type="spellEnd"/>
-      <w:proofErr w:type="gramEnd"/>
+        <w:t>LD_LIBRARY_PATH=/opt/</w:t>
+      </w:r>
+      <w:proofErr w:type="spellStart"/>
       <w:r>
         <w:rPr>
           <w:rFonts w:ascii="Monaco" w:hAnsi="Monaco" w:cs="Courier"/>
@@ -4101,9 +4745,9 @@
           <w:sz w:val="20"/>
           <w:szCs w:val="20"/>
         </w:rPr>
-        <w:t xml:space="preserve"> /</w:t>
-      </w:r>
-      <w:proofErr w:type="spellStart"/>
+        <w:t>mjpg</w:t>
+      </w:r>
+      <w:proofErr w:type="spellEnd"/>
       <w:r>
         <w:rPr>
           <w:rFonts w:ascii="Monaco" w:hAnsi="Monaco" w:cs="Courier"/>
@@ -4111,9 +4755,9 @@
           <w:sz w:val="20"/>
           <w:szCs w:val="20"/>
         </w:rPr>
-        <w:t>tmp</w:t>
-      </w:r>
-      <w:proofErr w:type="spellEnd"/>
+        <w:t>-streamer/ /opt/</w:t>
+      </w:r>
+      <w:proofErr w:type="spellStart"/>
       <w:r>
         <w:rPr>
           <w:rFonts w:ascii="Monaco" w:hAnsi="Monaco" w:cs="Courier"/>
@@ -4121,8 +4765,9 @@
           <w:sz w:val="20"/>
           <w:szCs w:val="20"/>
         </w:rPr>
-        <w:t>/stream</w:t>
-      </w:r>
+        <w:t>mjpg</w:t>
+      </w:r>
+      <w:proofErr w:type="spellEnd"/>
       <w:r>
         <w:rPr>
           <w:rFonts w:ascii="Monaco" w:hAnsi="Monaco" w:cs="Courier"/>
@@ -4130,8 +4775,9 @@
           <w:sz w:val="20"/>
           <w:szCs w:val="20"/>
         </w:rPr>
-        <w:br/>
-      </w:r>
+        <w:t>-streamer/</w:t>
+      </w:r>
+      <w:proofErr w:type="spellStart"/>
       <w:r>
         <w:rPr>
           <w:rFonts w:ascii="Monaco" w:hAnsi="Monaco" w:cs="Courier"/>
@@ -4139,9 +4785,9 @@
           <w:sz w:val="20"/>
           <w:szCs w:val="20"/>
         </w:rPr>
-        <w:t xml:space="preserve">$ </w:t>
-      </w:r>
-      <w:proofErr w:type="spellStart"/>
+        <w:t>mjpg_streamer</w:t>
+      </w:r>
+      <w:proofErr w:type="spellEnd"/>
       <w:r>
         <w:rPr>
           <w:rFonts w:ascii="Monaco" w:hAnsi="Monaco" w:cs="Courier"/>
@@ -4149,9 +4795,9 @@
           <w:sz w:val="20"/>
           <w:szCs w:val="20"/>
         </w:rPr>
-        <w:t>raspistill</w:t>
-      </w:r>
-      <w:proofErr w:type="spellEnd"/>
+        <w:t xml:space="preserve"> -</w:t>
+      </w:r>
+      <w:proofErr w:type="spellStart"/>
       <w:r>
         <w:rPr>
           <w:rFonts w:ascii="Monaco" w:hAnsi="Monaco" w:cs="Courier"/>
@@ -4159,9 +4805,9 @@
           <w:sz w:val="20"/>
           <w:szCs w:val="20"/>
         </w:rPr>
-        <w:t xml:space="preserve"> --</w:t>
-      </w:r>
-      <w:proofErr w:type="spellStart"/>
+        <w:t>i</w:t>
+      </w:r>
+      <w:proofErr w:type="spellEnd"/>
       <w:r>
         <w:rPr>
           <w:rFonts w:ascii="Monaco" w:hAnsi="Monaco" w:cs="Courier"/>
@@ -4169,9 +4815,8 @@
           <w:sz w:val="20"/>
           <w:szCs w:val="20"/>
         </w:rPr>
-        <w:t>nopreview</w:t>
-      </w:r>
-      <w:proofErr w:type="spellEnd"/>
+        <w:t xml:space="preserve"> "input_raspicam.so -fps 15 -q 50 </w:t>
+      </w:r>
       <w:r>
         <w:rPr>
           <w:rFonts w:ascii="Monaco" w:hAnsi="Monaco" w:cs="Courier"/>
@@ -4179,7 +4824,7 @@
           <w:sz w:val="20"/>
           <w:szCs w:val="20"/>
         </w:rPr>
-        <w:t xml:space="preserve"> -w 1024 -h 768 -q 75 </w:t>
+        <w:t xml:space="preserve">–ex sports </w:t>
       </w:r>
       <w:r>
         <w:rPr>
@@ -4188,8 +4833,9 @@
           <w:sz w:val="20"/>
           <w:szCs w:val="20"/>
         </w:rPr>
-        <w:t xml:space="preserve">–ex sports </w:t>
-      </w:r>
+        <w:t>-x 640 -y 480" -o "output_http.so -p 9000 -w /opt/</w:t>
+      </w:r>
+      <w:proofErr w:type="spellStart"/>
       <w:r>
         <w:rPr>
           <w:rFonts w:ascii="Monaco" w:hAnsi="Monaco" w:cs="Courier"/>
@@ -4197,9 +4843,9 @@
           <w:sz w:val="20"/>
           <w:szCs w:val="20"/>
         </w:rPr>
-        <w:t>-o /</w:t>
-      </w:r>
-      <w:proofErr w:type="spellStart"/>
+        <w:t>mjpg</w:t>
+      </w:r>
+      <w:proofErr w:type="spellEnd"/>
       <w:r>
         <w:rPr>
           <w:rFonts w:ascii="Monaco" w:hAnsi="Monaco" w:cs="Courier"/>
@@ -4207,295 +4853,395 @@
           <w:sz w:val="20"/>
           <w:szCs w:val="20"/>
         </w:rPr>
-        <w:t>tmp</w:t>
-      </w:r>
-      <w:proofErr w:type="spellEnd"/>
-      <w:r>
-        <w:rPr>
-          <w:rFonts w:ascii="Monaco" w:hAnsi="Monaco" w:cs="Courier"/>
-          <w:color w:val="4D4D4C"/>
+        <w:t>-streamer/www" &amp;</w:t>
+      </w:r>
+    </w:p>
+    <w:p>
+      <w:pPr>
+        <w:rPr>
+          <w:rFonts w:ascii="Cambria" w:hAnsi="Cambria"/>
+        </w:rPr>
+      </w:pPr>
+      <w:r>
+        <w:rPr>
+          <w:rFonts w:ascii="Cambria" w:hAnsi="Cambria"/>
+        </w:rPr>
+        <w:t>Then the stream can be viewed at 192.168.1.</w:t>
+      </w:r>
+      <w:r>
+        <w:rPr>
+          <w:rFonts w:ascii="Cambria" w:hAnsi="Cambria"/>
+        </w:rPr>
+        <w:t>42</w:t>
+      </w:r>
+      <w:r>
+        <w:rPr>
+          <w:rFonts w:ascii="Cambria" w:hAnsi="Cambria"/>
+        </w:rPr>
+        <w:t>:</w:t>
+      </w:r>
+      <w:r>
+        <w:rPr>
+          <w:rFonts w:ascii="Cambria" w:hAnsi="Cambria"/>
+        </w:rPr>
+        <w:t>9000</w:t>
+      </w:r>
+      <w:r>
+        <w:rPr>
+          <w:rFonts w:ascii="Cambria" w:hAnsi="Cambria"/>
+        </w:rPr>
+        <w:t>.</w:t>
+      </w:r>
+    </w:p>
+    <w:p>
+      <w:pPr>
+        <w:rPr>
+          <w:rFonts w:ascii="Cambria" w:hAnsi="Cambria"/>
+        </w:rPr>
+      </w:pPr>
+    </w:p>
+    <w:p>
+      <w:pPr>
+        <w:rPr>
+          <w:rStyle w:val="Heading2Char"/>
+        </w:rPr>
+      </w:pPr>
+      <w:r>
+        <w:rPr>
+          <w:rStyle w:val="Heading2Char"/>
+        </w:rPr>
+        <w:t>Enable .</w:t>
+      </w:r>
+      <w:proofErr w:type="spellStart"/>
+      <w:r>
+        <w:rPr>
+          <w:rStyle w:val="Heading2Char"/>
+        </w:rPr>
+        <w:t>py</w:t>
+      </w:r>
+      <w:proofErr w:type="spellEnd"/>
+      <w:r>
+        <w:rPr>
+          <w:rStyle w:val="Heading2Char"/>
+        </w:rPr>
+        <w:t xml:space="preserve"> scripts in Apache 2:</w:t>
+      </w:r>
+    </w:p>
+    <w:p>
+      <w:pPr>
+        <w:rPr>
+          <w:rFonts w:ascii="Cambria" w:hAnsi="Cambria"/>
+        </w:rPr>
+      </w:pPr>
+      <w:r>
+        <w:rPr>
+          <w:rFonts w:ascii="Cambria" w:hAnsi="Cambria"/>
+        </w:rPr>
+        <w:t>Open ‘</w:t>
+      </w:r>
+      <w:r>
+        <w:rPr>
+          <w:rFonts w:ascii="Courier" w:eastAsia="Times New Roman" w:hAnsi="Courier" w:cs="Times New Roman"/>
+          <w:color w:val="000000"/>
+          <w:sz w:val="18"/>
+          <w:szCs w:val="18"/>
+          <w:shd w:val="clear" w:color="auto" w:fill="EEEEEE"/>
+        </w:rPr>
+        <w:t>/</w:t>
+      </w:r>
+      <w:proofErr w:type="spellStart"/>
+      <w:r>
+        <w:rPr>
+          <w:rFonts w:ascii="Courier" w:eastAsia="Times New Roman" w:hAnsi="Courier" w:cs="Times New Roman"/>
+          <w:color w:val="000000"/>
+          <w:sz w:val="18"/>
+          <w:szCs w:val="18"/>
+          <w:shd w:val="clear" w:color="auto" w:fill="EEEEEE"/>
+        </w:rPr>
+        <w:t>etc</w:t>
+      </w:r>
+      <w:proofErr w:type="spellEnd"/>
+      <w:r>
+        <w:rPr>
+          <w:rFonts w:ascii="Courier" w:eastAsia="Times New Roman" w:hAnsi="Courier" w:cs="Times New Roman"/>
+          <w:color w:val="000000"/>
+          <w:sz w:val="18"/>
+          <w:szCs w:val="18"/>
+          <w:shd w:val="clear" w:color="auto" w:fill="EEEEEE"/>
+        </w:rPr>
+        <w:t>/apache2/sites-enabled/000-default</w:t>
+      </w:r>
+      <w:r>
+        <w:rPr>
+          <w:rFonts w:ascii="Courier" w:eastAsia="Times New Roman" w:hAnsi="Courier" w:cs="Times New Roman"/>
+          <w:color w:val="000000"/>
+          <w:sz w:val="18"/>
+          <w:szCs w:val="18"/>
+          <w:shd w:val="clear" w:color="auto" w:fill="EEEEEE"/>
+        </w:rPr>
+        <w:t xml:space="preserve">’ </w:t>
+      </w:r>
+      <w:r>
+        <w:rPr>
+          <w:rFonts w:ascii="Cambria" w:hAnsi="Cambria"/>
+        </w:rPr>
+        <w:t xml:space="preserve">and </w:t>
+      </w:r>
+      <w:r>
+        <w:rPr>
+          <w:rFonts w:ascii="Cambria" w:hAnsi="Cambria"/>
+        </w:rPr>
+        <w:t>add</w:t>
+      </w:r>
+      <w:r>
+        <w:rPr>
+          <w:rFonts w:ascii="Cambria" w:hAnsi="Cambria"/>
+        </w:rPr>
+        <w:br/>
+      </w:r>
+      <w:r>
+        <w:rPr>
+          <w:rFonts w:ascii="Courier" w:eastAsia="Times New Roman" w:hAnsi="Courier" w:cs="Times New Roman"/>
+          <w:color w:val="000000"/>
+          <w:sz w:val="18"/>
+          <w:szCs w:val="18"/>
+          <w:shd w:val="clear" w:color="auto" w:fill="EEEEEE"/>
+        </w:rPr>
+        <w:t>’</w:t>
+      </w:r>
+      <w:proofErr w:type="spellStart"/>
+      <w:r>
+        <w:rPr>
+          <w:rFonts w:ascii="Courier" w:eastAsia="Times New Roman" w:hAnsi="Courier" w:cs="Times New Roman"/>
+          <w:color w:val="000000"/>
+          <w:sz w:val="18"/>
+          <w:szCs w:val="18"/>
+          <w:shd w:val="clear" w:color="auto" w:fill="EEEEEE"/>
+        </w:rPr>
+        <w:t>Ad</w:t>
+      </w:r>
+      <w:r>
+        <w:rPr>
+          <w:rFonts w:ascii="Courier" w:eastAsia="Times New Roman" w:hAnsi="Courier" w:cs="Times New Roman"/>
+          <w:color w:val="000000"/>
+          <w:sz w:val="18"/>
+          <w:szCs w:val="18"/>
+          <w:shd w:val="clear" w:color="auto" w:fill="EEEEEE"/>
+        </w:rPr>
+        <w:t>dHandler</w:t>
+      </w:r>
+      <w:proofErr w:type="spellEnd"/>
+      <w:r>
+        <w:rPr>
+          <w:rFonts w:ascii="Courier" w:eastAsia="Times New Roman" w:hAnsi="Courier" w:cs="Times New Roman"/>
+          <w:color w:val="000000"/>
+          <w:sz w:val="18"/>
+          <w:szCs w:val="18"/>
+          <w:shd w:val="clear" w:color="auto" w:fill="EEEEEE"/>
+        </w:rPr>
+        <w:t xml:space="preserve"> </w:t>
+      </w:r>
+      <w:proofErr w:type="spellStart"/>
+      <w:r>
+        <w:rPr>
+          <w:rFonts w:ascii="Courier" w:eastAsia="Times New Roman" w:hAnsi="Courier" w:cs="Times New Roman"/>
+          <w:color w:val="000000"/>
+          <w:sz w:val="18"/>
+          <w:szCs w:val="18"/>
+          <w:shd w:val="clear" w:color="auto" w:fill="EEEEEE"/>
+        </w:rPr>
+        <w:t>cgi</w:t>
+      </w:r>
+      <w:proofErr w:type="spellEnd"/>
+      <w:r>
+        <w:rPr>
+          <w:rFonts w:ascii="Courier" w:eastAsia="Times New Roman" w:hAnsi="Courier" w:cs="Times New Roman"/>
+          <w:color w:val="000000"/>
+          <w:sz w:val="18"/>
+          <w:szCs w:val="18"/>
+          <w:shd w:val="clear" w:color="auto" w:fill="EEEEEE"/>
+        </w:rPr>
+        <w:t>-script .</w:t>
+      </w:r>
+      <w:proofErr w:type="spellStart"/>
+      <w:r>
+        <w:rPr>
+          <w:rFonts w:ascii="Courier" w:eastAsia="Times New Roman" w:hAnsi="Courier" w:cs="Times New Roman"/>
+          <w:color w:val="000000"/>
+          <w:sz w:val="18"/>
+          <w:szCs w:val="18"/>
+          <w:shd w:val="clear" w:color="auto" w:fill="EEEEEE"/>
+        </w:rPr>
+        <w:t>p</w:t>
+      </w:r>
+      <w:r>
+        <w:rPr>
+          <w:rFonts w:ascii="Courier" w:eastAsia="Times New Roman" w:hAnsi="Courier" w:cs="Times New Roman"/>
+          <w:color w:val="000000"/>
+          <w:sz w:val="18"/>
+          <w:szCs w:val="18"/>
+          <w:shd w:val="clear" w:color="auto" w:fill="EEEEEE"/>
+        </w:rPr>
+        <w:t>y</w:t>
+      </w:r>
+      <w:proofErr w:type="spellEnd"/>
+      <w:r>
+        <w:rPr>
+          <w:rFonts w:ascii="Courier" w:eastAsia="Times New Roman" w:hAnsi="Courier" w:cs="Times New Roman"/>
+          <w:color w:val="000000"/>
+          <w:sz w:val="18"/>
+          <w:szCs w:val="18"/>
+          <w:shd w:val="clear" w:color="auto" w:fill="EEEEEE"/>
+        </w:rPr>
+        <w:t xml:space="preserve">’ </w:t>
+      </w:r>
+      <w:r>
+        <w:rPr>
+          <w:rFonts w:ascii="Cambria" w:hAnsi="Cambria"/>
+        </w:rPr>
+        <w:t>to the section</w:t>
+      </w:r>
+    </w:p>
+    <w:p>
+      <w:pPr>
+        <w:rPr>
+          <w:rFonts w:ascii="Courier" w:eastAsia="Times New Roman" w:hAnsi="Courier" w:cs="Times New Roman"/>
+          <w:color w:val="000000"/>
+          <w:sz w:val="18"/>
+          <w:szCs w:val="18"/>
+          <w:shd w:val="clear" w:color="auto" w:fill="EEEEEE"/>
+        </w:rPr>
+      </w:pPr>
+      <w:r>
+        <w:rPr>
+          <w:rFonts w:ascii="Courier" w:eastAsia="Times New Roman" w:hAnsi="Courier" w:cs="Times New Roman"/>
+          <w:color w:val="000000"/>
+          <w:sz w:val="18"/>
+          <w:szCs w:val="18"/>
+          <w:shd w:val="clear" w:color="auto" w:fill="EEEEEE"/>
+        </w:rPr>
+        <w:t>&lt;Directory "/</w:t>
+      </w:r>
+      <w:r>
+        <w:rPr>
+          <w:rFonts w:ascii="Courier" w:eastAsia="Times New Roman" w:hAnsi="Courier" w:cs="Times New Roman"/>
+          <w:color w:val="000000"/>
+          <w:sz w:val="18"/>
+          <w:szCs w:val="18"/>
+          <w:shd w:val="clear" w:color="auto" w:fill="EEEEEE"/>
+        </w:rPr>
+        <w:t>usr/lib</w:t>
+      </w:r>
+      <w:r>
+        <w:rPr>
+          <w:rFonts w:ascii="Courier" w:eastAsia="Times New Roman" w:hAnsi="Courier" w:cs="Times New Roman"/>
+          <w:color w:val="000000"/>
+          <w:sz w:val="18"/>
+          <w:szCs w:val="18"/>
+          <w:shd w:val="clear" w:color="auto" w:fill="EEEEEE"/>
+        </w:rPr>
+        <w:t>/</w:t>
+      </w:r>
+      <w:r>
+        <w:rPr>
+          <w:rFonts w:ascii="Courier" w:eastAsia="Times New Roman" w:hAnsi="Courier" w:cs="Times New Roman"/>
+          <w:color w:val="000000"/>
+          <w:sz w:val="18"/>
+          <w:szCs w:val="18"/>
+          <w:shd w:val="clear" w:color="auto" w:fill="EEEEEE"/>
+        </w:rPr>
+        <w:t>cgi-bin</w:t>
+      </w:r>
+      <w:r>
+        <w:rPr>
+          <w:rFonts w:ascii="Courier" w:eastAsia="Times New Roman" w:hAnsi="Courier" w:cs="Times New Roman"/>
+          <w:color w:val="000000"/>
+          <w:sz w:val="18"/>
+          <w:szCs w:val="18"/>
+          <w:shd w:val="clear" w:color="auto" w:fill="EEEEEE"/>
+        </w:rPr>
+        <w:t>"&gt;</w:t>
+      </w:r>
+      <w:r>
+        <w:rPr>
+          <w:rFonts w:ascii="Courier" w:eastAsia="Times New Roman" w:hAnsi="Courier" w:cs="Times New Roman"/>
+          <w:color w:val="000000"/>
+          <w:sz w:val="18"/>
+          <w:szCs w:val="18"/>
+        </w:rPr>
+        <w:br/>
+      </w:r>
+      <w:r>
+        <w:rPr>
+          <w:rFonts w:ascii="Courier" w:eastAsia="Times New Roman" w:hAnsi="Courier" w:cs="Times New Roman"/>
+          <w:color w:val="000000"/>
+          <w:sz w:val="18"/>
+          <w:szCs w:val="18"/>
+          <w:shd w:val="clear" w:color="auto" w:fill="EEEEEE"/>
+        </w:rPr>
+        <w:t>...</w:t>
+      </w:r>
+      <w:r>
+        <w:rPr>
+          <w:rFonts w:ascii="Courier" w:eastAsia="Times New Roman" w:hAnsi="Courier" w:cs="Times New Roman"/>
+          <w:color w:val="000000"/>
+          <w:sz w:val="18"/>
+          <w:szCs w:val="18"/>
+        </w:rPr>
+        <w:br/>
+      </w:r>
+      <w:r>
+        <w:rPr>
+          <w:rFonts w:ascii="Courier" w:eastAsia="Times New Roman" w:hAnsi="Courier" w:cs="Times New Roman"/>
+          <w:color w:val="000000"/>
+          <w:sz w:val="18"/>
+          <w:szCs w:val="18"/>
+          <w:shd w:val="clear" w:color="auto" w:fill="EEEEEE"/>
+        </w:rPr>
+        <w:t>&lt;/Directory&gt;</w:t>
+      </w:r>
+    </w:p>
+    <w:p>
+      <w:pPr>
+        <w:rPr>
+          <w:rFonts w:ascii="Times" w:eastAsia="Times New Roman" w:hAnsi="Times" w:cs="Times New Roman"/>
           <w:sz w:val="20"/>
           <w:szCs w:val="20"/>
         </w:rPr>
-        <w:t>/stream/pic.jpg -</w:t>
-      </w:r>
-      <w:proofErr w:type="spellStart"/>
-      <w:r>
-        <w:rPr>
-          <w:rFonts w:ascii="Monaco" w:hAnsi="Monaco" w:cs="Courier"/>
-          <w:color w:val="4D4D4C"/>
-          <w:sz w:val="20"/>
-          <w:szCs w:val="20"/>
-        </w:rPr>
-        <w:t>tl</w:t>
-      </w:r>
-      <w:proofErr w:type="spellEnd"/>
-      <w:r>
-        <w:rPr>
-          <w:rFonts w:ascii="Monaco" w:hAnsi="Monaco" w:cs="Courier"/>
-          <w:color w:val="4D4D4C"/>
-          <w:sz w:val="20"/>
-          <w:szCs w:val="20"/>
-        </w:rPr>
-        <w:t xml:space="preserve"> 300 -t 9999999 -</w:t>
-      </w:r>
-      <w:proofErr w:type="spellStart"/>
-      <w:r>
-        <w:rPr>
-          <w:rFonts w:ascii="Monaco" w:hAnsi="Monaco" w:cs="Courier"/>
-          <w:color w:val="4D4D4C"/>
-          <w:sz w:val="20"/>
-          <w:szCs w:val="20"/>
-        </w:rPr>
-        <w:t>th</w:t>
-      </w:r>
-      <w:proofErr w:type="spellEnd"/>
-      <w:r>
-        <w:rPr>
-          <w:rFonts w:ascii="Monaco" w:hAnsi="Monaco" w:cs="Courier"/>
-          <w:color w:val="4D4D4C"/>
-          <w:sz w:val="20"/>
-          <w:szCs w:val="20"/>
-        </w:rPr>
-        <w:t xml:space="preserve"> 0:0:0 &amp;</w:t>
-      </w:r>
-    </w:p>
-    <w:p>
-      <w:pPr>
-        <w:rPr>
-          <w:rFonts w:ascii="Cambria" w:hAnsi="Cambria"/>
-        </w:rPr>
-      </w:pPr>
-      <w:r>
-        <w:rPr>
-          <w:rFonts w:ascii="Cambria" w:hAnsi="Cambria"/>
-        </w:rPr>
-        <w:t>Start the MJPG streamer:</w:t>
-      </w:r>
-    </w:p>
-    <w:p>
-      <w:pPr>
-        <w:pBdr>
-          <w:top w:val="single" w:sz="6" w:space="8" w:color="CCCCCC"/>
-          <w:left w:val="single" w:sz="6" w:space="8" w:color="CCCCCC"/>
-          <w:bottom w:val="single" w:sz="6" w:space="8" w:color="CCCCCC"/>
-          <w:right w:val="single" w:sz="6" w:space="8" w:color="CCCCCC"/>
-        </w:pBdr>
-        <w:shd w:val="clear" w:color="auto" w:fill="F8F8F8"/>
-        <w:tabs>
-          <w:tab w:val="left" w:pos="916"/>
-          <w:tab w:val="left" w:pos="1832"/>
-          <w:tab w:val="left" w:pos="2748"/>
-          <w:tab w:val="left" w:pos="3664"/>
-          <w:tab w:val="left" w:pos="4580"/>
-          <w:tab w:val="left" w:pos="5496"/>
-          <w:tab w:val="left" w:pos="6412"/>
-          <w:tab w:val="left" w:pos="7328"/>
-          <w:tab w:val="left" w:pos="8244"/>
-          <w:tab w:val="left" w:pos="9160"/>
-          <w:tab w:val="left" w:pos="10076"/>
-          <w:tab w:val="left" w:pos="10992"/>
-          <w:tab w:val="left" w:pos="11908"/>
-          <w:tab w:val="left" w:pos="12824"/>
-          <w:tab w:val="left" w:pos="13740"/>
-          <w:tab w:val="left" w:pos="14656"/>
-        </w:tabs>
-        <w:wordWrap w:val="0"/>
-        <w:spacing w:after="150"/>
-        <w:rPr>
-          <w:rFonts w:ascii="Monaco" w:hAnsi="Monaco" w:cs="Courier"/>
-          <w:color w:val="333333"/>
-          <w:sz w:val="18"/>
-          <w:szCs w:val="18"/>
-        </w:rPr>
-      </w:pPr>
-      <w:r>
-        <w:rPr>
-          <w:rFonts w:ascii="Monaco" w:hAnsi="Monaco" w:cs="Courier"/>
-          <w:color w:val="4D4D4C"/>
-          <w:sz w:val="20"/>
-          <w:szCs w:val="20"/>
-        </w:rPr>
-        <w:t>LD_LIBRARY_PATH=</w:t>
-      </w:r>
-      <w:r>
-        <w:rPr>
-          <w:rFonts w:ascii="Monaco" w:hAnsi="Monaco" w:cs="Courier"/>
-          <w:color w:val="718C00"/>
-          <w:sz w:val="20"/>
-          <w:szCs w:val="20"/>
-        </w:rPr>
-        <w:t>/</w:t>
-      </w:r>
-      <w:proofErr w:type="spellStart"/>
-      <w:r>
-        <w:rPr>
-          <w:rFonts w:ascii="Monaco" w:hAnsi="Monaco" w:cs="Courier"/>
-          <w:color w:val="718C00"/>
-          <w:sz w:val="20"/>
-          <w:szCs w:val="20"/>
-        </w:rPr>
-        <w:t>usr</w:t>
-      </w:r>
-      <w:proofErr w:type="spellEnd"/>
-      <w:r>
-        <w:rPr>
-          <w:rFonts w:ascii="Monaco" w:hAnsi="Monaco" w:cs="Courier"/>
-          <w:color w:val="718C00"/>
-          <w:sz w:val="20"/>
-          <w:szCs w:val="20"/>
-        </w:rPr>
-        <w:t>/</w:t>
-      </w:r>
-      <w:r>
-        <w:rPr>
-          <w:rFonts w:ascii="Monaco" w:hAnsi="Monaco" w:cs="Courier"/>
-          <w:color w:val="8959A8"/>
-          <w:sz w:val="20"/>
-          <w:szCs w:val="20"/>
-        </w:rPr>
-        <w:t>local</w:t>
-      </w:r>
-      <w:r>
-        <w:rPr>
-          <w:rFonts w:ascii="Monaco" w:hAnsi="Monaco" w:cs="Courier"/>
-          <w:color w:val="4D4D4C"/>
-          <w:sz w:val="20"/>
-          <w:szCs w:val="20"/>
-        </w:rPr>
-        <w:t xml:space="preserve">/lib </w:t>
-      </w:r>
-      <w:proofErr w:type="spellStart"/>
-      <w:r>
-        <w:rPr>
-          <w:rFonts w:ascii="Monaco" w:hAnsi="Monaco" w:cs="Courier"/>
-          <w:color w:val="4D4D4C"/>
-          <w:sz w:val="20"/>
-          <w:szCs w:val="20"/>
-        </w:rPr>
-        <w:t>mjpg_streamer</w:t>
-      </w:r>
-      <w:proofErr w:type="spellEnd"/>
-      <w:r>
-        <w:rPr>
-          <w:rFonts w:ascii="Monaco" w:hAnsi="Monaco" w:cs="Courier"/>
-          <w:color w:val="4D4D4C"/>
-          <w:sz w:val="20"/>
-          <w:szCs w:val="20"/>
-        </w:rPr>
-        <w:t xml:space="preserve"> -</w:t>
-      </w:r>
-      <w:proofErr w:type="spellStart"/>
-      <w:r>
-        <w:rPr>
-          <w:rFonts w:ascii="Monaco" w:hAnsi="Monaco" w:cs="Courier"/>
-          <w:color w:val="4D4D4C"/>
-          <w:sz w:val="20"/>
-          <w:szCs w:val="20"/>
-        </w:rPr>
-        <w:t>i</w:t>
-      </w:r>
-      <w:proofErr w:type="spellEnd"/>
-      <w:r>
-        <w:rPr>
-          <w:rFonts w:ascii="Monaco" w:hAnsi="Monaco" w:cs="Courier"/>
-          <w:color w:val="4D4D4C"/>
-          <w:sz w:val="20"/>
-          <w:szCs w:val="20"/>
-        </w:rPr>
-        <w:t xml:space="preserve"> </w:t>
-      </w:r>
-      <w:r>
-        <w:rPr>
-          <w:rFonts w:ascii="Monaco" w:hAnsi="Monaco" w:cs="Courier"/>
-          <w:color w:val="718C00"/>
-          <w:sz w:val="20"/>
-          <w:szCs w:val="20"/>
-        </w:rPr>
-        <w:t>"input_file.so -f /</w:t>
-      </w:r>
-      <w:proofErr w:type="spellStart"/>
-      <w:r>
-        <w:rPr>
-          <w:rFonts w:ascii="Monaco" w:hAnsi="Monaco" w:cs="Courier"/>
-          <w:color w:val="718C00"/>
-          <w:sz w:val="20"/>
-          <w:szCs w:val="20"/>
-        </w:rPr>
-        <w:t>tmp</w:t>
-      </w:r>
-      <w:proofErr w:type="spellEnd"/>
-      <w:r>
-        <w:rPr>
-          <w:rFonts w:ascii="Monaco" w:hAnsi="Monaco" w:cs="Courier"/>
-          <w:color w:val="718C00"/>
-          <w:sz w:val="20"/>
-          <w:szCs w:val="20"/>
-        </w:rPr>
-        <w:t>/stream -n pic.jpg"</w:t>
-      </w:r>
-      <w:r>
-        <w:rPr>
-          <w:rFonts w:ascii="Monaco" w:hAnsi="Monaco" w:cs="Courier"/>
-          <w:color w:val="4D4D4C"/>
-          <w:sz w:val="20"/>
-          <w:szCs w:val="20"/>
-        </w:rPr>
-        <w:t xml:space="preserve"> -o </w:t>
-      </w:r>
-      <w:r>
-        <w:rPr>
-          <w:rFonts w:ascii="Monaco" w:hAnsi="Monaco" w:cs="Courier"/>
-          <w:color w:val="718C00"/>
-          <w:sz w:val="20"/>
-          <w:szCs w:val="20"/>
-        </w:rPr>
-        <w:t>"output_http.so -w /</w:t>
-      </w:r>
-      <w:proofErr w:type="spellStart"/>
-      <w:r>
-        <w:rPr>
-          <w:rFonts w:ascii="Monaco" w:hAnsi="Monaco" w:cs="Courier"/>
-          <w:color w:val="718C00"/>
-          <w:sz w:val="20"/>
-          <w:szCs w:val="20"/>
-        </w:rPr>
-        <w:t>usr</w:t>
-      </w:r>
-      <w:proofErr w:type="spellEnd"/>
-      <w:r>
-        <w:rPr>
-          <w:rFonts w:ascii="Monaco" w:hAnsi="Monaco" w:cs="Courier"/>
-          <w:color w:val="718C00"/>
-          <w:sz w:val="20"/>
-          <w:szCs w:val="20"/>
-        </w:rPr>
-        <w:t>/local/www"</w:t>
-      </w:r>
-    </w:p>
-    <w:p>
-      <w:pPr>
-        <w:rPr>
-          <w:rFonts w:ascii="Cambria" w:hAnsi="Cambria"/>
-        </w:rPr>
-      </w:pPr>
-      <w:r>
-        <w:rPr>
-          <w:rFonts w:ascii="Cambria" w:hAnsi="Cambria"/>
-        </w:rPr>
-        <w:t>Then the stream can be viewed at 192.168.1.</w:t>
-      </w:r>
-      <w:r>
-        <w:rPr>
-          <w:rFonts w:ascii="Cambria" w:hAnsi="Cambria"/>
-        </w:rPr>
-        <w:t>42</w:t>
-      </w:r>
-      <w:r>
-        <w:rPr>
-          <w:rFonts w:ascii="Cambria" w:hAnsi="Cambria"/>
-        </w:rPr>
-        <w:t>:8080.</w:t>
+      </w:pPr>
+      <w:r>
+        <w:rPr>
+          <w:rFonts w:ascii="Cambria" w:hAnsi="Cambria"/>
+        </w:rPr>
+        <w:t>Then reload Apache’s configuration using ‘</w:t>
+      </w:r>
+      <w:proofErr w:type="spellStart"/>
+      <w:r>
+        <w:rPr>
+          <w:rFonts w:ascii="Courier" w:eastAsia="Times New Roman" w:hAnsi="Courier" w:cs="Times New Roman"/>
+          <w:color w:val="000000"/>
+          <w:sz w:val="18"/>
+          <w:szCs w:val="18"/>
+          <w:shd w:val="clear" w:color="auto" w:fill="EEEEEE"/>
+        </w:rPr>
+        <w:t>sudo</w:t>
+      </w:r>
+      <w:proofErr w:type="spellEnd"/>
+      <w:r>
+        <w:rPr>
+          <w:rFonts w:ascii="Courier" w:eastAsia="Times New Roman" w:hAnsi="Courier" w:cs="Times New Roman"/>
+          <w:color w:val="000000"/>
+          <w:sz w:val="18"/>
+          <w:szCs w:val="18"/>
+          <w:shd w:val="clear" w:color="auto" w:fill="EEEEEE"/>
+        </w:rPr>
+        <w:t xml:space="preserve"> service apache2 reload</w:t>
+      </w:r>
+      <w:r>
+        <w:rPr>
+          <w:rFonts w:ascii="Cambria" w:hAnsi="Cambria"/>
+        </w:rPr>
+        <w:t>’.</w:t>
       </w:r>
     </w:p>
     <w:p>
@@ -4505,904 +5251,6 @@
         </w:rPr>
       </w:pPr>
     </w:p>
-    <w:p>
-      <w:pPr>
-        <w:rPr>
-          <w:rStyle w:val="Heading2Char"/>
-        </w:rPr>
-      </w:pPr>
-      <w:r>
-        <w:rPr>
-          <w:rStyle w:val="Heading2Char"/>
-        </w:rPr>
-        <w:t>Backing up the SD card image of the Raspberry Pi:</w:t>
-      </w:r>
-    </w:p>
-    <w:p>
-      <w:pPr>
-        <w:rPr>
-          <w:rFonts w:ascii="Cambria" w:hAnsi="Cambria"/>
-        </w:rPr>
-      </w:pPr>
-      <w:r>
-        <w:rPr>
-          <w:rFonts w:ascii="Cambria" w:hAnsi="Cambria"/>
-        </w:rPr>
-        <w:t>To cr</w:t>
-      </w:r>
-      <w:r>
-        <w:rPr>
-          <w:rFonts w:ascii="Cambria" w:hAnsi="Cambria"/>
-        </w:rPr>
-        <w:t xml:space="preserve">eate an image of the Pi SD card the </w:t>
-      </w:r>
-      <w:proofErr w:type="spellStart"/>
-      <w:r>
-        <w:rPr>
-          <w:rFonts w:ascii="Cambria" w:hAnsi="Cambria"/>
-        </w:rPr>
-        <w:t>dd</w:t>
-      </w:r>
-      <w:proofErr w:type="spellEnd"/>
-      <w:r>
-        <w:rPr>
-          <w:rFonts w:ascii="Cambria" w:hAnsi="Cambria"/>
-        </w:rPr>
-        <w:t xml:space="preserve"> command can be used. </w:t>
-      </w:r>
-      <w:r>
-        <w:rPr>
-          <w:rFonts w:ascii="Cambria" w:hAnsi="Cambria"/>
-        </w:rPr>
-        <w:t>Put the SD card in the Mac and</w:t>
-      </w:r>
-      <w:r>
-        <w:rPr>
-          <w:rFonts w:ascii="Cambria" w:hAnsi="Cambria"/>
-        </w:rPr>
-        <w:t xml:space="preserve"> identify the </w:t>
-      </w:r>
-      <w:r>
-        <w:rPr>
-          <w:rFonts w:ascii="Cambria" w:hAnsi="Cambria"/>
-        </w:rPr>
-        <w:t xml:space="preserve">8 GB </w:t>
-      </w:r>
-      <w:r>
-        <w:rPr>
-          <w:rFonts w:ascii="Cambria" w:hAnsi="Cambria"/>
-        </w:rPr>
-        <w:t>SD card disk with ‘</w:t>
-      </w:r>
-      <w:proofErr w:type="spellStart"/>
-      <w:r>
-        <w:rPr>
-          <w:rFonts w:ascii="Helvetica" w:eastAsia="Times New Roman" w:hAnsi="Helvetica" w:cs="Times New Roman"/>
-          <w:color w:val="252525"/>
-          <w:sz w:val="21"/>
-          <w:szCs w:val="21"/>
-          <w:shd w:val="clear" w:color="auto" w:fill="FFFFFF"/>
-        </w:rPr>
-        <w:t>diskutil</w:t>
-      </w:r>
-      <w:proofErr w:type="spellEnd"/>
-      <w:r>
-        <w:rPr>
-          <w:rFonts w:ascii="Helvetica" w:eastAsia="Times New Roman" w:hAnsi="Helvetica" w:cs="Times New Roman"/>
-          <w:color w:val="252525"/>
-          <w:sz w:val="21"/>
-          <w:szCs w:val="21"/>
-          <w:shd w:val="clear" w:color="auto" w:fill="FFFFFF"/>
-        </w:rPr>
-        <w:t xml:space="preserve"> lis</w:t>
-      </w:r>
-      <w:r>
-        <w:rPr>
-          <w:rFonts w:ascii="Helvetica" w:eastAsia="Times New Roman" w:hAnsi="Helvetica" w:cs="Times New Roman"/>
-          <w:color w:val="252525"/>
-          <w:sz w:val="21"/>
-          <w:szCs w:val="21"/>
-          <w:shd w:val="clear" w:color="auto" w:fill="FFFFFF"/>
-        </w:rPr>
-        <w:t>t</w:t>
-      </w:r>
-      <w:r>
-        <w:rPr>
-          <w:rFonts w:ascii="Cambria" w:hAnsi="Cambria"/>
-        </w:rPr>
-        <w:t xml:space="preserve">’. The Identifier will be something like ‘disk1’. Then </w:t>
-      </w:r>
-      <w:r>
-        <w:rPr>
-          <w:rFonts w:ascii="Cambria" w:hAnsi="Cambria"/>
-        </w:rPr>
-        <w:t xml:space="preserve">in the </w:t>
-      </w:r>
-      <w:proofErr w:type="spellStart"/>
-      <w:r>
-        <w:rPr>
-          <w:rFonts w:ascii="Cambria" w:hAnsi="Cambria"/>
-        </w:rPr>
-        <w:t>dd</w:t>
-      </w:r>
-      <w:proofErr w:type="spellEnd"/>
-      <w:r>
-        <w:rPr>
-          <w:rFonts w:ascii="Cambria" w:hAnsi="Cambria"/>
-        </w:rPr>
-        <w:t xml:space="preserve"> command one can use /</w:t>
-      </w:r>
-      <w:proofErr w:type="spellStart"/>
-      <w:r>
-        <w:rPr>
-          <w:rFonts w:ascii="Cambria" w:hAnsi="Cambria"/>
-        </w:rPr>
-        <w:t>dev</w:t>
-      </w:r>
-      <w:proofErr w:type="spellEnd"/>
-      <w:r>
-        <w:rPr>
-          <w:rFonts w:ascii="Cambria" w:hAnsi="Cambria"/>
-        </w:rPr>
-        <w:t xml:space="preserve">/disk1 for the device or for higher speed the </w:t>
-      </w:r>
-      <w:r>
-        <w:rPr>
-          <w:rFonts w:ascii="Cambria" w:hAnsi="Cambria"/>
-        </w:rPr>
-        <w:t>(</w:t>
-      </w:r>
-      <w:proofErr w:type="spellStart"/>
-      <w:r>
-        <w:rPr>
-          <w:rFonts w:ascii="Cambria" w:hAnsi="Cambria"/>
-        </w:rPr>
-        <w:t>unbuffered</w:t>
-      </w:r>
-      <w:proofErr w:type="spellEnd"/>
-      <w:r>
-        <w:rPr>
-          <w:rFonts w:ascii="Cambria" w:hAnsi="Cambria"/>
-        </w:rPr>
-        <w:t xml:space="preserve">) </w:t>
-      </w:r>
-      <w:r>
-        <w:rPr>
-          <w:rFonts w:ascii="Cambria" w:hAnsi="Cambria"/>
-        </w:rPr>
-        <w:t>raw disk /</w:t>
-      </w:r>
-      <w:proofErr w:type="spellStart"/>
-      <w:r>
-        <w:rPr>
-          <w:rFonts w:ascii="Cambria" w:hAnsi="Cambria"/>
-        </w:rPr>
-        <w:t>dev</w:t>
-      </w:r>
-      <w:proofErr w:type="spellEnd"/>
-      <w:r>
-        <w:rPr>
-          <w:rFonts w:ascii="Cambria" w:hAnsi="Cambria"/>
-        </w:rPr>
-        <w:t xml:space="preserve">/rdisk1 which is ok when using the </w:t>
-      </w:r>
-      <w:proofErr w:type="spellStart"/>
-      <w:r>
-        <w:rPr>
-          <w:rFonts w:ascii="Cambria" w:hAnsi="Cambria"/>
-        </w:rPr>
-        <w:t>dd</w:t>
-      </w:r>
-      <w:proofErr w:type="spellEnd"/>
-      <w:r>
-        <w:rPr>
-          <w:rFonts w:ascii="Cambria" w:hAnsi="Cambria"/>
-        </w:rPr>
-        <w:t xml:space="preserve"> command.</w:t>
-      </w:r>
-    </w:p>
-    <w:p>
-      <w:pPr>
-        <w:pStyle w:val="HTMLPreformatted"/>
-        <w:pBdr>
-          <w:left w:val="dotted" w:sz="12" w:space="4" w:color="CCCCCC"/>
-        </w:pBdr>
-        <w:shd w:val="clear" w:color="auto" w:fill="EEEEEE"/>
-        <w:spacing w:line="294" w:lineRule="atLeast"/>
-        <w:textAlignment w:val="baseline"/>
-        <w:rPr>
-          <w:rFonts w:ascii="Consolas" w:hAnsi="Consolas"/>
-          <w:color w:val="111111"/>
-          <w:sz w:val="18"/>
-          <w:szCs w:val="18"/>
-        </w:rPr>
-      </w:pPr>
-      <w:proofErr w:type="spellStart"/>
-      <w:proofErr w:type="gramStart"/>
-      <w:r>
-        <w:rPr>
-          <w:rStyle w:val="HTMLCode"/>
-          <w:rFonts w:ascii="Consolas" w:hAnsi="Consolas"/>
-          <w:color w:val="222222"/>
-          <w:sz w:val="18"/>
-          <w:szCs w:val="18"/>
-          <w:bdr w:val="none" w:sz="0" w:space="0" w:color="auto" w:frame="1"/>
-        </w:rPr>
-        <w:t>sudo</w:t>
-      </w:r>
-      <w:proofErr w:type="spellEnd"/>
-      <w:proofErr w:type="gramEnd"/>
-      <w:r>
-        <w:rPr>
-          <w:rStyle w:val="HTMLCode"/>
-          <w:rFonts w:ascii="Consolas" w:hAnsi="Consolas"/>
-          <w:color w:val="222222"/>
-          <w:sz w:val="18"/>
-          <w:szCs w:val="18"/>
-          <w:bdr w:val="none" w:sz="0" w:space="0" w:color="auto" w:frame="1"/>
-        </w:rPr>
-        <w:t xml:space="preserve"> </w:t>
-      </w:r>
-      <w:proofErr w:type="spellStart"/>
-      <w:r>
-        <w:rPr>
-          <w:rStyle w:val="HTMLCode"/>
-          <w:rFonts w:ascii="Consolas" w:hAnsi="Consolas"/>
-          <w:color w:val="222222"/>
-          <w:sz w:val="18"/>
-          <w:szCs w:val="18"/>
-          <w:bdr w:val="none" w:sz="0" w:space="0" w:color="auto" w:frame="1"/>
-        </w:rPr>
-        <w:t>dd</w:t>
-      </w:r>
-      <w:proofErr w:type="spellEnd"/>
-      <w:r>
-        <w:rPr>
-          <w:rStyle w:val="HTMLCode"/>
-          <w:rFonts w:ascii="Consolas" w:hAnsi="Consolas"/>
-          <w:color w:val="222222"/>
-          <w:sz w:val="18"/>
-          <w:szCs w:val="18"/>
-          <w:bdr w:val="none" w:sz="0" w:space="0" w:color="auto" w:frame="1"/>
-        </w:rPr>
-        <w:t xml:space="preserve"> if=/</w:t>
-      </w:r>
-      <w:proofErr w:type="spellStart"/>
-      <w:r>
-        <w:rPr>
-          <w:rStyle w:val="HTMLCode"/>
-          <w:rFonts w:ascii="Consolas" w:hAnsi="Consolas"/>
-          <w:color w:val="222222"/>
-          <w:sz w:val="18"/>
-          <w:szCs w:val="18"/>
-          <w:bdr w:val="none" w:sz="0" w:space="0" w:color="auto" w:frame="1"/>
-        </w:rPr>
-        <w:t>dev</w:t>
-      </w:r>
-      <w:proofErr w:type="spellEnd"/>
-      <w:r>
-        <w:rPr>
-          <w:rStyle w:val="HTMLCode"/>
-          <w:rFonts w:ascii="Consolas" w:hAnsi="Consolas"/>
-          <w:color w:val="222222"/>
-          <w:sz w:val="18"/>
-          <w:szCs w:val="18"/>
-          <w:bdr w:val="none" w:sz="0" w:space="0" w:color="auto" w:frame="1"/>
-        </w:rPr>
-        <w:t>/rdisk1 of=</w:t>
-      </w:r>
-      <w:r>
-        <w:rPr>
-          <w:rFonts w:ascii="Consolas" w:hAnsi="Consolas" w:cs="Menlo Regular"/>
-          <w:color w:val="000000"/>
-          <w:sz w:val="18"/>
-          <w:szCs w:val="18"/>
-        </w:rPr>
-        <w:t>/Users/fhict/ReneB/GitHub/rbakx/</w:t>
-      </w:r>
-      <w:r>
-        <w:rPr>
-          <w:rFonts w:ascii="Consolas" w:hAnsi="Consolas" w:cs="Menlo Regular"/>
-          <w:color w:val="000000"/>
-          <w:sz w:val="18"/>
-          <w:szCs w:val="18"/>
-        </w:rPr>
-        <w:t>DFRobot_SDcardBackup_TooLargeForGithub</w:t>
-      </w:r>
-      <w:r>
-        <w:rPr>
-          <w:rFonts w:ascii="Consolas" w:hAnsi="Consolas" w:cs="Menlo Regular"/>
-          <w:color w:val="000000"/>
-          <w:sz w:val="18"/>
-          <w:szCs w:val="18"/>
-        </w:rPr>
-        <w:t>/</w:t>
-      </w:r>
-      <w:r>
-        <w:rPr>
-          <w:rStyle w:val="HTMLCode"/>
-          <w:rFonts w:ascii="Consolas" w:hAnsi="Consolas"/>
-          <w:color w:val="222222"/>
-          <w:sz w:val="18"/>
-          <w:szCs w:val="18"/>
-          <w:bdr w:val="none" w:sz="0" w:space="0" w:color="auto" w:frame="1"/>
-        </w:rPr>
-        <w:t>SDcardBackup20150124</w:t>
-      </w:r>
-      <w:r>
-        <w:rPr>
-          <w:rStyle w:val="HTMLCode"/>
-          <w:rFonts w:ascii="Consolas" w:hAnsi="Consolas"/>
-          <w:color w:val="222222"/>
-          <w:sz w:val="18"/>
-          <w:szCs w:val="18"/>
-          <w:bdr w:val="none" w:sz="0" w:space="0" w:color="auto" w:frame="1"/>
-        </w:rPr>
-        <w:t xml:space="preserve">.img </w:t>
-      </w:r>
-      <w:proofErr w:type="spellStart"/>
-      <w:r>
-        <w:rPr>
-          <w:rStyle w:val="HTMLCode"/>
-          <w:rFonts w:ascii="Consolas" w:hAnsi="Consolas"/>
-          <w:color w:val="222222"/>
-          <w:sz w:val="18"/>
-          <w:szCs w:val="18"/>
-          <w:bdr w:val="none" w:sz="0" w:space="0" w:color="auto" w:frame="1"/>
-        </w:rPr>
-        <w:t>bs</w:t>
-      </w:r>
-      <w:proofErr w:type="spellEnd"/>
-      <w:r>
-        <w:rPr>
-          <w:rStyle w:val="HTMLCode"/>
-          <w:rFonts w:ascii="Consolas" w:hAnsi="Consolas"/>
-          <w:color w:val="222222"/>
-          <w:sz w:val="18"/>
-          <w:szCs w:val="18"/>
-          <w:bdr w:val="none" w:sz="0" w:space="0" w:color="auto" w:frame="1"/>
-        </w:rPr>
-        <w:t>=1m</w:t>
-      </w:r>
-    </w:p>
-    <w:p>
-      <w:pPr>
-        <w:rPr>
-          <w:rFonts w:ascii="Cambria" w:hAnsi="Cambria"/>
-        </w:rPr>
-      </w:pPr>
-      <w:r>
-        <w:rPr>
-          <w:rFonts w:ascii="Cambria" w:hAnsi="Cambria"/>
-        </w:rPr>
-        <w:t xml:space="preserve"> </w:t>
-      </w:r>
-      <w:proofErr w:type="gramStart"/>
-      <w:r>
-        <w:rPr>
-          <w:rFonts w:ascii="Cambria" w:hAnsi="Cambria"/>
-        </w:rPr>
-        <w:t>or</w:t>
-      </w:r>
-      <w:proofErr w:type="gramEnd"/>
-      <w:r>
-        <w:rPr>
-          <w:rFonts w:ascii="Cambria" w:hAnsi="Cambria"/>
-        </w:rPr>
-        <w:t xml:space="preserve"> to save space:</w:t>
-      </w:r>
-    </w:p>
-    <w:p>
-      <w:pPr>
-        <w:pStyle w:val="HTMLPreformatted"/>
-        <w:pBdr>
-          <w:left w:val="dotted" w:sz="12" w:space="4" w:color="CCCCCC"/>
-        </w:pBdr>
-        <w:shd w:val="clear" w:color="auto" w:fill="EEEEEE"/>
-        <w:spacing w:line="294" w:lineRule="atLeast"/>
-        <w:textAlignment w:val="baseline"/>
-        <w:rPr>
-          <w:rFonts w:ascii="Consolas" w:hAnsi="Consolas"/>
-          <w:color w:val="111111"/>
-          <w:sz w:val="18"/>
-          <w:szCs w:val="18"/>
-        </w:rPr>
-      </w:pPr>
-      <w:proofErr w:type="spellStart"/>
-      <w:proofErr w:type="gramStart"/>
-      <w:r>
-        <w:rPr>
-          <w:rStyle w:val="HTMLCode"/>
-          <w:rFonts w:ascii="Consolas" w:hAnsi="Consolas"/>
-          <w:color w:val="222222"/>
-          <w:sz w:val="18"/>
-          <w:szCs w:val="18"/>
-          <w:bdr w:val="none" w:sz="0" w:space="0" w:color="auto" w:frame="1"/>
-        </w:rPr>
-        <w:t>sudo</w:t>
-      </w:r>
-      <w:proofErr w:type="spellEnd"/>
-      <w:proofErr w:type="gramEnd"/>
-      <w:r>
-        <w:rPr>
-          <w:rStyle w:val="HTMLCode"/>
-          <w:rFonts w:ascii="Consolas" w:hAnsi="Consolas"/>
-          <w:color w:val="222222"/>
-          <w:sz w:val="18"/>
-          <w:szCs w:val="18"/>
-          <w:bdr w:val="none" w:sz="0" w:space="0" w:color="auto" w:frame="1"/>
-        </w:rPr>
-        <w:t xml:space="preserve"> </w:t>
-      </w:r>
-      <w:proofErr w:type="spellStart"/>
-      <w:r>
-        <w:rPr>
-          <w:rStyle w:val="HTMLCode"/>
-          <w:rFonts w:ascii="Consolas" w:hAnsi="Consolas"/>
-          <w:color w:val="222222"/>
-          <w:sz w:val="18"/>
-          <w:szCs w:val="18"/>
-          <w:bdr w:val="none" w:sz="0" w:space="0" w:color="auto" w:frame="1"/>
-        </w:rPr>
-        <w:t>dd</w:t>
-      </w:r>
-      <w:proofErr w:type="spellEnd"/>
-      <w:r>
-        <w:rPr>
-          <w:rStyle w:val="HTMLCode"/>
-          <w:rFonts w:ascii="Consolas" w:hAnsi="Consolas"/>
-          <w:color w:val="222222"/>
-          <w:sz w:val="18"/>
-          <w:szCs w:val="18"/>
-          <w:bdr w:val="none" w:sz="0" w:space="0" w:color="auto" w:frame="1"/>
-        </w:rPr>
-        <w:t xml:space="preserve"> if=/</w:t>
-      </w:r>
-      <w:proofErr w:type="spellStart"/>
-      <w:r>
-        <w:rPr>
-          <w:rStyle w:val="HTMLCode"/>
-          <w:rFonts w:ascii="Consolas" w:hAnsi="Consolas"/>
-          <w:color w:val="222222"/>
-          <w:sz w:val="18"/>
-          <w:szCs w:val="18"/>
-          <w:bdr w:val="none" w:sz="0" w:space="0" w:color="auto" w:frame="1"/>
-        </w:rPr>
-        <w:t>dev</w:t>
-      </w:r>
-      <w:proofErr w:type="spellEnd"/>
-      <w:r>
-        <w:rPr>
-          <w:rStyle w:val="HTMLCode"/>
-          <w:rFonts w:ascii="Consolas" w:hAnsi="Consolas"/>
-          <w:color w:val="222222"/>
-          <w:sz w:val="18"/>
-          <w:szCs w:val="18"/>
-          <w:bdr w:val="none" w:sz="0" w:space="0" w:color="auto" w:frame="1"/>
-        </w:rPr>
-        <w:t xml:space="preserve">/rdisk1 </w:t>
-      </w:r>
-      <w:proofErr w:type="spellStart"/>
-      <w:r>
-        <w:rPr>
-          <w:rStyle w:val="HTMLCode"/>
-          <w:rFonts w:ascii="Consolas" w:hAnsi="Consolas"/>
-          <w:color w:val="222222"/>
-          <w:sz w:val="18"/>
-          <w:szCs w:val="18"/>
-          <w:bdr w:val="none" w:sz="0" w:space="0" w:color="auto" w:frame="1"/>
-        </w:rPr>
-        <w:t>bs</w:t>
-      </w:r>
-      <w:proofErr w:type="spellEnd"/>
-      <w:r>
-        <w:rPr>
-          <w:rStyle w:val="HTMLCode"/>
-          <w:rFonts w:ascii="Consolas" w:hAnsi="Consolas"/>
-          <w:color w:val="222222"/>
-          <w:sz w:val="18"/>
-          <w:szCs w:val="18"/>
-          <w:bdr w:val="none" w:sz="0" w:space="0" w:color="auto" w:frame="1"/>
-        </w:rPr>
-        <w:t>=1m</w:t>
-      </w:r>
-      <w:r>
-        <w:rPr>
-          <w:rStyle w:val="HTMLCode"/>
-          <w:rFonts w:ascii="Consolas" w:hAnsi="Consolas"/>
-          <w:color w:val="222222"/>
-          <w:sz w:val="18"/>
-          <w:szCs w:val="18"/>
-          <w:bdr w:val="none" w:sz="0" w:space="0" w:color="auto" w:frame="1"/>
-        </w:rPr>
-        <w:t xml:space="preserve"> | </w:t>
-      </w:r>
-      <w:proofErr w:type="spellStart"/>
-      <w:r>
-        <w:rPr>
-          <w:rStyle w:val="HTMLCode"/>
-          <w:rFonts w:ascii="Consolas" w:hAnsi="Consolas"/>
-          <w:color w:val="222222"/>
-          <w:sz w:val="18"/>
-          <w:szCs w:val="18"/>
-          <w:bdr w:val="none" w:sz="0" w:space="0" w:color="auto" w:frame="1"/>
-        </w:rPr>
-        <w:t>gzip</w:t>
-      </w:r>
-      <w:proofErr w:type="spellEnd"/>
-      <w:r>
-        <w:rPr>
-          <w:rStyle w:val="HTMLCode"/>
-          <w:rFonts w:ascii="Consolas" w:hAnsi="Consolas"/>
-          <w:color w:val="222222"/>
-          <w:sz w:val="18"/>
-          <w:szCs w:val="18"/>
-          <w:bdr w:val="none" w:sz="0" w:space="0" w:color="auto" w:frame="1"/>
-        </w:rPr>
-        <w:t xml:space="preserve"> &gt; </w:t>
-      </w:r>
-      <w:r>
-        <w:rPr>
-          <w:rFonts w:ascii="Consolas" w:hAnsi="Consolas" w:cs="Menlo Regular"/>
-          <w:color w:val="000000"/>
-          <w:sz w:val="18"/>
-          <w:szCs w:val="18"/>
-        </w:rPr>
-        <w:t>/Users/fhict/ReneB/GitHub/rbakx/</w:t>
-      </w:r>
-      <w:r>
-        <w:rPr>
-          <w:rFonts w:ascii="Consolas" w:hAnsi="Consolas" w:cs="Menlo Regular"/>
-          <w:color w:val="000000"/>
-          <w:sz w:val="18"/>
-          <w:szCs w:val="18"/>
-        </w:rPr>
-        <w:t>DFRobot_SDcardBackup_TooLargeForGithub</w:t>
-      </w:r>
-      <w:r>
-        <w:rPr>
-          <w:rFonts w:ascii="Consolas" w:hAnsi="Consolas" w:cs="Menlo Regular"/>
-          <w:color w:val="000000"/>
-          <w:sz w:val="18"/>
-          <w:szCs w:val="18"/>
-        </w:rPr>
-        <w:t>/</w:t>
-      </w:r>
-      <w:r>
-        <w:rPr>
-          <w:rStyle w:val="HTMLCode"/>
-          <w:rFonts w:ascii="Consolas" w:hAnsi="Consolas"/>
-          <w:color w:val="222222"/>
-          <w:sz w:val="18"/>
-          <w:szCs w:val="18"/>
-          <w:bdr w:val="none" w:sz="0" w:space="0" w:color="auto" w:frame="1"/>
-        </w:rPr>
-        <w:t>SDcardBackup20150124</w:t>
-      </w:r>
-      <w:r>
-        <w:rPr>
-          <w:rStyle w:val="HTMLCode"/>
-          <w:rFonts w:ascii="Consolas" w:hAnsi="Consolas"/>
-          <w:color w:val="222222"/>
-          <w:sz w:val="18"/>
-          <w:szCs w:val="18"/>
-          <w:bdr w:val="none" w:sz="0" w:space="0" w:color="auto" w:frame="1"/>
-        </w:rPr>
-        <w:t>.gz</w:t>
-      </w:r>
-    </w:p>
-    <w:p>
-      <w:pPr>
-        <w:rPr>
-          <w:rFonts w:ascii="Cambria" w:hAnsi="Cambria"/>
-        </w:rPr>
-      </w:pPr>
-      <w:r>
-        <w:rPr>
-          <w:rFonts w:ascii="Cambria" w:hAnsi="Cambria"/>
-        </w:rPr>
-        <w:t>This will create an image you can use to create a new SD card.</w:t>
-      </w:r>
-      <w:r>
-        <w:rPr>
-          <w:rFonts w:ascii="Cambria" w:hAnsi="Cambria"/>
-        </w:rPr>
-        <w:t xml:space="preserve"> This image can be restored on an SD card using again the </w:t>
-      </w:r>
-      <w:proofErr w:type="spellStart"/>
-      <w:r>
-        <w:rPr>
-          <w:rFonts w:ascii="Cambria" w:hAnsi="Cambria"/>
-        </w:rPr>
-        <w:t>dd</w:t>
-      </w:r>
-      <w:proofErr w:type="spellEnd"/>
-      <w:r>
-        <w:rPr>
-          <w:rFonts w:ascii="Cambria" w:hAnsi="Cambria"/>
-        </w:rPr>
-        <w:t xml:space="preserve"> command</w:t>
-      </w:r>
-      <w:r>
-        <w:rPr>
-          <w:rFonts w:ascii="Cambria" w:hAnsi="Cambria"/>
-        </w:rPr>
-        <w:t>:</w:t>
-      </w:r>
-      <w:r>
-        <w:rPr>
-          <w:rFonts w:ascii="Cambria" w:hAnsi="Cambria"/>
-        </w:rPr>
-        <w:br/>
-      </w:r>
-      <w:proofErr w:type="spellStart"/>
-      <w:r>
-        <w:rPr>
-          <w:rFonts w:ascii="Courier" w:eastAsia="Times New Roman" w:hAnsi="Courier" w:cs="Times New Roman"/>
-          <w:bCs/>
-          <w:color w:val="252525"/>
-          <w:sz w:val="18"/>
-          <w:szCs w:val="18"/>
-        </w:rPr>
-        <w:t>sudo</w:t>
-      </w:r>
-      <w:proofErr w:type="spellEnd"/>
-      <w:r>
-        <w:rPr>
-          <w:rFonts w:ascii="Courier" w:eastAsia="Times New Roman" w:hAnsi="Courier" w:cs="Times New Roman"/>
-          <w:bCs/>
-          <w:color w:val="252525"/>
-          <w:sz w:val="18"/>
-          <w:szCs w:val="18"/>
-        </w:rPr>
-        <w:t xml:space="preserve"> </w:t>
-      </w:r>
-      <w:proofErr w:type="spellStart"/>
-      <w:r>
-        <w:rPr>
-          <w:rFonts w:ascii="Courier" w:eastAsia="Times New Roman" w:hAnsi="Courier" w:cs="Times New Roman"/>
-          <w:bCs/>
-          <w:color w:val="252525"/>
-          <w:sz w:val="18"/>
-          <w:szCs w:val="18"/>
-        </w:rPr>
-        <w:t>dd</w:t>
-      </w:r>
-      <w:proofErr w:type="spellEnd"/>
-      <w:r>
-        <w:rPr>
-          <w:rFonts w:ascii="Courier" w:eastAsia="Times New Roman" w:hAnsi="Courier" w:cs="Times New Roman"/>
-          <w:bCs/>
-          <w:color w:val="252525"/>
-          <w:sz w:val="18"/>
-          <w:szCs w:val="18"/>
-        </w:rPr>
-        <w:t xml:space="preserve"> </w:t>
-      </w:r>
-      <w:proofErr w:type="spellStart"/>
-      <w:proofErr w:type="gramStart"/>
-      <w:r>
-        <w:rPr>
-          <w:rFonts w:ascii="Courier" w:eastAsia="Times New Roman" w:hAnsi="Courier" w:cs="Times New Roman"/>
-          <w:bCs/>
-          <w:color w:val="252525"/>
-          <w:sz w:val="18"/>
-          <w:szCs w:val="18"/>
-        </w:rPr>
-        <w:t>bs</w:t>
-      </w:r>
-      <w:proofErr w:type="spellEnd"/>
-      <w:proofErr w:type="gramEnd"/>
-      <w:r>
-        <w:rPr>
-          <w:rFonts w:ascii="Courier" w:eastAsia="Times New Roman" w:hAnsi="Courier" w:cs="Times New Roman"/>
-          <w:bCs/>
-          <w:color w:val="252525"/>
-          <w:sz w:val="18"/>
-          <w:szCs w:val="18"/>
-        </w:rPr>
-        <w:t>=1m</w:t>
-      </w:r>
-      <w:r>
-        <w:rPr>
-          <w:rFonts w:ascii="Courier" w:eastAsia="Times New Roman" w:hAnsi="Courier" w:cs="Times New Roman"/>
-          <w:bCs/>
-          <w:color w:val="252525"/>
-          <w:sz w:val="18"/>
-          <w:szCs w:val="18"/>
-        </w:rPr>
-        <w:t xml:space="preserve"> if</w:t>
-      </w:r>
-      <w:r>
-        <w:rPr>
-          <w:rFonts w:ascii="Courier" w:eastAsia="Times New Roman" w:hAnsi="Courier" w:cs="Times New Roman"/>
-          <w:bCs/>
-          <w:color w:val="252525"/>
-          <w:sz w:val="18"/>
-          <w:szCs w:val="18"/>
-        </w:rPr>
-        <w:t>=</w:t>
-      </w:r>
-      <w:r>
-        <w:rPr>
-          <w:rFonts w:ascii="Consolas" w:hAnsi="Consolas" w:cs="Menlo Regular"/>
-          <w:color w:val="000000"/>
-          <w:sz w:val="18"/>
-          <w:szCs w:val="18"/>
-        </w:rPr>
-        <w:t>/Users/</w:t>
-      </w:r>
-      <w:proofErr w:type="spellStart"/>
-      <w:r>
-        <w:rPr>
-          <w:rFonts w:ascii="Consolas" w:hAnsi="Consolas" w:cs="Menlo Regular"/>
-          <w:color w:val="000000"/>
-          <w:sz w:val="18"/>
-          <w:szCs w:val="18"/>
-        </w:rPr>
-        <w:t>fhict</w:t>
-      </w:r>
-      <w:proofErr w:type="spellEnd"/>
-      <w:r>
-        <w:rPr>
-          <w:rFonts w:ascii="Consolas" w:hAnsi="Consolas" w:cs="Menlo Regular"/>
-          <w:color w:val="000000"/>
-          <w:sz w:val="18"/>
-          <w:szCs w:val="18"/>
-        </w:rPr>
-        <w:t>/</w:t>
-      </w:r>
-      <w:proofErr w:type="spellStart"/>
-      <w:r>
-        <w:rPr>
-          <w:rFonts w:ascii="Consolas" w:hAnsi="Consolas" w:cs="Menlo Regular"/>
-          <w:color w:val="000000"/>
-          <w:sz w:val="18"/>
-          <w:szCs w:val="18"/>
-        </w:rPr>
-        <w:t>ReneB</w:t>
-      </w:r>
-      <w:proofErr w:type="spellEnd"/>
-      <w:r>
-        <w:rPr>
-          <w:rFonts w:ascii="Consolas" w:hAnsi="Consolas" w:cs="Menlo Regular"/>
-          <w:color w:val="000000"/>
-          <w:sz w:val="18"/>
-          <w:szCs w:val="18"/>
-        </w:rPr>
-        <w:t>/</w:t>
-      </w:r>
-      <w:proofErr w:type="spellStart"/>
-      <w:r>
-        <w:rPr>
-          <w:rFonts w:ascii="Consolas" w:hAnsi="Consolas" w:cs="Menlo Regular"/>
-          <w:color w:val="000000"/>
-          <w:sz w:val="18"/>
-          <w:szCs w:val="18"/>
-        </w:rPr>
-        <w:t>GitHub</w:t>
-      </w:r>
-      <w:proofErr w:type="spellEnd"/>
-      <w:r>
-        <w:rPr>
-          <w:rFonts w:ascii="Consolas" w:hAnsi="Consolas" w:cs="Menlo Regular"/>
-          <w:color w:val="000000"/>
-          <w:sz w:val="18"/>
-          <w:szCs w:val="18"/>
-        </w:rPr>
-        <w:t>/</w:t>
-      </w:r>
-      <w:proofErr w:type="spellStart"/>
-      <w:r>
-        <w:rPr>
-          <w:rFonts w:ascii="Consolas" w:hAnsi="Consolas" w:cs="Menlo Regular"/>
-          <w:color w:val="000000"/>
-          <w:sz w:val="18"/>
-          <w:szCs w:val="18"/>
-        </w:rPr>
-        <w:t>rbakx</w:t>
-      </w:r>
-      <w:proofErr w:type="spellEnd"/>
-      <w:r>
-        <w:rPr>
-          <w:rFonts w:ascii="Consolas" w:hAnsi="Consolas" w:cs="Menlo Regular"/>
-          <w:color w:val="000000"/>
-          <w:sz w:val="18"/>
-          <w:szCs w:val="18"/>
-        </w:rPr>
-        <w:t>/</w:t>
-      </w:r>
-      <w:r>
-        <w:t xml:space="preserve"> </w:t>
-      </w:r>
-      <w:proofErr w:type="spellStart"/>
-      <w:r>
-        <w:rPr>
-          <w:rFonts w:ascii="Consolas" w:hAnsi="Consolas" w:cs="Menlo Regular"/>
-          <w:color w:val="000000"/>
-          <w:sz w:val="18"/>
-          <w:szCs w:val="18"/>
-        </w:rPr>
-        <w:t>DFRobot_SDcardBackup_TooLargeForGithub</w:t>
-      </w:r>
-      <w:proofErr w:type="spellEnd"/>
-      <w:r>
-        <w:rPr>
-          <w:rFonts w:ascii="Consolas" w:hAnsi="Consolas" w:cs="Menlo Regular"/>
-          <w:color w:val="000000"/>
-          <w:sz w:val="18"/>
-          <w:szCs w:val="18"/>
-        </w:rPr>
-        <w:t>/</w:t>
-      </w:r>
-      <w:r>
-        <w:rPr>
-          <w:rStyle w:val="HTMLCode"/>
-          <w:rFonts w:ascii="Consolas" w:hAnsi="Consolas"/>
-          <w:color w:val="222222"/>
-          <w:sz w:val="18"/>
-          <w:szCs w:val="18"/>
-          <w:bdr w:val="none" w:sz="0" w:space="0" w:color="auto" w:frame="1"/>
-        </w:rPr>
-        <w:t>S</w:t>
-      </w:r>
-      <w:bookmarkStart w:id="0" w:name="_GoBack"/>
-      <w:bookmarkEnd w:id="0"/>
-      <w:r>
-        <w:rPr>
-          <w:rStyle w:val="HTMLCode"/>
-          <w:rFonts w:ascii="Consolas" w:hAnsi="Consolas"/>
-          <w:color w:val="222222"/>
-          <w:sz w:val="18"/>
-          <w:szCs w:val="18"/>
-          <w:bdr w:val="none" w:sz="0" w:space="0" w:color="auto" w:frame="1"/>
-        </w:rPr>
-        <w:t>DcardBackup20150124</w:t>
-      </w:r>
-      <w:r>
-        <w:rPr>
-          <w:rFonts w:ascii="Courier" w:eastAsia="Times New Roman" w:hAnsi="Courier" w:cs="Times New Roman"/>
-          <w:bCs/>
-          <w:color w:val="252525"/>
-          <w:sz w:val="18"/>
-          <w:szCs w:val="18"/>
-        </w:rPr>
-        <w:t>.img of=/</w:t>
-      </w:r>
-      <w:proofErr w:type="spellStart"/>
-      <w:r>
-        <w:rPr>
-          <w:rFonts w:ascii="Courier" w:eastAsia="Times New Roman" w:hAnsi="Courier" w:cs="Times New Roman"/>
-          <w:bCs/>
-          <w:color w:val="252525"/>
-          <w:sz w:val="18"/>
-          <w:szCs w:val="18"/>
-        </w:rPr>
-        <w:t>dev</w:t>
-      </w:r>
-      <w:proofErr w:type="spellEnd"/>
-      <w:r>
-        <w:rPr>
-          <w:rFonts w:ascii="Courier" w:eastAsia="Times New Roman" w:hAnsi="Courier" w:cs="Times New Roman"/>
-          <w:bCs/>
-          <w:color w:val="252525"/>
-          <w:sz w:val="18"/>
-          <w:szCs w:val="18"/>
-        </w:rPr>
-        <w:t>/rdisk</w:t>
-      </w:r>
-      <w:r>
-        <w:rPr>
-          <w:rFonts w:ascii="Courier" w:eastAsia="Times New Roman" w:hAnsi="Courier" w:cs="Times New Roman"/>
-          <w:bCs/>
-          <w:color w:val="252525"/>
-          <w:sz w:val="18"/>
-          <w:szCs w:val="18"/>
-        </w:rPr>
-        <w:t>1</w:t>
-      </w:r>
-    </w:p>
-    <w:p/>
     <w:sectPr>
       <w:pgSz w:w="11900" w:h="16840"/>
       <w:pgMar w:top="1440" w:right="1800" w:bottom="1440" w:left="1800" w:header="708" w:footer="708" w:gutter="0"/>

--- a/DFRobot.docx
+++ b/DFRobot.docx
@@ -10,16 +10,11 @@
           <w:szCs w:val="32"/>
         </w:rPr>
       </w:pPr>
-      <w:proofErr w:type="spellStart"/>
       <w:r>
         <w:t>DF</w:t>
       </w:r>
       <w:r>
-        <w:t>Robot</w:t>
-      </w:r>
-      <w:proofErr w:type="spellEnd"/>
-      <w:r>
-        <w:t xml:space="preserve"> project</w:t>
+        <w:t>Robot project</w:t>
       </w:r>
     </w:p>
     <w:p>
@@ -54,23 +49,8 @@
         <w:rPr>
           <w:rFonts w:ascii="Cambria" w:hAnsi="Cambria"/>
         </w:rPr>
-        <w:t xml:space="preserve">To create an image of the Pi SD card the </w:t>
-      </w:r>
-      <w:proofErr w:type="spellStart"/>
-      <w:r>
-        <w:rPr>
-          <w:rFonts w:ascii="Cambria" w:hAnsi="Cambria"/>
-        </w:rPr>
-        <w:t>dd</w:t>
-      </w:r>
-      <w:proofErr w:type="spellEnd"/>
-      <w:r>
-        <w:rPr>
-          <w:rFonts w:ascii="Cambria" w:hAnsi="Cambria"/>
-        </w:rPr>
-        <w:t xml:space="preserve"> command can be used. Put the SD card in the Mac and identify the 8 GB SD card disk with ‘</w:t>
-      </w:r>
-      <w:proofErr w:type="spellStart"/>
+        <w:t>To create an image of the Pi SD card the dd command can be used. Put the SD card in the Mac and identify the 8 GB SD card disk with ‘</w:t>
+      </w:r>
       <w:r>
         <w:rPr>
           <w:rFonts w:ascii="Helvetica" w:eastAsia="Times New Roman" w:hAnsi="Helvetica" w:cs="Times New Roman"/>
@@ -79,9 +59,8 @@
           <w:szCs w:val="21"/>
           <w:shd w:val="clear" w:color="auto" w:fill="FFFFFF"/>
         </w:rPr>
-        <w:t>diskutil</w:t>
-      </w:r>
-      <w:proofErr w:type="spellEnd"/>
+        <w:t>diskutil lis</w:t>
+      </w:r>
       <w:r>
         <w:rPr>
           <w:rFonts w:ascii="Helvetica" w:eastAsia="Times New Roman" w:hAnsi="Helvetica" w:cs="Times New Roman"/>
@@ -90,93 +69,13 @@
           <w:szCs w:val="21"/>
           <w:shd w:val="clear" w:color="auto" w:fill="FFFFFF"/>
         </w:rPr>
-        <w:t xml:space="preserve"> lis</w:t>
-      </w:r>
-      <w:r>
-        <w:rPr>
-          <w:rFonts w:ascii="Helvetica" w:eastAsia="Times New Roman" w:hAnsi="Helvetica" w:cs="Times New Roman"/>
-          <w:color w:val="252525"/>
-          <w:sz w:val="21"/>
-          <w:szCs w:val="21"/>
-          <w:shd w:val="clear" w:color="auto" w:fill="FFFFFF"/>
-        </w:rPr>
         <w:t>t</w:t>
       </w:r>
       <w:r>
         <w:rPr>
           <w:rFonts w:ascii="Cambria" w:hAnsi="Cambria"/>
         </w:rPr>
-        <w:t xml:space="preserve">’. The Identifier will be something like ‘disk1’. Then in the </w:t>
-      </w:r>
-      <w:proofErr w:type="spellStart"/>
-      <w:r>
-        <w:rPr>
-          <w:rFonts w:ascii="Cambria" w:hAnsi="Cambria"/>
-        </w:rPr>
-        <w:t>dd</w:t>
-      </w:r>
-      <w:proofErr w:type="spellEnd"/>
-      <w:r>
-        <w:rPr>
-          <w:rFonts w:ascii="Cambria" w:hAnsi="Cambria"/>
-        </w:rPr>
-        <w:t xml:space="preserve"> command one can use /</w:t>
-      </w:r>
-      <w:proofErr w:type="spellStart"/>
-      <w:r>
-        <w:rPr>
-          <w:rFonts w:ascii="Cambria" w:hAnsi="Cambria"/>
-        </w:rPr>
-        <w:t>dev</w:t>
-      </w:r>
-      <w:proofErr w:type="spellEnd"/>
-      <w:r>
-        <w:rPr>
-          <w:rFonts w:ascii="Cambria" w:hAnsi="Cambria"/>
-        </w:rPr>
-        <w:t>/disk1 for the device or for higher speed the (</w:t>
-      </w:r>
-      <w:proofErr w:type="spellStart"/>
-      <w:r>
-        <w:rPr>
-          <w:rFonts w:ascii="Cambria" w:hAnsi="Cambria"/>
-        </w:rPr>
-        <w:t>unbuffered</w:t>
-      </w:r>
-      <w:proofErr w:type="spellEnd"/>
-      <w:r>
-        <w:rPr>
-          <w:rFonts w:ascii="Cambria" w:hAnsi="Cambria"/>
-        </w:rPr>
-        <w:t>) raw disk /</w:t>
-      </w:r>
-      <w:proofErr w:type="spellStart"/>
-      <w:r>
-        <w:rPr>
-          <w:rFonts w:ascii="Cambria" w:hAnsi="Cambria"/>
-        </w:rPr>
-        <w:t>dev</w:t>
-      </w:r>
-      <w:proofErr w:type="spellEnd"/>
-      <w:r>
-        <w:rPr>
-          <w:rFonts w:ascii="Cambria" w:hAnsi="Cambria"/>
-        </w:rPr>
-        <w:t xml:space="preserve">/rdisk1 which is ok when using the </w:t>
-      </w:r>
-      <w:proofErr w:type="spellStart"/>
-      <w:r>
-        <w:rPr>
-          <w:rFonts w:ascii="Cambria" w:hAnsi="Cambria"/>
-        </w:rPr>
-        <w:t>dd</w:t>
-      </w:r>
-      <w:proofErr w:type="spellEnd"/>
-      <w:r>
-        <w:rPr>
-          <w:rFonts w:ascii="Cambria" w:hAnsi="Cambria"/>
-        </w:rPr>
-        <w:t xml:space="preserve"> command.</w:t>
+        <w:t>’. The Identifier will be something like ‘disk1’. Then in the dd command one can use /dev/disk1 for the device or for higher speed the (unbuffered) raw disk /dev/rdisk1 which is ok when using the dd command.</w:t>
       </w:r>
     </w:p>
     <w:p>
@@ -195,8 +94,6 @@
           <w:szCs w:val="18"/>
         </w:rPr>
       </w:pPr>
-      <w:proofErr w:type="spellStart"/>
-      <w:proofErr w:type="gramStart"/>
       <w:r>
         <w:rPr>
           <w:rStyle w:val="HTMLCode"/>
@@ -206,10 +103,35 @@
           <w:szCs w:val="18"/>
           <w:bdr w:val="none" w:sz="0" w:space="0" w:color="auto" w:frame="1"/>
         </w:rPr>
-        <w:t>sudo</w:t>
-      </w:r>
-      <w:proofErr w:type="spellEnd"/>
-      <w:proofErr w:type="gramEnd"/>
+        <w:t>sudo dd if=/dev/rdisk1 of=</w:t>
+      </w:r>
+      <w:r>
+        <w:rPr>
+          <w:rFonts w:ascii="Consolas" w:hAnsi="Consolas" w:cs="Menlo Regular"/>
+          <w:color w:val="000000"/>
+          <w:sz w:val="18"/>
+          <w:szCs w:val="18"/>
+        </w:rPr>
+        <w:t>/Users/fhict/ReneB/GitHub/rbakx/</w:t>
+      </w:r>
+      <w:r>
+        <w:rPr>
+          <w:rFonts w:ascii="Consolas" w:hAnsi="Consolas" w:cs="Menlo Regular"/>
+          <w:color w:val="000000"/>
+          <w:sz w:val="18"/>
+          <w:szCs w:val="18"/>
+        </w:rPr>
+        <w:t>DFRobot_SDcardBackup_TooLargeForGithub</w:t>
+      </w:r>
+      <w:r>
+        <w:rPr>
+          <w:rFonts w:ascii="Consolas" w:hAnsi="Consolas" w:cs="Menlo Regular"/>
+          <w:color w:val="000000"/>
+          <w:sz w:val="18"/>
+          <w:szCs w:val="18"/>
+        </w:rPr>
+        <w:t>/</w:t>
+      </w:r>
       <w:r>
         <w:rPr>
           <w:rStyle w:val="HTMLCode"/>
@@ -219,9 +141,8 @@
           <w:szCs w:val="18"/>
           <w:bdr w:val="none" w:sz="0" w:space="0" w:color="auto" w:frame="1"/>
         </w:rPr>
-        <w:t xml:space="preserve"> </w:t>
-      </w:r>
-      <w:proofErr w:type="spellStart"/>
+        <w:t>SDcardBackup20150124</w:t>
+      </w:r>
       <w:r>
         <w:rPr>
           <w:rStyle w:val="HTMLCode"/>
@@ -231,143 +152,20 @@
           <w:szCs w:val="18"/>
           <w:bdr w:val="none" w:sz="0" w:space="0" w:color="auto" w:frame="1"/>
         </w:rPr>
-        <w:t>dd</w:t>
-      </w:r>
-      <w:proofErr w:type="spellEnd"/>
-      <w:r>
-        <w:rPr>
-          <w:rStyle w:val="HTMLCode"/>
-          <w:rFonts w:ascii="Consolas" w:hAnsi="Consolas"/>
-          <w:color w:val="222222"/>
-          <w:sz w:val="18"/>
-          <w:szCs w:val="18"/>
-          <w:bdr w:val="none" w:sz="0" w:space="0" w:color="auto" w:frame="1"/>
-        </w:rPr>
-        <w:t xml:space="preserve"> if=/</w:t>
-      </w:r>
-      <w:proofErr w:type="spellStart"/>
-      <w:r>
-        <w:rPr>
-          <w:rStyle w:val="HTMLCode"/>
-          <w:rFonts w:ascii="Consolas" w:hAnsi="Consolas"/>
-          <w:color w:val="222222"/>
-          <w:sz w:val="18"/>
-          <w:szCs w:val="18"/>
-          <w:bdr w:val="none" w:sz="0" w:space="0" w:color="auto" w:frame="1"/>
-        </w:rPr>
-        <w:t>dev</w:t>
-      </w:r>
-      <w:proofErr w:type="spellEnd"/>
-      <w:r>
-        <w:rPr>
-          <w:rStyle w:val="HTMLCode"/>
-          <w:rFonts w:ascii="Consolas" w:hAnsi="Consolas"/>
-          <w:color w:val="222222"/>
-          <w:sz w:val="18"/>
-          <w:szCs w:val="18"/>
-          <w:bdr w:val="none" w:sz="0" w:space="0" w:color="auto" w:frame="1"/>
-        </w:rPr>
-        <w:t>/rdisk1 of=</w:t>
-      </w:r>
-      <w:r>
-        <w:rPr>
-          <w:rFonts w:ascii="Consolas" w:hAnsi="Consolas" w:cs="Menlo Regular"/>
-          <w:color w:val="000000"/>
-          <w:sz w:val="18"/>
-          <w:szCs w:val="18"/>
-        </w:rPr>
-        <w:t>/Users/fhict/ReneB/GitHub/rbakx/</w:t>
-      </w:r>
-      <w:r>
-        <w:rPr>
-          <w:rFonts w:ascii="Consolas" w:hAnsi="Consolas" w:cs="Menlo Regular"/>
-          <w:color w:val="000000"/>
-          <w:sz w:val="18"/>
-          <w:szCs w:val="18"/>
-        </w:rPr>
-        <w:t>DFRobot_SDcardBackup_TooLargeForGithub</w:t>
-      </w:r>
-      <w:r>
-        <w:rPr>
-          <w:rFonts w:ascii="Consolas" w:hAnsi="Consolas" w:cs="Menlo Regular"/>
-          <w:color w:val="000000"/>
-          <w:sz w:val="18"/>
-          <w:szCs w:val="18"/>
-        </w:rPr>
-        <w:t>/</w:t>
-      </w:r>
-      <w:r>
-        <w:rPr>
-          <w:rStyle w:val="HTMLCode"/>
-          <w:rFonts w:ascii="Consolas" w:hAnsi="Consolas"/>
-          <w:color w:val="222222"/>
-          <w:sz w:val="18"/>
-          <w:szCs w:val="18"/>
-          <w:bdr w:val="none" w:sz="0" w:space="0" w:color="auto" w:frame="1"/>
-        </w:rPr>
-        <w:t>SDcardBackup20150124</w:t>
-      </w:r>
-      <w:r>
-        <w:rPr>
-          <w:rStyle w:val="HTMLCode"/>
-          <w:rFonts w:ascii="Consolas" w:hAnsi="Consolas"/>
-          <w:color w:val="222222"/>
-          <w:sz w:val="18"/>
-          <w:szCs w:val="18"/>
-          <w:bdr w:val="none" w:sz="0" w:space="0" w:color="auto" w:frame="1"/>
-        </w:rPr>
-        <w:t xml:space="preserve">.img </w:t>
-      </w:r>
-      <w:proofErr w:type="spellStart"/>
-      <w:r>
-        <w:rPr>
-          <w:rStyle w:val="HTMLCode"/>
-          <w:rFonts w:ascii="Consolas" w:hAnsi="Consolas"/>
-          <w:color w:val="222222"/>
-          <w:sz w:val="18"/>
-          <w:szCs w:val="18"/>
-          <w:bdr w:val="none" w:sz="0" w:space="0" w:color="auto" w:frame="1"/>
-        </w:rPr>
-        <w:t>bs</w:t>
-      </w:r>
-      <w:proofErr w:type="spellEnd"/>
-      <w:r>
-        <w:rPr>
-          <w:rStyle w:val="HTMLCode"/>
-          <w:rFonts w:ascii="Consolas" w:hAnsi="Consolas"/>
-          <w:color w:val="222222"/>
-          <w:sz w:val="18"/>
-          <w:szCs w:val="18"/>
-          <w:bdr w:val="none" w:sz="0" w:space="0" w:color="auto" w:frame="1"/>
-        </w:rPr>
-        <w:t>=1m</w:t>
-      </w:r>
-    </w:p>
-    <w:p>
-      <w:pPr>
-        <w:rPr>
-          <w:rFonts w:ascii="Cambria" w:hAnsi="Cambria"/>
-        </w:rPr>
-      </w:pPr>
-      <w:r>
-        <w:rPr>
-          <w:rFonts w:ascii="Cambria" w:hAnsi="Cambria"/>
-        </w:rPr>
-        <w:t xml:space="preserve"> </w:t>
-      </w:r>
-      <w:proofErr w:type="gramStart"/>
-      <w:r>
-        <w:rPr>
-          <w:rFonts w:ascii="Cambria" w:hAnsi="Cambria"/>
-        </w:rPr>
-        <w:t>or</w:t>
-      </w:r>
-      <w:proofErr w:type="gramEnd"/>
-      <w:r>
-        <w:rPr>
-          <w:rFonts w:ascii="Cambria" w:hAnsi="Cambria"/>
-        </w:rPr>
-        <w:t xml:space="preserve"> to save space:</w:t>
+        <w:t>.img bs=1m</w:t>
+      </w:r>
+    </w:p>
+    <w:p>
+      <w:pPr>
+        <w:rPr>
+          <w:rFonts w:ascii="Cambria" w:hAnsi="Cambria"/>
+        </w:rPr>
+      </w:pPr>
+      <w:r>
+        <w:rPr>
+          <w:rFonts w:ascii="Cambria" w:hAnsi="Cambria"/>
+        </w:rPr>
+        <w:t xml:space="preserve"> or to save space:</w:t>
       </w:r>
     </w:p>
     <w:p>
@@ -386,8 +184,6 @@
           <w:szCs w:val="18"/>
         </w:rPr>
       </w:pPr>
-      <w:proofErr w:type="spellStart"/>
-      <w:proofErr w:type="gramStart"/>
       <w:r>
         <w:rPr>
           <w:rStyle w:val="HTMLCode"/>
@@ -397,10 +193,8 @@
           <w:szCs w:val="18"/>
           <w:bdr w:val="none" w:sz="0" w:space="0" w:color="auto" w:frame="1"/>
         </w:rPr>
-        <w:t>sudo</w:t>
-      </w:r>
-      <w:proofErr w:type="spellEnd"/>
-      <w:proofErr w:type="gramEnd"/>
+        <w:t>sudo dd if=/dev/rdisk1 bs=1m</w:t>
+      </w:r>
       <w:r>
         <w:rPr>
           <w:rStyle w:val="HTMLCode"/>
@@ -410,9 +204,35 @@
           <w:szCs w:val="18"/>
           <w:bdr w:val="none" w:sz="0" w:space="0" w:color="auto" w:frame="1"/>
         </w:rPr>
-        <w:t xml:space="preserve"> </w:t>
-      </w:r>
-      <w:proofErr w:type="spellStart"/>
+        <w:t xml:space="preserve"> | gzip &gt; </w:t>
+      </w:r>
+      <w:r>
+        <w:rPr>
+          <w:rFonts w:ascii="Consolas" w:hAnsi="Consolas" w:cs="Menlo Regular"/>
+          <w:color w:val="000000"/>
+          <w:sz w:val="18"/>
+          <w:szCs w:val="18"/>
+        </w:rPr>
+        <w:t>/Users/fhict/ReneB/GitHub/rbakx/</w:t>
+      </w:r>
+      <w:r>
+        <w:rPr>
+          <w:rFonts w:ascii="Consolas" w:hAnsi="Consolas" w:cs="Menlo Regular"/>
+          <w:color w:val="000000"/>
+          <w:sz w:val="18"/>
+          <w:szCs w:val="18"/>
+        </w:rPr>
+        <w:t>DFRobot_SDcardBackup_TooLargeForGithub</w:t>
+      </w:r>
+      <w:r>
+        <w:rPr>
+          <w:rFonts w:ascii="Consolas" w:hAnsi="Consolas" w:cs="Menlo Regular"/>
+          <w:color w:val="000000"/>
+          <w:sz w:val="18"/>
+          <w:szCs w:val="18"/>
+        </w:rPr>
+        <w:t>/</w:t>
+      </w:r>
       <w:r>
         <w:rPr>
           <w:rStyle w:val="HTMLCode"/>
@@ -422,9 +242,8 @@
           <w:szCs w:val="18"/>
           <w:bdr w:val="none" w:sz="0" w:space="0" w:color="auto" w:frame="1"/>
         </w:rPr>
-        <w:t>dd</w:t>
-      </w:r>
-      <w:proofErr w:type="spellEnd"/>
+        <w:t>SDcardBackup20150124</w:t>
+      </w:r>
       <w:r>
         <w:rPr>
           <w:rStyle w:val="HTMLCode"/>
@@ -434,9 +253,87 @@
           <w:szCs w:val="18"/>
           <w:bdr w:val="none" w:sz="0" w:space="0" w:color="auto" w:frame="1"/>
         </w:rPr>
-        <w:t xml:space="preserve"> if=/</w:t>
-      </w:r>
-      <w:proofErr w:type="spellStart"/>
+        <w:t>.gz</w:t>
+      </w:r>
+    </w:p>
+    <w:p>
+      <w:pPr>
+        <w:rPr>
+          <w:rFonts w:ascii="Cambria" w:hAnsi="Cambria"/>
+        </w:rPr>
+      </w:pPr>
+      <w:r>
+        <w:rPr>
+          <w:rFonts w:ascii="Cambria" w:hAnsi="Cambria"/>
+        </w:rPr>
+        <w:t>This will create an image you can use to create a new SD card. This image can be restored on an SD card using again the dd command:</w:t>
+      </w:r>
+      <w:r>
+        <w:rPr>
+          <w:rFonts w:ascii="Cambria" w:hAnsi="Cambria"/>
+        </w:rPr>
+        <w:br/>
+      </w:r>
+      <w:r>
+        <w:rPr>
+          <w:rFonts w:ascii="Courier" w:eastAsia="Times New Roman" w:hAnsi="Courier" w:cs="Times New Roman"/>
+          <w:bCs/>
+          <w:color w:val="252525"/>
+          <w:sz w:val="18"/>
+          <w:szCs w:val="18"/>
+        </w:rPr>
+        <w:t>sudo dd bs=1m</w:t>
+      </w:r>
+      <w:r>
+        <w:rPr>
+          <w:rFonts w:ascii="Courier" w:eastAsia="Times New Roman" w:hAnsi="Courier" w:cs="Times New Roman"/>
+          <w:bCs/>
+          <w:color w:val="252525"/>
+          <w:sz w:val="18"/>
+          <w:szCs w:val="18"/>
+        </w:rPr>
+        <w:t xml:space="preserve"> if</w:t>
+      </w:r>
+      <w:r>
+        <w:rPr>
+          <w:rFonts w:ascii="Courier" w:eastAsia="Times New Roman" w:hAnsi="Courier" w:cs="Times New Roman"/>
+          <w:bCs/>
+          <w:color w:val="252525"/>
+          <w:sz w:val="18"/>
+          <w:szCs w:val="18"/>
+        </w:rPr>
+        <w:t>=</w:t>
+      </w:r>
+      <w:r>
+        <w:rPr>
+          <w:rFonts w:ascii="Consolas" w:hAnsi="Consolas" w:cs="Menlo Regular"/>
+          <w:color w:val="000000"/>
+          <w:sz w:val="18"/>
+          <w:szCs w:val="18"/>
+        </w:rPr>
+        <w:t>/Users/fhict/ReneB/GitHub/rbakx/</w:t>
+      </w:r>
+      <w:r>
+        <w:t xml:space="preserve"> </w:t>
+      </w:r>
+      <w:r>
+        <w:rPr>
+          <w:rFonts w:ascii="Consolas" w:hAnsi="Consolas" w:cs="Menlo Regular"/>
+          <w:color w:val="000000"/>
+          <w:sz w:val="18"/>
+          <w:szCs w:val="18"/>
+        </w:rPr>
+        <w:t>DFRobot_SDcardBackup_TooLargeForGithub</w:t>
+      </w:r>
+      <w:r>
+        <w:rPr>
+          <w:rFonts w:ascii="Consolas" w:hAnsi="Consolas" w:cs="Menlo Regular"/>
+          <w:color w:val="000000"/>
+          <w:sz w:val="18"/>
+          <w:szCs w:val="18"/>
+        </w:rPr>
+        <w:t>/</w:t>
+      </w:r>
       <w:r>
         <w:rPr>
           <w:rStyle w:val="HTMLCode"/>
@@ -446,162 +343,8 @@
           <w:szCs w:val="18"/>
           <w:bdr w:val="none" w:sz="0" w:space="0" w:color="auto" w:frame="1"/>
         </w:rPr>
-        <w:t>dev</w:t>
-      </w:r>
-      <w:proofErr w:type="spellEnd"/>
-      <w:r>
-        <w:rPr>
-          <w:rStyle w:val="HTMLCode"/>
-          <w:rFonts w:ascii="Consolas" w:hAnsi="Consolas"/>
-          <w:color w:val="222222"/>
-          <w:sz w:val="18"/>
-          <w:szCs w:val="18"/>
-          <w:bdr w:val="none" w:sz="0" w:space="0" w:color="auto" w:frame="1"/>
-        </w:rPr>
-        <w:t xml:space="preserve">/rdisk1 </w:t>
-      </w:r>
-      <w:proofErr w:type="spellStart"/>
-      <w:r>
-        <w:rPr>
-          <w:rStyle w:val="HTMLCode"/>
-          <w:rFonts w:ascii="Consolas" w:hAnsi="Consolas"/>
-          <w:color w:val="222222"/>
-          <w:sz w:val="18"/>
-          <w:szCs w:val="18"/>
-          <w:bdr w:val="none" w:sz="0" w:space="0" w:color="auto" w:frame="1"/>
-        </w:rPr>
-        <w:t>bs</w:t>
-      </w:r>
-      <w:proofErr w:type="spellEnd"/>
-      <w:r>
-        <w:rPr>
-          <w:rStyle w:val="HTMLCode"/>
-          <w:rFonts w:ascii="Consolas" w:hAnsi="Consolas"/>
-          <w:color w:val="222222"/>
-          <w:sz w:val="18"/>
-          <w:szCs w:val="18"/>
-          <w:bdr w:val="none" w:sz="0" w:space="0" w:color="auto" w:frame="1"/>
-        </w:rPr>
-        <w:t>=1m</w:t>
-      </w:r>
-      <w:r>
-        <w:rPr>
-          <w:rStyle w:val="HTMLCode"/>
-          <w:rFonts w:ascii="Consolas" w:hAnsi="Consolas"/>
-          <w:color w:val="222222"/>
-          <w:sz w:val="18"/>
-          <w:szCs w:val="18"/>
-          <w:bdr w:val="none" w:sz="0" w:space="0" w:color="auto" w:frame="1"/>
-        </w:rPr>
-        <w:t xml:space="preserve"> | </w:t>
-      </w:r>
-      <w:proofErr w:type="spellStart"/>
-      <w:r>
-        <w:rPr>
-          <w:rStyle w:val="HTMLCode"/>
-          <w:rFonts w:ascii="Consolas" w:hAnsi="Consolas"/>
-          <w:color w:val="222222"/>
-          <w:sz w:val="18"/>
-          <w:szCs w:val="18"/>
-          <w:bdr w:val="none" w:sz="0" w:space="0" w:color="auto" w:frame="1"/>
-        </w:rPr>
-        <w:t>gzip</w:t>
-      </w:r>
-      <w:proofErr w:type="spellEnd"/>
-      <w:r>
-        <w:rPr>
-          <w:rStyle w:val="HTMLCode"/>
-          <w:rFonts w:ascii="Consolas" w:hAnsi="Consolas"/>
-          <w:color w:val="222222"/>
-          <w:sz w:val="18"/>
-          <w:szCs w:val="18"/>
-          <w:bdr w:val="none" w:sz="0" w:space="0" w:color="auto" w:frame="1"/>
-        </w:rPr>
-        <w:t xml:space="preserve"> &gt; </w:t>
-      </w:r>
-      <w:r>
-        <w:rPr>
-          <w:rFonts w:ascii="Consolas" w:hAnsi="Consolas" w:cs="Menlo Regular"/>
-          <w:color w:val="000000"/>
-          <w:sz w:val="18"/>
-          <w:szCs w:val="18"/>
-        </w:rPr>
-        <w:t>/Users/fhict/ReneB/GitHub/rbakx/</w:t>
-      </w:r>
-      <w:r>
-        <w:rPr>
-          <w:rFonts w:ascii="Consolas" w:hAnsi="Consolas" w:cs="Menlo Regular"/>
-          <w:color w:val="000000"/>
-          <w:sz w:val="18"/>
-          <w:szCs w:val="18"/>
-        </w:rPr>
-        <w:t>DFRobot_SDcardBackup_TooLargeForGithub</w:t>
-      </w:r>
-      <w:r>
-        <w:rPr>
-          <w:rFonts w:ascii="Consolas" w:hAnsi="Consolas" w:cs="Menlo Regular"/>
-          <w:color w:val="000000"/>
-          <w:sz w:val="18"/>
-          <w:szCs w:val="18"/>
-        </w:rPr>
-        <w:t>/</w:t>
-      </w:r>
-      <w:r>
-        <w:rPr>
-          <w:rStyle w:val="HTMLCode"/>
-          <w:rFonts w:ascii="Consolas" w:hAnsi="Consolas"/>
-          <w:color w:val="222222"/>
-          <w:sz w:val="18"/>
-          <w:szCs w:val="18"/>
-          <w:bdr w:val="none" w:sz="0" w:space="0" w:color="auto" w:frame="1"/>
-        </w:rPr>
         <w:t>SDcardBackup20150124</w:t>
       </w:r>
-      <w:r>
-        <w:rPr>
-          <w:rStyle w:val="HTMLCode"/>
-          <w:rFonts w:ascii="Consolas" w:hAnsi="Consolas"/>
-          <w:color w:val="222222"/>
-          <w:sz w:val="18"/>
-          <w:szCs w:val="18"/>
-          <w:bdr w:val="none" w:sz="0" w:space="0" w:color="auto" w:frame="1"/>
-        </w:rPr>
-        <w:t>.gz</w:t>
-      </w:r>
-    </w:p>
-    <w:p>
-      <w:pPr>
-        <w:rPr>
-          <w:rFonts w:ascii="Cambria" w:hAnsi="Cambria"/>
-        </w:rPr>
-      </w:pPr>
-      <w:r>
-        <w:rPr>
-          <w:rFonts w:ascii="Cambria" w:hAnsi="Cambria"/>
-        </w:rPr>
-        <w:t xml:space="preserve">This will create an image you can use to create a new SD card. This image can be restored on an SD card using again the </w:t>
-      </w:r>
-      <w:proofErr w:type="spellStart"/>
-      <w:r>
-        <w:rPr>
-          <w:rFonts w:ascii="Cambria" w:hAnsi="Cambria"/>
-        </w:rPr>
-        <w:t>dd</w:t>
-      </w:r>
-      <w:proofErr w:type="spellEnd"/>
-      <w:r>
-        <w:rPr>
-          <w:rFonts w:ascii="Cambria" w:hAnsi="Cambria"/>
-        </w:rPr>
-        <w:t xml:space="preserve"> command:</w:t>
-      </w:r>
-      <w:r>
-        <w:rPr>
-          <w:rFonts w:ascii="Cambria" w:hAnsi="Cambria"/>
-        </w:rPr>
-        <w:br/>
-      </w:r>
-      <w:proofErr w:type="spellStart"/>
       <w:r>
         <w:rPr>
           <w:rFonts w:ascii="Courier" w:eastAsia="Times New Roman" w:hAnsi="Courier" w:cs="Times New Roman"/>
@@ -610,9 +353,8 @@
           <w:sz w:val="18"/>
           <w:szCs w:val="18"/>
         </w:rPr>
-        <w:t>sudo</w:t>
-      </w:r>
-      <w:proofErr w:type="spellEnd"/>
+        <w:t>.img of=/dev/rdisk</w:t>
+      </w:r>
       <w:r>
         <w:rPr>
           <w:rFonts w:ascii="Courier" w:eastAsia="Times New Roman" w:hAnsi="Courier" w:cs="Times New Roman"/>
@@ -621,237 +363,6 @@
           <w:sz w:val="18"/>
           <w:szCs w:val="18"/>
         </w:rPr>
-        <w:t xml:space="preserve"> </w:t>
-      </w:r>
-      <w:proofErr w:type="spellStart"/>
-      <w:r>
-        <w:rPr>
-          <w:rFonts w:ascii="Courier" w:eastAsia="Times New Roman" w:hAnsi="Courier" w:cs="Times New Roman"/>
-          <w:bCs/>
-          <w:color w:val="252525"/>
-          <w:sz w:val="18"/>
-          <w:szCs w:val="18"/>
-        </w:rPr>
-        <w:t>dd</w:t>
-      </w:r>
-      <w:proofErr w:type="spellEnd"/>
-      <w:r>
-        <w:rPr>
-          <w:rFonts w:ascii="Courier" w:eastAsia="Times New Roman" w:hAnsi="Courier" w:cs="Times New Roman"/>
-          <w:bCs/>
-          <w:color w:val="252525"/>
-          <w:sz w:val="18"/>
-          <w:szCs w:val="18"/>
-        </w:rPr>
-        <w:t xml:space="preserve"> </w:t>
-      </w:r>
-      <w:proofErr w:type="spellStart"/>
-      <w:proofErr w:type="gramStart"/>
-      <w:r>
-        <w:rPr>
-          <w:rFonts w:ascii="Courier" w:eastAsia="Times New Roman" w:hAnsi="Courier" w:cs="Times New Roman"/>
-          <w:bCs/>
-          <w:color w:val="252525"/>
-          <w:sz w:val="18"/>
-          <w:szCs w:val="18"/>
-        </w:rPr>
-        <w:t>bs</w:t>
-      </w:r>
-      <w:proofErr w:type="spellEnd"/>
-      <w:proofErr w:type="gramEnd"/>
-      <w:r>
-        <w:rPr>
-          <w:rFonts w:ascii="Courier" w:eastAsia="Times New Roman" w:hAnsi="Courier" w:cs="Times New Roman"/>
-          <w:bCs/>
-          <w:color w:val="252525"/>
-          <w:sz w:val="18"/>
-          <w:szCs w:val="18"/>
-        </w:rPr>
-        <w:t>=1m</w:t>
-      </w:r>
-      <w:r>
-        <w:rPr>
-          <w:rFonts w:ascii="Courier" w:eastAsia="Times New Roman" w:hAnsi="Courier" w:cs="Times New Roman"/>
-          <w:bCs/>
-          <w:color w:val="252525"/>
-          <w:sz w:val="18"/>
-          <w:szCs w:val="18"/>
-        </w:rPr>
-        <w:t xml:space="preserve"> if</w:t>
-      </w:r>
-      <w:r>
-        <w:rPr>
-          <w:rFonts w:ascii="Courier" w:eastAsia="Times New Roman" w:hAnsi="Courier" w:cs="Times New Roman"/>
-          <w:bCs/>
-          <w:color w:val="252525"/>
-          <w:sz w:val="18"/>
-          <w:szCs w:val="18"/>
-        </w:rPr>
-        <w:t>=</w:t>
-      </w:r>
-      <w:r>
-        <w:rPr>
-          <w:rFonts w:ascii="Consolas" w:hAnsi="Consolas" w:cs="Menlo Regular"/>
-          <w:color w:val="000000"/>
-          <w:sz w:val="18"/>
-          <w:szCs w:val="18"/>
-        </w:rPr>
-        <w:t>/Users/</w:t>
-      </w:r>
-      <w:proofErr w:type="spellStart"/>
-      <w:r>
-        <w:rPr>
-          <w:rFonts w:ascii="Consolas" w:hAnsi="Consolas" w:cs="Menlo Regular"/>
-          <w:color w:val="000000"/>
-          <w:sz w:val="18"/>
-          <w:szCs w:val="18"/>
-        </w:rPr>
-        <w:t>fhict</w:t>
-      </w:r>
-      <w:proofErr w:type="spellEnd"/>
-      <w:r>
-        <w:rPr>
-          <w:rFonts w:ascii="Consolas" w:hAnsi="Consolas" w:cs="Menlo Regular"/>
-          <w:color w:val="000000"/>
-          <w:sz w:val="18"/>
-          <w:szCs w:val="18"/>
-        </w:rPr>
-        <w:t>/</w:t>
-      </w:r>
-      <w:proofErr w:type="spellStart"/>
-      <w:r>
-        <w:rPr>
-          <w:rFonts w:ascii="Consolas" w:hAnsi="Consolas" w:cs="Menlo Regular"/>
-          <w:color w:val="000000"/>
-          <w:sz w:val="18"/>
-          <w:szCs w:val="18"/>
-        </w:rPr>
-        <w:t>ReneB</w:t>
-      </w:r>
-      <w:proofErr w:type="spellEnd"/>
-      <w:r>
-        <w:rPr>
-          <w:rFonts w:ascii="Consolas" w:hAnsi="Consolas" w:cs="Menlo Regular"/>
-          <w:color w:val="000000"/>
-          <w:sz w:val="18"/>
-          <w:szCs w:val="18"/>
-        </w:rPr>
-        <w:t>/</w:t>
-      </w:r>
-      <w:proofErr w:type="spellStart"/>
-      <w:r>
-        <w:rPr>
-          <w:rFonts w:ascii="Consolas" w:hAnsi="Consolas" w:cs="Menlo Regular"/>
-          <w:color w:val="000000"/>
-          <w:sz w:val="18"/>
-          <w:szCs w:val="18"/>
-        </w:rPr>
-        <w:t>GitHub</w:t>
-      </w:r>
-      <w:proofErr w:type="spellEnd"/>
-      <w:r>
-        <w:rPr>
-          <w:rFonts w:ascii="Consolas" w:hAnsi="Consolas" w:cs="Menlo Regular"/>
-          <w:color w:val="000000"/>
-          <w:sz w:val="18"/>
-          <w:szCs w:val="18"/>
-        </w:rPr>
-        <w:t>/</w:t>
-      </w:r>
-      <w:proofErr w:type="spellStart"/>
-      <w:r>
-        <w:rPr>
-          <w:rFonts w:ascii="Consolas" w:hAnsi="Consolas" w:cs="Menlo Regular"/>
-          <w:color w:val="000000"/>
-          <w:sz w:val="18"/>
-          <w:szCs w:val="18"/>
-        </w:rPr>
-        <w:t>rbakx</w:t>
-      </w:r>
-      <w:proofErr w:type="spellEnd"/>
-      <w:r>
-        <w:rPr>
-          <w:rFonts w:ascii="Consolas" w:hAnsi="Consolas" w:cs="Menlo Regular"/>
-          <w:color w:val="000000"/>
-          <w:sz w:val="18"/>
-          <w:szCs w:val="18"/>
-        </w:rPr>
-        <w:t>/</w:t>
-      </w:r>
-      <w:r>
-        <w:t xml:space="preserve"> </w:t>
-      </w:r>
-      <w:proofErr w:type="spellStart"/>
-      <w:r>
-        <w:rPr>
-          <w:rFonts w:ascii="Consolas" w:hAnsi="Consolas" w:cs="Menlo Regular"/>
-          <w:color w:val="000000"/>
-          <w:sz w:val="18"/>
-          <w:szCs w:val="18"/>
-        </w:rPr>
-        <w:t>DFRobot_SDcardBackup_TooLargeForGithub</w:t>
-      </w:r>
-      <w:proofErr w:type="spellEnd"/>
-      <w:r>
-        <w:rPr>
-          <w:rFonts w:ascii="Consolas" w:hAnsi="Consolas" w:cs="Menlo Regular"/>
-          <w:color w:val="000000"/>
-          <w:sz w:val="18"/>
-          <w:szCs w:val="18"/>
-        </w:rPr>
-        <w:t>/</w:t>
-      </w:r>
-      <w:r>
-        <w:rPr>
-          <w:rStyle w:val="HTMLCode"/>
-          <w:rFonts w:ascii="Consolas" w:hAnsi="Consolas"/>
-          <w:color w:val="222222"/>
-          <w:sz w:val="18"/>
-          <w:szCs w:val="18"/>
-          <w:bdr w:val="none" w:sz="0" w:space="0" w:color="auto" w:frame="1"/>
-        </w:rPr>
-        <w:t>SDcardBackup20150124</w:t>
-      </w:r>
-      <w:r>
-        <w:rPr>
-          <w:rFonts w:ascii="Courier" w:eastAsia="Times New Roman" w:hAnsi="Courier" w:cs="Times New Roman"/>
-          <w:bCs/>
-          <w:color w:val="252525"/>
-          <w:sz w:val="18"/>
-          <w:szCs w:val="18"/>
-        </w:rPr>
-        <w:t>.img of=/</w:t>
-      </w:r>
-      <w:proofErr w:type="spellStart"/>
-      <w:r>
-        <w:rPr>
-          <w:rFonts w:ascii="Courier" w:eastAsia="Times New Roman" w:hAnsi="Courier" w:cs="Times New Roman"/>
-          <w:bCs/>
-          <w:color w:val="252525"/>
-          <w:sz w:val="18"/>
-          <w:szCs w:val="18"/>
-        </w:rPr>
-        <w:t>dev</w:t>
-      </w:r>
-      <w:proofErr w:type="spellEnd"/>
-      <w:r>
-        <w:rPr>
-          <w:rFonts w:ascii="Courier" w:eastAsia="Times New Roman" w:hAnsi="Courier" w:cs="Times New Roman"/>
-          <w:bCs/>
-          <w:color w:val="252525"/>
-          <w:sz w:val="18"/>
-          <w:szCs w:val="18"/>
-        </w:rPr>
-        <w:t>/rdisk</w:t>
-      </w:r>
-      <w:r>
-        <w:rPr>
-          <w:rFonts w:ascii="Courier" w:eastAsia="Times New Roman" w:hAnsi="Courier" w:cs="Times New Roman"/>
-          <w:bCs/>
-          <w:color w:val="252525"/>
-          <w:sz w:val="18"/>
-          <w:szCs w:val="18"/>
-        </w:rPr>
         <w:t>1</w:t>
       </w:r>
     </w:p>
@@ -867,40 +378,18 @@
         <w:rPr>
           <w:rStyle w:val="Heading2Char"/>
         </w:rPr>
-        <w:t xml:space="preserve">Connecting the Raspberry Pi to the </w:t>
-      </w:r>
-      <w:proofErr w:type="spellStart"/>
+        <w:t>Connecting the Raspberry Pi to the Macbook</w:t>
+      </w:r>
       <w:r>
         <w:rPr>
           <w:rStyle w:val="Heading2Char"/>
         </w:rPr>
-        <w:t>Macbook</w:t>
-      </w:r>
-      <w:proofErr w:type="spellEnd"/>
+        <w:t xml:space="preserve"> via the ethernet cable</w:t>
+      </w:r>
       <w:r>
         <w:rPr>
           <w:rStyle w:val="Heading2Char"/>
         </w:rPr>
-        <w:t xml:space="preserve"> via the </w:t>
-      </w:r>
-      <w:proofErr w:type="spellStart"/>
-      <w:r>
-        <w:rPr>
-          <w:rStyle w:val="Heading2Char"/>
-        </w:rPr>
-        <w:t>ethernet</w:t>
-      </w:r>
-      <w:proofErr w:type="spellEnd"/>
-      <w:r>
-        <w:rPr>
-          <w:rStyle w:val="Heading2Char"/>
-        </w:rPr>
-        <w:t xml:space="preserve"> cable</w:t>
-      </w:r>
-      <w:r>
-        <w:rPr>
-          <w:rStyle w:val="Heading2Char"/>
-        </w:rPr>
         <w:t>:</w:t>
       </w:r>
       <w:r>
@@ -920,77 +409,7 @@
         <w:rPr>
           <w:rFonts w:ascii="Cambria" w:hAnsi="Cambria"/>
         </w:rPr>
-        <w:t xml:space="preserve">want to connect the Pi to the </w:t>
-      </w:r>
-      <w:proofErr w:type="spellStart"/>
-      <w:r>
-        <w:rPr>
-          <w:rFonts w:ascii="Cambria" w:hAnsi="Cambria"/>
-        </w:rPr>
-        <w:t>Macbook</w:t>
-      </w:r>
-      <w:proofErr w:type="spellEnd"/>
-      <w:r>
-        <w:rPr>
-          <w:rFonts w:ascii="Cambria" w:hAnsi="Cambria"/>
-        </w:rPr>
-        <w:t xml:space="preserve"> through the Ethernet cable so we can control the Pi with the keyboard / screen of the </w:t>
-      </w:r>
-      <w:proofErr w:type="spellStart"/>
-      <w:r>
-        <w:rPr>
-          <w:rFonts w:ascii="Cambria" w:hAnsi="Cambria"/>
-        </w:rPr>
-        <w:t>Macbook</w:t>
-      </w:r>
-      <w:proofErr w:type="spellEnd"/>
-      <w:r>
-        <w:rPr>
-          <w:rFonts w:ascii="Cambria" w:hAnsi="Cambria"/>
-        </w:rPr>
-        <w:t xml:space="preserve"> and also provide </w:t>
-      </w:r>
-      <w:proofErr w:type="gramStart"/>
-      <w:r>
-        <w:rPr>
-          <w:rFonts w:ascii="Cambria" w:hAnsi="Cambria"/>
-        </w:rPr>
-        <w:t>internet</w:t>
-      </w:r>
-      <w:proofErr w:type="gramEnd"/>
-      <w:r>
-        <w:rPr>
-          <w:rFonts w:ascii="Cambria" w:hAnsi="Cambria"/>
-        </w:rPr>
-        <w:t xml:space="preserve"> access to the Pi. The latter is done by enabling </w:t>
-      </w:r>
-      <w:proofErr w:type="gramStart"/>
-      <w:r>
-        <w:rPr>
-          <w:rFonts w:ascii="Cambria" w:hAnsi="Cambria"/>
-        </w:rPr>
-        <w:t>internet</w:t>
-      </w:r>
-      <w:proofErr w:type="gramEnd"/>
-      <w:r>
-        <w:rPr>
-          <w:rFonts w:ascii="Cambria" w:hAnsi="Cambria"/>
-        </w:rPr>
-        <w:t xml:space="preserve"> sharing on the </w:t>
-      </w:r>
-      <w:proofErr w:type="spellStart"/>
-      <w:r>
-        <w:rPr>
-          <w:rFonts w:ascii="Cambria" w:hAnsi="Cambria"/>
-        </w:rPr>
-        <w:t>Macbook</w:t>
-      </w:r>
-      <w:proofErr w:type="spellEnd"/>
-      <w:r>
-        <w:rPr>
-          <w:rFonts w:ascii="Cambria" w:hAnsi="Cambria"/>
-        </w:rPr>
-        <w:t>.</w:t>
+        <w:t>want to connect the Pi to the Macbook through the Ethernet cable so we can control the Pi with the keyboard / screen of the Macbook and also provide internet access to the Pi. The latter is done by enabling internet sharing on the Macbook.</w:t>
       </w:r>
     </w:p>
     <w:p>
@@ -1020,41 +439,13 @@
         <w:rPr>
           <w:rFonts w:ascii="Cambria" w:hAnsi="Cambria"/>
         </w:rPr>
-        <w:t xml:space="preserve">t must be this address because this is the fixed IP address which the OS X Mavericks uses when enabling </w:t>
-      </w:r>
-      <w:proofErr w:type="gramStart"/>
-      <w:r>
-        <w:rPr>
-          <w:rFonts w:ascii="Cambria" w:hAnsi="Cambria"/>
-        </w:rPr>
-        <w:t>internet</w:t>
-      </w:r>
-      <w:proofErr w:type="gramEnd"/>
-      <w:r>
-        <w:rPr>
-          <w:rFonts w:ascii="Cambria" w:hAnsi="Cambria"/>
-        </w:rPr>
-        <w:t xml:space="preserve"> sharing.</w:t>
-      </w:r>
-      <w:r>
-        <w:rPr>
-          <w:rFonts w:ascii="Cambria" w:hAnsi="Cambria"/>
-        </w:rPr>
-        <w:t xml:space="preserve"> The address 192.168.2.1 address means </w:t>
-      </w:r>
-      <w:proofErr w:type="spellStart"/>
-      <w:r>
-        <w:rPr>
-          <w:rFonts w:ascii="Cambria" w:hAnsi="Cambria"/>
-        </w:rPr>
-        <w:t>thet</w:t>
-      </w:r>
-      <w:proofErr w:type="spellEnd"/>
-      <w:r>
-        <w:rPr>
-          <w:rFonts w:ascii="Cambria" w:hAnsi="Cambria"/>
-        </w:rPr>
-        <w:t xml:space="preserve"> the Pi must have a static address in the same subnet, e.g. 192.168.2.2. This is accomplished by setting this in </w:t>
+        <w:t>t must be this address because this is the fixed IP address which the OS X Mavericks uses when enabling internet sharing.</w:t>
+      </w:r>
+      <w:r>
+        <w:rPr>
+          <w:rFonts w:ascii="Cambria" w:hAnsi="Cambria"/>
+        </w:rPr>
+        <w:t xml:space="preserve"> The address 192.168.2.1 address means thet the Pi must have a static address in the same subnet, e.g. 192.168.2.2. This is accomplished by setting this in </w:t>
       </w:r>
       <w:r>
         <w:rPr>
@@ -1064,49 +455,13 @@
           <w:sz w:val="22"/>
           <w:szCs w:val="22"/>
         </w:rPr>
-        <w:t>/</w:t>
-      </w:r>
-      <w:proofErr w:type="spellStart"/>
-      <w:r>
-        <w:rPr>
-          <w:rFonts w:ascii="Menlo Regular" w:hAnsi="Menlo Regular" w:cs="Menlo Regular"/>
-          <w:b/>
-          <w:color w:val="000000"/>
-          <w:sz w:val="22"/>
-          <w:szCs w:val="22"/>
-        </w:rPr>
-        <w:t>etc</w:t>
-      </w:r>
-      <w:proofErr w:type="spellEnd"/>
-      <w:r>
-        <w:rPr>
-          <w:rFonts w:ascii="Menlo Regular" w:hAnsi="Menlo Regular" w:cs="Menlo Regular"/>
-          <w:b/>
-          <w:color w:val="000000"/>
-          <w:sz w:val="22"/>
-          <w:szCs w:val="22"/>
-        </w:rPr>
-        <w:t>/network/interfaces</w:t>
-      </w:r>
-      <w:r>
-        <w:rPr>
-          <w:rFonts w:ascii="Cambria" w:hAnsi="Cambria"/>
-        </w:rPr>
-        <w:t xml:space="preserve">. Also the gateway of the Pi has to be set there and this must be the IP of the </w:t>
-      </w:r>
-      <w:proofErr w:type="spellStart"/>
-      <w:r>
-        <w:rPr>
-          <w:rFonts w:ascii="Cambria" w:hAnsi="Cambria"/>
-        </w:rPr>
-        <w:t>Macbook</w:t>
-      </w:r>
-      <w:proofErr w:type="spellEnd"/>
-      <w:r>
-        <w:rPr>
-          <w:rFonts w:ascii="Cambria" w:hAnsi="Cambria"/>
-        </w:rPr>
-        <w:t>: IP 192.168.2.1.</w:t>
+        <w:t>/etc/network/interfaces</w:t>
+      </w:r>
+      <w:r>
+        <w:rPr>
+          <w:rFonts w:ascii="Cambria" w:hAnsi="Cambria"/>
+        </w:rPr>
+        <w:t>. Also the gateway of the Pi has to be set there and this must be the IP of the Macbook: IP 192.168.2.1.</w:t>
       </w:r>
     </w:p>
     <w:p>
@@ -1121,75 +476,14 @@
         </w:rPr>
       </w:pPr>
       <w:r>
-        <w:t xml:space="preserve">Internet sharing from </w:t>
-      </w:r>
-      <w:proofErr w:type="spellStart"/>
-      <w:r>
-        <w:t>Macbook</w:t>
-      </w:r>
-      <w:proofErr w:type="spellEnd"/>
-      <w:r>
-        <w:t>:</w:t>
+        <w:t>Internet sharing from Macbook:</w:t>
       </w:r>
       <w:r>
         <w:br/>
-        <w:t xml:space="preserve">When enabling </w:t>
-      </w:r>
-      <w:proofErr w:type="gramStart"/>
-      <w:r>
-        <w:t>internet</w:t>
-      </w:r>
-      <w:proofErr w:type="gramEnd"/>
-      <w:r>
-        <w:t xml:space="preserve"> sharing on the </w:t>
-      </w:r>
-      <w:proofErr w:type="spellStart"/>
-      <w:r>
-        <w:t>Macbook</w:t>
-      </w:r>
-      <w:proofErr w:type="spellEnd"/>
-      <w:r>
-        <w:t xml:space="preserve"> the </w:t>
-      </w:r>
-      <w:proofErr w:type="spellStart"/>
-      <w:r>
-        <w:t>Macbook</w:t>
-      </w:r>
-      <w:proofErr w:type="spellEnd"/>
-      <w:r>
-        <w:t xml:space="preserve"> apparently always uses 192.168.2.1. This is on a different subnet then the </w:t>
-      </w:r>
-      <w:proofErr w:type="spellStart"/>
-      <w:r>
-        <w:t>Wifi</w:t>
-      </w:r>
-      <w:proofErr w:type="spellEnd"/>
-      <w:r>
-        <w:t xml:space="preserve">, so the </w:t>
-      </w:r>
-      <w:proofErr w:type="spellStart"/>
-      <w:r>
-        <w:t>Macbook</w:t>
-      </w:r>
-      <w:proofErr w:type="spellEnd"/>
-      <w:r>
-        <w:t xml:space="preserve"> acts</w:t>
-      </w:r>
-      <w:r>
-        <w:t xml:space="preserve"> </w:t>
-      </w:r>
-      <w:proofErr w:type="gramStart"/>
-      <w:r>
-        <w:t xml:space="preserve">a </w:t>
-      </w:r>
-      <w:proofErr w:type="spellStart"/>
-      <w:r>
-        <w:t>a</w:t>
-      </w:r>
-      <w:proofErr w:type="spellEnd"/>
-      <w:proofErr w:type="gramEnd"/>
-      <w:r>
-        <w:t xml:space="preserve"> router.</w:t>
+        <w:t>When enabling internet sharing on the Macbook the Macbook apparently always uses 192.168.2.1. This is on a different subnet then the Wifi, so the Macbook acts</w:t>
+      </w:r>
+      <w:r>
+        <w:t xml:space="preserve"> a a router.</w:t>
       </w:r>
     </w:p>
     <w:p>
@@ -1204,15 +498,7 @@
         </w:rPr>
       </w:pPr>
       <w:r>
-        <w:t xml:space="preserve">A reboot might be needed before </w:t>
-      </w:r>
-      <w:proofErr w:type="gramStart"/>
-      <w:r>
-        <w:t>internet</w:t>
-      </w:r>
-      <w:proofErr w:type="gramEnd"/>
-      <w:r>
-        <w:t xml:space="preserve"> sharing is really working.</w:t>
+        <w:t>A reboot might be needed before internet sharing is really working.</w:t>
       </w:r>
       <w:r>
         <w:t xml:space="preserve"> Still the setup seems not very reliable</w:t>
@@ -1248,15 +534,7 @@
         <w:t xml:space="preserve"> </w:t>
       </w:r>
       <w:r>
-        <w:t>/</w:t>
-      </w:r>
-      <w:proofErr w:type="spellStart"/>
-      <w:r>
-        <w:t>etc</w:t>
-      </w:r>
-      <w:proofErr w:type="spellEnd"/>
-      <w:r>
-        <w:t>/network/interfaces:</w:t>
+        <w:t>/etc/network/interfaces:</w:t>
       </w:r>
     </w:p>
     <w:p>
@@ -1286,7 +564,6 @@
           <w:szCs w:val="18"/>
         </w:rPr>
       </w:pPr>
-      <w:proofErr w:type="gramStart"/>
       <w:r>
         <w:rPr>
           <w:rFonts w:ascii="Menlo Regular" w:hAnsi="Menlo Regular" w:cs="Menlo Regular"/>
@@ -1294,17 +571,7 @@
           <w:sz w:val="18"/>
           <w:szCs w:val="18"/>
         </w:rPr>
-        <w:t>auto</w:t>
-      </w:r>
-      <w:proofErr w:type="gramEnd"/>
-      <w:r>
-        <w:rPr>
-          <w:rFonts w:ascii="Menlo Regular" w:hAnsi="Menlo Regular" w:cs="Menlo Regular"/>
-          <w:color w:val="000000"/>
-          <w:sz w:val="18"/>
-          <w:szCs w:val="18"/>
-        </w:rPr>
-        <w:t xml:space="preserve"> lo</w:t>
+        <w:t>auto lo</w:t>
       </w:r>
     </w:p>
     <w:p>
@@ -1362,47 +629,14 @@
           <w:szCs w:val="18"/>
         </w:rPr>
       </w:pPr>
-      <w:proofErr w:type="spellStart"/>
-      <w:proofErr w:type="gramStart"/>
-      <w:r>
-        <w:rPr>
-          <w:rFonts w:ascii="Courier" w:hAnsi="Courier" w:cs="Menlo Regular"/>
-          <w:color w:val="000000"/>
-          <w:sz w:val="18"/>
-          <w:szCs w:val="18"/>
-        </w:rPr>
-        <w:t>iface</w:t>
-      </w:r>
-      <w:proofErr w:type="spellEnd"/>
-      <w:proofErr w:type="gramEnd"/>
-      <w:r>
-        <w:rPr>
-          <w:rFonts w:ascii="Courier" w:hAnsi="Courier" w:cs="Menlo Regular"/>
-          <w:color w:val="000000"/>
-          <w:sz w:val="18"/>
-          <w:szCs w:val="18"/>
-        </w:rPr>
-        <w:t xml:space="preserve"> lo </w:t>
-      </w:r>
-      <w:proofErr w:type="spellStart"/>
-      <w:r>
-        <w:rPr>
-          <w:rFonts w:ascii="Courier" w:hAnsi="Courier" w:cs="Menlo Regular"/>
-          <w:color w:val="000000"/>
-          <w:sz w:val="18"/>
-          <w:szCs w:val="18"/>
-        </w:rPr>
-        <w:t>inet</w:t>
-      </w:r>
-      <w:proofErr w:type="spellEnd"/>
-      <w:r>
-        <w:rPr>
-          <w:rFonts w:ascii="Courier" w:hAnsi="Courier" w:cs="Menlo Regular"/>
-          <w:color w:val="000000"/>
-          <w:sz w:val="18"/>
-          <w:szCs w:val="18"/>
-        </w:rPr>
-        <w:t xml:space="preserve"> loopback</w:t>
+      <w:r>
+        <w:rPr>
+          <w:rFonts w:ascii="Courier" w:hAnsi="Courier" w:cs="Menlo Regular"/>
+          <w:color w:val="000000"/>
+          <w:sz w:val="18"/>
+          <w:szCs w:val="18"/>
+        </w:rPr>
+        <w:t>iface lo inet loopback</w:t>
       </w:r>
     </w:p>
     <w:p>
@@ -1460,47 +694,14 @@
           <w:szCs w:val="18"/>
         </w:rPr>
       </w:pPr>
-      <w:proofErr w:type="spellStart"/>
-      <w:proofErr w:type="gramStart"/>
-      <w:r>
-        <w:rPr>
-          <w:rFonts w:ascii="Courier" w:hAnsi="Courier" w:cs="Menlo Regular"/>
-          <w:color w:val="000000"/>
-          <w:sz w:val="18"/>
-          <w:szCs w:val="18"/>
-        </w:rPr>
-        <w:t>iface</w:t>
-      </w:r>
-      <w:proofErr w:type="spellEnd"/>
-      <w:proofErr w:type="gramEnd"/>
-      <w:r>
-        <w:rPr>
-          <w:rFonts w:ascii="Courier" w:hAnsi="Courier" w:cs="Menlo Regular"/>
-          <w:color w:val="000000"/>
-          <w:sz w:val="18"/>
-          <w:szCs w:val="18"/>
-        </w:rPr>
-        <w:t xml:space="preserve"> eth0 </w:t>
-      </w:r>
-      <w:proofErr w:type="spellStart"/>
-      <w:r>
-        <w:rPr>
-          <w:rFonts w:ascii="Courier" w:hAnsi="Courier" w:cs="Menlo Regular"/>
-          <w:color w:val="000000"/>
-          <w:sz w:val="18"/>
-          <w:szCs w:val="18"/>
-        </w:rPr>
-        <w:t>inet</w:t>
-      </w:r>
-      <w:proofErr w:type="spellEnd"/>
-      <w:r>
-        <w:rPr>
-          <w:rFonts w:ascii="Courier" w:hAnsi="Courier" w:cs="Menlo Regular"/>
-          <w:color w:val="000000"/>
-          <w:sz w:val="18"/>
-          <w:szCs w:val="18"/>
-        </w:rPr>
-        <w:t xml:space="preserve"> static</w:t>
+      <w:r>
+        <w:rPr>
+          <w:rFonts w:ascii="Courier" w:hAnsi="Courier" w:cs="Menlo Regular"/>
+          <w:color w:val="000000"/>
+          <w:sz w:val="18"/>
+          <w:szCs w:val="18"/>
+        </w:rPr>
+        <w:t>iface eth0 inet static</w:t>
       </w:r>
     </w:p>
     <w:p>
@@ -1530,7 +731,6 @@
           <w:szCs w:val="18"/>
         </w:rPr>
       </w:pPr>
-      <w:proofErr w:type="gramStart"/>
       <w:r>
         <w:rPr>
           <w:rFonts w:ascii="Courier" w:hAnsi="Courier" w:cs="Menlo Regular"/>
@@ -1539,17 +739,7 @@
           <w:szCs w:val="18"/>
         </w:rPr>
         <w:lastRenderedPageBreak/>
-        <w:t>address</w:t>
-      </w:r>
-      <w:proofErr w:type="gramEnd"/>
-      <w:r>
-        <w:rPr>
-          <w:rFonts w:ascii="Courier" w:hAnsi="Courier" w:cs="Menlo Regular"/>
-          <w:color w:val="000000"/>
-          <w:sz w:val="18"/>
-          <w:szCs w:val="18"/>
-        </w:rPr>
-        <w:t xml:space="preserve"> 192.168.2.2</w:t>
+        <w:t>address 192.168.2.2</w:t>
       </w:r>
     </w:p>
     <w:p>
@@ -1579,27 +769,14 @@
           <w:szCs w:val="18"/>
         </w:rPr>
       </w:pPr>
-      <w:proofErr w:type="spellStart"/>
-      <w:proofErr w:type="gramStart"/>
-      <w:r>
-        <w:rPr>
-          <w:rFonts w:ascii="Courier" w:hAnsi="Courier" w:cs="Menlo Regular"/>
-          <w:color w:val="000000"/>
-          <w:sz w:val="18"/>
-          <w:szCs w:val="18"/>
-        </w:rPr>
-        <w:t>netmask</w:t>
-      </w:r>
-      <w:proofErr w:type="spellEnd"/>
-      <w:proofErr w:type="gramEnd"/>
-      <w:r>
-        <w:rPr>
-          <w:rFonts w:ascii="Courier" w:hAnsi="Courier" w:cs="Menlo Regular"/>
-          <w:color w:val="000000"/>
-          <w:sz w:val="18"/>
-          <w:szCs w:val="18"/>
-        </w:rPr>
-        <w:t xml:space="preserve"> 255.255.255.0</w:t>
+      <w:r>
+        <w:rPr>
+          <w:rFonts w:ascii="Courier" w:hAnsi="Courier" w:cs="Menlo Regular"/>
+          <w:color w:val="000000"/>
+          <w:sz w:val="18"/>
+          <w:szCs w:val="18"/>
+        </w:rPr>
+        <w:t>netmask 255.255.255.0</w:t>
       </w:r>
     </w:p>
     <w:p>
@@ -1629,25 +806,14 @@
           <w:szCs w:val="18"/>
         </w:rPr>
       </w:pPr>
-      <w:proofErr w:type="gramStart"/>
-      <w:r>
-        <w:rPr>
-          <w:rFonts w:ascii="Courier" w:hAnsi="Courier" w:cs="Menlo Regular"/>
-          <w:color w:val="000000"/>
-          <w:sz w:val="18"/>
-          <w:szCs w:val="18"/>
-        </w:rPr>
-        <w:t>gateway</w:t>
-      </w:r>
-      <w:proofErr w:type="gramEnd"/>
-      <w:r>
-        <w:rPr>
-          <w:rFonts w:ascii="Courier" w:hAnsi="Courier" w:cs="Menlo Regular"/>
-          <w:color w:val="000000"/>
-          <w:sz w:val="18"/>
-          <w:szCs w:val="18"/>
-        </w:rPr>
-        <w:t xml:space="preserve"> 192.168.2.1</w:t>
+      <w:r>
+        <w:rPr>
+          <w:rFonts w:ascii="Courier" w:hAnsi="Courier" w:cs="Menlo Regular"/>
+          <w:color w:val="000000"/>
+          <w:sz w:val="18"/>
+          <w:szCs w:val="18"/>
+        </w:rPr>
+        <w:t>gateway 192.168.2.1</w:t>
       </w:r>
     </w:p>
     <w:p>
@@ -1705,45 +871,14 @@
           <w:szCs w:val="18"/>
         </w:rPr>
       </w:pPr>
-      <w:proofErr w:type="gramStart"/>
-      <w:r>
-        <w:rPr>
-          <w:rFonts w:ascii="Courier" w:hAnsi="Courier" w:cs="Menlo Regular"/>
-          <w:color w:val="000000"/>
-          <w:sz w:val="18"/>
-          <w:szCs w:val="18"/>
-        </w:rPr>
-        <w:t>allow</w:t>
-      </w:r>
-      <w:proofErr w:type="gramEnd"/>
-      <w:r>
-        <w:rPr>
-          <w:rFonts w:ascii="Courier" w:hAnsi="Courier" w:cs="Menlo Regular"/>
-          <w:color w:val="000000"/>
-          <w:sz w:val="18"/>
-          <w:szCs w:val="18"/>
-        </w:rPr>
-        <w:t>-</w:t>
-      </w:r>
-      <w:proofErr w:type="spellStart"/>
-      <w:r>
-        <w:rPr>
-          <w:rFonts w:ascii="Courier" w:hAnsi="Courier" w:cs="Menlo Regular"/>
-          <w:color w:val="000000"/>
-          <w:sz w:val="18"/>
-          <w:szCs w:val="18"/>
-        </w:rPr>
-        <w:t>hotplug</w:t>
-      </w:r>
-      <w:proofErr w:type="spellEnd"/>
-      <w:r>
-        <w:rPr>
-          <w:rFonts w:ascii="Courier" w:hAnsi="Courier" w:cs="Menlo Regular"/>
-          <w:color w:val="000000"/>
-          <w:sz w:val="18"/>
-          <w:szCs w:val="18"/>
-        </w:rPr>
-        <w:t xml:space="preserve"> wlan0</w:t>
+      <w:r>
+        <w:rPr>
+          <w:rFonts w:ascii="Courier" w:hAnsi="Courier" w:cs="Menlo Regular"/>
+          <w:color w:val="000000"/>
+          <w:sz w:val="18"/>
+          <w:szCs w:val="18"/>
+        </w:rPr>
+        <w:t>allow-hotplug wlan0</w:t>
       </w:r>
     </w:p>
     <w:p>
@@ -1773,59 +908,15 @@
           <w:szCs w:val="18"/>
         </w:rPr>
       </w:pPr>
-      <w:proofErr w:type="spellStart"/>
-      <w:proofErr w:type="gramStart"/>
-      <w:r>
-        <w:rPr>
-          <w:rFonts w:ascii="Courier" w:hAnsi="Courier" w:cs="Menlo Regular"/>
-          <w:color w:val="000000"/>
-          <w:sz w:val="18"/>
-          <w:szCs w:val="18"/>
-        </w:rPr>
-        <w:t>iface</w:t>
-      </w:r>
-      <w:proofErr w:type="spellEnd"/>
-      <w:proofErr w:type="gramEnd"/>
-      <w:r>
-        <w:rPr>
-          <w:rFonts w:ascii="Courier" w:hAnsi="Courier" w:cs="Menlo Regular"/>
-          <w:color w:val="000000"/>
-          <w:sz w:val="18"/>
-          <w:szCs w:val="18"/>
-        </w:rPr>
-        <w:t xml:space="preserve"> wlan0 </w:t>
-      </w:r>
-      <w:proofErr w:type="spellStart"/>
-      <w:r>
-        <w:rPr>
-          <w:rFonts w:ascii="Courier" w:hAnsi="Courier" w:cs="Menlo Regular"/>
-          <w:color w:val="000000"/>
-          <w:sz w:val="18"/>
-          <w:szCs w:val="18"/>
-        </w:rPr>
-        <w:t>inet</w:t>
-      </w:r>
-      <w:proofErr w:type="spellEnd"/>
-      <w:r>
-        <w:rPr>
-          <w:rFonts w:ascii="Courier" w:hAnsi="Courier" w:cs="Menlo Regular"/>
-          <w:color w:val="000000"/>
-          <w:sz w:val="18"/>
-          <w:szCs w:val="18"/>
-        </w:rPr>
-        <w:t xml:space="preserve"> </w:t>
-      </w:r>
-      <w:proofErr w:type="spellStart"/>
-      <w:r>
-        <w:rPr>
-          <w:rFonts w:ascii="Courier" w:hAnsi="Courier" w:cs="Menlo Regular"/>
-          <w:color w:val="000000"/>
-          <w:sz w:val="18"/>
-          <w:szCs w:val="18"/>
-        </w:rPr>
-        <w:t>dhcp</w:t>
-      </w:r>
-      <w:proofErr w:type="spellEnd"/>
+      <w:r>
+        <w:rPr>
+          <w:rFonts w:ascii="Courier" w:hAnsi="Courier" w:cs="Menlo Regular"/>
+          <w:color w:val="000000"/>
+          <w:sz w:val="18"/>
+          <w:szCs w:val="18"/>
+        </w:rPr>
+        <w:t>iface wlan0 inet dhcp</w:t>
+      </w:r>
     </w:p>
     <w:p>
       <w:pPr>
@@ -1854,88 +945,24 @@
           <w:szCs w:val="18"/>
         </w:rPr>
       </w:pPr>
-      <w:proofErr w:type="spellStart"/>
-      <w:proofErr w:type="gramStart"/>
-      <w:r>
-        <w:rPr>
-          <w:rFonts w:ascii="Courier" w:hAnsi="Courier" w:cs="Menlo Regular"/>
-          <w:color w:val="000000"/>
-          <w:sz w:val="18"/>
-          <w:szCs w:val="18"/>
-        </w:rPr>
-        <w:t>wpa</w:t>
-      </w:r>
-      <w:proofErr w:type="spellEnd"/>
-      <w:proofErr w:type="gramEnd"/>
-      <w:r>
-        <w:rPr>
-          <w:rFonts w:ascii="Courier" w:hAnsi="Courier" w:cs="Menlo Regular"/>
-          <w:color w:val="000000"/>
-          <w:sz w:val="18"/>
-          <w:szCs w:val="18"/>
-        </w:rPr>
-        <w:t>-roam</w:t>
-      </w:r>
-      <w:r>
-        <w:rPr>
-          <w:rFonts w:ascii="Courier" w:hAnsi="Courier" w:cs="Menlo Regular"/>
-          <w:color w:val="000000"/>
-          <w:sz w:val="18"/>
-          <w:szCs w:val="18"/>
-        </w:rPr>
-        <w:t xml:space="preserve"> /</w:t>
-      </w:r>
-      <w:proofErr w:type="spellStart"/>
-      <w:r>
-        <w:rPr>
-          <w:rFonts w:ascii="Courier" w:hAnsi="Courier" w:cs="Menlo Regular"/>
-          <w:color w:val="000000"/>
-          <w:sz w:val="18"/>
-          <w:szCs w:val="18"/>
-        </w:rPr>
-        <w:t>etc</w:t>
-      </w:r>
-      <w:proofErr w:type="spellEnd"/>
-      <w:r>
-        <w:rPr>
-          <w:rFonts w:ascii="Courier" w:hAnsi="Courier" w:cs="Menlo Regular"/>
-          <w:color w:val="000000"/>
-          <w:sz w:val="18"/>
-          <w:szCs w:val="18"/>
-        </w:rPr>
-        <w:t>/</w:t>
-      </w:r>
-      <w:proofErr w:type="spellStart"/>
-      <w:r>
-        <w:rPr>
-          <w:rFonts w:ascii="Courier" w:hAnsi="Courier" w:cs="Menlo Regular"/>
-          <w:color w:val="000000"/>
-          <w:sz w:val="18"/>
-          <w:szCs w:val="18"/>
-        </w:rPr>
-        <w:t>wpa_supplicant</w:t>
-      </w:r>
-      <w:proofErr w:type="spellEnd"/>
-      <w:r>
-        <w:rPr>
-          <w:rFonts w:ascii="Courier" w:hAnsi="Courier" w:cs="Menlo Regular"/>
-          <w:color w:val="000000"/>
-          <w:sz w:val="18"/>
-          <w:szCs w:val="18"/>
-        </w:rPr>
-        <w:t>/</w:t>
-      </w:r>
-      <w:proofErr w:type="spellStart"/>
-      <w:r>
-        <w:rPr>
-          <w:rFonts w:ascii="Courier" w:hAnsi="Courier" w:cs="Menlo Regular"/>
-          <w:color w:val="000000"/>
-          <w:sz w:val="18"/>
-          <w:szCs w:val="18"/>
-        </w:rPr>
-        <w:t>wpa_supplicant.conf</w:t>
-      </w:r>
-      <w:proofErr w:type="spellEnd"/>
+      <w:r>
+        <w:rPr>
+          <w:rFonts w:ascii="Courier" w:hAnsi="Courier" w:cs="Menlo Regular"/>
+          <w:color w:val="000000"/>
+          <w:sz w:val="18"/>
+          <w:szCs w:val="18"/>
+        </w:rPr>
+        <w:t>wpa-roam</w:t>
+      </w:r>
+      <w:r>
+        <w:rPr>
+          <w:rFonts w:ascii="Courier" w:hAnsi="Courier" w:cs="Menlo Regular"/>
+          <w:color w:val="000000"/>
+          <w:sz w:val="18"/>
+          <w:szCs w:val="18"/>
+        </w:rPr>
+        <w:t xml:space="preserve"> /etc/wpa_supplicant/wpa_supplicant.conf</w:t>
+      </w:r>
     </w:p>
     <w:p>
       <w:pPr>
@@ -1964,59 +991,15 @@
           <w:szCs w:val="18"/>
         </w:rPr>
       </w:pPr>
-      <w:proofErr w:type="spellStart"/>
-      <w:proofErr w:type="gramStart"/>
-      <w:r>
-        <w:rPr>
-          <w:rFonts w:ascii="Courier" w:hAnsi="Courier" w:cs="Menlo Regular"/>
-          <w:color w:val="000000"/>
-          <w:sz w:val="18"/>
-          <w:szCs w:val="18"/>
-        </w:rPr>
-        <w:t>iface</w:t>
-      </w:r>
-      <w:proofErr w:type="spellEnd"/>
-      <w:proofErr w:type="gramEnd"/>
-      <w:r>
-        <w:rPr>
-          <w:rFonts w:ascii="Courier" w:hAnsi="Courier" w:cs="Menlo Regular"/>
-          <w:color w:val="000000"/>
-          <w:sz w:val="18"/>
-          <w:szCs w:val="18"/>
-        </w:rPr>
-        <w:t xml:space="preserve"> default </w:t>
-      </w:r>
-      <w:proofErr w:type="spellStart"/>
-      <w:r>
-        <w:rPr>
-          <w:rFonts w:ascii="Courier" w:hAnsi="Courier" w:cs="Menlo Regular"/>
-          <w:color w:val="000000"/>
-          <w:sz w:val="18"/>
-          <w:szCs w:val="18"/>
-        </w:rPr>
-        <w:t>inet</w:t>
-      </w:r>
-      <w:proofErr w:type="spellEnd"/>
-      <w:r>
-        <w:rPr>
-          <w:rFonts w:ascii="Courier" w:hAnsi="Courier" w:cs="Menlo Regular"/>
-          <w:color w:val="000000"/>
-          <w:sz w:val="18"/>
-          <w:szCs w:val="18"/>
-        </w:rPr>
-        <w:t xml:space="preserve"> </w:t>
-      </w:r>
-      <w:proofErr w:type="spellStart"/>
-      <w:r>
-        <w:rPr>
-          <w:rFonts w:ascii="Courier" w:hAnsi="Courier" w:cs="Menlo Regular"/>
-          <w:color w:val="000000"/>
-          <w:sz w:val="18"/>
-          <w:szCs w:val="18"/>
-        </w:rPr>
-        <w:t>dhcp</w:t>
-      </w:r>
-      <w:proofErr w:type="spellEnd"/>
+      <w:r>
+        <w:rPr>
+          <w:rFonts w:ascii="Courier" w:hAnsi="Courier" w:cs="Menlo Regular"/>
+          <w:color w:val="000000"/>
+          <w:sz w:val="18"/>
+          <w:szCs w:val="18"/>
+        </w:rPr>
+        <w:t>iface default inet dhcp</w:t>
+      </w:r>
     </w:p>
     <w:p>
       <w:pPr>
@@ -2133,41 +1116,13 @@
           <w:szCs w:val="18"/>
         </w:rPr>
       </w:pPr>
-      <w:proofErr w:type="gramStart"/>
-      <w:r>
-        <w:rPr>
-          <w:rFonts w:ascii="Courier" w:hAnsi="Courier" w:cs="Menlo Regular"/>
-          <w:sz w:val="18"/>
-          <w:szCs w:val="18"/>
-        </w:rPr>
-        <w:t>allow</w:t>
-      </w:r>
-      <w:proofErr w:type="gramEnd"/>
-      <w:r>
-        <w:rPr>
-          <w:rFonts w:ascii="Courier" w:hAnsi="Courier" w:cs="Menlo Regular"/>
-          <w:sz w:val="18"/>
-          <w:szCs w:val="18"/>
-        </w:rPr>
-        <w:t>-</w:t>
-      </w:r>
-      <w:proofErr w:type="spellStart"/>
-      <w:r>
-        <w:rPr>
-          <w:rFonts w:ascii="Courier" w:hAnsi="Courier" w:cs="Menlo Regular"/>
-          <w:sz w:val="18"/>
-          <w:szCs w:val="18"/>
-        </w:rPr>
-        <w:t>hotplug</w:t>
-      </w:r>
-      <w:proofErr w:type="spellEnd"/>
-      <w:r>
-        <w:rPr>
-          <w:rFonts w:ascii="Courier" w:hAnsi="Courier" w:cs="Menlo Regular"/>
-          <w:sz w:val="18"/>
-          <w:szCs w:val="18"/>
-        </w:rPr>
-        <w:t xml:space="preserve"> wlan0</w:t>
+      <w:r>
+        <w:rPr>
+          <w:rFonts w:ascii="Courier" w:hAnsi="Courier" w:cs="Menlo Regular"/>
+          <w:sz w:val="18"/>
+          <w:szCs w:val="18"/>
+        </w:rPr>
+        <w:t>allow-hotplug wlan0</w:t>
       </w:r>
     </w:p>
     <w:p>
@@ -2186,39 +1141,12 @@
           <w:szCs w:val="18"/>
         </w:rPr>
       </w:pPr>
-      <w:proofErr w:type="spellStart"/>
-      <w:proofErr w:type="gramStart"/>
-      <w:r>
-        <w:rPr>
-          <w:sz w:val="18"/>
-          <w:szCs w:val="18"/>
-        </w:rPr>
-        <w:t>iface</w:t>
-      </w:r>
-      <w:proofErr w:type="spellEnd"/>
-      <w:proofErr w:type="gramEnd"/>
-      <w:r>
-        <w:rPr>
-          <w:sz w:val="18"/>
-          <w:szCs w:val="18"/>
-        </w:rPr>
-        <w:t xml:space="preserve"> wlan0 </w:t>
-      </w:r>
-      <w:proofErr w:type="spellStart"/>
-      <w:r>
-        <w:rPr>
-          <w:sz w:val="18"/>
-          <w:szCs w:val="18"/>
-        </w:rPr>
-        <w:t>inet</w:t>
-      </w:r>
-      <w:proofErr w:type="spellEnd"/>
-      <w:r>
-        <w:rPr>
-          <w:sz w:val="18"/>
-          <w:szCs w:val="18"/>
-        </w:rPr>
-        <w:t xml:space="preserve"> manual</w:t>
+      <w:r>
+        <w:rPr>
+          <w:sz w:val="18"/>
+          <w:szCs w:val="18"/>
+        </w:rPr>
+        <w:t>iface wlan0 inet manual</w:t>
       </w:r>
     </w:p>
     <w:p>
@@ -2230,72 +1158,14 @@
           <w:szCs w:val="18"/>
         </w:rPr>
       </w:pPr>
-      <w:proofErr w:type="spellStart"/>
-      <w:proofErr w:type="gramStart"/>
-      <w:r>
-        <w:rPr>
-          <w:rFonts w:ascii="Courier" w:hAnsi="Courier" w:cs="Menlo Regular"/>
-          <w:sz w:val="18"/>
-          <w:szCs w:val="18"/>
-        </w:rPr>
-        <w:t>wpa</w:t>
-      </w:r>
-      <w:proofErr w:type="spellEnd"/>
-      <w:proofErr w:type="gramEnd"/>
-      <w:r>
-        <w:rPr>
-          <w:rFonts w:ascii="Courier" w:hAnsi="Courier" w:cs="Menlo Regular"/>
-          <w:sz w:val="18"/>
-          <w:szCs w:val="18"/>
-        </w:rPr>
-        <w:t>-roam /</w:t>
-      </w:r>
-      <w:proofErr w:type="spellStart"/>
-      <w:r>
-        <w:rPr>
-          <w:rFonts w:ascii="Courier" w:hAnsi="Courier" w:cs="Menlo Regular"/>
-          <w:sz w:val="18"/>
-          <w:szCs w:val="18"/>
-        </w:rPr>
-        <w:t>etc</w:t>
-      </w:r>
-      <w:proofErr w:type="spellEnd"/>
-      <w:r>
-        <w:rPr>
-          <w:rFonts w:ascii="Courier" w:hAnsi="Courier" w:cs="Menlo Regular"/>
-          <w:sz w:val="18"/>
-          <w:szCs w:val="18"/>
-        </w:rPr>
-        <w:t>/</w:t>
-      </w:r>
-      <w:proofErr w:type="spellStart"/>
-      <w:r>
-        <w:rPr>
-          <w:rFonts w:ascii="Courier" w:hAnsi="Courier" w:cs="Menlo Regular"/>
-          <w:sz w:val="18"/>
-          <w:szCs w:val="18"/>
-        </w:rPr>
-        <w:t>wpa_supplicant</w:t>
-      </w:r>
-      <w:proofErr w:type="spellEnd"/>
-      <w:r>
-        <w:rPr>
-          <w:rFonts w:ascii="Courier" w:hAnsi="Courier" w:cs="Menlo Regular"/>
-          <w:sz w:val="18"/>
-          <w:szCs w:val="18"/>
-        </w:rPr>
-        <w:t>/</w:t>
-      </w:r>
-      <w:proofErr w:type="spellStart"/>
-      <w:r>
-        <w:rPr>
-          <w:rFonts w:ascii="Courier" w:hAnsi="Courier" w:cs="Menlo Regular"/>
-          <w:sz w:val="18"/>
-          <w:szCs w:val="18"/>
-        </w:rPr>
-        <w:t>wpa_supplicant.conf</w:t>
-      </w:r>
-      <w:proofErr w:type="spellEnd"/>
+      <w:r>
+        <w:rPr>
+          <w:rFonts w:ascii="Courier" w:hAnsi="Courier" w:cs="Menlo Regular"/>
+          <w:sz w:val="18"/>
+          <w:szCs w:val="18"/>
+        </w:rPr>
+        <w:t>wpa-roam /etc/wpa_supplicant/wpa_supplicant.conf</w:t>
+      </w:r>
     </w:p>
     <w:p>
       <w:pPr>
@@ -2331,43 +1201,13 @@
           <w:szCs w:val="18"/>
         </w:rPr>
       </w:pPr>
-      <w:proofErr w:type="spellStart"/>
-      <w:proofErr w:type="gramStart"/>
       <w:r>
         <w:rPr>
           <w:rFonts w:ascii="Courier" w:hAnsi="Courier" w:cs="Courier"/>
           <w:sz w:val="18"/>
           <w:szCs w:val="18"/>
         </w:rPr>
-        <w:t>iface</w:t>
-      </w:r>
-      <w:proofErr w:type="spellEnd"/>
-      <w:proofErr w:type="gramEnd"/>
-      <w:r>
-        <w:rPr>
-          <w:rFonts w:ascii="Courier" w:hAnsi="Courier" w:cs="Courier"/>
-          <w:sz w:val="18"/>
-          <w:szCs w:val="18"/>
-        </w:rPr>
-        <w:t xml:space="preserve"> default </w:t>
-      </w:r>
-      <w:proofErr w:type="spellStart"/>
-      <w:r>
-        <w:rPr>
-          <w:rFonts w:ascii="Courier" w:hAnsi="Courier" w:cs="Courier"/>
-          <w:sz w:val="18"/>
-          <w:szCs w:val="18"/>
-        </w:rPr>
-        <w:t>inet</w:t>
-      </w:r>
-      <w:proofErr w:type="spellEnd"/>
-      <w:r>
-        <w:rPr>
-          <w:rFonts w:ascii="Courier" w:hAnsi="Courier" w:cs="Courier"/>
-          <w:sz w:val="18"/>
-          <w:szCs w:val="18"/>
-        </w:rPr>
-        <w:t xml:space="preserve"> static</w:t>
+        <w:t>iface default inet static</w:t>
       </w:r>
     </w:p>
     <w:p>
@@ -2396,23 +1236,13 @@
           <w:szCs w:val="18"/>
         </w:rPr>
       </w:pPr>
-      <w:proofErr w:type="gramStart"/>
-      <w:r>
-        <w:rPr>
-          <w:rFonts w:ascii="Courier" w:hAnsi="Courier" w:cs="Menlo Regular"/>
-          <w:sz w:val="18"/>
-          <w:szCs w:val="18"/>
-        </w:rPr>
-        <w:t>address</w:t>
-      </w:r>
-      <w:proofErr w:type="gramEnd"/>
-      <w:r>
-        <w:rPr>
-          <w:rFonts w:ascii="Courier" w:hAnsi="Courier" w:cs="Menlo Regular"/>
-          <w:sz w:val="18"/>
-          <w:szCs w:val="18"/>
-        </w:rPr>
-        <w:t xml:space="preserve"> 192.168.1.42</w:t>
+      <w:r>
+        <w:rPr>
+          <w:rFonts w:ascii="Courier" w:hAnsi="Courier" w:cs="Menlo Regular"/>
+          <w:sz w:val="18"/>
+          <w:szCs w:val="18"/>
+        </w:rPr>
+        <w:t>address 192.168.1.42</w:t>
       </w:r>
     </w:p>
     <w:p>
@@ -2441,25 +1271,13 @@
           <w:szCs w:val="18"/>
         </w:rPr>
       </w:pPr>
-      <w:proofErr w:type="spellStart"/>
-      <w:proofErr w:type="gramStart"/>
-      <w:r>
-        <w:rPr>
-          <w:rFonts w:ascii="Courier" w:hAnsi="Courier" w:cs="Menlo Regular"/>
-          <w:sz w:val="18"/>
-          <w:szCs w:val="18"/>
-        </w:rPr>
-        <w:t>netmask</w:t>
-      </w:r>
-      <w:proofErr w:type="spellEnd"/>
-      <w:proofErr w:type="gramEnd"/>
-      <w:r>
-        <w:rPr>
-          <w:rFonts w:ascii="Courier" w:hAnsi="Courier" w:cs="Menlo Regular"/>
-          <w:sz w:val="18"/>
-          <w:szCs w:val="18"/>
-        </w:rPr>
-        <w:t xml:space="preserve"> 255.255.255.0</w:t>
+      <w:r>
+        <w:rPr>
+          <w:rFonts w:ascii="Courier" w:hAnsi="Courier" w:cs="Menlo Regular"/>
+          <w:sz w:val="18"/>
+          <w:szCs w:val="18"/>
+        </w:rPr>
+        <w:t>netmask 255.255.255.0</w:t>
       </w:r>
     </w:p>
     <w:p>
@@ -2488,60 +1306,21 @@
           <w:szCs w:val="18"/>
         </w:rPr>
       </w:pPr>
-      <w:proofErr w:type="gramStart"/>
-      <w:r>
-        <w:rPr>
-          <w:rFonts w:ascii="Courier" w:hAnsi="Courier" w:cs="Menlo Regular"/>
-          <w:sz w:val="18"/>
-          <w:szCs w:val="18"/>
-        </w:rPr>
-        <w:t>gateway</w:t>
-      </w:r>
-      <w:proofErr w:type="gramEnd"/>
-      <w:r>
-        <w:rPr>
-          <w:rFonts w:ascii="Courier" w:hAnsi="Courier" w:cs="Menlo Regular"/>
-          <w:sz w:val="18"/>
-          <w:szCs w:val="18"/>
-        </w:rPr>
-        <w:t xml:space="preserve"> 192.168.1.254</w:t>
+      <w:r>
+        <w:rPr>
+          <w:rFonts w:ascii="Courier" w:hAnsi="Courier" w:cs="Menlo Regular"/>
+          <w:sz w:val="18"/>
+          <w:szCs w:val="18"/>
+        </w:rPr>
+        <w:t>gateway 192.168.1.254</w:t>
       </w:r>
     </w:p>
     <w:p>
       <w:pPr>
         <w:pStyle w:val="Heading2"/>
       </w:pPr>
-      <w:proofErr w:type="spellStart"/>
-      <w:r>
-        <w:t>Wifi</w:t>
-      </w:r>
-      <w:proofErr w:type="spellEnd"/>
-      <w:r>
-        <w:t xml:space="preserve"> configuration in /</w:t>
-      </w:r>
-      <w:proofErr w:type="spellStart"/>
-      <w:r>
-        <w:t>etc</w:t>
-      </w:r>
-      <w:proofErr w:type="spellEnd"/>
-      <w:r>
-        <w:t>/</w:t>
-      </w:r>
-      <w:proofErr w:type="spellStart"/>
-      <w:r>
-        <w:t>wpa_supplicant</w:t>
-      </w:r>
-      <w:proofErr w:type="spellEnd"/>
-      <w:r>
-        <w:t>/</w:t>
-      </w:r>
-      <w:proofErr w:type="spellStart"/>
-      <w:r>
-        <w:t>wpa_supplicant.conf</w:t>
-      </w:r>
-      <w:proofErr w:type="spellEnd"/>
-      <w:r>
-        <w:t>:</w:t>
+      <w:r>
+        <w:t>Wifi configuration in /etc/wpa_supplicant/wpa_supplicant.conf:</w:t>
       </w:r>
     </w:p>
     <w:p>
@@ -2571,88 +1350,15 @@
           <w:szCs w:val="18"/>
         </w:rPr>
       </w:pPr>
-      <w:proofErr w:type="spellStart"/>
-      <w:proofErr w:type="gramStart"/>
-      <w:r>
-        <w:rPr>
-          <w:rFonts w:ascii="Courier" w:hAnsi="Courier" w:cs="Menlo Regular"/>
-          <w:color w:val="000000"/>
-          <w:sz w:val="18"/>
-          <w:szCs w:val="18"/>
-        </w:rPr>
-        <w:t>ctrl</w:t>
-      </w:r>
-      <w:proofErr w:type="gramEnd"/>
-      <w:r>
-        <w:rPr>
-          <w:rFonts w:ascii="Courier" w:hAnsi="Courier" w:cs="Menlo Regular"/>
-          <w:color w:val="000000"/>
-          <w:sz w:val="18"/>
-          <w:szCs w:val="18"/>
-        </w:rPr>
-        <w:t>_interface</w:t>
-      </w:r>
-      <w:proofErr w:type="spellEnd"/>
-      <w:r>
-        <w:rPr>
-          <w:rFonts w:ascii="Courier" w:hAnsi="Courier" w:cs="Menlo Regular"/>
-          <w:color w:val="000000"/>
-          <w:sz w:val="18"/>
-          <w:szCs w:val="18"/>
-        </w:rPr>
-        <w:t>=DIR=/</w:t>
-      </w:r>
-      <w:proofErr w:type="spellStart"/>
-      <w:r>
-        <w:rPr>
-          <w:rFonts w:ascii="Courier" w:hAnsi="Courier" w:cs="Menlo Regular"/>
-          <w:color w:val="000000"/>
-          <w:sz w:val="18"/>
-          <w:szCs w:val="18"/>
-        </w:rPr>
-        <w:t>var</w:t>
-      </w:r>
-      <w:proofErr w:type="spellEnd"/>
-      <w:r>
-        <w:rPr>
-          <w:rFonts w:ascii="Courier" w:hAnsi="Courier" w:cs="Menlo Regular"/>
-          <w:color w:val="000000"/>
-          <w:sz w:val="18"/>
-          <w:szCs w:val="18"/>
-        </w:rPr>
-        <w:t>/run/</w:t>
-      </w:r>
-      <w:proofErr w:type="spellStart"/>
-      <w:r>
-        <w:rPr>
-          <w:rFonts w:ascii="Courier" w:hAnsi="Courier" w:cs="Menlo Regular"/>
-          <w:color w:val="000000"/>
-          <w:sz w:val="18"/>
-          <w:szCs w:val="18"/>
-        </w:rPr>
-        <w:t>wpa_supplicant</w:t>
-      </w:r>
-      <w:proofErr w:type="spellEnd"/>
-      <w:r>
-        <w:rPr>
-          <w:rFonts w:ascii="Courier" w:hAnsi="Courier" w:cs="Menlo Regular"/>
-          <w:color w:val="000000"/>
-          <w:sz w:val="18"/>
-          <w:szCs w:val="18"/>
-        </w:rPr>
-        <w:t xml:space="preserve"> GROUP=</w:t>
-      </w:r>
-      <w:proofErr w:type="spellStart"/>
-      <w:r>
-        <w:rPr>
-          <w:rFonts w:ascii="Courier" w:hAnsi="Courier" w:cs="Menlo Regular"/>
-          <w:color w:val="000000"/>
-          <w:sz w:val="18"/>
-          <w:szCs w:val="18"/>
-        </w:rPr>
-        <w:t>netdev</w:t>
-      </w:r>
-      <w:proofErr w:type="spellEnd"/>
+      <w:r>
+        <w:rPr>
+          <w:rFonts w:ascii="Courier" w:hAnsi="Courier" w:cs="Menlo Regular"/>
+          <w:color w:val="000000"/>
+          <w:sz w:val="18"/>
+          <w:szCs w:val="18"/>
+        </w:rPr>
+        <w:t>ctrl_interface=DIR=/var/run/wpa_supplicant GROUP=netdev</w:t>
+      </w:r>
     </w:p>
     <w:p>
       <w:pPr>
@@ -2681,36 +1387,14 @@
           <w:szCs w:val="18"/>
         </w:rPr>
       </w:pPr>
-      <w:proofErr w:type="spellStart"/>
-      <w:proofErr w:type="gramStart"/>
-      <w:r>
-        <w:rPr>
-          <w:rFonts w:ascii="Courier" w:hAnsi="Courier" w:cs="Menlo Regular"/>
-          <w:color w:val="000000"/>
-          <w:sz w:val="18"/>
-          <w:szCs w:val="18"/>
-        </w:rPr>
-        <w:t>update</w:t>
-      </w:r>
-      <w:proofErr w:type="gramEnd"/>
-      <w:r>
-        <w:rPr>
-          <w:rFonts w:ascii="Courier" w:hAnsi="Courier" w:cs="Menlo Regular"/>
-          <w:color w:val="000000"/>
-          <w:sz w:val="18"/>
-          <w:szCs w:val="18"/>
-        </w:rPr>
-        <w:t>_config</w:t>
-      </w:r>
-      <w:proofErr w:type="spellEnd"/>
-      <w:r>
-        <w:rPr>
-          <w:rFonts w:ascii="Courier" w:hAnsi="Courier" w:cs="Menlo Regular"/>
-          <w:color w:val="000000"/>
-          <w:sz w:val="18"/>
-          <w:szCs w:val="18"/>
-        </w:rPr>
-        <w:t>=1</w:t>
+      <w:r>
+        <w:rPr>
+          <w:rFonts w:ascii="Courier" w:hAnsi="Courier" w:cs="Menlo Regular"/>
+          <w:color w:val="000000"/>
+          <w:sz w:val="18"/>
+          <w:szCs w:val="18"/>
+        </w:rPr>
+        <w:t>update_config=1</w:t>
       </w:r>
     </w:p>
     <w:p>
@@ -2768,25 +1452,14 @@
           <w:szCs w:val="18"/>
         </w:rPr>
       </w:pPr>
-      <w:proofErr w:type="gramStart"/>
-      <w:r>
-        <w:rPr>
-          <w:rFonts w:ascii="Courier" w:hAnsi="Courier" w:cs="Menlo Regular"/>
-          <w:color w:val="000000"/>
-          <w:sz w:val="18"/>
-          <w:szCs w:val="18"/>
-        </w:rPr>
-        <w:t>network</w:t>
-      </w:r>
-      <w:proofErr w:type="gramEnd"/>
-      <w:r>
-        <w:rPr>
-          <w:rFonts w:ascii="Courier" w:hAnsi="Courier" w:cs="Menlo Regular"/>
-          <w:color w:val="000000"/>
-          <w:sz w:val="18"/>
-          <w:szCs w:val="18"/>
-        </w:rPr>
-        <w:t>={</w:t>
+      <w:r>
+        <w:rPr>
+          <w:rFonts w:ascii="Courier" w:hAnsi="Courier" w:cs="Menlo Regular"/>
+          <w:color w:val="000000"/>
+          <w:sz w:val="18"/>
+          <w:szCs w:val="18"/>
+        </w:rPr>
+        <w:t>network={</w:t>
       </w:r>
     </w:p>
     <w:p>
@@ -2816,47 +1489,14 @@
           <w:szCs w:val="18"/>
         </w:rPr>
       </w:pPr>
-      <w:proofErr w:type="spellStart"/>
-      <w:proofErr w:type="gramStart"/>
-      <w:r>
-        <w:rPr>
-          <w:rFonts w:ascii="Courier" w:hAnsi="Courier" w:cs="Menlo Regular"/>
-          <w:color w:val="000000"/>
-          <w:sz w:val="18"/>
-          <w:szCs w:val="18"/>
-        </w:rPr>
-        <w:t>ssid</w:t>
-      </w:r>
-      <w:proofErr w:type="spellEnd"/>
-      <w:proofErr w:type="gramEnd"/>
-      <w:r>
-        <w:rPr>
-          <w:rFonts w:ascii="Courier" w:hAnsi="Courier" w:cs="Menlo Regular"/>
-          <w:color w:val="000000"/>
-          <w:sz w:val="18"/>
-          <w:szCs w:val="18"/>
-        </w:rPr>
-        <w:t>="</w:t>
-      </w:r>
-      <w:proofErr w:type="spellStart"/>
-      <w:r>
-        <w:rPr>
-          <w:rFonts w:ascii="Courier" w:hAnsi="Courier" w:cs="Menlo Regular"/>
-          <w:color w:val="000000"/>
-          <w:sz w:val="18"/>
-          <w:szCs w:val="18"/>
-        </w:rPr>
-        <w:t>wifiwifiwifi</w:t>
-      </w:r>
-      <w:proofErr w:type="spellEnd"/>
-      <w:r>
-        <w:rPr>
-          <w:rFonts w:ascii="Courier" w:hAnsi="Courier" w:cs="Menlo Regular"/>
-          <w:color w:val="000000"/>
-          <w:sz w:val="18"/>
-          <w:szCs w:val="18"/>
-        </w:rPr>
-        <w:t>"</w:t>
+      <w:r>
+        <w:rPr>
+          <w:rFonts w:ascii="Courier" w:hAnsi="Courier" w:cs="Menlo Regular"/>
+          <w:color w:val="000000"/>
+          <w:sz w:val="18"/>
+          <w:szCs w:val="18"/>
+        </w:rPr>
+        <w:t>ssid="wifiwifiwifi"</w:t>
       </w:r>
     </w:p>
     <w:p>
@@ -2886,27 +1526,14 @@
           <w:szCs w:val="18"/>
         </w:rPr>
       </w:pPr>
-      <w:proofErr w:type="spellStart"/>
-      <w:proofErr w:type="gramStart"/>
-      <w:r>
-        <w:rPr>
-          <w:rFonts w:ascii="Courier" w:hAnsi="Courier" w:cs="Menlo Regular"/>
-          <w:color w:val="000000"/>
-          <w:sz w:val="18"/>
-          <w:szCs w:val="18"/>
-        </w:rPr>
-        <w:t>psk</w:t>
-      </w:r>
-      <w:proofErr w:type="spellEnd"/>
-      <w:proofErr w:type="gramEnd"/>
-      <w:r>
-        <w:rPr>
-          <w:rFonts w:ascii="Courier" w:hAnsi="Courier" w:cs="Menlo Regular"/>
-          <w:color w:val="000000"/>
-          <w:sz w:val="18"/>
-          <w:szCs w:val="18"/>
-        </w:rPr>
-        <w:t>="</w:t>
+      <w:r>
+        <w:rPr>
+          <w:rFonts w:ascii="Courier" w:hAnsi="Courier" w:cs="Menlo Regular"/>
+          <w:color w:val="000000"/>
+          <w:sz w:val="18"/>
+          <w:szCs w:val="18"/>
+        </w:rPr>
+        <w:t>psk="</w:t>
       </w:r>
       <w:r>
         <w:rPr>
@@ -3019,25 +1646,14 @@
           <w:szCs w:val="18"/>
         </w:rPr>
       </w:pPr>
-      <w:proofErr w:type="gramStart"/>
-      <w:r>
-        <w:rPr>
-          <w:rFonts w:ascii="Courier" w:hAnsi="Courier" w:cs="Menlo Regular"/>
-          <w:color w:val="000000"/>
-          <w:sz w:val="18"/>
-          <w:szCs w:val="18"/>
-        </w:rPr>
-        <w:t>proto</w:t>
-      </w:r>
-      <w:proofErr w:type="gramEnd"/>
-      <w:r>
-        <w:rPr>
-          <w:rFonts w:ascii="Courier" w:hAnsi="Courier" w:cs="Menlo Regular"/>
-          <w:color w:val="000000"/>
-          <w:sz w:val="18"/>
-          <w:szCs w:val="18"/>
-        </w:rPr>
-        <w:t>=RSN</w:t>
+      <w:r>
+        <w:rPr>
+          <w:rFonts w:ascii="Courier" w:hAnsi="Courier" w:cs="Menlo Regular"/>
+          <w:color w:val="000000"/>
+          <w:sz w:val="18"/>
+          <w:szCs w:val="18"/>
+        </w:rPr>
+        <w:t>proto=RSN</w:t>
       </w:r>
     </w:p>
     <w:p>
@@ -3132,36 +1748,14 @@
           <w:szCs w:val="18"/>
         </w:rPr>
       </w:pPr>
-      <w:proofErr w:type="spellStart"/>
-      <w:proofErr w:type="gramStart"/>
-      <w:r>
-        <w:rPr>
-          <w:rFonts w:ascii="Courier" w:hAnsi="Courier" w:cs="Menlo Regular"/>
-          <w:color w:val="000000"/>
-          <w:sz w:val="18"/>
-          <w:szCs w:val="18"/>
-        </w:rPr>
-        <w:t>key</w:t>
-      </w:r>
-      <w:proofErr w:type="gramEnd"/>
-      <w:r>
-        <w:rPr>
-          <w:rFonts w:ascii="Courier" w:hAnsi="Courier" w:cs="Menlo Regular"/>
-          <w:color w:val="000000"/>
-          <w:sz w:val="18"/>
-          <w:szCs w:val="18"/>
-        </w:rPr>
-        <w:t>_mgmt</w:t>
-      </w:r>
-      <w:proofErr w:type="spellEnd"/>
-      <w:r>
-        <w:rPr>
-          <w:rFonts w:ascii="Courier" w:hAnsi="Courier" w:cs="Menlo Regular"/>
-          <w:color w:val="000000"/>
-          <w:sz w:val="18"/>
-          <w:szCs w:val="18"/>
-        </w:rPr>
-        <w:t>=WPA-PSK</w:t>
+      <w:r>
+        <w:rPr>
+          <w:rFonts w:ascii="Courier" w:hAnsi="Courier" w:cs="Menlo Regular"/>
+          <w:color w:val="000000"/>
+          <w:sz w:val="18"/>
+          <w:szCs w:val="18"/>
+        </w:rPr>
+        <w:t>key_mgmt=WPA-PSK</w:t>
       </w:r>
     </w:p>
     <w:p>
@@ -3256,25 +1850,14 @@
           <w:szCs w:val="18"/>
         </w:rPr>
       </w:pPr>
-      <w:proofErr w:type="gramStart"/>
-      <w:r>
-        <w:rPr>
-          <w:rFonts w:ascii="Courier" w:hAnsi="Courier" w:cs="Menlo Regular"/>
-          <w:color w:val="000000"/>
-          <w:sz w:val="18"/>
-          <w:szCs w:val="18"/>
-        </w:rPr>
-        <w:t>pairwise</w:t>
-      </w:r>
-      <w:proofErr w:type="gramEnd"/>
-      <w:r>
-        <w:rPr>
-          <w:rFonts w:ascii="Courier" w:hAnsi="Courier" w:cs="Menlo Regular"/>
-          <w:color w:val="000000"/>
-          <w:sz w:val="18"/>
-          <w:szCs w:val="18"/>
-        </w:rPr>
-        <w:t>=CCMP</w:t>
+      <w:r>
+        <w:rPr>
+          <w:rFonts w:ascii="Courier" w:hAnsi="Courier" w:cs="Menlo Regular"/>
+          <w:color w:val="000000"/>
+          <w:sz w:val="18"/>
+          <w:szCs w:val="18"/>
+        </w:rPr>
+        <w:t>pairwise=CCMP</w:t>
       </w:r>
     </w:p>
     <w:p>
@@ -3369,36 +1952,14 @@
           <w:szCs w:val="18"/>
         </w:rPr>
       </w:pPr>
-      <w:proofErr w:type="spellStart"/>
-      <w:proofErr w:type="gramStart"/>
-      <w:r>
-        <w:rPr>
-          <w:rFonts w:ascii="Courier" w:hAnsi="Courier" w:cs="Menlo Regular"/>
-          <w:color w:val="000000"/>
-          <w:sz w:val="18"/>
-          <w:szCs w:val="18"/>
-        </w:rPr>
-        <w:t>auth</w:t>
-      </w:r>
-      <w:proofErr w:type="gramEnd"/>
-      <w:r>
-        <w:rPr>
-          <w:rFonts w:ascii="Courier" w:hAnsi="Courier" w:cs="Menlo Regular"/>
-          <w:color w:val="000000"/>
-          <w:sz w:val="18"/>
-          <w:szCs w:val="18"/>
-        </w:rPr>
-        <w:t>_alg</w:t>
-      </w:r>
-      <w:proofErr w:type="spellEnd"/>
-      <w:r>
-        <w:rPr>
-          <w:rFonts w:ascii="Courier" w:hAnsi="Courier" w:cs="Menlo Regular"/>
-          <w:color w:val="000000"/>
-          <w:sz w:val="18"/>
-          <w:szCs w:val="18"/>
-        </w:rPr>
-        <w:t>=OPEN</w:t>
+      <w:r>
+        <w:rPr>
+          <w:rFonts w:ascii="Courier" w:hAnsi="Courier" w:cs="Menlo Regular"/>
+          <w:color w:val="000000"/>
+          <w:sz w:val="18"/>
+          <w:szCs w:val="18"/>
+        </w:rPr>
+        <w:t>auth_alg=OPEN</w:t>
       </w:r>
     </w:p>
     <w:p>
@@ -3443,25 +2004,7 @@
           <w:sz w:val="24"/>
           <w:szCs w:val="24"/>
         </w:rPr>
-        <w:t xml:space="preserve">Testing </w:t>
-      </w:r>
-      <w:proofErr w:type="gramStart"/>
-      <w:r>
-        <w:rPr>
-          <w:rFonts w:ascii="Cambria" w:hAnsi="Cambria"/>
-          <w:sz w:val="24"/>
-          <w:szCs w:val="24"/>
-        </w:rPr>
-        <w:t>internet</w:t>
-      </w:r>
-      <w:proofErr w:type="gramEnd"/>
-      <w:r>
-        <w:rPr>
-          <w:rFonts w:ascii="Cambria" w:hAnsi="Cambria"/>
-          <w:sz w:val="24"/>
-          <w:szCs w:val="24"/>
-        </w:rPr>
-        <w:t xml:space="preserve"> speed from command line:</w:t>
+        <w:t>Testing internet speed from command line:</w:t>
       </w:r>
       <w:r>
         <w:rPr>
@@ -3469,37 +2012,12 @@
         </w:rPr>
         <w:br/>
       </w:r>
-      <w:proofErr w:type="spellStart"/>
       <w:r>
         <w:rPr>
           <w:color w:val="333333"/>
           <w:bdr w:val="single" w:sz="6" w:space="0" w:color="DDDDDD" w:frame="1"/>
         </w:rPr>
-        <w:t>wget</w:t>
-      </w:r>
-      <w:proofErr w:type="spellEnd"/>
-      <w:r>
-        <w:rPr>
-          <w:color w:val="333333"/>
-          <w:bdr w:val="single" w:sz="6" w:space="0" w:color="DDDDDD" w:frame="1"/>
-        </w:rPr>
-        <w:t xml:space="preserve"> -O /</w:t>
-      </w:r>
-      <w:proofErr w:type="spellStart"/>
-      <w:r>
-        <w:rPr>
-          <w:color w:val="333333"/>
-          <w:bdr w:val="single" w:sz="6" w:space="0" w:color="DDDDDD" w:frame="1"/>
-        </w:rPr>
-        <w:t>dev</w:t>
-      </w:r>
-      <w:proofErr w:type="spellEnd"/>
-      <w:r>
-        <w:rPr>
-          <w:color w:val="333333"/>
-          <w:bdr w:val="single" w:sz="6" w:space="0" w:color="DDDDDD" w:frame="1"/>
-        </w:rPr>
-        <w:t>/null http://speedtest.wdc01.softlayer.com/downloads/test10.zip</w:t>
+        <w:t>wget -O /dev/null http://speedtest.wdc01.softlayer.com/downloads/test10.zip</w:t>
       </w:r>
     </w:p>
     <w:p>
@@ -3570,43 +2088,14 @@
         <w:t xml:space="preserve">Configure the file </w:t>
       </w:r>
       <w:r>
-        <w:t>/</w:t>
-      </w:r>
-      <w:proofErr w:type="spellStart"/>
-      <w:r>
-        <w:t>etc</w:t>
-      </w:r>
-      <w:proofErr w:type="spellEnd"/>
-      <w:r>
-        <w:t>/network/interfaces</w:t>
+        <w:t>/etc/network/interfaces</w:t>
       </w:r>
       <w:r>
         <w:t xml:space="preserve"> and the </w:t>
       </w:r>
       <w:r>
-        <w:t>/</w:t>
-      </w:r>
-      <w:proofErr w:type="spellStart"/>
-      <w:r>
-        <w:t>etc</w:t>
-      </w:r>
-      <w:proofErr w:type="spellEnd"/>
-      <w:r>
-        <w:t>/</w:t>
-      </w:r>
-      <w:proofErr w:type="spellStart"/>
-      <w:r>
-        <w:t>wpa_supplicant</w:t>
-      </w:r>
-      <w:proofErr w:type="spellEnd"/>
-      <w:r>
-        <w:t>/</w:t>
-      </w:r>
-      <w:proofErr w:type="spellStart"/>
-      <w:r>
-        <w:t>wpa_supplicant.conf</w:t>
-      </w:r>
-      <w:proofErr w:type="spellEnd"/>
+        <w:t>/etc/wpa_supplicant/wpa_supplicant.conf</w:t>
+      </w:r>
       <w:r>
         <w:t xml:space="preserve"> like above.</w:t>
       </w:r>
@@ -3670,17 +2159,7 @@
         </w:numPr>
       </w:pPr>
       <w:r>
-        <w:t xml:space="preserve">Connect to Pi via SSH: </w:t>
-      </w:r>
-      <w:proofErr w:type="spellStart"/>
-      <w:proofErr w:type="gramStart"/>
-      <w:r>
-        <w:t>ssh</w:t>
-      </w:r>
-      <w:proofErr w:type="spellEnd"/>
-      <w:proofErr w:type="gramEnd"/>
-      <w:r>
-        <w:t xml:space="preserve"> </w:t>
+        <w:t xml:space="preserve">Connect to Pi via SSH: ssh </w:t>
       </w:r>
       <w:hyperlink r:id="rId6" w:history="1">
         <w:r>
@@ -3703,13 +2182,8 @@
         </w:numPr>
       </w:pPr>
       <w:r>
-        <w:t xml:space="preserve">Install VNC server on Pi and VNC client on </w:t>
-      </w:r>
-      <w:proofErr w:type="spellStart"/>
-      <w:r>
-        <w:t>Macbook</w:t>
-      </w:r>
-      <w:proofErr w:type="spellEnd"/>
+        <w:t>Install VNC server on Pi and VNC client on Macbook</w:t>
+      </w:r>
       <w:r>
         <w:t>.</w:t>
       </w:r>
@@ -3729,15 +2203,7 @@
         <w:t>VNC</w:t>
       </w:r>
       <w:r>
-        <w:t xml:space="preserve"> server on Pi with: ‘</w:t>
-      </w:r>
-      <w:proofErr w:type="spellStart"/>
-      <w:r>
-        <w:t>vncserver</w:t>
-      </w:r>
-      <w:proofErr w:type="spellEnd"/>
-      <w:r>
-        <w:t>: 1’.</w:t>
+        <w:t xml:space="preserve"> server on Pi with: ‘vncserver: 1’.</w:t>
       </w:r>
     </w:p>
     <w:p>
@@ -3755,26 +2221,10 @@
         <w:t>t</w:t>
       </w:r>
       <w:r>
-        <w:t xml:space="preserve"> on </w:t>
-      </w:r>
-      <w:proofErr w:type="spellStart"/>
-      <w:r>
-        <w:t>Macb</w:t>
-      </w:r>
-      <w:r>
-        <w:t>ook</w:t>
-      </w:r>
-      <w:proofErr w:type="spellEnd"/>
-      <w:r>
-        <w:t xml:space="preserve"> and connect to 192.168.1.42, password ‘</w:t>
-      </w:r>
-      <w:proofErr w:type="spellStart"/>
-      <w:r>
-        <w:t>raspberr</w:t>
-      </w:r>
-      <w:proofErr w:type="spellEnd"/>
-      <w:r>
-        <w:t>’.</w:t>
+        <w:t xml:space="preserve"> on Macb</w:t>
+      </w:r>
+      <w:r>
+        <w:t>ook and connect to 192.168.1.42, password ‘raspberr’.</w:t>
       </w:r>
     </w:p>
     <w:p>
@@ -3819,21 +2269,7 @@
         <w:rPr>
           <w:rFonts w:ascii="Cambria" w:hAnsi="Cambria"/>
         </w:rPr>
-        <w:t xml:space="preserve">it is described how to set up file sharing. </w:t>
-      </w:r>
-      <w:proofErr w:type="spellStart"/>
-      <w:r>
-        <w:rPr>
-          <w:rFonts w:ascii="Cambria" w:hAnsi="Cambria"/>
-        </w:rPr>
-        <w:t>Netatalk</w:t>
-      </w:r>
-      <w:proofErr w:type="spellEnd"/>
-      <w:r>
-        <w:rPr>
-          <w:rFonts w:ascii="Cambria" w:hAnsi="Cambria"/>
-        </w:rPr>
-        <w:t xml:space="preserve"> is installed which is an open source AFP </w:t>
+        <w:t xml:space="preserve">it is described how to set up file sharing. Netatalk is installed which is an open source AFP </w:t>
       </w:r>
       <w:r>
         <w:rPr>
@@ -3859,19 +2295,11 @@
         </w:rPr>
         <w:t xml:space="preserve">Then </w:t>
       </w:r>
-      <w:proofErr w:type="spellStart"/>
-      <w:r>
-        <w:rPr>
-          <w:rFonts w:ascii="Cambria" w:hAnsi="Cambria"/>
-        </w:rPr>
-        <w:t>Avahi</w:t>
-      </w:r>
-      <w:proofErr w:type="spellEnd"/>
-      <w:r>
-        <w:rPr>
-          <w:rFonts w:ascii="Cambria" w:hAnsi="Cambria"/>
-        </w:rPr>
-        <w:t xml:space="preserve"> is installed which is a zero configuration service discovery protocol. </w:t>
+      <w:r>
+        <w:rPr>
+          <w:rFonts w:ascii="Cambria" w:hAnsi="Cambria"/>
+        </w:rPr>
+        <w:t xml:space="preserve">Avahi is installed which is a zero configuration service discovery protocol. </w:t>
       </w:r>
       <w:r>
         <w:rPr>
@@ -3883,113 +2311,19 @@
         <w:rPr>
           <w:rFonts w:ascii="Courier" w:hAnsi="Courier" w:cs="Courier"/>
         </w:rPr>
-        <w:t>/</w:t>
-      </w:r>
-      <w:proofErr w:type="spellStart"/>
-      <w:r>
-        <w:rPr>
-          <w:rFonts w:ascii="Courier" w:hAnsi="Courier" w:cs="Courier"/>
-        </w:rPr>
-        <w:t>etc</w:t>
-      </w:r>
-      <w:proofErr w:type="spellEnd"/>
-      <w:r>
-        <w:rPr>
-          <w:rFonts w:ascii="Courier" w:hAnsi="Courier" w:cs="Courier"/>
-        </w:rPr>
-        <w:t>/</w:t>
-      </w:r>
-      <w:proofErr w:type="spellStart"/>
-      <w:r>
-        <w:rPr>
-          <w:rFonts w:ascii="Courier" w:hAnsi="Courier" w:cs="Courier"/>
-        </w:rPr>
-        <w:t>avahi</w:t>
-      </w:r>
-      <w:proofErr w:type="spellEnd"/>
-      <w:r>
-        <w:rPr>
-          <w:rFonts w:ascii="Courier" w:hAnsi="Courier" w:cs="Courier"/>
-        </w:rPr>
-        <w:t>/services/</w:t>
-      </w:r>
-      <w:proofErr w:type="spellStart"/>
-      <w:r>
-        <w:rPr>
-          <w:rFonts w:ascii="Courier" w:hAnsi="Courier" w:cs="Courier"/>
-        </w:rPr>
-        <w:t>afpd.service</w:t>
-      </w:r>
-      <w:proofErr w:type="spellEnd"/>
-      <w:r>
-        <w:rPr>
-          <w:rFonts w:ascii="Cambria" w:hAnsi="Cambria"/>
-        </w:rPr>
-        <w:t xml:space="preserve">’ is created with the </w:t>
-      </w:r>
-      <w:proofErr w:type="spellStart"/>
-      <w:r>
-        <w:rPr>
-          <w:rFonts w:ascii="Cambria" w:hAnsi="Cambria"/>
-        </w:rPr>
-        <w:t>avahi</w:t>
-      </w:r>
-      <w:proofErr w:type="spellEnd"/>
-      <w:r>
-        <w:rPr>
-          <w:rFonts w:ascii="Cambria" w:hAnsi="Cambria"/>
-        </w:rPr>
-        <w:t xml:space="preserve"> settings (</w:t>
-      </w:r>
-      <w:proofErr w:type="spellStart"/>
-      <w:r>
-        <w:rPr>
-          <w:rFonts w:ascii="Cambria" w:hAnsi="Cambria"/>
-        </w:rPr>
-        <w:t>a.o.</w:t>
-      </w:r>
-      <w:proofErr w:type="spellEnd"/>
-      <w:r>
-        <w:rPr>
-          <w:rFonts w:ascii="Cambria" w:hAnsi="Cambria"/>
-        </w:rPr>
-        <w:t xml:space="preserve"> TCP/IP port 548 is specified). </w:t>
-      </w:r>
-      <w:proofErr w:type="spellStart"/>
-      <w:r>
-        <w:rPr>
-          <w:rFonts w:ascii="Cambria" w:hAnsi="Cambria"/>
-        </w:rPr>
-        <w:t>Avahi</w:t>
-      </w:r>
-      <w:proofErr w:type="spellEnd"/>
-      <w:r>
-        <w:rPr>
-          <w:rFonts w:ascii="Cambria" w:hAnsi="Cambria"/>
-        </w:rPr>
-        <w:t xml:space="preserve"> is then started as a </w:t>
-      </w:r>
-      <w:proofErr w:type="spellStart"/>
-      <w:proofErr w:type="gramStart"/>
-      <w:r>
-        <w:rPr>
-          <w:rFonts w:ascii="Cambria" w:hAnsi="Cambria"/>
-        </w:rPr>
-        <w:t>deamon</w:t>
-      </w:r>
-      <w:proofErr w:type="spellEnd"/>
-      <w:r>
-        <w:rPr>
-          <w:rFonts w:ascii="Cambria" w:hAnsi="Cambria"/>
-        </w:rPr>
-        <w:t xml:space="preserve"> which</w:t>
-      </w:r>
-      <w:proofErr w:type="gramEnd"/>
-      <w:r>
-        <w:rPr>
-          <w:rFonts w:ascii="Cambria" w:hAnsi="Cambria"/>
-        </w:rPr>
-        <w:t xml:space="preserve"> will start automatically after </w:t>
+        <w:t>/etc/avahi/services/afpd.service</w:t>
+      </w:r>
+      <w:r>
+        <w:rPr>
+          <w:rFonts w:ascii="Cambria" w:hAnsi="Cambria"/>
+        </w:rPr>
+        <w:t xml:space="preserve">’ is created with the avahi settings (a.o. TCP/IP port 548 is specified). </w:t>
+      </w:r>
+      <w:r>
+        <w:rPr>
+          <w:rFonts w:ascii="Cambria" w:hAnsi="Cambria"/>
+        </w:rPr>
+        <w:t xml:space="preserve">Avahi is then started as a deamon which will start automatically after </w:t>
       </w:r>
       <w:r>
         <w:rPr>
@@ -4024,64 +2358,8 @@
           <w:szCs w:val="18"/>
           <w:shd w:val="clear" w:color="auto" w:fill="F7F7F9"/>
         </w:rPr>
-        <w:t>/</w:t>
-      </w:r>
-      <w:proofErr w:type="spellStart"/>
-      <w:r>
-        <w:rPr>
-          <w:rFonts w:ascii="Monaco" w:eastAsia="Times New Roman" w:hAnsi="Monaco" w:cs="Times New Roman"/>
-          <w:color w:val="8B8B8B"/>
-          <w:sz w:val="18"/>
-          <w:szCs w:val="18"/>
-          <w:shd w:val="clear" w:color="auto" w:fill="F7F7F9"/>
-        </w:rPr>
-        <w:t>etc</w:t>
-      </w:r>
-      <w:proofErr w:type="spellEnd"/>
-      <w:r>
-        <w:rPr>
-          <w:rFonts w:ascii="Monaco" w:eastAsia="Times New Roman" w:hAnsi="Monaco" w:cs="Times New Roman"/>
-          <w:color w:val="8B8B8B"/>
-          <w:sz w:val="18"/>
-          <w:szCs w:val="18"/>
-          <w:shd w:val="clear" w:color="auto" w:fill="F7F7F9"/>
-        </w:rPr>
-        <w:t>/</w:t>
-      </w:r>
-      <w:proofErr w:type="spellStart"/>
-      <w:r>
-        <w:rPr>
-          <w:rFonts w:ascii="Monaco" w:eastAsia="Times New Roman" w:hAnsi="Monaco" w:cs="Times New Roman"/>
-          <w:color w:val="8B8B8B"/>
-          <w:sz w:val="18"/>
-          <w:szCs w:val="18"/>
-          <w:shd w:val="clear" w:color="auto" w:fill="F7F7F9"/>
-        </w:rPr>
-        <w:t>netatalk</w:t>
-      </w:r>
-      <w:proofErr w:type="spellEnd"/>
-      <w:r>
-        <w:rPr>
-          <w:rFonts w:ascii="Monaco" w:eastAsia="Times New Roman" w:hAnsi="Monaco" w:cs="Times New Roman"/>
-          <w:color w:val="8B8B8B"/>
-          <w:sz w:val="18"/>
-          <w:szCs w:val="18"/>
-          <w:shd w:val="clear" w:color="auto" w:fill="F7F7F9"/>
-        </w:rPr>
-        <w:t>/</w:t>
-      </w:r>
-      <w:proofErr w:type="spellStart"/>
-      <w:r>
-        <w:rPr>
-          <w:rFonts w:ascii="Monaco" w:eastAsia="Times New Roman" w:hAnsi="Monaco" w:cs="Times New Roman"/>
-          <w:color w:val="8B8B8B"/>
-          <w:sz w:val="18"/>
-          <w:szCs w:val="18"/>
-          <w:shd w:val="clear" w:color="auto" w:fill="F7F7F9"/>
-        </w:rPr>
-        <w:t>AppleVolumes.default</w:t>
-      </w:r>
-      <w:proofErr w:type="spellEnd"/>
+        <w:t>/etc/netatalk/AppleVolumes.default</w:t>
+      </w:r>
       <w:r>
         <w:rPr>
           <w:rFonts w:ascii="Cambria" w:hAnsi="Cambria"/>
@@ -4134,19 +2412,11 @@
           <w:rFonts w:ascii="Cambria" w:hAnsi="Cambria"/>
         </w:rPr>
       </w:pPr>
-      <w:proofErr w:type="gramStart"/>
-      <w:r>
-        <w:rPr>
-          <w:rFonts w:ascii="Cambria" w:hAnsi="Cambria"/>
-        </w:rPr>
-        <w:t>which</w:t>
-      </w:r>
-      <w:proofErr w:type="gramEnd"/>
-      <w:r>
-        <w:rPr>
-          <w:rFonts w:ascii="Cambria" w:hAnsi="Cambria"/>
-        </w:rPr>
-        <w:t xml:space="preserve"> is the default folder to share. </w:t>
+      <w:r>
+        <w:rPr>
+          <w:rFonts w:ascii="Cambria" w:hAnsi="Cambria"/>
+        </w:rPr>
+        <w:t xml:space="preserve">which is the default folder to share. </w:t>
       </w:r>
       <w:r>
         <w:rPr>
@@ -4181,7 +2451,6 @@
         </w:rPr>
         <w:t>/</w:t>
       </w:r>
-      <w:proofErr w:type="spellStart"/>
       <w:r>
         <w:rPr>
           <w:rFonts w:ascii="Monaco" w:eastAsia="Times New Roman" w:hAnsi="Monaco" w:cs="Times New Roman"/>
@@ -4192,7 +2461,6 @@
         </w:rPr>
         <w:t>etc</w:t>
       </w:r>
-      <w:proofErr w:type="spellEnd"/>
       <w:r>
         <w:rPr>
           <w:rFonts w:ascii="Monaco" w:eastAsia="Times New Roman" w:hAnsi="Monaco" w:cs="Times New Roman"/>
@@ -4221,20 +2489,8 @@
           <w:szCs w:val="18"/>
           <w:shd w:val="clear" w:color="auto" w:fill="F7F7F9"/>
         </w:rPr>
-        <w:t>/</w:t>
-      </w:r>
-      <w:proofErr w:type="spellStart"/>
-      <w:r>
-        <w:rPr>
-          <w:rFonts w:ascii="Monaco" w:eastAsia="Times New Roman" w:hAnsi="Monaco" w:cs="Times New Roman"/>
-          <w:color w:val="8B8B8B"/>
-          <w:sz w:val="18"/>
-          <w:szCs w:val="18"/>
-          <w:shd w:val="clear" w:color="auto" w:fill="F7F7F9"/>
-        </w:rPr>
-        <w:t>etc</w:t>
-      </w:r>
-      <w:proofErr w:type="spellEnd"/>
+        <w:t>/etc</w:t>
+      </w:r>
       <w:r>
         <w:rPr>
           <w:rFonts w:ascii="Monaco" w:eastAsia="Times New Roman" w:hAnsi="Monaco" w:cs="Times New Roman"/>
@@ -4296,21 +2552,7 @@
         <w:rPr>
           <w:rFonts w:ascii="Cambria" w:hAnsi="Cambria"/>
         </w:rPr>
-        <w:t xml:space="preserve">Then on the Mac, in finder, press </w:t>
-      </w:r>
-      <w:proofErr w:type="spellStart"/>
-      <w:r>
-        <w:rPr>
-          <w:rFonts w:ascii="Cambria" w:hAnsi="Cambria"/>
-        </w:rPr>
-        <w:t>cmd</w:t>
-      </w:r>
-      <w:proofErr w:type="spellEnd"/>
-      <w:r>
-        <w:rPr>
-          <w:rFonts w:ascii="Cambria" w:hAnsi="Cambria"/>
-        </w:rPr>
-        <w:t xml:space="preserve">-K (connect to server) and </w:t>
+        <w:t xml:space="preserve">Then on the Mac, in finder, press cmd-K (connect to server) and </w:t>
       </w:r>
       <w:r>
         <w:rPr>
@@ -4334,21 +2576,7 @@
         <w:rPr>
           <w:rFonts w:ascii="Cambria" w:hAnsi="Cambria"/>
         </w:rPr>
-        <w:t>When writing to a Pi folder like ‘/</w:t>
-      </w:r>
-      <w:proofErr w:type="spellStart"/>
-      <w:r>
-        <w:rPr>
-          <w:rFonts w:ascii="Cambria" w:hAnsi="Cambria"/>
-        </w:rPr>
-        <w:t>etc</w:t>
-      </w:r>
-      <w:proofErr w:type="spellEnd"/>
-      <w:r>
-        <w:rPr>
-          <w:rFonts w:ascii="Cambria" w:hAnsi="Cambria"/>
-        </w:rPr>
-        <w:t>’ from the Mac the permission is denied. This is because the user ‘pi’ is not the owner or member of the group of that folder (root is)</w:t>
+        <w:t>When writing to a Pi folder like ‘/etc’ from the Mac the permission is denied. This is because the user ‘pi’ is not the owner or member of the group of that folder (root is)</w:t>
       </w:r>
       <w:r>
         <w:rPr>
@@ -4366,21 +2594,7 @@
         <w:rPr>
           <w:rFonts w:ascii="Cambria" w:hAnsi="Cambria"/>
         </w:rPr>
-        <w:t>ng to ‘/</w:t>
-      </w:r>
-      <w:proofErr w:type="spellStart"/>
-      <w:r>
-        <w:rPr>
-          <w:rFonts w:ascii="Cambria" w:hAnsi="Cambria"/>
-        </w:rPr>
-        <w:t>etc</w:t>
-      </w:r>
-      <w:proofErr w:type="spellEnd"/>
-      <w:r>
-        <w:rPr>
-          <w:rFonts w:ascii="Cambria" w:hAnsi="Cambria"/>
-        </w:rPr>
-        <w:t xml:space="preserve">’ is needed, on the Pi </w:t>
+        <w:t xml:space="preserve">ng to ‘/etc’ is needed, on the Pi </w:t>
       </w:r>
       <w:r>
         <w:rPr>
@@ -4401,9 +2615,8 @@
           <w:sz w:val="22"/>
           <w:szCs w:val="22"/>
         </w:rPr>
-        <w:t>‘</w:t>
-      </w:r>
-      <w:proofErr w:type="spellStart"/>
+        <w:t>‘sudo chmod 777</w:t>
+      </w:r>
       <w:r>
         <w:rPr>
           <w:rFonts w:ascii="Menlo Regular" w:hAnsi="Menlo Regular" w:cs="Menlo Regular"/>
@@ -4411,9 +2624,8 @@
           <w:sz w:val="22"/>
           <w:szCs w:val="22"/>
         </w:rPr>
-        <w:t>sudo</w:t>
-      </w:r>
-      <w:proofErr w:type="spellEnd"/>
+        <w:t xml:space="preserve"> /etc</w:t>
+      </w:r>
       <w:r>
         <w:rPr>
           <w:rFonts w:ascii="Menlo Regular" w:hAnsi="Menlo Regular" w:cs="Menlo Regular"/>
@@ -4421,9 +2633,29 @@
           <w:sz w:val="22"/>
           <w:szCs w:val="22"/>
         </w:rPr>
-        <w:t xml:space="preserve"> </w:t>
-      </w:r>
-      <w:proofErr w:type="spellStart"/>
+        <w:t>’.</w:t>
+      </w:r>
+    </w:p>
+    <w:p>
+      <w:pPr>
+        <w:rPr>
+          <w:rFonts w:ascii="Cambria" w:hAnsi="Cambria"/>
+        </w:rPr>
+      </w:pPr>
+      <w:r>
+        <w:rPr>
+          <w:rFonts w:ascii="Cambria" w:hAnsi="Cambria" w:cs="Menlo Regular"/>
+          <w:color w:val="000000"/>
+        </w:rPr>
+        <w:t xml:space="preserve">After writing </w:t>
+      </w:r>
+      <w:r>
+        <w:rPr>
+          <w:rFonts w:ascii="Cambria" w:hAnsi="Cambria" w:cs="Menlo Regular"/>
+          <w:color w:val="000000"/>
+        </w:rPr>
+        <w:t xml:space="preserve">put back permission to 755 with </w:t>
+      </w:r>
       <w:r>
         <w:rPr>
           <w:rFonts w:ascii="Menlo Regular" w:hAnsi="Menlo Regular" w:cs="Menlo Regular"/>
@@ -4431,9 +2663,8 @@
           <w:sz w:val="22"/>
           <w:szCs w:val="22"/>
         </w:rPr>
-        <w:t>chmod</w:t>
-      </w:r>
-      <w:proofErr w:type="spellEnd"/>
+        <w:t>‘sudo chmod</w:t>
+      </w:r>
       <w:r>
         <w:rPr>
           <w:rFonts w:ascii="Menlo Regular" w:hAnsi="Menlo Regular" w:cs="Menlo Regular"/>
@@ -4441,7 +2672,7 @@
           <w:sz w:val="22"/>
           <w:szCs w:val="22"/>
         </w:rPr>
-        <w:t xml:space="preserve"> 777</w:t>
+        <w:t xml:space="preserve"> 755</w:t>
       </w:r>
       <w:r>
         <w:rPr>
@@ -4450,129 +2681,8 @@
           <w:sz w:val="22"/>
           <w:szCs w:val="22"/>
         </w:rPr>
-        <w:t xml:space="preserve"> /</w:t>
-      </w:r>
-      <w:proofErr w:type="spellStart"/>
-      <w:r>
-        <w:rPr>
-          <w:rFonts w:ascii="Menlo Regular" w:hAnsi="Menlo Regular" w:cs="Menlo Regular"/>
-          <w:color w:val="000000"/>
-          <w:sz w:val="22"/>
-          <w:szCs w:val="22"/>
-        </w:rPr>
-        <w:t>etc</w:t>
-      </w:r>
-      <w:proofErr w:type="spellEnd"/>
-      <w:r>
-        <w:rPr>
-          <w:rFonts w:ascii="Menlo Regular" w:hAnsi="Menlo Regular" w:cs="Menlo Regular"/>
-          <w:color w:val="000000"/>
-          <w:sz w:val="22"/>
-          <w:szCs w:val="22"/>
-        </w:rPr>
-        <w:t>’.</w:t>
-      </w:r>
-    </w:p>
-    <w:p>
-      <w:pPr>
-        <w:rPr>
-          <w:rFonts w:ascii="Cambria" w:hAnsi="Cambria"/>
-        </w:rPr>
-      </w:pPr>
-      <w:proofErr w:type="gramStart"/>
-      <w:r>
-        <w:rPr>
-          <w:rFonts w:ascii="Cambria" w:hAnsi="Cambria" w:cs="Menlo Regular"/>
-          <w:color w:val="000000"/>
-        </w:rPr>
-        <w:t xml:space="preserve">After writing </w:t>
-      </w:r>
-      <w:r>
-        <w:rPr>
-          <w:rFonts w:ascii="Cambria" w:hAnsi="Cambria" w:cs="Menlo Regular"/>
-          <w:color w:val="000000"/>
-        </w:rPr>
-        <w:t xml:space="preserve">put back permission to 755 with </w:t>
-      </w:r>
-      <w:r>
-        <w:rPr>
-          <w:rFonts w:ascii="Menlo Regular" w:hAnsi="Menlo Regular" w:cs="Menlo Regular"/>
-          <w:color w:val="000000"/>
-          <w:sz w:val="22"/>
-          <w:szCs w:val="22"/>
-        </w:rPr>
-        <w:t>‘</w:t>
-      </w:r>
-      <w:proofErr w:type="spellStart"/>
-      <w:r>
-        <w:rPr>
-          <w:rFonts w:ascii="Menlo Regular" w:hAnsi="Menlo Regular" w:cs="Menlo Regular"/>
-          <w:color w:val="000000"/>
-          <w:sz w:val="22"/>
-          <w:szCs w:val="22"/>
-        </w:rPr>
-        <w:t>sudo</w:t>
-      </w:r>
-      <w:proofErr w:type="spellEnd"/>
-      <w:r>
-        <w:rPr>
-          <w:rFonts w:ascii="Menlo Regular" w:hAnsi="Menlo Regular" w:cs="Menlo Regular"/>
-          <w:color w:val="000000"/>
-          <w:sz w:val="22"/>
-          <w:szCs w:val="22"/>
-        </w:rPr>
-        <w:t xml:space="preserve"> </w:t>
-      </w:r>
-      <w:proofErr w:type="spellStart"/>
-      <w:r>
-        <w:rPr>
-          <w:rFonts w:ascii="Menlo Regular" w:hAnsi="Menlo Regular" w:cs="Menlo Regular"/>
-          <w:color w:val="000000"/>
-          <w:sz w:val="22"/>
-          <w:szCs w:val="22"/>
-        </w:rPr>
-        <w:t>chmod</w:t>
-      </w:r>
-      <w:proofErr w:type="spellEnd"/>
-      <w:r>
-        <w:rPr>
-          <w:rFonts w:ascii="Menlo Regular" w:hAnsi="Menlo Regular" w:cs="Menlo Regular"/>
-          <w:color w:val="000000"/>
-          <w:sz w:val="22"/>
-          <w:szCs w:val="22"/>
-        </w:rPr>
-        <w:t xml:space="preserve"> 755</w:t>
-      </w:r>
-      <w:r>
-        <w:rPr>
-          <w:rFonts w:ascii="Menlo Regular" w:hAnsi="Menlo Regular" w:cs="Menlo Regular"/>
-          <w:color w:val="000000"/>
-          <w:sz w:val="22"/>
-          <w:szCs w:val="22"/>
-        </w:rPr>
-        <w:t xml:space="preserve"> /</w:t>
-      </w:r>
-      <w:proofErr w:type="spellStart"/>
-      <w:r>
-        <w:rPr>
-          <w:rFonts w:ascii="Menlo Regular" w:hAnsi="Menlo Regular" w:cs="Menlo Regular"/>
-          <w:color w:val="000000"/>
-          <w:sz w:val="22"/>
-          <w:szCs w:val="22"/>
-        </w:rPr>
-        <w:t>etc</w:t>
-      </w:r>
-      <w:proofErr w:type="spellEnd"/>
-      <w:r>
-        <w:rPr>
-          <w:rFonts w:ascii="Menlo Regular" w:hAnsi="Menlo Regular" w:cs="Menlo Regular"/>
-          <w:color w:val="000000"/>
-          <w:sz w:val="22"/>
-          <w:szCs w:val="22"/>
-        </w:rPr>
-        <w:t>’.</w:t>
-      </w:r>
-      <w:proofErr w:type="gramEnd"/>
+        <w:t xml:space="preserve"> /etc’.</w:t>
+      </w:r>
     </w:p>
     <w:p>
       <w:pPr>
@@ -4605,15 +2715,7 @@
         <w:rPr>
           <w:rFonts w:ascii="Cambria" w:hAnsi="Cambria"/>
         </w:rPr>
-        <w:t>Follow the i</w:t>
-      </w:r>
-      <w:bookmarkStart w:id="0" w:name="_GoBack"/>
-      <w:bookmarkEnd w:id="0"/>
-      <w:r>
-        <w:rPr>
-          <w:rFonts w:ascii="Cambria" w:hAnsi="Cambria"/>
-        </w:rPr>
-        <w:t>nstructions at ‘</w:t>
+        <w:t>Follow the instructions at ‘</w:t>
       </w:r>
       <w:r>
         <w:rPr>
@@ -4649,13 +2751,31 @@
         <w:rPr>
           <w:rFonts w:ascii="Cambria" w:hAnsi="Cambria"/>
         </w:rPr>
-        <w:t>’ to install the MJPG Streamer.</w:t>
-      </w:r>
-      <w:r>
-        <w:rPr>
-          <w:rFonts w:ascii="Cambria" w:hAnsi="Cambria"/>
-        </w:rPr>
-        <w:t>‘</w:t>
+        <w:t xml:space="preserve">’ </w:t>
+      </w:r>
+      <w:r>
+        <w:rPr>
+          <w:rFonts w:ascii="Cambria" w:hAnsi="Cambria"/>
+        </w:rPr>
+        <w:t>or ‘</w:t>
+      </w:r>
+      <w:r>
+        <w:rPr>
+          <w:rFonts w:ascii="Cambria" w:hAnsi="Cambria"/>
+        </w:rPr>
+        <w:t>http://petrkout.com/electronics/low-latency-0-4-s-video-streaming-from-raspberry-pi-mjpeg-streamer-opencv/</w:t>
+      </w:r>
+      <w:r>
+        <w:rPr>
+          <w:rFonts w:ascii="Cambria" w:hAnsi="Cambria"/>
+        </w:rPr>
+        <w:t xml:space="preserve">’ </w:t>
+      </w:r>
+      <w:r>
+        <w:rPr>
+          <w:rFonts w:ascii="Cambria" w:hAnsi="Cambria"/>
+        </w:rPr>
+        <w:t>to install the MJPG Streamer.</w:t>
       </w:r>
     </w:p>
     <w:p>
@@ -4735,9 +2855,8 @@
           <w:sz w:val="20"/>
           <w:szCs w:val="20"/>
         </w:rPr>
-        <w:t>LD_LIBRARY_PATH=/opt/</w:t>
-      </w:r>
-      <w:proofErr w:type="spellStart"/>
+        <w:t xml:space="preserve">LD_LIBRARY_PATH=/opt/mjpg-streamer/ /opt/mjpg-streamer/mjpg_streamer -i "input_raspicam.so -fps 15 -q 50 </w:t>
+      </w:r>
       <w:r>
         <w:rPr>
           <w:rFonts w:ascii="Monaco" w:hAnsi="Monaco" w:cs="Courier"/>
@@ -4745,9 +2864,8 @@
           <w:sz w:val="20"/>
           <w:szCs w:val="20"/>
         </w:rPr>
-        <w:t>mjpg</w:t>
-      </w:r>
-      <w:proofErr w:type="spellEnd"/>
+        <w:t xml:space="preserve">–ex sports </w:t>
+      </w:r>
       <w:r>
         <w:rPr>
           <w:rFonts w:ascii="Monaco" w:hAnsi="Monaco" w:cs="Courier"/>
@@ -4755,9 +2873,8 @@
           <w:sz w:val="20"/>
           <w:szCs w:val="20"/>
         </w:rPr>
-        <w:t>-streamer/ /opt/</w:t>
-      </w:r>
-      <w:proofErr w:type="spellStart"/>
+        <w:t xml:space="preserve">-x 640 -y 480" -o "output_http.so -p 9000 -w /opt/mjpg-streamer/www" </w:t>
+      </w:r>
       <w:r>
         <w:rPr>
           <w:rFonts w:ascii="Monaco" w:hAnsi="Monaco" w:cs="Courier"/>
@@ -4765,9 +2882,8 @@
           <w:sz w:val="20"/>
           <w:szCs w:val="20"/>
         </w:rPr>
-        <w:t>mjpg</w:t>
-      </w:r>
-      <w:proofErr w:type="spellEnd"/>
+        <w:t>&gt;</w:t>
+      </w:r>
       <w:r>
         <w:rPr>
           <w:rFonts w:ascii="Monaco" w:hAnsi="Monaco" w:cs="Courier"/>
@@ -4775,9 +2891,8 @@
           <w:sz w:val="20"/>
           <w:szCs w:val="20"/>
         </w:rPr>
-        <w:t>-streamer/</w:t>
-      </w:r>
-      <w:proofErr w:type="spellStart"/>
+        <w:t xml:space="preserve"> /dev/null 2&gt;&amp;1</w:t>
+      </w:r>
       <w:r>
         <w:rPr>
           <w:rFonts w:ascii="Monaco" w:hAnsi="Monaco" w:cs="Courier"/>
@@ -4785,9 +2900,8 @@
           <w:sz w:val="20"/>
           <w:szCs w:val="20"/>
         </w:rPr>
-        <w:t>mjpg_streamer</w:t>
-      </w:r>
-      <w:proofErr w:type="spellEnd"/>
+        <w:t xml:space="preserve"> </w:t>
+      </w:r>
       <w:r>
         <w:rPr>
           <w:rFonts w:ascii="Monaco" w:hAnsi="Monaco" w:cs="Courier"/>
@@ -4795,9 +2909,58 @@
           <w:sz w:val="20"/>
           <w:szCs w:val="20"/>
         </w:rPr>
-        <w:t xml:space="preserve"> -</w:t>
-      </w:r>
-      <w:proofErr w:type="spellStart"/>
+        <w:t>&amp;</w:t>
+      </w:r>
+    </w:p>
+    <w:p>
+      <w:pPr>
+        <w:rPr>
+          <w:rFonts w:ascii="Cambria" w:hAnsi="Cambria"/>
+        </w:rPr>
+      </w:pPr>
+      <w:r>
+        <w:rPr>
+          <w:rFonts w:ascii="Cambria" w:hAnsi="Cambria"/>
+        </w:rPr>
+        <w:t>Then the stream can be viewed at 192.168.1.</w:t>
+      </w:r>
+      <w:r>
+        <w:rPr>
+          <w:rFonts w:ascii="Cambria" w:hAnsi="Cambria"/>
+        </w:rPr>
+        <w:t>42</w:t>
+      </w:r>
+      <w:r>
+        <w:rPr>
+          <w:rFonts w:ascii="Cambria" w:hAnsi="Cambria"/>
+        </w:rPr>
+        <w:t>:</w:t>
+      </w:r>
+      <w:r>
+        <w:rPr>
+          <w:rFonts w:ascii="Cambria" w:hAnsi="Cambria"/>
+        </w:rPr>
+        <w:t>9000</w:t>
+      </w:r>
+      <w:r>
+        <w:rPr>
+          <w:rFonts w:ascii="Cambria" w:hAnsi="Cambria"/>
+        </w:rPr>
+        <w:t>.</w:t>
+      </w:r>
+    </w:p>
+    <w:p>
+      <w:pPr>
+        <w:rPr>
+          <w:rFonts w:ascii="Cambria" w:hAnsi="Cambria"/>
+        </w:rPr>
+      </w:pPr>
+      <w:r>
+        <w:rPr>
+          <w:rFonts w:ascii="Cambria" w:hAnsi="Cambria"/>
+        </w:rPr>
+        <w:t>The extra ‘</w:t>
+      </w:r>
       <w:r>
         <w:rPr>
           <w:rFonts w:ascii="Monaco" w:hAnsi="Monaco" w:cs="Courier"/>
@@ -4805,9 +2968,8 @@
           <w:sz w:val="20"/>
           <w:szCs w:val="20"/>
         </w:rPr>
-        <w:t>i</w:t>
-      </w:r>
-      <w:proofErr w:type="spellEnd"/>
+        <w:t>&gt;</w:t>
+      </w:r>
       <w:r>
         <w:rPr>
           <w:rFonts w:ascii="Monaco" w:hAnsi="Monaco" w:cs="Courier"/>
@@ -4815,7 +2977,7 @@
           <w:sz w:val="20"/>
           <w:szCs w:val="20"/>
         </w:rPr>
-        <w:t xml:space="preserve"> "input_raspicam.so -fps 15 -q 50 </w:t>
+        <w:t xml:space="preserve"> /dev/null 2&gt;&amp;1</w:t>
       </w:r>
       <w:r>
         <w:rPr>
@@ -4824,7 +2986,13 @@
           <w:sz w:val="20"/>
           <w:szCs w:val="20"/>
         </w:rPr>
-        <w:t xml:space="preserve">–ex sports </w:t>
+        <w:t xml:space="preserve">’ </w:t>
+      </w:r>
+      <w:r>
+        <w:rPr>
+          <w:rFonts w:ascii="Cambria" w:hAnsi="Cambria" w:cs="Courier"/>
+        </w:rPr>
+        <w:t>(redirect stderr to stdout)</w:t>
       </w:r>
       <w:r>
         <w:rPr>
@@ -4833,416 +3001,376 @@
           <w:sz w:val="20"/>
           <w:szCs w:val="20"/>
         </w:rPr>
-        <w:t>-x 640 -y 480" -o "output_http.so -p 9000 -w /opt/</w:t>
-      </w:r>
-      <w:proofErr w:type="spellStart"/>
-      <w:r>
-        <w:rPr>
-          <w:rFonts w:ascii="Monaco" w:hAnsi="Monaco" w:cs="Courier"/>
-          <w:color w:val="4D4D4C"/>
-          <w:sz w:val="20"/>
-          <w:szCs w:val="20"/>
-        </w:rPr>
-        <w:t>mjpg</w:t>
-      </w:r>
-      <w:proofErr w:type="spellEnd"/>
-      <w:r>
-        <w:rPr>
-          <w:rFonts w:ascii="Monaco" w:hAnsi="Monaco" w:cs="Courier"/>
-          <w:color w:val="4D4D4C"/>
-          <w:sz w:val="20"/>
-          <w:szCs w:val="20"/>
-        </w:rPr>
-        <w:t>-streamer/www" &amp;</w:t>
-      </w:r>
-    </w:p>
-    <w:p>
-      <w:pPr>
-        <w:rPr>
-          <w:rFonts w:ascii="Cambria" w:hAnsi="Cambria"/>
-        </w:rPr>
-      </w:pPr>
-      <w:r>
-        <w:rPr>
-          <w:rFonts w:ascii="Cambria" w:hAnsi="Cambria"/>
-        </w:rPr>
-        <w:t>Then the stream can be viewed at 192.168.1.</w:t>
-      </w:r>
-      <w:r>
-        <w:rPr>
-          <w:rFonts w:ascii="Cambria" w:hAnsi="Cambria"/>
-        </w:rPr>
-        <w:t>42</w:t>
-      </w:r>
-      <w:r>
-        <w:rPr>
-          <w:rFonts w:ascii="Cambria" w:hAnsi="Cambria"/>
-        </w:rPr>
-        <w:t>:</w:t>
-      </w:r>
-      <w:r>
-        <w:rPr>
-          <w:rFonts w:ascii="Cambria" w:hAnsi="Cambria"/>
-        </w:rPr>
-        <w:t>9000</w:t>
-      </w:r>
-      <w:r>
-        <w:rPr>
-          <w:rFonts w:ascii="Cambria" w:hAnsi="Cambria"/>
+        <w:t xml:space="preserve"> </w:t>
+      </w:r>
+      <w:r>
+        <w:rPr>
+          <w:rFonts w:ascii="Cambria" w:hAnsi="Cambria"/>
+        </w:rPr>
+        <w:t xml:space="preserve">at the end is to make sure the mjpg_streamer command returns with a prompt. Otherwise it seems to hang (despite the </w:t>
+      </w:r>
+      <w:r>
+        <w:rPr>
+          <w:rFonts w:ascii="Cambria" w:hAnsi="Cambria"/>
+        </w:rPr>
+        <w:t xml:space="preserve">‘run as </w:t>
+      </w:r>
+      <w:r>
+        <w:rPr>
+          <w:rFonts w:ascii="Cambria" w:hAnsi="Cambria"/>
+        </w:rPr>
+        <w:t xml:space="preserve">background </w:t>
+      </w:r>
+      <w:r>
+        <w:rPr>
+          <w:rFonts w:ascii="Cambria" w:hAnsi="Cambria"/>
+        </w:rPr>
+        <w:t xml:space="preserve">task symbol </w:t>
+      </w:r>
+      <w:r>
+        <w:rPr>
+          <w:rFonts w:ascii="Cambria" w:hAnsi="Cambria"/>
+        </w:rPr>
+        <w:t>‘&amp;’) and when called from CGI Python the Python script hangs.</w:t>
+      </w:r>
+    </w:p>
+    <w:p>
+      <w:pPr>
+        <w:rPr>
+          <w:rFonts w:ascii="Cambria" w:hAnsi="Cambria"/>
+        </w:rPr>
+      </w:pPr>
+    </w:p>
+    <w:p>
+      <w:pPr>
+        <w:rPr>
+          <w:rStyle w:val="Heading2Char"/>
+        </w:rPr>
+      </w:pPr>
+      <w:r>
+        <w:rPr>
+          <w:rStyle w:val="Heading2Char"/>
+        </w:rPr>
+        <w:t xml:space="preserve">Enable .py scripts </w:t>
+      </w:r>
+      <w:r>
+        <w:rPr>
+          <w:rStyle w:val="Heading2Char"/>
+        </w:rPr>
+        <w:t xml:space="preserve">with CGI </w:t>
+      </w:r>
+      <w:r>
+        <w:rPr>
+          <w:rStyle w:val="Heading2Char"/>
+        </w:rPr>
+        <w:t>in Apache 2:</w:t>
+      </w:r>
+    </w:p>
+    <w:p>
+      <w:pPr>
+        <w:rPr>
+          <w:rFonts w:ascii="Cambria" w:hAnsi="Cambria"/>
+        </w:rPr>
+      </w:pPr>
+      <w:r>
+        <w:rPr>
+          <w:rFonts w:ascii="Cambria" w:hAnsi="Cambria"/>
+        </w:rPr>
+        <w:t>Open ‘</w:t>
+      </w:r>
+      <w:r>
+        <w:rPr>
+          <w:rFonts w:ascii="Courier" w:eastAsia="Times New Roman" w:hAnsi="Courier" w:cs="Times New Roman"/>
+          <w:color w:val="000000"/>
+          <w:sz w:val="18"/>
+          <w:szCs w:val="18"/>
+          <w:shd w:val="clear" w:color="auto" w:fill="EEEEEE"/>
+        </w:rPr>
+        <w:t>/etc/apache2/sites-enabled/000-default</w:t>
+      </w:r>
+      <w:r>
+        <w:rPr>
+          <w:rFonts w:ascii="Courier" w:eastAsia="Times New Roman" w:hAnsi="Courier" w:cs="Times New Roman"/>
+          <w:color w:val="000000"/>
+          <w:sz w:val="18"/>
+          <w:szCs w:val="18"/>
+          <w:shd w:val="clear" w:color="auto" w:fill="EEEEEE"/>
+        </w:rPr>
+        <w:t xml:space="preserve">’ </w:t>
+      </w:r>
+      <w:r>
+        <w:rPr>
+          <w:rFonts w:ascii="Cambria" w:hAnsi="Cambria"/>
+        </w:rPr>
+        <w:t xml:space="preserve">and </w:t>
+      </w:r>
+      <w:r>
+        <w:rPr>
+          <w:rFonts w:ascii="Cambria" w:hAnsi="Cambria"/>
+        </w:rPr>
+        <w:t>add</w:t>
+      </w:r>
+      <w:r>
+        <w:rPr>
+          <w:rFonts w:ascii="Cambria" w:hAnsi="Cambria"/>
+        </w:rPr>
+        <w:br/>
+      </w:r>
+      <w:r>
+        <w:rPr>
+          <w:rFonts w:ascii="Courier" w:eastAsia="Times New Roman" w:hAnsi="Courier" w:cs="Times New Roman"/>
+          <w:color w:val="000000"/>
+          <w:sz w:val="18"/>
+          <w:szCs w:val="18"/>
+          <w:shd w:val="clear" w:color="auto" w:fill="EEEEEE"/>
+        </w:rPr>
+        <w:t>’Ad</w:t>
+      </w:r>
+      <w:r>
+        <w:rPr>
+          <w:rFonts w:ascii="Courier" w:eastAsia="Times New Roman" w:hAnsi="Courier" w:cs="Times New Roman"/>
+          <w:color w:val="000000"/>
+          <w:sz w:val="18"/>
+          <w:szCs w:val="18"/>
+          <w:shd w:val="clear" w:color="auto" w:fill="EEEEEE"/>
+        </w:rPr>
+        <w:t>dHandler cgi-script .p</w:t>
+      </w:r>
+      <w:r>
+        <w:rPr>
+          <w:rFonts w:ascii="Courier" w:eastAsia="Times New Roman" w:hAnsi="Courier" w:cs="Times New Roman"/>
+          <w:color w:val="000000"/>
+          <w:sz w:val="18"/>
+          <w:szCs w:val="18"/>
+          <w:shd w:val="clear" w:color="auto" w:fill="EEEEEE"/>
+        </w:rPr>
+        <w:t xml:space="preserve">y’ </w:t>
+      </w:r>
+      <w:r>
+        <w:rPr>
+          <w:rFonts w:ascii="Cambria" w:hAnsi="Cambria"/>
+        </w:rPr>
+        <w:t>to the section</w:t>
+      </w:r>
+    </w:p>
+    <w:p>
+      <w:pPr>
+        <w:rPr>
+          <w:rFonts w:ascii="Courier" w:eastAsia="Times New Roman" w:hAnsi="Courier" w:cs="Times New Roman"/>
+          <w:color w:val="000000"/>
+          <w:sz w:val="18"/>
+          <w:szCs w:val="18"/>
+          <w:shd w:val="clear" w:color="auto" w:fill="EEEEEE"/>
+        </w:rPr>
+      </w:pPr>
+      <w:r>
+        <w:rPr>
+          <w:rFonts w:ascii="Courier" w:eastAsia="Times New Roman" w:hAnsi="Courier" w:cs="Times New Roman"/>
+          <w:color w:val="000000"/>
+          <w:sz w:val="18"/>
+          <w:szCs w:val="18"/>
+          <w:shd w:val="clear" w:color="auto" w:fill="EEEEEE"/>
+        </w:rPr>
+        <w:t>&lt;Directory "/</w:t>
+      </w:r>
+      <w:r>
+        <w:rPr>
+          <w:rFonts w:ascii="Courier" w:eastAsia="Times New Roman" w:hAnsi="Courier" w:cs="Times New Roman"/>
+          <w:color w:val="000000"/>
+          <w:sz w:val="18"/>
+          <w:szCs w:val="18"/>
+          <w:shd w:val="clear" w:color="auto" w:fill="EEEEEE"/>
+        </w:rPr>
+        <w:t>usr/lib</w:t>
+      </w:r>
+      <w:r>
+        <w:rPr>
+          <w:rFonts w:ascii="Courier" w:eastAsia="Times New Roman" w:hAnsi="Courier" w:cs="Times New Roman"/>
+          <w:color w:val="000000"/>
+          <w:sz w:val="18"/>
+          <w:szCs w:val="18"/>
+          <w:shd w:val="clear" w:color="auto" w:fill="EEEEEE"/>
+        </w:rPr>
+        <w:t>/</w:t>
+      </w:r>
+      <w:r>
+        <w:rPr>
+          <w:rFonts w:ascii="Courier" w:eastAsia="Times New Roman" w:hAnsi="Courier" w:cs="Times New Roman"/>
+          <w:color w:val="000000"/>
+          <w:sz w:val="18"/>
+          <w:szCs w:val="18"/>
+          <w:shd w:val="clear" w:color="auto" w:fill="EEEEEE"/>
+        </w:rPr>
+        <w:t>cgi-bin</w:t>
+      </w:r>
+      <w:r>
+        <w:rPr>
+          <w:rFonts w:ascii="Courier" w:eastAsia="Times New Roman" w:hAnsi="Courier" w:cs="Times New Roman"/>
+          <w:color w:val="000000"/>
+          <w:sz w:val="18"/>
+          <w:szCs w:val="18"/>
+          <w:shd w:val="clear" w:color="auto" w:fill="EEEEEE"/>
+        </w:rPr>
+        <w:t>"&gt;</w:t>
+      </w:r>
+      <w:r>
+        <w:rPr>
+          <w:rFonts w:ascii="Courier" w:eastAsia="Times New Roman" w:hAnsi="Courier" w:cs="Times New Roman"/>
+          <w:color w:val="000000"/>
+          <w:sz w:val="18"/>
+          <w:szCs w:val="18"/>
+        </w:rPr>
+        <w:br/>
+      </w:r>
+      <w:r>
+        <w:rPr>
+          <w:rFonts w:ascii="Courier" w:eastAsia="Times New Roman" w:hAnsi="Courier" w:cs="Times New Roman"/>
+          <w:color w:val="000000"/>
+          <w:sz w:val="18"/>
+          <w:szCs w:val="18"/>
+          <w:shd w:val="clear" w:color="auto" w:fill="EEEEEE"/>
+        </w:rPr>
+        <w:t>...</w:t>
+      </w:r>
+      <w:r>
+        <w:rPr>
+          <w:rFonts w:ascii="Courier" w:eastAsia="Times New Roman" w:hAnsi="Courier" w:cs="Times New Roman"/>
+          <w:color w:val="000000"/>
+          <w:sz w:val="18"/>
+          <w:szCs w:val="18"/>
+        </w:rPr>
+        <w:br/>
+      </w:r>
+      <w:r>
+        <w:rPr>
+          <w:rFonts w:ascii="Courier" w:eastAsia="Times New Roman" w:hAnsi="Courier" w:cs="Times New Roman"/>
+          <w:color w:val="000000"/>
+          <w:sz w:val="18"/>
+          <w:szCs w:val="18"/>
+          <w:shd w:val="clear" w:color="auto" w:fill="EEEEEE"/>
+        </w:rPr>
+        <w:t>&lt;/Directory&gt;</w:t>
+      </w:r>
+    </w:p>
+    <w:p>
+      <w:pPr>
+        <w:rPr>
+          <w:rFonts w:ascii="Cambria" w:hAnsi="Cambria"/>
+        </w:rPr>
+      </w:pPr>
+      <w:r>
+        <w:rPr>
+          <w:rFonts w:ascii="Cambria" w:hAnsi="Cambria"/>
+        </w:rPr>
+        <w:t>Then reload Apache’s configuration using ‘</w:t>
+      </w:r>
+      <w:r>
+        <w:rPr>
+          <w:rFonts w:ascii="Courier" w:eastAsia="Times New Roman" w:hAnsi="Courier" w:cs="Times New Roman"/>
+          <w:color w:val="000000"/>
+          <w:sz w:val="18"/>
+          <w:szCs w:val="18"/>
+          <w:shd w:val="clear" w:color="auto" w:fill="EEEEEE"/>
+        </w:rPr>
+        <w:t>sudo service apache2 reload</w:t>
+      </w:r>
+      <w:r>
+        <w:rPr>
+          <w:rFonts w:ascii="Cambria" w:hAnsi="Cambria"/>
+        </w:rPr>
+        <w:t>’.</w:t>
+      </w:r>
+    </w:p>
+    <w:p>
+      <w:pPr>
+        <w:rPr>
+          <w:rFonts w:ascii="Cambria" w:hAnsi="Cambria"/>
+        </w:rPr>
+      </w:pPr>
+      <w:r>
+        <w:rPr>
+          <w:rFonts w:ascii="Cambria" w:hAnsi="Cambria"/>
+        </w:rPr>
+        <w:t xml:space="preserve">When running </w:t>
+      </w:r>
+      <w:r>
+        <w:rPr>
+          <w:rFonts w:ascii="Cambria" w:hAnsi="Cambria"/>
+        </w:rPr>
+        <w:t>Python scripts from Apache2 through CGI the user is ‘www-data’. So scripts and external program run must have the proper group permissions.</w:t>
+      </w:r>
+      <w:r>
+        <w:rPr>
+          <w:rFonts w:ascii="Cambria" w:hAnsi="Cambria"/>
+        </w:rPr>
+        <w:br/>
+        <w:t xml:space="preserve">When using the camera module </w:t>
+      </w:r>
+      <w:r>
+        <w:rPr>
+          <w:rFonts w:ascii="Cambria" w:hAnsi="Cambria"/>
+        </w:rPr>
+        <w:t>the VideoC</w:t>
+      </w:r>
+      <w:r>
+        <w:rPr>
+          <w:rFonts w:ascii="Cambria" w:hAnsi="Cambria"/>
+        </w:rPr>
+        <w:t xml:space="preserve">ore device </w:t>
+      </w:r>
+      <w:r>
+        <w:rPr>
+          <w:rFonts w:ascii="Cambria" w:hAnsi="Cambria"/>
+        </w:rPr>
+        <w:t>‘</w:t>
+      </w:r>
+      <w:r>
+        <w:rPr>
+          <w:rFonts w:ascii="Courier" w:hAnsi="Courier" w:cs="Menlo Regular"/>
+          <w:color w:val="000000"/>
+          <w:sz w:val="22"/>
+          <w:szCs w:val="22"/>
+        </w:rPr>
+        <w:t>/dev/vchiq’</w:t>
+      </w:r>
+      <w:r>
+        <w:rPr>
+          <w:rFonts w:ascii="Courier" w:hAnsi="Courier" w:cs="Menlo Regular"/>
+          <w:color w:val="000000"/>
+          <w:sz w:val="22"/>
+          <w:szCs w:val="22"/>
+        </w:rPr>
+        <w:t xml:space="preserve"> is used. The default permissions are 660. To be able to run from CGI Python: </w:t>
+      </w:r>
+      <w:r>
+        <w:rPr>
+          <w:rFonts w:ascii="Menlo Regular" w:hAnsi="Menlo Regular" w:cs="Menlo Regular"/>
+          <w:color w:val="000000"/>
+          <w:sz w:val="22"/>
+          <w:szCs w:val="22"/>
+        </w:rPr>
+        <w:t>‘</w:t>
+      </w:r>
+      <w:r>
+        <w:rPr>
+          <w:rFonts w:ascii="Courier" w:hAnsi="Courier" w:cs="Menlo Regular"/>
+          <w:color w:val="000000"/>
+          <w:sz w:val="22"/>
+          <w:szCs w:val="22"/>
+        </w:rPr>
+        <w:t>sudo chmod 666 /dev/vchiq’</w:t>
+      </w:r>
+      <w:r>
+        <w:rPr>
+          <w:rFonts w:ascii="Courier" w:hAnsi="Courier" w:cs="Menlo Regular"/>
+          <w:color w:val="000000"/>
+          <w:sz w:val="22"/>
+          <w:szCs w:val="22"/>
         </w:rPr>
         <w:t>.</w:t>
       </w:r>
-    </w:p>
-    <w:p>
-      <w:pPr>
-        <w:rPr>
-          <w:rFonts w:ascii="Cambria" w:hAnsi="Cambria"/>
-        </w:rPr>
-      </w:pPr>
-    </w:p>
-    <w:p>
-      <w:pPr>
-        <w:rPr>
-          <w:rStyle w:val="Heading2Char"/>
-        </w:rPr>
-      </w:pPr>
-      <w:r>
-        <w:rPr>
-          <w:rStyle w:val="Heading2Char"/>
-        </w:rPr>
-        <w:t>Enable .</w:t>
-      </w:r>
-      <w:proofErr w:type="spellStart"/>
-      <w:r>
-        <w:rPr>
-          <w:rStyle w:val="Heading2Char"/>
-        </w:rPr>
-        <w:t>py</w:t>
-      </w:r>
-      <w:proofErr w:type="spellEnd"/>
-      <w:r>
-        <w:rPr>
-          <w:rStyle w:val="Heading2Char"/>
-        </w:rPr>
-        <w:t xml:space="preserve"> scripts in Apache 2:</w:t>
-      </w:r>
-    </w:p>
-    <w:p>
-      <w:pPr>
-        <w:rPr>
-          <w:rFonts w:ascii="Cambria" w:hAnsi="Cambria"/>
-        </w:rPr>
-      </w:pPr>
-      <w:r>
-        <w:rPr>
-          <w:rFonts w:ascii="Cambria" w:hAnsi="Cambria"/>
-        </w:rPr>
-        <w:t>Open ‘</w:t>
-      </w:r>
-      <w:r>
-        <w:rPr>
-          <w:rFonts w:ascii="Courier" w:eastAsia="Times New Roman" w:hAnsi="Courier" w:cs="Times New Roman"/>
-          <w:color w:val="000000"/>
-          <w:sz w:val="18"/>
-          <w:szCs w:val="18"/>
-          <w:shd w:val="clear" w:color="auto" w:fill="EEEEEE"/>
-        </w:rPr>
-        <w:t>/</w:t>
-      </w:r>
-      <w:proofErr w:type="spellStart"/>
-      <w:r>
-        <w:rPr>
-          <w:rFonts w:ascii="Courier" w:eastAsia="Times New Roman" w:hAnsi="Courier" w:cs="Times New Roman"/>
-          <w:color w:val="000000"/>
-          <w:sz w:val="18"/>
-          <w:szCs w:val="18"/>
-          <w:shd w:val="clear" w:color="auto" w:fill="EEEEEE"/>
-        </w:rPr>
-        <w:t>etc</w:t>
-      </w:r>
-      <w:proofErr w:type="spellEnd"/>
-      <w:r>
-        <w:rPr>
-          <w:rFonts w:ascii="Courier" w:eastAsia="Times New Roman" w:hAnsi="Courier" w:cs="Times New Roman"/>
-          <w:color w:val="000000"/>
-          <w:sz w:val="18"/>
-          <w:szCs w:val="18"/>
-          <w:shd w:val="clear" w:color="auto" w:fill="EEEEEE"/>
-        </w:rPr>
-        <w:t>/apache2/sites-enabled/000-default</w:t>
-      </w:r>
-      <w:r>
-        <w:rPr>
-          <w:rFonts w:ascii="Courier" w:eastAsia="Times New Roman" w:hAnsi="Courier" w:cs="Times New Roman"/>
-          <w:color w:val="000000"/>
-          <w:sz w:val="18"/>
-          <w:szCs w:val="18"/>
-          <w:shd w:val="clear" w:color="auto" w:fill="EEEEEE"/>
-        </w:rPr>
-        <w:t xml:space="preserve">’ </w:t>
-      </w:r>
-      <w:r>
-        <w:rPr>
-          <w:rFonts w:ascii="Cambria" w:hAnsi="Cambria"/>
-        </w:rPr>
-        <w:t xml:space="preserve">and </w:t>
-      </w:r>
-      <w:r>
-        <w:rPr>
-          <w:rFonts w:ascii="Cambria" w:hAnsi="Cambria"/>
-        </w:rPr>
-        <w:t>add</w:t>
-      </w:r>
-      <w:r>
-        <w:rPr>
-          <w:rFonts w:ascii="Cambria" w:hAnsi="Cambria"/>
-        </w:rPr>
-        <w:br/>
-      </w:r>
-      <w:r>
-        <w:rPr>
-          <w:rFonts w:ascii="Courier" w:eastAsia="Times New Roman" w:hAnsi="Courier" w:cs="Times New Roman"/>
-          <w:color w:val="000000"/>
-          <w:sz w:val="18"/>
-          <w:szCs w:val="18"/>
-          <w:shd w:val="clear" w:color="auto" w:fill="EEEEEE"/>
-        </w:rPr>
-        <w:t>’</w:t>
-      </w:r>
-      <w:proofErr w:type="spellStart"/>
-      <w:r>
-        <w:rPr>
-          <w:rFonts w:ascii="Courier" w:eastAsia="Times New Roman" w:hAnsi="Courier" w:cs="Times New Roman"/>
-          <w:color w:val="000000"/>
-          <w:sz w:val="18"/>
-          <w:szCs w:val="18"/>
-          <w:shd w:val="clear" w:color="auto" w:fill="EEEEEE"/>
-        </w:rPr>
-        <w:t>Ad</w:t>
-      </w:r>
-      <w:r>
-        <w:rPr>
-          <w:rFonts w:ascii="Courier" w:eastAsia="Times New Roman" w:hAnsi="Courier" w:cs="Times New Roman"/>
-          <w:color w:val="000000"/>
-          <w:sz w:val="18"/>
-          <w:szCs w:val="18"/>
-          <w:shd w:val="clear" w:color="auto" w:fill="EEEEEE"/>
-        </w:rPr>
-        <w:t>dHandler</w:t>
-      </w:r>
-      <w:proofErr w:type="spellEnd"/>
-      <w:r>
-        <w:rPr>
-          <w:rFonts w:ascii="Courier" w:eastAsia="Times New Roman" w:hAnsi="Courier" w:cs="Times New Roman"/>
-          <w:color w:val="000000"/>
-          <w:sz w:val="18"/>
-          <w:szCs w:val="18"/>
-          <w:shd w:val="clear" w:color="auto" w:fill="EEEEEE"/>
-        </w:rPr>
-        <w:t xml:space="preserve"> </w:t>
-      </w:r>
-      <w:proofErr w:type="spellStart"/>
-      <w:r>
-        <w:rPr>
-          <w:rFonts w:ascii="Courier" w:eastAsia="Times New Roman" w:hAnsi="Courier" w:cs="Times New Roman"/>
-          <w:color w:val="000000"/>
-          <w:sz w:val="18"/>
-          <w:szCs w:val="18"/>
-          <w:shd w:val="clear" w:color="auto" w:fill="EEEEEE"/>
-        </w:rPr>
-        <w:t>cgi</w:t>
-      </w:r>
-      <w:proofErr w:type="spellEnd"/>
-      <w:r>
-        <w:rPr>
-          <w:rFonts w:ascii="Courier" w:eastAsia="Times New Roman" w:hAnsi="Courier" w:cs="Times New Roman"/>
-          <w:color w:val="000000"/>
-          <w:sz w:val="18"/>
-          <w:szCs w:val="18"/>
-          <w:shd w:val="clear" w:color="auto" w:fill="EEEEEE"/>
-        </w:rPr>
-        <w:t>-script .</w:t>
-      </w:r>
-      <w:proofErr w:type="spellStart"/>
-      <w:r>
-        <w:rPr>
-          <w:rFonts w:ascii="Courier" w:eastAsia="Times New Roman" w:hAnsi="Courier" w:cs="Times New Roman"/>
-          <w:color w:val="000000"/>
-          <w:sz w:val="18"/>
-          <w:szCs w:val="18"/>
-          <w:shd w:val="clear" w:color="auto" w:fill="EEEEEE"/>
-        </w:rPr>
-        <w:t>p</w:t>
-      </w:r>
-      <w:r>
-        <w:rPr>
-          <w:rFonts w:ascii="Courier" w:eastAsia="Times New Roman" w:hAnsi="Courier" w:cs="Times New Roman"/>
-          <w:color w:val="000000"/>
-          <w:sz w:val="18"/>
-          <w:szCs w:val="18"/>
-          <w:shd w:val="clear" w:color="auto" w:fill="EEEEEE"/>
-        </w:rPr>
-        <w:t>y</w:t>
-      </w:r>
-      <w:proofErr w:type="spellEnd"/>
-      <w:r>
-        <w:rPr>
-          <w:rFonts w:ascii="Courier" w:eastAsia="Times New Roman" w:hAnsi="Courier" w:cs="Times New Roman"/>
-          <w:color w:val="000000"/>
-          <w:sz w:val="18"/>
-          <w:szCs w:val="18"/>
-          <w:shd w:val="clear" w:color="auto" w:fill="EEEEEE"/>
-        </w:rPr>
-        <w:t xml:space="preserve">’ </w:t>
-      </w:r>
-      <w:r>
-        <w:rPr>
-          <w:rFonts w:ascii="Cambria" w:hAnsi="Cambria"/>
-        </w:rPr>
-        <w:t>to the section</w:t>
-      </w:r>
-    </w:p>
-    <w:p>
-      <w:pPr>
-        <w:rPr>
-          <w:rFonts w:ascii="Courier" w:eastAsia="Times New Roman" w:hAnsi="Courier" w:cs="Times New Roman"/>
-          <w:color w:val="000000"/>
-          <w:sz w:val="18"/>
-          <w:szCs w:val="18"/>
-          <w:shd w:val="clear" w:color="auto" w:fill="EEEEEE"/>
-        </w:rPr>
-      </w:pPr>
-      <w:r>
-        <w:rPr>
-          <w:rFonts w:ascii="Courier" w:eastAsia="Times New Roman" w:hAnsi="Courier" w:cs="Times New Roman"/>
-          <w:color w:val="000000"/>
-          <w:sz w:val="18"/>
-          <w:szCs w:val="18"/>
-          <w:shd w:val="clear" w:color="auto" w:fill="EEEEEE"/>
-        </w:rPr>
-        <w:t>&lt;Directory "/</w:t>
-      </w:r>
-      <w:r>
-        <w:rPr>
-          <w:rFonts w:ascii="Courier" w:eastAsia="Times New Roman" w:hAnsi="Courier" w:cs="Times New Roman"/>
-          <w:color w:val="000000"/>
-          <w:sz w:val="18"/>
-          <w:szCs w:val="18"/>
-          <w:shd w:val="clear" w:color="auto" w:fill="EEEEEE"/>
-        </w:rPr>
-        <w:t>usr/lib</w:t>
-      </w:r>
-      <w:r>
-        <w:rPr>
-          <w:rFonts w:ascii="Courier" w:eastAsia="Times New Roman" w:hAnsi="Courier" w:cs="Times New Roman"/>
-          <w:color w:val="000000"/>
-          <w:sz w:val="18"/>
-          <w:szCs w:val="18"/>
-          <w:shd w:val="clear" w:color="auto" w:fill="EEEEEE"/>
-        </w:rPr>
-        <w:t>/</w:t>
-      </w:r>
-      <w:r>
-        <w:rPr>
-          <w:rFonts w:ascii="Courier" w:eastAsia="Times New Roman" w:hAnsi="Courier" w:cs="Times New Roman"/>
-          <w:color w:val="000000"/>
-          <w:sz w:val="18"/>
-          <w:szCs w:val="18"/>
-          <w:shd w:val="clear" w:color="auto" w:fill="EEEEEE"/>
-        </w:rPr>
-        <w:t>cgi-bin</w:t>
-      </w:r>
-      <w:r>
-        <w:rPr>
-          <w:rFonts w:ascii="Courier" w:eastAsia="Times New Roman" w:hAnsi="Courier" w:cs="Times New Roman"/>
-          <w:color w:val="000000"/>
-          <w:sz w:val="18"/>
-          <w:szCs w:val="18"/>
-          <w:shd w:val="clear" w:color="auto" w:fill="EEEEEE"/>
-        </w:rPr>
-        <w:t>"&gt;</w:t>
-      </w:r>
-      <w:r>
-        <w:rPr>
-          <w:rFonts w:ascii="Courier" w:eastAsia="Times New Roman" w:hAnsi="Courier" w:cs="Times New Roman"/>
-          <w:color w:val="000000"/>
-          <w:sz w:val="18"/>
-          <w:szCs w:val="18"/>
-        </w:rPr>
-        <w:br/>
-      </w:r>
-      <w:r>
-        <w:rPr>
-          <w:rFonts w:ascii="Courier" w:eastAsia="Times New Roman" w:hAnsi="Courier" w:cs="Times New Roman"/>
-          <w:color w:val="000000"/>
-          <w:sz w:val="18"/>
-          <w:szCs w:val="18"/>
-          <w:shd w:val="clear" w:color="auto" w:fill="EEEEEE"/>
-        </w:rPr>
-        <w:t>...</w:t>
-      </w:r>
-      <w:r>
-        <w:rPr>
-          <w:rFonts w:ascii="Courier" w:eastAsia="Times New Roman" w:hAnsi="Courier" w:cs="Times New Roman"/>
-          <w:color w:val="000000"/>
-          <w:sz w:val="18"/>
-          <w:szCs w:val="18"/>
-        </w:rPr>
-        <w:br/>
-      </w:r>
-      <w:r>
-        <w:rPr>
-          <w:rFonts w:ascii="Courier" w:eastAsia="Times New Roman" w:hAnsi="Courier" w:cs="Times New Roman"/>
-          <w:color w:val="000000"/>
-          <w:sz w:val="18"/>
-          <w:szCs w:val="18"/>
-          <w:shd w:val="clear" w:color="auto" w:fill="EEEEEE"/>
-        </w:rPr>
-        <w:t>&lt;/Directory&gt;</w:t>
-      </w:r>
-    </w:p>
-    <w:p>
-      <w:pPr>
-        <w:rPr>
-          <w:rFonts w:ascii="Times" w:eastAsia="Times New Roman" w:hAnsi="Times" w:cs="Times New Roman"/>
-          <w:sz w:val="20"/>
-          <w:szCs w:val="20"/>
-        </w:rPr>
-      </w:pPr>
-      <w:r>
-        <w:rPr>
-          <w:rFonts w:ascii="Cambria" w:hAnsi="Cambria"/>
-        </w:rPr>
-        <w:t>Then reload Apache’s configuration using ‘</w:t>
-      </w:r>
-      <w:proofErr w:type="spellStart"/>
-      <w:r>
-        <w:rPr>
-          <w:rFonts w:ascii="Courier" w:eastAsia="Times New Roman" w:hAnsi="Courier" w:cs="Times New Roman"/>
-          <w:color w:val="000000"/>
-          <w:sz w:val="18"/>
-          <w:szCs w:val="18"/>
-          <w:shd w:val="clear" w:color="auto" w:fill="EEEEEE"/>
-        </w:rPr>
-        <w:t>sudo</w:t>
-      </w:r>
-      <w:proofErr w:type="spellEnd"/>
-      <w:r>
-        <w:rPr>
-          <w:rFonts w:ascii="Courier" w:eastAsia="Times New Roman" w:hAnsi="Courier" w:cs="Times New Roman"/>
-          <w:color w:val="000000"/>
-          <w:sz w:val="18"/>
-          <w:szCs w:val="18"/>
-          <w:shd w:val="clear" w:color="auto" w:fill="EEEEEE"/>
-        </w:rPr>
-        <w:t xml:space="preserve"> service apache2 reload</w:t>
-      </w:r>
-      <w:r>
-        <w:rPr>
-          <w:rFonts w:ascii="Cambria" w:hAnsi="Cambria"/>
-        </w:rPr>
-        <w:t>’.</w:t>
-      </w:r>
+      <w:bookmarkStart w:id="0" w:name="_GoBack"/>
+      <w:bookmarkEnd w:id="0"/>
     </w:p>
     <w:p>
       <w:pPr>

--- a/DFRobot.docx
+++ b/DFRobot.docx
@@ -10,47 +10,1524 @@
           <w:szCs w:val="32"/>
         </w:rPr>
       </w:pPr>
+      <w:proofErr w:type="spellStart"/>
       <w:r>
         <w:t>DF</w:t>
       </w:r>
       <w:r>
-        <w:t>Robot project</w:t>
+        <w:t>Robot</w:t>
+      </w:r>
+      <w:proofErr w:type="spellEnd"/>
+      <w:r>
+        <w:t xml:space="preserve"> project</w:t>
+      </w:r>
+    </w:p>
+    <w:p>
+      <w:pPr>
+        <w:rPr>
+          <w:rFonts w:ascii="Calibri" w:hAnsi="Calibri"/>
+          <w:color w:val="4F81BD" w:themeColor="accent1"/>
+          <w:sz w:val="32"/>
+          <w:szCs w:val="32"/>
+        </w:rPr>
+      </w:pPr>
+      <w:r>
+        <w:rPr>
+          <w:rFonts w:ascii="Calibri" w:hAnsi="Calibri"/>
+          <w:color w:val="4F81BD" w:themeColor="accent1"/>
+          <w:sz w:val="32"/>
+          <w:szCs w:val="32"/>
+        </w:rPr>
+        <w:br w:type="page"/>
+      </w:r>
+    </w:p>
+    <w:p>
+      <w:pPr>
+        <w:rPr>
+          <w:rFonts w:ascii="Calibri" w:hAnsi="Calibri"/>
+          <w:color w:val="4F81BD" w:themeColor="accent1"/>
+          <w:sz w:val="32"/>
+          <w:szCs w:val="32"/>
+        </w:rPr>
+      </w:pPr>
+      <w:r>
+        <w:rPr>
+          <w:rFonts w:ascii="Calibri" w:hAnsi="Calibri"/>
+          <w:color w:val="4F81BD" w:themeColor="accent1"/>
+          <w:sz w:val="32"/>
+          <w:szCs w:val="32"/>
+        </w:rPr>
+        <w:lastRenderedPageBreak/>
+        <w:t>Contents</w:t>
+      </w:r>
+    </w:p>
+    <w:bookmarkStart w:id="0" w:name="_Toc284586306"/>
+    <w:bookmarkStart w:id="1" w:name="_Toc284586392"/>
+    <w:bookmarkStart w:id="2" w:name="_Toc284586499"/>
+    <w:bookmarkStart w:id="3" w:name="_Toc284586946"/>
+    <w:bookmarkStart w:id="4" w:name="_Toc284587787"/>
+    <w:bookmarkStart w:id="5" w:name="_Toc284588131"/>
+    <w:p>
+      <w:pPr>
+        <w:pStyle w:val="TOC1"/>
+        <w:tabs>
+          <w:tab w:val="right" w:leader="dot" w:pos="8290"/>
+        </w:tabs>
+        <w:rPr>
+          <w:b w:val="0"/>
+          <w:caps w:val="0"/>
+          <w:noProof/>
+          <w:sz w:val="24"/>
+          <w:szCs w:val="24"/>
+          <w:lang w:eastAsia="ja-JP"/>
+        </w:rPr>
+      </w:pPr>
+      <w:r>
+        <w:rPr>
+          <w:b w:val="0"/>
+          <w:caps w:val="0"/>
+        </w:rPr>
+        <w:fldChar w:fldCharType="begin"/>
+      </w:r>
+      <w:r>
+        <w:rPr>
+          <w:b w:val="0"/>
+          <w:caps w:val="0"/>
+        </w:rPr>
+        <w:instrText xml:space="preserve"> TOC \o "1-3" </w:instrText>
+      </w:r>
+      <w:r>
+        <w:rPr>
+          <w:b w:val="0"/>
+          <w:caps w:val="0"/>
+        </w:rPr>
+        <w:fldChar w:fldCharType="separate"/>
+      </w:r>
+      <w:r>
+        <w:rPr>
+          <w:noProof/>
+        </w:rPr>
+        <w:t>Introduction</w:t>
+      </w:r>
+      <w:r>
+        <w:rPr>
+          <w:noProof/>
+        </w:rPr>
+        <w:tab/>
+      </w:r>
+      <w:r>
+        <w:rPr>
+          <w:noProof/>
+        </w:rPr>
+        <w:fldChar w:fldCharType="begin"/>
+      </w:r>
+      <w:r>
+        <w:rPr>
+          <w:noProof/>
+        </w:rPr>
+        <w:instrText xml:space="preserve"> PAGEREF _Toc284588387 \h </w:instrText>
+      </w:r>
+      <w:r>
+        <w:rPr>
+          <w:noProof/>
+        </w:rPr>
+      </w:r>
+      <w:r>
+        <w:rPr>
+          <w:noProof/>
+        </w:rPr>
+        <w:fldChar w:fldCharType="separate"/>
+      </w:r>
+      <w:r>
+        <w:rPr>
+          <w:noProof/>
+        </w:rPr>
+        <w:t>3</w:t>
+      </w:r>
+      <w:r>
+        <w:rPr>
+          <w:noProof/>
+        </w:rPr>
+        <w:fldChar w:fldCharType="end"/>
+      </w:r>
+    </w:p>
+    <w:p>
+      <w:pPr>
+        <w:pStyle w:val="TOC1"/>
+        <w:tabs>
+          <w:tab w:val="right" w:leader="dot" w:pos="8290"/>
+        </w:tabs>
+        <w:rPr>
+          <w:b w:val="0"/>
+          <w:caps w:val="0"/>
+          <w:noProof/>
+          <w:sz w:val="24"/>
+          <w:szCs w:val="24"/>
+          <w:lang w:eastAsia="ja-JP"/>
+        </w:rPr>
+      </w:pPr>
+      <w:r>
+        <w:rPr>
+          <w:noProof/>
+        </w:rPr>
+        <w:t>Raspberry Pi B+ configuration</w:t>
+      </w:r>
+      <w:r>
+        <w:rPr>
+          <w:noProof/>
+        </w:rPr>
+        <w:tab/>
+      </w:r>
+      <w:r>
+        <w:rPr>
+          <w:noProof/>
+        </w:rPr>
+        <w:fldChar w:fldCharType="begin"/>
+      </w:r>
+      <w:r>
+        <w:rPr>
+          <w:noProof/>
+        </w:rPr>
+        <w:instrText xml:space="preserve"> PAGEREF _Toc284588388 \h </w:instrText>
+      </w:r>
+      <w:r>
+        <w:rPr>
+          <w:noProof/>
+        </w:rPr>
+      </w:r>
+      <w:r>
+        <w:rPr>
+          <w:noProof/>
+        </w:rPr>
+        <w:fldChar w:fldCharType="separate"/>
+      </w:r>
+      <w:r>
+        <w:rPr>
+          <w:noProof/>
+        </w:rPr>
+        <w:t>4</w:t>
+      </w:r>
+      <w:r>
+        <w:rPr>
+          <w:noProof/>
+        </w:rPr>
+        <w:fldChar w:fldCharType="end"/>
+      </w:r>
+    </w:p>
+    <w:p>
+      <w:pPr>
+        <w:pStyle w:val="TOC2"/>
+        <w:tabs>
+          <w:tab w:val="right" w:leader="dot" w:pos="8290"/>
+        </w:tabs>
+        <w:rPr>
+          <w:smallCaps w:val="0"/>
+          <w:noProof/>
+          <w:sz w:val="24"/>
+          <w:szCs w:val="24"/>
+          <w:lang w:eastAsia="ja-JP"/>
+        </w:rPr>
+      </w:pPr>
+      <w:r>
+        <w:rPr>
+          <w:noProof/>
+        </w:rPr>
+        <w:t>Backing up the SD card image of the Raspberry Pi:</w:t>
+      </w:r>
+      <w:r>
+        <w:rPr>
+          <w:noProof/>
+        </w:rPr>
+        <w:tab/>
+      </w:r>
+      <w:r>
+        <w:rPr>
+          <w:noProof/>
+        </w:rPr>
+        <w:fldChar w:fldCharType="begin"/>
+      </w:r>
+      <w:r>
+        <w:rPr>
+          <w:noProof/>
+        </w:rPr>
+        <w:instrText xml:space="preserve"> PAGEREF _Toc284588389 \h </w:instrText>
+      </w:r>
+      <w:r>
+        <w:rPr>
+          <w:noProof/>
+        </w:rPr>
+      </w:r>
+      <w:r>
+        <w:rPr>
+          <w:noProof/>
+        </w:rPr>
+        <w:fldChar w:fldCharType="separate"/>
+      </w:r>
+      <w:r>
+        <w:rPr>
+          <w:noProof/>
+        </w:rPr>
+        <w:t>4</w:t>
+      </w:r>
+      <w:r>
+        <w:rPr>
+          <w:noProof/>
+        </w:rPr>
+        <w:fldChar w:fldCharType="end"/>
+      </w:r>
+    </w:p>
+    <w:p>
+      <w:pPr>
+        <w:pStyle w:val="TOC2"/>
+        <w:tabs>
+          <w:tab w:val="right" w:leader="dot" w:pos="8290"/>
+        </w:tabs>
+        <w:rPr>
+          <w:smallCaps w:val="0"/>
+          <w:noProof/>
+          <w:sz w:val="24"/>
+          <w:szCs w:val="24"/>
+          <w:lang w:eastAsia="ja-JP"/>
+        </w:rPr>
+      </w:pPr>
+      <w:r>
+        <w:rPr>
+          <w:noProof/>
+        </w:rPr>
+        <w:t>Connecting the Raspberry Pi to the Macbook via the ethernet cable:</w:t>
+      </w:r>
+      <w:r>
+        <w:rPr>
+          <w:noProof/>
+        </w:rPr>
+        <w:tab/>
+      </w:r>
+      <w:r>
+        <w:rPr>
+          <w:noProof/>
+        </w:rPr>
+        <w:fldChar w:fldCharType="begin"/>
+      </w:r>
+      <w:r>
+        <w:rPr>
+          <w:noProof/>
+        </w:rPr>
+        <w:instrText xml:space="preserve"> PAGEREF _Toc284588390 \h </w:instrText>
+      </w:r>
+      <w:r>
+        <w:rPr>
+          <w:noProof/>
+        </w:rPr>
+      </w:r>
+      <w:r>
+        <w:rPr>
+          <w:noProof/>
+        </w:rPr>
+        <w:fldChar w:fldCharType="separate"/>
+      </w:r>
+      <w:r>
+        <w:rPr>
+          <w:noProof/>
+        </w:rPr>
+        <w:t>4</w:t>
+      </w:r>
+      <w:r>
+        <w:rPr>
+          <w:noProof/>
+        </w:rPr>
+        <w:fldChar w:fldCharType="end"/>
+      </w:r>
+    </w:p>
+    <w:p>
+      <w:pPr>
+        <w:pStyle w:val="TOC2"/>
+        <w:tabs>
+          <w:tab w:val="right" w:leader="dot" w:pos="8290"/>
+        </w:tabs>
+        <w:rPr>
+          <w:smallCaps w:val="0"/>
+          <w:noProof/>
+          <w:sz w:val="24"/>
+          <w:szCs w:val="24"/>
+          <w:lang w:eastAsia="ja-JP"/>
+        </w:rPr>
+      </w:pPr>
+      <w:r>
+        <w:rPr>
+          <w:noProof/>
+        </w:rPr>
+        <w:t>Network configuration in /etc/network/interfaces:</w:t>
+      </w:r>
+      <w:r>
+        <w:rPr>
+          <w:noProof/>
+        </w:rPr>
+        <w:tab/>
+      </w:r>
+      <w:r>
+        <w:rPr>
+          <w:noProof/>
+        </w:rPr>
+        <w:fldChar w:fldCharType="begin"/>
+      </w:r>
+      <w:r>
+        <w:rPr>
+          <w:noProof/>
+        </w:rPr>
+        <w:instrText xml:space="preserve"> PAGEREF _Toc284588391 \h </w:instrText>
+      </w:r>
+      <w:r>
+        <w:rPr>
+          <w:noProof/>
+        </w:rPr>
+      </w:r>
+      <w:r>
+        <w:rPr>
+          <w:noProof/>
+        </w:rPr>
+        <w:fldChar w:fldCharType="separate"/>
+      </w:r>
+      <w:r>
+        <w:rPr>
+          <w:noProof/>
+        </w:rPr>
+        <w:t>4</w:t>
+      </w:r>
+      <w:r>
+        <w:rPr>
+          <w:noProof/>
+        </w:rPr>
+        <w:fldChar w:fldCharType="end"/>
+      </w:r>
+    </w:p>
+    <w:p>
+      <w:pPr>
+        <w:pStyle w:val="TOC2"/>
+        <w:tabs>
+          <w:tab w:val="right" w:leader="dot" w:pos="8290"/>
+        </w:tabs>
+        <w:rPr>
+          <w:smallCaps w:val="0"/>
+          <w:noProof/>
+          <w:sz w:val="24"/>
+          <w:szCs w:val="24"/>
+          <w:lang w:eastAsia="ja-JP"/>
+        </w:rPr>
+      </w:pPr>
+      <w:r>
+        <w:rPr>
+          <w:noProof/>
+        </w:rPr>
+        <w:t>Wifi configuration in /etc/wpa_supplicant/wpa_supplicant.conf:</w:t>
+      </w:r>
+      <w:r>
+        <w:rPr>
+          <w:noProof/>
+        </w:rPr>
+        <w:tab/>
+      </w:r>
+      <w:r>
+        <w:rPr>
+          <w:noProof/>
+        </w:rPr>
+        <w:fldChar w:fldCharType="begin"/>
+      </w:r>
+      <w:r>
+        <w:rPr>
+          <w:noProof/>
+        </w:rPr>
+        <w:instrText xml:space="preserve"> PAGEREF _Toc284588392 \h </w:instrText>
+      </w:r>
+      <w:r>
+        <w:rPr>
+          <w:noProof/>
+        </w:rPr>
+      </w:r>
+      <w:r>
+        <w:rPr>
+          <w:noProof/>
+        </w:rPr>
+        <w:fldChar w:fldCharType="separate"/>
+      </w:r>
+      <w:r>
+        <w:rPr>
+          <w:noProof/>
+        </w:rPr>
+        <w:t>5</w:t>
+      </w:r>
+      <w:r>
+        <w:rPr>
+          <w:noProof/>
+        </w:rPr>
+        <w:fldChar w:fldCharType="end"/>
+      </w:r>
+    </w:p>
+    <w:p>
+      <w:pPr>
+        <w:pStyle w:val="TOC2"/>
+        <w:tabs>
+          <w:tab w:val="right" w:leader="dot" w:pos="8290"/>
+        </w:tabs>
+        <w:rPr>
+          <w:smallCaps w:val="0"/>
+          <w:noProof/>
+          <w:sz w:val="24"/>
+          <w:szCs w:val="24"/>
+          <w:lang w:eastAsia="ja-JP"/>
+        </w:rPr>
+      </w:pPr>
+      <w:r>
+        <w:rPr>
+          <w:noProof/>
+        </w:rPr>
+        <w:t>Connecting the Raspberry Pi to the wireless network (no Ethernet cable):</w:t>
+      </w:r>
+      <w:r>
+        <w:rPr>
+          <w:noProof/>
+        </w:rPr>
+        <w:tab/>
+      </w:r>
+      <w:r>
+        <w:rPr>
+          <w:noProof/>
+        </w:rPr>
+        <w:fldChar w:fldCharType="begin"/>
+      </w:r>
+      <w:r>
+        <w:rPr>
+          <w:noProof/>
+        </w:rPr>
+        <w:instrText xml:space="preserve"> PAGEREF _Toc284588393 \h </w:instrText>
+      </w:r>
+      <w:r>
+        <w:rPr>
+          <w:noProof/>
+        </w:rPr>
+      </w:r>
+      <w:r>
+        <w:rPr>
+          <w:noProof/>
+        </w:rPr>
+        <w:fldChar w:fldCharType="separate"/>
+      </w:r>
+      <w:r>
+        <w:rPr>
+          <w:noProof/>
+        </w:rPr>
+        <w:t>5</w:t>
+      </w:r>
+      <w:r>
+        <w:rPr>
+          <w:noProof/>
+        </w:rPr>
+        <w:fldChar w:fldCharType="end"/>
+      </w:r>
+    </w:p>
+    <w:p>
+      <w:pPr>
+        <w:pStyle w:val="TOC2"/>
+        <w:tabs>
+          <w:tab w:val="right" w:leader="dot" w:pos="8290"/>
+        </w:tabs>
+        <w:rPr>
+          <w:smallCaps w:val="0"/>
+          <w:noProof/>
+          <w:sz w:val="24"/>
+          <w:szCs w:val="24"/>
+          <w:lang w:eastAsia="ja-JP"/>
+        </w:rPr>
+      </w:pPr>
+      <w:r>
+        <w:rPr>
+          <w:noProof/>
+        </w:rPr>
+        <w:t>Logging into the Raspberry Pi:</w:t>
+      </w:r>
+      <w:r>
+        <w:rPr>
+          <w:noProof/>
+        </w:rPr>
+        <w:tab/>
+      </w:r>
+      <w:r>
+        <w:rPr>
+          <w:noProof/>
+        </w:rPr>
+        <w:fldChar w:fldCharType="begin"/>
+      </w:r>
+      <w:r>
+        <w:rPr>
+          <w:noProof/>
+        </w:rPr>
+        <w:instrText xml:space="preserve"> PAGEREF _Toc284588394 \h </w:instrText>
+      </w:r>
+      <w:r>
+        <w:rPr>
+          <w:noProof/>
+        </w:rPr>
+      </w:r>
+      <w:r>
+        <w:rPr>
+          <w:noProof/>
+        </w:rPr>
+        <w:fldChar w:fldCharType="separate"/>
+      </w:r>
+      <w:r>
+        <w:rPr>
+          <w:noProof/>
+        </w:rPr>
+        <w:t>5</w:t>
+      </w:r>
+      <w:r>
+        <w:rPr>
+          <w:noProof/>
+        </w:rPr>
+        <w:fldChar w:fldCharType="end"/>
+      </w:r>
+    </w:p>
+    <w:p>
+      <w:pPr>
+        <w:pStyle w:val="TOC2"/>
+        <w:tabs>
+          <w:tab w:val="right" w:leader="dot" w:pos="8290"/>
+        </w:tabs>
+        <w:rPr>
+          <w:smallCaps w:val="0"/>
+          <w:noProof/>
+          <w:sz w:val="24"/>
+          <w:szCs w:val="24"/>
+          <w:lang w:eastAsia="ja-JP"/>
+        </w:rPr>
+      </w:pPr>
+      <w:r>
+        <w:rPr>
+          <w:noProof/>
+        </w:rPr>
+        <w:t>Raspberry Pi file sharing:</w:t>
+      </w:r>
+      <w:r>
+        <w:rPr>
+          <w:noProof/>
+        </w:rPr>
+        <w:tab/>
+      </w:r>
+      <w:r>
+        <w:rPr>
+          <w:noProof/>
+        </w:rPr>
+        <w:fldChar w:fldCharType="begin"/>
+      </w:r>
+      <w:r>
+        <w:rPr>
+          <w:noProof/>
+        </w:rPr>
+        <w:instrText xml:space="preserve"> PAGEREF _Toc284588395 \h </w:instrText>
+      </w:r>
+      <w:r>
+        <w:rPr>
+          <w:noProof/>
+        </w:rPr>
+      </w:r>
+      <w:r>
+        <w:rPr>
+          <w:noProof/>
+        </w:rPr>
+        <w:fldChar w:fldCharType="separate"/>
+      </w:r>
+      <w:r>
+        <w:rPr>
+          <w:noProof/>
+        </w:rPr>
+        <w:t>5</w:t>
+      </w:r>
+      <w:r>
+        <w:rPr>
+          <w:noProof/>
+        </w:rPr>
+        <w:fldChar w:fldCharType="end"/>
+      </w:r>
+    </w:p>
+    <w:p>
+      <w:pPr>
+        <w:pStyle w:val="TOC2"/>
+        <w:tabs>
+          <w:tab w:val="right" w:leader="dot" w:pos="8290"/>
+        </w:tabs>
+        <w:rPr>
+          <w:smallCaps w:val="0"/>
+          <w:noProof/>
+          <w:sz w:val="24"/>
+          <w:szCs w:val="24"/>
+          <w:lang w:eastAsia="ja-JP"/>
+        </w:rPr>
+      </w:pPr>
+      <w:r>
+        <w:rPr>
+          <w:noProof/>
+        </w:rPr>
+        <w:t>Apache webserver port configuration:</w:t>
+      </w:r>
+      <w:r>
+        <w:rPr>
+          <w:noProof/>
+        </w:rPr>
+        <w:tab/>
+      </w:r>
+      <w:r>
+        <w:rPr>
+          <w:noProof/>
+        </w:rPr>
+        <w:fldChar w:fldCharType="begin"/>
+      </w:r>
+      <w:r>
+        <w:rPr>
+          <w:noProof/>
+        </w:rPr>
+        <w:instrText xml:space="preserve"> PAGEREF _Toc284588396 \h </w:instrText>
+      </w:r>
+      <w:r>
+        <w:rPr>
+          <w:noProof/>
+        </w:rPr>
+      </w:r>
+      <w:r>
+        <w:rPr>
+          <w:noProof/>
+        </w:rPr>
+        <w:fldChar w:fldCharType="separate"/>
+      </w:r>
+      <w:r>
+        <w:rPr>
+          <w:noProof/>
+        </w:rPr>
+        <w:t>6</w:t>
+      </w:r>
+      <w:r>
+        <w:rPr>
+          <w:noProof/>
+        </w:rPr>
+        <w:fldChar w:fldCharType="end"/>
+      </w:r>
+    </w:p>
+    <w:p>
+      <w:pPr>
+        <w:pStyle w:val="TOC2"/>
+        <w:tabs>
+          <w:tab w:val="right" w:leader="dot" w:pos="8290"/>
+        </w:tabs>
+        <w:rPr>
+          <w:smallCaps w:val="0"/>
+          <w:noProof/>
+          <w:sz w:val="24"/>
+          <w:szCs w:val="24"/>
+          <w:lang w:eastAsia="ja-JP"/>
+        </w:rPr>
+      </w:pPr>
+      <w:r>
+        <w:rPr>
+          <w:noProof/>
+        </w:rPr>
+        <w:t>Raspberry Pi camera module:</w:t>
+      </w:r>
+      <w:r>
+        <w:rPr>
+          <w:noProof/>
+        </w:rPr>
+        <w:tab/>
+      </w:r>
+      <w:r>
+        <w:rPr>
+          <w:noProof/>
+        </w:rPr>
+        <w:fldChar w:fldCharType="begin"/>
+      </w:r>
+      <w:r>
+        <w:rPr>
+          <w:noProof/>
+        </w:rPr>
+        <w:instrText xml:space="preserve"> PAGEREF _Toc284588397 \h </w:instrText>
+      </w:r>
+      <w:r>
+        <w:rPr>
+          <w:noProof/>
+        </w:rPr>
+      </w:r>
+      <w:r>
+        <w:rPr>
+          <w:noProof/>
+        </w:rPr>
+        <w:fldChar w:fldCharType="separate"/>
+      </w:r>
+      <w:r>
+        <w:rPr>
+          <w:noProof/>
+        </w:rPr>
+        <w:t>6</w:t>
+      </w:r>
+      <w:r>
+        <w:rPr>
+          <w:noProof/>
+        </w:rPr>
+        <w:fldChar w:fldCharType="end"/>
+      </w:r>
+    </w:p>
+    <w:p>
+      <w:pPr>
+        <w:pStyle w:val="TOC2"/>
+        <w:tabs>
+          <w:tab w:val="right" w:leader="dot" w:pos="8290"/>
+        </w:tabs>
+        <w:rPr>
+          <w:smallCaps w:val="0"/>
+          <w:noProof/>
+          <w:sz w:val="24"/>
+          <w:szCs w:val="24"/>
+          <w:lang w:eastAsia="ja-JP"/>
+        </w:rPr>
+      </w:pPr>
+      <w:r>
+        <w:rPr>
+          <w:noProof/>
+        </w:rPr>
+        <w:t>Enable .py scripts with CGI in Apache2:</w:t>
+      </w:r>
+      <w:r>
+        <w:rPr>
+          <w:noProof/>
+        </w:rPr>
+        <w:tab/>
+      </w:r>
+      <w:r>
+        <w:rPr>
+          <w:noProof/>
+        </w:rPr>
+        <w:fldChar w:fldCharType="begin"/>
+      </w:r>
+      <w:r>
+        <w:rPr>
+          <w:noProof/>
+        </w:rPr>
+        <w:instrText xml:space="preserve"> PAGEREF _Toc284588398 \h </w:instrText>
+      </w:r>
+      <w:r>
+        <w:rPr>
+          <w:noProof/>
+        </w:rPr>
+      </w:r>
+      <w:r>
+        <w:rPr>
+          <w:noProof/>
+        </w:rPr>
+        <w:fldChar w:fldCharType="separate"/>
+      </w:r>
+      <w:r>
+        <w:rPr>
+          <w:noProof/>
+        </w:rPr>
+        <w:t>6</w:t>
+      </w:r>
+      <w:r>
+        <w:rPr>
+          <w:noProof/>
+        </w:rPr>
+        <w:fldChar w:fldCharType="end"/>
+      </w:r>
+    </w:p>
+    <w:p>
+      <w:pPr>
+        <w:pStyle w:val="TOC1"/>
+        <w:tabs>
+          <w:tab w:val="right" w:leader="dot" w:pos="8290"/>
+        </w:tabs>
+        <w:rPr>
+          <w:b w:val="0"/>
+          <w:caps w:val="0"/>
+          <w:noProof/>
+          <w:sz w:val="24"/>
+          <w:szCs w:val="24"/>
+          <w:lang w:eastAsia="ja-JP"/>
+        </w:rPr>
+      </w:pPr>
+      <w:r>
+        <w:rPr>
+          <w:noProof/>
+        </w:rPr>
+        <w:t>Arduino Uno configuration</w:t>
+      </w:r>
+      <w:r>
+        <w:rPr>
+          <w:noProof/>
+        </w:rPr>
+        <w:tab/>
+      </w:r>
+      <w:r>
+        <w:rPr>
+          <w:noProof/>
+        </w:rPr>
+        <w:fldChar w:fldCharType="begin"/>
+      </w:r>
+      <w:r>
+        <w:rPr>
+          <w:noProof/>
+        </w:rPr>
+        <w:instrText xml:space="preserve"> PAGEREF _Toc284588399 \h </w:instrText>
+      </w:r>
+      <w:r>
+        <w:rPr>
+          <w:noProof/>
+        </w:rPr>
+      </w:r>
+      <w:r>
+        <w:rPr>
+          <w:noProof/>
+        </w:rPr>
+        <w:fldChar w:fldCharType="separate"/>
+      </w:r>
+      <w:r>
+        <w:rPr>
+          <w:noProof/>
+        </w:rPr>
+        <w:t>8</w:t>
+      </w:r>
+      <w:r>
+        <w:rPr>
+          <w:noProof/>
+        </w:rPr>
+        <w:fldChar w:fldCharType="end"/>
+      </w:r>
+    </w:p>
+    <w:p>
+      <w:pPr>
+        <w:rPr>
+          <w:rFonts w:asciiTheme="majorHAnsi" w:eastAsiaTheme="majorEastAsia" w:hAnsiTheme="majorHAnsi" w:cstheme="majorBidi"/>
+          <w:b/>
+          <w:bCs/>
+          <w:color w:val="345A8A" w:themeColor="accent1" w:themeShade="B5"/>
+          <w:sz w:val="32"/>
+          <w:szCs w:val="32"/>
+        </w:rPr>
+      </w:pPr>
+      <w:r>
+        <w:rPr>
+          <w:b/>
+          <w:caps/>
+          <w:sz w:val="22"/>
+          <w:szCs w:val="22"/>
+        </w:rPr>
+        <w:fldChar w:fldCharType="end"/>
+      </w:r>
+      <w:r>
+        <w:br w:type="page"/>
       </w:r>
     </w:p>
     <w:p>
       <w:pPr>
         <w:pStyle w:val="Heading1"/>
       </w:pPr>
+      <w:bookmarkStart w:id="6" w:name="_Toc284588387"/>
+      <w:r>
+        <w:t>Introduction</w:t>
+      </w:r>
+      <w:bookmarkEnd w:id="0"/>
+      <w:bookmarkEnd w:id="1"/>
+      <w:bookmarkEnd w:id="2"/>
+      <w:bookmarkEnd w:id="3"/>
+      <w:bookmarkEnd w:id="4"/>
+      <w:bookmarkEnd w:id="5"/>
+      <w:bookmarkEnd w:id="6"/>
+    </w:p>
+    <w:p>
+      <w:r>
+        <w:t xml:space="preserve">This project was started beginning 2015 to get familiar and (even more) </w:t>
+      </w:r>
+      <w:proofErr w:type="spellStart"/>
+      <w:r>
+        <w:t>enthousiastic</w:t>
+      </w:r>
+      <w:proofErr w:type="spellEnd"/>
+      <w:r>
+        <w:t xml:space="preserve"> about embedded systems, embedded Linux, Robotics. Its fits very well the curriculum of the Fontys FHICT Technology study.</w:t>
+      </w:r>
+      <w:r>
+        <w:t xml:space="preserve"> Topics addressed are</w:t>
+      </w:r>
+      <w:r>
+        <w:t>:</w:t>
+      </w:r>
+    </w:p>
+    <w:p>
+      <w:pPr>
+        <w:pStyle w:val="ListParagraph"/>
+        <w:numPr>
+          <w:ilvl w:val="0"/>
+          <w:numId w:val="7"/>
+        </w:numPr>
+      </w:pPr>
+      <w:r>
+        <w:t>Embedded systems</w:t>
+      </w:r>
+    </w:p>
+    <w:p>
+      <w:pPr>
+        <w:pStyle w:val="ListParagraph"/>
+        <w:numPr>
+          <w:ilvl w:val="0"/>
+          <w:numId w:val="7"/>
+        </w:numPr>
+      </w:pPr>
+      <w:r>
+        <w:t>Embedded Linux</w:t>
+      </w:r>
+    </w:p>
+    <w:p>
+      <w:pPr>
+        <w:pStyle w:val="ListParagraph"/>
+        <w:numPr>
+          <w:ilvl w:val="0"/>
+          <w:numId w:val="7"/>
+        </w:numPr>
+      </w:pPr>
+      <w:r>
+        <w:t>Networking</w:t>
+      </w:r>
+    </w:p>
+    <w:p>
+      <w:pPr>
+        <w:pStyle w:val="ListParagraph"/>
+        <w:numPr>
+          <w:ilvl w:val="0"/>
+          <w:numId w:val="7"/>
+        </w:numPr>
+      </w:pPr>
+      <w:r>
+        <w:t>W</w:t>
+      </w:r>
+      <w:r>
+        <w:t>eb server, webpage development</w:t>
+      </w:r>
+    </w:p>
+    <w:p>
+      <w:pPr>
+        <w:pStyle w:val="ListParagraph"/>
+        <w:numPr>
+          <w:ilvl w:val="0"/>
+          <w:numId w:val="7"/>
+        </w:numPr>
+      </w:pPr>
+      <w:r>
+        <w:t>Video streaming over internet</w:t>
+      </w:r>
+    </w:p>
+    <w:p>
+      <w:pPr>
+        <w:pStyle w:val="ListParagraph"/>
+        <w:numPr>
+          <w:ilvl w:val="0"/>
+          <w:numId w:val="7"/>
+        </w:numPr>
+      </w:pPr>
+      <w:r>
+        <w:t>ROS</w:t>
+      </w:r>
+    </w:p>
+    <w:p>
+      <w:pPr>
+        <w:pStyle w:val="ListParagraph"/>
+        <w:numPr>
+          <w:ilvl w:val="0"/>
+          <w:numId w:val="7"/>
+        </w:numPr>
+      </w:pPr>
+      <w:r>
+        <w:t>Programming C, C++, Python</w:t>
+      </w:r>
+    </w:p>
+    <w:p>
+      <w:r>
+        <w:t>To get started the following hardware is used:</w:t>
+      </w:r>
+    </w:p>
+    <w:p>
+      <w:pPr>
+        <w:pStyle w:val="ListParagraph"/>
+        <w:numPr>
+          <w:ilvl w:val="0"/>
+          <w:numId w:val="8"/>
+        </w:numPr>
+      </w:pPr>
+      <w:proofErr w:type="spellStart"/>
+      <w:r>
+        <w:t>DFRobot</w:t>
+      </w:r>
+      <w:proofErr w:type="spellEnd"/>
+      <w:r>
+        <w:t xml:space="preserve"> 4WD </w:t>
+      </w:r>
+      <w:proofErr w:type="spellStart"/>
+      <w:r>
+        <w:t>Arduino</w:t>
+      </w:r>
+      <w:proofErr w:type="spellEnd"/>
+      <w:r>
+        <w:t xml:space="preserve"> Mobile Platform</w:t>
+      </w:r>
+    </w:p>
+    <w:p>
+      <w:pPr>
+        <w:pStyle w:val="ListParagraph"/>
+        <w:numPr>
+          <w:ilvl w:val="0"/>
+          <w:numId w:val="8"/>
+        </w:numPr>
+      </w:pPr>
+      <w:r>
+        <w:t>Raspberry Pi Model B+ Computer Board</w:t>
+      </w:r>
+    </w:p>
+    <w:p>
+      <w:pPr>
+        <w:pStyle w:val="ListParagraph"/>
+        <w:numPr>
+          <w:ilvl w:val="0"/>
+          <w:numId w:val="8"/>
+        </w:numPr>
+      </w:pPr>
+      <w:r>
+        <w:t>Raspberry Pi Camera Module</w:t>
+      </w:r>
+    </w:p>
+    <w:p>
+      <w:pPr>
+        <w:pStyle w:val="ListParagraph"/>
+        <w:numPr>
+          <w:ilvl w:val="0"/>
+          <w:numId w:val="8"/>
+        </w:numPr>
+      </w:pPr>
+      <w:proofErr w:type="spellStart"/>
+      <w:r>
+        <w:t>DFRduino</w:t>
+      </w:r>
+      <w:proofErr w:type="spellEnd"/>
+      <w:r>
+        <w:t xml:space="preserve"> Uno USB Microcontroller V2.0</w:t>
+      </w:r>
+    </w:p>
+    <w:p>
+      <w:pPr>
+        <w:pStyle w:val="ListParagraph"/>
+        <w:numPr>
+          <w:ilvl w:val="0"/>
+          <w:numId w:val="8"/>
+        </w:numPr>
+      </w:pPr>
+      <w:proofErr w:type="spellStart"/>
+      <w:r>
+        <w:t>DFRobot</w:t>
+      </w:r>
+      <w:proofErr w:type="spellEnd"/>
+      <w:r>
+        <w:t xml:space="preserve"> </w:t>
+      </w:r>
+      <w:proofErr w:type="spellStart"/>
+      <w:r>
+        <w:t>Arduino</w:t>
+      </w:r>
+      <w:proofErr w:type="spellEnd"/>
+      <w:r>
+        <w:t xml:space="preserve"> Compatible Motor Shield (2A)</w:t>
+      </w:r>
+    </w:p>
+    <w:p>
+      <w:pPr>
+        <w:pStyle w:val="ListParagraph"/>
+        <w:numPr>
+          <w:ilvl w:val="0"/>
+          <w:numId w:val="8"/>
+        </w:numPr>
+      </w:pPr>
+      <w:proofErr w:type="spellStart"/>
+      <w:r>
+        <w:t>Lynxmotion</w:t>
+      </w:r>
+      <w:proofErr w:type="spellEnd"/>
+      <w:r>
+        <w:t xml:space="preserve"> Pan and Tilt Kit / </w:t>
+      </w:r>
+      <w:proofErr w:type="spellStart"/>
+      <w:r>
+        <w:t>Aluminium</w:t>
+      </w:r>
+      <w:proofErr w:type="spellEnd"/>
+    </w:p>
+    <w:p>
+      <w:pPr>
+        <w:pStyle w:val="ListParagraph"/>
+        <w:numPr>
+          <w:ilvl w:val="0"/>
+          <w:numId w:val="8"/>
+        </w:numPr>
+      </w:pPr>
+      <w:proofErr w:type="spellStart"/>
+      <w:r>
+        <w:t>Netgear</w:t>
+      </w:r>
+      <w:proofErr w:type="spellEnd"/>
+      <w:r>
+        <w:t xml:space="preserve"> Wireless N Adapter 150 </w:t>
+      </w:r>
+      <w:r>
+        <w:t>Mbps (USB) (WNA1100-100PES)</w:t>
+      </w:r>
+    </w:p>
+    <w:p/>
+    <w:p>
+      <w:r>
+        <w:t>The project will never be ‘finished’ and is perfect for keeping up to date with the latest technologies.</w:t>
+      </w:r>
+      <w:r>
+        <w:t xml:space="preserve"> At the moment the following phases are foreseen:</w:t>
+      </w:r>
+    </w:p>
+    <w:p>
+      <w:pPr>
+        <w:rPr>
+          <w:b/>
+        </w:rPr>
+      </w:pPr>
+      <w:proofErr w:type="gramStart"/>
+      <w:r>
+        <w:rPr>
+          <w:b/>
+        </w:rPr>
+        <w:t>Phase</w:t>
+      </w:r>
+      <w:proofErr w:type="gramEnd"/>
+      <w:r>
+        <w:rPr>
+          <w:b/>
+        </w:rPr>
+        <w:t xml:space="preserve"> one: </w:t>
+      </w:r>
+      <w:r>
+        <w:rPr>
+          <w:b/>
+        </w:rPr>
+        <w:t>feasibility</w:t>
+      </w:r>
+    </w:p>
+    <w:p>
+      <w:r>
+        <w:t xml:space="preserve">In this phase I want to investigate the </w:t>
+      </w:r>
+      <w:proofErr w:type="gramStart"/>
+      <w:r>
+        <w:t>areas which</w:t>
+      </w:r>
+      <w:proofErr w:type="gramEnd"/>
+      <w:r>
+        <w:t xml:space="preserve"> I see as high risk and which are crucial for success of the project. Better to encounter problems in these areas right away then later in the project.</w:t>
+      </w:r>
+    </w:p>
+    <w:p>
+      <w:pPr>
+        <w:pStyle w:val="ListParagraph"/>
+        <w:numPr>
+          <w:ilvl w:val="0"/>
+          <w:numId w:val="11"/>
+        </w:numPr>
+      </w:pPr>
+      <w:r>
+        <w:t>Spike</w:t>
+      </w:r>
+      <w:r>
+        <w:t xml:space="preserve"> to see if it was possible to have low latency </w:t>
+      </w:r>
+      <w:r>
+        <w:t xml:space="preserve">(&lt; 2 sec) </w:t>
+      </w:r>
+      <w:r>
+        <w:t>streaming video from the Raspberry Pi B+ to a sta</w:t>
+      </w:r>
+      <w:r>
+        <w:t>ndard web browser (no plugins).</w:t>
+      </w:r>
+      <w:r>
+        <w:t xml:space="preserve"> This is not trivial </w:t>
+      </w:r>
+      <w:r>
+        <w:t xml:space="preserve">and </w:t>
+      </w:r>
+      <w:r>
+        <w:t>a lot of disc</w:t>
+      </w:r>
+      <w:r>
+        <w:t>ussions can be found in forums</w:t>
+      </w:r>
+      <w:r>
+        <w:t>.</w:t>
+      </w:r>
+    </w:p>
+    <w:p>
+      <w:pPr>
+        <w:pStyle w:val="ListParagraph"/>
+        <w:numPr>
+          <w:ilvl w:val="0"/>
+          <w:numId w:val="11"/>
+        </w:numPr>
+      </w:pPr>
+      <w:r>
+        <w:t xml:space="preserve">Spike to see how </w:t>
+      </w:r>
+      <w:r>
+        <w:t>to control the Pi Camera and the Pi I/O pins</w:t>
+      </w:r>
+      <w:r>
+        <w:t xml:space="preserve"> from a standard web browser</w:t>
+      </w:r>
+      <w:r>
+        <w:t>.</w:t>
+      </w:r>
+      <w:r>
+        <w:t xml:space="preserve"> Different techniques can be used and it would be good to use the right one for this project.</w:t>
+      </w:r>
+    </w:p>
+    <w:p>
+      <w:pPr>
+        <w:rPr>
+          <w:b/>
+        </w:rPr>
+      </w:pPr>
+      <w:proofErr w:type="gramStart"/>
+      <w:r>
+        <w:rPr>
+          <w:b/>
+        </w:rPr>
+        <w:t>Phase</w:t>
+      </w:r>
+      <w:proofErr w:type="gramEnd"/>
+      <w:r>
+        <w:rPr>
+          <w:b/>
+        </w:rPr>
+        <w:t xml:space="preserve"> two: </w:t>
+      </w:r>
+      <w:r>
+        <w:rPr>
+          <w:b/>
+        </w:rPr>
+        <w:t>Basic system up and running</w:t>
+      </w:r>
+    </w:p>
+    <w:p>
+      <w:pPr>
+        <w:pStyle w:val="ListParagraph"/>
+        <w:numPr>
+          <w:ilvl w:val="0"/>
+          <w:numId w:val="12"/>
+        </w:numPr>
+      </w:pPr>
+      <w:r>
+        <w:t>R</w:t>
+      </w:r>
+      <w:r>
+        <w:t>obot platform controlled from a standard web browser containing streaming video. Status information will also be available.</w:t>
+      </w:r>
+    </w:p>
+    <w:p>
+      <w:pPr>
+        <w:pStyle w:val="ListParagraph"/>
+        <w:numPr>
+          <w:ilvl w:val="0"/>
+          <w:numId w:val="12"/>
+        </w:numPr>
+      </w:pPr>
+      <w:r>
+        <w:t xml:space="preserve">Next to that a charging station will be built </w:t>
+      </w:r>
+      <w:r>
+        <w:t>and it should be possible to manually drive</w:t>
+      </w:r>
+      <w:r>
+        <w:t xml:space="preserve"> to the driving station and attach.</w:t>
+      </w:r>
+    </w:p>
+    <w:p>
+      <w:pPr>
+        <w:rPr>
+          <w:b/>
+        </w:rPr>
+      </w:pPr>
+      <w:r>
+        <w:rPr>
+          <w:b/>
+        </w:rPr>
+        <w:t xml:space="preserve">Phase </w:t>
+      </w:r>
+      <w:r>
+        <w:rPr>
+          <w:b/>
+        </w:rPr>
+        <w:t>three</w:t>
+      </w:r>
+      <w:r>
+        <w:rPr>
+          <w:b/>
+        </w:rPr>
+        <w:t>: Adding more features / intelligence</w:t>
+      </w:r>
+    </w:p>
+    <w:p>
+      <w:r>
+        <w:t>In this</w:t>
+      </w:r>
+      <w:r>
+        <w:t xml:space="preserve"> phase I want to add intelligence </w:t>
+      </w:r>
+      <w:r>
+        <w:t>and features.</w:t>
+      </w:r>
+    </w:p>
+    <w:p>
+      <w:pPr>
+        <w:pStyle w:val="ListParagraph"/>
+        <w:numPr>
+          <w:ilvl w:val="0"/>
+          <w:numId w:val="10"/>
+        </w:numPr>
+      </w:pPr>
+      <w:r>
+        <w:t xml:space="preserve">Adding sensors like for measuring </w:t>
+      </w:r>
+      <w:proofErr w:type="spellStart"/>
+      <w:r>
+        <w:t>dinstance</w:t>
+      </w:r>
+      <w:proofErr w:type="spellEnd"/>
+      <w:r>
+        <w:t xml:space="preserve">, temperature </w:t>
+      </w:r>
+      <w:proofErr w:type="spellStart"/>
+      <w:r>
+        <w:t>etc</w:t>
+      </w:r>
+      <w:proofErr w:type="spellEnd"/>
+      <w:r>
+        <w:t>…</w:t>
+      </w:r>
+    </w:p>
+    <w:p>
+      <w:pPr>
+        <w:pStyle w:val="ListParagraph"/>
+        <w:numPr>
+          <w:ilvl w:val="0"/>
+          <w:numId w:val="10"/>
+        </w:numPr>
+      </w:pPr>
+      <w:r>
+        <w:t xml:space="preserve">Adding </w:t>
+      </w:r>
+      <w:proofErr w:type="gramStart"/>
+      <w:r>
+        <w:t>servo’s</w:t>
+      </w:r>
+      <w:proofErr w:type="gramEnd"/>
+      <w:r>
+        <w:t xml:space="preserve"> for grabbing</w:t>
+      </w:r>
+      <w:r>
+        <w:t>.</w:t>
+      </w:r>
+    </w:p>
+    <w:p>
+      <w:pPr>
+        <w:pStyle w:val="ListParagraph"/>
+        <w:numPr>
+          <w:ilvl w:val="0"/>
+          <w:numId w:val="10"/>
+        </w:numPr>
+      </w:pPr>
+      <w:r>
+        <w:t>Let the robot create a map of the environment so that it can orientate itself and one can give commands like: go to room X position Y.</w:t>
+      </w:r>
+      <w:r>
+        <w:t xml:space="preserve"> This is where ROS comes in.</w:t>
+      </w:r>
+    </w:p>
+    <w:p>
+      <w:pPr>
+        <w:pStyle w:val="ListParagraph"/>
+        <w:numPr>
+          <w:ilvl w:val="0"/>
+          <w:numId w:val="10"/>
+        </w:numPr>
+      </w:pPr>
+      <w:r>
+        <w:t>Let the robot automatically find and attach to its charging station when needed.</w:t>
+      </w:r>
+    </w:p>
+    <w:p>
+      <w:pPr>
+        <w:pStyle w:val="Heading1"/>
+      </w:pPr>
+      <w:bookmarkStart w:id="7" w:name="_Toc284586307"/>
+      <w:bookmarkStart w:id="8" w:name="_Toc284586393"/>
+      <w:bookmarkStart w:id="9" w:name="_Toc284586500"/>
+      <w:bookmarkStart w:id="10" w:name="_Toc284586947"/>
+      <w:bookmarkStart w:id="11" w:name="_Toc284587788"/>
+      <w:bookmarkStart w:id="12" w:name="_Toc284588132"/>
+      <w:bookmarkStart w:id="13" w:name="_Toc284588388"/>
       <w:r>
         <w:t>Raspberry Pi B+ configuration</w:t>
       </w:r>
-    </w:p>
-    <w:p/>
-    <w:p>
-      <w:pPr>
-        <w:rPr>
-          <w:rStyle w:val="Heading2Char"/>
-        </w:rPr>
-      </w:pPr>
-      <w:r>
-        <w:rPr>
-          <w:rStyle w:val="Heading2Char"/>
-        </w:rPr>
+      <w:bookmarkEnd w:id="7"/>
+      <w:bookmarkEnd w:id="8"/>
+      <w:bookmarkEnd w:id="9"/>
+      <w:bookmarkEnd w:id="10"/>
+      <w:bookmarkEnd w:id="11"/>
+      <w:bookmarkEnd w:id="12"/>
+      <w:bookmarkEnd w:id="13"/>
+    </w:p>
+    <w:p>
+      <w:pPr>
+        <w:pStyle w:val="Heading2"/>
+      </w:pPr>
+      <w:bookmarkStart w:id="14" w:name="_Toc284588133"/>
+      <w:bookmarkStart w:id="15" w:name="_Toc284588389"/>
+      <w:r>
         <w:t>Backing up the SD card image of the Raspberry Pi:</w:t>
       </w:r>
-    </w:p>
-    <w:p>
-      <w:pPr>
-        <w:rPr>
-          <w:rFonts w:ascii="Cambria" w:hAnsi="Cambria"/>
-        </w:rPr>
-      </w:pPr>
-      <w:r>
-        <w:rPr>
-          <w:rFonts w:ascii="Cambria" w:hAnsi="Cambria"/>
-        </w:rPr>
-        <w:t>To create an image of the Pi SD card the dd command can be used. Put the SD card in the Mac and identify the 8 GB SD card disk with ‘</w:t>
-      </w:r>
+      <w:bookmarkEnd w:id="14"/>
+      <w:bookmarkEnd w:id="15"/>
+    </w:p>
+    <w:p>
+      <w:pPr>
+        <w:rPr>
+          <w:rFonts w:ascii="Cambria" w:hAnsi="Cambria"/>
+        </w:rPr>
+      </w:pPr>
+      <w:r>
+        <w:rPr>
+          <w:rFonts w:ascii="Cambria" w:hAnsi="Cambria"/>
+        </w:rPr>
+        <w:t xml:space="preserve">To create an image of the Pi SD card the </w:t>
+      </w:r>
+      <w:proofErr w:type="spellStart"/>
+      <w:r>
+        <w:rPr>
+          <w:rFonts w:ascii="Cambria" w:hAnsi="Cambria"/>
+        </w:rPr>
+        <w:t>dd</w:t>
+      </w:r>
+      <w:proofErr w:type="spellEnd"/>
+      <w:r>
+        <w:rPr>
+          <w:rFonts w:ascii="Cambria" w:hAnsi="Cambria"/>
+        </w:rPr>
+        <w:t xml:space="preserve"> command can be used. Put the SD card in the Mac and identify the 8 GB SD card disk with ‘</w:t>
+      </w:r>
+      <w:proofErr w:type="spellStart"/>
       <w:r>
         <w:rPr>
           <w:rFonts w:ascii="Helvetica" w:eastAsia="Times New Roman" w:hAnsi="Helvetica" w:cs="Times New Roman"/>
@@ -59,8 +1536,9 @@
           <w:szCs w:val="21"/>
           <w:shd w:val="clear" w:color="auto" w:fill="FFFFFF"/>
         </w:rPr>
-        <w:t>diskutil lis</w:t>
-      </w:r>
+        <w:t>diskutil</w:t>
+      </w:r>
+      <w:proofErr w:type="spellEnd"/>
       <w:r>
         <w:rPr>
           <w:rFonts w:ascii="Helvetica" w:eastAsia="Times New Roman" w:hAnsi="Helvetica" w:cs="Times New Roman"/>
@@ -69,13 +1547,93 @@
           <w:szCs w:val="21"/>
           <w:shd w:val="clear" w:color="auto" w:fill="FFFFFF"/>
         </w:rPr>
+        <w:t xml:space="preserve"> lis</w:t>
+      </w:r>
+      <w:r>
+        <w:rPr>
+          <w:rFonts w:ascii="Helvetica" w:eastAsia="Times New Roman" w:hAnsi="Helvetica" w:cs="Times New Roman"/>
+          <w:color w:val="252525"/>
+          <w:sz w:val="21"/>
+          <w:szCs w:val="21"/>
+          <w:shd w:val="clear" w:color="auto" w:fill="FFFFFF"/>
+        </w:rPr>
         <w:t>t</w:t>
       </w:r>
       <w:r>
         <w:rPr>
           <w:rFonts w:ascii="Cambria" w:hAnsi="Cambria"/>
         </w:rPr>
-        <w:t>’. The Identifier will be something like ‘disk1’. Then in the dd command one can use /dev/disk1 for the device or for higher speed the (unbuffered) raw disk /dev/rdisk1 which is ok when using the dd command.</w:t>
+        <w:t xml:space="preserve">’. The Identifier will be something like ‘disk1’. Then in the </w:t>
+      </w:r>
+      <w:proofErr w:type="spellStart"/>
+      <w:r>
+        <w:rPr>
+          <w:rFonts w:ascii="Cambria" w:hAnsi="Cambria"/>
+        </w:rPr>
+        <w:t>dd</w:t>
+      </w:r>
+      <w:proofErr w:type="spellEnd"/>
+      <w:r>
+        <w:rPr>
+          <w:rFonts w:ascii="Cambria" w:hAnsi="Cambria"/>
+        </w:rPr>
+        <w:t xml:space="preserve"> command one can use /</w:t>
+      </w:r>
+      <w:proofErr w:type="spellStart"/>
+      <w:r>
+        <w:rPr>
+          <w:rFonts w:ascii="Cambria" w:hAnsi="Cambria"/>
+        </w:rPr>
+        <w:t>dev</w:t>
+      </w:r>
+      <w:proofErr w:type="spellEnd"/>
+      <w:r>
+        <w:rPr>
+          <w:rFonts w:ascii="Cambria" w:hAnsi="Cambria"/>
+        </w:rPr>
+        <w:t>/disk1 for the device or for higher speed the (</w:t>
+      </w:r>
+      <w:proofErr w:type="spellStart"/>
+      <w:r>
+        <w:rPr>
+          <w:rFonts w:ascii="Cambria" w:hAnsi="Cambria"/>
+        </w:rPr>
+        <w:t>unbuffered</w:t>
+      </w:r>
+      <w:proofErr w:type="spellEnd"/>
+      <w:r>
+        <w:rPr>
+          <w:rFonts w:ascii="Cambria" w:hAnsi="Cambria"/>
+        </w:rPr>
+        <w:t>) raw disk /</w:t>
+      </w:r>
+      <w:proofErr w:type="spellStart"/>
+      <w:r>
+        <w:rPr>
+          <w:rFonts w:ascii="Cambria" w:hAnsi="Cambria"/>
+        </w:rPr>
+        <w:t>dev</w:t>
+      </w:r>
+      <w:proofErr w:type="spellEnd"/>
+      <w:r>
+        <w:rPr>
+          <w:rFonts w:ascii="Cambria" w:hAnsi="Cambria"/>
+        </w:rPr>
+        <w:t xml:space="preserve">/rdisk1 which is ok when using the </w:t>
+      </w:r>
+      <w:proofErr w:type="spellStart"/>
+      <w:r>
+        <w:rPr>
+          <w:rFonts w:ascii="Cambria" w:hAnsi="Cambria"/>
+        </w:rPr>
+        <w:t>dd</w:t>
+      </w:r>
+      <w:proofErr w:type="spellEnd"/>
+      <w:r>
+        <w:rPr>
+          <w:rFonts w:ascii="Cambria" w:hAnsi="Cambria"/>
+        </w:rPr>
+        <w:t xml:space="preserve"> command.</w:t>
       </w:r>
     </w:p>
     <w:p>
@@ -94,6 +1652,8 @@
           <w:szCs w:val="18"/>
         </w:rPr>
       </w:pPr>
+      <w:proofErr w:type="spellStart"/>
+      <w:proofErr w:type="gramStart"/>
       <w:r>
         <w:rPr>
           <w:rStyle w:val="HTMLCode"/>
@@ -103,35 +1663,10 @@
           <w:szCs w:val="18"/>
           <w:bdr w:val="none" w:sz="0" w:space="0" w:color="auto" w:frame="1"/>
         </w:rPr>
-        <w:t>sudo dd if=/dev/rdisk1 of=</w:t>
-      </w:r>
-      <w:r>
-        <w:rPr>
-          <w:rFonts w:ascii="Consolas" w:hAnsi="Consolas" w:cs="Menlo Regular"/>
-          <w:color w:val="000000"/>
-          <w:sz w:val="18"/>
-          <w:szCs w:val="18"/>
-        </w:rPr>
-        <w:t>/Users/fhict/ReneB/GitHub/rbakx/</w:t>
-      </w:r>
-      <w:r>
-        <w:rPr>
-          <w:rFonts w:ascii="Consolas" w:hAnsi="Consolas" w:cs="Menlo Regular"/>
-          <w:color w:val="000000"/>
-          <w:sz w:val="18"/>
-          <w:szCs w:val="18"/>
-        </w:rPr>
-        <w:t>DFRobot_SDcardBackup_TooLargeForGithub</w:t>
-      </w:r>
-      <w:r>
-        <w:rPr>
-          <w:rFonts w:ascii="Consolas" w:hAnsi="Consolas" w:cs="Menlo Regular"/>
-          <w:color w:val="000000"/>
-          <w:sz w:val="18"/>
-          <w:szCs w:val="18"/>
-        </w:rPr>
-        <w:t>/</w:t>
-      </w:r>
+        <w:t>sudo</w:t>
+      </w:r>
+      <w:proofErr w:type="spellEnd"/>
+      <w:proofErr w:type="gramEnd"/>
       <w:r>
         <w:rPr>
           <w:rStyle w:val="HTMLCode"/>
@@ -141,8 +1676,9 @@
           <w:szCs w:val="18"/>
           <w:bdr w:val="none" w:sz="0" w:space="0" w:color="auto" w:frame="1"/>
         </w:rPr>
-        <w:t>SDcardBackup20150124</w:t>
-      </w:r>
+        <w:t xml:space="preserve"> </w:t>
+      </w:r>
+      <w:proofErr w:type="spellStart"/>
       <w:r>
         <w:rPr>
           <w:rStyle w:val="HTMLCode"/>
@@ -152,20 +1688,143 @@
           <w:szCs w:val="18"/>
           <w:bdr w:val="none" w:sz="0" w:space="0" w:color="auto" w:frame="1"/>
         </w:rPr>
-        <w:t>.img bs=1m</w:t>
-      </w:r>
-    </w:p>
-    <w:p>
-      <w:pPr>
-        <w:rPr>
-          <w:rFonts w:ascii="Cambria" w:hAnsi="Cambria"/>
-        </w:rPr>
-      </w:pPr>
-      <w:r>
-        <w:rPr>
-          <w:rFonts w:ascii="Cambria" w:hAnsi="Cambria"/>
-        </w:rPr>
-        <w:t xml:space="preserve"> or to save space:</w:t>
+        <w:t>dd</w:t>
+      </w:r>
+      <w:proofErr w:type="spellEnd"/>
+      <w:r>
+        <w:rPr>
+          <w:rStyle w:val="HTMLCode"/>
+          <w:rFonts w:ascii="Consolas" w:hAnsi="Consolas"/>
+          <w:color w:val="222222"/>
+          <w:sz w:val="18"/>
+          <w:szCs w:val="18"/>
+          <w:bdr w:val="none" w:sz="0" w:space="0" w:color="auto" w:frame="1"/>
+        </w:rPr>
+        <w:t xml:space="preserve"> if=/</w:t>
+      </w:r>
+      <w:proofErr w:type="spellStart"/>
+      <w:r>
+        <w:rPr>
+          <w:rStyle w:val="HTMLCode"/>
+          <w:rFonts w:ascii="Consolas" w:hAnsi="Consolas"/>
+          <w:color w:val="222222"/>
+          <w:sz w:val="18"/>
+          <w:szCs w:val="18"/>
+          <w:bdr w:val="none" w:sz="0" w:space="0" w:color="auto" w:frame="1"/>
+        </w:rPr>
+        <w:t>dev</w:t>
+      </w:r>
+      <w:proofErr w:type="spellEnd"/>
+      <w:r>
+        <w:rPr>
+          <w:rStyle w:val="HTMLCode"/>
+          <w:rFonts w:ascii="Consolas" w:hAnsi="Consolas"/>
+          <w:color w:val="222222"/>
+          <w:sz w:val="18"/>
+          <w:szCs w:val="18"/>
+          <w:bdr w:val="none" w:sz="0" w:space="0" w:color="auto" w:frame="1"/>
+        </w:rPr>
+        <w:t>/rdisk1 of=</w:t>
+      </w:r>
+      <w:r>
+        <w:rPr>
+          <w:rFonts w:ascii="Consolas" w:hAnsi="Consolas" w:cs="Menlo Regular"/>
+          <w:color w:val="000000"/>
+          <w:sz w:val="18"/>
+          <w:szCs w:val="18"/>
+        </w:rPr>
+        <w:t>/Users/fhict/ReneB/GitHub/rbakx/</w:t>
+      </w:r>
+      <w:r>
+        <w:rPr>
+          <w:rFonts w:ascii="Consolas" w:hAnsi="Consolas" w:cs="Menlo Regular"/>
+          <w:color w:val="000000"/>
+          <w:sz w:val="18"/>
+          <w:szCs w:val="18"/>
+        </w:rPr>
+        <w:t>DFRobot_SDcardBackup_TooLargeForGithub</w:t>
+      </w:r>
+      <w:r>
+        <w:rPr>
+          <w:rFonts w:ascii="Consolas" w:hAnsi="Consolas" w:cs="Menlo Regular"/>
+          <w:color w:val="000000"/>
+          <w:sz w:val="18"/>
+          <w:szCs w:val="18"/>
+        </w:rPr>
+        <w:t>/</w:t>
+      </w:r>
+      <w:r>
+        <w:rPr>
+          <w:rStyle w:val="HTMLCode"/>
+          <w:rFonts w:ascii="Consolas" w:hAnsi="Consolas"/>
+          <w:color w:val="222222"/>
+          <w:sz w:val="18"/>
+          <w:szCs w:val="18"/>
+          <w:bdr w:val="none" w:sz="0" w:space="0" w:color="auto" w:frame="1"/>
+        </w:rPr>
+        <w:t>SDcardBackup20150124</w:t>
+      </w:r>
+      <w:r>
+        <w:rPr>
+          <w:rStyle w:val="HTMLCode"/>
+          <w:rFonts w:ascii="Consolas" w:hAnsi="Consolas"/>
+          <w:color w:val="222222"/>
+          <w:sz w:val="18"/>
+          <w:szCs w:val="18"/>
+          <w:bdr w:val="none" w:sz="0" w:space="0" w:color="auto" w:frame="1"/>
+        </w:rPr>
+        <w:t xml:space="preserve">.img </w:t>
+      </w:r>
+      <w:proofErr w:type="spellStart"/>
+      <w:r>
+        <w:rPr>
+          <w:rStyle w:val="HTMLCode"/>
+          <w:rFonts w:ascii="Consolas" w:hAnsi="Consolas"/>
+          <w:color w:val="222222"/>
+          <w:sz w:val="18"/>
+          <w:szCs w:val="18"/>
+          <w:bdr w:val="none" w:sz="0" w:space="0" w:color="auto" w:frame="1"/>
+        </w:rPr>
+        <w:t>bs</w:t>
+      </w:r>
+      <w:proofErr w:type="spellEnd"/>
+      <w:r>
+        <w:rPr>
+          <w:rStyle w:val="HTMLCode"/>
+          <w:rFonts w:ascii="Consolas" w:hAnsi="Consolas"/>
+          <w:color w:val="222222"/>
+          <w:sz w:val="18"/>
+          <w:szCs w:val="18"/>
+          <w:bdr w:val="none" w:sz="0" w:space="0" w:color="auto" w:frame="1"/>
+        </w:rPr>
+        <w:t>=1m</w:t>
+      </w:r>
+    </w:p>
+    <w:p>
+      <w:pPr>
+        <w:rPr>
+          <w:rFonts w:ascii="Cambria" w:hAnsi="Cambria"/>
+        </w:rPr>
+      </w:pPr>
+      <w:r>
+        <w:rPr>
+          <w:rFonts w:ascii="Cambria" w:hAnsi="Cambria"/>
+        </w:rPr>
+        <w:t xml:space="preserve"> </w:t>
+      </w:r>
+      <w:proofErr w:type="gramStart"/>
+      <w:r>
+        <w:rPr>
+          <w:rFonts w:ascii="Cambria" w:hAnsi="Cambria"/>
+        </w:rPr>
+        <w:t>or</w:t>
+      </w:r>
+      <w:proofErr w:type="gramEnd"/>
+      <w:r>
+        <w:rPr>
+          <w:rFonts w:ascii="Cambria" w:hAnsi="Cambria"/>
+        </w:rPr>
+        <w:t xml:space="preserve"> to save space:</w:t>
       </w:r>
     </w:p>
     <w:p>
@@ -184,6 +1843,8 @@
           <w:szCs w:val="18"/>
         </w:rPr>
       </w:pPr>
+      <w:proofErr w:type="spellStart"/>
+      <w:proofErr w:type="gramStart"/>
       <w:r>
         <w:rPr>
           <w:rStyle w:val="HTMLCode"/>
@@ -193,8 +1854,10 @@
           <w:szCs w:val="18"/>
           <w:bdr w:val="none" w:sz="0" w:space="0" w:color="auto" w:frame="1"/>
         </w:rPr>
-        <w:t>sudo dd if=/dev/rdisk1 bs=1m</w:t>
-      </w:r>
+        <w:t>sudo</w:t>
+      </w:r>
+      <w:proofErr w:type="spellEnd"/>
+      <w:proofErr w:type="gramEnd"/>
       <w:r>
         <w:rPr>
           <w:rStyle w:val="HTMLCode"/>
@@ -204,35 +1867,9 @@
           <w:szCs w:val="18"/>
           <w:bdr w:val="none" w:sz="0" w:space="0" w:color="auto" w:frame="1"/>
         </w:rPr>
-        <w:t xml:space="preserve"> | gzip &gt; </w:t>
-      </w:r>
-      <w:r>
-        <w:rPr>
-          <w:rFonts w:ascii="Consolas" w:hAnsi="Consolas" w:cs="Menlo Regular"/>
-          <w:color w:val="000000"/>
-          <w:sz w:val="18"/>
-          <w:szCs w:val="18"/>
-        </w:rPr>
-        <w:t>/Users/fhict/ReneB/GitHub/rbakx/</w:t>
-      </w:r>
-      <w:r>
-        <w:rPr>
-          <w:rFonts w:ascii="Consolas" w:hAnsi="Consolas" w:cs="Menlo Regular"/>
-          <w:color w:val="000000"/>
-          <w:sz w:val="18"/>
-          <w:szCs w:val="18"/>
-        </w:rPr>
-        <w:t>DFRobot_SDcardBackup_TooLargeForGithub</w:t>
-      </w:r>
-      <w:r>
-        <w:rPr>
-          <w:rFonts w:ascii="Consolas" w:hAnsi="Consolas" w:cs="Menlo Regular"/>
-          <w:color w:val="000000"/>
-          <w:sz w:val="18"/>
-          <w:szCs w:val="18"/>
-        </w:rPr>
-        <w:t>/</w:t>
-      </w:r>
+        <w:t xml:space="preserve"> </w:t>
+      </w:r>
+      <w:proofErr w:type="spellStart"/>
       <w:r>
         <w:rPr>
           <w:rStyle w:val="HTMLCode"/>
@@ -242,8 +1879,9 @@
           <w:szCs w:val="18"/>
           <w:bdr w:val="none" w:sz="0" w:space="0" w:color="auto" w:frame="1"/>
         </w:rPr>
-        <w:t>SDcardBackup20150124</w:t>
-      </w:r>
+        <w:t>dd</w:t>
+      </w:r>
+      <w:proofErr w:type="spellEnd"/>
       <w:r>
         <w:rPr>
           <w:rStyle w:val="HTMLCode"/>
@@ -253,6 +1891,138 @@
           <w:szCs w:val="18"/>
           <w:bdr w:val="none" w:sz="0" w:space="0" w:color="auto" w:frame="1"/>
         </w:rPr>
+        <w:t xml:space="preserve"> if=/</w:t>
+      </w:r>
+      <w:proofErr w:type="spellStart"/>
+      <w:r>
+        <w:rPr>
+          <w:rStyle w:val="HTMLCode"/>
+          <w:rFonts w:ascii="Consolas" w:hAnsi="Consolas"/>
+          <w:color w:val="222222"/>
+          <w:sz w:val="18"/>
+          <w:szCs w:val="18"/>
+          <w:bdr w:val="none" w:sz="0" w:space="0" w:color="auto" w:frame="1"/>
+        </w:rPr>
+        <w:t>dev</w:t>
+      </w:r>
+      <w:proofErr w:type="spellEnd"/>
+      <w:r>
+        <w:rPr>
+          <w:rStyle w:val="HTMLCode"/>
+          <w:rFonts w:ascii="Consolas" w:hAnsi="Consolas"/>
+          <w:color w:val="222222"/>
+          <w:sz w:val="18"/>
+          <w:szCs w:val="18"/>
+          <w:bdr w:val="none" w:sz="0" w:space="0" w:color="auto" w:frame="1"/>
+        </w:rPr>
+        <w:t xml:space="preserve">/rdisk1 </w:t>
+      </w:r>
+      <w:proofErr w:type="spellStart"/>
+      <w:r>
+        <w:rPr>
+          <w:rStyle w:val="HTMLCode"/>
+          <w:rFonts w:ascii="Consolas" w:hAnsi="Consolas"/>
+          <w:color w:val="222222"/>
+          <w:sz w:val="18"/>
+          <w:szCs w:val="18"/>
+          <w:bdr w:val="none" w:sz="0" w:space="0" w:color="auto" w:frame="1"/>
+        </w:rPr>
+        <w:t>bs</w:t>
+      </w:r>
+      <w:proofErr w:type="spellEnd"/>
+      <w:r>
+        <w:rPr>
+          <w:rStyle w:val="HTMLCode"/>
+          <w:rFonts w:ascii="Consolas" w:hAnsi="Consolas"/>
+          <w:color w:val="222222"/>
+          <w:sz w:val="18"/>
+          <w:szCs w:val="18"/>
+          <w:bdr w:val="none" w:sz="0" w:space="0" w:color="auto" w:frame="1"/>
+        </w:rPr>
+        <w:t>=1m</w:t>
+      </w:r>
+      <w:r>
+        <w:rPr>
+          <w:rStyle w:val="HTMLCode"/>
+          <w:rFonts w:ascii="Consolas" w:hAnsi="Consolas"/>
+          <w:color w:val="222222"/>
+          <w:sz w:val="18"/>
+          <w:szCs w:val="18"/>
+          <w:bdr w:val="none" w:sz="0" w:space="0" w:color="auto" w:frame="1"/>
+        </w:rPr>
+        <w:t xml:space="preserve"> | </w:t>
+      </w:r>
+      <w:proofErr w:type="spellStart"/>
+      <w:r>
+        <w:rPr>
+          <w:rStyle w:val="HTMLCode"/>
+          <w:rFonts w:ascii="Consolas" w:hAnsi="Consolas"/>
+          <w:color w:val="222222"/>
+          <w:sz w:val="18"/>
+          <w:szCs w:val="18"/>
+          <w:bdr w:val="none" w:sz="0" w:space="0" w:color="auto" w:frame="1"/>
+        </w:rPr>
+        <w:t>gzip</w:t>
+      </w:r>
+      <w:proofErr w:type="spellEnd"/>
+      <w:r>
+        <w:rPr>
+          <w:rStyle w:val="HTMLCode"/>
+          <w:rFonts w:ascii="Consolas" w:hAnsi="Consolas"/>
+          <w:color w:val="222222"/>
+          <w:sz w:val="18"/>
+          <w:szCs w:val="18"/>
+          <w:bdr w:val="none" w:sz="0" w:space="0" w:color="auto" w:frame="1"/>
+        </w:rPr>
+        <w:t xml:space="preserve"> &gt; </w:t>
+      </w:r>
+      <w:r>
+        <w:rPr>
+          <w:rFonts w:ascii="Consolas" w:hAnsi="Consolas" w:cs="Menlo Regular"/>
+          <w:color w:val="000000"/>
+          <w:sz w:val="18"/>
+          <w:szCs w:val="18"/>
+        </w:rPr>
+        <w:t>/Users/fhict/ReneB/GitHub/rbakx/</w:t>
+      </w:r>
+      <w:r>
+        <w:rPr>
+          <w:rFonts w:ascii="Consolas" w:hAnsi="Consolas" w:cs="Menlo Regular"/>
+          <w:color w:val="000000"/>
+          <w:sz w:val="18"/>
+          <w:szCs w:val="18"/>
+        </w:rPr>
+        <w:t>DFRobot_SDcardBackup_TooLargeForGithub</w:t>
+      </w:r>
+      <w:r>
+        <w:rPr>
+          <w:rFonts w:ascii="Consolas" w:hAnsi="Consolas" w:cs="Menlo Regular"/>
+          <w:color w:val="000000"/>
+          <w:sz w:val="18"/>
+          <w:szCs w:val="18"/>
+        </w:rPr>
+        <w:t>/</w:t>
+      </w:r>
+      <w:r>
+        <w:rPr>
+          <w:rStyle w:val="HTMLCode"/>
+          <w:rFonts w:ascii="Consolas" w:hAnsi="Consolas"/>
+          <w:color w:val="222222"/>
+          <w:sz w:val="18"/>
+          <w:szCs w:val="18"/>
+          <w:bdr w:val="none" w:sz="0" w:space="0" w:color="auto" w:frame="1"/>
+        </w:rPr>
+        <w:t>SDcardBackup20150124</w:t>
+      </w:r>
+      <w:r>
+        <w:rPr>
+          <w:rStyle w:val="HTMLCode"/>
+          <w:rFonts w:ascii="Consolas" w:hAnsi="Consolas"/>
+          <w:color w:val="222222"/>
+          <w:sz w:val="18"/>
+          <w:szCs w:val="18"/>
+          <w:bdr w:val="none" w:sz="0" w:space="0" w:color="auto" w:frame="1"/>
+        </w:rPr>
         <w:t>.gz</w:t>
       </w:r>
     </w:p>
@@ -266,7 +2036,21 @@
         <w:rPr>
           <w:rFonts w:ascii="Cambria" w:hAnsi="Cambria"/>
         </w:rPr>
-        <w:t>This will create an image you can use to create a new SD card. This image can be restored on an SD card using again the dd command:</w:t>
+        <w:t xml:space="preserve">This will create an image you can use to create a new SD card. This image can be restored on an SD card using again the </w:t>
+      </w:r>
+      <w:proofErr w:type="spellStart"/>
+      <w:r>
+        <w:rPr>
+          <w:rFonts w:ascii="Cambria" w:hAnsi="Cambria"/>
+        </w:rPr>
+        <w:t>dd</w:t>
+      </w:r>
+      <w:proofErr w:type="spellEnd"/>
+      <w:r>
+        <w:rPr>
+          <w:rFonts w:ascii="Cambria" w:hAnsi="Cambria"/>
+        </w:rPr>
+        <w:t xml:space="preserve"> command:</w:t>
       </w:r>
       <w:r>
         <w:rPr>
@@ -274,6 +2058,7 @@
         </w:rPr>
         <w:br/>
       </w:r>
+      <w:proofErr w:type="spellStart"/>
       <w:r>
         <w:rPr>
           <w:rFonts w:ascii="Courier" w:eastAsia="Times New Roman" w:hAnsi="Courier" w:cs="Times New Roman"/>
@@ -282,8 +2067,9 @@
           <w:sz w:val="18"/>
           <w:szCs w:val="18"/>
         </w:rPr>
-        <w:t>sudo dd bs=1m</w:t>
-      </w:r>
+        <w:t>sudo</w:t>
+      </w:r>
+      <w:proofErr w:type="spellEnd"/>
       <w:r>
         <w:rPr>
           <w:rFonts w:ascii="Courier" w:eastAsia="Times New Roman" w:hAnsi="Courier" w:cs="Times New Roman"/>
@@ -292,8 +2078,9 @@
           <w:sz w:val="18"/>
           <w:szCs w:val="18"/>
         </w:rPr>
-        <w:t xml:space="preserve"> if</w:t>
-      </w:r>
+        <w:t xml:space="preserve"> </w:t>
+      </w:r>
+      <w:proofErr w:type="spellStart"/>
       <w:r>
         <w:rPr>
           <w:rFonts w:ascii="Courier" w:eastAsia="Times New Roman" w:hAnsi="Courier" w:cs="Times New Roman"/>
@@ -302,6 +2089,61 @@
           <w:sz w:val="18"/>
           <w:szCs w:val="18"/>
         </w:rPr>
+        <w:t>dd</w:t>
+      </w:r>
+      <w:proofErr w:type="spellEnd"/>
+      <w:r>
+        <w:rPr>
+          <w:rFonts w:ascii="Courier" w:eastAsia="Times New Roman" w:hAnsi="Courier" w:cs="Times New Roman"/>
+          <w:bCs/>
+          <w:color w:val="252525"/>
+          <w:sz w:val="18"/>
+          <w:szCs w:val="18"/>
+        </w:rPr>
+        <w:t xml:space="preserve"> </w:t>
+      </w:r>
+      <w:proofErr w:type="spellStart"/>
+      <w:proofErr w:type="gramStart"/>
+      <w:r>
+        <w:rPr>
+          <w:rFonts w:ascii="Courier" w:eastAsia="Times New Roman" w:hAnsi="Courier" w:cs="Times New Roman"/>
+          <w:bCs/>
+          <w:color w:val="252525"/>
+          <w:sz w:val="18"/>
+          <w:szCs w:val="18"/>
+        </w:rPr>
+        <w:t>bs</w:t>
+      </w:r>
+      <w:proofErr w:type="spellEnd"/>
+      <w:proofErr w:type="gramEnd"/>
+      <w:r>
+        <w:rPr>
+          <w:rFonts w:ascii="Courier" w:eastAsia="Times New Roman" w:hAnsi="Courier" w:cs="Times New Roman"/>
+          <w:bCs/>
+          <w:color w:val="252525"/>
+          <w:sz w:val="18"/>
+          <w:szCs w:val="18"/>
+        </w:rPr>
+        <w:t>=1m</w:t>
+      </w:r>
+      <w:r>
+        <w:rPr>
+          <w:rFonts w:ascii="Courier" w:eastAsia="Times New Roman" w:hAnsi="Courier" w:cs="Times New Roman"/>
+          <w:bCs/>
+          <w:color w:val="252525"/>
+          <w:sz w:val="18"/>
+          <w:szCs w:val="18"/>
+        </w:rPr>
+        <w:t xml:space="preserve"> if</w:t>
+      </w:r>
+      <w:r>
+        <w:rPr>
+          <w:rFonts w:ascii="Courier" w:eastAsia="Times New Roman" w:hAnsi="Courier" w:cs="Times New Roman"/>
+          <w:bCs/>
+          <w:color w:val="252525"/>
+          <w:sz w:val="18"/>
+          <w:szCs w:val="18"/>
+        </w:rPr>
         <w:t>=</w:t>
       </w:r>
       <w:r>
@@ -311,11 +2153,92 @@
           <w:sz w:val="18"/>
           <w:szCs w:val="18"/>
         </w:rPr>
-        <w:t>/Users/fhict/ReneB/GitHub/rbakx/</w:t>
+        <w:t>/Users/</w:t>
+      </w:r>
+      <w:proofErr w:type="spellStart"/>
+      <w:r>
+        <w:rPr>
+          <w:rFonts w:ascii="Consolas" w:hAnsi="Consolas" w:cs="Menlo Regular"/>
+          <w:color w:val="000000"/>
+          <w:sz w:val="18"/>
+          <w:szCs w:val="18"/>
+        </w:rPr>
+        <w:t>fhict</w:t>
+      </w:r>
+      <w:proofErr w:type="spellEnd"/>
+      <w:r>
+        <w:rPr>
+          <w:rFonts w:ascii="Consolas" w:hAnsi="Consolas" w:cs="Menlo Regular"/>
+          <w:color w:val="000000"/>
+          <w:sz w:val="18"/>
+          <w:szCs w:val="18"/>
+        </w:rPr>
+        <w:t>/</w:t>
+      </w:r>
+      <w:proofErr w:type="spellStart"/>
+      <w:r>
+        <w:rPr>
+          <w:rFonts w:ascii="Consolas" w:hAnsi="Consolas" w:cs="Menlo Regular"/>
+          <w:color w:val="000000"/>
+          <w:sz w:val="18"/>
+          <w:szCs w:val="18"/>
+        </w:rPr>
+        <w:t>ReneB</w:t>
+      </w:r>
+      <w:proofErr w:type="spellEnd"/>
+      <w:r>
+        <w:rPr>
+          <w:rFonts w:ascii="Consolas" w:hAnsi="Consolas" w:cs="Menlo Regular"/>
+          <w:color w:val="000000"/>
+          <w:sz w:val="18"/>
+          <w:szCs w:val="18"/>
+        </w:rPr>
+        <w:t>/</w:t>
+      </w:r>
+      <w:proofErr w:type="spellStart"/>
+      <w:r>
+        <w:rPr>
+          <w:rFonts w:ascii="Consolas" w:hAnsi="Consolas" w:cs="Menlo Regular"/>
+          <w:color w:val="000000"/>
+          <w:sz w:val="18"/>
+          <w:szCs w:val="18"/>
+        </w:rPr>
+        <w:t>GitHub</w:t>
+      </w:r>
+      <w:proofErr w:type="spellEnd"/>
+      <w:r>
+        <w:rPr>
+          <w:rFonts w:ascii="Consolas" w:hAnsi="Consolas" w:cs="Menlo Regular"/>
+          <w:color w:val="000000"/>
+          <w:sz w:val="18"/>
+          <w:szCs w:val="18"/>
+        </w:rPr>
+        <w:t>/</w:t>
+      </w:r>
+      <w:proofErr w:type="spellStart"/>
+      <w:r>
+        <w:rPr>
+          <w:rFonts w:ascii="Consolas" w:hAnsi="Consolas" w:cs="Menlo Regular"/>
+          <w:color w:val="000000"/>
+          <w:sz w:val="18"/>
+          <w:szCs w:val="18"/>
+        </w:rPr>
+        <w:t>rbakx</w:t>
+      </w:r>
+      <w:proofErr w:type="spellEnd"/>
+      <w:r>
+        <w:rPr>
+          <w:rFonts w:ascii="Consolas" w:hAnsi="Consolas" w:cs="Menlo Regular"/>
+          <w:color w:val="000000"/>
+          <w:sz w:val="18"/>
+          <w:szCs w:val="18"/>
+        </w:rPr>
+        <w:t>/</w:t>
       </w:r>
       <w:r>
         <w:t xml:space="preserve"> </w:t>
       </w:r>
+      <w:proofErr w:type="spellStart"/>
       <w:r>
         <w:rPr>
           <w:rFonts w:ascii="Consolas" w:hAnsi="Consolas" w:cs="Menlo Regular"/>
@@ -325,6 +2248,7 @@
         </w:rPr>
         <w:t>DFRobot_SDcardBackup_TooLargeForGithub</w:t>
       </w:r>
+      <w:proofErr w:type="spellEnd"/>
       <w:r>
         <w:rPr>
           <w:rFonts w:ascii="Consolas" w:hAnsi="Consolas" w:cs="Menlo Regular"/>
@@ -353,8 +2277,9 @@
           <w:sz w:val="18"/>
           <w:szCs w:val="18"/>
         </w:rPr>
-        <w:t>.img of=/dev/rdisk</w:t>
-      </w:r>
+        <w:t>.img of=/</w:t>
+      </w:r>
+      <w:proofErr w:type="spellStart"/>
       <w:r>
         <w:rPr>
           <w:rFonts w:ascii="Courier" w:eastAsia="Times New Roman" w:hAnsi="Courier" w:cs="Times New Roman"/>
@@ -363,53 +2288,107 @@
           <w:sz w:val="18"/>
           <w:szCs w:val="18"/>
         </w:rPr>
+        <w:t>dev</w:t>
+      </w:r>
+      <w:proofErr w:type="spellEnd"/>
+      <w:r>
+        <w:rPr>
+          <w:rFonts w:ascii="Courier" w:eastAsia="Times New Roman" w:hAnsi="Courier" w:cs="Times New Roman"/>
+          <w:bCs/>
+          <w:color w:val="252525"/>
+          <w:sz w:val="18"/>
+          <w:szCs w:val="18"/>
+        </w:rPr>
+        <w:t>/rdisk</w:t>
+      </w:r>
+      <w:r>
+        <w:rPr>
+          <w:rFonts w:ascii="Courier" w:eastAsia="Times New Roman" w:hAnsi="Courier" w:cs="Times New Roman"/>
+          <w:bCs/>
+          <w:color w:val="252525"/>
+          <w:sz w:val="18"/>
+          <w:szCs w:val="18"/>
+        </w:rPr>
         <w:t>1</w:t>
       </w:r>
     </w:p>
-    <w:p/>
-    <w:p>
-      <w:pPr>
-        <w:rPr>
-          <w:rFonts w:ascii="Cambria" w:hAnsi="Cambria"/>
-          <w:b/>
-        </w:rPr>
-      </w:pPr>
-      <w:r>
-        <w:rPr>
-          <w:rStyle w:val="Heading2Char"/>
-        </w:rPr>
-        <w:t>Connecting the Raspberry Pi to the Macbook</w:t>
-      </w:r>
-      <w:r>
-        <w:rPr>
-          <w:rStyle w:val="Heading2Char"/>
-        </w:rPr>
-        <w:t xml:space="preserve"> via the ethernet cable</w:t>
-      </w:r>
-      <w:r>
-        <w:rPr>
-          <w:rStyle w:val="Heading2Char"/>
-        </w:rPr>
+    <w:p>
+      <w:pPr>
+        <w:pStyle w:val="Heading2"/>
+      </w:pPr>
+      <w:bookmarkStart w:id="16" w:name="_Toc284588134"/>
+      <w:bookmarkStart w:id="17" w:name="_Toc284588390"/>
+      <w:r>
+        <w:t xml:space="preserve">Connecting the Raspberry Pi to the </w:t>
+      </w:r>
+      <w:proofErr w:type="spellStart"/>
+      <w:r>
+        <w:t>Macbook</w:t>
+      </w:r>
+      <w:proofErr w:type="spellEnd"/>
+      <w:r>
+        <w:t xml:space="preserve"> via the </w:t>
+      </w:r>
+      <w:proofErr w:type="spellStart"/>
+      <w:r>
+        <w:t>ethernet</w:t>
+      </w:r>
+      <w:proofErr w:type="spellEnd"/>
+      <w:r>
+        <w:t xml:space="preserve"> cable</w:t>
+      </w:r>
+      <w:r>
         <w:t>:</w:t>
       </w:r>
-      <w:r>
-        <w:rPr>
-          <w:rFonts w:ascii="Cambria" w:hAnsi="Cambria"/>
-          <w:b/>
-        </w:rPr>
-        <w:br/>
-      </w:r>
-      <w:r>
-        <w:rPr>
-          <w:rFonts w:ascii="Cambria" w:hAnsi="Cambria"/>
-        </w:rPr>
+      <w:bookmarkEnd w:id="16"/>
+      <w:bookmarkEnd w:id="17"/>
+    </w:p>
+    <w:p>
+      <w:r>
         <w:t xml:space="preserve">We </w:t>
       </w:r>
       <w:r>
-        <w:rPr>
-          <w:rFonts w:ascii="Cambria" w:hAnsi="Cambria"/>
-        </w:rPr>
-        <w:t>want to connect the Pi to the Macbook through the Ethernet cable so we can control the Pi with the keyboard / screen of the Macbook and also provide internet access to the Pi. The latter is done by enabling internet sharing on the Macbook.</w:t>
+        <w:t xml:space="preserve">want to connect the Pi to the </w:t>
+      </w:r>
+      <w:proofErr w:type="spellStart"/>
+      <w:r>
+        <w:t>Macbook</w:t>
+      </w:r>
+      <w:proofErr w:type="spellEnd"/>
+      <w:r>
+        <w:t xml:space="preserve"> through the Ethernet cable so we can control the Pi with the keyboard / screen of the </w:t>
+      </w:r>
+      <w:proofErr w:type="spellStart"/>
+      <w:r>
+        <w:t>Macbook</w:t>
+      </w:r>
+      <w:proofErr w:type="spellEnd"/>
+      <w:r>
+        <w:t xml:space="preserve"> and also provide </w:t>
+      </w:r>
+      <w:proofErr w:type="gramStart"/>
+      <w:r>
+        <w:t>internet</w:t>
+      </w:r>
+      <w:proofErr w:type="gramEnd"/>
+      <w:r>
+        <w:t xml:space="preserve"> access to the Pi. The latter is done by enabling </w:t>
+      </w:r>
+      <w:proofErr w:type="gramStart"/>
+      <w:r>
+        <w:t>internet</w:t>
+      </w:r>
+      <w:proofErr w:type="gramEnd"/>
+      <w:r>
+        <w:t xml:space="preserve"> sharing on the </w:t>
+      </w:r>
+      <w:proofErr w:type="spellStart"/>
+      <w:r>
+        <w:t>Macbook</w:t>
+      </w:r>
+      <w:proofErr w:type="spellEnd"/>
+      <w:r>
+        <w:t>.</w:t>
       </w:r>
     </w:p>
     <w:p>
@@ -439,13 +2418,41 @@
         <w:rPr>
           <w:rFonts w:ascii="Cambria" w:hAnsi="Cambria"/>
         </w:rPr>
-        <w:t>t must be this address because this is the fixed IP address which the OS X Mavericks uses when enabling internet sharing.</w:t>
-      </w:r>
-      <w:r>
-        <w:rPr>
-          <w:rFonts w:ascii="Cambria" w:hAnsi="Cambria"/>
-        </w:rPr>
-        <w:t xml:space="preserve"> The address 192.168.2.1 address means thet the Pi must have a static address in the same subnet, e.g. 192.168.2.2. This is accomplished by setting this in </w:t>
+        <w:t xml:space="preserve">t must be this address because this is the fixed IP address which the OS X Mavericks uses when enabling </w:t>
+      </w:r>
+      <w:proofErr w:type="gramStart"/>
+      <w:r>
+        <w:rPr>
+          <w:rFonts w:ascii="Cambria" w:hAnsi="Cambria"/>
+        </w:rPr>
+        <w:t>internet</w:t>
+      </w:r>
+      <w:proofErr w:type="gramEnd"/>
+      <w:r>
+        <w:rPr>
+          <w:rFonts w:ascii="Cambria" w:hAnsi="Cambria"/>
+        </w:rPr>
+        <w:t xml:space="preserve"> sharing.</w:t>
+      </w:r>
+      <w:r>
+        <w:rPr>
+          <w:rFonts w:ascii="Cambria" w:hAnsi="Cambria"/>
+        </w:rPr>
+        <w:t xml:space="preserve"> The address 192.168.2.1 address means </w:t>
+      </w:r>
+      <w:proofErr w:type="spellStart"/>
+      <w:r>
+        <w:rPr>
+          <w:rFonts w:ascii="Cambria" w:hAnsi="Cambria"/>
+        </w:rPr>
+        <w:t>thet</w:t>
+      </w:r>
+      <w:proofErr w:type="spellEnd"/>
+      <w:r>
+        <w:rPr>
+          <w:rFonts w:ascii="Cambria" w:hAnsi="Cambria"/>
+        </w:rPr>
+        <w:t xml:space="preserve"> the Pi must have a static address in the same subnet, e.g. 192.168.2.2. This is accomplished by setting this in </w:t>
       </w:r>
       <w:r>
         <w:rPr>
@@ -455,13 +2462,49 @@
           <w:sz w:val="22"/>
           <w:szCs w:val="22"/>
         </w:rPr>
-        <w:t>/etc/network/interfaces</w:t>
-      </w:r>
-      <w:r>
-        <w:rPr>
-          <w:rFonts w:ascii="Cambria" w:hAnsi="Cambria"/>
-        </w:rPr>
-        <w:t>. Also the gateway of the Pi has to be set there and this must be the IP of the Macbook: IP 192.168.2.1.</w:t>
+        <w:t>/</w:t>
+      </w:r>
+      <w:proofErr w:type="spellStart"/>
+      <w:r>
+        <w:rPr>
+          <w:rFonts w:ascii="Menlo Regular" w:hAnsi="Menlo Regular" w:cs="Menlo Regular"/>
+          <w:b/>
+          <w:color w:val="000000"/>
+          <w:sz w:val="22"/>
+          <w:szCs w:val="22"/>
+        </w:rPr>
+        <w:t>etc</w:t>
+      </w:r>
+      <w:proofErr w:type="spellEnd"/>
+      <w:r>
+        <w:rPr>
+          <w:rFonts w:ascii="Menlo Regular" w:hAnsi="Menlo Regular" w:cs="Menlo Regular"/>
+          <w:b/>
+          <w:color w:val="000000"/>
+          <w:sz w:val="22"/>
+          <w:szCs w:val="22"/>
+        </w:rPr>
+        <w:t>/network/interfaces</w:t>
+      </w:r>
+      <w:r>
+        <w:rPr>
+          <w:rFonts w:ascii="Cambria" w:hAnsi="Cambria"/>
+        </w:rPr>
+        <w:t xml:space="preserve">. Also the gateway of the Pi has to be set there and this must be the IP of the </w:t>
+      </w:r>
+      <w:proofErr w:type="spellStart"/>
+      <w:r>
+        <w:rPr>
+          <w:rFonts w:ascii="Cambria" w:hAnsi="Cambria"/>
+        </w:rPr>
+        <w:t>Macbook</w:t>
+      </w:r>
+      <w:proofErr w:type="spellEnd"/>
+      <w:r>
+        <w:rPr>
+          <w:rFonts w:ascii="Cambria" w:hAnsi="Cambria"/>
+        </w:rPr>
+        <w:t>: IP 192.168.2.1.</w:t>
       </w:r>
     </w:p>
     <w:p>
@@ -476,14 +2519,75 @@
         </w:rPr>
       </w:pPr>
       <w:r>
-        <w:t>Internet sharing from Macbook:</w:t>
+        <w:t xml:space="preserve">Internet sharing from </w:t>
+      </w:r>
+      <w:proofErr w:type="spellStart"/>
+      <w:r>
+        <w:t>Macbook</w:t>
+      </w:r>
+      <w:proofErr w:type="spellEnd"/>
+      <w:r>
+        <w:t>:</w:t>
       </w:r>
       <w:r>
         <w:br/>
-        <w:t>When enabling internet sharing on the Macbook the Macbook apparently always uses 192.168.2.1. This is on a different subnet then the Wifi, so the Macbook acts</w:t>
-      </w:r>
-      <w:r>
-        <w:t xml:space="preserve"> a a router.</w:t>
+        <w:t xml:space="preserve">When enabling </w:t>
+      </w:r>
+      <w:proofErr w:type="gramStart"/>
+      <w:r>
+        <w:t>internet</w:t>
+      </w:r>
+      <w:proofErr w:type="gramEnd"/>
+      <w:r>
+        <w:t xml:space="preserve"> sharing on the </w:t>
+      </w:r>
+      <w:proofErr w:type="spellStart"/>
+      <w:r>
+        <w:t>Macbook</w:t>
+      </w:r>
+      <w:proofErr w:type="spellEnd"/>
+      <w:r>
+        <w:t xml:space="preserve"> the </w:t>
+      </w:r>
+      <w:proofErr w:type="spellStart"/>
+      <w:r>
+        <w:t>Macbook</w:t>
+      </w:r>
+      <w:proofErr w:type="spellEnd"/>
+      <w:r>
+        <w:t xml:space="preserve"> apparently always uses 192.168.2.1. This is on a different subnet then the </w:t>
+      </w:r>
+      <w:proofErr w:type="spellStart"/>
+      <w:r>
+        <w:t>Wifi</w:t>
+      </w:r>
+      <w:proofErr w:type="spellEnd"/>
+      <w:r>
+        <w:t xml:space="preserve">, so the </w:t>
+      </w:r>
+      <w:proofErr w:type="spellStart"/>
+      <w:r>
+        <w:t>Macbook</w:t>
+      </w:r>
+      <w:proofErr w:type="spellEnd"/>
+      <w:r>
+        <w:t xml:space="preserve"> acts</w:t>
+      </w:r>
+      <w:r>
+        <w:t xml:space="preserve"> </w:t>
+      </w:r>
+      <w:proofErr w:type="gramStart"/>
+      <w:r>
+        <w:t xml:space="preserve">a </w:t>
+      </w:r>
+      <w:proofErr w:type="spellStart"/>
+      <w:r>
+        <w:t>a</w:t>
+      </w:r>
+      <w:proofErr w:type="spellEnd"/>
+      <w:proofErr w:type="gramEnd"/>
+      <w:r>
+        <w:t xml:space="preserve"> router.</w:t>
       </w:r>
     </w:p>
     <w:p>
@@ -498,7 +2602,15 @@
         </w:rPr>
       </w:pPr>
       <w:r>
-        <w:t>A reboot might be needed before internet sharing is really working.</w:t>
+        <w:t xml:space="preserve">A reboot might be needed before </w:t>
+      </w:r>
+      <w:proofErr w:type="gramStart"/>
+      <w:r>
+        <w:t>internet</w:t>
+      </w:r>
+      <w:proofErr w:type="gramEnd"/>
+      <w:r>
+        <w:t xml:space="preserve"> sharing is really working.</w:t>
       </w:r>
       <w:r>
         <w:t xml:space="preserve"> Still the setup seems not very reliable</w:t>
@@ -506,13 +2618,6 @@
       <w:r>
         <w:t>.</w:t>
       </w:r>
-    </w:p>
-    <w:p>
-      <w:pPr>
-        <w:rPr>
-          <w:rFonts w:ascii="Cambria" w:hAnsi="Cambria"/>
-        </w:rPr>
-      </w:pPr>
     </w:p>
     <w:p>
       <w:pPr>
@@ -524,6 +2629,13 @@
           <w:szCs w:val="22"/>
         </w:rPr>
       </w:pPr>
+      <w:bookmarkStart w:id="18" w:name="_Toc284586308"/>
+      <w:bookmarkStart w:id="19" w:name="_Toc284586394"/>
+      <w:bookmarkStart w:id="20" w:name="_Toc284586501"/>
+      <w:bookmarkStart w:id="21" w:name="_Toc284586948"/>
+      <w:bookmarkStart w:id="22" w:name="_Toc284587789"/>
+      <w:bookmarkStart w:id="23" w:name="_Toc284588135"/>
+      <w:bookmarkStart w:id="24" w:name="_Toc284588391"/>
       <w:r>
         <w:t xml:space="preserve">Network </w:t>
       </w:r>
@@ -534,8 +2646,23 @@
         <w:t xml:space="preserve"> </w:t>
       </w:r>
       <w:r>
-        <w:t>/etc/network/interfaces:</w:t>
-      </w:r>
+        <w:t>/</w:t>
+      </w:r>
+      <w:proofErr w:type="spellStart"/>
+      <w:r>
+        <w:t>etc</w:t>
+      </w:r>
+      <w:proofErr w:type="spellEnd"/>
+      <w:r>
+        <w:t>/network/interfaces:</w:t>
+      </w:r>
+      <w:bookmarkEnd w:id="18"/>
+      <w:bookmarkEnd w:id="19"/>
+      <w:bookmarkEnd w:id="20"/>
+      <w:bookmarkEnd w:id="21"/>
+      <w:bookmarkEnd w:id="22"/>
+      <w:bookmarkEnd w:id="23"/>
+      <w:bookmarkEnd w:id="24"/>
     </w:p>
     <w:p>
       <w:pPr>
@@ -564,6 +2691,7 @@
           <w:szCs w:val="18"/>
         </w:rPr>
       </w:pPr>
+      <w:proofErr w:type="gramStart"/>
       <w:r>
         <w:rPr>
           <w:rFonts w:ascii="Menlo Regular" w:hAnsi="Menlo Regular" w:cs="Menlo Regular"/>
@@ -571,7 +2699,17 @@
           <w:sz w:val="18"/>
           <w:szCs w:val="18"/>
         </w:rPr>
-        <w:t>auto lo</w:t>
+        <w:t>auto</w:t>
+      </w:r>
+      <w:proofErr w:type="gramEnd"/>
+      <w:r>
+        <w:rPr>
+          <w:rFonts w:ascii="Menlo Regular" w:hAnsi="Menlo Regular" w:cs="Menlo Regular"/>
+          <w:color w:val="000000"/>
+          <w:sz w:val="18"/>
+          <w:szCs w:val="18"/>
+        </w:rPr>
+        <w:t xml:space="preserve"> lo</w:t>
       </w:r>
     </w:p>
     <w:p>
@@ -629,14 +2767,47 @@
           <w:szCs w:val="18"/>
         </w:rPr>
       </w:pPr>
-      <w:r>
-        <w:rPr>
-          <w:rFonts w:ascii="Courier" w:hAnsi="Courier" w:cs="Menlo Regular"/>
-          <w:color w:val="000000"/>
-          <w:sz w:val="18"/>
-          <w:szCs w:val="18"/>
-        </w:rPr>
-        <w:t>iface lo inet loopback</w:t>
+      <w:proofErr w:type="spellStart"/>
+      <w:proofErr w:type="gramStart"/>
+      <w:r>
+        <w:rPr>
+          <w:rFonts w:ascii="Courier" w:hAnsi="Courier" w:cs="Menlo Regular"/>
+          <w:color w:val="000000"/>
+          <w:sz w:val="18"/>
+          <w:szCs w:val="18"/>
+        </w:rPr>
+        <w:t>iface</w:t>
+      </w:r>
+      <w:proofErr w:type="spellEnd"/>
+      <w:proofErr w:type="gramEnd"/>
+      <w:r>
+        <w:rPr>
+          <w:rFonts w:ascii="Courier" w:hAnsi="Courier" w:cs="Menlo Regular"/>
+          <w:color w:val="000000"/>
+          <w:sz w:val="18"/>
+          <w:szCs w:val="18"/>
+        </w:rPr>
+        <w:t xml:space="preserve"> lo </w:t>
+      </w:r>
+      <w:proofErr w:type="spellStart"/>
+      <w:r>
+        <w:rPr>
+          <w:rFonts w:ascii="Courier" w:hAnsi="Courier" w:cs="Menlo Regular"/>
+          <w:color w:val="000000"/>
+          <w:sz w:val="18"/>
+          <w:szCs w:val="18"/>
+        </w:rPr>
+        <w:t>inet</w:t>
+      </w:r>
+      <w:proofErr w:type="spellEnd"/>
+      <w:r>
+        <w:rPr>
+          <w:rFonts w:ascii="Courier" w:hAnsi="Courier" w:cs="Menlo Regular"/>
+          <w:color w:val="000000"/>
+          <w:sz w:val="18"/>
+          <w:szCs w:val="18"/>
+        </w:rPr>
+        <w:t xml:space="preserve"> loopback</w:t>
       </w:r>
     </w:p>
     <w:p>
@@ -694,14 +2865,47 @@
           <w:szCs w:val="18"/>
         </w:rPr>
       </w:pPr>
-      <w:r>
-        <w:rPr>
-          <w:rFonts w:ascii="Courier" w:hAnsi="Courier" w:cs="Menlo Regular"/>
-          <w:color w:val="000000"/>
-          <w:sz w:val="18"/>
-          <w:szCs w:val="18"/>
-        </w:rPr>
-        <w:t>iface eth0 inet static</w:t>
+      <w:proofErr w:type="spellStart"/>
+      <w:proofErr w:type="gramStart"/>
+      <w:r>
+        <w:rPr>
+          <w:rFonts w:ascii="Courier" w:hAnsi="Courier" w:cs="Menlo Regular"/>
+          <w:color w:val="000000"/>
+          <w:sz w:val="18"/>
+          <w:szCs w:val="18"/>
+        </w:rPr>
+        <w:t>iface</w:t>
+      </w:r>
+      <w:proofErr w:type="spellEnd"/>
+      <w:proofErr w:type="gramEnd"/>
+      <w:r>
+        <w:rPr>
+          <w:rFonts w:ascii="Courier" w:hAnsi="Courier" w:cs="Menlo Regular"/>
+          <w:color w:val="000000"/>
+          <w:sz w:val="18"/>
+          <w:szCs w:val="18"/>
+        </w:rPr>
+        <w:t xml:space="preserve"> eth0 </w:t>
+      </w:r>
+      <w:proofErr w:type="spellStart"/>
+      <w:r>
+        <w:rPr>
+          <w:rFonts w:ascii="Courier" w:hAnsi="Courier" w:cs="Menlo Regular"/>
+          <w:color w:val="000000"/>
+          <w:sz w:val="18"/>
+          <w:szCs w:val="18"/>
+        </w:rPr>
+        <w:t>inet</w:t>
+      </w:r>
+      <w:proofErr w:type="spellEnd"/>
+      <w:r>
+        <w:rPr>
+          <w:rFonts w:ascii="Courier" w:hAnsi="Courier" w:cs="Menlo Regular"/>
+          <w:color w:val="000000"/>
+          <w:sz w:val="18"/>
+          <w:szCs w:val="18"/>
+        </w:rPr>
+        <w:t xml:space="preserve"> static</w:t>
       </w:r>
     </w:p>
     <w:p>
@@ -731,15 +2935,25 @@
           <w:szCs w:val="18"/>
         </w:rPr>
       </w:pPr>
-      <w:r>
-        <w:rPr>
-          <w:rFonts w:ascii="Courier" w:hAnsi="Courier" w:cs="Menlo Regular"/>
-          <w:color w:val="000000"/>
-          <w:sz w:val="18"/>
-          <w:szCs w:val="18"/>
-        </w:rPr>
-        <w:lastRenderedPageBreak/>
-        <w:t>address 192.168.2.2</w:t>
+      <w:proofErr w:type="gramStart"/>
+      <w:r>
+        <w:rPr>
+          <w:rFonts w:ascii="Courier" w:hAnsi="Courier" w:cs="Menlo Regular"/>
+          <w:color w:val="000000"/>
+          <w:sz w:val="18"/>
+          <w:szCs w:val="18"/>
+        </w:rPr>
+        <w:t>address</w:t>
+      </w:r>
+      <w:proofErr w:type="gramEnd"/>
+      <w:r>
+        <w:rPr>
+          <w:rFonts w:ascii="Courier" w:hAnsi="Courier" w:cs="Menlo Regular"/>
+          <w:color w:val="000000"/>
+          <w:sz w:val="18"/>
+          <w:szCs w:val="18"/>
+        </w:rPr>
+        <w:t xml:space="preserve"> 192.168.2.2</w:t>
       </w:r>
     </w:p>
     <w:p>
@@ -769,14 +2983,27 @@
           <w:szCs w:val="18"/>
         </w:rPr>
       </w:pPr>
-      <w:r>
-        <w:rPr>
-          <w:rFonts w:ascii="Courier" w:hAnsi="Courier" w:cs="Menlo Regular"/>
-          <w:color w:val="000000"/>
-          <w:sz w:val="18"/>
-          <w:szCs w:val="18"/>
-        </w:rPr>
-        <w:t>netmask 255.255.255.0</w:t>
+      <w:proofErr w:type="spellStart"/>
+      <w:proofErr w:type="gramStart"/>
+      <w:r>
+        <w:rPr>
+          <w:rFonts w:ascii="Courier" w:hAnsi="Courier" w:cs="Menlo Regular"/>
+          <w:color w:val="000000"/>
+          <w:sz w:val="18"/>
+          <w:szCs w:val="18"/>
+        </w:rPr>
+        <w:t>netmask</w:t>
+      </w:r>
+      <w:proofErr w:type="spellEnd"/>
+      <w:proofErr w:type="gramEnd"/>
+      <w:r>
+        <w:rPr>
+          <w:rFonts w:ascii="Courier" w:hAnsi="Courier" w:cs="Menlo Regular"/>
+          <w:color w:val="000000"/>
+          <w:sz w:val="18"/>
+          <w:szCs w:val="18"/>
+        </w:rPr>
+        <w:t xml:space="preserve"> 255.255.255.0</w:t>
       </w:r>
     </w:p>
     <w:p>
@@ -806,14 +3033,25 @@
           <w:szCs w:val="18"/>
         </w:rPr>
       </w:pPr>
-      <w:r>
-        <w:rPr>
-          <w:rFonts w:ascii="Courier" w:hAnsi="Courier" w:cs="Menlo Regular"/>
-          <w:color w:val="000000"/>
-          <w:sz w:val="18"/>
-          <w:szCs w:val="18"/>
-        </w:rPr>
-        <w:t>gateway 192.168.2.1</w:t>
+      <w:proofErr w:type="gramStart"/>
+      <w:r>
+        <w:rPr>
+          <w:rFonts w:ascii="Courier" w:hAnsi="Courier" w:cs="Menlo Regular"/>
+          <w:color w:val="000000"/>
+          <w:sz w:val="18"/>
+          <w:szCs w:val="18"/>
+        </w:rPr>
+        <w:t>gateway</w:t>
+      </w:r>
+      <w:proofErr w:type="gramEnd"/>
+      <w:r>
+        <w:rPr>
+          <w:rFonts w:ascii="Courier" w:hAnsi="Courier" w:cs="Menlo Regular"/>
+          <w:color w:val="000000"/>
+          <w:sz w:val="18"/>
+          <w:szCs w:val="18"/>
+        </w:rPr>
+        <w:t xml:space="preserve"> 192.168.2.1</w:t>
       </w:r>
     </w:p>
     <w:p>
@@ -871,14 +3109,45 @@
           <w:szCs w:val="18"/>
         </w:rPr>
       </w:pPr>
-      <w:r>
-        <w:rPr>
-          <w:rFonts w:ascii="Courier" w:hAnsi="Courier" w:cs="Menlo Regular"/>
-          <w:color w:val="000000"/>
-          <w:sz w:val="18"/>
-          <w:szCs w:val="18"/>
-        </w:rPr>
-        <w:t>allow-hotplug wlan0</w:t>
+      <w:proofErr w:type="gramStart"/>
+      <w:r>
+        <w:rPr>
+          <w:rFonts w:ascii="Courier" w:hAnsi="Courier" w:cs="Menlo Regular"/>
+          <w:color w:val="000000"/>
+          <w:sz w:val="18"/>
+          <w:szCs w:val="18"/>
+        </w:rPr>
+        <w:t>allow</w:t>
+      </w:r>
+      <w:proofErr w:type="gramEnd"/>
+      <w:r>
+        <w:rPr>
+          <w:rFonts w:ascii="Courier" w:hAnsi="Courier" w:cs="Menlo Regular"/>
+          <w:color w:val="000000"/>
+          <w:sz w:val="18"/>
+          <w:szCs w:val="18"/>
+        </w:rPr>
+        <w:t>-</w:t>
+      </w:r>
+      <w:proofErr w:type="spellStart"/>
+      <w:r>
+        <w:rPr>
+          <w:rFonts w:ascii="Courier" w:hAnsi="Courier" w:cs="Menlo Regular"/>
+          <w:color w:val="000000"/>
+          <w:sz w:val="18"/>
+          <w:szCs w:val="18"/>
+        </w:rPr>
+        <w:t>hotplug</w:t>
+      </w:r>
+      <w:proofErr w:type="spellEnd"/>
+      <w:r>
+        <w:rPr>
+          <w:rFonts w:ascii="Courier" w:hAnsi="Courier" w:cs="Menlo Regular"/>
+          <w:color w:val="000000"/>
+          <w:sz w:val="18"/>
+          <w:szCs w:val="18"/>
+        </w:rPr>
+        <w:t xml:space="preserve"> wlan0</w:t>
       </w:r>
     </w:p>
     <w:p>
@@ -908,15 +3177,59 @@
           <w:szCs w:val="18"/>
         </w:rPr>
       </w:pPr>
-      <w:r>
-        <w:rPr>
-          <w:rFonts w:ascii="Courier" w:hAnsi="Courier" w:cs="Menlo Regular"/>
-          <w:color w:val="000000"/>
-          <w:sz w:val="18"/>
-          <w:szCs w:val="18"/>
-        </w:rPr>
-        <w:t>iface wlan0 inet dhcp</w:t>
-      </w:r>
+      <w:proofErr w:type="spellStart"/>
+      <w:proofErr w:type="gramStart"/>
+      <w:r>
+        <w:rPr>
+          <w:rFonts w:ascii="Courier" w:hAnsi="Courier" w:cs="Menlo Regular"/>
+          <w:color w:val="000000"/>
+          <w:sz w:val="18"/>
+          <w:szCs w:val="18"/>
+        </w:rPr>
+        <w:t>iface</w:t>
+      </w:r>
+      <w:proofErr w:type="spellEnd"/>
+      <w:proofErr w:type="gramEnd"/>
+      <w:r>
+        <w:rPr>
+          <w:rFonts w:ascii="Courier" w:hAnsi="Courier" w:cs="Menlo Regular"/>
+          <w:color w:val="000000"/>
+          <w:sz w:val="18"/>
+          <w:szCs w:val="18"/>
+        </w:rPr>
+        <w:t xml:space="preserve"> wlan0 </w:t>
+      </w:r>
+      <w:proofErr w:type="spellStart"/>
+      <w:r>
+        <w:rPr>
+          <w:rFonts w:ascii="Courier" w:hAnsi="Courier" w:cs="Menlo Regular"/>
+          <w:color w:val="000000"/>
+          <w:sz w:val="18"/>
+          <w:szCs w:val="18"/>
+        </w:rPr>
+        <w:t>inet</w:t>
+      </w:r>
+      <w:proofErr w:type="spellEnd"/>
+      <w:r>
+        <w:rPr>
+          <w:rFonts w:ascii="Courier" w:hAnsi="Courier" w:cs="Menlo Regular"/>
+          <w:color w:val="000000"/>
+          <w:sz w:val="18"/>
+          <w:szCs w:val="18"/>
+        </w:rPr>
+        <w:t xml:space="preserve"> </w:t>
+      </w:r>
+      <w:proofErr w:type="spellStart"/>
+      <w:r>
+        <w:rPr>
+          <w:rFonts w:ascii="Courier" w:hAnsi="Courier" w:cs="Menlo Regular"/>
+          <w:color w:val="000000"/>
+          <w:sz w:val="18"/>
+          <w:szCs w:val="18"/>
+        </w:rPr>
+        <w:t>dhcp</w:t>
+      </w:r>
+      <w:proofErr w:type="spellEnd"/>
     </w:p>
     <w:p>
       <w:pPr>
@@ -945,24 +3258,88 @@
           <w:szCs w:val="18"/>
         </w:rPr>
       </w:pPr>
-      <w:r>
-        <w:rPr>
-          <w:rFonts w:ascii="Courier" w:hAnsi="Courier" w:cs="Menlo Regular"/>
-          <w:color w:val="000000"/>
-          <w:sz w:val="18"/>
-          <w:szCs w:val="18"/>
-        </w:rPr>
-        <w:t>wpa-roam</w:t>
-      </w:r>
-      <w:r>
-        <w:rPr>
-          <w:rFonts w:ascii="Courier" w:hAnsi="Courier" w:cs="Menlo Regular"/>
-          <w:color w:val="000000"/>
-          <w:sz w:val="18"/>
-          <w:szCs w:val="18"/>
-        </w:rPr>
-        <w:t xml:space="preserve"> /etc/wpa_supplicant/wpa_supplicant.conf</w:t>
-      </w:r>
+      <w:proofErr w:type="spellStart"/>
+      <w:proofErr w:type="gramStart"/>
+      <w:r>
+        <w:rPr>
+          <w:rFonts w:ascii="Courier" w:hAnsi="Courier" w:cs="Menlo Regular"/>
+          <w:color w:val="000000"/>
+          <w:sz w:val="18"/>
+          <w:szCs w:val="18"/>
+        </w:rPr>
+        <w:t>wpa</w:t>
+      </w:r>
+      <w:proofErr w:type="spellEnd"/>
+      <w:proofErr w:type="gramEnd"/>
+      <w:r>
+        <w:rPr>
+          <w:rFonts w:ascii="Courier" w:hAnsi="Courier" w:cs="Menlo Regular"/>
+          <w:color w:val="000000"/>
+          <w:sz w:val="18"/>
+          <w:szCs w:val="18"/>
+        </w:rPr>
+        <w:t>-roam</w:t>
+      </w:r>
+      <w:r>
+        <w:rPr>
+          <w:rFonts w:ascii="Courier" w:hAnsi="Courier" w:cs="Menlo Regular"/>
+          <w:color w:val="000000"/>
+          <w:sz w:val="18"/>
+          <w:szCs w:val="18"/>
+        </w:rPr>
+        <w:t xml:space="preserve"> /</w:t>
+      </w:r>
+      <w:proofErr w:type="spellStart"/>
+      <w:r>
+        <w:rPr>
+          <w:rFonts w:ascii="Courier" w:hAnsi="Courier" w:cs="Menlo Regular"/>
+          <w:color w:val="000000"/>
+          <w:sz w:val="18"/>
+          <w:szCs w:val="18"/>
+        </w:rPr>
+        <w:t>etc</w:t>
+      </w:r>
+      <w:proofErr w:type="spellEnd"/>
+      <w:r>
+        <w:rPr>
+          <w:rFonts w:ascii="Courier" w:hAnsi="Courier" w:cs="Menlo Regular"/>
+          <w:color w:val="000000"/>
+          <w:sz w:val="18"/>
+          <w:szCs w:val="18"/>
+        </w:rPr>
+        <w:t>/</w:t>
+      </w:r>
+      <w:proofErr w:type="spellStart"/>
+      <w:r>
+        <w:rPr>
+          <w:rFonts w:ascii="Courier" w:hAnsi="Courier" w:cs="Menlo Regular"/>
+          <w:color w:val="000000"/>
+          <w:sz w:val="18"/>
+          <w:szCs w:val="18"/>
+        </w:rPr>
+        <w:t>wpa_supplicant</w:t>
+      </w:r>
+      <w:proofErr w:type="spellEnd"/>
+      <w:r>
+        <w:rPr>
+          <w:rFonts w:ascii="Courier" w:hAnsi="Courier" w:cs="Menlo Regular"/>
+          <w:color w:val="000000"/>
+          <w:sz w:val="18"/>
+          <w:szCs w:val="18"/>
+        </w:rPr>
+        <w:t>/</w:t>
+      </w:r>
+      <w:proofErr w:type="spellStart"/>
+      <w:r>
+        <w:rPr>
+          <w:rFonts w:ascii="Courier" w:hAnsi="Courier" w:cs="Menlo Regular"/>
+          <w:color w:val="000000"/>
+          <w:sz w:val="18"/>
+          <w:szCs w:val="18"/>
+        </w:rPr>
+        <w:t>wpa_supplicant.conf</w:t>
+      </w:r>
+      <w:proofErr w:type="spellEnd"/>
     </w:p>
     <w:p>
       <w:pPr>
@@ -991,15 +3368,59 @@
           <w:szCs w:val="18"/>
         </w:rPr>
       </w:pPr>
-      <w:r>
-        <w:rPr>
-          <w:rFonts w:ascii="Courier" w:hAnsi="Courier" w:cs="Menlo Regular"/>
-          <w:color w:val="000000"/>
-          <w:sz w:val="18"/>
-          <w:szCs w:val="18"/>
-        </w:rPr>
-        <w:t>iface default inet dhcp</w:t>
-      </w:r>
+      <w:proofErr w:type="spellStart"/>
+      <w:proofErr w:type="gramStart"/>
+      <w:r>
+        <w:rPr>
+          <w:rFonts w:ascii="Courier" w:hAnsi="Courier" w:cs="Menlo Regular"/>
+          <w:color w:val="000000"/>
+          <w:sz w:val="18"/>
+          <w:szCs w:val="18"/>
+        </w:rPr>
+        <w:t>iface</w:t>
+      </w:r>
+      <w:proofErr w:type="spellEnd"/>
+      <w:proofErr w:type="gramEnd"/>
+      <w:r>
+        <w:rPr>
+          <w:rFonts w:ascii="Courier" w:hAnsi="Courier" w:cs="Menlo Regular"/>
+          <w:color w:val="000000"/>
+          <w:sz w:val="18"/>
+          <w:szCs w:val="18"/>
+        </w:rPr>
+        <w:t xml:space="preserve"> default </w:t>
+      </w:r>
+      <w:proofErr w:type="spellStart"/>
+      <w:r>
+        <w:rPr>
+          <w:rFonts w:ascii="Courier" w:hAnsi="Courier" w:cs="Menlo Regular"/>
+          <w:color w:val="000000"/>
+          <w:sz w:val="18"/>
+          <w:szCs w:val="18"/>
+        </w:rPr>
+        <w:t>inet</w:t>
+      </w:r>
+      <w:proofErr w:type="spellEnd"/>
+      <w:r>
+        <w:rPr>
+          <w:rFonts w:ascii="Courier" w:hAnsi="Courier" w:cs="Menlo Regular"/>
+          <w:color w:val="000000"/>
+          <w:sz w:val="18"/>
+          <w:szCs w:val="18"/>
+        </w:rPr>
+        <w:t xml:space="preserve"> </w:t>
+      </w:r>
+      <w:proofErr w:type="spellStart"/>
+      <w:r>
+        <w:rPr>
+          <w:rFonts w:ascii="Courier" w:hAnsi="Courier" w:cs="Menlo Regular"/>
+          <w:color w:val="000000"/>
+          <w:sz w:val="18"/>
+          <w:szCs w:val="18"/>
+        </w:rPr>
+        <w:t>dhcp</w:t>
+      </w:r>
+      <w:proofErr w:type="spellEnd"/>
     </w:p>
     <w:p>
       <w:pPr>
@@ -1116,13 +3537,41 @@
           <w:szCs w:val="18"/>
         </w:rPr>
       </w:pPr>
-      <w:r>
-        <w:rPr>
-          <w:rFonts w:ascii="Courier" w:hAnsi="Courier" w:cs="Menlo Regular"/>
-          <w:sz w:val="18"/>
-          <w:szCs w:val="18"/>
-        </w:rPr>
-        <w:t>allow-hotplug wlan0</w:t>
+      <w:proofErr w:type="gramStart"/>
+      <w:r>
+        <w:rPr>
+          <w:rFonts w:ascii="Courier" w:hAnsi="Courier" w:cs="Menlo Regular"/>
+          <w:sz w:val="18"/>
+          <w:szCs w:val="18"/>
+        </w:rPr>
+        <w:t>allow</w:t>
+      </w:r>
+      <w:proofErr w:type="gramEnd"/>
+      <w:r>
+        <w:rPr>
+          <w:rFonts w:ascii="Courier" w:hAnsi="Courier" w:cs="Menlo Regular"/>
+          <w:sz w:val="18"/>
+          <w:szCs w:val="18"/>
+        </w:rPr>
+        <w:t>-</w:t>
+      </w:r>
+      <w:proofErr w:type="spellStart"/>
+      <w:r>
+        <w:rPr>
+          <w:rFonts w:ascii="Courier" w:hAnsi="Courier" w:cs="Menlo Regular"/>
+          <w:sz w:val="18"/>
+          <w:szCs w:val="18"/>
+        </w:rPr>
+        <w:t>hotplug</w:t>
+      </w:r>
+      <w:proofErr w:type="spellEnd"/>
+      <w:r>
+        <w:rPr>
+          <w:rFonts w:ascii="Courier" w:hAnsi="Courier" w:cs="Menlo Regular"/>
+          <w:sz w:val="18"/>
+          <w:szCs w:val="18"/>
+        </w:rPr>
+        <w:t xml:space="preserve"> wlan0</w:t>
       </w:r>
     </w:p>
     <w:p>
@@ -1141,12 +3590,39 @@
           <w:szCs w:val="18"/>
         </w:rPr>
       </w:pPr>
-      <w:r>
-        <w:rPr>
-          <w:sz w:val="18"/>
-          <w:szCs w:val="18"/>
-        </w:rPr>
-        <w:t>iface wlan0 inet manual</w:t>
+      <w:proofErr w:type="spellStart"/>
+      <w:proofErr w:type="gramStart"/>
+      <w:r>
+        <w:rPr>
+          <w:sz w:val="18"/>
+          <w:szCs w:val="18"/>
+        </w:rPr>
+        <w:t>iface</w:t>
+      </w:r>
+      <w:proofErr w:type="spellEnd"/>
+      <w:proofErr w:type="gramEnd"/>
+      <w:r>
+        <w:rPr>
+          <w:sz w:val="18"/>
+          <w:szCs w:val="18"/>
+        </w:rPr>
+        <w:t xml:space="preserve"> wlan0 </w:t>
+      </w:r>
+      <w:proofErr w:type="spellStart"/>
+      <w:r>
+        <w:rPr>
+          <w:sz w:val="18"/>
+          <w:szCs w:val="18"/>
+        </w:rPr>
+        <w:t>inet</w:t>
+      </w:r>
+      <w:proofErr w:type="spellEnd"/>
+      <w:r>
+        <w:rPr>
+          <w:sz w:val="18"/>
+          <w:szCs w:val="18"/>
+        </w:rPr>
+        <w:t xml:space="preserve"> manual</w:t>
       </w:r>
     </w:p>
     <w:p>
@@ -1158,14 +3634,72 @@
           <w:szCs w:val="18"/>
         </w:rPr>
       </w:pPr>
-      <w:r>
-        <w:rPr>
-          <w:rFonts w:ascii="Courier" w:hAnsi="Courier" w:cs="Menlo Regular"/>
-          <w:sz w:val="18"/>
-          <w:szCs w:val="18"/>
-        </w:rPr>
-        <w:t>wpa-roam /etc/wpa_supplicant/wpa_supplicant.conf</w:t>
-      </w:r>
+      <w:proofErr w:type="spellStart"/>
+      <w:proofErr w:type="gramStart"/>
+      <w:r>
+        <w:rPr>
+          <w:rFonts w:ascii="Courier" w:hAnsi="Courier" w:cs="Menlo Regular"/>
+          <w:sz w:val="18"/>
+          <w:szCs w:val="18"/>
+        </w:rPr>
+        <w:t>wpa</w:t>
+      </w:r>
+      <w:proofErr w:type="spellEnd"/>
+      <w:proofErr w:type="gramEnd"/>
+      <w:r>
+        <w:rPr>
+          <w:rFonts w:ascii="Courier" w:hAnsi="Courier" w:cs="Menlo Regular"/>
+          <w:sz w:val="18"/>
+          <w:szCs w:val="18"/>
+        </w:rPr>
+        <w:t>-roam /</w:t>
+      </w:r>
+      <w:proofErr w:type="spellStart"/>
+      <w:r>
+        <w:rPr>
+          <w:rFonts w:ascii="Courier" w:hAnsi="Courier" w:cs="Menlo Regular"/>
+          <w:sz w:val="18"/>
+          <w:szCs w:val="18"/>
+        </w:rPr>
+        <w:t>etc</w:t>
+      </w:r>
+      <w:proofErr w:type="spellEnd"/>
+      <w:r>
+        <w:rPr>
+          <w:rFonts w:ascii="Courier" w:hAnsi="Courier" w:cs="Menlo Regular"/>
+          <w:sz w:val="18"/>
+          <w:szCs w:val="18"/>
+        </w:rPr>
+        <w:t>/</w:t>
+      </w:r>
+      <w:proofErr w:type="spellStart"/>
+      <w:r>
+        <w:rPr>
+          <w:rFonts w:ascii="Courier" w:hAnsi="Courier" w:cs="Menlo Regular"/>
+          <w:sz w:val="18"/>
+          <w:szCs w:val="18"/>
+        </w:rPr>
+        <w:t>wpa_supplicant</w:t>
+      </w:r>
+      <w:proofErr w:type="spellEnd"/>
+      <w:r>
+        <w:rPr>
+          <w:rFonts w:ascii="Courier" w:hAnsi="Courier" w:cs="Menlo Regular"/>
+          <w:sz w:val="18"/>
+          <w:szCs w:val="18"/>
+        </w:rPr>
+        <w:t>/</w:t>
+      </w:r>
+      <w:proofErr w:type="spellStart"/>
+      <w:r>
+        <w:rPr>
+          <w:rFonts w:ascii="Courier" w:hAnsi="Courier" w:cs="Menlo Regular"/>
+          <w:sz w:val="18"/>
+          <w:szCs w:val="18"/>
+        </w:rPr>
+        <w:t>wpa_supplicant.conf</w:t>
+      </w:r>
+      <w:proofErr w:type="spellEnd"/>
     </w:p>
     <w:p>
       <w:pPr>
@@ -1201,13 +3735,43 @@
           <w:szCs w:val="18"/>
         </w:rPr>
       </w:pPr>
+      <w:proofErr w:type="spellStart"/>
+      <w:proofErr w:type="gramStart"/>
       <w:r>
         <w:rPr>
           <w:rFonts w:ascii="Courier" w:hAnsi="Courier" w:cs="Courier"/>
           <w:sz w:val="18"/>
           <w:szCs w:val="18"/>
         </w:rPr>
-        <w:t>iface default inet static</w:t>
+        <w:t>iface</w:t>
+      </w:r>
+      <w:proofErr w:type="spellEnd"/>
+      <w:proofErr w:type="gramEnd"/>
+      <w:r>
+        <w:rPr>
+          <w:rFonts w:ascii="Courier" w:hAnsi="Courier" w:cs="Courier"/>
+          <w:sz w:val="18"/>
+          <w:szCs w:val="18"/>
+        </w:rPr>
+        <w:t xml:space="preserve"> default </w:t>
+      </w:r>
+      <w:proofErr w:type="spellStart"/>
+      <w:r>
+        <w:rPr>
+          <w:rFonts w:ascii="Courier" w:hAnsi="Courier" w:cs="Courier"/>
+          <w:sz w:val="18"/>
+          <w:szCs w:val="18"/>
+        </w:rPr>
+        <w:t>inet</w:t>
+      </w:r>
+      <w:proofErr w:type="spellEnd"/>
+      <w:r>
+        <w:rPr>
+          <w:rFonts w:ascii="Courier" w:hAnsi="Courier" w:cs="Courier"/>
+          <w:sz w:val="18"/>
+          <w:szCs w:val="18"/>
+        </w:rPr>
+        <w:t xml:space="preserve"> static</w:t>
       </w:r>
     </w:p>
     <w:p>
@@ -1236,13 +3800,23 @@
           <w:szCs w:val="18"/>
         </w:rPr>
       </w:pPr>
-      <w:r>
-        <w:rPr>
-          <w:rFonts w:ascii="Courier" w:hAnsi="Courier" w:cs="Menlo Regular"/>
-          <w:sz w:val="18"/>
-          <w:szCs w:val="18"/>
-        </w:rPr>
-        <w:t>address 192.168.1.42</w:t>
+      <w:proofErr w:type="gramStart"/>
+      <w:r>
+        <w:rPr>
+          <w:rFonts w:ascii="Courier" w:hAnsi="Courier" w:cs="Menlo Regular"/>
+          <w:sz w:val="18"/>
+          <w:szCs w:val="18"/>
+        </w:rPr>
+        <w:t>address</w:t>
+      </w:r>
+      <w:proofErr w:type="gramEnd"/>
+      <w:r>
+        <w:rPr>
+          <w:rFonts w:ascii="Courier" w:hAnsi="Courier" w:cs="Menlo Regular"/>
+          <w:sz w:val="18"/>
+          <w:szCs w:val="18"/>
+        </w:rPr>
+        <w:t xml:space="preserve"> 192.168.1.42</w:t>
       </w:r>
     </w:p>
     <w:p>
@@ -1271,13 +3845,25 @@
           <w:szCs w:val="18"/>
         </w:rPr>
       </w:pPr>
-      <w:r>
-        <w:rPr>
-          <w:rFonts w:ascii="Courier" w:hAnsi="Courier" w:cs="Menlo Regular"/>
-          <w:sz w:val="18"/>
-          <w:szCs w:val="18"/>
-        </w:rPr>
-        <w:t>netmask 255.255.255.0</w:t>
+      <w:proofErr w:type="spellStart"/>
+      <w:proofErr w:type="gramStart"/>
+      <w:r>
+        <w:rPr>
+          <w:rFonts w:ascii="Courier" w:hAnsi="Courier" w:cs="Menlo Regular"/>
+          <w:sz w:val="18"/>
+          <w:szCs w:val="18"/>
+        </w:rPr>
+        <w:t>netmask</w:t>
+      </w:r>
+      <w:proofErr w:type="spellEnd"/>
+      <w:proofErr w:type="gramEnd"/>
+      <w:r>
+        <w:rPr>
+          <w:rFonts w:ascii="Courier" w:hAnsi="Courier" w:cs="Menlo Regular"/>
+          <w:sz w:val="18"/>
+          <w:szCs w:val="18"/>
+        </w:rPr>
+        <w:t xml:space="preserve"> 255.255.255.0</w:t>
       </w:r>
     </w:p>
     <w:p>
@@ -1306,22 +3892,75 @@
           <w:szCs w:val="18"/>
         </w:rPr>
       </w:pPr>
-      <w:r>
-        <w:rPr>
-          <w:rFonts w:ascii="Courier" w:hAnsi="Courier" w:cs="Menlo Regular"/>
-          <w:sz w:val="18"/>
-          <w:szCs w:val="18"/>
-        </w:rPr>
-        <w:t>gateway 192.168.1.254</w:t>
+      <w:proofErr w:type="gramStart"/>
+      <w:r>
+        <w:rPr>
+          <w:rFonts w:ascii="Courier" w:hAnsi="Courier" w:cs="Menlo Regular"/>
+          <w:sz w:val="18"/>
+          <w:szCs w:val="18"/>
+        </w:rPr>
+        <w:t>gateway</w:t>
+      </w:r>
+      <w:proofErr w:type="gramEnd"/>
+      <w:r>
+        <w:rPr>
+          <w:rFonts w:ascii="Courier" w:hAnsi="Courier" w:cs="Menlo Regular"/>
+          <w:sz w:val="18"/>
+          <w:szCs w:val="18"/>
+        </w:rPr>
+        <w:t xml:space="preserve"> 192.168.1.254</w:t>
       </w:r>
     </w:p>
     <w:p>
       <w:pPr>
         <w:pStyle w:val="Heading2"/>
       </w:pPr>
-      <w:r>
-        <w:t>Wifi configuration in /etc/wpa_supplicant/wpa_supplicant.conf:</w:t>
-      </w:r>
+      <w:bookmarkStart w:id="25" w:name="_Toc284586309"/>
+      <w:bookmarkStart w:id="26" w:name="_Toc284586395"/>
+      <w:bookmarkStart w:id="27" w:name="_Toc284586502"/>
+      <w:bookmarkStart w:id="28" w:name="_Toc284586949"/>
+      <w:bookmarkStart w:id="29" w:name="_Toc284587790"/>
+      <w:bookmarkStart w:id="30" w:name="_Toc284588136"/>
+      <w:bookmarkStart w:id="31" w:name="_Toc284588392"/>
+      <w:proofErr w:type="spellStart"/>
+      <w:r>
+        <w:t>Wifi</w:t>
+      </w:r>
+      <w:proofErr w:type="spellEnd"/>
+      <w:r>
+        <w:t xml:space="preserve"> configuration in /</w:t>
+      </w:r>
+      <w:proofErr w:type="spellStart"/>
+      <w:r>
+        <w:t>etc</w:t>
+      </w:r>
+      <w:proofErr w:type="spellEnd"/>
+      <w:r>
+        <w:t>/</w:t>
+      </w:r>
+      <w:proofErr w:type="spellStart"/>
+      <w:r>
+        <w:t>wpa_supplicant</w:t>
+      </w:r>
+      <w:proofErr w:type="spellEnd"/>
+      <w:r>
+        <w:t>/</w:t>
+      </w:r>
+      <w:proofErr w:type="spellStart"/>
+      <w:r>
+        <w:t>wpa_supplicant.conf</w:t>
+      </w:r>
+      <w:proofErr w:type="spellEnd"/>
+      <w:r>
+        <w:t>:</w:t>
+      </w:r>
+      <w:bookmarkEnd w:id="25"/>
+      <w:bookmarkEnd w:id="26"/>
+      <w:bookmarkEnd w:id="27"/>
+      <w:bookmarkEnd w:id="28"/>
+      <w:bookmarkEnd w:id="29"/>
+      <w:bookmarkEnd w:id="30"/>
+      <w:bookmarkEnd w:id="31"/>
     </w:p>
     <w:p>
       <w:pPr>
@@ -1350,15 +3989,88 @@
           <w:szCs w:val="18"/>
         </w:rPr>
       </w:pPr>
-      <w:r>
-        <w:rPr>
-          <w:rFonts w:ascii="Courier" w:hAnsi="Courier" w:cs="Menlo Regular"/>
-          <w:color w:val="000000"/>
-          <w:sz w:val="18"/>
-          <w:szCs w:val="18"/>
-        </w:rPr>
-        <w:t>ctrl_interface=DIR=/var/run/wpa_supplicant GROUP=netdev</w:t>
-      </w:r>
+      <w:proofErr w:type="spellStart"/>
+      <w:proofErr w:type="gramStart"/>
+      <w:r>
+        <w:rPr>
+          <w:rFonts w:ascii="Courier" w:hAnsi="Courier" w:cs="Menlo Regular"/>
+          <w:color w:val="000000"/>
+          <w:sz w:val="18"/>
+          <w:szCs w:val="18"/>
+        </w:rPr>
+        <w:t>ctrl</w:t>
+      </w:r>
+      <w:proofErr w:type="gramEnd"/>
+      <w:r>
+        <w:rPr>
+          <w:rFonts w:ascii="Courier" w:hAnsi="Courier" w:cs="Menlo Regular"/>
+          <w:color w:val="000000"/>
+          <w:sz w:val="18"/>
+          <w:szCs w:val="18"/>
+        </w:rPr>
+        <w:t>_interface</w:t>
+      </w:r>
+      <w:proofErr w:type="spellEnd"/>
+      <w:r>
+        <w:rPr>
+          <w:rFonts w:ascii="Courier" w:hAnsi="Courier" w:cs="Menlo Regular"/>
+          <w:color w:val="000000"/>
+          <w:sz w:val="18"/>
+          <w:szCs w:val="18"/>
+        </w:rPr>
+        <w:t>=DIR=/</w:t>
+      </w:r>
+      <w:proofErr w:type="spellStart"/>
+      <w:r>
+        <w:rPr>
+          <w:rFonts w:ascii="Courier" w:hAnsi="Courier" w:cs="Menlo Regular"/>
+          <w:color w:val="000000"/>
+          <w:sz w:val="18"/>
+          <w:szCs w:val="18"/>
+        </w:rPr>
+        <w:t>var</w:t>
+      </w:r>
+      <w:proofErr w:type="spellEnd"/>
+      <w:r>
+        <w:rPr>
+          <w:rFonts w:ascii="Courier" w:hAnsi="Courier" w:cs="Menlo Regular"/>
+          <w:color w:val="000000"/>
+          <w:sz w:val="18"/>
+          <w:szCs w:val="18"/>
+        </w:rPr>
+        <w:t>/run/</w:t>
+      </w:r>
+      <w:proofErr w:type="spellStart"/>
+      <w:r>
+        <w:rPr>
+          <w:rFonts w:ascii="Courier" w:hAnsi="Courier" w:cs="Menlo Regular"/>
+          <w:color w:val="000000"/>
+          <w:sz w:val="18"/>
+          <w:szCs w:val="18"/>
+        </w:rPr>
+        <w:t>wpa_supplicant</w:t>
+      </w:r>
+      <w:proofErr w:type="spellEnd"/>
+      <w:r>
+        <w:rPr>
+          <w:rFonts w:ascii="Courier" w:hAnsi="Courier" w:cs="Menlo Regular"/>
+          <w:color w:val="000000"/>
+          <w:sz w:val="18"/>
+          <w:szCs w:val="18"/>
+        </w:rPr>
+        <w:t xml:space="preserve"> GROUP=</w:t>
+      </w:r>
+      <w:proofErr w:type="spellStart"/>
+      <w:r>
+        <w:rPr>
+          <w:rFonts w:ascii="Courier" w:hAnsi="Courier" w:cs="Menlo Regular"/>
+          <w:color w:val="000000"/>
+          <w:sz w:val="18"/>
+          <w:szCs w:val="18"/>
+        </w:rPr>
+        <w:t>netdev</w:t>
+      </w:r>
+      <w:proofErr w:type="spellEnd"/>
     </w:p>
     <w:p>
       <w:pPr>
@@ -1387,14 +4099,36 @@
           <w:szCs w:val="18"/>
         </w:rPr>
       </w:pPr>
-      <w:r>
-        <w:rPr>
-          <w:rFonts w:ascii="Courier" w:hAnsi="Courier" w:cs="Menlo Regular"/>
-          <w:color w:val="000000"/>
-          <w:sz w:val="18"/>
-          <w:szCs w:val="18"/>
-        </w:rPr>
-        <w:t>update_config=1</w:t>
+      <w:proofErr w:type="spellStart"/>
+      <w:proofErr w:type="gramStart"/>
+      <w:r>
+        <w:rPr>
+          <w:rFonts w:ascii="Courier" w:hAnsi="Courier" w:cs="Menlo Regular"/>
+          <w:color w:val="000000"/>
+          <w:sz w:val="18"/>
+          <w:szCs w:val="18"/>
+        </w:rPr>
+        <w:t>update</w:t>
+      </w:r>
+      <w:proofErr w:type="gramEnd"/>
+      <w:r>
+        <w:rPr>
+          <w:rFonts w:ascii="Courier" w:hAnsi="Courier" w:cs="Menlo Regular"/>
+          <w:color w:val="000000"/>
+          <w:sz w:val="18"/>
+          <w:szCs w:val="18"/>
+        </w:rPr>
+        <w:t>_config</w:t>
+      </w:r>
+      <w:proofErr w:type="spellEnd"/>
+      <w:r>
+        <w:rPr>
+          <w:rFonts w:ascii="Courier" w:hAnsi="Courier" w:cs="Menlo Regular"/>
+          <w:color w:val="000000"/>
+          <w:sz w:val="18"/>
+          <w:szCs w:val="18"/>
+        </w:rPr>
+        <w:t>=1</w:t>
       </w:r>
     </w:p>
     <w:p>
@@ -1452,14 +4186,25 @@
           <w:szCs w:val="18"/>
         </w:rPr>
       </w:pPr>
-      <w:r>
-        <w:rPr>
-          <w:rFonts w:ascii="Courier" w:hAnsi="Courier" w:cs="Menlo Regular"/>
-          <w:color w:val="000000"/>
-          <w:sz w:val="18"/>
-          <w:szCs w:val="18"/>
-        </w:rPr>
-        <w:t>network={</w:t>
+      <w:proofErr w:type="gramStart"/>
+      <w:r>
+        <w:rPr>
+          <w:rFonts w:ascii="Courier" w:hAnsi="Courier" w:cs="Menlo Regular"/>
+          <w:color w:val="000000"/>
+          <w:sz w:val="18"/>
+          <w:szCs w:val="18"/>
+        </w:rPr>
+        <w:t>network</w:t>
+      </w:r>
+      <w:proofErr w:type="gramEnd"/>
+      <w:r>
+        <w:rPr>
+          <w:rFonts w:ascii="Courier" w:hAnsi="Courier" w:cs="Menlo Regular"/>
+          <w:color w:val="000000"/>
+          <w:sz w:val="18"/>
+          <w:szCs w:val="18"/>
+        </w:rPr>
+        <w:t>={</w:t>
       </w:r>
     </w:p>
     <w:p>
@@ -1489,14 +4234,47 @@
           <w:szCs w:val="18"/>
         </w:rPr>
       </w:pPr>
-      <w:r>
-        <w:rPr>
-          <w:rFonts w:ascii="Courier" w:hAnsi="Courier" w:cs="Menlo Regular"/>
-          <w:color w:val="000000"/>
-          <w:sz w:val="18"/>
-          <w:szCs w:val="18"/>
-        </w:rPr>
-        <w:t>ssid="wifiwifiwifi"</w:t>
+      <w:proofErr w:type="spellStart"/>
+      <w:proofErr w:type="gramStart"/>
+      <w:r>
+        <w:rPr>
+          <w:rFonts w:ascii="Courier" w:hAnsi="Courier" w:cs="Menlo Regular"/>
+          <w:color w:val="000000"/>
+          <w:sz w:val="18"/>
+          <w:szCs w:val="18"/>
+        </w:rPr>
+        <w:t>ssid</w:t>
+      </w:r>
+      <w:proofErr w:type="spellEnd"/>
+      <w:proofErr w:type="gramEnd"/>
+      <w:r>
+        <w:rPr>
+          <w:rFonts w:ascii="Courier" w:hAnsi="Courier" w:cs="Menlo Regular"/>
+          <w:color w:val="000000"/>
+          <w:sz w:val="18"/>
+          <w:szCs w:val="18"/>
+        </w:rPr>
+        <w:t>="</w:t>
+      </w:r>
+      <w:proofErr w:type="spellStart"/>
+      <w:r>
+        <w:rPr>
+          <w:rFonts w:ascii="Courier" w:hAnsi="Courier" w:cs="Menlo Regular"/>
+          <w:color w:val="000000"/>
+          <w:sz w:val="18"/>
+          <w:szCs w:val="18"/>
+        </w:rPr>
+        <w:t>wifiwifiwifi</w:t>
+      </w:r>
+      <w:proofErr w:type="spellEnd"/>
+      <w:r>
+        <w:rPr>
+          <w:rFonts w:ascii="Courier" w:hAnsi="Courier" w:cs="Menlo Regular"/>
+          <w:color w:val="000000"/>
+          <w:sz w:val="18"/>
+          <w:szCs w:val="18"/>
+        </w:rPr>
+        <w:t>"</w:t>
       </w:r>
     </w:p>
     <w:p>
@@ -1526,14 +4304,27 @@
           <w:szCs w:val="18"/>
         </w:rPr>
       </w:pPr>
-      <w:r>
-        <w:rPr>
-          <w:rFonts w:ascii="Courier" w:hAnsi="Courier" w:cs="Menlo Regular"/>
-          <w:color w:val="000000"/>
-          <w:sz w:val="18"/>
-          <w:szCs w:val="18"/>
-        </w:rPr>
-        <w:t>psk="</w:t>
+      <w:proofErr w:type="spellStart"/>
+      <w:proofErr w:type="gramStart"/>
+      <w:r>
+        <w:rPr>
+          <w:rFonts w:ascii="Courier" w:hAnsi="Courier" w:cs="Menlo Regular"/>
+          <w:color w:val="000000"/>
+          <w:sz w:val="18"/>
+          <w:szCs w:val="18"/>
+        </w:rPr>
+        <w:t>psk</w:t>
+      </w:r>
+      <w:proofErr w:type="spellEnd"/>
+      <w:proofErr w:type="gramEnd"/>
+      <w:r>
+        <w:rPr>
+          <w:rFonts w:ascii="Courier" w:hAnsi="Courier" w:cs="Menlo Regular"/>
+          <w:color w:val="000000"/>
+          <w:sz w:val="18"/>
+          <w:szCs w:val="18"/>
+        </w:rPr>
+        <w:t>="</w:t>
       </w:r>
       <w:r>
         <w:rPr>
@@ -1646,14 +4437,25 @@
           <w:szCs w:val="18"/>
         </w:rPr>
       </w:pPr>
-      <w:r>
-        <w:rPr>
-          <w:rFonts w:ascii="Courier" w:hAnsi="Courier" w:cs="Menlo Regular"/>
-          <w:color w:val="000000"/>
-          <w:sz w:val="18"/>
-          <w:szCs w:val="18"/>
-        </w:rPr>
-        <w:t>proto=RSN</w:t>
+      <w:proofErr w:type="gramStart"/>
+      <w:r>
+        <w:rPr>
+          <w:rFonts w:ascii="Courier" w:hAnsi="Courier" w:cs="Menlo Regular"/>
+          <w:color w:val="000000"/>
+          <w:sz w:val="18"/>
+          <w:szCs w:val="18"/>
+        </w:rPr>
+        <w:t>proto</w:t>
+      </w:r>
+      <w:proofErr w:type="gramEnd"/>
+      <w:r>
+        <w:rPr>
+          <w:rFonts w:ascii="Courier" w:hAnsi="Courier" w:cs="Menlo Regular"/>
+          <w:color w:val="000000"/>
+          <w:sz w:val="18"/>
+          <w:szCs w:val="18"/>
+        </w:rPr>
+        <w:t>=RSN</w:t>
       </w:r>
     </w:p>
     <w:p>
@@ -1748,14 +4550,36 @@
           <w:szCs w:val="18"/>
         </w:rPr>
       </w:pPr>
-      <w:r>
-        <w:rPr>
-          <w:rFonts w:ascii="Courier" w:hAnsi="Courier" w:cs="Menlo Regular"/>
-          <w:color w:val="000000"/>
-          <w:sz w:val="18"/>
-          <w:szCs w:val="18"/>
-        </w:rPr>
-        <w:t>key_mgmt=WPA-PSK</w:t>
+      <w:proofErr w:type="spellStart"/>
+      <w:proofErr w:type="gramStart"/>
+      <w:r>
+        <w:rPr>
+          <w:rFonts w:ascii="Courier" w:hAnsi="Courier" w:cs="Menlo Regular"/>
+          <w:color w:val="000000"/>
+          <w:sz w:val="18"/>
+          <w:szCs w:val="18"/>
+        </w:rPr>
+        <w:t>key</w:t>
+      </w:r>
+      <w:proofErr w:type="gramEnd"/>
+      <w:r>
+        <w:rPr>
+          <w:rFonts w:ascii="Courier" w:hAnsi="Courier" w:cs="Menlo Regular"/>
+          <w:color w:val="000000"/>
+          <w:sz w:val="18"/>
+          <w:szCs w:val="18"/>
+        </w:rPr>
+        <w:t>_mgmt</w:t>
+      </w:r>
+      <w:proofErr w:type="spellEnd"/>
+      <w:r>
+        <w:rPr>
+          <w:rFonts w:ascii="Courier" w:hAnsi="Courier" w:cs="Menlo Regular"/>
+          <w:color w:val="000000"/>
+          <w:sz w:val="18"/>
+          <w:szCs w:val="18"/>
+        </w:rPr>
+        <w:t>=WPA-PSK</w:t>
       </w:r>
     </w:p>
     <w:p>
@@ -1850,14 +4674,25 @@
           <w:szCs w:val="18"/>
         </w:rPr>
       </w:pPr>
-      <w:r>
-        <w:rPr>
-          <w:rFonts w:ascii="Courier" w:hAnsi="Courier" w:cs="Menlo Regular"/>
-          <w:color w:val="000000"/>
-          <w:sz w:val="18"/>
-          <w:szCs w:val="18"/>
-        </w:rPr>
-        <w:t>pairwise=CCMP</w:t>
+      <w:proofErr w:type="gramStart"/>
+      <w:r>
+        <w:rPr>
+          <w:rFonts w:ascii="Courier" w:hAnsi="Courier" w:cs="Menlo Regular"/>
+          <w:color w:val="000000"/>
+          <w:sz w:val="18"/>
+          <w:szCs w:val="18"/>
+        </w:rPr>
+        <w:t>pairwise</w:t>
+      </w:r>
+      <w:proofErr w:type="gramEnd"/>
+      <w:r>
+        <w:rPr>
+          <w:rFonts w:ascii="Courier" w:hAnsi="Courier" w:cs="Menlo Regular"/>
+          <w:color w:val="000000"/>
+          <w:sz w:val="18"/>
+          <w:szCs w:val="18"/>
+        </w:rPr>
+        <w:t>=CCMP</w:t>
       </w:r>
     </w:p>
     <w:p>
@@ -1952,14 +4787,36 @@
           <w:szCs w:val="18"/>
         </w:rPr>
       </w:pPr>
-      <w:r>
-        <w:rPr>
-          <w:rFonts w:ascii="Courier" w:hAnsi="Courier" w:cs="Menlo Regular"/>
-          <w:color w:val="000000"/>
-          <w:sz w:val="18"/>
-          <w:szCs w:val="18"/>
-        </w:rPr>
-        <w:t>auth_alg=OPEN</w:t>
+      <w:proofErr w:type="spellStart"/>
+      <w:proofErr w:type="gramStart"/>
+      <w:r>
+        <w:rPr>
+          <w:rFonts w:ascii="Courier" w:hAnsi="Courier" w:cs="Menlo Regular"/>
+          <w:color w:val="000000"/>
+          <w:sz w:val="18"/>
+          <w:szCs w:val="18"/>
+        </w:rPr>
+        <w:t>auth</w:t>
+      </w:r>
+      <w:proofErr w:type="gramEnd"/>
+      <w:r>
+        <w:rPr>
+          <w:rFonts w:ascii="Courier" w:hAnsi="Courier" w:cs="Menlo Regular"/>
+          <w:color w:val="000000"/>
+          <w:sz w:val="18"/>
+          <w:szCs w:val="18"/>
+        </w:rPr>
+        <w:t>_alg</w:t>
+      </w:r>
+      <w:proofErr w:type="spellEnd"/>
+      <w:r>
+        <w:rPr>
+          <w:rFonts w:ascii="Courier" w:hAnsi="Courier" w:cs="Menlo Regular"/>
+          <w:color w:val="000000"/>
+          <w:sz w:val="18"/>
+          <w:szCs w:val="18"/>
+        </w:rPr>
+        <w:t>=OPEN</w:t>
       </w:r>
     </w:p>
     <w:p>
@@ -2004,7 +4861,25 @@
           <w:sz w:val="24"/>
           <w:szCs w:val="24"/>
         </w:rPr>
-        <w:t>Testing internet speed from command line:</w:t>
+        <w:t xml:space="preserve">Testing </w:t>
+      </w:r>
+      <w:proofErr w:type="gramStart"/>
+      <w:r>
+        <w:rPr>
+          <w:rFonts w:ascii="Cambria" w:hAnsi="Cambria"/>
+          <w:sz w:val="24"/>
+          <w:szCs w:val="24"/>
+        </w:rPr>
+        <w:t>internet</w:t>
+      </w:r>
+      <w:proofErr w:type="gramEnd"/>
+      <w:r>
+        <w:rPr>
+          <w:rFonts w:ascii="Cambria" w:hAnsi="Cambria"/>
+          <w:sz w:val="24"/>
+          <w:szCs w:val="24"/>
+        </w:rPr>
+        <w:t xml:space="preserve"> speed from command line:</w:t>
       </w:r>
       <w:r>
         <w:rPr>
@@ -2012,63 +4887,62 @@
         </w:rPr>
         <w:br/>
       </w:r>
+      <w:proofErr w:type="spellStart"/>
       <w:r>
         <w:rPr>
           <w:color w:val="333333"/>
           <w:bdr w:val="single" w:sz="6" w:space="0" w:color="DDDDDD" w:frame="1"/>
         </w:rPr>
-        <w:t>wget -O /dev/null http://speedtest.wdc01.softlayer.com/downloads/test10.zip</w:t>
-      </w:r>
-    </w:p>
-    <w:p>
-      <w:pPr>
-        <w:rPr>
-          <w:rFonts w:ascii="Cambria" w:hAnsi="Cambria"/>
-        </w:rPr>
-      </w:pPr>
-    </w:p>
-    <w:p>
-      <w:pPr>
-        <w:rPr>
-          <w:rStyle w:val="Heading2Char"/>
-        </w:rPr>
-      </w:pPr>
-      <w:r>
-        <w:rPr>
-          <w:rStyle w:val="Heading2Char"/>
-        </w:rPr>
-        <w:t xml:space="preserve">Connecting the Raspberry Pi to the </w:t>
-      </w:r>
-      <w:r>
-        <w:rPr>
-          <w:rStyle w:val="Heading2Char"/>
-        </w:rPr>
-        <w:t>wireless network</w:t>
-      </w:r>
-      <w:r>
-        <w:rPr>
-          <w:rStyle w:val="Heading2Char"/>
-        </w:rPr>
+        <w:t>wget</w:t>
+      </w:r>
+      <w:proofErr w:type="spellEnd"/>
+      <w:r>
+        <w:rPr>
+          <w:color w:val="333333"/>
+          <w:bdr w:val="single" w:sz="6" w:space="0" w:color="DDDDDD" w:frame="1"/>
+        </w:rPr>
+        <w:t xml:space="preserve"> -O /</w:t>
+      </w:r>
+      <w:proofErr w:type="spellStart"/>
+      <w:r>
+        <w:rPr>
+          <w:color w:val="333333"/>
+          <w:bdr w:val="single" w:sz="6" w:space="0" w:color="DDDDDD" w:frame="1"/>
+        </w:rPr>
+        <w:t>dev</w:t>
+      </w:r>
+      <w:proofErr w:type="spellEnd"/>
+      <w:r>
+        <w:rPr>
+          <w:color w:val="333333"/>
+          <w:bdr w:val="single" w:sz="6" w:space="0" w:color="DDDDDD" w:frame="1"/>
+        </w:rPr>
+        <w:t>/null http://speedtest.wdc01.softlayer.com/downloads/test10.zip</w:t>
+      </w:r>
+    </w:p>
+    <w:p>
+      <w:pPr>
+        <w:pStyle w:val="Heading2"/>
+      </w:pPr>
+      <w:bookmarkStart w:id="32" w:name="_Toc284588137"/>
+      <w:bookmarkStart w:id="33" w:name="_Toc284588393"/>
+      <w:r>
+        <w:t>Connecting the Raspberry Pi to the wireless network</w:t>
+      </w:r>
+      <w:r>
         <w:t xml:space="preserve"> (</w:t>
       </w:r>
       <w:r>
-        <w:rPr>
-          <w:rStyle w:val="Heading2Char"/>
-        </w:rPr>
         <w:t xml:space="preserve">no </w:t>
       </w:r>
       <w:r>
-        <w:rPr>
-          <w:rStyle w:val="Heading2Char"/>
-        </w:rPr>
         <w:t>Ethernet cable)</w:t>
       </w:r>
       <w:r>
-        <w:rPr>
-          <w:rStyle w:val="Heading2Char"/>
-        </w:rPr>
         <w:t>:</w:t>
       </w:r>
+      <w:bookmarkEnd w:id="32"/>
+      <w:bookmarkEnd w:id="33"/>
     </w:p>
     <w:p>
       <w:pPr>
@@ -2088,14 +4962,43 @@
         <w:t xml:space="preserve">Configure the file </w:t>
       </w:r>
       <w:r>
-        <w:t>/etc/network/interfaces</w:t>
+        <w:t>/</w:t>
+      </w:r>
+      <w:proofErr w:type="spellStart"/>
+      <w:r>
+        <w:t>etc</w:t>
+      </w:r>
+      <w:proofErr w:type="spellEnd"/>
+      <w:r>
+        <w:t>/network/interfaces</w:t>
       </w:r>
       <w:r>
         <w:t xml:space="preserve"> and the </w:t>
       </w:r>
       <w:r>
-        <w:t>/etc/wpa_supplicant/wpa_supplicant.conf</w:t>
-      </w:r>
+        <w:t>/</w:t>
+      </w:r>
+      <w:proofErr w:type="spellStart"/>
+      <w:r>
+        <w:t>etc</w:t>
+      </w:r>
+      <w:proofErr w:type="spellEnd"/>
+      <w:r>
+        <w:t>/</w:t>
+      </w:r>
+      <w:proofErr w:type="spellStart"/>
+      <w:r>
+        <w:t>wpa_supplicant</w:t>
+      </w:r>
+      <w:proofErr w:type="spellEnd"/>
+      <w:r>
+        <w:t>/</w:t>
+      </w:r>
+      <w:proofErr w:type="spellStart"/>
+      <w:r>
+        <w:t>wpa_supplicant.conf</w:t>
+      </w:r>
+      <w:proofErr w:type="spellEnd"/>
       <w:r>
         <w:t xml:space="preserve"> like above.</w:t>
       </w:r>
@@ -2132,23 +5035,15 @@
     </w:p>
     <w:p>
       <w:pPr>
-        <w:rPr>
-          <w:rStyle w:val="Heading2Char"/>
-        </w:rPr>
-      </w:pPr>
-    </w:p>
-    <w:p>
-      <w:pPr>
-        <w:rPr>
-          <w:rStyle w:val="Heading2Char"/>
-        </w:rPr>
-      </w:pPr>
-      <w:r>
-        <w:rPr>
-          <w:rStyle w:val="Heading2Char"/>
-        </w:rPr>
+        <w:pStyle w:val="Heading2"/>
+      </w:pPr>
+      <w:bookmarkStart w:id="34" w:name="_Toc284588138"/>
+      <w:bookmarkStart w:id="35" w:name="_Toc284588394"/>
+      <w:r>
         <w:t>Logging into the Raspberry Pi:</w:t>
       </w:r>
+      <w:bookmarkEnd w:id="34"/>
+      <w:bookmarkEnd w:id="35"/>
     </w:p>
     <w:p>
       <w:pPr>
@@ -2159,9 +5054,19 @@
         </w:numPr>
       </w:pPr>
       <w:r>
-        <w:t xml:space="preserve">Connect to Pi via SSH: ssh </w:t>
-      </w:r>
-      <w:hyperlink r:id="rId6" w:history="1">
+        <w:t xml:space="preserve">Connect to Pi via SSH: </w:t>
+      </w:r>
+      <w:proofErr w:type="spellStart"/>
+      <w:proofErr w:type="gramStart"/>
+      <w:r>
+        <w:t>ssh</w:t>
+      </w:r>
+      <w:proofErr w:type="spellEnd"/>
+      <w:proofErr w:type="gramEnd"/>
+      <w:r>
+        <w:t xml:space="preserve"> </w:t>
+      </w:r>
+      <w:hyperlink r:id="rId9" w:history="1">
         <w:r>
           <w:rPr>
             <w:rStyle w:val="Hyperlink"/>
@@ -2182,8 +5087,13 @@
         </w:numPr>
       </w:pPr>
       <w:r>
-        <w:t>Install VNC server on Pi and VNC client on Macbook</w:t>
-      </w:r>
+        <w:t xml:space="preserve">Install VNC server on Pi and VNC client on </w:t>
+      </w:r>
+      <w:proofErr w:type="spellStart"/>
+      <w:r>
+        <w:t>Macbook</w:t>
+      </w:r>
+      <w:proofErr w:type="spellEnd"/>
       <w:r>
         <w:t>.</w:t>
       </w:r>
@@ -2203,7 +5113,15 @@
         <w:t>VNC</w:t>
       </w:r>
       <w:r>
-        <w:t xml:space="preserve"> server on Pi with: ‘vncserver: 1’.</w:t>
+        <w:t xml:space="preserve"> server on Pi with: ‘</w:t>
+      </w:r>
+      <w:proofErr w:type="spellStart"/>
+      <w:r>
+        <w:t>vncserver</w:t>
+      </w:r>
+      <w:proofErr w:type="spellEnd"/>
+      <w:r>
+        <w:t>: 1’.</w:t>
       </w:r>
     </w:p>
     <w:p>
@@ -2221,31 +5139,39 @@
         <w:t>t</w:t>
       </w:r>
       <w:r>
-        <w:t xml:space="preserve"> on Macb</w:t>
-      </w:r>
-      <w:r>
-        <w:t>ook and connect to 192.168.1.42, password ‘raspberr’.</w:t>
-      </w:r>
-    </w:p>
-    <w:p>
-      <w:pPr>
-        <w:rPr>
-          <w:rStyle w:val="Heading2Char"/>
-        </w:rPr>
-      </w:pPr>
-    </w:p>
-    <w:p>
-      <w:pPr>
-        <w:rPr>
-          <w:rStyle w:val="Heading2Char"/>
-        </w:rPr>
-      </w:pPr>
-      <w:r>
-        <w:rPr>
-          <w:rStyle w:val="Heading2Char"/>
-        </w:rPr>
+        <w:t xml:space="preserve"> on </w:t>
+      </w:r>
+      <w:proofErr w:type="spellStart"/>
+      <w:r>
+        <w:t>Macb</w:t>
+      </w:r>
+      <w:r>
+        <w:t>ook</w:t>
+      </w:r>
+      <w:proofErr w:type="spellEnd"/>
+      <w:r>
+        <w:t xml:space="preserve"> and connect to 192.168.1.42, password ‘</w:t>
+      </w:r>
+      <w:proofErr w:type="spellStart"/>
+      <w:r>
+        <w:t>raspberr</w:t>
+      </w:r>
+      <w:proofErr w:type="spellEnd"/>
+      <w:r>
+        <w:t>’.</w:t>
+      </w:r>
+    </w:p>
+    <w:p>
+      <w:pPr>
+        <w:pStyle w:val="Heading2"/>
+      </w:pPr>
+      <w:bookmarkStart w:id="36" w:name="_Toc284588139"/>
+      <w:bookmarkStart w:id="37" w:name="_Toc284588395"/>
+      <w:r>
         <w:t>Raspberry Pi file sharing:</w:t>
       </w:r>
+      <w:bookmarkEnd w:id="36"/>
+      <w:bookmarkEnd w:id="37"/>
     </w:p>
     <w:p>
       <w:pPr>
@@ -2269,7 +5195,21 @@
         <w:rPr>
           <w:rFonts w:ascii="Cambria" w:hAnsi="Cambria"/>
         </w:rPr>
-        <w:t xml:space="preserve">it is described how to set up file sharing. Netatalk is installed which is an open source AFP </w:t>
+        <w:t xml:space="preserve">it is described how to set up file sharing. </w:t>
+      </w:r>
+      <w:proofErr w:type="spellStart"/>
+      <w:r>
+        <w:rPr>
+          <w:rFonts w:ascii="Cambria" w:hAnsi="Cambria"/>
+        </w:rPr>
+        <w:t>Netatalk</w:t>
+      </w:r>
+      <w:proofErr w:type="spellEnd"/>
+      <w:r>
+        <w:rPr>
+          <w:rFonts w:ascii="Cambria" w:hAnsi="Cambria"/>
+        </w:rPr>
+        <w:t xml:space="preserve"> is installed which is an open source AFP </w:t>
       </w:r>
       <w:r>
         <w:rPr>
@@ -2295,11 +5235,19 @@
         </w:rPr>
         <w:t xml:space="preserve">Then </w:t>
       </w:r>
-      <w:r>
-        <w:rPr>
-          <w:rFonts w:ascii="Cambria" w:hAnsi="Cambria"/>
-        </w:rPr>
-        <w:t xml:space="preserve">Avahi is installed which is a zero configuration service discovery protocol. </w:t>
+      <w:proofErr w:type="spellStart"/>
+      <w:r>
+        <w:rPr>
+          <w:rFonts w:ascii="Cambria" w:hAnsi="Cambria"/>
+        </w:rPr>
+        <w:t>Avahi</w:t>
+      </w:r>
+      <w:proofErr w:type="spellEnd"/>
+      <w:r>
+        <w:rPr>
+          <w:rFonts w:ascii="Cambria" w:hAnsi="Cambria"/>
+        </w:rPr>
+        <w:t xml:space="preserve"> is installed which is a zero configuration service discovery protocol. </w:t>
       </w:r>
       <w:r>
         <w:rPr>
@@ -2311,19 +5259,113 @@
         <w:rPr>
           <w:rFonts w:ascii="Courier" w:hAnsi="Courier" w:cs="Courier"/>
         </w:rPr>
-        <w:t>/etc/avahi/services/afpd.service</w:t>
-      </w:r>
-      <w:r>
-        <w:rPr>
-          <w:rFonts w:ascii="Cambria" w:hAnsi="Cambria"/>
-        </w:rPr>
-        <w:t xml:space="preserve">’ is created with the avahi settings (a.o. TCP/IP port 548 is specified). </w:t>
-      </w:r>
-      <w:r>
-        <w:rPr>
-          <w:rFonts w:ascii="Cambria" w:hAnsi="Cambria"/>
-        </w:rPr>
-        <w:t xml:space="preserve">Avahi is then started as a deamon which will start automatically after </w:t>
+        <w:t>/</w:t>
+      </w:r>
+      <w:proofErr w:type="spellStart"/>
+      <w:r>
+        <w:rPr>
+          <w:rFonts w:ascii="Courier" w:hAnsi="Courier" w:cs="Courier"/>
+        </w:rPr>
+        <w:t>etc</w:t>
+      </w:r>
+      <w:proofErr w:type="spellEnd"/>
+      <w:r>
+        <w:rPr>
+          <w:rFonts w:ascii="Courier" w:hAnsi="Courier" w:cs="Courier"/>
+        </w:rPr>
+        <w:t>/</w:t>
+      </w:r>
+      <w:proofErr w:type="spellStart"/>
+      <w:r>
+        <w:rPr>
+          <w:rFonts w:ascii="Courier" w:hAnsi="Courier" w:cs="Courier"/>
+        </w:rPr>
+        <w:t>avahi</w:t>
+      </w:r>
+      <w:proofErr w:type="spellEnd"/>
+      <w:r>
+        <w:rPr>
+          <w:rFonts w:ascii="Courier" w:hAnsi="Courier" w:cs="Courier"/>
+        </w:rPr>
+        <w:t>/services/</w:t>
+      </w:r>
+      <w:proofErr w:type="spellStart"/>
+      <w:r>
+        <w:rPr>
+          <w:rFonts w:ascii="Courier" w:hAnsi="Courier" w:cs="Courier"/>
+        </w:rPr>
+        <w:t>afpd.service</w:t>
+      </w:r>
+      <w:proofErr w:type="spellEnd"/>
+      <w:r>
+        <w:rPr>
+          <w:rFonts w:ascii="Cambria" w:hAnsi="Cambria"/>
+        </w:rPr>
+        <w:t xml:space="preserve">’ is created with the </w:t>
+      </w:r>
+      <w:proofErr w:type="spellStart"/>
+      <w:r>
+        <w:rPr>
+          <w:rFonts w:ascii="Cambria" w:hAnsi="Cambria"/>
+        </w:rPr>
+        <w:t>avahi</w:t>
+      </w:r>
+      <w:proofErr w:type="spellEnd"/>
+      <w:r>
+        <w:rPr>
+          <w:rFonts w:ascii="Cambria" w:hAnsi="Cambria"/>
+        </w:rPr>
+        <w:t xml:space="preserve"> settings (</w:t>
+      </w:r>
+      <w:proofErr w:type="spellStart"/>
+      <w:r>
+        <w:rPr>
+          <w:rFonts w:ascii="Cambria" w:hAnsi="Cambria"/>
+        </w:rPr>
+        <w:t>a.o.</w:t>
+      </w:r>
+      <w:proofErr w:type="spellEnd"/>
+      <w:r>
+        <w:rPr>
+          <w:rFonts w:ascii="Cambria" w:hAnsi="Cambria"/>
+        </w:rPr>
+        <w:t xml:space="preserve"> TCP/IP port 548 is specified). </w:t>
+      </w:r>
+      <w:proofErr w:type="spellStart"/>
+      <w:r>
+        <w:rPr>
+          <w:rFonts w:ascii="Cambria" w:hAnsi="Cambria"/>
+        </w:rPr>
+        <w:t>Avahi</w:t>
+      </w:r>
+      <w:proofErr w:type="spellEnd"/>
+      <w:r>
+        <w:rPr>
+          <w:rFonts w:ascii="Cambria" w:hAnsi="Cambria"/>
+        </w:rPr>
+        <w:t xml:space="preserve"> is then started as a </w:t>
+      </w:r>
+      <w:proofErr w:type="spellStart"/>
+      <w:proofErr w:type="gramStart"/>
+      <w:r>
+        <w:rPr>
+          <w:rFonts w:ascii="Cambria" w:hAnsi="Cambria"/>
+        </w:rPr>
+        <w:t>deamon</w:t>
+      </w:r>
+      <w:proofErr w:type="spellEnd"/>
+      <w:r>
+        <w:rPr>
+          <w:rFonts w:ascii="Cambria" w:hAnsi="Cambria"/>
+        </w:rPr>
+        <w:t xml:space="preserve"> which</w:t>
+      </w:r>
+      <w:proofErr w:type="gramEnd"/>
+      <w:r>
+        <w:rPr>
+          <w:rFonts w:ascii="Cambria" w:hAnsi="Cambria"/>
+        </w:rPr>
+        <w:t xml:space="preserve"> will start automatically after </w:t>
       </w:r>
       <w:r>
         <w:rPr>
@@ -2358,8 +5400,64 @@
           <w:szCs w:val="18"/>
           <w:shd w:val="clear" w:color="auto" w:fill="F7F7F9"/>
         </w:rPr>
-        <w:t>/etc/netatalk/AppleVolumes.default</w:t>
-      </w:r>
+        <w:t>/</w:t>
+      </w:r>
+      <w:proofErr w:type="spellStart"/>
+      <w:r>
+        <w:rPr>
+          <w:rFonts w:ascii="Monaco" w:eastAsia="Times New Roman" w:hAnsi="Monaco" w:cs="Times New Roman"/>
+          <w:color w:val="8B8B8B"/>
+          <w:sz w:val="18"/>
+          <w:szCs w:val="18"/>
+          <w:shd w:val="clear" w:color="auto" w:fill="F7F7F9"/>
+        </w:rPr>
+        <w:t>etc</w:t>
+      </w:r>
+      <w:proofErr w:type="spellEnd"/>
+      <w:r>
+        <w:rPr>
+          <w:rFonts w:ascii="Monaco" w:eastAsia="Times New Roman" w:hAnsi="Monaco" w:cs="Times New Roman"/>
+          <w:color w:val="8B8B8B"/>
+          <w:sz w:val="18"/>
+          <w:szCs w:val="18"/>
+          <w:shd w:val="clear" w:color="auto" w:fill="F7F7F9"/>
+        </w:rPr>
+        <w:t>/</w:t>
+      </w:r>
+      <w:proofErr w:type="spellStart"/>
+      <w:r>
+        <w:rPr>
+          <w:rFonts w:ascii="Monaco" w:eastAsia="Times New Roman" w:hAnsi="Monaco" w:cs="Times New Roman"/>
+          <w:color w:val="8B8B8B"/>
+          <w:sz w:val="18"/>
+          <w:szCs w:val="18"/>
+          <w:shd w:val="clear" w:color="auto" w:fill="F7F7F9"/>
+        </w:rPr>
+        <w:t>netatalk</w:t>
+      </w:r>
+      <w:proofErr w:type="spellEnd"/>
+      <w:r>
+        <w:rPr>
+          <w:rFonts w:ascii="Monaco" w:eastAsia="Times New Roman" w:hAnsi="Monaco" w:cs="Times New Roman"/>
+          <w:color w:val="8B8B8B"/>
+          <w:sz w:val="18"/>
+          <w:szCs w:val="18"/>
+          <w:shd w:val="clear" w:color="auto" w:fill="F7F7F9"/>
+        </w:rPr>
+        <w:t>/</w:t>
+      </w:r>
+      <w:proofErr w:type="spellStart"/>
+      <w:r>
+        <w:rPr>
+          <w:rFonts w:ascii="Monaco" w:eastAsia="Times New Roman" w:hAnsi="Monaco" w:cs="Times New Roman"/>
+          <w:color w:val="8B8B8B"/>
+          <w:sz w:val="18"/>
+          <w:szCs w:val="18"/>
+          <w:shd w:val="clear" w:color="auto" w:fill="F7F7F9"/>
+        </w:rPr>
+        <w:t>AppleVolumes.default</w:t>
+      </w:r>
+      <w:proofErr w:type="spellEnd"/>
       <w:r>
         <w:rPr>
           <w:rFonts w:ascii="Cambria" w:hAnsi="Cambria"/>
@@ -2412,11 +5510,19 @@
           <w:rFonts w:ascii="Cambria" w:hAnsi="Cambria"/>
         </w:rPr>
       </w:pPr>
-      <w:r>
-        <w:rPr>
-          <w:rFonts w:ascii="Cambria" w:hAnsi="Cambria"/>
-        </w:rPr>
-        <w:t xml:space="preserve">which is the default folder to share. </w:t>
+      <w:proofErr w:type="gramStart"/>
+      <w:r>
+        <w:rPr>
+          <w:rFonts w:ascii="Cambria" w:hAnsi="Cambria"/>
+        </w:rPr>
+        <w:t>which</w:t>
+      </w:r>
+      <w:proofErr w:type="gramEnd"/>
+      <w:r>
+        <w:rPr>
+          <w:rFonts w:ascii="Cambria" w:hAnsi="Cambria"/>
+        </w:rPr>
+        <w:t xml:space="preserve"> is the default folder to share. </w:t>
       </w:r>
       <w:r>
         <w:rPr>
@@ -2451,6 +5557,7 @@
         </w:rPr>
         <w:t>/</w:t>
       </w:r>
+      <w:proofErr w:type="spellStart"/>
       <w:r>
         <w:rPr>
           <w:rFonts w:ascii="Monaco" w:eastAsia="Times New Roman" w:hAnsi="Monaco" w:cs="Times New Roman"/>
@@ -2461,6 +5568,7 @@
         </w:rPr>
         <w:t>etc</w:t>
       </w:r>
+      <w:proofErr w:type="spellEnd"/>
       <w:r>
         <w:rPr>
           <w:rFonts w:ascii="Monaco" w:eastAsia="Times New Roman" w:hAnsi="Monaco" w:cs="Times New Roman"/>
@@ -2489,8 +5597,20 @@
           <w:szCs w:val="18"/>
           <w:shd w:val="clear" w:color="auto" w:fill="F7F7F9"/>
         </w:rPr>
-        <w:t>/etc</w:t>
-      </w:r>
+        <w:t>/</w:t>
+      </w:r>
+      <w:proofErr w:type="spellStart"/>
+      <w:r>
+        <w:rPr>
+          <w:rFonts w:ascii="Monaco" w:eastAsia="Times New Roman" w:hAnsi="Monaco" w:cs="Times New Roman"/>
+          <w:color w:val="8B8B8B"/>
+          <w:sz w:val="18"/>
+          <w:szCs w:val="18"/>
+          <w:shd w:val="clear" w:color="auto" w:fill="F7F7F9"/>
+        </w:rPr>
+        <w:t>etc</w:t>
+      </w:r>
+      <w:proofErr w:type="spellEnd"/>
       <w:r>
         <w:rPr>
           <w:rFonts w:ascii="Monaco" w:eastAsia="Times New Roman" w:hAnsi="Monaco" w:cs="Times New Roman"/>
@@ -2552,7 +5672,21 @@
         <w:rPr>
           <w:rFonts w:ascii="Cambria" w:hAnsi="Cambria"/>
         </w:rPr>
-        <w:t xml:space="preserve">Then on the Mac, in finder, press cmd-K (connect to server) and </w:t>
+        <w:t xml:space="preserve">Then on the Mac, in finder, press </w:t>
+      </w:r>
+      <w:proofErr w:type="spellStart"/>
+      <w:r>
+        <w:rPr>
+          <w:rFonts w:ascii="Cambria" w:hAnsi="Cambria"/>
+        </w:rPr>
+        <w:t>cmd</w:t>
+      </w:r>
+      <w:proofErr w:type="spellEnd"/>
+      <w:r>
+        <w:rPr>
+          <w:rFonts w:ascii="Cambria" w:hAnsi="Cambria"/>
+        </w:rPr>
+        <w:t xml:space="preserve">-K (connect to server) and </w:t>
       </w:r>
       <w:r>
         <w:rPr>
@@ -2576,7 +5710,21 @@
         <w:rPr>
           <w:rFonts w:ascii="Cambria" w:hAnsi="Cambria"/>
         </w:rPr>
-        <w:t>When writing to a Pi folder like ‘/etc’ from the Mac the permission is denied. This is because the user ‘pi’ is not the owner or member of the group of that folder (root is)</w:t>
+        <w:t>When writing to a Pi folder like ‘/</w:t>
+      </w:r>
+      <w:proofErr w:type="spellStart"/>
+      <w:r>
+        <w:rPr>
+          <w:rFonts w:ascii="Cambria" w:hAnsi="Cambria"/>
+        </w:rPr>
+        <w:t>etc</w:t>
+      </w:r>
+      <w:proofErr w:type="spellEnd"/>
+      <w:r>
+        <w:rPr>
+          <w:rFonts w:ascii="Cambria" w:hAnsi="Cambria"/>
+        </w:rPr>
+        <w:t>’ from the Mac the permission is denied. This is because the user ‘pi’ is not the owner or member of the group of that folder (root is)</w:t>
       </w:r>
       <w:r>
         <w:rPr>
@@ -2594,7 +5742,21 @@
         <w:rPr>
           <w:rFonts w:ascii="Cambria" w:hAnsi="Cambria"/>
         </w:rPr>
-        <w:t xml:space="preserve">ng to ‘/etc’ is needed, on the Pi </w:t>
+        <w:t>ng to ‘/</w:t>
+      </w:r>
+      <w:proofErr w:type="spellStart"/>
+      <w:r>
+        <w:rPr>
+          <w:rFonts w:ascii="Cambria" w:hAnsi="Cambria"/>
+        </w:rPr>
+        <w:t>etc</w:t>
+      </w:r>
+      <w:proofErr w:type="spellEnd"/>
+      <w:r>
+        <w:rPr>
+          <w:rFonts w:ascii="Cambria" w:hAnsi="Cambria"/>
+        </w:rPr>
+        <w:t xml:space="preserve">’ is needed, on the Pi </w:t>
       </w:r>
       <w:r>
         <w:rPr>
@@ -2615,8 +5777,9 @@
           <w:sz w:val="22"/>
           <w:szCs w:val="22"/>
         </w:rPr>
-        <w:t>‘sudo chmod 777</w:t>
-      </w:r>
+        <w:t>‘</w:t>
+      </w:r>
+      <w:proofErr w:type="spellStart"/>
       <w:r>
         <w:rPr>
           <w:rFonts w:ascii="Menlo Regular" w:hAnsi="Menlo Regular" w:cs="Menlo Regular"/>
@@ -2624,8 +5787,9 @@
           <w:sz w:val="22"/>
           <w:szCs w:val="22"/>
         </w:rPr>
-        <w:t xml:space="preserve"> /etc</w:t>
-      </w:r>
+        <w:t>sudo</w:t>
+      </w:r>
+      <w:proofErr w:type="spellEnd"/>
       <w:r>
         <w:rPr>
           <w:rFonts w:ascii="Menlo Regular" w:hAnsi="Menlo Regular" w:cs="Menlo Regular"/>
@@ -2633,29 +5797,9 @@
           <w:sz w:val="22"/>
           <w:szCs w:val="22"/>
         </w:rPr>
-        <w:t>’.</w:t>
-      </w:r>
-    </w:p>
-    <w:p>
-      <w:pPr>
-        <w:rPr>
-          <w:rFonts w:ascii="Cambria" w:hAnsi="Cambria"/>
-        </w:rPr>
-      </w:pPr>
-      <w:r>
-        <w:rPr>
-          <w:rFonts w:ascii="Cambria" w:hAnsi="Cambria" w:cs="Menlo Regular"/>
-          <w:color w:val="000000"/>
-        </w:rPr>
-        <w:t xml:space="preserve">After writing </w:t>
-      </w:r>
-      <w:r>
-        <w:rPr>
-          <w:rFonts w:ascii="Cambria" w:hAnsi="Cambria" w:cs="Menlo Regular"/>
-          <w:color w:val="000000"/>
-        </w:rPr>
-        <w:t xml:space="preserve">put back permission to 755 with </w:t>
-      </w:r>
+        <w:t xml:space="preserve"> </w:t>
+      </w:r>
+      <w:proofErr w:type="spellStart"/>
       <w:r>
         <w:rPr>
           <w:rFonts w:ascii="Menlo Regular" w:hAnsi="Menlo Regular" w:cs="Menlo Regular"/>
@@ -2663,8 +5807,9 @@
           <w:sz w:val="22"/>
           <w:szCs w:val="22"/>
         </w:rPr>
-        <w:t>‘sudo chmod</w:t>
-      </w:r>
+        <w:t>chmod</w:t>
+      </w:r>
+      <w:proofErr w:type="spellEnd"/>
       <w:r>
         <w:rPr>
           <w:rFonts w:ascii="Menlo Regular" w:hAnsi="Menlo Regular" w:cs="Menlo Regular"/>
@@ -2672,7 +5817,7 @@
           <w:sz w:val="22"/>
           <w:szCs w:val="22"/>
         </w:rPr>
-        <w:t xml:space="preserve"> 755</w:t>
+        <w:t xml:space="preserve"> 777</w:t>
       </w:r>
       <w:r>
         <w:rPr>
@@ -2681,29 +5826,511 @@
           <w:sz w:val="22"/>
           <w:szCs w:val="22"/>
         </w:rPr>
-        <w:t xml:space="preserve"> /etc’.</w:t>
-      </w:r>
+        <w:t xml:space="preserve"> /</w:t>
+      </w:r>
+      <w:proofErr w:type="spellStart"/>
+      <w:r>
+        <w:rPr>
+          <w:rFonts w:ascii="Menlo Regular" w:hAnsi="Menlo Regular" w:cs="Menlo Regular"/>
+          <w:color w:val="000000"/>
+          <w:sz w:val="22"/>
+          <w:szCs w:val="22"/>
+        </w:rPr>
+        <w:t>etc</w:t>
+      </w:r>
+      <w:proofErr w:type="spellEnd"/>
+      <w:r>
+        <w:rPr>
+          <w:rFonts w:ascii="Menlo Regular" w:hAnsi="Menlo Regular" w:cs="Menlo Regular"/>
+          <w:color w:val="000000"/>
+          <w:sz w:val="22"/>
+          <w:szCs w:val="22"/>
+        </w:rPr>
+        <w:t>’.</w:t>
+      </w:r>
+    </w:p>
+    <w:p>
+      <w:pPr>
+        <w:rPr>
+          <w:rFonts w:ascii="Cambria" w:hAnsi="Cambria"/>
+        </w:rPr>
+      </w:pPr>
+      <w:proofErr w:type="gramStart"/>
+      <w:r>
+        <w:rPr>
+          <w:rFonts w:ascii="Cambria" w:hAnsi="Cambria" w:cs="Menlo Regular"/>
+          <w:color w:val="000000"/>
+        </w:rPr>
+        <w:t xml:space="preserve">After writing </w:t>
+      </w:r>
+      <w:r>
+        <w:rPr>
+          <w:rFonts w:ascii="Cambria" w:hAnsi="Cambria" w:cs="Menlo Regular"/>
+          <w:color w:val="000000"/>
+        </w:rPr>
+        <w:t xml:space="preserve">put back permission to 755 with </w:t>
+      </w:r>
+      <w:r>
+        <w:rPr>
+          <w:rFonts w:ascii="Menlo Regular" w:hAnsi="Menlo Regular" w:cs="Menlo Regular"/>
+          <w:color w:val="000000"/>
+          <w:sz w:val="22"/>
+          <w:szCs w:val="22"/>
+        </w:rPr>
+        <w:t>‘</w:t>
+      </w:r>
+      <w:proofErr w:type="spellStart"/>
+      <w:r>
+        <w:rPr>
+          <w:rFonts w:ascii="Menlo Regular" w:hAnsi="Menlo Regular" w:cs="Menlo Regular"/>
+          <w:color w:val="000000"/>
+          <w:sz w:val="22"/>
+          <w:szCs w:val="22"/>
+        </w:rPr>
+        <w:t>sudo</w:t>
+      </w:r>
+      <w:proofErr w:type="spellEnd"/>
+      <w:r>
+        <w:rPr>
+          <w:rFonts w:ascii="Menlo Regular" w:hAnsi="Menlo Regular" w:cs="Menlo Regular"/>
+          <w:color w:val="000000"/>
+          <w:sz w:val="22"/>
+          <w:szCs w:val="22"/>
+        </w:rPr>
+        <w:t xml:space="preserve"> </w:t>
+      </w:r>
+      <w:proofErr w:type="spellStart"/>
+      <w:r>
+        <w:rPr>
+          <w:rFonts w:ascii="Menlo Regular" w:hAnsi="Menlo Regular" w:cs="Menlo Regular"/>
+          <w:color w:val="000000"/>
+          <w:sz w:val="22"/>
+          <w:szCs w:val="22"/>
+        </w:rPr>
+        <w:t>chmod</w:t>
+      </w:r>
+      <w:proofErr w:type="spellEnd"/>
+      <w:r>
+        <w:rPr>
+          <w:rFonts w:ascii="Menlo Regular" w:hAnsi="Menlo Regular" w:cs="Menlo Regular"/>
+          <w:color w:val="000000"/>
+          <w:sz w:val="22"/>
+          <w:szCs w:val="22"/>
+        </w:rPr>
+        <w:t xml:space="preserve"> 755</w:t>
+      </w:r>
+      <w:r>
+        <w:rPr>
+          <w:rFonts w:ascii="Menlo Regular" w:hAnsi="Menlo Regular" w:cs="Menlo Regular"/>
+          <w:color w:val="000000"/>
+          <w:sz w:val="22"/>
+          <w:szCs w:val="22"/>
+        </w:rPr>
+        <w:t xml:space="preserve"> /</w:t>
+      </w:r>
+      <w:proofErr w:type="spellStart"/>
+      <w:r>
+        <w:rPr>
+          <w:rFonts w:ascii="Menlo Regular" w:hAnsi="Menlo Regular" w:cs="Menlo Regular"/>
+          <w:color w:val="000000"/>
+          <w:sz w:val="22"/>
+          <w:szCs w:val="22"/>
+        </w:rPr>
+        <w:t>etc</w:t>
+      </w:r>
+      <w:proofErr w:type="spellEnd"/>
+      <w:r>
+        <w:rPr>
+          <w:rFonts w:ascii="Menlo Regular" w:hAnsi="Menlo Regular" w:cs="Menlo Regular"/>
+          <w:color w:val="000000"/>
+          <w:sz w:val="22"/>
+          <w:szCs w:val="22"/>
+        </w:rPr>
+        <w:t>’.</w:t>
+      </w:r>
+      <w:proofErr w:type="gramEnd"/>
+    </w:p>
+    <w:p>
+      <w:pPr>
+        <w:pStyle w:val="Heading2"/>
+      </w:pPr>
+    </w:p>
+    <w:p>
+      <w:pPr>
+        <w:pStyle w:val="Heading2"/>
+      </w:pPr>
+      <w:bookmarkStart w:id="38" w:name="_Toc284588140"/>
+      <w:bookmarkStart w:id="39" w:name="_Toc284588396"/>
+      <w:r>
+        <w:t>Apache webserver</w:t>
+      </w:r>
+      <w:r>
+        <w:t xml:space="preserve"> port configuration:</w:t>
+      </w:r>
+      <w:bookmarkEnd w:id="38"/>
+      <w:bookmarkEnd w:id="39"/>
     </w:p>
     <w:p>
       <w:pPr>
         <w:rPr>
           <w:rStyle w:val="Heading2Char"/>
+          <w:rFonts w:ascii="Cambria" w:hAnsi="Cambria"/>
           <w:b w:val="0"/>
-        </w:rPr>
-      </w:pPr>
-    </w:p>
-    <w:p>
-      <w:pPr>
+          <w:color w:val="auto"/>
+          <w:sz w:val="24"/>
+          <w:szCs w:val="24"/>
+        </w:rPr>
+      </w:pPr>
+      <w:r>
         <w:rPr>
           <w:rStyle w:val="Heading2Char"/>
-        </w:rPr>
-      </w:pPr>
+          <w:rFonts w:ascii="Cambria" w:hAnsi="Cambria"/>
+          <w:b w:val="0"/>
+          <w:color w:val="auto"/>
+          <w:sz w:val="24"/>
+          <w:szCs w:val="24"/>
+        </w:rPr>
+        <w:t>To set the correct Apache webserver port edit ‘</w:t>
+      </w:r>
       <w:r>
         <w:rPr>
           <w:rStyle w:val="Heading2Char"/>
-        </w:rPr>
-        <w:t>Raspberry Pi camera module:</w:t>
-      </w:r>
+          <w:rFonts w:ascii="Cambria" w:hAnsi="Cambria"/>
+          <w:b w:val="0"/>
+          <w:color w:val="auto"/>
+          <w:sz w:val="24"/>
+          <w:szCs w:val="24"/>
+        </w:rPr>
+        <w:t>/</w:t>
+      </w:r>
+      <w:proofErr w:type="spellStart"/>
+      <w:r>
+        <w:rPr>
+          <w:rStyle w:val="Heading2Char"/>
+          <w:rFonts w:ascii="Cambria" w:hAnsi="Cambria"/>
+          <w:b w:val="0"/>
+          <w:color w:val="auto"/>
+          <w:sz w:val="24"/>
+          <w:szCs w:val="24"/>
+        </w:rPr>
+        <w:t>etc</w:t>
+      </w:r>
+      <w:proofErr w:type="spellEnd"/>
+      <w:r>
+        <w:rPr>
+          <w:rStyle w:val="Heading2Char"/>
+          <w:rFonts w:ascii="Cambria" w:hAnsi="Cambria"/>
+          <w:b w:val="0"/>
+          <w:color w:val="auto"/>
+          <w:sz w:val="24"/>
+          <w:szCs w:val="24"/>
+        </w:rPr>
+        <w:t>/apache2/</w:t>
+      </w:r>
+      <w:proofErr w:type="spellStart"/>
+      <w:r>
+        <w:rPr>
+          <w:rStyle w:val="Heading2Char"/>
+          <w:rFonts w:ascii="Cambria" w:hAnsi="Cambria"/>
+          <w:b w:val="0"/>
+          <w:color w:val="auto"/>
+          <w:sz w:val="24"/>
+          <w:szCs w:val="24"/>
+        </w:rPr>
+        <w:t>ports.conf</w:t>
+      </w:r>
+      <w:proofErr w:type="spellEnd"/>
+      <w:r>
+        <w:rPr>
+          <w:rStyle w:val="Heading2Char"/>
+          <w:rFonts w:ascii="Cambria" w:hAnsi="Cambria"/>
+          <w:b w:val="0"/>
+          <w:color w:val="auto"/>
+          <w:sz w:val="24"/>
+          <w:szCs w:val="24"/>
+        </w:rPr>
+        <w:t>’ and change port 80 to 44444:</w:t>
+      </w:r>
+    </w:p>
+    <w:p>
+      <w:pPr>
+        <w:widowControl w:val="0"/>
+        <w:tabs>
+          <w:tab w:val="left" w:pos="560"/>
+          <w:tab w:val="left" w:pos="1120"/>
+          <w:tab w:val="left" w:pos="1680"/>
+          <w:tab w:val="left" w:pos="2240"/>
+          <w:tab w:val="left" w:pos="2800"/>
+          <w:tab w:val="left" w:pos="3360"/>
+          <w:tab w:val="left" w:pos="3920"/>
+          <w:tab w:val="left" w:pos="4480"/>
+          <w:tab w:val="left" w:pos="5040"/>
+          <w:tab w:val="left" w:pos="5600"/>
+          <w:tab w:val="left" w:pos="6160"/>
+          <w:tab w:val="left" w:pos="6720"/>
+        </w:tabs>
+        <w:autoSpaceDE w:val="0"/>
+        <w:autoSpaceDN w:val="0"/>
+        <w:adjustRightInd w:val="0"/>
+        <w:rPr>
+          <w:rFonts w:ascii="Courier" w:hAnsi="Courier" w:cs="Menlo Regular"/>
+          <w:color w:val="000000"/>
+          <w:sz w:val="22"/>
+          <w:szCs w:val="22"/>
+        </w:rPr>
+      </w:pPr>
+      <w:proofErr w:type="spellStart"/>
+      <w:r>
+        <w:rPr>
+          <w:rFonts w:ascii="Courier" w:hAnsi="Courier" w:cs="Menlo Regular"/>
+          <w:color w:val="000000"/>
+          <w:sz w:val="22"/>
+          <w:szCs w:val="22"/>
+        </w:rPr>
+        <w:t>NameVirtualHost</w:t>
+      </w:r>
+      <w:proofErr w:type="spellEnd"/>
+      <w:r>
+        <w:rPr>
+          <w:rFonts w:ascii="Courier" w:hAnsi="Courier" w:cs="Menlo Regular"/>
+          <w:color w:val="000000"/>
+          <w:sz w:val="22"/>
+          <w:szCs w:val="22"/>
+        </w:rPr>
+        <w:t xml:space="preserve"> *</w:t>
+      </w:r>
+      <w:proofErr w:type="gramStart"/>
+      <w:r>
+        <w:rPr>
+          <w:rFonts w:ascii="Courier" w:hAnsi="Courier" w:cs="Menlo Regular"/>
+          <w:color w:val="000000"/>
+          <w:sz w:val="22"/>
+          <w:szCs w:val="22"/>
+        </w:rPr>
+        <w:t>:44444</w:t>
+      </w:r>
+      <w:proofErr w:type="gramEnd"/>
+    </w:p>
+    <w:p>
+      <w:pPr>
+        <w:rPr>
+          <w:rFonts w:ascii="Courier" w:hAnsi="Courier" w:cs="Menlo Regular"/>
+          <w:color w:val="000000"/>
+          <w:sz w:val="22"/>
+          <w:szCs w:val="22"/>
+        </w:rPr>
+      </w:pPr>
+      <w:r>
+        <w:rPr>
+          <w:rFonts w:ascii="Courier" w:hAnsi="Courier" w:cs="Menlo Regular"/>
+          <w:color w:val="000000"/>
+          <w:sz w:val="22"/>
+          <w:szCs w:val="22"/>
+        </w:rPr>
+        <w:t>Listen 44444</w:t>
+      </w:r>
+    </w:p>
+    <w:p>
+      <w:pPr>
+        <w:rPr>
+          <w:rFonts w:ascii="Courier" w:eastAsiaTheme="majorEastAsia" w:hAnsi="Courier" w:cstheme="majorBidi"/>
+          <w:bCs/>
+        </w:rPr>
+      </w:pPr>
+      <w:r>
+        <w:rPr>
+          <w:rFonts w:ascii="Cambria" w:hAnsi="Cambria" w:cs="Menlo Regular"/>
+          <w:color w:val="000000"/>
+        </w:rPr>
+        <w:t>In addition in</w:t>
+      </w:r>
+      <w:r>
+        <w:rPr>
+          <w:rFonts w:ascii="Courier" w:hAnsi="Courier" w:cs="Menlo Regular"/>
+          <w:color w:val="000000"/>
+          <w:sz w:val="22"/>
+          <w:szCs w:val="22"/>
+        </w:rPr>
+        <w:t xml:space="preserve"> </w:t>
+      </w:r>
+      <w:r>
+        <w:rPr>
+          <w:rFonts w:ascii="Cambria" w:hAnsi="Cambria"/>
+        </w:rPr>
+        <w:t>‘</w:t>
+      </w:r>
+      <w:r>
+        <w:rPr>
+          <w:rFonts w:ascii="Courier" w:eastAsia="Times New Roman" w:hAnsi="Courier" w:cs="Times New Roman"/>
+          <w:color w:val="000000"/>
+          <w:sz w:val="18"/>
+          <w:szCs w:val="18"/>
+          <w:shd w:val="clear" w:color="auto" w:fill="EEEEEE"/>
+        </w:rPr>
+        <w:t>/</w:t>
+      </w:r>
+      <w:proofErr w:type="spellStart"/>
+      <w:r>
+        <w:rPr>
+          <w:rFonts w:ascii="Courier" w:eastAsia="Times New Roman" w:hAnsi="Courier" w:cs="Times New Roman"/>
+          <w:color w:val="000000"/>
+          <w:sz w:val="18"/>
+          <w:szCs w:val="18"/>
+          <w:shd w:val="clear" w:color="auto" w:fill="EEEEEE"/>
+        </w:rPr>
+        <w:t>etc</w:t>
+      </w:r>
+      <w:proofErr w:type="spellEnd"/>
+      <w:r>
+        <w:rPr>
+          <w:rFonts w:ascii="Courier" w:eastAsia="Times New Roman" w:hAnsi="Courier" w:cs="Times New Roman"/>
+          <w:color w:val="000000"/>
+          <w:sz w:val="18"/>
+          <w:szCs w:val="18"/>
+          <w:shd w:val="clear" w:color="auto" w:fill="EEEEEE"/>
+        </w:rPr>
+        <w:t>/apache2/sites-enabled/000-default</w:t>
+      </w:r>
+      <w:r>
+        <w:rPr>
+          <w:rFonts w:ascii="Courier" w:eastAsia="Times New Roman" w:hAnsi="Courier" w:cs="Times New Roman"/>
+          <w:color w:val="000000"/>
+          <w:sz w:val="18"/>
+          <w:szCs w:val="18"/>
+          <w:shd w:val="clear" w:color="auto" w:fill="EEEEEE"/>
+        </w:rPr>
+        <w:t>’</w:t>
+      </w:r>
+      <w:r>
+        <w:rPr>
+          <w:rFonts w:ascii="Cambria" w:hAnsi="Cambria" w:cs="Menlo Regular"/>
+          <w:color w:val="000000"/>
+        </w:rPr>
+        <w:t xml:space="preserve"> change the first line from </w:t>
+      </w:r>
+      <w:r>
+        <w:rPr>
+          <w:rFonts w:ascii="Courier" w:hAnsi="Courier" w:cs="Menlo Regular"/>
+          <w:color w:val="000000"/>
+          <w:sz w:val="22"/>
+          <w:szCs w:val="22"/>
+        </w:rPr>
+        <w:t>&lt;</w:t>
+      </w:r>
+      <w:proofErr w:type="spellStart"/>
+      <w:r>
+        <w:rPr>
+          <w:rFonts w:ascii="Courier" w:hAnsi="Courier" w:cs="Menlo Regular"/>
+          <w:color w:val="000000"/>
+          <w:sz w:val="22"/>
+          <w:szCs w:val="22"/>
+        </w:rPr>
+        <w:t>VirtualHost</w:t>
+      </w:r>
+      <w:proofErr w:type="spellEnd"/>
+      <w:r>
+        <w:rPr>
+          <w:rFonts w:ascii="Courier" w:hAnsi="Courier" w:cs="Menlo Regular"/>
+          <w:color w:val="000000"/>
+          <w:sz w:val="22"/>
+          <w:szCs w:val="22"/>
+        </w:rPr>
+        <w:t xml:space="preserve"> *</w:t>
+      </w:r>
+      <w:proofErr w:type="gramStart"/>
+      <w:r>
+        <w:rPr>
+          <w:rFonts w:ascii="Courier" w:hAnsi="Courier" w:cs="Menlo Regular"/>
+          <w:color w:val="000000"/>
+          <w:sz w:val="22"/>
+          <w:szCs w:val="22"/>
+        </w:rPr>
+        <w:t>:80</w:t>
+      </w:r>
+      <w:proofErr w:type="gramEnd"/>
+      <w:r>
+        <w:rPr>
+          <w:rFonts w:ascii="Courier" w:hAnsi="Courier" w:cs="Menlo Regular"/>
+          <w:color w:val="000000"/>
+          <w:sz w:val="22"/>
+          <w:szCs w:val="22"/>
+        </w:rPr>
+        <w:t>&gt;</w:t>
+      </w:r>
+      <w:r>
+        <w:rPr>
+          <w:rFonts w:ascii="Courier" w:hAnsi="Courier" w:cs="Menlo Regular"/>
+          <w:color w:val="000000"/>
+        </w:rPr>
+        <w:t xml:space="preserve"> </w:t>
+      </w:r>
+      <w:r>
+        <w:rPr>
+          <w:rFonts w:ascii="Cambria" w:hAnsi="Cambria" w:cs="Menlo Regular"/>
+          <w:color w:val="000000"/>
+        </w:rPr>
+        <w:t xml:space="preserve">to </w:t>
+      </w:r>
+      <w:r>
+        <w:rPr>
+          <w:rFonts w:ascii="Courier" w:hAnsi="Courier" w:cs="Menlo Regular"/>
+          <w:color w:val="000000"/>
+          <w:sz w:val="22"/>
+          <w:szCs w:val="22"/>
+        </w:rPr>
+        <w:t>&lt;</w:t>
+      </w:r>
+      <w:proofErr w:type="spellStart"/>
+      <w:r>
+        <w:rPr>
+          <w:rFonts w:ascii="Courier" w:hAnsi="Courier" w:cs="Menlo Regular"/>
+          <w:color w:val="000000"/>
+          <w:sz w:val="22"/>
+          <w:szCs w:val="22"/>
+        </w:rPr>
+        <w:t>VirtualHost</w:t>
+      </w:r>
+      <w:proofErr w:type="spellEnd"/>
+      <w:r>
+        <w:rPr>
+          <w:rFonts w:ascii="Courier" w:hAnsi="Courier" w:cs="Menlo Regular"/>
+          <w:color w:val="000000"/>
+          <w:sz w:val="22"/>
+          <w:szCs w:val="22"/>
+        </w:rPr>
+        <w:t xml:space="preserve"> *:44444</w:t>
+      </w:r>
+      <w:r>
+        <w:rPr>
+          <w:rFonts w:ascii="Courier" w:hAnsi="Courier" w:cs="Menlo Regular"/>
+          <w:color w:val="000000"/>
+          <w:sz w:val="22"/>
+          <w:szCs w:val="22"/>
+        </w:rPr>
+        <w:t>&gt;</w:t>
+      </w:r>
+      <w:r>
+        <w:rPr>
+          <w:rFonts w:ascii="Cambria" w:hAnsi="Cambria" w:cs="Menlo Regular"/>
+          <w:color w:val="000000"/>
+        </w:rPr>
+        <w:t xml:space="preserve">. </w:t>
+      </w:r>
+    </w:p>
+    <w:p>
+      <w:pPr>
+        <w:pStyle w:val="Heading2"/>
+      </w:pPr>
+      <w:bookmarkStart w:id="40" w:name="_Toc284588141"/>
+      <w:bookmarkStart w:id="41" w:name="_Toc284588397"/>
+      <w:r>
+        <w:t>Raspberry Pi camera module</w:t>
+      </w:r>
+      <w:r>
+        <w:t>:</w:t>
+      </w:r>
+      <w:bookmarkEnd w:id="40"/>
+      <w:bookmarkEnd w:id="41"/>
     </w:p>
     <w:p>
       <w:pPr>
@@ -2855,8 +6482,9 @@
           <w:sz w:val="20"/>
           <w:szCs w:val="20"/>
         </w:rPr>
-        <w:t xml:space="preserve">LD_LIBRARY_PATH=/opt/mjpg-streamer/ /opt/mjpg-streamer/mjpg_streamer -i "input_raspicam.so -fps 15 -q 50 </w:t>
-      </w:r>
+        <w:t>LD_LIBRARY_PATH=/opt/</w:t>
+      </w:r>
+      <w:proofErr w:type="spellStart"/>
       <w:r>
         <w:rPr>
           <w:rFonts w:ascii="Monaco" w:hAnsi="Monaco" w:cs="Courier"/>
@@ -2864,8 +6492,9 @@
           <w:sz w:val="20"/>
           <w:szCs w:val="20"/>
         </w:rPr>
-        <w:t xml:space="preserve">–ex sports </w:t>
-      </w:r>
+        <w:t>mjpg</w:t>
+      </w:r>
+      <w:proofErr w:type="spellEnd"/>
       <w:r>
         <w:rPr>
           <w:rFonts w:ascii="Monaco" w:hAnsi="Monaco" w:cs="Courier"/>
@@ -2873,8 +6502,9 @@
           <w:sz w:val="20"/>
           <w:szCs w:val="20"/>
         </w:rPr>
-        <w:t xml:space="preserve">-x 640 -y 480" -o "output_http.so -p 9000 -w /opt/mjpg-streamer/www" </w:t>
-      </w:r>
+        <w:t>-streamer/ /opt/</w:t>
+      </w:r>
+      <w:proofErr w:type="spellStart"/>
       <w:r>
         <w:rPr>
           <w:rFonts w:ascii="Monaco" w:hAnsi="Monaco" w:cs="Courier"/>
@@ -2882,8 +6512,9 @@
           <w:sz w:val="20"/>
           <w:szCs w:val="20"/>
         </w:rPr>
-        <w:t>&gt;</w:t>
-      </w:r>
+        <w:t>mjpg</w:t>
+      </w:r>
+      <w:proofErr w:type="spellEnd"/>
       <w:r>
         <w:rPr>
           <w:rFonts w:ascii="Monaco" w:hAnsi="Monaco" w:cs="Courier"/>
@@ -2891,8 +6522,9 @@
           <w:sz w:val="20"/>
           <w:szCs w:val="20"/>
         </w:rPr>
-        <w:t xml:space="preserve"> /dev/null 2&gt;&amp;1</w:t>
-      </w:r>
+        <w:t>-streamer/</w:t>
+      </w:r>
+      <w:proofErr w:type="spellStart"/>
       <w:r>
         <w:rPr>
           <w:rFonts w:ascii="Monaco" w:hAnsi="Monaco" w:cs="Courier"/>
@@ -2900,8 +6532,9 @@
           <w:sz w:val="20"/>
           <w:szCs w:val="20"/>
         </w:rPr>
-        <w:t xml:space="preserve"> </w:t>
-      </w:r>
+        <w:t>mjpg_streamer</w:t>
+      </w:r>
+      <w:proofErr w:type="spellEnd"/>
       <w:r>
         <w:rPr>
           <w:rFonts w:ascii="Monaco" w:hAnsi="Monaco" w:cs="Courier"/>
@@ -2909,58 +6542,9 @@
           <w:sz w:val="20"/>
           <w:szCs w:val="20"/>
         </w:rPr>
-        <w:t>&amp;</w:t>
-      </w:r>
-    </w:p>
-    <w:p>
-      <w:pPr>
-        <w:rPr>
-          <w:rFonts w:ascii="Cambria" w:hAnsi="Cambria"/>
-        </w:rPr>
-      </w:pPr>
-      <w:r>
-        <w:rPr>
-          <w:rFonts w:ascii="Cambria" w:hAnsi="Cambria"/>
-        </w:rPr>
-        <w:t>Then the stream can be viewed at 192.168.1.</w:t>
-      </w:r>
-      <w:r>
-        <w:rPr>
-          <w:rFonts w:ascii="Cambria" w:hAnsi="Cambria"/>
-        </w:rPr>
-        <w:t>42</w:t>
-      </w:r>
-      <w:r>
-        <w:rPr>
-          <w:rFonts w:ascii="Cambria" w:hAnsi="Cambria"/>
-        </w:rPr>
-        <w:t>:</w:t>
-      </w:r>
-      <w:r>
-        <w:rPr>
-          <w:rFonts w:ascii="Cambria" w:hAnsi="Cambria"/>
-        </w:rPr>
-        <w:t>9000</w:t>
-      </w:r>
-      <w:r>
-        <w:rPr>
-          <w:rFonts w:ascii="Cambria" w:hAnsi="Cambria"/>
-        </w:rPr>
-        <w:t>.</w:t>
-      </w:r>
-    </w:p>
-    <w:p>
-      <w:pPr>
-        <w:rPr>
-          <w:rFonts w:ascii="Cambria" w:hAnsi="Cambria"/>
-        </w:rPr>
-      </w:pPr>
-      <w:r>
-        <w:rPr>
-          <w:rFonts w:ascii="Cambria" w:hAnsi="Cambria"/>
-        </w:rPr>
-        <w:t>The extra ‘</w:t>
-      </w:r>
+        <w:t xml:space="preserve"> -</w:t>
+      </w:r>
+      <w:proofErr w:type="spellStart"/>
       <w:r>
         <w:rPr>
           <w:rFonts w:ascii="Monaco" w:hAnsi="Monaco" w:cs="Courier"/>
@@ -2968,8 +6552,9 @@
           <w:sz w:val="20"/>
           <w:szCs w:val="20"/>
         </w:rPr>
-        <w:t>&gt;</w:t>
-      </w:r>
+        <w:t>i</w:t>
+      </w:r>
+      <w:proofErr w:type="spellEnd"/>
       <w:r>
         <w:rPr>
           <w:rFonts w:ascii="Monaco" w:hAnsi="Monaco" w:cs="Courier"/>
@@ -2977,7 +6562,7 @@
           <w:sz w:val="20"/>
           <w:szCs w:val="20"/>
         </w:rPr>
-        <w:t xml:space="preserve"> /dev/null 2&gt;&amp;1</w:t>
+        <w:t xml:space="preserve"> "input_raspicam.so </w:t>
       </w:r>
       <w:r>
         <w:rPr>
@@ -2986,14 +6571,9 @@
           <w:sz w:val="20"/>
           <w:szCs w:val="20"/>
         </w:rPr>
-        <w:t xml:space="preserve">’ </w:t>
-      </w:r>
-      <w:r>
-        <w:rPr>
-          <w:rFonts w:ascii="Cambria" w:hAnsi="Cambria" w:cs="Courier"/>
-        </w:rPr>
-        <w:t>(redirect stderr to stdout)</w:t>
-      </w:r>
+        <w:t>–</w:t>
+      </w:r>
+      <w:proofErr w:type="spellStart"/>
       <w:r>
         <w:rPr>
           <w:rFonts w:ascii="Monaco" w:hAnsi="Monaco" w:cs="Courier"/>
@@ -3001,13 +6581,333 @@
           <w:sz w:val="20"/>
           <w:szCs w:val="20"/>
         </w:rPr>
+        <w:t>vf</w:t>
+      </w:r>
+      <w:proofErr w:type="spellEnd"/>
+      <w:r>
+        <w:rPr>
+          <w:rFonts w:ascii="Monaco" w:hAnsi="Monaco" w:cs="Courier"/>
+          <w:color w:val="4D4D4C"/>
+          <w:sz w:val="20"/>
+          <w:szCs w:val="20"/>
+        </w:rPr>
         <w:t xml:space="preserve"> </w:t>
       </w:r>
       <w:r>
         <w:rPr>
-          <w:rFonts w:ascii="Cambria" w:hAnsi="Cambria"/>
-        </w:rPr>
-        <w:t xml:space="preserve">at the end is to make sure the mjpg_streamer command returns with a prompt. Otherwise it seems to hang (despite the </w:t>
+          <w:rFonts w:ascii="Monaco" w:hAnsi="Monaco" w:cs="Courier"/>
+          <w:color w:val="4D4D4C"/>
+          <w:sz w:val="20"/>
+          <w:szCs w:val="20"/>
+        </w:rPr>
+        <w:t>-f</w:t>
+      </w:r>
+      <w:bookmarkStart w:id="42" w:name="_GoBack"/>
+      <w:bookmarkEnd w:id="42"/>
+      <w:r>
+        <w:rPr>
+          <w:rFonts w:ascii="Monaco" w:hAnsi="Monaco" w:cs="Courier"/>
+          <w:color w:val="4D4D4C"/>
+          <w:sz w:val="20"/>
+          <w:szCs w:val="20"/>
+        </w:rPr>
+        <w:t xml:space="preserve">ps 15 -q 50 </w:t>
+      </w:r>
+      <w:r>
+        <w:rPr>
+          <w:rFonts w:ascii="Monaco" w:hAnsi="Monaco" w:cs="Courier"/>
+          <w:color w:val="4D4D4C"/>
+          <w:sz w:val="20"/>
+          <w:szCs w:val="20"/>
+        </w:rPr>
+        <w:t xml:space="preserve">–ex sports </w:t>
+      </w:r>
+      <w:r>
+        <w:rPr>
+          <w:rFonts w:ascii="Monaco" w:hAnsi="Monaco" w:cs="Courier"/>
+          <w:color w:val="4D4D4C"/>
+          <w:sz w:val="20"/>
+          <w:szCs w:val="20"/>
+        </w:rPr>
+        <w:t>-x 800</w:t>
+      </w:r>
+      <w:r>
+        <w:rPr>
+          <w:rFonts w:ascii="Monaco" w:hAnsi="Monaco" w:cs="Courier"/>
+          <w:color w:val="4D4D4C"/>
+          <w:sz w:val="20"/>
+          <w:szCs w:val="20"/>
+        </w:rPr>
+        <w:t xml:space="preserve"> -y</w:t>
+      </w:r>
+      <w:r>
+        <w:rPr>
+          <w:rFonts w:ascii="Monaco" w:hAnsi="Monaco" w:cs="Courier"/>
+          <w:color w:val="4D4D4C"/>
+          <w:sz w:val="20"/>
+          <w:szCs w:val="20"/>
+        </w:rPr>
+        <w:t xml:space="preserve"> 600</w:t>
+      </w:r>
+      <w:r>
+        <w:rPr>
+          <w:rFonts w:ascii="Monaco" w:hAnsi="Monaco" w:cs="Courier"/>
+          <w:color w:val="4D4D4C"/>
+          <w:sz w:val="20"/>
+          <w:szCs w:val="20"/>
+        </w:rPr>
+        <w:t>" -o "output_http.so -p 44445</w:t>
+      </w:r>
+      <w:r>
+        <w:rPr>
+          <w:rFonts w:ascii="Monaco" w:hAnsi="Monaco" w:cs="Courier"/>
+          <w:color w:val="4D4D4C"/>
+          <w:sz w:val="20"/>
+          <w:szCs w:val="20"/>
+        </w:rPr>
+        <w:t xml:space="preserve"> -w /opt/</w:t>
+      </w:r>
+      <w:proofErr w:type="spellStart"/>
+      <w:r>
+        <w:rPr>
+          <w:rFonts w:ascii="Monaco" w:hAnsi="Monaco" w:cs="Courier"/>
+          <w:color w:val="4D4D4C"/>
+          <w:sz w:val="20"/>
+          <w:szCs w:val="20"/>
+        </w:rPr>
+        <w:t>mjpg</w:t>
+      </w:r>
+      <w:proofErr w:type="spellEnd"/>
+      <w:r>
+        <w:rPr>
+          <w:rFonts w:ascii="Monaco" w:hAnsi="Monaco" w:cs="Courier"/>
+          <w:color w:val="4D4D4C"/>
+          <w:sz w:val="20"/>
+          <w:szCs w:val="20"/>
+        </w:rPr>
+        <w:t xml:space="preserve">-streamer/www" </w:t>
+      </w:r>
+      <w:r>
+        <w:rPr>
+          <w:rFonts w:ascii="Monaco" w:hAnsi="Monaco" w:cs="Courier"/>
+          <w:color w:val="4D4D4C"/>
+          <w:sz w:val="20"/>
+          <w:szCs w:val="20"/>
+        </w:rPr>
+        <w:t>&gt;</w:t>
+      </w:r>
+      <w:r>
+        <w:rPr>
+          <w:rFonts w:ascii="Monaco" w:hAnsi="Monaco" w:cs="Courier"/>
+          <w:color w:val="4D4D4C"/>
+          <w:sz w:val="20"/>
+          <w:szCs w:val="20"/>
+        </w:rPr>
+        <w:t xml:space="preserve"> /</w:t>
+      </w:r>
+      <w:proofErr w:type="spellStart"/>
+      <w:r>
+        <w:rPr>
+          <w:rFonts w:ascii="Monaco" w:hAnsi="Monaco" w:cs="Courier"/>
+          <w:color w:val="4D4D4C"/>
+          <w:sz w:val="20"/>
+          <w:szCs w:val="20"/>
+        </w:rPr>
+        <w:t>dev</w:t>
+      </w:r>
+      <w:proofErr w:type="spellEnd"/>
+      <w:r>
+        <w:rPr>
+          <w:rFonts w:ascii="Monaco" w:hAnsi="Monaco" w:cs="Courier"/>
+          <w:color w:val="4D4D4C"/>
+          <w:sz w:val="20"/>
+          <w:szCs w:val="20"/>
+        </w:rPr>
+        <w:t>/null 2&gt;&amp;1</w:t>
+      </w:r>
+      <w:r>
+        <w:rPr>
+          <w:rFonts w:ascii="Monaco" w:hAnsi="Monaco" w:cs="Courier"/>
+          <w:color w:val="4D4D4C"/>
+          <w:sz w:val="20"/>
+          <w:szCs w:val="20"/>
+        </w:rPr>
+        <w:t xml:space="preserve"> </w:t>
+      </w:r>
+      <w:r>
+        <w:rPr>
+          <w:rFonts w:ascii="Monaco" w:hAnsi="Monaco" w:cs="Courier"/>
+          <w:color w:val="4D4D4C"/>
+          <w:sz w:val="20"/>
+          <w:szCs w:val="20"/>
+        </w:rPr>
+        <w:t>&amp;</w:t>
+      </w:r>
+    </w:p>
+    <w:p>
+      <w:pPr>
+        <w:rPr>
+          <w:rFonts w:ascii="Cambria" w:hAnsi="Cambria"/>
+        </w:rPr>
+      </w:pPr>
+      <w:r>
+        <w:rPr>
+          <w:rFonts w:ascii="Cambria" w:hAnsi="Cambria"/>
+        </w:rPr>
+        <w:t>Then the stream can be viewed at 192.168.1.</w:t>
+      </w:r>
+      <w:r>
+        <w:rPr>
+          <w:rFonts w:ascii="Cambria" w:hAnsi="Cambria"/>
+        </w:rPr>
+        <w:t>42</w:t>
+      </w:r>
+      <w:r>
+        <w:rPr>
+          <w:rFonts w:ascii="Cambria" w:hAnsi="Cambria"/>
+        </w:rPr>
+        <w:t>:</w:t>
+      </w:r>
+      <w:r>
+        <w:rPr>
+          <w:rFonts w:ascii="Cambria" w:hAnsi="Cambria"/>
+        </w:rPr>
+        <w:t>44445</w:t>
+      </w:r>
+      <w:r>
+        <w:rPr>
+          <w:rFonts w:ascii="Cambria" w:hAnsi="Cambria"/>
+        </w:rPr>
+        <w:t>.</w:t>
+      </w:r>
+    </w:p>
+    <w:p>
+      <w:pPr>
+        <w:rPr>
+          <w:rFonts w:ascii="Cambria" w:hAnsi="Cambria"/>
+        </w:rPr>
+      </w:pPr>
+      <w:r>
+        <w:rPr>
+          <w:rFonts w:ascii="Cambria" w:hAnsi="Cambria"/>
+        </w:rPr>
+        <w:t>The extra ‘</w:t>
+      </w:r>
+      <w:r>
+        <w:rPr>
+          <w:rFonts w:ascii="Monaco" w:hAnsi="Monaco" w:cs="Courier"/>
+          <w:color w:val="4D4D4C"/>
+          <w:sz w:val="20"/>
+          <w:szCs w:val="20"/>
+        </w:rPr>
+        <w:t>&gt;</w:t>
+      </w:r>
+      <w:r>
+        <w:rPr>
+          <w:rFonts w:ascii="Monaco" w:hAnsi="Monaco" w:cs="Courier"/>
+          <w:color w:val="4D4D4C"/>
+          <w:sz w:val="20"/>
+          <w:szCs w:val="20"/>
+        </w:rPr>
+        <w:t xml:space="preserve"> /</w:t>
+      </w:r>
+      <w:proofErr w:type="spellStart"/>
+      <w:r>
+        <w:rPr>
+          <w:rFonts w:ascii="Monaco" w:hAnsi="Monaco" w:cs="Courier"/>
+          <w:color w:val="4D4D4C"/>
+          <w:sz w:val="20"/>
+          <w:szCs w:val="20"/>
+        </w:rPr>
+        <w:t>dev</w:t>
+      </w:r>
+      <w:proofErr w:type="spellEnd"/>
+      <w:r>
+        <w:rPr>
+          <w:rFonts w:ascii="Monaco" w:hAnsi="Monaco" w:cs="Courier"/>
+          <w:color w:val="4D4D4C"/>
+          <w:sz w:val="20"/>
+          <w:szCs w:val="20"/>
+        </w:rPr>
+        <w:t>/null 2&gt;&amp;1</w:t>
+      </w:r>
+      <w:r>
+        <w:rPr>
+          <w:rFonts w:ascii="Monaco" w:hAnsi="Monaco" w:cs="Courier"/>
+          <w:color w:val="4D4D4C"/>
+          <w:sz w:val="20"/>
+          <w:szCs w:val="20"/>
+        </w:rPr>
+        <w:t xml:space="preserve">’ </w:t>
+      </w:r>
+      <w:r>
+        <w:rPr>
+          <w:rFonts w:ascii="Cambria" w:hAnsi="Cambria" w:cs="Courier"/>
+        </w:rPr>
+        <w:t xml:space="preserve">(redirect </w:t>
+      </w:r>
+      <w:proofErr w:type="spellStart"/>
+      <w:r>
+        <w:rPr>
+          <w:rFonts w:ascii="Cambria" w:hAnsi="Cambria" w:cs="Courier"/>
+        </w:rPr>
+        <w:t>stderr</w:t>
+      </w:r>
+      <w:proofErr w:type="spellEnd"/>
+      <w:r>
+        <w:rPr>
+          <w:rFonts w:ascii="Cambria" w:hAnsi="Cambria" w:cs="Courier"/>
+        </w:rPr>
+        <w:t xml:space="preserve"> to </w:t>
+      </w:r>
+      <w:proofErr w:type="spellStart"/>
+      <w:r>
+        <w:rPr>
+          <w:rFonts w:ascii="Cambria" w:hAnsi="Cambria" w:cs="Courier"/>
+        </w:rPr>
+        <w:t>stdout</w:t>
+      </w:r>
+      <w:proofErr w:type="spellEnd"/>
+      <w:r>
+        <w:rPr>
+          <w:rFonts w:ascii="Cambria" w:hAnsi="Cambria" w:cs="Courier"/>
+        </w:rPr>
+        <w:t>)</w:t>
+      </w:r>
+      <w:r>
+        <w:rPr>
+          <w:rFonts w:ascii="Monaco" w:hAnsi="Monaco" w:cs="Courier"/>
+          <w:color w:val="4D4D4C"/>
+          <w:sz w:val="20"/>
+          <w:szCs w:val="20"/>
+        </w:rPr>
+        <w:t xml:space="preserve"> </w:t>
+      </w:r>
+      <w:r>
+        <w:rPr>
+          <w:rFonts w:ascii="Cambria" w:hAnsi="Cambria"/>
+        </w:rPr>
+        <w:t xml:space="preserve">at the end is to make sure the </w:t>
+      </w:r>
+      <w:proofErr w:type="spellStart"/>
+      <w:r>
+        <w:rPr>
+          <w:rFonts w:ascii="Cambria" w:hAnsi="Cambria"/>
+        </w:rPr>
+        <w:t>MJPG</w:t>
+      </w:r>
+      <w:r>
+        <w:rPr>
+          <w:rFonts w:ascii="Cambria" w:hAnsi="Cambria"/>
+        </w:rPr>
+        <w:t>_streamer</w:t>
+      </w:r>
+      <w:proofErr w:type="spellEnd"/>
+      <w:r>
+        <w:rPr>
+          <w:rFonts w:ascii="Cambria" w:hAnsi="Cambria"/>
+        </w:rPr>
+        <w:t xml:space="preserve"> command returns with a prompt. Otherwise it seems to hang (despite the </w:t>
       </w:r>
       <w:r>
         <w:rPr>
@@ -3043,28 +6943,32 @@
     </w:p>
     <w:p>
       <w:pPr>
-        <w:rPr>
-          <w:rStyle w:val="Heading2Char"/>
-        </w:rPr>
-      </w:pPr>
-      <w:r>
-        <w:rPr>
-          <w:rStyle w:val="Heading2Char"/>
-        </w:rPr>
-        <w:t xml:space="preserve">Enable .py scripts </w:t>
-      </w:r>
-      <w:r>
-        <w:rPr>
-          <w:rStyle w:val="Heading2Char"/>
-        </w:rPr>
+        <w:pStyle w:val="Heading2"/>
+      </w:pPr>
+      <w:bookmarkStart w:id="43" w:name="_Toc284588142"/>
+      <w:bookmarkStart w:id="44" w:name="_Toc284588398"/>
+      <w:r>
+        <w:t>Enable .</w:t>
+      </w:r>
+      <w:proofErr w:type="spellStart"/>
+      <w:r>
+        <w:t>py</w:t>
+      </w:r>
+      <w:proofErr w:type="spellEnd"/>
+      <w:r>
+        <w:t xml:space="preserve"> scripts </w:t>
+      </w:r>
+      <w:r>
         <w:t xml:space="preserve">with CGI </w:t>
       </w:r>
       <w:r>
-        <w:rPr>
-          <w:rStyle w:val="Heading2Char"/>
-        </w:rPr>
-        <w:t>in Apache 2:</w:t>
-      </w:r>
+        <w:t>in Apache</w:t>
+      </w:r>
+      <w:r>
+        <w:t>2:</w:t>
+      </w:r>
+      <w:bookmarkEnd w:id="43"/>
+      <w:bookmarkEnd w:id="44"/>
     </w:p>
     <w:p>
       <w:pPr>
@@ -3086,8 +6990,9 @@
           <w:szCs w:val="18"/>
           <w:shd w:val="clear" w:color="auto" w:fill="EEEEEE"/>
         </w:rPr>
-        <w:t>/etc/apache2/sites-enabled/000-default</w:t>
-      </w:r>
+        <w:t>/</w:t>
+      </w:r>
+      <w:proofErr w:type="spellStart"/>
       <w:r>
         <w:rPr>
           <w:rFonts w:ascii="Courier" w:eastAsia="Times New Roman" w:hAnsi="Courier" w:cs="Times New Roman"/>
@@ -3096,6 +7001,27 @@
           <w:szCs w:val="18"/>
           <w:shd w:val="clear" w:color="auto" w:fill="EEEEEE"/>
         </w:rPr>
+        <w:t>etc</w:t>
+      </w:r>
+      <w:proofErr w:type="spellEnd"/>
+      <w:r>
+        <w:rPr>
+          <w:rFonts w:ascii="Courier" w:eastAsia="Times New Roman" w:hAnsi="Courier" w:cs="Times New Roman"/>
+          <w:color w:val="000000"/>
+          <w:sz w:val="18"/>
+          <w:szCs w:val="18"/>
+          <w:shd w:val="clear" w:color="auto" w:fill="EEEEEE"/>
+        </w:rPr>
+        <w:t>/apache2/sites-enabled/000-default</w:t>
+      </w:r>
+      <w:r>
+        <w:rPr>
+          <w:rFonts w:ascii="Courier" w:eastAsia="Times New Roman" w:hAnsi="Courier" w:cs="Times New Roman"/>
+          <w:color w:val="000000"/>
+          <w:sz w:val="18"/>
+          <w:szCs w:val="18"/>
+          <w:shd w:val="clear" w:color="auto" w:fill="EEEEEE"/>
+        </w:rPr>
         <w:t xml:space="preserve">’ </w:t>
       </w:r>
       <w:r>
@@ -3124,8 +7050,9 @@
           <w:szCs w:val="18"/>
           <w:shd w:val="clear" w:color="auto" w:fill="EEEEEE"/>
         </w:rPr>
-        <w:t>’Ad</w:t>
-      </w:r>
+        <w:t>’</w:t>
+      </w:r>
+      <w:proofErr w:type="spellStart"/>
       <w:r>
         <w:rPr>
           <w:rFonts w:ascii="Courier" w:eastAsia="Times New Roman" w:hAnsi="Courier" w:cs="Times New Roman"/>
@@ -3134,7 +7061,7 @@
           <w:szCs w:val="18"/>
           <w:shd w:val="clear" w:color="auto" w:fill="EEEEEE"/>
         </w:rPr>
-        <w:t>dHandler cgi-script .p</w:t>
+        <w:t>Ad</w:t>
       </w:r>
       <w:r>
         <w:rPr>
@@ -3144,7 +7071,72 @@
           <w:szCs w:val="18"/>
           <w:shd w:val="clear" w:color="auto" w:fill="EEEEEE"/>
         </w:rPr>
-        <w:t xml:space="preserve">y’ </w:t>
+        <w:t>dHandler</w:t>
+      </w:r>
+      <w:proofErr w:type="spellEnd"/>
+      <w:r>
+        <w:rPr>
+          <w:rFonts w:ascii="Courier" w:eastAsia="Times New Roman" w:hAnsi="Courier" w:cs="Times New Roman"/>
+          <w:color w:val="000000"/>
+          <w:sz w:val="18"/>
+          <w:szCs w:val="18"/>
+          <w:shd w:val="clear" w:color="auto" w:fill="EEEEEE"/>
+        </w:rPr>
+        <w:t xml:space="preserve"> </w:t>
+      </w:r>
+      <w:proofErr w:type="spellStart"/>
+      <w:r>
+        <w:rPr>
+          <w:rFonts w:ascii="Courier" w:eastAsia="Times New Roman" w:hAnsi="Courier" w:cs="Times New Roman"/>
+          <w:color w:val="000000"/>
+          <w:sz w:val="18"/>
+          <w:szCs w:val="18"/>
+          <w:shd w:val="clear" w:color="auto" w:fill="EEEEEE"/>
+        </w:rPr>
+        <w:t>cgi</w:t>
+      </w:r>
+      <w:proofErr w:type="spellEnd"/>
+      <w:r>
+        <w:rPr>
+          <w:rFonts w:ascii="Courier" w:eastAsia="Times New Roman" w:hAnsi="Courier" w:cs="Times New Roman"/>
+          <w:color w:val="000000"/>
+          <w:sz w:val="18"/>
+          <w:szCs w:val="18"/>
+          <w:shd w:val="clear" w:color="auto" w:fill="EEEEEE"/>
+        </w:rPr>
+        <w:t>-script .</w:t>
+      </w:r>
+      <w:proofErr w:type="spellStart"/>
+      <w:r>
+        <w:rPr>
+          <w:rFonts w:ascii="Courier" w:eastAsia="Times New Roman" w:hAnsi="Courier" w:cs="Times New Roman"/>
+          <w:color w:val="000000"/>
+          <w:sz w:val="18"/>
+          <w:szCs w:val="18"/>
+          <w:shd w:val="clear" w:color="auto" w:fill="EEEEEE"/>
+        </w:rPr>
+        <w:t>p</w:t>
+      </w:r>
+      <w:r>
+        <w:rPr>
+          <w:rFonts w:ascii="Courier" w:eastAsia="Times New Roman" w:hAnsi="Courier" w:cs="Times New Roman"/>
+          <w:color w:val="000000"/>
+          <w:sz w:val="18"/>
+          <w:szCs w:val="18"/>
+          <w:shd w:val="clear" w:color="auto" w:fill="EEEEEE"/>
+        </w:rPr>
+        <w:t>y</w:t>
+      </w:r>
+      <w:proofErr w:type="spellEnd"/>
+      <w:r>
+        <w:rPr>
+          <w:rFonts w:ascii="Courier" w:eastAsia="Times New Roman" w:hAnsi="Courier" w:cs="Times New Roman"/>
+          <w:color w:val="000000"/>
+          <w:sz w:val="18"/>
+          <w:szCs w:val="18"/>
+          <w:shd w:val="clear" w:color="auto" w:fill="EEEEEE"/>
+        </w:rPr>
+        <w:t xml:space="preserve">’ </w:t>
       </w:r>
       <w:r>
         <w:rPr>
@@ -3173,6 +7165,7 @@
         </w:rPr>
         <w:t>&lt;Directory "/</w:t>
       </w:r>
+      <w:proofErr w:type="spellStart"/>
       <w:r>
         <w:rPr>
           <w:rFonts w:ascii="Courier" w:eastAsia="Times New Roman" w:hAnsi="Courier" w:cs="Times New Roman"/>
@@ -3181,8 +7174,9 @@
           <w:szCs w:val="18"/>
           <w:shd w:val="clear" w:color="auto" w:fill="EEEEEE"/>
         </w:rPr>
-        <w:t>usr/lib</w:t>
-      </w:r>
+        <w:t>usr</w:t>
+      </w:r>
+      <w:proofErr w:type="spellEnd"/>
       <w:r>
         <w:rPr>
           <w:rFonts w:ascii="Courier" w:eastAsia="Times New Roman" w:hAnsi="Courier" w:cs="Times New Roman"/>
@@ -3191,8 +7185,19 @@
           <w:szCs w:val="18"/>
           <w:shd w:val="clear" w:color="auto" w:fill="EEEEEE"/>
         </w:rPr>
+        <w:t>/lib</w:t>
+      </w:r>
+      <w:r>
+        <w:rPr>
+          <w:rFonts w:ascii="Courier" w:eastAsia="Times New Roman" w:hAnsi="Courier" w:cs="Times New Roman"/>
+          <w:color w:val="000000"/>
+          <w:sz w:val="18"/>
+          <w:szCs w:val="18"/>
+          <w:shd w:val="clear" w:color="auto" w:fill="EEEEEE"/>
+        </w:rPr>
         <w:t>/</w:t>
       </w:r>
+      <w:proofErr w:type="spellStart"/>
       <w:r>
         <w:rPr>
           <w:rFonts w:ascii="Courier" w:eastAsia="Times New Roman" w:hAnsi="Courier" w:cs="Times New Roman"/>
@@ -3201,8 +7206,9 @@
           <w:szCs w:val="18"/>
           <w:shd w:val="clear" w:color="auto" w:fill="EEEEEE"/>
         </w:rPr>
-        <w:t>cgi-bin</w:t>
-      </w:r>
+        <w:t>cgi</w:t>
+      </w:r>
+      <w:proofErr w:type="spellEnd"/>
       <w:r>
         <w:rPr>
           <w:rFonts w:ascii="Courier" w:eastAsia="Times New Roman" w:hAnsi="Courier" w:cs="Times New Roman"/>
@@ -3211,6 +7217,16 @@
           <w:szCs w:val="18"/>
           <w:shd w:val="clear" w:color="auto" w:fill="EEEEEE"/>
         </w:rPr>
+        <w:t>-bin</w:t>
+      </w:r>
+      <w:r>
+        <w:rPr>
+          <w:rFonts w:ascii="Courier" w:eastAsia="Times New Roman" w:hAnsi="Courier" w:cs="Times New Roman"/>
+          <w:color w:val="000000"/>
+          <w:sz w:val="18"/>
+          <w:szCs w:val="18"/>
+          <w:shd w:val="clear" w:color="auto" w:fill="EEEEEE"/>
+        </w:rPr>
         <w:t>"&gt;</w:t>
       </w:r>
       <w:r>
@@ -3264,6 +7280,7 @@
         </w:rPr>
         <w:t>Then reload Apache’s configuration using ‘</w:t>
       </w:r>
+      <w:proofErr w:type="spellStart"/>
       <w:r>
         <w:rPr>
           <w:rFonts w:ascii="Courier" w:eastAsia="Times New Roman" w:hAnsi="Courier" w:cs="Times New Roman"/>
@@ -3272,7 +7289,18 @@
           <w:szCs w:val="18"/>
           <w:shd w:val="clear" w:color="auto" w:fill="EEEEEE"/>
         </w:rPr>
-        <w:t>sudo service apache2 reload</w:t>
+        <w:t>sudo</w:t>
+      </w:r>
+      <w:proofErr w:type="spellEnd"/>
+      <w:r>
+        <w:rPr>
+          <w:rFonts w:ascii="Courier" w:eastAsia="Times New Roman" w:hAnsi="Courier" w:cs="Times New Roman"/>
+          <w:color w:val="000000"/>
+          <w:sz w:val="18"/>
+          <w:szCs w:val="18"/>
+          <w:shd w:val="clear" w:color="auto" w:fill="EEEEEE"/>
+        </w:rPr>
+        <w:t xml:space="preserve"> service apache2 reload</w:t>
       </w:r>
       <w:r>
         <w:rPr>
@@ -3284,7 +7312,8 @@
     <w:p>
       <w:pPr>
         <w:rPr>
-          <w:rFonts w:ascii="Cambria" w:hAnsi="Cambria"/>
+          <w:rFonts w:ascii="Cambria" w:hAnsi="Cambria" w:cs="Menlo Regular"/>
+          <w:color w:val="000000"/>
         </w:rPr>
       </w:pPr>
       <w:r>
@@ -3304,19 +7333,38 @@
           <w:rFonts w:ascii="Cambria" w:hAnsi="Cambria"/>
         </w:rPr>
         <w:br/>
+      </w:r>
+      <w:r>
+        <w:rPr>
+          <w:rFonts w:ascii="Cambria" w:hAnsi="Cambria"/>
+        </w:rPr>
         <w:t xml:space="preserve">When using the camera module </w:t>
       </w:r>
       <w:r>
         <w:rPr>
           <w:rFonts w:ascii="Cambria" w:hAnsi="Cambria"/>
         </w:rPr>
-        <w:t>the VideoC</w:t>
-      </w:r>
-      <w:r>
-        <w:rPr>
-          <w:rFonts w:ascii="Cambria" w:hAnsi="Cambria"/>
-        </w:rPr>
-        <w:t xml:space="preserve">ore device </w:t>
+        <w:t xml:space="preserve">the </w:t>
+      </w:r>
+      <w:proofErr w:type="spellStart"/>
+      <w:r>
+        <w:rPr>
+          <w:rFonts w:ascii="Cambria" w:hAnsi="Cambria"/>
+        </w:rPr>
+        <w:t>VideoC</w:t>
+      </w:r>
+      <w:r>
+        <w:rPr>
+          <w:rFonts w:ascii="Cambria" w:hAnsi="Cambria"/>
+        </w:rPr>
+        <w:t>ore</w:t>
+      </w:r>
+      <w:proofErr w:type="spellEnd"/>
+      <w:r>
+        <w:rPr>
+          <w:rFonts w:ascii="Cambria" w:hAnsi="Cambria"/>
+        </w:rPr>
+        <w:t xml:space="preserve"> device </w:t>
       </w:r>
       <w:r>
         <w:rPr>
@@ -3326,72 +7374,900 @@
       </w:r>
       <w:r>
         <w:rPr>
-          <w:rFonts w:ascii="Courier" w:hAnsi="Courier" w:cs="Menlo Regular"/>
-          <w:color w:val="000000"/>
+          <w:rFonts w:ascii="Cambria" w:hAnsi="Cambria" w:cs="Menlo Regular"/>
+          <w:color w:val="000000"/>
+        </w:rPr>
+        <w:t>/</w:t>
+      </w:r>
+      <w:proofErr w:type="spellStart"/>
+      <w:r>
+        <w:rPr>
+          <w:rFonts w:ascii="Cambria" w:hAnsi="Cambria" w:cs="Menlo Regular"/>
+          <w:color w:val="000000"/>
+        </w:rPr>
+        <w:t>dev</w:t>
+      </w:r>
+      <w:proofErr w:type="spellEnd"/>
+      <w:r>
+        <w:rPr>
+          <w:rFonts w:ascii="Cambria" w:hAnsi="Cambria" w:cs="Menlo Regular"/>
+          <w:color w:val="000000"/>
+        </w:rPr>
+        <w:t>/</w:t>
+      </w:r>
+      <w:proofErr w:type="spellStart"/>
+      <w:r>
+        <w:rPr>
+          <w:rFonts w:ascii="Cambria" w:hAnsi="Cambria" w:cs="Menlo Regular"/>
+          <w:color w:val="000000"/>
+        </w:rPr>
+        <w:t>vchiq</w:t>
+      </w:r>
+      <w:proofErr w:type="spellEnd"/>
+      <w:r>
+        <w:rPr>
+          <w:rFonts w:ascii="Cambria" w:hAnsi="Cambria" w:cs="Menlo Regular"/>
+          <w:color w:val="000000"/>
+        </w:rPr>
+        <w:t>’ is used. The default permissions</w:t>
+      </w:r>
+      <w:r>
+        <w:rPr>
+          <w:rFonts w:ascii="Cambria" w:hAnsi="Cambria" w:cs="Menlo Regular"/>
+          <w:color w:val="000000"/>
+        </w:rPr>
+        <w:t xml:space="preserve"> are</w:t>
+      </w:r>
+      <w:r>
+        <w:rPr>
+          <w:rFonts w:ascii="Cambria" w:hAnsi="Cambria" w:cs="Menlo Regular"/>
+          <w:color w:val="000000"/>
+        </w:rPr>
+        <w:t>:</w:t>
+      </w:r>
+      <w:r>
+        <w:rPr>
+          <w:rFonts w:ascii="Cambria" w:hAnsi="Cambria" w:cs="Menlo Regular"/>
+          <w:color w:val="000000"/>
+        </w:rPr>
+        <w:br/>
+      </w:r>
+      <w:proofErr w:type="spellStart"/>
+      <w:r>
+        <w:rPr>
+          <w:rFonts w:ascii="Courier" w:hAnsi="Courier" w:cs="Menlo Regular"/>
           <w:sz w:val="22"/>
           <w:szCs w:val="22"/>
         </w:rPr>
-        <w:t>/dev/vchiq’</w:t>
-      </w:r>
-      <w:r>
-        <w:rPr>
-          <w:rFonts w:ascii="Courier" w:hAnsi="Courier" w:cs="Menlo Regular"/>
-          <w:color w:val="000000"/>
+        <w:t>crw-rw</w:t>
+      </w:r>
+      <w:proofErr w:type="spellEnd"/>
+      <w:r>
+        <w:rPr>
+          <w:rFonts w:ascii="Courier" w:hAnsi="Courier" w:cs="Menlo Regular"/>
           <w:sz w:val="22"/>
           <w:szCs w:val="22"/>
         </w:rPr>
-        <w:t xml:space="preserve"> is used. The default permissions are 660. To be able to run from CGI Python: </w:t>
-      </w:r>
-      <w:r>
-        <w:rPr>
-          <w:rFonts w:ascii="Menlo Regular" w:hAnsi="Menlo Regular" w:cs="Menlo Regular"/>
-          <w:color w:val="000000"/>
+        <w:t xml:space="preserve">---T 1 root video 250, 0 </w:t>
+      </w:r>
+      <w:proofErr w:type="gramStart"/>
+      <w:r>
+        <w:rPr>
+          <w:rFonts w:ascii="Courier" w:hAnsi="Courier" w:cs="Menlo Regular"/>
           <w:sz w:val="22"/>
           <w:szCs w:val="22"/>
         </w:rPr>
-        <w:t>‘</w:t>
-      </w:r>
-      <w:r>
-        <w:rPr>
-          <w:rFonts w:ascii="Courier" w:hAnsi="Courier" w:cs="Menlo Regular"/>
-          <w:color w:val="000000"/>
+        <w:t xml:space="preserve">Jan  </w:t>
+      </w:r>
+      <w:r>
+        <w:rPr>
+          <w:rFonts w:ascii="Courier" w:hAnsi="Courier" w:cs="Menlo Regular"/>
           <w:sz w:val="22"/>
           <w:szCs w:val="22"/>
         </w:rPr>
-        <w:t>sudo chmod 666 /dev/vchiq’</w:t>
-      </w:r>
-      <w:r>
-        <w:rPr>
-          <w:rFonts w:ascii="Courier" w:hAnsi="Courier" w:cs="Menlo Regular"/>
-          <w:color w:val="000000"/>
+        <w:t>1</w:t>
+      </w:r>
+      <w:proofErr w:type="gramEnd"/>
+      <w:r>
+        <w:rPr>
+          <w:rFonts w:ascii="Courier" w:hAnsi="Courier" w:cs="Menlo Regular"/>
           <w:sz w:val="22"/>
           <w:szCs w:val="22"/>
         </w:rPr>
+        <w:t xml:space="preserve">  1970 </w:t>
+      </w:r>
+      <w:r>
+        <w:rPr>
+          <w:rFonts w:ascii="Courier" w:hAnsi="Courier" w:cs="Menlo Regular"/>
+          <w:bCs/>
+          <w:sz w:val="22"/>
+          <w:szCs w:val="22"/>
+        </w:rPr>
+        <w:t>/</w:t>
+      </w:r>
+      <w:proofErr w:type="spellStart"/>
+      <w:r>
+        <w:rPr>
+          <w:rFonts w:ascii="Courier" w:hAnsi="Courier" w:cs="Menlo Regular"/>
+          <w:bCs/>
+          <w:sz w:val="22"/>
+          <w:szCs w:val="22"/>
+        </w:rPr>
+        <w:t>dev</w:t>
+      </w:r>
+      <w:proofErr w:type="spellEnd"/>
+      <w:r>
+        <w:rPr>
+          <w:rFonts w:ascii="Courier" w:hAnsi="Courier" w:cs="Menlo Regular"/>
+          <w:bCs/>
+          <w:sz w:val="22"/>
+          <w:szCs w:val="22"/>
+        </w:rPr>
+        <w:t>/</w:t>
+      </w:r>
+      <w:proofErr w:type="spellStart"/>
+      <w:r>
+        <w:rPr>
+          <w:rFonts w:ascii="Courier" w:hAnsi="Courier" w:cs="Menlo Regular"/>
+          <w:bCs/>
+          <w:sz w:val="22"/>
+          <w:szCs w:val="22"/>
+        </w:rPr>
+        <w:t>vchiq</w:t>
+      </w:r>
+      <w:proofErr w:type="spellEnd"/>
+      <w:r>
+        <w:rPr>
+          <w:rFonts w:ascii="Cambria" w:hAnsi="Cambria" w:cs="Menlo Regular"/>
+          <w:color w:val="000000"/>
+        </w:rPr>
+        <w:br/>
+      </w:r>
+      <w:r>
+        <w:rPr>
+          <w:rFonts w:ascii="Cambria" w:hAnsi="Cambria" w:cs="Menlo Regular"/>
+          <w:color w:val="000000"/>
+        </w:rPr>
+        <w:t xml:space="preserve">These permissions mean that www-data cannot read from </w:t>
+      </w:r>
+      <w:r>
+        <w:rPr>
+          <w:rFonts w:ascii="Cambria" w:hAnsi="Cambria" w:cs="Menlo Regular"/>
+          <w:color w:val="000000"/>
+        </w:rPr>
+        <w:t>‘/</w:t>
+      </w:r>
+      <w:proofErr w:type="spellStart"/>
+      <w:r>
+        <w:rPr>
+          <w:rFonts w:ascii="Cambria" w:hAnsi="Cambria" w:cs="Menlo Regular"/>
+          <w:color w:val="000000"/>
+        </w:rPr>
+        <w:t>dev</w:t>
+      </w:r>
+      <w:proofErr w:type="spellEnd"/>
+      <w:r>
+        <w:rPr>
+          <w:rFonts w:ascii="Cambria" w:hAnsi="Cambria" w:cs="Menlo Regular"/>
+          <w:color w:val="000000"/>
+        </w:rPr>
+        <w:t>/</w:t>
+      </w:r>
+      <w:proofErr w:type="spellStart"/>
+      <w:r>
+        <w:rPr>
+          <w:rFonts w:ascii="Cambria" w:hAnsi="Cambria" w:cs="Menlo Regular"/>
+          <w:color w:val="000000"/>
+        </w:rPr>
+        <w:t>vchiq</w:t>
+      </w:r>
+      <w:proofErr w:type="spellEnd"/>
+      <w:r>
+        <w:rPr>
+          <w:rFonts w:ascii="Cambria" w:hAnsi="Cambria" w:cs="Menlo Regular"/>
+          <w:color w:val="000000"/>
+        </w:rPr>
+        <w:t>’  which will give the ‘</w:t>
+      </w:r>
+      <w:r>
+        <w:rPr>
+          <w:rFonts w:ascii="Cambria" w:hAnsi="Cambria" w:cs="Menlo Regular"/>
+          <w:color w:val="000000"/>
+        </w:rPr>
+        <w:t xml:space="preserve">failed to open </w:t>
+      </w:r>
+      <w:proofErr w:type="spellStart"/>
+      <w:r>
+        <w:rPr>
+          <w:rFonts w:ascii="Cambria" w:hAnsi="Cambria" w:cs="Menlo Regular"/>
+          <w:color w:val="000000"/>
+        </w:rPr>
+        <w:t>vchiq</w:t>
+      </w:r>
+      <w:proofErr w:type="spellEnd"/>
+      <w:r>
+        <w:rPr>
+          <w:rFonts w:ascii="Cambria" w:hAnsi="Cambria" w:cs="Menlo Regular"/>
+          <w:color w:val="000000"/>
+        </w:rPr>
+        <w:t xml:space="preserve"> instance</w:t>
+      </w:r>
+      <w:r>
+        <w:rPr>
+          <w:rFonts w:ascii="Cambria" w:hAnsi="Cambria" w:cs="Menlo Regular"/>
+          <w:color w:val="000000"/>
+        </w:rPr>
+        <w:t xml:space="preserve">’ error when trying to use the camera from CGI Python. </w:t>
+      </w:r>
+      <w:r>
+        <w:rPr>
+          <w:rFonts w:ascii="Cambria" w:hAnsi="Cambria" w:cs="Menlo Regular"/>
+          <w:color w:val="000000"/>
+        </w:rPr>
+        <w:t>It can</w:t>
+      </w:r>
+      <w:r>
+        <w:rPr>
+          <w:rFonts w:ascii="Cambria" w:hAnsi="Cambria" w:cs="Menlo Regular"/>
+          <w:color w:val="000000"/>
+        </w:rPr>
+        <w:t xml:space="preserve"> be seen that the user group ‘video’ is assigned to ‘/</w:t>
+      </w:r>
+      <w:proofErr w:type="spellStart"/>
+      <w:r>
+        <w:rPr>
+          <w:rFonts w:ascii="Cambria" w:hAnsi="Cambria" w:cs="Menlo Regular"/>
+          <w:color w:val="000000"/>
+        </w:rPr>
+        <w:t>dev</w:t>
+      </w:r>
+      <w:proofErr w:type="spellEnd"/>
+      <w:r>
+        <w:rPr>
+          <w:rFonts w:ascii="Cambria" w:hAnsi="Cambria" w:cs="Menlo Regular"/>
+          <w:color w:val="000000"/>
+        </w:rPr>
+        <w:t>/</w:t>
+      </w:r>
+      <w:proofErr w:type="spellStart"/>
+      <w:r>
+        <w:rPr>
+          <w:rFonts w:ascii="Cambria" w:hAnsi="Cambria" w:cs="Menlo Regular"/>
+          <w:color w:val="000000"/>
+        </w:rPr>
+        <w:t>vchiq</w:t>
+      </w:r>
+      <w:proofErr w:type="spellEnd"/>
+      <w:r>
+        <w:rPr>
+          <w:rFonts w:ascii="Cambria" w:hAnsi="Cambria" w:cs="Menlo Regular"/>
+          <w:color w:val="000000"/>
+        </w:rPr>
+        <w:t>’.</w:t>
+      </w:r>
+      <w:r>
+        <w:rPr>
+          <w:rFonts w:ascii="Cambria" w:hAnsi="Cambria" w:cs="Menlo Regular"/>
+          <w:color w:val="000000"/>
+        </w:rPr>
+        <w:t xml:space="preserve"> </w:t>
+      </w:r>
+    </w:p>
+    <w:p>
+      <w:pPr>
+        <w:rPr>
+          <w:rFonts w:ascii="Cambria" w:hAnsi="Cambria" w:cs="Menlo Regular"/>
+          <w:color w:val="000000"/>
+        </w:rPr>
+      </w:pPr>
+      <w:r>
+        <w:rPr>
+          <w:rFonts w:ascii="Cambria" w:hAnsi="Cambria" w:cs="Menlo Regular"/>
+          <w:color w:val="000000"/>
+        </w:rPr>
+        <w:t xml:space="preserve">To be able to run </w:t>
+      </w:r>
+      <w:r>
+        <w:rPr>
+          <w:rFonts w:ascii="Cambria" w:hAnsi="Cambria" w:cs="Menlo Regular"/>
+          <w:color w:val="000000"/>
+        </w:rPr>
+        <w:t xml:space="preserve">the camera </w:t>
+      </w:r>
+      <w:r>
+        <w:rPr>
+          <w:rFonts w:ascii="Cambria" w:hAnsi="Cambria" w:cs="Menlo Regular"/>
+          <w:color w:val="000000"/>
+        </w:rPr>
+        <w:t>from CGI Pyth</w:t>
+      </w:r>
+      <w:r>
+        <w:rPr>
+          <w:rFonts w:ascii="Cambria" w:hAnsi="Cambria" w:cs="Menlo Regular"/>
+          <w:color w:val="000000"/>
+        </w:rPr>
+        <w:t>on: ‘</w:t>
+      </w:r>
+      <w:proofErr w:type="spellStart"/>
+      <w:r>
+        <w:rPr>
+          <w:rFonts w:ascii="Cambria" w:hAnsi="Cambria" w:cs="Menlo Regular"/>
+          <w:color w:val="000000"/>
+        </w:rPr>
+        <w:t>sudo</w:t>
+      </w:r>
+      <w:proofErr w:type="spellEnd"/>
+      <w:r>
+        <w:rPr>
+          <w:rFonts w:ascii="Cambria" w:hAnsi="Cambria" w:cs="Menlo Regular"/>
+          <w:color w:val="000000"/>
+        </w:rPr>
+        <w:t xml:space="preserve"> </w:t>
+      </w:r>
+      <w:proofErr w:type="spellStart"/>
+      <w:r>
+        <w:rPr>
+          <w:rFonts w:ascii="Cambria" w:hAnsi="Cambria" w:cs="Menlo Regular"/>
+          <w:color w:val="000000"/>
+        </w:rPr>
+        <w:t>chmod</w:t>
+      </w:r>
+      <w:proofErr w:type="spellEnd"/>
+      <w:r>
+        <w:rPr>
+          <w:rFonts w:ascii="Cambria" w:hAnsi="Cambria" w:cs="Menlo Regular"/>
+          <w:color w:val="000000"/>
+        </w:rPr>
+        <w:t xml:space="preserve"> 666 /</w:t>
+      </w:r>
+      <w:proofErr w:type="spellStart"/>
+      <w:r>
+        <w:rPr>
+          <w:rFonts w:ascii="Cambria" w:hAnsi="Cambria" w:cs="Menlo Regular"/>
+          <w:color w:val="000000"/>
+        </w:rPr>
+        <w:t>dev</w:t>
+      </w:r>
+      <w:proofErr w:type="spellEnd"/>
+      <w:r>
+        <w:rPr>
+          <w:rFonts w:ascii="Cambria" w:hAnsi="Cambria" w:cs="Menlo Regular"/>
+          <w:color w:val="000000"/>
+        </w:rPr>
+        <w:t>/</w:t>
+      </w:r>
+      <w:proofErr w:type="spellStart"/>
+      <w:r>
+        <w:rPr>
+          <w:rFonts w:ascii="Cambria" w:hAnsi="Cambria" w:cs="Menlo Regular"/>
+          <w:color w:val="000000"/>
+        </w:rPr>
+        <w:t>vchiq</w:t>
+      </w:r>
+      <w:proofErr w:type="spellEnd"/>
+      <w:r>
+        <w:rPr>
+          <w:rFonts w:ascii="Cambria" w:hAnsi="Cambria" w:cs="Menlo Regular"/>
+          <w:color w:val="000000"/>
+        </w:rPr>
+        <w:t>’</w:t>
+      </w:r>
+      <w:r>
+        <w:rPr>
+          <w:rFonts w:ascii="Cambria" w:hAnsi="Cambria" w:cs="Menlo Regular"/>
+          <w:color w:val="000000"/>
+        </w:rPr>
+        <w:t xml:space="preserve"> </w:t>
+      </w:r>
+      <w:r>
+        <w:rPr>
+          <w:rFonts w:ascii="Cambria" w:hAnsi="Cambria" w:cs="Menlo Regular"/>
+          <w:color w:val="000000"/>
+        </w:rPr>
+        <w:t xml:space="preserve">works, but </w:t>
+      </w:r>
+      <w:r>
+        <w:rPr>
+          <w:rFonts w:ascii="Cambria" w:hAnsi="Cambria" w:cs="Menlo Regular"/>
+          <w:color w:val="000000"/>
+        </w:rPr>
+        <w:t>the original permissions are reset on reboot.</w:t>
+      </w:r>
+      <w:r>
+        <w:rPr>
+          <w:rFonts w:ascii="Cambria" w:hAnsi="Cambria" w:cs="Menlo Regular"/>
+          <w:color w:val="000000"/>
+        </w:rPr>
+        <w:br/>
+        <w:t>So a permanent solution</w:t>
+      </w:r>
+      <w:r>
+        <w:rPr>
+          <w:rFonts w:ascii="Cambria" w:hAnsi="Cambria" w:cs="Menlo Regular"/>
+          <w:color w:val="000000"/>
+        </w:rPr>
+        <w:t xml:space="preserve"> is to make the www-data (</w:t>
+      </w:r>
+      <w:r>
+        <w:rPr>
+          <w:rFonts w:ascii="Cambria" w:hAnsi="Cambria" w:cs="Menlo Regular"/>
+          <w:color w:val="000000"/>
+        </w:rPr>
+        <w:t>www-data is the user under which the Apache</w:t>
+      </w:r>
+      <w:r>
+        <w:rPr>
+          <w:rFonts w:ascii="Cambria" w:hAnsi="Cambria" w:cs="Menlo Regular"/>
+          <w:color w:val="000000"/>
+        </w:rPr>
+        <w:t>2</w:t>
+      </w:r>
+      <w:r>
+        <w:rPr>
+          <w:rFonts w:ascii="Cambria" w:hAnsi="Cambria" w:cs="Menlo Regular"/>
+          <w:color w:val="000000"/>
+        </w:rPr>
+        <w:t xml:space="preserve"> web server runs</w:t>
+      </w:r>
+      <w:r>
+        <w:rPr>
+          <w:rFonts w:ascii="Cambria" w:hAnsi="Cambria" w:cs="Menlo Regular"/>
+          <w:color w:val="000000"/>
+        </w:rPr>
+        <w:t xml:space="preserve">) member of the video group. This can be done with: </w:t>
+      </w:r>
+      <w:proofErr w:type="spellStart"/>
+      <w:r>
+        <w:rPr>
+          <w:rFonts w:ascii="Monaco" w:eastAsia="Times New Roman" w:hAnsi="Monaco" w:cs="Times New Roman"/>
+          <w:color w:val="8B8B8B"/>
+          <w:sz w:val="18"/>
+          <w:szCs w:val="18"/>
+          <w:shd w:val="clear" w:color="auto" w:fill="F7F7F9"/>
+        </w:rPr>
+        <w:t>usermod</w:t>
+      </w:r>
+      <w:proofErr w:type="spellEnd"/>
+      <w:r>
+        <w:rPr>
+          <w:rFonts w:ascii="Monaco" w:eastAsia="Times New Roman" w:hAnsi="Monaco" w:cs="Times New Roman"/>
+          <w:color w:val="8B8B8B"/>
+          <w:sz w:val="18"/>
+          <w:szCs w:val="18"/>
+          <w:shd w:val="clear" w:color="auto" w:fill="F7F7F9"/>
+        </w:rPr>
+        <w:t xml:space="preserve"> -a -G video </w:t>
+      </w:r>
+      <w:r>
+        <w:rPr>
+          <w:rFonts w:ascii="Monaco" w:eastAsia="Times New Roman" w:hAnsi="Monaco" w:cs="Times New Roman"/>
+          <w:color w:val="8B8B8B"/>
+          <w:sz w:val="18"/>
+          <w:szCs w:val="18"/>
+          <w:shd w:val="clear" w:color="auto" w:fill="F7F7F9"/>
+        </w:rPr>
+        <w:t>www-data</w:t>
+      </w:r>
+      <w:r>
+        <w:rPr>
+          <w:rFonts w:ascii="Cambria" w:hAnsi="Cambria" w:cs="Menlo Regular"/>
+          <w:color w:val="000000"/>
+        </w:rPr>
         <w:t>.</w:t>
       </w:r>
-      <w:bookmarkStart w:id="0" w:name="_GoBack"/>
-      <w:bookmarkEnd w:id="0"/>
+    </w:p>
+    <w:p>
+      <w:pPr>
+        <w:rPr>
+          <w:rFonts w:asciiTheme="majorHAnsi" w:eastAsiaTheme="majorEastAsia" w:hAnsiTheme="majorHAnsi" w:cstheme="majorBidi"/>
+          <w:b/>
+          <w:bCs/>
+          <w:color w:val="345A8A" w:themeColor="accent1" w:themeShade="B5"/>
+          <w:sz w:val="32"/>
+          <w:szCs w:val="32"/>
+        </w:rPr>
+      </w:pPr>
+      <w:r>
+        <w:br w:type="page"/>
+      </w:r>
+    </w:p>
+    <w:p>
+      <w:pPr>
+        <w:pStyle w:val="Heading1"/>
+      </w:pPr>
+      <w:bookmarkStart w:id="45" w:name="_Toc284588399"/>
+      <w:proofErr w:type="spellStart"/>
+      <w:r>
+        <w:t>Arduino</w:t>
+      </w:r>
+      <w:proofErr w:type="spellEnd"/>
+      <w:r>
+        <w:t xml:space="preserve"> Uno configuration</w:t>
+      </w:r>
+      <w:bookmarkEnd w:id="45"/>
     </w:p>
     <w:p>
       <w:pPr>
         <w:rPr>
           <w:rStyle w:val="Heading2Char"/>
+          <w:rFonts w:ascii="Cambria" w:eastAsiaTheme="minorEastAsia" w:hAnsi="Cambria" w:cs="Menlo Regular"/>
+          <w:b w:val="0"/>
+          <w:bCs w:val="0"/>
+          <w:color w:val="000000"/>
+          <w:sz w:val="24"/>
+          <w:szCs w:val="24"/>
         </w:rPr>
       </w:pPr>
     </w:p>
     <w:sectPr>
+      <w:footerReference w:type="even" r:id="rId10"/>
+      <w:footerReference w:type="default" r:id="rId11"/>
       <w:pgSz w:w="11900" w:h="16840"/>
       <w:pgMar w:top="1440" w:right="1800" w:bottom="1440" w:left="1800" w:header="708" w:footer="708" w:gutter="0"/>
       <w:cols w:space="708"/>
+      <w:titlePg/>
       <w:docGrid w:linePitch="360"/>
     </w:sectPr>
   </w:body>
 </w:document>
 </file>
 
+<file path=word/endnotes.xml><?xml version="1.0" encoding="utf-8"?>
+<w:endnotes xmlns:wpc="http://schemas.microsoft.com/office/word/2010/wordprocessingCanvas" xmlns:mo="http://schemas.microsoft.com/office/mac/office/2008/main" xmlns:mc="http://schemas.openxmlformats.org/markup-compatibility/2006" xmlns:mv="urn:schemas-microsoft-com:mac:vml" xmlns:o="urn:schemas-microsoft-com:office:office" xmlns:r="http://schemas.openxmlformats.org/officeDocument/2006/relationships" xmlns:m="http://schemas.openxmlformats.org/officeDocument/2006/math" xmlns:v="urn:schemas-microsoft-com:vml" xmlns:wp14="http://schemas.microsoft.com/office/word/2010/wordprocessingDrawing" xmlns:wp="http://schemas.openxmlformats.org/drawingml/2006/wordprocessingDrawing" xmlns:w10="urn:schemas-microsoft-com:office:word" xmlns:w="http://schemas.openxmlformats.org/wordprocessingml/2006/main" xmlns:w14="http://schemas.microsoft.com/office/word/2010/wordml" xmlns:wpg="http://schemas.microsoft.com/office/word/2010/wordprocessingGroup" xmlns:wpi="http://schemas.microsoft.com/office/word/2010/wordprocessingInk" xmlns:wne="http://schemas.microsoft.com/office/word/2006/wordml" xmlns:wps="http://schemas.microsoft.com/office/word/2010/wordprocessingShape" mc:Ignorable="w14 wp14">
+  <w:endnote w:type="separator" w:id="-1">
+    <w:p>
+      <w:r>
+        <w:separator/>
+      </w:r>
+    </w:p>
+  </w:endnote>
+  <w:endnote w:type="continuationSeparator" w:id="0">
+    <w:p>
+      <w:r>
+        <w:continuationSeparator/>
+      </w:r>
+    </w:p>
+  </w:endnote>
+</w:endnotes>
+</file>
+
+<file path=word/footer1.xml><?xml version="1.0" encoding="utf-8"?>
+<w:ftr xmlns:wpc="http://schemas.microsoft.com/office/word/2010/wordprocessingCanvas" xmlns:mo="http://schemas.microsoft.com/office/mac/office/2008/main" xmlns:mc="http://schemas.openxmlformats.org/markup-compatibility/2006" xmlns:mv="urn:schemas-microsoft-com:mac:vml" xmlns:o="urn:schemas-microsoft-com:office:office" xmlns:r="http://schemas.openxmlformats.org/officeDocument/2006/relationships" xmlns:m="http://schemas.openxmlformats.org/officeDocument/2006/math" xmlns:v="urn:schemas-microsoft-com:vml" xmlns:wp14="http://schemas.microsoft.com/office/word/2010/wordprocessingDrawing" xmlns:wp="http://schemas.openxmlformats.org/drawingml/2006/wordprocessingDrawing" xmlns:w10="urn:schemas-microsoft-com:office:word" xmlns:w="http://schemas.openxmlformats.org/wordprocessingml/2006/main" xmlns:w14="http://schemas.microsoft.com/office/word/2010/wordml" xmlns:wpg="http://schemas.microsoft.com/office/word/2010/wordprocessingGroup" xmlns:wpi="http://schemas.microsoft.com/office/word/2010/wordprocessingInk" xmlns:wne="http://schemas.microsoft.com/office/word/2006/wordml" xmlns:wps="http://schemas.microsoft.com/office/word/2010/wordprocessingShape" mc:Ignorable="w14 wp14">
+  <w:p>
+    <w:pPr>
+      <w:pStyle w:val="Footer"/>
+      <w:framePr w:wrap="around" w:vAnchor="text" w:hAnchor="margin" w:xAlign="right" w:y="1"/>
+      <w:rPr>
+        <w:rStyle w:val="PageNumber"/>
+      </w:rPr>
+    </w:pPr>
+    <w:r>
+      <w:rPr>
+        <w:rStyle w:val="PageNumber"/>
+      </w:rPr>
+      <w:fldChar w:fldCharType="begin"/>
+    </w:r>
+    <w:r>
+      <w:rPr>
+        <w:rStyle w:val="PageNumber"/>
+      </w:rPr>
+      <w:instrText xml:space="preserve">PAGE  </w:instrText>
+    </w:r>
+    <w:r>
+      <w:rPr>
+        <w:rStyle w:val="PageNumber"/>
+      </w:rPr>
+      <w:fldChar w:fldCharType="end"/>
+    </w:r>
+  </w:p>
+  <w:p>
+    <w:pPr>
+      <w:pStyle w:val="Footer"/>
+      <w:ind w:right="360"/>
+    </w:pPr>
+  </w:p>
+</w:ftr>
+</file>
+
+<file path=word/footer2.xml><?xml version="1.0" encoding="utf-8"?>
+<w:ftr xmlns:wpc="http://schemas.microsoft.com/office/word/2010/wordprocessingCanvas" xmlns:mo="http://schemas.microsoft.com/office/mac/office/2008/main" xmlns:mc="http://schemas.openxmlformats.org/markup-compatibility/2006" xmlns:mv="urn:schemas-microsoft-com:mac:vml" xmlns:o="urn:schemas-microsoft-com:office:office" xmlns:r="http://schemas.openxmlformats.org/officeDocument/2006/relationships" xmlns:m="http://schemas.openxmlformats.org/officeDocument/2006/math" xmlns:v="urn:schemas-microsoft-com:vml" xmlns:wp14="http://schemas.microsoft.com/office/word/2010/wordprocessingDrawing" xmlns:wp="http://schemas.openxmlformats.org/drawingml/2006/wordprocessingDrawing" xmlns:w10="urn:schemas-microsoft-com:office:word" xmlns:w="http://schemas.openxmlformats.org/wordprocessingml/2006/main" xmlns:w14="http://schemas.microsoft.com/office/word/2010/wordml" xmlns:wpg="http://schemas.microsoft.com/office/word/2010/wordprocessingGroup" xmlns:wpi="http://schemas.microsoft.com/office/word/2010/wordprocessingInk" xmlns:wne="http://schemas.microsoft.com/office/word/2006/wordml" xmlns:wps="http://schemas.microsoft.com/office/word/2010/wordprocessingShape" mc:Ignorable="w14 wp14">
+  <w:p>
+    <w:pPr>
+      <w:pStyle w:val="Footer"/>
+      <w:framePr w:wrap="around" w:vAnchor="text" w:hAnchor="margin" w:xAlign="right" w:y="1"/>
+      <w:rPr>
+        <w:rStyle w:val="PageNumber"/>
+      </w:rPr>
+    </w:pPr>
+    <w:r>
+      <w:rPr>
+        <w:rStyle w:val="PageNumber"/>
+      </w:rPr>
+      <w:fldChar w:fldCharType="begin"/>
+    </w:r>
+    <w:r>
+      <w:rPr>
+        <w:rStyle w:val="PageNumber"/>
+      </w:rPr>
+      <w:instrText xml:space="preserve">PAGE  </w:instrText>
+    </w:r>
+    <w:r>
+      <w:rPr>
+        <w:rStyle w:val="PageNumber"/>
+      </w:rPr>
+      <w:fldChar w:fldCharType="separate"/>
+    </w:r>
+    <w:r>
+      <w:rPr>
+        <w:rStyle w:val="PageNumber"/>
+        <w:noProof/>
+      </w:rPr>
+      <w:t>6</w:t>
+    </w:r>
+    <w:r>
+      <w:rPr>
+        <w:rStyle w:val="PageNumber"/>
+      </w:rPr>
+      <w:fldChar w:fldCharType="end"/>
+    </w:r>
+  </w:p>
+  <w:p>
+    <w:pPr>
+      <w:pStyle w:val="Footer"/>
+      <w:ind w:right="360"/>
+    </w:pPr>
+  </w:p>
+</w:ftr>
+</file>
+
+<file path=word/footnotes.xml><?xml version="1.0" encoding="utf-8"?>
+<w:footnotes xmlns:wpc="http://schemas.microsoft.com/office/word/2010/wordprocessingCanvas" xmlns:mo="http://schemas.microsoft.com/office/mac/office/2008/main" xmlns:mc="http://schemas.openxmlformats.org/markup-compatibility/2006" xmlns:mv="urn:schemas-microsoft-com:mac:vml" xmlns:o="urn:schemas-microsoft-com:office:office" xmlns:r="http://schemas.openxmlformats.org/officeDocument/2006/relationships" xmlns:m="http://schemas.openxmlformats.org/officeDocument/2006/math" xmlns:v="urn:schemas-microsoft-com:vml" xmlns:wp14="http://schemas.microsoft.com/office/word/2010/wordprocessingDrawing" xmlns:wp="http://schemas.openxmlformats.org/drawingml/2006/wordprocessingDrawing" xmlns:w10="urn:schemas-microsoft-com:office:word" xmlns:w="http://schemas.openxmlformats.org/wordprocessingml/2006/main" xmlns:w14="http://schemas.microsoft.com/office/word/2010/wordml" xmlns:wpg="http://schemas.microsoft.com/office/word/2010/wordprocessingGroup" xmlns:wpi="http://schemas.microsoft.com/office/word/2010/wordprocessingInk" xmlns:wne="http://schemas.microsoft.com/office/word/2006/wordml" xmlns:wps="http://schemas.microsoft.com/office/word/2010/wordprocessingShape" mc:Ignorable="w14 wp14">
+  <w:footnote w:type="separator" w:id="-1">
+    <w:p>
+      <w:r>
+        <w:separator/>
+      </w:r>
+    </w:p>
+  </w:footnote>
+  <w:footnote w:type="continuationSeparator" w:id="0">
+    <w:p>
+      <w:r>
+        <w:continuationSeparator/>
+      </w:r>
+    </w:p>
+  </w:footnote>
+</w:footnotes>
+</file>
+
 <file path=word/numbering.xml><?xml version="1.0" encoding="utf-8"?>
 <w:numbering xmlns:wpc="http://schemas.microsoft.com/office/word/2010/wordprocessingCanvas" xmlns:mo="http://schemas.microsoft.com/office/mac/office/2008/main" xmlns:mc="http://schemas.openxmlformats.org/markup-compatibility/2006" xmlns:mv="urn:schemas-microsoft-com:mac:vml" xmlns:o="urn:schemas-microsoft-com:office:office" xmlns:r="http://schemas.openxmlformats.org/officeDocument/2006/relationships" xmlns:m="http://schemas.openxmlformats.org/officeDocument/2006/math" xmlns:v="urn:schemas-microsoft-com:vml" xmlns:wp14="http://schemas.microsoft.com/office/word/2010/wordprocessingDrawing" xmlns:wp="http://schemas.openxmlformats.org/drawingml/2006/wordprocessingDrawing" xmlns:w10="urn:schemas-microsoft-com:office:word" xmlns:w="http://schemas.openxmlformats.org/wordprocessingml/2006/main" xmlns:w14="http://schemas.microsoft.com/office/word/2010/wordml" xmlns:wpg="http://schemas.microsoft.com/office/word/2010/wordprocessingGroup" xmlns:wpi="http://schemas.microsoft.com/office/word/2010/wordprocessingInk" xmlns:wne="http://schemas.microsoft.com/office/word/2006/wordml" xmlns:wps="http://schemas.microsoft.com/office/word/2010/wordprocessingShape" mc:Ignorable="w14 wp14">
   <w:abstractNum w:abstractNumId="0">
+    <w:nsid w:val="088E5F8A"/>
+    <w:multiLevelType w:val="hybridMultilevel"/>
+    <w:tmpl w:val="05FAC86C"/>
+    <w:lvl w:ilvl="0" w:tplc="04090001">
+      <w:start w:val="1"/>
+      <w:numFmt w:val="bullet"/>
+      <w:lvlText w:val=""/>
+      <w:lvlJc w:val="left"/>
+      <w:pPr>
+        <w:ind w:left="720" w:hanging="360"/>
+      </w:pPr>
+      <w:rPr>
+        <w:rFonts w:ascii="Symbol" w:hAnsi="Symbol" w:hint="default"/>
+      </w:rPr>
+    </w:lvl>
+    <w:lvl w:ilvl="1" w:tplc="04090003" w:tentative="1">
+      <w:start w:val="1"/>
+      <w:numFmt w:val="bullet"/>
+      <w:lvlText w:val="o"/>
+      <w:lvlJc w:val="left"/>
+      <w:pPr>
+        <w:ind w:left="1440" w:hanging="360"/>
+      </w:pPr>
+      <w:rPr>
+        <w:rFonts w:ascii="Courier New" w:hAnsi="Courier New" w:hint="default"/>
+      </w:rPr>
+    </w:lvl>
+    <w:lvl w:ilvl="2" w:tplc="04090005" w:tentative="1">
+      <w:start w:val="1"/>
+      <w:numFmt w:val="bullet"/>
+      <w:lvlText w:val=""/>
+      <w:lvlJc w:val="left"/>
+      <w:pPr>
+        <w:ind w:left="2160" w:hanging="360"/>
+      </w:pPr>
+      <w:rPr>
+        <w:rFonts w:ascii="Wingdings" w:hAnsi="Wingdings" w:hint="default"/>
+      </w:rPr>
+    </w:lvl>
+    <w:lvl w:ilvl="3" w:tplc="04090001" w:tentative="1">
+      <w:start w:val="1"/>
+      <w:numFmt w:val="bullet"/>
+      <w:lvlText w:val=""/>
+      <w:lvlJc w:val="left"/>
+      <w:pPr>
+        <w:ind w:left="2880" w:hanging="360"/>
+      </w:pPr>
+      <w:rPr>
+        <w:rFonts w:ascii="Symbol" w:hAnsi="Symbol" w:hint="default"/>
+      </w:rPr>
+    </w:lvl>
+    <w:lvl w:ilvl="4" w:tplc="04090003" w:tentative="1">
+      <w:start w:val="1"/>
+      <w:numFmt w:val="bullet"/>
+      <w:lvlText w:val="o"/>
+      <w:lvlJc w:val="left"/>
+      <w:pPr>
+        <w:ind w:left="3600" w:hanging="360"/>
+      </w:pPr>
+      <w:rPr>
+        <w:rFonts w:ascii="Courier New" w:hAnsi="Courier New" w:hint="default"/>
+      </w:rPr>
+    </w:lvl>
+    <w:lvl w:ilvl="5" w:tplc="04090005" w:tentative="1">
+      <w:start w:val="1"/>
+      <w:numFmt w:val="bullet"/>
+      <w:lvlText w:val=""/>
+      <w:lvlJc w:val="left"/>
+      <w:pPr>
+        <w:ind w:left="4320" w:hanging="360"/>
+      </w:pPr>
+      <w:rPr>
+        <w:rFonts w:ascii="Wingdings" w:hAnsi="Wingdings" w:hint="default"/>
+      </w:rPr>
+    </w:lvl>
+    <w:lvl w:ilvl="6" w:tplc="04090001" w:tentative="1">
+      <w:start w:val="1"/>
+      <w:numFmt w:val="bullet"/>
+      <w:lvlText w:val=""/>
+      <w:lvlJc w:val="left"/>
+      <w:pPr>
+        <w:ind w:left="5040" w:hanging="360"/>
+      </w:pPr>
+      <w:rPr>
+        <w:rFonts w:ascii="Symbol" w:hAnsi="Symbol" w:hint="default"/>
+      </w:rPr>
+    </w:lvl>
+    <w:lvl w:ilvl="7" w:tplc="04090003" w:tentative="1">
+      <w:start w:val="1"/>
+      <w:numFmt w:val="bullet"/>
+      <w:lvlText w:val="o"/>
+      <w:lvlJc w:val="left"/>
+      <w:pPr>
+        <w:ind w:left="5760" w:hanging="360"/>
+      </w:pPr>
+      <w:rPr>
+        <w:rFonts w:ascii="Courier New" w:hAnsi="Courier New" w:hint="default"/>
+      </w:rPr>
+    </w:lvl>
+    <w:lvl w:ilvl="8" w:tplc="04090005" w:tentative="1">
+      <w:start w:val="1"/>
+      <w:numFmt w:val="bullet"/>
+      <w:lvlText w:val=""/>
+      <w:lvlJc w:val="left"/>
+      <w:pPr>
+        <w:ind w:left="6480" w:hanging="360"/>
+      </w:pPr>
+      <w:rPr>
+        <w:rFonts w:ascii="Wingdings" w:hAnsi="Wingdings" w:hint="default"/>
+      </w:rPr>
+    </w:lvl>
+  </w:abstractNum>
+  <w:abstractNum w:abstractNumId="1">
+    <w:nsid w:val="1311283C"/>
+    <w:multiLevelType w:val="hybridMultilevel"/>
+    <w:tmpl w:val="68AAB5F2"/>
+    <w:lvl w:ilvl="0" w:tplc="04090001">
+      <w:start w:val="1"/>
+      <w:numFmt w:val="bullet"/>
+      <w:lvlText w:val=""/>
+      <w:lvlJc w:val="left"/>
+      <w:pPr>
+        <w:ind w:left="720" w:hanging="360"/>
+      </w:pPr>
+      <w:rPr>
+        <w:rFonts w:ascii="Symbol" w:hAnsi="Symbol" w:hint="default"/>
+      </w:rPr>
+    </w:lvl>
+    <w:lvl w:ilvl="1" w:tplc="04090003" w:tentative="1">
+      <w:start w:val="1"/>
+      <w:numFmt w:val="bullet"/>
+      <w:lvlText w:val="o"/>
+      <w:lvlJc w:val="left"/>
+      <w:pPr>
+        <w:ind w:left="1440" w:hanging="360"/>
+      </w:pPr>
+      <w:rPr>
+        <w:rFonts w:ascii="Courier New" w:hAnsi="Courier New" w:hint="default"/>
+      </w:rPr>
+    </w:lvl>
+    <w:lvl w:ilvl="2" w:tplc="04090005" w:tentative="1">
+      <w:start w:val="1"/>
+      <w:numFmt w:val="bullet"/>
+      <w:lvlText w:val=""/>
+      <w:lvlJc w:val="left"/>
+      <w:pPr>
+        <w:ind w:left="2160" w:hanging="360"/>
+      </w:pPr>
+      <w:rPr>
+        <w:rFonts w:ascii="Wingdings" w:hAnsi="Wingdings" w:hint="default"/>
+      </w:rPr>
+    </w:lvl>
+    <w:lvl w:ilvl="3" w:tplc="04090001" w:tentative="1">
+      <w:start w:val="1"/>
+      <w:numFmt w:val="bullet"/>
+      <w:lvlText w:val=""/>
+      <w:lvlJc w:val="left"/>
+      <w:pPr>
+        <w:ind w:left="2880" w:hanging="360"/>
+      </w:pPr>
+      <w:rPr>
+        <w:rFonts w:ascii="Symbol" w:hAnsi="Symbol" w:hint="default"/>
+      </w:rPr>
+    </w:lvl>
+    <w:lvl w:ilvl="4" w:tplc="04090003" w:tentative="1">
+      <w:start w:val="1"/>
+      <w:numFmt w:val="bullet"/>
+      <w:lvlText w:val="o"/>
+      <w:lvlJc w:val="left"/>
+      <w:pPr>
+        <w:ind w:left="3600" w:hanging="360"/>
+      </w:pPr>
+      <w:rPr>
+        <w:rFonts w:ascii="Courier New" w:hAnsi="Courier New" w:hint="default"/>
+      </w:rPr>
+    </w:lvl>
+    <w:lvl w:ilvl="5" w:tplc="04090005" w:tentative="1">
+      <w:start w:val="1"/>
+      <w:numFmt w:val="bullet"/>
+      <w:lvlText w:val=""/>
+      <w:lvlJc w:val="left"/>
+      <w:pPr>
+        <w:ind w:left="4320" w:hanging="360"/>
+      </w:pPr>
+      <w:rPr>
+        <w:rFonts w:ascii="Wingdings" w:hAnsi="Wingdings" w:hint="default"/>
+      </w:rPr>
+    </w:lvl>
+    <w:lvl w:ilvl="6" w:tplc="04090001" w:tentative="1">
+      <w:start w:val="1"/>
+      <w:numFmt w:val="bullet"/>
+      <w:lvlText w:val=""/>
+      <w:lvlJc w:val="left"/>
+      <w:pPr>
+        <w:ind w:left="5040" w:hanging="360"/>
+      </w:pPr>
+      <w:rPr>
+        <w:rFonts w:ascii="Symbol" w:hAnsi="Symbol" w:hint="default"/>
+      </w:rPr>
+    </w:lvl>
+    <w:lvl w:ilvl="7" w:tplc="04090003" w:tentative="1">
+      <w:start w:val="1"/>
+      <w:numFmt w:val="bullet"/>
+      <w:lvlText w:val="o"/>
+      <w:lvlJc w:val="left"/>
+      <w:pPr>
+        <w:ind w:left="5760" w:hanging="360"/>
+      </w:pPr>
+      <w:rPr>
+        <w:rFonts w:ascii="Courier New" w:hAnsi="Courier New" w:hint="default"/>
+      </w:rPr>
+    </w:lvl>
+    <w:lvl w:ilvl="8" w:tplc="04090005" w:tentative="1">
+      <w:start w:val="1"/>
+      <w:numFmt w:val="bullet"/>
+      <w:lvlText w:val=""/>
+      <w:lvlJc w:val="left"/>
+      <w:pPr>
+        <w:ind w:left="6480" w:hanging="360"/>
+      </w:pPr>
+      <w:rPr>
+        <w:rFonts w:ascii="Wingdings" w:hAnsi="Wingdings" w:hint="default"/>
+      </w:rPr>
+    </w:lvl>
+  </w:abstractNum>
+  <w:abstractNum w:abstractNumId="2">
     <w:nsid w:val="20C615CC"/>
     <w:multiLevelType w:val="hybridMultilevel"/>
     <w:tmpl w:val="E376E8A0"/>
@@ -3504,7 +8380,7 @@
       </w:rPr>
     </w:lvl>
   </w:abstractNum>
-  <w:abstractNum w:abstractNumId="1">
+  <w:abstractNum w:abstractNumId="3">
     <w:nsid w:val="2F505286"/>
     <w:multiLevelType w:val="hybridMultilevel"/>
     <w:tmpl w:val="6DE8D9B2"/>
@@ -3617,7 +8493,7 @@
       </w:rPr>
     </w:lvl>
   </w:abstractNum>
-  <w:abstractNum w:abstractNumId="2">
+  <w:abstractNum w:abstractNumId="4">
     <w:nsid w:val="3416687D"/>
     <w:multiLevelType w:val="hybridMultilevel"/>
     <w:tmpl w:val="C5640F64"/>
@@ -3730,7 +8606,120 @@
       </w:rPr>
     </w:lvl>
   </w:abstractNum>
-  <w:abstractNum w:abstractNumId="3">
+  <w:abstractNum w:abstractNumId="5">
+    <w:nsid w:val="3A227CF6"/>
+    <w:multiLevelType w:val="hybridMultilevel"/>
+    <w:tmpl w:val="8FEE0C84"/>
+    <w:lvl w:ilvl="0" w:tplc="04090001">
+      <w:start w:val="1"/>
+      <w:numFmt w:val="bullet"/>
+      <w:lvlText w:val=""/>
+      <w:lvlJc w:val="left"/>
+      <w:pPr>
+        <w:ind w:left="720" w:hanging="360"/>
+      </w:pPr>
+      <w:rPr>
+        <w:rFonts w:ascii="Symbol" w:hAnsi="Symbol" w:hint="default"/>
+      </w:rPr>
+    </w:lvl>
+    <w:lvl w:ilvl="1" w:tplc="04090003" w:tentative="1">
+      <w:start w:val="1"/>
+      <w:numFmt w:val="bullet"/>
+      <w:lvlText w:val="o"/>
+      <w:lvlJc w:val="left"/>
+      <w:pPr>
+        <w:ind w:left="1440" w:hanging="360"/>
+      </w:pPr>
+      <w:rPr>
+        <w:rFonts w:ascii="Courier New" w:hAnsi="Courier New" w:hint="default"/>
+      </w:rPr>
+    </w:lvl>
+    <w:lvl w:ilvl="2" w:tplc="04090005" w:tentative="1">
+      <w:start w:val="1"/>
+      <w:numFmt w:val="bullet"/>
+      <w:lvlText w:val=""/>
+      <w:lvlJc w:val="left"/>
+      <w:pPr>
+        <w:ind w:left="2160" w:hanging="360"/>
+      </w:pPr>
+      <w:rPr>
+        <w:rFonts w:ascii="Wingdings" w:hAnsi="Wingdings" w:hint="default"/>
+      </w:rPr>
+    </w:lvl>
+    <w:lvl w:ilvl="3" w:tplc="04090001" w:tentative="1">
+      <w:start w:val="1"/>
+      <w:numFmt w:val="bullet"/>
+      <w:lvlText w:val=""/>
+      <w:lvlJc w:val="left"/>
+      <w:pPr>
+        <w:ind w:left="2880" w:hanging="360"/>
+      </w:pPr>
+      <w:rPr>
+        <w:rFonts w:ascii="Symbol" w:hAnsi="Symbol" w:hint="default"/>
+      </w:rPr>
+    </w:lvl>
+    <w:lvl w:ilvl="4" w:tplc="04090003" w:tentative="1">
+      <w:start w:val="1"/>
+      <w:numFmt w:val="bullet"/>
+      <w:lvlText w:val="o"/>
+      <w:lvlJc w:val="left"/>
+      <w:pPr>
+        <w:ind w:left="3600" w:hanging="360"/>
+      </w:pPr>
+      <w:rPr>
+        <w:rFonts w:ascii="Courier New" w:hAnsi="Courier New" w:hint="default"/>
+      </w:rPr>
+    </w:lvl>
+    <w:lvl w:ilvl="5" w:tplc="04090005" w:tentative="1">
+      <w:start w:val="1"/>
+      <w:numFmt w:val="bullet"/>
+      <w:lvlText w:val=""/>
+      <w:lvlJc w:val="left"/>
+      <w:pPr>
+        <w:ind w:left="4320" w:hanging="360"/>
+      </w:pPr>
+      <w:rPr>
+        <w:rFonts w:ascii="Wingdings" w:hAnsi="Wingdings" w:hint="default"/>
+      </w:rPr>
+    </w:lvl>
+    <w:lvl w:ilvl="6" w:tplc="04090001" w:tentative="1">
+      <w:start w:val="1"/>
+      <w:numFmt w:val="bullet"/>
+      <w:lvlText w:val=""/>
+      <w:lvlJc w:val="left"/>
+      <w:pPr>
+        <w:ind w:left="5040" w:hanging="360"/>
+      </w:pPr>
+      <w:rPr>
+        <w:rFonts w:ascii="Symbol" w:hAnsi="Symbol" w:hint="default"/>
+      </w:rPr>
+    </w:lvl>
+    <w:lvl w:ilvl="7" w:tplc="04090003" w:tentative="1">
+      <w:start w:val="1"/>
+      <w:numFmt w:val="bullet"/>
+      <w:lvlText w:val="o"/>
+      <w:lvlJc w:val="left"/>
+      <w:pPr>
+        <w:ind w:left="5760" w:hanging="360"/>
+      </w:pPr>
+      <w:rPr>
+        <w:rFonts w:ascii="Courier New" w:hAnsi="Courier New" w:hint="default"/>
+      </w:rPr>
+    </w:lvl>
+    <w:lvl w:ilvl="8" w:tplc="04090005" w:tentative="1">
+      <w:start w:val="1"/>
+      <w:numFmt w:val="bullet"/>
+      <w:lvlText w:val=""/>
+      <w:lvlJc w:val="left"/>
+      <w:pPr>
+        <w:ind w:left="6480" w:hanging="360"/>
+      </w:pPr>
+      <w:rPr>
+        <w:rFonts w:ascii="Wingdings" w:hAnsi="Wingdings" w:hint="default"/>
+      </w:rPr>
+    </w:lvl>
+  </w:abstractNum>
+  <w:abstractNum w:abstractNumId="6">
     <w:nsid w:val="3A407096"/>
     <w:multiLevelType w:val="hybridMultilevel"/>
     <w:tmpl w:val="F0162818"/>
@@ -3843,7 +8832,120 @@
       </w:rPr>
     </w:lvl>
   </w:abstractNum>
-  <w:abstractNum w:abstractNumId="4">
+  <w:abstractNum w:abstractNumId="7">
+    <w:nsid w:val="59B007AB"/>
+    <w:multiLevelType w:val="hybridMultilevel"/>
+    <w:tmpl w:val="BD5E3C0A"/>
+    <w:lvl w:ilvl="0" w:tplc="04090001">
+      <w:start w:val="1"/>
+      <w:numFmt w:val="bullet"/>
+      <w:lvlText w:val=""/>
+      <w:lvlJc w:val="left"/>
+      <w:pPr>
+        <w:ind w:left="720" w:hanging="360"/>
+      </w:pPr>
+      <w:rPr>
+        <w:rFonts w:ascii="Symbol" w:hAnsi="Symbol" w:hint="default"/>
+      </w:rPr>
+    </w:lvl>
+    <w:lvl w:ilvl="1" w:tplc="04090003" w:tentative="1">
+      <w:start w:val="1"/>
+      <w:numFmt w:val="bullet"/>
+      <w:lvlText w:val="o"/>
+      <w:lvlJc w:val="left"/>
+      <w:pPr>
+        <w:ind w:left="1440" w:hanging="360"/>
+      </w:pPr>
+      <w:rPr>
+        <w:rFonts w:ascii="Courier New" w:hAnsi="Courier New" w:hint="default"/>
+      </w:rPr>
+    </w:lvl>
+    <w:lvl w:ilvl="2" w:tplc="04090005" w:tentative="1">
+      <w:start w:val="1"/>
+      <w:numFmt w:val="bullet"/>
+      <w:lvlText w:val=""/>
+      <w:lvlJc w:val="left"/>
+      <w:pPr>
+        <w:ind w:left="2160" w:hanging="360"/>
+      </w:pPr>
+      <w:rPr>
+        <w:rFonts w:ascii="Wingdings" w:hAnsi="Wingdings" w:hint="default"/>
+      </w:rPr>
+    </w:lvl>
+    <w:lvl w:ilvl="3" w:tplc="04090001" w:tentative="1">
+      <w:start w:val="1"/>
+      <w:numFmt w:val="bullet"/>
+      <w:lvlText w:val=""/>
+      <w:lvlJc w:val="left"/>
+      <w:pPr>
+        <w:ind w:left="2880" w:hanging="360"/>
+      </w:pPr>
+      <w:rPr>
+        <w:rFonts w:ascii="Symbol" w:hAnsi="Symbol" w:hint="default"/>
+      </w:rPr>
+    </w:lvl>
+    <w:lvl w:ilvl="4" w:tplc="04090003" w:tentative="1">
+      <w:start w:val="1"/>
+      <w:numFmt w:val="bullet"/>
+      <w:lvlText w:val="o"/>
+      <w:lvlJc w:val="left"/>
+      <w:pPr>
+        <w:ind w:left="3600" w:hanging="360"/>
+      </w:pPr>
+      <w:rPr>
+        <w:rFonts w:ascii="Courier New" w:hAnsi="Courier New" w:hint="default"/>
+      </w:rPr>
+    </w:lvl>
+    <w:lvl w:ilvl="5" w:tplc="04090005" w:tentative="1">
+      <w:start w:val="1"/>
+      <w:numFmt w:val="bullet"/>
+      <w:lvlText w:val=""/>
+      <w:lvlJc w:val="left"/>
+      <w:pPr>
+        <w:ind w:left="4320" w:hanging="360"/>
+      </w:pPr>
+      <w:rPr>
+        <w:rFonts w:ascii="Wingdings" w:hAnsi="Wingdings" w:hint="default"/>
+      </w:rPr>
+    </w:lvl>
+    <w:lvl w:ilvl="6" w:tplc="04090001" w:tentative="1">
+      <w:start w:val="1"/>
+      <w:numFmt w:val="bullet"/>
+      <w:lvlText w:val=""/>
+      <w:lvlJc w:val="left"/>
+      <w:pPr>
+        <w:ind w:left="5040" w:hanging="360"/>
+      </w:pPr>
+      <w:rPr>
+        <w:rFonts w:ascii="Symbol" w:hAnsi="Symbol" w:hint="default"/>
+      </w:rPr>
+    </w:lvl>
+    <w:lvl w:ilvl="7" w:tplc="04090003" w:tentative="1">
+      <w:start w:val="1"/>
+      <w:numFmt w:val="bullet"/>
+      <w:lvlText w:val="o"/>
+      <w:lvlJc w:val="left"/>
+      <w:pPr>
+        <w:ind w:left="5760" w:hanging="360"/>
+      </w:pPr>
+      <w:rPr>
+        <w:rFonts w:ascii="Courier New" w:hAnsi="Courier New" w:hint="default"/>
+      </w:rPr>
+    </w:lvl>
+    <w:lvl w:ilvl="8" w:tplc="04090005" w:tentative="1">
+      <w:start w:val="1"/>
+      <w:numFmt w:val="bullet"/>
+      <w:lvlText w:val=""/>
+      <w:lvlJc w:val="left"/>
+      <w:pPr>
+        <w:ind w:left="6480" w:hanging="360"/>
+      </w:pPr>
+      <w:rPr>
+        <w:rFonts w:ascii="Wingdings" w:hAnsi="Wingdings" w:hint="default"/>
+      </w:rPr>
+    </w:lvl>
+  </w:abstractNum>
+  <w:abstractNum w:abstractNumId="8">
     <w:nsid w:val="5BB909F4"/>
     <w:multiLevelType w:val="hybridMultilevel"/>
     <w:tmpl w:val="EFEA9308"/>
@@ -3956,7 +9058,7 @@
       </w:rPr>
     </w:lvl>
   </w:abstractNum>
-  <w:abstractNum w:abstractNumId="5">
+  <w:abstractNum w:abstractNumId="9">
     <w:nsid w:val="5F12774B"/>
     <w:multiLevelType w:val="multilevel"/>
     <w:tmpl w:val="B5947A00"/>
@@ -4105,22 +9207,266 @@
       </w:rPr>
     </w:lvl>
   </w:abstractNum>
+  <w:abstractNum w:abstractNumId="10">
+    <w:nsid w:val="64F3788E"/>
+    <w:multiLevelType w:val="hybridMultilevel"/>
+    <w:tmpl w:val="7920202C"/>
+    <w:lvl w:ilvl="0" w:tplc="04090001">
+      <w:start w:val="1"/>
+      <w:numFmt w:val="bullet"/>
+      <w:lvlText w:val=""/>
+      <w:lvlJc w:val="left"/>
+      <w:pPr>
+        <w:ind w:left="720" w:hanging="360"/>
+      </w:pPr>
+      <w:rPr>
+        <w:rFonts w:ascii="Symbol" w:hAnsi="Symbol" w:hint="default"/>
+      </w:rPr>
+    </w:lvl>
+    <w:lvl w:ilvl="1" w:tplc="04090003" w:tentative="1">
+      <w:start w:val="1"/>
+      <w:numFmt w:val="bullet"/>
+      <w:lvlText w:val="o"/>
+      <w:lvlJc w:val="left"/>
+      <w:pPr>
+        <w:ind w:left="1440" w:hanging="360"/>
+      </w:pPr>
+      <w:rPr>
+        <w:rFonts w:ascii="Courier New" w:hAnsi="Courier New" w:hint="default"/>
+      </w:rPr>
+    </w:lvl>
+    <w:lvl w:ilvl="2" w:tplc="04090005" w:tentative="1">
+      <w:start w:val="1"/>
+      <w:numFmt w:val="bullet"/>
+      <w:lvlText w:val=""/>
+      <w:lvlJc w:val="left"/>
+      <w:pPr>
+        <w:ind w:left="2160" w:hanging="360"/>
+      </w:pPr>
+      <w:rPr>
+        <w:rFonts w:ascii="Wingdings" w:hAnsi="Wingdings" w:hint="default"/>
+      </w:rPr>
+    </w:lvl>
+    <w:lvl w:ilvl="3" w:tplc="04090001" w:tentative="1">
+      <w:start w:val="1"/>
+      <w:numFmt w:val="bullet"/>
+      <w:lvlText w:val=""/>
+      <w:lvlJc w:val="left"/>
+      <w:pPr>
+        <w:ind w:left="2880" w:hanging="360"/>
+      </w:pPr>
+      <w:rPr>
+        <w:rFonts w:ascii="Symbol" w:hAnsi="Symbol" w:hint="default"/>
+      </w:rPr>
+    </w:lvl>
+    <w:lvl w:ilvl="4" w:tplc="04090003" w:tentative="1">
+      <w:start w:val="1"/>
+      <w:numFmt w:val="bullet"/>
+      <w:lvlText w:val="o"/>
+      <w:lvlJc w:val="left"/>
+      <w:pPr>
+        <w:ind w:left="3600" w:hanging="360"/>
+      </w:pPr>
+      <w:rPr>
+        <w:rFonts w:ascii="Courier New" w:hAnsi="Courier New" w:hint="default"/>
+      </w:rPr>
+    </w:lvl>
+    <w:lvl w:ilvl="5" w:tplc="04090005" w:tentative="1">
+      <w:start w:val="1"/>
+      <w:numFmt w:val="bullet"/>
+      <w:lvlText w:val=""/>
+      <w:lvlJc w:val="left"/>
+      <w:pPr>
+        <w:ind w:left="4320" w:hanging="360"/>
+      </w:pPr>
+      <w:rPr>
+        <w:rFonts w:ascii="Wingdings" w:hAnsi="Wingdings" w:hint="default"/>
+      </w:rPr>
+    </w:lvl>
+    <w:lvl w:ilvl="6" w:tplc="04090001" w:tentative="1">
+      <w:start w:val="1"/>
+      <w:numFmt w:val="bullet"/>
+      <w:lvlText w:val=""/>
+      <w:lvlJc w:val="left"/>
+      <w:pPr>
+        <w:ind w:left="5040" w:hanging="360"/>
+      </w:pPr>
+      <w:rPr>
+        <w:rFonts w:ascii="Symbol" w:hAnsi="Symbol" w:hint="default"/>
+      </w:rPr>
+    </w:lvl>
+    <w:lvl w:ilvl="7" w:tplc="04090003" w:tentative="1">
+      <w:start w:val="1"/>
+      <w:numFmt w:val="bullet"/>
+      <w:lvlText w:val="o"/>
+      <w:lvlJc w:val="left"/>
+      <w:pPr>
+        <w:ind w:left="5760" w:hanging="360"/>
+      </w:pPr>
+      <w:rPr>
+        <w:rFonts w:ascii="Courier New" w:hAnsi="Courier New" w:hint="default"/>
+      </w:rPr>
+    </w:lvl>
+    <w:lvl w:ilvl="8" w:tplc="04090005" w:tentative="1">
+      <w:start w:val="1"/>
+      <w:numFmt w:val="bullet"/>
+      <w:lvlText w:val=""/>
+      <w:lvlJc w:val="left"/>
+      <w:pPr>
+        <w:ind w:left="6480" w:hanging="360"/>
+      </w:pPr>
+      <w:rPr>
+        <w:rFonts w:ascii="Wingdings" w:hAnsi="Wingdings" w:hint="default"/>
+      </w:rPr>
+    </w:lvl>
+  </w:abstractNum>
+  <w:abstractNum w:abstractNumId="11">
+    <w:nsid w:val="77762E88"/>
+    <w:multiLevelType w:val="hybridMultilevel"/>
+    <w:tmpl w:val="ACFE3C44"/>
+    <w:lvl w:ilvl="0" w:tplc="04090001">
+      <w:start w:val="1"/>
+      <w:numFmt w:val="bullet"/>
+      <w:lvlText w:val=""/>
+      <w:lvlJc w:val="left"/>
+      <w:pPr>
+        <w:ind w:left="720" w:hanging="360"/>
+      </w:pPr>
+      <w:rPr>
+        <w:rFonts w:ascii="Symbol" w:hAnsi="Symbol" w:hint="default"/>
+      </w:rPr>
+    </w:lvl>
+    <w:lvl w:ilvl="1" w:tplc="04090003" w:tentative="1">
+      <w:start w:val="1"/>
+      <w:numFmt w:val="bullet"/>
+      <w:lvlText w:val="o"/>
+      <w:lvlJc w:val="left"/>
+      <w:pPr>
+        <w:ind w:left="1440" w:hanging="360"/>
+      </w:pPr>
+      <w:rPr>
+        <w:rFonts w:ascii="Courier New" w:hAnsi="Courier New" w:hint="default"/>
+      </w:rPr>
+    </w:lvl>
+    <w:lvl w:ilvl="2" w:tplc="04090005" w:tentative="1">
+      <w:start w:val="1"/>
+      <w:numFmt w:val="bullet"/>
+      <w:lvlText w:val=""/>
+      <w:lvlJc w:val="left"/>
+      <w:pPr>
+        <w:ind w:left="2160" w:hanging="360"/>
+      </w:pPr>
+      <w:rPr>
+        <w:rFonts w:ascii="Wingdings" w:hAnsi="Wingdings" w:hint="default"/>
+      </w:rPr>
+    </w:lvl>
+    <w:lvl w:ilvl="3" w:tplc="04090001" w:tentative="1">
+      <w:start w:val="1"/>
+      <w:numFmt w:val="bullet"/>
+      <w:lvlText w:val=""/>
+      <w:lvlJc w:val="left"/>
+      <w:pPr>
+        <w:ind w:left="2880" w:hanging="360"/>
+      </w:pPr>
+      <w:rPr>
+        <w:rFonts w:ascii="Symbol" w:hAnsi="Symbol" w:hint="default"/>
+      </w:rPr>
+    </w:lvl>
+    <w:lvl w:ilvl="4" w:tplc="04090003" w:tentative="1">
+      <w:start w:val="1"/>
+      <w:numFmt w:val="bullet"/>
+      <w:lvlText w:val="o"/>
+      <w:lvlJc w:val="left"/>
+      <w:pPr>
+        <w:ind w:left="3600" w:hanging="360"/>
+      </w:pPr>
+      <w:rPr>
+        <w:rFonts w:ascii="Courier New" w:hAnsi="Courier New" w:hint="default"/>
+      </w:rPr>
+    </w:lvl>
+    <w:lvl w:ilvl="5" w:tplc="04090005" w:tentative="1">
+      <w:start w:val="1"/>
+      <w:numFmt w:val="bullet"/>
+      <w:lvlText w:val=""/>
+      <w:lvlJc w:val="left"/>
+      <w:pPr>
+        <w:ind w:left="4320" w:hanging="360"/>
+      </w:pPr>
+      <w:rPr>
+        <w:rFonts w:ascii="Wingdings" w:hAnsi="Wingdings" w:hint="default"/>
+      </w:rPr>
+    </w:lvl>
+    <w:lvl w:ilvl="6" w:tplc="04090001" w:tentative="1">
+      <w:start w:val="1"/>
+      <w:numFmt w:val="bullet"/>
+      <w:lvlText w:val=""/>
+      <w:lvlJc w:val="left"/>
+      <w:pPr>
+        <w:ind w:left="5040" w:hanging="360"/>
+      </w:pPr>
+      <w:rPr>
+        <w:rFonts w:ascii="Symbol" w:hAnsi="Symbol" w:hint="default"/>
+      </w:rPr>
+    </w:lvl>
+    <w:lvl w:ilvl="7" w:tplc="04090003" w:tentative="1">
+      <w:start w:val="1"/>
+      <w:numFmt w:val="bullet"/>
+      <w:lvlText w:val="o"/>
+      <w:lvlJc w:val="left"/>
+      <w:pPr>
+        <w:ind w:left="5760" w:hanging="360"/>
+      </w:pPr>
+      <w:rPr>
+        <w:rFonts w:ascii="Courier New" w:hAnsi="Courier New" w:hint="default"/>
+      </w:rPr>
+    </w:lvl>
+    <w:lvl w:ilvl="8" w:tplc="04090005" w:tentative="1">
+      <w:start w:val="1"/>
+      <w:numFmt w:val="bullet"/>
+      <w:lvlText w:val=""/>
+      <w:lvlJc w:val="left"/>
+      <w:pPr>
+        <w:ind w:left="6480" w:hanging="360"/>
+      </w:pPr>
+      <w:rPr>
+        <w:rFonts w:ascii="Wingdings" w:hAnsi="Wingdings" w:hint="default"/>
+      </w:rPr>
+    </w:lvl>
+  </w:abstractNum>
   <w:num w:numId="1">
+    <w:abstractNumId w:val="2"/>
+  </w:num>
+  <w:num w:numId="2">
+    <w:abstractNumId w:val="6"/>
+  </w:num>
+  <w:num w:numId="3">
+    <w:abstractNumId w:val="4"/>
+  </w:num>
+  <w:num w:numId="4">
+    <w:abstractNumId w:val="8"/>
+  </w:num>
+  <w:num w:numId="5">
+    <w:abstractNumId w:val="3"/>
+  </w:num>
+  <w:num w:numId="6">
+    <w:abstractNumId w:val="9"/>
+  </w:num>
+  <w:num w:numId="7">
+    <w:abstractNumId w:val="7"/>
+  </w:num>
+  <w:num w:numId="8">
+    <w:abstractNumId w:val="11"/>
+  </w:num>
+  <w:num w:numId="9">
     <w:abstractNumId w:val="0"/>
   </w:num>
-  <w:num w:numId="2">
-    <w:abstractNumId w:val="3"/>
+  <w:num w:numId="10">
+    <w:abstractNumId w:val="10"/>
   </w:num>
-  <w:num w:numId="3">
-    <w:abstractNumId w:val="2"/>
-  </w:num>
-  <w:num w:numId="4">
-    <w:abstractNumId w:val="4"/>
-  </w:num>
-  <w:num w:numId="5">
+  <w:num w:numId="11">
     <w:abstractNumId w:val="1"/>
   </w:num>
-  <w:num w:numId="6">
+  <w:num w:numId="12">
     <w:abstractNumId w:val="5"/>
   </w:num>
 </w:numbering>
@@ -4530,6 +9876,228 @@
       <w:u w:val="single"/>
     </w:rPr>
   </w:style>
+  <w:style w:type="paragraph" w:styleId="TOC1">
+    <w:name w:val="toc 1"/>
+    <w:basedOn w:val="Normal"/>
+    <w:next w:val="Normal"/>
+    <w:autoRedefine/>
+    <w:uiPriority w:val="39"/>
+    <w:unhideWhenUsed/>
+    <w:rsid w:val="003433E5"/>
+    <w:pPr>
+      <w:spacing w:before="120"/>
+    </w:pPr>
+    <w:rPr>
+      <w:b/>
+      <w:caps/>
+      <w:sz w:val="22"/>
+      <w:szCs w:val="22"/>
+    </w:rPr>
+  </w:style>
+  <w:style w:type="paragraph" w:styleId="TOC2">
+    <w:name w:val="toc 2"/>
+    <w:basedOn w:val="Normal"/>
+    <w:next w:val="Normal"/>
+    <w:autoRedefine/>
+    <w:uiPriority w:val="39"/>
+    <w:unhideWhenUsed/>
+    <w:rsid w:val="003433E5"/>
+    <w:pPr>
+      <w:ind w:left="240"/>
+    </w:pPr>
+    <w:rPr>
+      <w:smallCaps/>
+      <w:sz w:val="22"/>
+      <w:szCs w:val="22"/>
+    </w:rPr>
+  </w:style>
+  <w:style w:type="paragraph" w:styleId="TOC3">
+    <w:name w:val="toc 3"/>
+    <w:basedOn w:val="Normal"/>
+    <w:next w:val="Normal"/>
+    <w:autoRedefine/>
+    <w:uiPriority w:val="39"/>
+    <w:unhideWhenUsed/>
+    <w:rsid w:val="003433E5"/>
+    <w:pPr>
+      <w:ind w:left="480"/>
+    </w:pPr>
+    <w:rPr>
+      <w:i/>
+      <w:sz w:val="22"/>
+      <w:szCs w:val="22"/>
+    </w:rPr>
+  </w:style>
+  <w:style w:type="paragraph" w:styleId="TOC4">
+    <w:name w:val="toc 4"/>
+    <w:basedOn w:val="Normal"/>
+    <w:next w:val="Normal"/>
+    <w:autoRedefine/>
+    <w:uiPriority w:val="39"/>
+    <w:unhideWhenUsed/>
+    <w:rsid w:val="003433E5"/>
+    <w:pPr>
+      <w:ind w:left="720"/>
+    </w:pPr>
+    <w:rPr>
+      <w:sz w:val="18"/>
+      <w:szCs w:val="18"/>
+    </w:rPr>
+  </w:style>
+  <w:style w:type="paragraph" w:styleId="TOC5">
+    <w:name w:val="toc 5"/>
+    <w:basedOn w:val="Normal"/>
+    <w:next w:val="Normal"/>
+    <w:autoRedefine/>
+    <w:uiPriority w:val="39"/>
+    <w:unhideWhenUsed/>
+    <w:rsid w:val="003433E5"/>
+    <w:pPr>
+      <w:ind w:left="960"/>
+    </w:pPr>
+    <w:rPr>
+      <w:sz w:val="18"/>
+      <w:szCs w:val="18"/>
+    </w:rPr>
+  </w:style>
+  <w:style w:type="paragraph" w:styleId="TOC6">
+    <w:name w:val="toc 6"/>
+    <w:basedOn w:val="Normal"/>
+    <w:next w:val="Normal"/>
+    <w:autoRedefine/>
+    <w:uiPriority w:val="39"/>
+    <w:unhideWhenUsed/>
+    <w:rsid w:val="003433E5"/>
+    <w:pPr>
+      <w:ind w:left="1200"/>
+    </w:pPr>
+    <w:rPr>
+      <w:sz w:val="18"/>
+      <w:szCs w:val="18"/>
+    </w:rPr>
+  </w:style>
+  <w:style w:type="paragraph" w:styleId="TOC7">
+    <w:name w:val="toc 7"/>
+    <w:basedOn w:val="Normal"/>
+    <w:next w:val="Normal"/>
+    <w:autoRedefine/>
+    <w:uiPriority w:val="39"/>
+    <w:unhideWhenUsed/>
+    <w:rsid w:val="003433E5"/>
+    <w:pPr>
+      <w:ind w:left="1440"/>
+    </w:pPr>
+    <w:rPr>
+      <w:sz w:val="18"/>
+      <w:szCs w:val="18"/>
+    </w:rPr>
+  </w:style>
+  <w:style w:type="paragraph" w:styleId="TOC8">
+    <w:name w:val="toc 8"/>
+    <w:basedOn w:val="Normal"/>
+    <w:next w:val="Normal"/>
+    <w:autoRedefine/>
+    <w:uiPriority w:val="39"/>
+    <w:unhideWhenUsed/>
+    <w:rsid w:val="003433E5"/>
+    <w:pPr>
+      <w:ind w:left="1680"/>
+    </w:pPr>
+    <w:rPr>
+      <w:sz w:val="18"/>
+      <w:szCs w:val="18"/>
+    </w:rPr>
+  </w:style>
+  <w:style w:type="paragraph" w:styleId="TOC9">
+    <w:name w:val="toc 9"/>
+    <w:basedOn w:val="Normal"/>
+    <w:next w:val="Normal"/>
+    <w:autoRedefine/>
+    <w:uiPriority w:val="39"/>
+    <w:unhideWhenUsed/>
+    <w:rsid w:val="003433E5"/>
+    <w:pPr>
+      <w:ind w:left="1920"/>
+    </w:pPr>
+    <w:rPr>
+      <w:sz w:val="18"/>
+      <w:szCs w:val="18"/>
+    </w:rPr>
+  </w:style>
+  <w:style w:type="paragraph" w:styleId="Footer">
+    <w:name w:val="footer"/>
+    <w:basedOn w:val="Normal"/>
+    <w:link w:val="FooterChar"/>
+    <w:uiPriority w:val="99"/>
+    <w:unhideWhenUsed/>
+    <w:rsid w:val="005D75CC"/>
+    <w:pPr>
+      <w:tabs>
+        <w:tab w:val="center" w:pos="4320"/>
+        <w:tab w:val="right" w:pos="8640"/>
+      </w:tabs>
+    </w:pPr>
+  </w:style>
+  <w:style w:type="character" w:customStyle="1" w:styleId="FooterChar">
+    <w:name w:val="Footer Char"/>
+    <w:basedOn w:val="DefaultParagraphFont"/>
+    <w:link w:val="Footer"/>
+    <w:uiPriority w:val="99"/>
+    <w:rsid w:val="005D75CC"/>
+  </w:style>
+  <w:style w:type="character" w:styleId="PageNumber">
+    <w:name w:val="page number"/>
+    <w:basedOn w:val="DefaultParagraphFont"/>
+    <w:uiPriority w:val="99"/>
+    <w:semiHidden/>
+    <w:unhideWhenUsed/>
+    <w:rsid w:val="005D75CC"/>
+  </w:style>
+  <w:style w:type="paragraph" w:styleId="TOCHeading">
+    <w:name w:val="TOC Heading"/>
+    <w:basedOn w:val="Heading1"/>
+    <w:next w:val="Normal"/>
+    <w:uiPriority w:val="39"/>
+    <w:unhideWhenUsed/>
+    <w:qFormat/>
+    <w:rsid w:val="006E2B59"/>
+    <w:pPr>
+      <w:spacing w:line="276" w:lineRule="auto"/>
+      <w:outlineLvl w:val="9"/>
+    </w:pPr>
+    <w:rPr>
+      <w:color w:val="365F91" w:themeColor="accent1" w:themeShade="BF"/>
+      <w:sz w:val="28"/>
+      <w:szCs w:val="28"/>
+    </w:rPr>
+  </w:style>
+  <w:style w:type="paragraph" w:styleId="BalloonText">
+    <w:name w:val="Balloon Text"/>
+    <w:basedOn w:val="Normal"/>
+    <w:link w:val="BalloonTextChar"/>
+    <w:uiPriority w:val="99"/>
+    <w:semiHidden/>
+    <w:unhideWhenUsed/>
+    <w:rsid w:val="006E2B59"/>
+    <w:rPr>
+      <w:rFonts w:ascii="Lucida Grande" w:hAnsi="Lucida Grande"/>
+      <w:sz w:val="18"/>
+      <w:szCs w:val="18"/>
+    </w:rPr>
+  </w:style>
+  <w:style w:type="character" w:customStyle="1" w:styleId="BalloonTextChar">
+    <w:name w:val="Balloon Text Char"/>
+    <w:basedOn w:val="DefaultParagraphFont"/>
+    <w:link w:val="BalloonText"/>
+    <w:uiPriority w:val="99"/>
+    <w:semiHidden/>
+    <w:rsid w:val="006E2B59"/>
+    <w:rPr>
+      <w:rFonts w:ascii="Lucida Grande" w:hAnsi="Lucida Grande"/>
+      <w:sz w:val="18"/>
+      <w:szCs w:val="18"/>
+    </w:rPr>
+  </w:style>
 </w:styles>
 </file>
 
@@ -4937,6 +10505,228 @@
       <w:u w:val="single"/>
     </w:rPr>
   </w:style>
+  <w:style w:type="paragraph" w:styleId="TOC1">
+    <w:name w:val="toc 1"/>
+    <w:basedOn w:val="Normal"/>
+    <w:next w:val="Normal"/>
+    <w:autoRedefine/>
+    <w:uiPriority w:val="39"/>
+    <w:unhideWhenUsed/>
+    <w:rsid w:val="003433E5"/>
+    <w:pPr>
+      <w:spacing w:before="120"/>
+    </w:pPr>
+    <w:rPr>
+      <w:b/>
+      <w:caps/>
+      <w:sz w:val="22"/>
+      <w:szCs w:val="22"/>
+    </w:rPr>
+  </w:style>
+  <w:style w:type="paragraph" w:styleId="TOC2">
+    <w:name w:val="toc 2"/>
+    <w:basedOn w:val="Normal"/>
+    <w:next w:val="Normal"/>
+    <w:autoRedefine/>
+    <w:uiPriority w:val="39"/>
+    <w:unhideWhenUsed/>
+    <w:rsid w:val="003433E5"/>
+    <w:pPr>
+      <w:ind w:left="240"/>
+    </w:pPr>
+    <w:rPr>
+      <w:smallCaps/>
+      <w:sz w:val="22"/>
+      <w:szCs w:val="22"/>
+    </w:rPr>
+  </w:style>
+  <w:style w:type="paragraph" w:styleId="TOC3">
+    <w:name w:val="toc 3"/>
+    <w:basedOn w:val="Normal"/>
+    <w:next w:val="Normal"/>
+    <w:autoRedefine/>
+    <w:uiPriority w:val="39"/>
+    <w:unhideWhenUsed/>
+    <w:rsid w:val="003433E5"/>
+    <w:pPr>
+      <w:ind w:left="480"/>
+    </w:pPr>
+    <w:rPr>
+      <w:i/>
+      <w:sz w:val="22"/>
+      <w:szCs w:val="22"/>
+    </w:rPr>
+  </w:style>
+  <w:style w:type="paragraph" w:styleId="TOC4">
+    <w:name w:val="toc 4"/>
+    <w:basedOn w:val="Normal"/>
+    <w:next w:val="Normal"/>
+    <w:autoRedefine/>
+    <w:uiPriority w:val="39"/>
+    <w:unhideWhenUsed/>
+    <w:rsid w:val="003433E5"/>
+    <w:pPr>
+      <w:ind w:left="720"/>
+    </w:pPr>
+    <w:rPr>
+      <w:sz w:val="18"/>
+      <w:szCs w:val="18"/>
+    </w:rPr>
+  </w:style>
+  <w:style w:type="paragraph" w:styleId="TOC5">
+    <w:name w:val="toc 5"/>
+    <w:basedOn w:val="Normal"/>
+    <w:next w:val="Normal"/>
+    <w:autoRedefine/>
+    <w:uiPriority w:val="39"/>
+    <w:unhideWhenUsed/>
+    <w:rsid w:val="003433E5"/>
+    <w:pPr>
+      <w:ind w:left="960"/>
+    </w:pPr>
+    <w:rPr>
+      <w:sz w:val="18"/>
+      <w:szCs w:val="18"/>
+    </w:rPr>
+  </w:style>
+  <w:style w:type="paragraph" w:styleId="TOC6">
+    <w:name w:val="toc 6"/>
+    <w:basedOn w:val="Normal"/>
+    <w:next w:val="Normal"/>
+    <w:autoRedefine/>
+    <w:uiPriority w:val="39"/>
+    <w:unhideWhenUsed/>
+    <w:rsid w:val="003433E5"/>
+    <w:pPr>
+      <w:ind w:left="1200"/>
+    </w:pPr>
+    <w:rPr>
+      <w:sz w:val="18"/>
+      <w:szCs w:val="18"/>
+    </w:rPr>
+  </w:style>
+  <w:style w:type="paragraph" w:styleId="TOC7">
+    <w:name w:val="toc 7"/>
+    <w:basedOn w:val="Normal"/>
+    <w:next w:val="Normal"/>
+    <w:autoRedefine/>
+    <w:uiPriority w:val="39"/>
+    <w:unhideWhenUsed/>
+    <w:rsid w:val="003433E5"/>
+    <w:pPr>
+      <w:ind w:left="1440"/>
+    </w:pPr>
+    <w:rPr>
+      <w:sz w:val="18"/>
+      <w:szCs w:val="18"/>
+    </w:rPr>
+  </w:style>
+  <w:style w:type="paragraph" w:styleId="TOC8">
+    <w:name w:val="toc 8"/>
+    <w:basedOn w:val="Normal"/>
+    <w:next w:val="Normal"/>
+    <w:autoRedefine/>
+    <w:uiPriority w:val="39"/>
+    <w:unhideWhenUsed/>
+    <w:rsid w:val="003433E5"/>
+    <w:pPr>
+      <w:ind w:left="1680"/>
+    </w:pPr>
+    <w:rPr>
+      <w:sz w:val="18"/>
+      <w:szCs w:val="18"/>
+    </w:rPr>
+  </w:style>
+  <w:style w:type="paragraph" w:styleId="TOC9">
+    <w:name w:val="toc 9"/>
+    <w:basedOn w:val="Normal"/>
+    <w:next w:val="Normal"/>
+    <w:autoRedefine/>
+    <w:uiPriority w:val="39"/>
+    <w:unhideWhenUsed/>
+    <w:rsid w:val="003433E5"/>
+    <w:pPr>
+      <w:ind w:left="1920"/>
+    </w:pPr>
+    <w:rPr>
+      <w:sz w:val="18"/>
+      <w:szCs w:val="18"/>
+    </w:rPr>
+  </w:style>
+  <w:style w:type="paragraph" w:styleId="Footer">
+    <w:name w:val="footer"/>
+    <w:basedOn w:val="Normal"/>
+    <w:link w:val="FooterChar"/>
+    <w:uiPriority w:val="99"/>
+    <w:unhideWhenUsed/>
+    <w:rsid w:val="005D75CC"/>
+    <w:pPr>
+      <w:tabs>
+        <w:tab w:val="center" w:pos="4320"/>
+        <w:tab w:val="right" w:pos="8640"/>
+      </w:tabs>
+    </w:pPr>
+  </w:style>
+  <w:style w:type="character" w:customStyle="1" w:styleId="FooterChar">
+    <w:name w:val="Footer Char"/>
+    <w:basedOn w:val="DefaultParagraphFont"/>
+    <w:link w:val="Footer"/>
+    <w:uiPriority w:val="99"/>
+    <w:rsid w:val="005D75CC"/>
+  </w:style>
+  <w:style w:type="character" w:styleId="PageNumber">
+    <w:name w:val="page number"/>
+    <w:basedOn w:val="DefaultParagraphFont"/>
+    <w:uiPriority w:val="99"/>
+    <w:semiHidden/>
+    <w:unhideWhenUsed/>
+    <w:rsid w:val="005D75CC"/>
+  </w:style>
+  <w:style w:type="paragraph" w:styleId="TOCHeading">
+    <w:name w:val="TOC Heading"/>
+    <w:basedOn w:val="Heading1"/>
+    <w:next w:val="Normal"/>
+    <w:uiPriority w:val="39"/>
+    <w:unhideWhenUsed/>
+    <w:qFormat/>
+    <w:rsid w:val="006E2B59"/>
+    <w:pPr>
+      <w:spacing w:line="276" w:lineRule="auto"/>
+      <w:outlineLvl w:val="9"/>
+    </w:pPr>
+    <w:rPr>
+      <w:color w:val="365F91" w:themeColor="accent1" w:themeShade="BF"/>
+      <w:sz w:val="28"/>
+      <w:szCs w:val="28"/>
+    </w:rPr>
+  </w:style>
+  <w:style w:type="paragraph" w:styleId="BalloonText">
+    <w:name w:val="Balloon Text"/>
+    <w:basedOn w:val="Normal"/>
+    <w:link w:val="BalloonTextChar"/>
+    <w:uiPriority w:val="99"/>
+    <w:semiHidden/>
+    <w:unhideWhenUsed/>
+    <w:rsid w:val="006E2B59"/>
+    <w:rPr>
+      <w:rFonts w:ascii="Lucida Grande" w:hAnsi="Lucida Grande"/>
+      <w:sz w:val="18"/>
+      <w:szCs w:val="18"/>
+    </w:rPr>
+  </w:style>
+  <w:style w:type="character" w:customStyle="1" w:styleId="BalloonTextChar">
+    <w:name w:val="Balloon Text Char"/>
+    <w:basedOn w:val="DefaultParagraphFont"/>
+    <w:link w:val="BalloonText"/>
+    <w:uiPriority w:val="99"/>
+    <w:semiHidden/>
+    <w:rsid w:val="006E2B59"/>
+    <w:rPr>
+      <w:rFonts w:ascii="Lucida Grande" w:hAnsi="Lucida Grande"/>
+      <w:sz w:val="18"/>
+      <w:szCs w:val="18"/>
+    </w:rPr>
+  </w:style>
 </w:styles>
 </file>
 
@@ -5258,4 +11048,16 @@
   </a:objectDefaults>
   <a:extraClrSchemeLst/>
 </a:theme>
+</file>
+
+<file path=customXml/item1.xml><?xml version="1.0" encoding="utf-8"?>
+<b:Sources xmlns:b="http://schemas.openxmlformats.org/officeDocument/2006/bibliography" xmlns="http://schemas.openxmlformats.org/officeDocument/2006/bibliography" SelectedStyle="/APA.XSL" StyleName="APA"/>
+</file>
+
+<file path=customXml/itemProps1.xml><?xml version="1.0" encoding="utf-8"?>
+<ds:datastoreItem xmlns:ds="http://schemas.openxmlformats.org/officeDocument/2006/customXml" ds:itemID="{97D5C395-E2BC-B44D-9876-8B1367D39FA6}">
+  <ds:schemaRefs>
+    <ds:schemaRef ds:uri="http://schemas.openxmlformats.org/officeDocument/2006/bibliography"/>
+  </ds:schemaRefs>
+</ds:datastoreItem>
 </file>
--- a/DFRobot.docx
+++ b/DFRobot.docx
@@ -6600,10 +6600,9 @@
           <w:sz w:val="20"/>
           <w:szCs w:val="20"/>
         </w:rPr>
-        <w:t>-f</w:t>
-      </w:r>
-      <w:bookmarkStart w:id="42" w:name="_GoBack"/>
-      <w:bookmarkEnd w:id="42"/>
+        <w:t>–</w:t>
+      </w:r>
+      <w:proofErr w:type="spellStart"/>
       <w:r>
         <w:rPr>
           <w:rFonts w:ascii="Monaco" w:hAnsi="Monaco" w:cs="Courier"/>
@@ -6611,7 +6610,37 @@
           <w:sz w:val="20"/>
           <w:szCs w:val="20"/>
         </w:rPr>
-        <w:t xml:space="preserve">ps 15 -q 50 </w:t>
+        <w:t>h</w:t>
+      </w:r>
+      <w:bookmarkStart w:id="42" w:name="_GoBack"/>
+      <w:bookmarkEnd w:id="42"/>
+      <w:r>
+        <w:rPr>
+          <w:rFonts w:ascii="Monaco" w:hAnsi="Monaco" w:cs="Courier"/>
+          <w:color w:val="4D4D4C"/>
+          <w:sz w:val="20"/>
+          <w:szCs w:val="20"/>
+        </w:rPr>
+        <w:t>f</w:t>
+      </w:r>
+      <w:proofErr w:type="spellEnd"/>
+      <w:r>
+        <w:rPr>
+          <w:rFonts w:ascii="Monaco" w:hAnsi="Monaco" w:cs="Courier"/>
+          <w:color w:val="4D4D4C"/>
+          <w:sz w:val="20"/>
+          <w:szCs w:val="20"/>
+        </w:rPr>
+        <w:t xml:space="preserve"> </w:t>
+      </w:r>
+      <w:r>
+        <w:rPr>
+          <w:rFonts w:ascii="Monaco" w:hAnsi="Monaco" w:cs="Courier"/>
+          <w:color w:val="4D4D4C"/>
+          <w:sz w:val="20"/>
+          <w:szCs w:val="20"/>
+        </w:rPr>
+        <w:t xml:space="preserve">-fps 15 -q 50 </w:t>
       </w:r>
       <w:r>
         <w:rPr>
@@ -8002,7 +8031,7 @@
         <w:rStyle w:val="PageNumber"/>
         <w:noProof/>
       </w:rPr>
-      <w:t>6</w:t>
+      <w:t>7</w:t>
     </w:r>
     <w:r>
       <w:rPr>
@@ -11055,7 +11084,7 @@
 </file>
 
 <file path=customXml/itemProps1.xml><?xml version="1.0" encoding="utf-8"?>
-<ds:datastoreItem xmlns:ds="http://schemas.openxmlformats.org/officeDocument/2006/customXml" ds:itemID="{97D5C395-E2BC-B44D-9876-8B1367D39FA6}">
+<ds:datastoreItem xmlns:ds="http://schemas.openxmlformats.org/officeDocument/2006/customXml" ds:itemID="{331FB949-F318-F349-80B8-90758A5FF2AA}">
   <ds:schemaRefs>
     <ds:schemaRef ds:uri="http://schemas.openxmlformats.org/officeDocument/2006/bibliography"/>
   </ds:schemaRefs>

--- a/DFRobot.docx
+++ b/DFRobot.docx
@@ -125,7 +125,7 @@
         <w:rPr>
           <w:noProof/>
         </w:rPr>
-        <w:instrText xml:space="preserve"> PAGEREF _Toc284588387 \h </w:instrText>
+        <w:instrText xml:space="preserve"> PAGEREF _Toc284796795 \h </w:instrText>
       </w:r>
       <w:r>
         <w:rPr>
@@ -188,7 +188,7 @@
         <w:rPr>
           <w:noProof/>
         </w:rPr>
-        <w:instrText xml:space="preserve"> PAGEREF _Toc284588388 \h </w:instrText>
+        <w:instrText xml:space="preserve"> PAGEREF _Toc284796796 \h </w:instrText>
       </w:r>
       <w:r>
         <w:rPr>
@@ -232,7 +232,7 @@
         <w:rPr>
           <w:noProof/>
         </w:rPr>
-        <w:t>Backing up the SD card image of the Raspberry Pi:</w:t>
+        <w:t>Backing up the SD card image of the Raspberry Pi</w:t>
       </w:r>
       <w:r>
         <w:rPr>
@@ -250,7 +250,7 @@
         <w:rPr>
           <w:noProof/>
         </w:rPr>
-        <w:instrText xml:space="preserve"> PAGEREF _Toc284588389 \h </w:instrText>
+        <w:instrText xml:space="preserve"> PAGEREF _Toc284796797 \h </w:instrText>
       </w:r>
       <w:r>
         <w:rPr>
@@ -294,7 +294,7 @@
         <w:rPr>
           <w:noProof/>
         </w:rPr>
-        <w:t>Connecting the Raspberry Pi to the Macbook via the ethernet cable:</w:t>
+        <w:t>Connecting the Raspberry Pi to the Macbook via the ethernet cable</w:t>
       </w:r>
       <w:r>
         <w:rPr>
@@ -312,7 +312,7 @@
         <w:rPr>
           <w:noProof/>
         </w:rPr>
-        <w:instrText xml:space="preserve"> PAGEREF _Toc284588390 \h </w:instrText>
+        <w:instrText xml:space="preserve"> PAGEREF _Toc284796798 \h </w:instrText>
       </w:r>
       <w:r>
         <w:rPr>
@@ -356,7 +356,7 @@
         <w:rPr>
           <w:noProof/>
         </w:rPr>
-        <w:t>Network configuration in /etc/network/interfaces:</w:t>
+        <w:t>Network configuration in /etc/network/interfaces</w:t>
       </w:r>
       <w:r>
         <w:rPr>
@@ -374,7 +374,7 @@
         <w:rPr>
           <w:noProof/>
         </w:rPr>
-        <w:instrText xml:space="preserve"> PAGEREF _Toc284588391 \h </w:instrText>
+        <w:instrText xml:space="preserve"> PAGEREF _Toc284796799 \h </w:instrText>
       </w:r>
       <w:r>
         <w:rPr>
@@ -418,7 +418,7 @@
         <w:rPr>
           <w:noProof/>
         </w:rPr>
-        <w:t>Wifi configuration in /etc/wpa_supplicant/wpa_supplicant.conf:</w:t>
+        <w:t>Wifi configuration in /etc/wpa_supplicant/wpa_supplicant.conf</w:t>
       </w:r>
       <w:r>
         <w:rPr>
@@ -436,7 +436,7 @@
         <w:rPr>
           <w:noProof/>
         </w:rPr>
-        <w:instrText xml:space="preserve"> PAGEREF _Toc284588392 \h </w:instrText>
+        <w:instrText xml:space="preserve"> PAGEREF _Toc284796800 \h </w:instrText>
       </w:r>
       <w:r>
         <w:rPr>
@@ -480,7 +480,7 @@
         <w:rPr>
           <w:noProof/>
         </w:rPr>
-        <w:t>Connecting the Raspberry Pi to the wireless network (no Ethernet cable):</w:t>
+        <w:t>Connecting the Raspberry Pi to the wireless network (no Ethernet cable)</w:t>
       </w:r>
       <w:r>
         <w:rPr>
@@ -498,7 +498,7 @@
         <w:rPr>
           <w:noProof/>
         </w:rPr>
-        <w:instrText xml:space="preserve"> PAGEREF _Toc284588393 \h </w:instrText>
+        <w:instrText xml:space="preserve"> PAGEREF _Toc284796801 \h </w:instrText>
       </w:r>
       <w:r>
         <w:rPr>
@@ -542,7 +542,7 @@
         <w:rPr>
           <w:noProof/>
         </w:rPr>
-        <w:t>Logging into the Raspberry Pi:</w:t>
+        <w:t>Logging into the Raspberry Pi</w:t>
       </w:r>
       <w:r>
         <w:rPr>
@@ -560,7 +560,7 @@
         <w:rPr>
           <w:noProof/>
         </w:rPr>
-        <w:instrText xml:space="preserve"> PAGEREF _Toc284588394 \h </w:instrText>
+        <w:instrText xml:space="preserve"> PAGEREF _Toc284796802 \h </w:instrText>
       </w:r>
       <w:r>
         <w:rPr>
@@ -604,7 +604,7 @@
         <w:rPr>
           <w:noProof/>
         </w:rPr>
-        <w:t>Raspberry Pi file sharing:</w:t>
+        <w:t>Raspberry Pi file sharing</w:t>
       </w:r>
       <w:r>
         <w:rPr>
@@ -622,7 +622,7 @@
         <w:rPr>
           <w:noProof/>
         </w:rPr>
-        <w:instrText xml:space="preserve"> PAGEREF _Toc284588395 \h </w:instrText>
+        <w:instrText xml:space="preserve"> PAGEREF _Toc284796803 \h </w:instrText>
       </w:r>
       <w:r>
         <w:rPr>
@@ -666,7 +666,7 @@
         <w:rPr>
           <w:noProof/>
         </w:rPr>
-        <w:t>Apache webserver port configuration:</w:t>
+        <w:t>Apache webserver port configuration</w:t>
       </w:r>
       <w:r>
         <w:rPr>
@@ -684,7 +684,7 @@
         <w:rPr>
           <w:noProof/>
         </w:rPr>
-        <w:instrText xml:space="preserve"> PAGEREF _Toc284588396 \h </w:instrText>
+        <w:instrText xml:space="preserve"> PAGEREF _Toc284796804 \h </w:instrText>
       </w:r>
       <w:r>
         <w:rPr>
@@ -728,7 +728,7 @@
         <w:rPr>
           <w:noProof/>
         </w:rPr>
-        <w:t>Raspberry Pi camera module:</w:t>
+        <w:t>Raspberry Pi camera module</w:t>
       </w:r>
       <w:r>
         <w:rPr>
@@ -746,7 +746,7 @@
         <w:rPr>
           <w:noProof/>
         </w:rPr>
-        <w:instrText xml:space="preserve"> PAGEREF _Toc284588397 \h </w:instrText>
+        <w:instrText xml:space="preserve"> PAGEREF _Toc284796805 \h </w:instrText>
       </w:r>
       <w:r>
         <w:rPr>
@@ -790,7 +790,7 @@
         <w:rPr>
           <w:noProof/>
         </w:rPr>
-        <w:t>Enable .py scripts with CGI in Apache2:</w:t>
+        <w:t>Enable .py scripts with CGI in Apache2</w:t>
       </w:r>
       <w:r>
         <w:rPr>
@@ -808,7 +808,7 @@
         <w:rPr>
           <w:noProof/>
         </w:rPr>
-        <w:instrText xml:space="preserve"> PAGEREF _Toc284588398 \h </w:instrText>
+        <w:instrText xml:space="preserve"> PAGEREF _Toc284796806 \h </w:instrText>
       </w:r>
       <w:r>
         <w:rPr>
@@ -826,6 +826,68 @@
           <w:noProof/>
         </w:rPr>
         <w:t>6</w:t>
+      </w:r>
+      <w:r>
+        <w:rPr>
+          <w:noProof/>
+        </w:rPr>
+        <w:fldChar w:fldCharType="end"/>
+      </w:r>
+    </w:p>
+    <w:p>
+      <w:pPr>
+        <w:pStyle w:val="TOC2"/>
+        <w:tabs>
+          <w:tab w:val="right" w:leader="dot" w:pos="8290"/>
+        </w:tabs>
+        <w:rPr>
+          <w:smallCaps w:val="0"/>
+          <w:noProof/>
+          <w:sz w:val="24"/>
+          <w:szCs w:val="24"/>
+          <w:lang w:eastAsia="ja-JP"/>
+        </w:rPr>
+      </w:pPr>
+      <w:r>
+        <w:rPr>
+          <w:noProof/>
+        </w:rPr>
+        <w:t>Bash scripts versus Python scripts with CGI in Apache2</w:t>
+      </w:r>
+      <w:r>
+        <w:rPr>
+          <w:noProof/>
+        </w:rPr>
+        <w:tab/>
+      </w:r>
+      <w:r>
+        <w:rPr>
+          <w:noProof/>
+        </w:rPr>
+        <w:fldChar w:fldCharType="begin"/>
+      </w:r>
+      <w:r>
+        <w:rPr>
+          <w:noProof/>
+        </w:rPr>
+        <w:instrText xml:space="preserve"> PAGEREF _Toc284796807 \h </w:instrText>
+      </w:r>
+      <w:r>
+        <w:rPr>
+          <w:noProof/>
+        </w:rPr>
+      </w:r>
+      <w:r>
+        <w:rPr>
+          <w:noProof/>
+        </w:rPr>
+        <w:fldChar w:fldCharType="separate"/>
+      </w:r>
+      <w:r>
+        <w:rPr>
+          <w:noProof/>
+        </w:rPr>
+        <w:t>7</w:t>
       </w:r>
       <w:r>
         <w:rPr>
@@ -871,7 +933,7 @@
         <w:rPr>
           <w:noProof/>
         </w:rPr>
-        <w:instrText xml:space="preserve"> PAGEREF _Toc284588399 \h </w:instrText>
+        <w:instrText xml:space="preserve"> PAGEREF _Toc284796808 \h </w:instrText>
       </w:r>
       <w:r>
         <w:rPr>
@@ -920,12 +982,14 @@
       <w:r>
         <w:br w:type="page"/>
       </w:r>
+      <w:bookmarkStart w:id="6" w:name="_GoBack"/>
+      <w:bookmarkEnd w:id="6"/>
     </w:p>
     <w:p>
       <w:pPr>
         <w:pStyle w:val="Heading1"/>
       </w:pPr>
-      <w:bookmarkStart w:id="6" w:name="_Toc284588387"/>
+      <w:bookmarkStart w:id="7" w:name="_Toc284796795"/>
       <w:r>
         <w:t>Introduction</w:t>
       </w:r>
@@ -935,7 +999,7 @@
       <w:bookmarkEnd w:id="3"/>
       <w:bookmarkEnd w:id="4"/>
       <w:bookmarkEnd w:id="5"/>
-      <w:bookmarkEnd w:id="6"/>
+      <w:bookmarkEnd w:id="7"/>
     </w:p>
     <w:p>
       <w:r>
@@ -1471,35 +1535,35 @@
       <w:pPr>
         <w:pStyle w:val="Heading1"/>
       </w:pPr>
-      <w:bookmarkStart w:id="7" w:name="_Toc284586307"/>
-      <w:bookmarkStart w:id="8" w:name="_Toc284586393"/>
-      <w:bookmarkStart w:id="9" w:name="_Toc284586500"/>
-      <w:bookmarkStart w:id="10" w:name="_Toc284586947"/>
-      <w:bookmarkStart w:id="11" w:name="_Toc284587788"/>
-      <w:bookmarkStart w:id="12" w:name="_Toc284588132"/>
-      <w:bookmarkStart w:id="13" w:name="_Toc284588388"/>
+      <w:bookmarkStart w:id="8" w:name="_Toc284586307"/>
+      <w:bookmarkStart w:id="9" w:name="_Toc284586393"/>
+      <w:bookmarkStart w:id="10" w:name="_Toc284586500"/>
+      <w:bookmarkStart w:id="11" w:name="_Toc284586947"/>
+      <w:bookmarkStart w:id="12" w:name="_Toc284587788"/>
+      <w:bookmarkStart w:id="13" w:name="_Toc284588132"/>
+      <w:bookmarkStart w:id="14" w:name="_Toc284796796"/>
       <w:r>
         <w:t>Raspberry Pi B+ configuration</w:t>
       </w:r>
-      <w:bookmarkEnd w:id="7"/>
       <w:bookmarkEnd w:id="8"/>
       <w:bookmarkEnd w:id="9"/>
       <w:bookmarkEnd w:id="10"/>
       <w:bookmarkEnd w:id="11"/>
       <w:bookmarkEnd w:id="12"/>
       <w:bookmarkEnd w:id="13"/>
+      <w:bookmarkEnd w:id="14"/>
     </w:p>
     <w:p>
       <w:pPr>
         <w:pStyle w:val="Heading2"/>
       </w:pPr>
-      <w:bookmarkStart w:id="14" w:name="_Toc284588133"/>
-      <w:bookmarkStart w:id="15" w:name="_Toc284588389"/>
-      <w:r>
-        <w:t>Backing up the SD card image of the Raspberry Pi:</w:t>
-      </w:r>
-      <w:bookmarkEnd w:id="14"/>
+      <w:bookmarkStart w:id="15" w:name="_Toc284588133"/>
+      <w:bookmarkStart w:id="16" w:name="_Toc284796797"/>
+      <w:r>
+        <w:t>Backing up the SD card image of the Raspberry Pi</w:t>
+      </w:r>
       <w:bookmarkEnd w:id="15"/>
+      <w:bookmarkEnd w:id="16"/>
     </w:p>
     <w:p>
       <w:pPr>
@@ -2316,8 +2380,8 @@
       <w:pPr>
         <w:pStyle w:val="Heading2"/>
       </w:pPr>
-      <w:bookmarkStart w:id="16" w:name="_Toc284588134"/>
-      <w:bookmarkStart w:id="17" w:name="_Toc284588390"/>
+      <w:bookmarkStart w:id="17" w:name="_Toc284588134"/>
+      <w:bookmarkStart w:id="18" w:name="_Toc284796798"/>
       <w:r>
         <w:t xml:space="preserve">Connecting the Raspberry Pi to the </w:t>
       </w:r>
@@ -2337,11 +2401,8 @@
       <w:r>
         <w:t xml:space="preserve"> cable</w:t>
       </w:r>
-      <w:r>
-        <w:t>:</w:t>
-      </w:r>
-      <w:bookmarkEnd w:id="16"/>
       <w:bookmarkEnd w:id="17"/>
+      <w:bookmarkEnd w:id="18"/>
     </w:p>
     <w:p>
       <w:r>
@@ -2629,13 +2690,13 @@
           <w:szCs w:val="22"/>
         </w:rPr>
       </w:pPr>
-      <w:bookmarkStart w:id="18" w:name="_Toc284586308"/>
-      <w:bookmarkStart w:id="19" w:name="_Toc284586394"/>
-      <w:bookmarkStart w:id="20" w:name="_Toc284586501"/>
-      <w:bookmarkStart w:id="21" w:name="_Toc284586948"/>
-      <w:bookmarkStart w:id="22" w:name="_Toc284587789"/>
-      <w:bookmarkStart w:id="23" w:name="_Toc284588135"/>
-      <w:bookmarkStart w:id="24" w:name="_Toc284588391"/>
+      <w:bookmarkStart w:id="19" w:name="_Toc284586308"/>
+      <w:bookmarkStart w:id="20" w:name="_Toc284586394"/>
+      <w:bookmarkStart w:id="21" w:name="_Toc284586501"/>
+      <w:bookmarkStart w:id="22" w:name="_Toc284586948"/>
+      <w:bookmarkStart w:id="23" w:name="_Toc284587789"/>
+      <w:bookmarkStart w:id="24" w:name="_Toc284588135"/>
+      <w:bookmarkStart w:id="25" w:name="_Toc284796799"/>
       <w:r>
         <w:t xml:space="preserve">Network </w:t>
       </w:r>
@@ -2654,15 +2715,15 @@
       </w:r>
       <w:proofErr w:type="spellEnd"/>
       <w:r>
-        <w:t>/network/interfaces:</w:t>
-      </w:r>
-      <w:bookmarkEnd w:id="18"/>
+        <w:t>/network/interfaces</w:t>
+      </w:r>
       <w:bookmarkEnd w:id="19"/>
       <w:bookmarkEnd w:id="20"/>
       <w:bookmarkEnd w:id="21"/>
       <w:bookmarkEnd w:id="22"/>
       <w:bookmarkEnd w:id="23"/>
       <w:bookmarkEnd w:id="24"/>
+      <w:bookmarkEnd w:id="25"/>
     </w:p>
     <w:p>
       <w:pPr>
@@ -3915,13 +3976,13 @@
       <w:pPr>
         <w:pStyle w:val="Heading2"/>
       </w:pPr>
-      <w:bookmarkStart w:id="25" w:name="_Toc284586309"/>
-      <w:bookmarkStart w:id="26" w:name="_Toc284586395"/>
-      <w:bookmarkStart w:id="27" w:name="_Toc284586502"/>
-      <w:bookmarkStart w:id="28" w:name="_Toc284586949"/>
-      <w:bookmarkStart w:id="29" w:name="_Toc284587790"/>
-      <w:bookmarkStart w:id="30" w:name="_Toc284588136"/>
-      <w:bookmarkStart w:id="31" w:name="_Toc284588392"/>
+      <w:bookmarkStart w:id="26" w:name="_Toc284586309"/>
+      <w:bookmarkStart w:id="27" w:name="_Toc284586395"/>
+      <w:bookmarkStart w:id="28" w:name="_Toc284586502"/>
+      <w:bookmarkStart w:id="29" w:name="_Toc284586949"/>
+      <w:bookmarkStart w:id="30" w:name="_Toc284587790"/>
+      <w:bookmarkStart w:id="31" w:name="_Toc284588136"/>
+      <w:bookmarkStart w:id="32" w:name="_Toc284796800"/>
       <w:proofErr w:type="spellStart"/>
       <w:r>
         <w:t>Wifi</w:t>
@@ -3950,17 +4011,14 @@
       <w:r>
         <w:t>wpa_supplicant.conf</w:t>
       </w:r>
-      <w:proofErr w:type="spellEnd"/>
-      <w:r>
-        <w:t>:</w:t>
-      </w:r>
-      <w:bookmarkEnd w:id="25"/>
       <w:bookmarkEnd w:id="26"/>
       <w:bookmarkEnd w:id="27"/>
       <w:bookmarkEnd w:id="28"/>
       <w:bookmarkEnd w:id="29"/>
       <w:bookmarkEnd w:id="30"/>
       <w:bookmarkEnd w:id="31"/>
+      <w:bookmarkEnd w:id="32"/>
+      <w:proofErr w:type="spellEnd"/>
     </w:p>
     <w:p>
       <w:pPr>
@@ -4924,8 +4982,8 @@
       <w:pPr>
         <w:pStyle w:val="Heading2"/>
       </w:pPr>
-      <w:bookmarkStart w:id="32" w:name="_Toc284588137"/>
-      <w:bookmarkStart w:id="33" w:name="_Toc284588393"/>
+      <w:bookmarkStart w:id="33" w:name="_Toc284588137"/>
+      <w:bookmarkStart w:id="34" w:name="_Toc284796801"/>
       <w:r>
         <w:t>Connecting the Raspberry Pi to the wireless network</w:t>
       </w:r>
@@ -4938,11 +4996,8 @@
       <w:r>
         <w:t>Ethernet cable)</w:t>
       </w:r>
-      <w:r>
-        <w:t>:</w:t>
-      </w:r>
-      <w:bookmarkEnd w:id="32"/>
       <w:bookmarkEnd w:id="33"/>
+      <w:bookmarkEnd w:id="34"/>
     </w:p>
     <w:p>
       <w:pPr>
@@ -5037,13 +5092,13 @@
       <w:pPr>
         <w:pStyle w:val="Heading2"/>
       </w:pPr>
-      <w:bookmarkStart w:id="34" w:name="_Toc284588138"/>
-      <w:bookmarkStart w:id="35" w:name="_Toc284588394"/>
-      <w:r>
-        <w:t>Logging into the Raspberry Pi:</w:t>
-      </w:r>
-      <w:bookmarkEnd w:id="34"/>
+      <w:bookmarkStart w:id="35" w:name="_Toc284588138"/>
+      <w:bookmarkStart w:id="36" w:name="_Toc284796802"/>
+      <w:r>
+        <w:t>Logging into the Raspberry Pi</w:t>
+      </w:r>
       <w:bookmarkEnd w:id="35"/>
+      <w:bookmarkEnd w:id="36"/>
     </w:p>
     <w:p>
       <w:pPr>
@@ -5165,13 +5220,13 @@
       <w:pPr>
         <w:pStyle w:val="Heading2"/>
       </w:pPr>
-      <w:bookmarkStart w:id="36" w:name="_Toc284588139"/>
-      <w:bookmarkStart w:id="37" w:name="_Toc284588395"/>
-      <w:r>
-        <w:t>Raspberry Pi file sharing:</w:t>
-      </w:r>
-      <w:bookmarkEnd w:id="36"/>
+      <w:bookmarkStart w:id="37" w:name="_Toc284588139"/>
+      <w:bookmarkStart w:id="38" w:name="_Toc284796803"/>
+      <w:r>
+        <w:t>Raspberry Pi file sharing</w:t>
+      </w:r>
       <w:bookmarkEnd w:id="37"/>
+      <w:bookmarkEnd w:id="38"/>
     </w:p>
     <w:p>
       <w:pPr>
@@ -5959,16 +6014,16 @@
       <w:pPr>
         <w:pStyle w:val="Heading2"/>
       </w:pPr>
-      <w:bookmarkStart w:id="38" w:name="_Toc284588140"/>
-      <w:bookmarkStart w:id="39" w:name="_Toc284588396"/>
+      <w:bookmarkStart w:id="39" w:name="_Toc284588140"/>
+      <w:bookmarkStart w:id="40" w:name="_Toc284796804"/>
       <w:r>
         <w:t>Apache webserver</w:t>
       </w:r>
       <w:r>
-        <w:t xml:space="preserve"> port configuration:</w:t>
-      </w:r>
-      <w:bookmarkEnd w:id="38"/>
+        <w:t xml:space="preserve"> port configuration</w:t>
+      </w:r>
       <w:bookmarkEnd w:id="39"/>
+      <w:bookmarkEnd w:id="40"/>
     </w:p>
     <w:p>
       <w:pPr>
@@ -6321,16 +6376,13 @@
       <w:pPr>
         <w:pStyle w:val="Heading2"/>
       </w:pPr>
-      <w:bookmarkStart w:id="40" w:name="_Toc284588141"/>
-      <w:bookmarkStart w:id="41" w:name="_Toc284588397"/>
+      <w:bookmarkStart w:id="41" w:name="_Toc284588141"/>
+      <w:bookmarkStart w:id="42" w:name="_Toc284796805"/>
       <w:r>
         <w:t>Raspberry Pi camera module</w:t>
       </w:r>
-      <w:r>
-        <w:t>:</w:t>
-      </w:r>
-      <w:bookmarkEnd w:id="40"/>
       <w:bookmarkEnd w:id="41"/>
+      <w:bookmarkEnd w:id="42"/>
     </w:p>
     <w:p>
       <w:pPr>
@@ -6610,10 +6662,9 @@
           <w:sz w:val="20"/>
           <w:szCs w:val="20"/>
         </w:rPr>
-        <w:t>h</w:t>
-      </w:r>
-      <w:bookmarkStart w:id="42" w:name="_GoBack"/>
-      <w:bookmarkEnd w:id="42"/>
+        <w:t>hf</w:t>
+      </w:r>
+      <w:proofErr w:type="spellEnd"/>
       <w:r>
         <w:rPr>
           <w:rFonts w:ascii="Monaco" w:hAnsi="Monaco" w:cs="Courier"/>
@@ -6621,9 +6672,8 @@
           <w:sz w:val="20"/>
           <w:szCs w:val="20"/>
         </w:rPr>
-        <w:t>f</w:t>
-      </w:r>
-      <w:proofErr w:type="spellEnd"/>
+        <w:t xml:space="preserve"> </w:t>
+      </w:r>
       <w:r>
         <w:rPr>
           <w:rFonts w:ascii="Monaco" w:hAnsi="Monaco" w:cs="Courier"/>
@@ -6631,7 +6681,7 @@
           <w:sz w:val="20"/>
           <w:szCs w:val="20"/>
         </w:rPr>
-        <w:t xml:space="preserve"> </w:t>
+        <w:t xml:space="preserve">-fps 15 -q 50 </w:t>
       </w:r>
       <w:r>
         <w:rPr>
@@ -6640,7 +6690,7 @@
           <w:sz w:val="20"/>
           <w:szCs w:val="20"/>
         </w:rPr>
-        <w:t xml:space="preserve">-fps 15 -q 50 </w:t>
+        <w:t xml:space="preserve">–ex sports </w:t>
       </w:r>
       <w:r>
         <w:rPr>
@@ -6649,7 +6699,7 @@
           <w:sz w:val="20"/>
           <w:szCs w:val="20"/>
         </w:rPr>
-        <w:t xml:space="preserve">–ex sports </w:t>
+        <w:t>-x 800</w:t>
       </w:r>
       <w:r>
         <w:rPr>
@@ -6658,7 +6708,7 @@
           <w:sz w:val="20"/>
           <w:szCs w:val="20"/>
         </w:rPr>
-        <w:t>-x 800</w:t>
+        <w:t xml:space="preserve"> -y</w:t>
       </w:r>
       <w:r>
         <w:rPr>
@@ -6667,7 +6717,7 @@
           <w:sz w:val="20"/>
           <w:szCs w:val="20"/>
         </w:rPr>
-        <w:t xml:space="preserve"> -y</w:t>
+        <w:t xml:space="preserve"> 600</w:t>
       </w:r>
       <w:r>
         <w:rPr>
@@ -6676,7 +6726,7 @@
           <w:sz w:val="20"/>
           <w:szCs w:val="20"/>
         </w:rPr>
-        <w:t xml:space="preserve"> 600</w:t>
+        <w:t>" -o "output_http.so -p 44445</w:t>
       </w:r>
       <w:r>
         <w:rPr>
@@ -6685,8 +6735,9 @@
           <w:sz w:val="20"/>
           <w:szCs w:val="20"/>
         </w:rPr>
-        <w:t>" -o "output_http.so -p 44445</w:t>
-      </w:r>
+        <w:t xml:space="preserve"> -w /opt/</w:t>
+      </w:r>
+      <w:proofErr w:type="spellStart"/>
       <w:r>
         <w:rPr>
           <w:rFonts w:ascii="Monaco" w:hAnsi="Monaco" w:cs="Courier"/>
@@ -6694,9 +6745,9 @@
           <w:sz w:val="20"/>
           <w:szCs w:val="20"/>
         </w:rPr>
-        <w:t xml:space="preserve"> -w /opt/</w:t>
-      </w:r>
-      <w:proofErr w:type="spellStart"/>
+        <w:t>mjpg</w:t>
+      </w:r>
+      <w:proofErr w:type="spellEnd"/>
       <w:r>
         <w:rPr>
           <w:rFonts w:ascii="Monaco" w:hAnsi="Monaco" w:cs="Courier"/>
@@ -6704,9 +6755,8 @@
           <w:sz w:val="20"/>
           <w:szCs w:val="20"/>
         </w:rPr>
-        <w:t>mjpg</w:t>
-      </w:r>
-      <w:proofErr w:type="spellEnd"/>
+        <w:t xml:space="preserve">-streamer/www" </w:t>
+      </w:r>
       <w:r>
         <w:rPr>
           <w:rFonts w:ascii="Monaco" w:hAnsi="Monaco" w:cs="Courier"/>
@@ -6714,7 +6764,7 @@
           <w:sz w:val="20"/>
           <w:szCs w:val="20"/>
         </w:rPr>
-        <w:t xml:space="preserve">-streamer/www" </w:t>
+        <w:t>&gt;</w:t>
       </w:r>
       <w:r>
         <w:rPr>
@@ -6723,8 +6773,9 @@
           <w:sz w:val="20"/>
           <w:szCs w:val="20"/>
         </w:rPr>
-        <w:t>&gt;</w:t>
-      </w:r>
+        <w:t xml:space="preserve"> /</w:t>
+      </w:r>
+      <w:proofErr w:type="spellStart"/>
       <w:r>
         <w:rPr>
           <w:rFonts w:ascii="Monaco" w:hAnsi="Monaco" w:cs="Courier"/>
@@ -6732,9 +6783,9 @@
           <w:sz w:val="20"/>
           <w:szCs w:val="20"/>
         </w:rPr>
-        <w:t xml:space="preserve"> /</w:t>
-      </w:r>
-      <w:proofErr w:type="spellStart"/>
+        <w:t>dev</w:t>
+      </w:r>
+      <w:proofErr w:type="spellEnd"/>
       <w:r>
         <w:rPr>
           <w:rFonts w:ascii="Monaco" w:hAnsi="Monaco" w:cs="Courier"/>
@@ -6742,9 +6793,8 @@
           <w:sz w:val="20"/>
           <w:szCs w:val="20"/>
         </w:rPr>
-        <w:t>dev</w:t>
-      </w:r>
-      <w:proofErr w:type="spellEnd"/>
+        <w:t>/null 2&gt;&amp;1</w:t>
+      </w:r>
       <w:r>
         <w:rPr>
           <w:rFonts w:ascii="Monaco" w:hAnsi="Monaco" w:cs="Courier"/>
@@ -6752,7 +6802,7 @@
           <w:sz w:val="20"/>
           <w:szCs w:val="20"/>
         </w:rPr>
-        <w:t>/null 2&gt;&amp;1</w:t>
+        <w:t xml:space="preserve"> </w:t>
       </w:r>
       <w:r>
         <w:rPr>
@@ -6761,7 +6811,57 @@
           <w:sz w:val="20"/>
           <w:szCs w:val="20"/>
         </w:rPr>
-        <w:t xml:space="preserve"> </w:t>
+        <w:t>&amp;</w:t>
+      </w:r>
+    </w:p>
+    <w:p>
+      <w:pPr>
+        <w:rPr>
+          <w:rFonts w:ascii="Cambria" w:hAnsi="Cambria"/>
+        </w:rPr>
+      </w:pPr>
+      <w:r>
+        <w:rPr>
+          <w:rFonts w:ascii="Cambria" w:hAnsi="Cambria"/>
+        </w:rPr>
+        <w:t>Then the stream can be viewed at 192.168.1.</w:t>
+      </w:r>
+      <w:r>
+        <w:rPr>
+          <w:rFonts w:ascii="Cambria" w:hAnsi="Cambria"/>
+        </w:rPr>
+        <w:t>42</w:t>
+      </w:r>
+      <w:r>
+        <w:rPr>
+          <w:rFonts w:ascii="Cambria" w:hAnsi="Cambria"/>
+        </w:rPr>
+        <w:t>:</w:t>
+      </w:r>
+      <w:r>
+        <w:rPr>
+          <w:rFonts w:ascii="Cambria" w:hAnsi="Cambria"/>
+        </w:rPr>
+        <w:t>44445</w:t>
+      </w:r>
+      <w:r>
+        <w:rPr>
+          <w:rFonts w:ascii="Cambria" w:hAnsi="Cambria"/>
+        </w:rPr>
+        <w:t>.</w:t>
+      </w:r>
+    </w:p>
+    <w:p>
+      <w:pPr>
+        <w:rPr>
+          <w:rFonts w:ascii="Cambria" w:hAnsi="Cambria"/>
+        </w:rPr>
+      </w:pPr>
+      <w:r>
+        <w:rPr>
+          <w:rFonts w:ascii="Cambria" w:hAnsi="Cambria"/>
+        </w:rPr>
+        <w:t>The extra ‘</w:t>
       </w:r>
       <w:r>
         <w:rPr>
@@ -6770,57 +6870,7 @@
           <w:sz w:val="20"/>
           <w:szCs w:val="20"/>
         </w:rPr>
-        <w:t>&amp;</w:t>
-      </w:r>
-    </w:p>
-    <w:p>
-      <w:pPr>
-        <w:rPr>
-          <w:rFonts w:ascii="Cambria" w:hAnsi="Cambria"/>
-        </w:rPr>
-      </w:pPr>
-      <w:r>
-        <w:rPr>
-          <w:rFonts w:ascii="Cambria" w:hAnsi="Cambria"/>
-        </w:rPr>
-        <w:t>Then the stream can be viewed at 192.168.1.</w:t>
-      </w:r>
-      <w:r>
-        <w:rPr>
-          <w:rFonts w:ascii="Cambria" w:hAnsi="Cambria"/>
-        </w:rPr>
-        <w:t>42</w:t>
-      </w:r>
-      <w:r>
-        <w:rPr>
-          <w:rFonts w:ascii="Cambria" w:hAnsi="Cambria"/>
-        </w:rPr>
-        <w:t>:</w:t>
-      </w:r>
-      <w:r>
-        <w:rPr>
-          <w:rFonts w:ascii="Cambria" w:hAnsi="Cambria"/>
-        </w:rPr>
-        <w:t>44445</w:t>
-      </w:r>
-      <w:r>
-        <w:rPr>
-          <w:rFonts w:ascii="Cambria" w:hAnsi="Cambria"/>
-        </w:rPr>
-        <w:t>.</w:t>
-      </w:r>
-    </w:p>
-    <w:p>
-      <w:pPr>
-        <w:rPr>
-          <w:rFonts w:ascii="Cambria" w:hAnsi="Cambria"/>
-        </w:rPr>
-      </w:pPr>
-      <w:r>
-        <w:rPr>
-          <w:rFonts w:ascii="Cambria" w:hAnsi="Cambria"/>
-        </w:rPr>
-        <w:t>The extra ‘</w:t>
+        <w:t>&gt;</w:t>
       </w:r>
       <w:r>
         <w:rPr>
@@ -6829,8 +6879,9 @@
           <w:sz w:val="20"/>
           <w:szCs w:val="20"/>
         </w:rPr>
-        <w:t>&gt;</w:t>
-      </w:r>
+        <w:t xml:space="preserve"> /</w:t>
+      </w:r>
+      <w:proofErr w:type="spellStart"/>
       <w:r>
         <w:rPr>
           <w:rFonts w:ascii="Monaco" w:hAnsi="Monaco" w:cs="Courier"/>
@@ -6838,9 +6889,9 @@
           <w:sz w:val="20"/>
           <w:szCs w:val="20"/>
         </w:rPr>
-        <w:t xml:space="preserve"> /</w:t>
-      </w:r>
-      <w:proofErr w:type="spellStart"/>
+        <w:t>dev</w:t>
+      </w:r>
+      <w:proofErr w:type="spellEnd"/>
       <w:r>
         <w:rPr>
           <w:rFonts w:ascii="Monaco" w:hAnsi="Monaco" w:cs="Courier"/>
@@ -6848,9 +6899,8 @@
           <w:sz w:val="20"/>
           <w:szCs w:val="20"/>
         </w:rPr>
-        <w:t>dev</w:t>
-      </w:r>
-      <w:proofErr w:type="spellEnd"/>
+        <w:t>/null 2&gt;&amp;1</w:t>
+      </w:r>
       <w:r>
         <w:rPr>
           <w:rFonts w:ascii="Monaco" w:hAnsi="Monaco" w:cs="Courier"/>
@@ -6858,7 +6908,41 @@
           <w:sz w:val="20"/>
           <w:szCs w:val="20"/>
         </w:rPr>
-        <w:t>/null 2&gt;&amp;1</w:t>
+        <w:t xml:space="preserve">’ </w:t>
+      </w:r>
+      <w:r>
+        <w:rPr>
+          <w:rFonts w:ascii="Cambria" w:hAnsi="Cambria" w:cs="Courier"/>
+        </w:rPr>
+        <w:t xml:space="preserve">(redirect </w:t>
+      </w:r>
+      <w:proofErr w:type="spellStart"/>
+      <w:r>
+        <w:rPr>
+          <w:rFonts w:ascii="Cambria" w:hAnsi="Cambria" w:cs="Courier"/>
+        </w:rPr>
+        <w:t>stderr</w:t>
+      </w:r>
+      <w:proofErr w:type="spellEnd"/>
+      <w:r>
+        <w:rPr>
+          <w:rFonts w:ascii="Cambria" w:hAnsi="Cambria" w:cs="Courier"/>
+        </w:rPr>
+        <w:t xml:space="preserve"> to </w:t>
+      </w:r>
+      <w:proofErr w:type="spellStart"/>
+      <w:r>
+        <w:rPr>
+          <w:rFonts w:ascii="Cambria" w:hAnsi="Cambria" w:cs="Courier"/>
+        </w:rPr>
+        <w:t>stdout</w:t>
+      </w:r>
+      <w:proofErr w:type="spellEnd"/>
+      <w:r>
+        <w:rPr>
+          <w:rFonts w:ascii="Cambria" w:hAnsi="Cambria" w:cs="Courier"/>
+        </w:rPr>
+        <w:t>)</w:t>
       </w:r>
       <w:r>
         <w:rPr>
@@ -6867,49 +6951,6 @@
           <w:sz w:val="20"/>
           <w:szCs w:val="20"/>
         </w:rPr>
-        <w:t xml:space="preserve">’ </w:t>
-      </w:r>
-      <w:r>
-        <w:rPr>
-          <w:rFonts w:ascii="Cambria" w:hAnsi="Cambria" w:cs="Courier"/>
-        </w:rPr>
-        <w:t xml:space="preserve">(redirect </w:t>
-      </w:r>
-      <w:proofErr w:type="spellStart"/>
-      <w:r>
-        <w:rPr>
-          <w:rFonts w:ascii="Cambria" w:hAnsi="Cambria" w:cs="Courier"/>
-        </w:rPr>
-        <w:t>stderr</w:t>
-      </w:r>
-      <w:proofErr w:type="spellEnd"/>
-      <w:r>
-        <w:rPr>
-          <w:rFonts w:ascii="Cambria" w:hAnsi="Cambria" w:cs="Courier"/>
-        </w:rPr>
-        <w:t xml:space="preserve"> to </w:t>
-      </w:r>
-      <w:proofErr w:type="spellStart"/>
-      <w:r>
-        <w:rPr>
-          <w:rFonts w:ascii="Cambria" w:hAnsi="Cambria" w:cs="Courier"/>
-        </w:rPr>
-        <w:t>stdout</w:t>
-      </w:r>
-      <w:proofErr w:type="spellEnd"/>
-      <w:r>
-        <w:rPr>
-          <w:rFonts w:ascii="Cambria" w:hAnsi="Cambria" w:cs="Courier"/>
-        </w:rPr>
-        <w:t>)</w:t>
-      </w:r>
-      <w:r>
-        <w:rPr>
-          <w:rFonts w:ascii="Monaco" w:hAnsi="Monaco" w:cs="Courier"/>
-          <w:color w:val="4D4D4C"/>
-          <w:sz w:val="20"/>
-          <w:szCs w:val="20"/>
-        </w:rPr>
         <w:t xml:space="preserve"> </w:t>
       </w:r>
       <w:r>
@@ -6965,17 +7006,10 @@
     </w:p>
     <w:p>
       <w:pPr>
-        <w:rPr>
-          <w:rFonts w:ascii="Cambria" w:hAnsi="Cambria"/>
-        </w:rPr>
-      </w:pPr>
-    </w:p>
-    <w:p>
-      <w:pPr>
         <w:pStyle w:val="Heading2"/>
       </w:pPr>
       <w:bookmarkStart w:id="43" w:name="_Toc284588142"/>
-      <w:bookmarkStart w:id="44" w:name="_Toc284588398"/>
+      <w:bookmarkStart w:id="44" w:name="_Toc284796806"/>
       <w:r>
         <w:t>Enable .</w:t>
       </w:r>
@@ -6994,7 +7028,7 @@
         <w:t>in Apache</w:t>
       </w:r>
       <w:r>
-        <w:t>2:</w:t>
+        <w:t>2</w:t>
       </w:r>
       <w:bookmarkEnd w:id="43"/>
       <w:bookmarkEnd w:id="44"/>
@@ -7883,6 +7917,56 @@
           <w:color w:val="000000"/>
         </w:rPr>
         <w:t>.</w:t>
+      </w:r>
+    </w:p>
+    <w:p>
+      <w:pPr>
+        <w:pStyle w:val="Heading2"/>
+      </w:pPr>
+      <w:bookmarkStart w:id="45" w:name="_Toc284796807"/>
+      <w:r>
+        <w:t>Bash</w:t>
+      </w:r>
+      <w:r>
+        <w:t xml:space="preserve"> scripts </w:t>
+      </w:r>
+      <w:r>
+        <w:t xml:space="preserve">versus Python scripts </w:t>
+      </w:r>
+      <w:r>
+        <w:t>with CGI in Apache</w:t>
+      </w:r>
+      <w:r>
+        <w:t>2</w:t>
+      </w:r>
+      <w:bookmarkEnd w:id="45"/>
+    </w:p>
+    <w:p>
+      <w:r>
+        <w:t xml:space="preserve">When using Python </w:t>
+      </w:r>
+      <w:r>
+        <w:t xml:space="preserve">CGI the problem is encountered that for each </w:t>
+      </w:r>
+      <w:r>
+        <w:t>http POST method call the Python interpreter on the Pi must be loaded and the Python script executed. This can take 1 to 3 seconds, depending if video is streaming or not. As this is not an acceptabl</w:t>
+      </w:r>
+      <w:r>
+        <w:t>e delay I decided to switch from</w:t>
+      </w:r>
+      <w:r>
+        <w:t xml:space="preserve"> Python CGI to bash </w:t>
+      </w:r>
+      <w:proofErr w:type="gramStart"/>
+      <w:r>
+        <w:t>CGI</w:t>
+      </w:r>
+      <w:r>
+        <w:t xml:space="preserve"> which</w:t>
+      </w:r>
+      <w:proofErr w:type="gramEnd"/>
+      <w:r>
+        <w:t xml:space="preserve"> is much faster.</w:t>
       </w:r>
     </w:p>
     <w:p>
@@ -7896,6 +7980,18 @@
           <w:szCs w:val="32"/>
         </w:rPr>
       </w:pPr>
+    </w:p>
+    <w:p>
+      <w:pPr>
+        <w:rPr>
+          <w:rFonts w:asciiTheme="majorHAnsi" w:eastAsiaTheme="majorEastAsia" w:hAnsiTheme="majorHAnsi" w:cstheme="majorBidi"/>
+          <w:b/>
+          <w:bCs/>
+          <w:color w:val="345A8A" w:themeColor="accent1" w:themeShade="B5"/>
+          <w:sz w:val="32"/>
+          <w:szCs w:val="32"/>
+        </w:rPr>
+      </w:pPr>
       <w:r>
         <w:br w:type="page"/>
       </w:r>
@@ -7904,7 +8000,7 @@
       <w:pPr>
         <w:pStyle w:val="Heading1"/>
       </w:pPr>
-      <w:bookmarkStart w:id="45" w:name="_Toc284588399"/>
+      <w:bookmarkStart w:id="46" w:name="_Toc284796808"/>
       <w:proofErr w:type="spellStart"/>
       <w:r>
         <w:t>Arduino</w:t>
@@ -7913,7 +8009,7 @@
       <w:r>
         <w:t xml:space="preserve"> Uno configuration</w:t>
       </w:r>
-      <w:bookmarkEnd w:id="45"/>
+      <w:bookmarkEnd w:id="46"/>
     </w:p>
     <w:p>
       <w:pPr>
@@ -8031,7 +8127,7 @@
         <w:rStyle w:val="PageNumber"/>
         <w:noProof/>
       </w:rPr>
-      <w:t>7</w:t>
+      <w:t>6</w:t>
     </w:r>
     <w:r>
       <w:rPr>
@@ -11084,7 +11180,7 @@
 </file>
 
 <file path=customXml/itemProps1.xml><?xml version="1.0" encoding="utf-8"?>
-<ds:datastoreItem xmlns:ds="http://schemas.openxmlformats.org/officeDocument/2006/customXml" ds:itemID="{331FB949-F318-F349-80B8-90758A5FF2AA}">
+<ds:datastoreItem xmlns:ds="http://schemas.openxmlformats.org/officeDocument/2006/customXml" ds:itemID="{3F2F1219-F7CF-AC4C-A7CA-BE27A6A427B9}">
   <ds:schemaRefs>
     <ds:schemaRef ds:uri="http://schemas.openxmlformats.org/officeDocument/2006/bibliography"/>
   </ds:schemaRefs>

--- a/DFRobot.docx
+++ b/DFRobot.docx
@@ -10,16 +10,11 @@
           <w:szCs w:val="32"/>
         </w:rPr>
       </w:pPr>
-      <w:proofErr w:type="spellStart"/>
       <w:r>
         <w:t>DF</w:t>
       </w:r>
       <w:r>
-        <w:t>Robot</w:t>
-      </w:r>
-      <w:proofErr w:type="spellEnd"/>
-      <w:r>
-        <w:t xml:space="preserve"> project</w:t>
+        <w:t>Robot project</w:t>
       </w:r>
     </w:p>
     <w:p>
@@ -982,14 +977,12 @@
       <w:r>
         <w:br w:type="page"/>
       </w:r>
-      <w:bookmarkStart w:id="6" w:name="_GoBack"/>
-      <w:bookmarkEnd w:id="6"/>
     </w:p>
     <w:p>
       <w:pPr>
         <w:pStyle w:val="Heading1"/>
       </w:pPr>
-      <w:bookmarkStart w:id="7" w:name="_Toc284796795"/>
+      <w:bookmarkStart w:id="6" w:name="_Toc284796795"/>
       <w:r>
         <w:t>Introduction</w:t>
       </w:r>
@@ -999,19 +992,11 @@
       <w:bookmarkEnd w:id="3"/>
       <w:bookmarkEnd w:id="4"/>
       <w:bookmarkEnd w:id="5"/>
-      <w:bookmarkEnd w:id="7"/>
-    </w:p>
-    <w:p>
-      <w:r>
-        <w:t xml:space="preserve">This project was started beginning 2015 to get familiar and (even more) </w:t>
-      </w:r>
-      <w:proofErr w:type="spellStart"/>
-      <w:r>
-        <w:t>enthousiastic</w:t>
-      </w:r>
-      <w:proofErr w:type="spellEnd"/>
-      <w:r>
-        <w:t xml:space="preserve"> about embedded systems, embedded Linux, Robotics. Its fits very well the curriculum of the Fontys FHICT Technology study.</w:t>
+      <w:bookmarkEnd w:id="6"/>
+    </w:p>
+    <w:p>
+      <w:r>
+        <w:t>This project was started beginning 2015 to get familiar and (even more) enthousiastic about embedded systems, embedded Linux, Robotics. Its fits very well the curriculum of the Fontys FHICT Technology study.</w:t>
       </w:r>
       <w:r>
         <w:t xml:space="preserve"> Topics addressed are</w:t>
@@ -1120,21 +1105,8 @@
           <w:numId w:val="8"/>
         </w:numPr>
       </w:pPr>
-      <w:proofErr w:type="spellStart"/>
-      <w:r>
-        <w:t>DFRobot</w:t>
-      </w:r>
-      <w:proofErr w:type="spellEnd"/>
-      <w:r>
-        <w:t xml:space="preserve"> 4WD </w:t>
-      </w:r>
-      <w:proofErr w:type="spellStart"/>
-      <w:r>
-        <w:t>Arduino</w:t>
-      </w:r>
-      <w:proofErr w:type="spellEnd"/>
-      <w:r>
-        <w:t xml:space="preserve"> Mobile Platform</w:t>
+      <w:r>
+        <w:t>DFRobot 4WD Arduino Mobile Platform</w:t>
       </w:r>
     </w:p>
     <w:p>
@@ -1169,13 +1141,8 @@
           <w:numId w:val="8"/>
         </w:numPr>
       </w:pPr>
-      <w:proofErr w:type="spellStart"/>
-      <w:r>
-        <w:t>DFRduino</w:t>
-      </w:r>
-      <w:proofErr w:type="spellEnd"/>
-      <w:r>
-        <w:t xml:space="preserve"> Uno USB Microcontroller V2.0</w:t>
+      <w:r>
+        <w:t>DFRduino Uno USB Microcontroller V2.0</w:t>
       </w:r>
     </w:p>
     <w:p>
@@ -1186,21 +1153,8 @@
           <w:numId w:val="8"/>
         </w:numPr>
       </w:pPr>
-      <w:proofErr w:type="spellStart"/>
-      <w:r>
-        <w:t>DFRobot</w:t>
-      </w:r>
-      <w:proofErr w:type="spellEnd"/>
-      <w:r>
-        <w:t xml:space="preserve"> </w:t>
-      </w:r>
-      <w:proofErr w:type="spellStart"/>
-      <w:r>
-        <w:t>Arduino</w:t>
-      </w:r>
-      <w:proofErr w:type="spellEnd"/>
-      <w:r>
-        <w:t xml:space="preserve"> Compatible Motor Shield (2A)</w:t>
+      <w:r>
+        <w:t>DFRobot Arduino Compatible Motor Shield (2A)</w:t>
       </w:r>
     </w:p>
     <w:p>
@@ -1211,19 +1165,9 @@
           <w:numId w:val="8"/>
         </w:numPr>
       </w:pPr>
-      <w:proofErr w:type="spellStart"/>
-      <w:r>
-        <w:t>Lynxmotion</w:t>
-      </w:r>
-      <w:proofErr w:type="spellEnd"/>
-      <w:r>
-        <w:t xml:space="preserve"> Pan and Tilt Kit / </w:t>
-      </w:r>
-      <w:proofErr w:type="spellStart"/>
-      <w:r>
-        <w:t>Aluminium</w:t>
-      </w:r>
-      <w:proofErr w:type="spellEnd"/>
+      <w:r>
+        <w:t>Lynxmotion Pan and Tilt Kit / Aluminium</w:t>
+      </w:r>
     </w:p>
     <w:p>
       <w:pPr>
@@ -1233,13 +1177,8 @@
           <w:numId w:val="8"/>
         </w:numPr>
       </w:pPr>
-      <w:proofErr w:type="spellStart"/>
-      <w:r>
-        <w:t>Netgear</w:t>
-      </w:r>
-      <w:proofErr w:type="spellEnd"/>
-      <w:r>
-        <w:t xml:space="preserve"> Wireless N Adapter 150 </w:t>
+      <w:r>
+        <w:t xml:space="preserve">Netgear Wireless N Adapter 150 </w:t>
       </w:r>
       <w:r>
         <w:t>Mbps (USB) (WNA1100-100PES)</w:t>
@@ -1260,38 +1199,22 @@
           <w:b/>
         </w:rPr>
       </w:pPr>
-      <w:proofErr w:type="gramStart"/>
       <w:r>
         <w:rPr>
           <w:b/>
         </w:rPr>
-        <w:t>Phase</w:t>
-      </w:r>
-      <w:proofErr w:type="gramEnd"/>
+        <w:t xml:space="preserve">Phase one: </w:t>
+      </w:r>
       <w:r>
         <w:rPr>
           <w:b/>
         </w:rPr>
-        <w:t xml:space="preserve"> one: </w:t>
-      </w:r>
-      <w:r>
-        <w:rPr>
-          <w:b/>
-        </w:rPr>
         <w:t>feasibility</w:t>
       </w:r>
     </w:p>
     <w:p>
       <w:r>
-        <w:t xml:space="preserve">In this phase I want to investigate the </w:t>
-      </w:r>
-      <w:proofErr w:type="gramStart"/>
-      <w:r>
-        <w:t>areas which</w:t>
-      </w:r>
-      <w:proofErr w:type="gramEnd"/>
-      <w:r>
-        <w:t xml:space="preserve"> I see as high risk and which are crucial for success of the project. Better to encounter problems in these areas right away then later in the project.</w:t>
+        <w:t>In this phase I want to investigate the areas which I see as high risk and which are crucial for success of the project. Better to encounter problems in these areas right away then later in the project.</w:t>
       </w:r>
     </w:p>
     <w:p>
@@ -1363,19 +1286,11 @@
           <w:b/>
         </w:rPr>
       </w:pPr>
-      <w:proofErr w:type="gramStart"/>
       <w:r>
         <w:rPr>
           <w:b/>
         </w:rPr>
-        <w:t>Phase</w:t>
-      </w:r>
-      <w:proofErr w:type="gramEnd"/>
-      <w:r>
-        <w:rPr>
-          <w:b/>
-        </w:rPr>
-        <w:t xml:space="preserve"> two: </w:t>
+        <w:t xml:space="preserve">Phase two: </w:t>
       </w:r>
       <w:r>
         <w:rPr>
@@ -1462,23 +1377,7 @@
         </w:numPr>
       </w:pPr>
       <w:r>
-        <w:t xml:space="preserve">Adding sensors like for measuring </w:t>
-      </w:r>
-      <w:proofErr w:type="spellStart"/>
-      <w:r>
-        <w:t>dinstance</w:t>
-      </w:r>
-      <w:proofErr w:type="spellEnd"/>
-      <w:r>
-        <w:t xml:space="preserve">, temperature </w:t>
-      </w:r>
-      <w:proofErr w:type="spellStart"/>
-      <w:r>
-        <w:t>etc</w:t>
-      </w:r>
-      <w:proofErr w:type="spellEnd"/>
-      <w:r>
-        <w:t>…</w:t>
+        <w:t>Adding sensors like for measuring dinstance, temperature etc…</w:t>
       </w:r>
     </w:p>
     <w:p>
@@ -1490,15 +1389,7 @@
         </w:numPr>
       </w:pPr>
       <w:r>
-        <w:t xml:space="preserve">Adding </w:t>
-      </w:r>
-      <w:proofErr w:type="gramStart"/>
-      <w:r>
-        <w:t>servo’s</w:t>
-      </w:r>
-      <w:proofErr w:type="gramEnd"/>
-      <w:r>
-        <w:t xml:space="preserve"> for grabbing</w:t>
+        <w:t>Adding servo’s for grabbing</w:t>
       </w:r>
       <w:r>
         <w:t>.</w:t>
@@ -1535,63 +1426,48 @@
       <w:pPr>
         <w:pStyle w:val="Heading1"/>
       </w:pPr>
-      <w:bookmarkStart w:id="8" w:name="_Toc284586307"/>
-      <w:bookmarkStart w:id="9" w:name="_Toc284586393"/>
-      <w:bookmarkStart w:id="10" w:name="_Toc284586500"/>
-      <w:bookmarkStart w:id="11" w:name="_Toc284586947"/>
-      <w:bookmarkStart w:id="12" w:name="_Toc284587788"/>
-      <w:bookmarkStart w:id="13" w:name="_Toc284588132"/>
-      <w:bookmarkStart w:id="14" w:name="_Toc284796796"/>
+      <w:bookmarkStart w:id="7" w:name="_Toc284586307"/>
+      <w:bookmarkStart w:id="8" w:name="_Toc284586393"/>
+      <w:bookmarkStart w:id="9" w:name="_Toc284586500"/>
+      <w:bookmarkStart w:id="10" w:name="_Toc284586947"/>
+      <w:bookmarkStart w:id="11" w:name="_Toc284587788"/>
+      <w:bookmarkStart w:id="12" w:name="_Toc284588132"/>
+      <w:bookmarkStart w:id="13" w:name="_Toc284796796"/>
       <w:r>
         <w:t>Raspberry Pi B+ configuration</w:t>
       </w:r>
+      <w:bookmarkEnd w:id="7"/>
       <w:bookmarkEnd w:id="8"/>
       <w:bookmarkEnd w:id="9"/>
       <w:bookmarkEnd w:id="10"/>
       <w:bookmarkEnd w:id="11"/>
       <w:bookmarkEnd w:id="12"/>
       <w:bookmarkEnd w:id="13"/>
+    </w:p>
+    <w:p>
+      <w:pPr>
+        <w:pStyle w:val="Heading2"/>
+      </w:pPr>
+      <w:bookmarkStart w:id="14" w:name="_Toc284588133"/>
+      <w:bookmarkStart w:id="15" w:name="_Toc284796797"/>
+      <w:r>
+        <w:t>Backing up the SD card image of the Raspberry Pi</w:t>
+      </w:r>
       <w:bookmarkEnd w:id="14"/>
-    </w:p>
-    <w:p>
-      <w:pPr>
-        <w:pStyle w:val="Heading2"/>
-      </w:pPr>
-      <w:bookmarkStart w:id="15" w:name="_Toc284588133"/>
-      <w:bookmarkStart w:id="16" w:name="_Toc284796797"/>
-      <w:r>
-        <w:t>Backing up the SD card image of the Raspberry Pi</w:t>
-      </w:r>
       <w:bookmarkEnd w:id="15"/>
-      <w:bookmarkEnd w:id="16"/>
-    </w:p>
-    <w:p>
-      <w:pPr>
-        <w:rPr>
-          <w:rFonts w:ascii="Cambria" w:hAnsi="Cambria"/>
-        </w:rPr>
-      </w:pPr>
-      <w:r>
-        <w:rPr>
-          <w:rFonts w:ascii="Cambria" w:hAnsi="Cambria"/>
-        </w:rPr>
-        <w:t xml:space="preserve">To create an image of the Pi SD card the </w:t>
-      </w:r>
-      <w:proofErr w:type="spellStart"/>
-      <w:r>
-        <w:rPr>
-          <w:rFonts w:ascii="Cambria" w:hAnsi="Cambria"/>
-        </w:rPr>
-        <w:t>dd</w:t>
-      </w:r>
-      <w:proofErr w:type="spellEnd"/>
-      <w:r>
-        <w:rPr>
-          <w:rFonts w:ascii="Cambria" w:hAnsi="Cambria"/>
-        </w:rPr>
-        <w:t xml:space="preserve"> command can be used. Put the SD card in the Mac and identify the 8 GB SD card disk with ‘</w:t>
-      </w:r>
-      <w:proofErr w:type="spellStart"/>
+    </w:p>
+    <w:p>
+      <w:pPr>
+        <w:rPr>
+          <w:rFonts w:ascii="Cambria" w:hAnsi="Cambria"/>
+        </w:rPr>
+      </w:pPr>
+      <w:r>
+        <w:rPr>
+          <w:rFonts w:ascii="Cambria" w:hAnsi="Cambria"/>
+        </w:rPr>
+        <w:t>To create an image of the Pi SD card the dd command can be used. Put the SD card in the Mac and identify the 8 GB SD card disk with ‘</w:t>
+      </w:r>
       <w:r>
         <w:rPr>
           <w:rFonts w:ascii="Helvetica" w:eastAsia="Times New Roman" w:hAnsi="Helvetica" w:cs="Times New Roman"/>
@@ -1600,9 +1476,8 @@
           <w:szCs w:val="21"/>
           <w:shd w:val="clear" w:color="auto" w:fill="FFFFFF"/>
         </w:rPr>
-        <w:t>diskutil</w:t>
-      </w:r>
-      <w:proofErr w:type="spellEnd"/>
+        <w:t>diskutil lis</w:t>
+      </w:r>
       <w:r>
         <w:rPr>
           <w:rFonts w:ascii="Helvetica" w:eastAsia="Times New Roman" w:hAnsi="Helvetica" w:cs="Times New Roman"/>
@@ -1611,93 +1486,13 @@
           <w:szCs w:val="21"/>
           <w:shd w:val="clear" w:color="auto" w:fill="FFFFFF"/>
         </w:rPr>
-        <w:t xml:space="preserve"> lis</w:t>
-      </w:r>
-      <w:r>
-        <w:rPr>
-          <w:rFonts w:ascii="Helvetica" w:eastAsia="Times New Roman" w:hAnsi="Helvetica" w:cs="Times New Roman"/>
-          <w:color w:val="252525"/>
-          <w:sz w:val="21"/>
-          <w:szCs w:val="21"/>
-          <w:shd w:val="clear" w:color="auto" w:fill="FFFFFF"/>
-        </w:rPr>
         <w:t>t</w:t>
       </w:r>
       <w:r>
         <w:rPr>
           <w:rFonts w:ascii="Cambria" w:hAnsi="Cambria"/>
         </w:rPr>
-        <w:t xml:space="preserve">’. The Identifier will be something like ‘disk1’. Then in the </w:t>
-      </w:r>
-      <w:proofErr w:type="spellStart"/>
-      <w:r>
-        <w:rPr>
-          <w:rFonts w:ascii="Cambria" w:hAnsi="Cambria"/>
-        </w:rPr>
-        <w:t>dd</w:t>
-      </w:r>
-      <w:proofErr w:type="spellEnd"/>
-      <w:r>
-        <w:rPr>
-          <w:rFonts w:ascii="Cambria" w:hAnsi="Cambria"/>
-        </w:rPr>
-        <w:t xml:space="preserve"> command one can use /</w:t>
-      </w:r>
-      <w:proofErr w:type="spellStart"/>
-      <w:r>
-        <w:rPr>
-          <w:rFonts w:ascii="Cambria" w:hAnsi="Cambria"/>
-        </w:rPr>
-        <w:t>dev</w:t>
-      </w:r>
-      <w:proofErr w:type="spellEnd"/>
-      <w:r>
-        <w:rPr>
-          <w:rFonts w:ascii="Cambria" w:hAnsi="Cambria"/>
-        </w:rPr>
-        <w:t>/disk1 for the device or for higher speed the (</w:t>
-      </w:r>
-      <w:proofErr w:type="spellStart"/>
-      <w:r>
-        <w:rPr>
-          <w:rFonts w:ascii="Cambria" w:hAnsi="Cambria"/>
-        </w:rPr>
-        <w:t>unbuffered</w:t>
-      </w:r>
-      <w:proofErr w:type="spellEnd"/>
-      <w:r>
-        <w:rPr>
-          <w:rFonts w:ascii="Cambria" w:hAnsi="Cambria"/>
-        </w:rPr>
-        <w:t>) raw disk /</w:t>
-      </w:r>
-      <w:proofErr w:type="spellStart"/>
-      <w:r>
-        <w:rPr>
-          <w:rFonts w:ascii="Cambria" w:hAnsi="Cambria"/>
-        </w:rPr>
-        <w:t>dev</w:t>
-      </w:r>
-      <w:proofErr w:type="spellEnd"/>
-      <w:r>
-        <w:rPr>
-          <w:rFonts w:ascii="Cambria" w:hAnsi="Cambria"/>
-        </w:rPr>
-        <w:t xml:space="preserve">/rdisk1 which is ok when using the </w:t>
-      </w:r>
-      <w:proofErr w:type="spellStart"/>
-      <w:r>
-        <w:rPr>
-          <w:rFonts w:ascii="Cambria" w:hAnsi="Cambria"/>
-        </w:rPr>
-        <w:t>dd</w:t>
-      </w:r>
-      <w:proofErr w:type="spellEnd"/>
-      <w:r>
-        <w:rPr>
-          <w:rFonts w:ascii="Cambria" w:hAnsi="Cambria"/>
-        </w:rPr>
-        <w:t xml:space="preserve"> command.</w:t>
+        <w:t>’. The Identifier will be something like ‘disk1’. Then in the dd command one can use /dev/disk1 for the device or for higher speed the (unbuffered) raw disk /dev/rdisk1 which is ok when using the dd command.</w:t>
       </w:r>
     </w:p>
     <w:p>
@@ -1716,8 +1511,6 @@
           <w:szCs w:val="18"/>
         </w:rPr>
       </w:pPr>
-      <w:proofErr w:type="spellStart"/>
-      <w:proofErr w:type="gramStart"/>
       <w:r>
         <w:rPr>
           <w:rStyle w:val="HTMLCode"/>
@@ -1727,10 +1520,35 @@
           <w:szCs w:val="18"/>
           <w:bdr w:val="none" w:sz="0" w:space="0" w:color="auto" w:frame="1"/>
         </w:rPr>
-        <w:t>sudo</w:t>
-      </w:r>
-      <w:proofErr w:type="spellEnd"/>
-      <w:proofErr w:type="gramEnd"/>
+        <w:t>sudo dd if=/dev/rdisk1 of=</w:t>
+      </w:r>
+      <w:r>
+        <w:rPr>
+          <w:rFonts w:ascii="Consolas" w:hAnsi="Consolas" w:cs="Menlo Regular"/>
+          <w:color w:val="000000"/>
+          <w:sz w:val="18"/>
+          <w:szCs w:val="18"/>
+        </w:rPr>
+        <w:t>/Users/fhict/ReneB/GitHub/rbakx/</w:t>
+      </w:r>
+      <w:r>
+        <w:rPr>
+          <w:rFonts w:ascii="Consolas" w:hAnsi="Consolas" w:cs="Menlo Regular"/>
+          <w:color w:val="000000"/>
+          <w:sz w:val="18"/>
+          <w:szCs w:val="18"/>
+        </w:rPr>
+        <w:t>DFRobot_SDcardBackup_TooLargeForGithub</w:t>
+      </w:r>
+      <w:r>
+        <w:rPr>
+          <w:rFonts w:ascii="Consolas" w:hAnsi="Consolas" w:cs="Menlo Regular"/>
+          <w:color w:val="000000"/>
+          <w:sz w:val="18"/>
+          <w:szCs w:val="18"/>
+        </w:rPr>
+        <w:t>/</w:t>
+      </w:r>
       <w:r>
         <w:rPr>
           <w:rStyle w:val="HTMLCode"/>
@@ -1740,9 +1558,8 @@
           <w:szCs w:val="18"/>
           <w:bdr w:val="none" w:sz="0" w:space="0" w:color="auto" w:frame="1"/>
         </w:rPr>
-        <w:t xml:space="preserve"> </w:t>
-      </w:r>
-      <w:proofErr w:type="spellStart"/>
+        <w:t>SDcardBackup20150124</w:t>
+      </w:r>
       <w:r>
         <w:rPr>
           <w:rStyle w:val="HTMLCode"/>
@@ -1752,143 +1569,20 @@
           <w:szCs w:val="18"/>
           <w:bdr w:val="none" w:sz="0" w:space="0" w:color="auto" w:frame="1"/>
         </w:rPr>
-        <w:t>dd</w:t>
-      </w:r>
-      <w:proofErr w:type="spellEnd"/>
-      <w:r>
-        <w:rPr>
-          <w:rStyle w:val="HTMLCode"/>
-          <w:rFonts w:ascii="Consolas" w:hAnsi="Consolas"/>
-          <w:color w:val="222222"/>
-          <w:sz w:val="18"/>
-          <w:szCs w:val="18"/>
-          <w:bdr w:val="none" w:sz="0" w:space="0" w:color="auto" w:frame="1"/>
-        </w:rPr>
-        <w:t xml:space="preserve"> if=/</w:t>
-      </w:r>
-      <w:proofErr w:type="spellStart"/>
-      <w:r>
-        <w:rPr>
-          <w:rStyle w:val="HTMLCode"/>
-          <w:rFonts w:ascii="Consolas" w:hAnsi="Consolas"/>
-          <w:color w:val="222222"/>
-          <w:sz w:val="18"/>
-          <w:szCs w:val="18"/>
-          <w:bdr w:val="none" w:sz="0" w:space="0" w:color="auto" w:frame="1"/>
-        </w:rPr>
-        <w:t>dev</w:t>
-      </w:r>
-      <w:proofErr w:type="spellEnd"/>
-      <w:r>
-        <w:rPr>
-          <w:rStyle w:val="HTMLCode"/>
-          <w:rFonts w:ascii="Consolas" w:hAnsi="Consolas"/>
-          <w:color w:val="222222"/>
-          <w:sz w:val="18"/>
-          <w:szCs w:val="18"/>
-          <w:bdr w:val="none" w:sz="0" w:space="0" w:color="auto" w:frame="1"/>
-        </w:rPr>
-        <w:t>/rdisk1 of=</w:t>
-      </w:r>
-      <w:r>
-        <w:rPr>
-          <w:rFonts w:ascii="Consolas" w:hAnsi="Consolas" w:cs="Menlo Regular"/>
-          <w:color w:val="000000"/>
-          <w:sz w:val="18"/>
-          <w:szCs w:val="18"/>
-        </w:rPr>
-        <w:t>/Users/fhict/ReneB/GitHub/rbakx/</w:t>
-      </w:r>
-      <w:r>
-        <w:rPr>
-          <w:rFonts w:ascii="Consolas" w:hAnsi="Consolas" w:cs="Menlo Regular"/>
-          <w:color w:val="000000"/>
-          <w:sz w:val="18"/>
-          <w:szCs w:val="18"/>
-        </w:rPr>
-        <w:t>DFRobot_SDcardBackup_TooLargeForGithub</w:t>
-      </w:r>
-      <w:r>
-        <w:rPr>
-          <w:rFonts w:ascii="Consolas" w:hAnsi="Consolas" w:cs="Menlo Regular"/>
-          <w:color w:val="000000"/>
-          <w:sz w:val="18"/>
-          <w:szCs w:val="18"/>
-        </w:rPr>
-        <w:t>/</w:t>
-      </w:r>
-      <w:r>
-        <w:rPr>
-          <w:rStyle w:val="HTMLCode"/>
-          <w:rFonts w:ascii="Consolas" w:hAnsi="Consolas"/>
-          <w:color w:val="222222"/>
-          <w:sz w:val="18"/>
-          <w:szCs w:val="18"/>
-          <w:bdr w:val="none" w:sz="0" w:space="0" w:color="auto" w:frame="1"/>
-        </w:rPr>
-        <w:t>SDcardBackup20150124</w:t>
-      </w:r>
-      <w:r>
-        <w:rPr>
-          <w:rStyle w:val="HTMLCode"/>
-          <w:rFonts w:ascii="Consolas" w:hAnsi="Consolas"/>
-          <w:color w:val="222222"/>
-          <w:sz w:val="18"/>
-          <w:szCs w:val="18"/>
-          <w:bdr w:val="none" w:sz="0" w:space="0" w:color="auto" w:frame="1"/>
-        </w:rPr>
-        <w:t xml:space="preserve">.img </w:t>
-      </w:r>
-      <w:proofErr w:type="spellStart"/>
-      <w:r>
-        <w:rPr>
-          <w:rStyle w:val="HTMLCode"/>
-          <w:rFonts w:ascii="Consolas" w:hAnsi="Consolas"/>
-          <w:color w:val="222222"/>
-          <w:sz w:val="18"/>
-          <w:szCs w:val="18"/>
-          <w:bdr w:val="none" w:sz="0" w:space="0" w:color="auto" w:frame="1"/>
-        </w:rPr>
-        <w:t>bs</w:t>
-      </w:r>
-      <w:proofErr w:type="spellEnd"/>
-      <w:r>
-        <w:rPr>
-          <w:rStyle w:val="HTMLCode"/>
-          <w:rFonts w:ascii="Consolas" w:hAnsi="Consolas"/>
-          <w:color w:val="222222"/>
-          <w:sz w:val="18"/>
-          <w:szCs w:val="18"/>
-          <w:bdr w:val="none" w:sz="0" w:space="0" w:color="auto" w:frame="1"/>
-        </w:rPr>
-        <w:t>=1m</w:t>
-      </w:r>
-    </w:p>
-    <w:p>
-      <w:pPr>
-        <w:rPr>
-          <w:rFonts w:ascii="Cambria" w:hAnsi="Cambria"/>
-        </w:rPr>
-      </w:pPr>
-      <w:r>
-        <w:rPr>
-          <w:rFonts w:ascii="Cambria" w:hAnsi="Cambria"/>
-        </w:rPr>
-        <w:t xml:space="preserve"> </w:t>
-      </w:r>
-      <w:proofErr w:type="gramStart"/>
-      <w:r>
-        <w:rPr>
-          <w:rFonts w:ascii="Cambria" w:hAnsi="Cambria"/>
-        </w:rPr>
-        <w:t>or</w:t>
-      </w:r>
-      <w:proofErr w:type="gramEnd"/>
-      <w:r>
-        <w:rPr>
-          <w:rFonts w:ascii="Cambria" w:hAnsi="Cambria"/>
-        </w:rPr>
-        <w:t xml:space="preserve"> to save space:</w:t>
+        <w:t>.img bs=1m</w:t>
+      </w:r>
+    </w:p>
+    <w:p>
+      <w:pPr>
+        <w:rPr>
+          <w:rFonts w:ascii="Cambria" w:hAnsi="Cambria"/>
+        </w:rPr>
+      </w:pPr>
+      <w:r>
+        <w:rPr>
+          <w:rFonts w:ascii="Cambria" w:hAnsi="Cambria"/>
+        </w:rPr>
+        <w:t xml:space="preserve"> or to save space:</w:t>
       </w:r>
     </w:p>
     <w:p>
@@ -1907,8 +1601,6 @@
           <w:szCs w:val="18"/>
         </w:rPr>
       </w:pPr>
-      <w:proofErr w:type="spellStart"/>
-      <w:proofErr w:type="gramStart"/>
       <w:r>
         <w:rPr>
           <w:rStyle w:val="HTMLCode"/>
@@ -1918,10 +1610,8 @@
           <w:szCs w:val="18"/>
           <w:bdr w:val="none" w:sz="0" w:space="0" w:color="auto" w:frame="1"/>
         </w:rPr>
-        <w:t>sudo</w:t>
-      </w:r>
-      <w:proofErr w:type="spellEnd"/>
-      <w:proofErr w:type="gramEnd"/>
+        <w:t>sudo dd if=/dev/rdisk1 bs=1m</w:t>
+      </w:r>
       <w:r>
         <w:rPr>
           <w:rStyle w:val="HTMLCode"/>
@@ -1931,9 +1621,35 @@
           <w:szCs w:val="18"/>
           <w:bdr w:val="none" w:sz="0" w:space="0" w:color="auto" w:frame="1"/>
         </w:rPr>
-        <w:t xml:space="preserve"> </w:t>
-      </w:r>
-      <w:proofErr w:type="spellStart"/>
+        <w:t xml:space="preserve"> | gzip &gt; </w:t>
+      </w:r>
+      <w:r>
+        <w:rPr>
+          <w:rFonts w:ascii="Consolas" w:hAnsi="Consolas" w:cs="Menlo Regular"/>
+          <w:color w:val="000000"/>
+          <w:sz w:val="18"/>
+          <w:szCs w:val="18"/>
+        </w:rPr>
+        <w:t>/Users/fhict/ReneB/GitHub/rbakx/</w:t>
+      </w:r>
+      <w:r>
+        <w:rPr>
+          <w:rFonts w:ascii="Consolas" w:hAnsi="Consolas" w:cs="Menlo Regular"/>
+          <w:color w:val="000000"/>
+          <w:sz w:val="18"/>
+          <w:szCs w:val="18"/>
+        </w:rPr>
+        <w:t>DFRobot_SDcardBackup_TooLargeForGithub</w:t>
+      </w:r>
+      <w:r>
+        <w:rPr>
+          <w:rFonts w:ascii="Consolas" w:hAnsi="Consolas" w:cs="Menlo Regular"/>
+          <w:color w:val="000000"/>
+          <w:sz w:val="18"/>
+          <w:szCs w:val="18"/>
+        </w:rPr>
+        <w:t>/</w:t>
+      </w:r>
       <w:r>
         <w:rPr>
           <w:rStyle w:val="HTMLCode"/>
@@ -1943,9 +1659,8 @@
           <w:szCs w:val="18"/>
           <w:bdr w:val="none" w:sz="0" w:space="0" w:color="auto" w:frame="1"/>
         </w:rPr>
-        <w:t>dd</w:t>
-      </w:r>
-      <w:proofErr w:type="spellEnd"/>
+        <w:t>SDcardBackup20150124</w:t>
+      </w:r>
       <w:r>
         <w:rPr>
           <w:rStyle w:val="HTMLCode"/>
@@ -1955,9 +1670,87 @@
           <w:szCs w:val="18"/>
           <w:bdr w:val="none" w:sz="0" w:space="0" w:color="auto" w:frame="1"/>
         </w:rPr>
-        <w:t xml:space="preserve"> if=/</w:t>
-      </w:r>
-      <w:proofErr w:type="spellStart"/>
+        <w:t>.gz</w:t>
+      </w:r>
+    </w:p>
+    <w:p>
+      <w:pPr>
+        <w:rPr>
+          <w:rFonts w:ascii="Cambria" w:hAnsi="Cambria"/>
+        </w:rPr>
+      </w:pPr>
+      <w:r>
+        <w:rPr>
+          <w:rFonts w:ascii="Cambria" w:hAnsi="Cambria"/>
+        </w:rPr>
+        <w:t>This will create an image you can use to create a new SD card. This image can be restored on an SD card using again the dd command:</w:t>
+      </w:r>
+      <w:r>
+        <w:rPr>
+          <w:rFonts w:ascii="Cambria" w:hAnsi="Cambria"/>
+        </w:rPr>
+        <w:br/>
+      </w:r>
+      <w:r>
+        <w:rPr>
+          <w:rFonts w:ascii="Courier" w:eastAsia="Times New Roman" w:hAnsi="Courier" w:cs="Times New Roman"/>
+          <w:bCs/>
+          <w:color w:val="252525"/>
+          <w:sz w:val="18"/>
+          <w:szCs w:val="18"/>
+        </w:rPr>
+        <w:t>sudo dd bs=1m</w:t>
+      </w:r>
+      <w:r>
+        <w:rPr>
+          <w:rFonts w:ascii="Courier" w:eastAsia="Times New Roman" w:hAnsi="Courier" w:cs="Times New Roman"/>
+          <w:bCs/>
+          <w:color w:val="252525"/>
+          <w:sz w:val="18"/>
+          <w:szCs w:val="18"/>
+        </w:rPr>
+        <w:t xml:space="preserve"> if</w:t>
+      </w:r>
+      <w:r>
+        <w:rPr>
+          <w:rFonts w:ascii="Courier" w:eastAsia="Times New Roman" w:hAnsi="Courier" w:cs="Times New Roman"/>
+          <w:bCs/>
+          <w:color w:val="252525"/>
+          <w:sz w:val="18"/>
+          <w:szCs w:val="18"/>
+        </w:rPr>
+        <w:t>=</w:t>
+      </w:r>
+      <w:r>
+        <w:rPr>
+          <w:rFonts w:ascii="Consolas" w:hAnsi="Consolas" w:cs="Menlo Regular"/>
+          <w:color w:val="000000"/>
+          <w:sz w:val="18"/>
+          <w:szCs w:val="18"/>
+        </w:rPr>
+        <w:t>/Users/fhict/ReneB/GitHub/rbakx/</w:t>
+      </w:r>
+      <w:r>
+        <w:t xml:space="preserve"> </w:t>
+      </w:r>
+      <w:r>
+        <w:rPr>
+          <w:rFonts w:ascii="Consolas" w:hAnsi="Consolas" w:cs="Menlo Regular"/>
+          <w:color w:val="000000"/>
+          <w:sz w:val="18"/>
+          <w:szCs w:val="18"/>
+        </w:rPr>
+        <w:t>DFRobot_SDcardBackup_TooLargeForGithub</w:t>
+      </w:r>
+      <w:r>
+        <w:rPr>
+          <w:rFonts w:ascii="Consolas" w:hAnsi="Consolas" w:cs="Menlo Regular"/>
+          <w:color w:val="000000"/>
+          <w:sz w:val="18"/>
+          <w:szCs w:val="18"/>
+        </w:rPr>
+        <w:t>/</w:t>
+      </w:r>
       <w:r>
         <w:rPr>
           <w:rStyle w:val="HTMLCode"/>
@@ -1967,162 +1760,8 @@
           <w:szCs w:val="18"/>
           <w:bdr w:val="none" w:sz="0" w:space="0" w:color="auto" w:frame="1"/>
         </w:rPr>
-        <w:t>dev</w:t>
-      </w:r>
-      <w:proofErr w:type="spellEnd"/>
-      <w:r>
-        <w:rPr>
-          <w:rStyle w:val="HTMLCode"/>
-          <w:rFonts w:ascii="Consolas" w:hAnsi="Consolas"/>
-          <w:color w:val="222222"/>
-          <w:sz w:val="18"/>
-          <w:szCs w:val="18"/>
-          <w:bdr w:val="none" w:sz="0" w:space="0" w:color="auto" w:frame="1"/>
-        </w:rPr>
-        <w:t xml:space="preserve">/rdisk1 </w:t>
-      </w:r>
-      <w:proofErr w:type="spellStart"/>
-      <w:r>
-        <w:rPr>
-          <w:rStyle w:val="HTMLCode"/>
-          <w:rFonts w:ascii="Consolas" w:hAnsi="Consolas"/>
-          <w:color w:val="222222"/>
-          <w:sz w:val="18"/>
-          <w:szCs w:val="18"/>
-          <w:bdr w:val="none" w:sz="0" w:space="0" w:color="auto" w:frame="1"/>
-        </w:rPr>
-        <w:t>bs</w:t>
-      </w:r>
-      <w:proofErr w:type="spellEnd"/>
-      <w:r>
-        <w:rPr>
-          <w:rStyle w:val="HTMLCode"/>
-          <w:rFonts w:ascii="Consolas" w:hAnsi="Consolas"/>
-          <w:color w:val="222222"/>
-          <w:sz w:val="18"/>
-          <w:szCs w:val="18"/>
-          <w:bdr w:val="none" w:sz="0" w:space="0" w:color="auto" w:frame="1"/>
-        </w:rPr>
-        <w:t>=1m</w:t>
-      </w:r>
-      <w:r>
-        <w:rPr>
-          <w:rStyle w:val="HTMLCode"/>
-          <w:rFonts w:ascii="Consolas" w:hAnsi="Consolas"/>
-          <w:color w:val="222222"/>
-          <w:sz w:val="18"/>
-          <w:szCs w:val="18"/>
-          <w:bdr w:val="none" w:sz="0" w:space="0" w:color="auto" w:frame="1"/>
-        </w:rPr>
-        <w:t xml:space="preserve"> | </w:t>
-      </w:r>
-      <w:proofErr w:type="spellStart"/>
-      <w:r>
-        <w:rPr>
-          <w:rStyle w:val="HTMLCode"/>
-          <w:rFonts w:ascii="Consolas" w:hAnsi="Consolas"/>
-          <w:color w:val="222222"/>
-          <w:sz w:val="18"/>
-          <w:szCs w:val="18"/>
-          <w:bdr w:val="none" w:sz="0" w:space="0" w:color="auto" w:frame="1"/>
-        </w:rPr>
-        <w:t>gzip</w:t>
-      </w:r>
-      <w:proofErr w:type="spellEnd"/>
-      <w:r>
-        <w:rPr>
-          <w:rStyle w:val="HTMLCode"/>
-          <w:rFonts w:ascii="Consolas" w:hAnsi="Consolas"/>
-          <w:color w:val="222222"/>
-          <w:sz w:val="18"/>
-          <w:szCs w:val="18"/>
-          <w:bdr w:val="none" w:sz="0" w:space="0" w:color="auto" w:frame="1"/>
-        </w:rPr>
-        <w:t xml:space="preserve"> &gt; </w:t>
-      </w:r>
-      <w:r>
-        <w:rPr>
-          <w:rFonts w:ascii="Consolas" w:hAnsi="Consolas" w:cs="Menlo Regular"/>
-          <w:color w:val="000000"/>
-          <w:sz w:val="18"/>
-          <w:szCs w:val="18"/>
-        </w:rPr>
-        <w:t>/Users/fhict/ReneB/GitHub/rbakx/</w:t>
-      </w:r>
-      <w:r>
-        <w:rPr>
-          <w:rFonts w:ascii="Consolas" w:hAnsi="Consolas" w:cs="Menlo Regular"/>
-          <w:color w:val="000000"/>
-          <w:sz w:val="18"/>
-          <w:szCs w:val="18"/>
-        </w:rPr>
-        <w:t>DFRobot_SDcardBackup_TooLargeForGithub</w:t>
-      </w:r>
-      <w:r>
-        <w:rPr>
-          <w:rFonts w:ascii="Consolas" w:hAnsi="Consolas" w:cs="Menlo Regular"/>
-          <w:color w:val="000000"/>
-          <w:sz w:val="18"/>
-          <w:szCs w:val="18"/>
-        </w:rPr>
-        <w:t>/</w:t>
-      </w:r>
-      <w:r>
-        <w:rPr>
-          <w:rStyle w:val="HTMLCode"/>
-          <w:rFonts w:ascii="Consolas" w:hAnsi="Consolas"/>
-          <w:color w:val="222222"/>
-          <w:sz w:val="18"/>
-          <w:szCs w:val="18"/>
-          <w:bdr w:val="none" w:sz="0" w:space="0" w:color="auto" w:frame="1"/>
-        </w:rPr>
         <w:t>SDcardBackup20150124</w:t>
       </w:r>
-      <w:r>
-        <w:rPr>
-          <w:rStyle w:val="HTMLCode"/>
-          <w:rFonts w:ascii="Consolas" w:hAnsi="Consolas"/>
-          <w:color w:val="222222"/>
-          <w:sz w:val="18"/>
-          <w:szCs w:val="18"/>
-          <w:bdr w:val="none" w:sz="0" w:space="0" w:color="auto" w:frame="1"/>
-        </w:rPr>
-        <w:t>.gz</w:t>
-      </w:r>
-    </w:p>
-    <w:p>
-      <w:pPr>
-        <w:rPr>
-          <w:rFonts w:ascii="Cambria" w:hAnsi="Cambria"/>
-        </w:rPr>
-      </w:pPr>
-      <w:r>
-        <w:rPr>
-          <w:rFonts w:ascii="Cambria" w:hAnsi="Cambria"/>
-        </w:rPr>
-        <w:t xml:space="preserve">This will create an image you can use to create a new SD card. This image can be restored on an SD card using again the </w:t>
-      </w:r>
-      <w:proofErr w:type="spellStart"/>
-      <w:r>
-        <w:rPr>
-          <w:rFonts w:ascii="Cambria" w:hAnsi="Cambria"/>
-        </w:rPr>
-        <w:t>dd</w:t>
-      </w:r>
-      <w:proofErr w:type="spellEnd"/>
-      <w:r>
-        <w:rPr>
-          <w:rFonts w:ascii="Cambria" w:hAnsi="Cambria"/>
-        </w:rPr>
-        <w:t xml:space="preserve"> command:</w:t>
-      </w:r>
-      <w:r>
-        <w:rPr>
-          <w:rFonts w:ascii="Cambria" w:hAnsi="Cambria"/>
-        </w:rPr>
-        <w:br/>
-      </w:r>
-      <w:proofErr w:type="spellStart"/>
       <w:r>
         <w:rPr>
           <w:rFonts w:ascii="Courier" w:eastAsia="Times New Roman" w:hAnsi="Courier" w:cs="Times New Roman"/>
@@ -2131,9 +1770,8 @@
           <w:sz w:val="18"/>
           <w:szCs w:val="18"/>
         </w:rPr>
-        <w:t>sudo</w:t>
-      </w:r>
-      <w:proofErr w:type="spellEnd"/>
+        <w:t>.img of=/dev/rdisk</w:t>
+      </w:r>
       <w:r>
         <w:rPr>
           <w:rFonts w:ascii="Courier" w:eastAsia="Times New Roman" w:hAnsi="Courier" w:cs="Times New Roman"/>
@@ -2142,237 +1780,6 @@
           <w:sz w:val="18"/>
           <w:szCs w:val="18"/>
         </w:rPr>
-        <w:t xml:space="preserve"> </w:t>
-      </w:r>
-      <w:proofErr w:type="spellStart"/>
-      <w:r>
-        <w:rPr>
-          <w:rFonts w:ascii="Courier" w:eastAsia="Times New Roman" w:hAnsi="Courier" w:cs="Times New Roman"/>
-          <w:bCs/>
-          <w:color w:val="252525"/>
-          <w:sz w:val="18"/>
-          <w:szCs w:val="18"/>
-        </w:rPr>
-        <w:t>dd</w:t>
-      </w:r>
-      <w:proofErr w:type="spellEnd"/>
-      <w:r>
-        <w:rPr>
-          <w:rFonts w:ascii="Courier" w:eastAsia="Times New Roman" w:hAnsi="Courier" w:cs="Times New Roman"/>
-          <w:bCs/>
-          <w:color w:val="252525"/>
-          <w:sz w:val="18"/>
-          <w:szCs w:val="18"/>
-        </w:rPr>
-        <w:t xml:space="preserve"> </w:t>
-      </w:r>
-      <w:proofErr w:type="spellStart"/>
-      <w:proofErr w:type="gramStart"/>
-      <w:r>
-        <w:rPr>
-          <w:rFonts w:ascii="Courier" w:eastAsia="Times New Roman" w:hAnsi="Courier" w:cs="Times New Roman"/>
-          <w:bCs/>
-          <w:color w:val="252525"/>
-          <w:sz w:val="18"/>
-          <w:szCs w:val="18"/>
-        </w:rPr>
-        <w:t>bs</w:t>
-      </w:r>
-      <w:proofErr w:type="spellEnd"/>
-      <w:proofErr w:type="gramEnd"/>
-      <w:r>
-        <w:rPr>
-          <w:rFonts w:ascii="Courier" w:eastAsia="Times New Roman" w:hAnsi="Courier" w:cs="Times New Roman"/>
-          <w:bCs/>
-          <w:color w:val="252525"/>
-          <w:sz w:val="18"/>
-          <w:szCs w:val="18"/>
-        </w:rPr>
-        <w:t>=1m</w:t>
-      </w:r>
-      <w:r>
-        <w:rPr>
-          <w:rFonts w:ascii="Courier" w:eastAsia="Times New Roman" w:hAnsi="Courier" w:cs="Times New Roman"/>
-          <w:bCs/>
-          <w:color w:val="252525"/>
-          <w:sz w:val="18"/>
-          <w:szCs w:val="18"/>
-        </w:rPr>
-        <w:t xml:space="preserve"> if</w:t>
-      </w:r>
-      <w:r>
-        <w:rPr>
-          <w:rFonts w:ascii="Courier" w:eastAsia="Times New Roman" w:hAnsi="Courier" w:cs="Times New Roman"/>
-          <w:bCs/>
-          <w:color w:val="252525"/>
-          <w:sz w:val="18"/>
-          <w:szCs w:val="18"/>
-        </w:rPr>
-        <w:t>=</w:t>
-      </w:r>
-      <w:r>
-        <w:rPr>
-          <w:rFonts w:ascii="Consolas" w:hAnsi="Consolas" w:cs="Menlo Regular"/>
-          <w:color w:val="000000"/>
-          <w:sz w:val="18"/>
-          <w:szCs w:val="18"/>
-        </w:rPr>
-        <w:t>/Users/</w:t>
-      </w:r>
-      <w:proofErr w:type="spellStart"/>
-      <w:r>
-        <w:rPr>
-          <w:rFonts w:ascii="Consolas" w:hAnsi="Consolas" w:cs="Menlo Regular"/>
-          <w:color w:val="000000"/>
-          <w:sz w:val="18"/>
-          <w:szCs w:val="18"/>
-        </w:rPr>
-        <w:t>fhict</w:t>
-      </w:r>
-      <w:proofErr w:type="spellEnd"/>
-      <w:r>
-        <w:rPr>
-          <w:rFonts w:ascii="Consolas" w:hAnsi="Consolas" w:cs="Menlo Regular"/>
-          <w:color w:val="000000"/>
-          <w:sz w:val="18"/>
-          <w:szCs w:val="18"/>
-        </w:rPr>
-        <w:t>/</w:t>
-      </w:r>
-      <w:proofErr w:type="spellStart"/>
-      <w:r>
-        <w:rPr>
-          <w:rFonts w:ascii="Consolas" w:hAnsi="Consolas" w:cs="Menlo Regular"/>
-          <w:color w:val="000000"/>
-          <w:sz w:val="18"/>
-          <w:szCs w:val="18"/>
-        </w:rPr>
-        <w:t>ReneB</w:t>
-      </w:r>
-      <w:proofErr w:type="spellEnd"/>
-      <w:r>
-        <w:rPr>
-          <w:rFonts w:ascii="Consolas" w:hAnsi="Consolas" w:cs="Menlo Regular"/>
-          <w:color w:val="000000"/>
-          <w:sz w:val="18"/>
-          <w:szCs w:val="18"/>
-        </w:rPr>
-        <w:t>/</w:t>
-      </w:r>
-      <w:proofErr w:type="spellStart"/>
-      <w:r>
-        <w:rPr>
-          <w:rFonts w:ascii="Consolas" w:hAnsi="Consolas" w:cs="Menlo Regular"/>
-          <w:color w:val="000000"/>
-          <w:sz w:val="18"/>
-          <w:szCs w:val="18"/>
-        </w:rPr>
-        <w:t>GitHub</w:t>
-      </w:r>
-      <w:proofErr w:type="spellEnd"/>
-      <w:r>
-        <w:rPr>
-          <w:rFonts w:ascii="Consolas" w:hAnsi="Consolas" w:cs="Menlo Regular"/>
-          <w:color w:val="000000"/>
-          <w:sz w:val="18"/>
-          <w:szCs w:val="18"/>
-        </w:rPr>
-        <w:t>/</w:t>
-      </w:r>
-      <w:proofErr w:type="spellStart"/>
-      <w:r>
-        <w:rPr>
-          <w:rFonts w:ascii="Consolas" w:hAnsi="Consolas" w:cs="Menlo Regular"/>
-          <w:color w:val="000000"/>
-          <w:sz w:val="18"/>
-          <w:szCs w:val="18"/>
-        </w:rPr>
-        <w:t>rbakx</w:t>
-      </w:r>
-      <w:proofErr w:type="spellEnd"/>
-      <w:r>
-        <w:rPr>
-          <w:rFonts w:ascii="Consolas" w:hAnsi="Consolas" w:cs="Menlo Regular"/>
-          <w:color w:val="000000"/>
-          <w:sz w:val="18"/>
-          <w:szCs w:val="18"/>
-        </w:rPr>
-        <w:t>/</w:t>
-      </w:r>
-      <w:r>
-        <w:t xml:space="preserve"> </w:t>
-      </w:r>
-      <w:proofErr w:type="spellStart"/>
-      <w:r>
-        <w:rPr>
-          <w:rFonts w:ascii="Consolas" w:hAnsi="Consolas" w:cs="Menlo Regular"/>
-          <w:color w:val="000000"/>
-          <w:sz w:val="18"/>
-          <w:szCs w:val="18"/>
-        </w:rPr>
-        <w:t>DFRobot_SDcardBackup_TooLargeForGithub</w:t>
-      </w:r>
-      <w:proofErr w:type="spellEnd"/>
-      <w:r>
-        <w:rPr>
-          <w:rFonts w:ascii="Consolas" w:hAnsi="Consolas" w:cs="Menlo Regular"/>
-          <w:color w:val="000000"/>
-          <w:sz w:val="18"/>
-          <w:szCs w:val="18"/>
-        </w:rPr>
-        <w:t>/</w:t>
-      </w:r>
-      <w:r>
-        <w:rPr>
-          <w:rStyle w:val="HTMLCode"/>
-          <w:rFonts w:ascii="Consolas" w:hAnsi="Consolas"/>
-          <w:color w:val="222222"/>
-          <w:sz w:val="18"/>
-          <w:szCs w:val="18"/>
-          <w:bdr w:val="none" w:sz="0" w:space="0" w:color="auto" w:frame="1"/>
-        </w:rPr>
-        <w:t>SDcardBackup20150124</w:t>
-      </w:r>
-      <w:r>
-        <w:rPr>
-          <w:rFonts w:ascii="Courier" w:eastAsia="Times New Roman" w:hAnsi="Courier" w:cs="Times New Roman"/>
-          <w:bCs/>
-          <w:color w:val="252525"/>
-          <w:sz w:val="18"/>
-          <w:szCs w:val="18"/>
-        </w:rPr>
-        <w:t>.img of=/</w:t>
-      </w:r>
-      <w:proofErr w:type="spellStart"/>
-      <w:r>
-        <w:rPr>
-          <w:rFonts w:ascii="Courier" w:eastAsia="Times New Roman" w:hAnsi="Courier" w:cs="Times New Roman"/>
-          <w:bCs/>
-          <w:color w:val="252525"/>
-          <w:sz w:val="18"/>
-          <w:szCs w:val="18"/>
-        </w:rPr>
-        <w:t>dev</w:t>
-      </w:r>
-      <w:proofErr w:type="spellEnd"/>
-      <w:r>
-        <w:rPr>
-          <w:rFonts w:ascii="Courier" w:eastAsia="Times New Roman" w:hAnsi="Courier" w:cs="Times New Roman"/>
-          <w:bCs/>
-          <w:color w:val="252525"/>
-          <w:sz w:val="18"/>
-          <w:szCs w:val="18"/>
-        </w:rPr>
-        <w:t>/rdisk</w:t>
-      </w:r>
-      <w:r>
-        <w:rPr>
-          <w:rFonts w:ascii="Courier" w:eastAsia="Times New Roman" w:hAnsi="Courier" w:cs="Times New Roman"/>
-          <w:bCs/>
-          <w:color w:val="252525"/>
-          <w:sz w:val="18"/>
-          <w:szCs w:val="18"/>
-        </w:rPr>
         <w:t>1</w:t>
       </w:r>
     </w:p>
@@ -2380,76 +1787,23 @@
       <w:pPr>
         <w:pStyle w:val="Heading2"/>
       </w:pPr>
-      <w:bookmarkStart w:id="17" w:name="_Toc284588134"/>
-      <w:bookmarkStart w:id="18" w:name="_Toc284796798"/>
-      <w:r>
-        <w:t xml:space="preserve">Connecting the Raspberry Pi to the </w:t>
-      </w:r>
-      <w:proofErr w:type="spellStart"/>
-      <w:r>
-        <w:t>Macbook</w:t>
-      </w:r>
-      <w:proofErr w:type="spellEnd"/>
-      <w:r>
-        <w:t xml:space="preserve"> via the </w:t>
-      </w:r>
-      <w:proofErr w:type="spellStart"/>
-      <w:r>
-        <w:t>ethernet</w:t>
-      </w:r>
-      <w:proofErr w:type="spellEnd"/>
-      <w:r>
-        <w:t xml:space="preserve"> cable</w:t>
-      </w:r>
+      <w:bookmarkStart w:id="16" w:name="_Toc284588134"/>
+      <w:bookmarkStart w:id="17" w:name="_Toc284796798"/>
+      <w:r>
+        <w:t>Connecting the Raspberry Pi to the Macbook</w:t>
+      </w:r>
+      <w:r>
+        <w:t xml:space="preserve"> via the ethernet cable</w:t>
+      </w:r>
+      <w:bookmarkEnd w:id="16"/>
       <w:bookmarkEnd w:id="17"/>
-      <w:bookmarkEnd w:id="18"/>
     </w:p>
     <w:p>
       <w:r>
         <w:t xml:space="preserve">We </w:t>
       </w:r>
       <w:r>
-        <w:t xml:space="preserve">want to connect the Pi to the </w:t>
-      </w:r>
-      <w:proofErr w:type="spellStart"/>
-      <w:r>
-        <w:t>Macbook</w:t>
-      </w:r>
-      <w:proofErr w:type="spellEnd"/>
-      <w:r>
-        <w:t xml:space="preserve"> through the Ethernet cable so we can control the Pi with the keyboard / screen of the </w:t>
-      </w:r>
-      <w:proofErr w:type="spellStart"/>
-      <w:r>
-        <w:t>Macbook</w:t>
-      </w:r>
-      <w:proofErr w:type="spellEnd"/>
-      <w:r>
-        <w:t xml:space="preserve"> and also provide </w:t>
-      </w:r>
-      <w:proofErr w:type="gramStart"/>
-      <w:r>
-        <w:t>internet</w:t>
-      </w:r>
-      <w:proofErr w:type="gramEnd"/>
-      <w:r>
-        <w:t xml:space="preserve"> access to the Pi. The latter is done by enabling </w:t>
-      </w:r>
-      <w:proofErr w:type="gramStart"/>
-      <w:r>
-        <w:t>internet</w:t>
-      </w:r>
-      <w:proofErr w:type="gramEnd"/>
-      <w:r>
-        <w:t xml:space="preserve"> sharing on the </w:t>
-      </w:r>
-      <w:proofErr w:type="spellStart"/>
-      <w:r>
-        <w:t>Macbook</w:t>
-      </w:r>
-      <w:proofErr w:type="spellEnd"/>
-      <w:r>
-        <w:t>.</w:t>
+        <w:t>want to connect the Pi to the Macbook through the Ethernet cable so we can control the Pi with the keyboard / screen of the Macbook and also provide internet access to the Pi. The latter is done by enabling internet sharing on the Macbook.</w:t>
       </w:r>
     </w:p>
     <w:p>
@@ -2479,41 +1833,13 @@
         <w:rPr>
           <w:rFonts w:ascii="Cambria" w:hAnsi="Cambria"/>
         </w:rPr>
-        <w:t xml:space="preserve">t must be this address because this is the fixed IP address which the OS X Mavericks uses when enabling </w:t>
-      </w:r>
-      <w:proofErr w:type="gramStart"/>
-      <w:r>
-        <w:rPr>
-          <w:rFonts w:ascii="Cambria" w:hAnsi="Cambria"/>
-        </w:rPr>
-        <w:t>internet</w:t>
-      </w:r>
-      <w:proofErr w:type="gramEnd"/>
-      <w:r>
-        <w:rPr>
-          <w:rFonts w:ascii="Cambria" w:hAnsi="Cambria"/>
-        </w:rPr>
-        <w:t xml:space="preserve"> sharing.</w:t>
-      </w:r>
-      <w:r>
-        <w:rPr>
-          <w:rFonts w:ascii="Cambria" w:hAnsi="Cambria"/>
-        </w:rPr>
-        <w:t xml:space="preserve"> The address 192.168.2.1 address means </w:t>
-      </w:r>
-      <w:proofErr w:type="spellStart"/>
-      <w:r>
-        <w:rPr>
-          <w:rFonts w:ascii="Cambria" w:hAnsi="Cambria"/>
-        </w:rPr>
-        <w:t>thet</w:t>
-      </w:r>
-      <w:proofErr w:type="spellEnd"/>
-      <w:r>
-        <w:rPr>
-          <w:rFonts w:ascii="Cambria" w:hAnsi="Cambria"/>
-        </w:rPr>
-        <w:t xml:space="preserve"> the Pi must have a static address in the same subnet, e.g. 192.168.2.2. This is accomplished by setting this in </w:t>
+        <w:t>t must be this address because this is the fixed IP address which the OS X Mavericks uses when enabling internet sharing.</w:t>
+      </w:r>
+      <w:r>
+        <w:rPr>
+          <w:rFonts w:ascii="Cambria" w:hAnsi="Cambria"/>
+        </w:rPr>
+        <w:t xml:space="preserve"> The address 192.168.2.1 address means thet the Pi must have a static address in the same subnet, e.g. 192.168.2.2. This is accomplished by setting this in </w:t>
       </w:r>
       <w:r>
         <w:rPr>
@@ -2523,49 +1849,13 @@
           <w:sz w:val="22"/>
           <w:szCs w:val="22"/>
         </w:rPr>
-        <w:t>/</w:t>
-      </w:r>
-      <w:proofErr w:type="spellStart"/>
-      <w:r>
-        <w:rPr>
-          <w:rFonts w:ascii="Menlo Regular" w:hAnsi="Menlo Regular" w:cs="Menlo Regular"/>
-          <w:b/>
-          <w:color w:val="000000"/>
-          <w:sz w:val="22"/>
-          <w:szCs w:val="22"/>
-        </w:rPr>
-        <w:t>etc</w:t>
-      </w:r>
-      <w:proofErr w:type="spellEnd"/>
-      <w:r>
-        <w:rPr>
-          <w:rFonts w:ascii="Menlo Regular" w:hAnsi="Menlo Regular" w:cs="Menlo Regular"/>
-          <w:b/>
-          <w:color w:val="000000"/>
-          <w:sz w:val="22"/>
-          <w:szCs w:val="22"/>
-        </w:rPr>
-        <w:t>/network/interfaces</w:t>
-      </w:r>
-      <w:r>
-        <w:rPr>
-          <w:rFonts w:ascii="Cambria" w:hAnsi="Cambria"/>
-        </w:rPr>
-        <w:t xml:space="preserve">. Also the gateway of the Pi has to be set there and this must be the IP of the </w:t>
-      </w:r>
-      <w:proofErr w:type="spellStart"/>
-      <w:r>
-        <w:rPr>
-          <w:rFonts w:ascii="Cambria" w:hAnsi="Cambria"/>
-        </w:rPr>
-        <w:t>Macbook</w:t>
-      </w:r>
-      <w:proofErr w:type="spellEnd"/>
-      <w:r>
-        <w:rPr>
-          <w:rFonts w:ascii="Cambria" w:hAnsi="Cambria"/>
-        </w:rPr>
-        <w:t>: IP 192.168.2.1.</w:t>
+        <w:t>/etc/network/interfaces</w:t>
+      </w:r>
+      <w:r>
+        <w:rPr>
+          <w:rFonts w:ascii="Cambria" w:hAnsi="Cambria"/>
+        </w:rPr>
+        <w:t>. Also the gateway of the Pi has to be set there and this must be the IP of the Macbook: IP 192.168.2.1.</w:t>
       </w:r>
     </w:p>
     <w:p>
@@ -2580,75 +1870,14 @@
         </w:rPr>
       </w:pPr>
       <w:r>
-        <w:t xml:space="preserve">Internet sharing from </w:t>
-      </w:r>
-      <w:proofErr w:type="spellStart"/>
-      <w:r>
-        <w:t>Macbook</w:t>
-      </w:r>
-      <w:proofErr w:type="spellEnd"/>
-      <w:r>
-        <w:t>:</w:t>
+        <w:t>Internet sharing from Macbook:</w:t>
       </w:r>
       <w:r>
         <w:br/>
-        <w:t xml:space="preserve">When enabling </w:t>
-      </w:r>
-      <w:proofErr w:type="gramStart"/>
-      <w:r>
-        <w:t>internet</w:t>
-      </w:r>
-      <w:proofErr w:type="gramEnd"/>
-      <w:r>
-        <w:t xml:space="preserve"> sharing on the </w:t>
-      </w:r>
-      <w:proofErr w:type="spellStart"/>
-      <w:r>
-        <w:t>Macbook</w:t>
-      </w:r>
-      <w:proofErr w:type="spellEnd"/>
-      <w:r>
-        <w:t xml:space="preserve"> the </w:t>
-      </w:r>
-      <w:proofErr w:type="spellStart"/>
-      <w:r>
-        <w:t>Macbook</w:t>
-      </w:r>
-      <w:proofErr w:type="spellEnd"/>
-      <w:r>
-        <w:t xml:space="preserve"> apparently always uses 192.168.2.1. This is on a different subnet then the </w:t>
-      </w:r>
-      <w:proofErr w:type="spellStart"/>
-      <w:r>
-        <w:t>Wifi</w:t>
-      </w:r>
-      <w:proofErr w:type="spellEnd"/>
-      <w:r>
-        <w:t xml:space="preserve">, so the </w:t>
-      </w:r>
-      <w:proofErr w:type="spellStart"/>
-      <w:r>
-        <w:t>Macbook</w:t>
-      </w:r>
-      <w:proofErr w:type="spellEnd"/>
-      <w:r>
-        <w:t xml:space="preserve"> acts</w:t>
-      </w:r>
-      <w:r>
-        <w:t xml:space="preserve"> </w:t>
-      </w:r>
-      <w:proofErr w:type="gramStart"/>
-      <w:r>
-        <w:t xml:space="preserve">a </w:t>
-      </w:r>
-      <w:proofErr w:type="spellStart"/>
-      <w:r>
-        <w:t>a</w:t>
-      </w:r>
-      <w:proofErr w:type="spellEnd"/>
-      <w:proofErr w:type="gramEnd"/>
-      <w:r>
-        <w:t xml:space="preserve"> router.</w:t>
+        <w:t>When enabling internet sharing on the Macbook the Macbook apparently always uses 192.168.2.1. This is on a different subnet then the Wifi, so the Macbook acts</w:t>
+      </w:r>
+      <w:r>
+        <w:t xml:space="preserve"> a a router.</w:t>
       </w:r>
     </w:p>
     <w:p>
@@ -2663,15 +1892,7 @@
         </w:rPr>
       </w:pPr>
       <w:r>
-        <w:t xml:space="preserve">A reboot might be needed before </w:t>
-      </w:r>
-      <w:proofErr w:type="gramStart"/>
-      <w:r>
-        <w:t>internet</w:t>
-      </w:r>
-      <w:proofErr w:type="gramEnd"/>
-      <w:r>
-        <w:t xml:space="preserve"> sharing is really working.</w:t>
+        <w:t>A reboot might be needed before internet sharing is really working.</w:t>
       </w:r>
       <w:r>
         <w:t xml:space="preserve"> Still the setup seems not very reliable</w:t>
@@ -2690,13 +1911,13 @@
           <w:szCs w:val="22"/>
         </w:rPr>
       </w:pPr>
-      <w:bookmarkStart w:id="19" w:name="_Toc284586308"/>
-      <w:bookmarkStart w:id="20" w:name="_Toc284586394"/>
-      <w:bookmarkStart w:id="21" w:name="_Toc284586501"/>
-      <w:bookmarkStart w:id="22" w:name="_Toc284586948"/>
-      <w:bookmarkStart w:id="23" w:name="_Toc284587789"/>
-      <w:bookmarkStart w:id="24" w:name="_Toc284588135"/>
-      <w:bookmarkStart w:id="25" w:name="_Toc284796799"/>
+      <w:bookmarkStart w:id="18" w:name="_Toc284586308"/>
+      <w:bookmarkStart w:id="19" w:name="_Toc284586394"/>
+      <w:bookmarkStart w:id="20" w:name="_Toc284586501"/>
+      <w:bookmarkStart w:id="21" w:name="_Toc284586948"/>
+      <w:bookmarkStart w:id="22" w:name="_Toc284587789"/>
+      <w:bookmarkStart w:id="23" w:name="_Toc284588135"/>
+      <w:bookmarkStart w:id="24" w:name="_Toc284796799"/>
       <w:r>
         <w:t xml:space="preserve">Network </w:t>
       </w:r>
@@ -2707,23 +1928,15 @@
         <w:t xml:space="preserve"> </w:t>
       </w:r>
       <w:r>
-        <w:t>/</w:t>
-      </w:r>
-      <w:proofErr w:type="spellStart"/>
-      <w:r>
-        <w:t>etc</w:t>
-      </w:r>
-      <w:proofErr w:type="spellEnd"/>
-      <w:r>
-        <w:t>/network/interfaces</w:t>
-      </w:r>
+        <w:t>/etc/network/interfaces</w:t>
+      </w:r>
+      <w:bookmarkEnd w:id="18"/>
       <w:bookmarkEnd w:id="19"/>
       <w:bookmarkEnd w:id="20"/>
       <w:bookmarkEnd w:id="21"/>
       <w:bookmarkEnd w:id="22"/>
       <w:bookmarkEnd w:id="23"/>
       <w:bookmarkEnd w:id="24"/>
-      <w:bookmarkEnd w:id="25"/>
     </w:p>
     <w:p>
       <w:pPr>
@@ -2752,7 +1965,6 @@
           <w:szCs w:val="18"/>
         </w:rPr>
       </w:pPr>
-      <w:proofErr w:type="gramStart"/>
       <w:r>
         <w:rPr>
           <w:rFonts w:ascii="Menlo Regular" w:hAnsi="Menlo Regular" w:cs="Menlo Regular"/>
@@ -2760,17 +1972,7 @@
           <w:sz w:val="18"/>
           <w:szCs w:val="18"/>
         </w:rPr>
-        <w:t>auto</w:t>
-      </w:r>
-      <w:proofErr w:type="gramEnd"/>
-      <w:r>
-        <w:rPr>
-          <w:rFonts w:ascii="Menlo Regular" w:hAnsi="Menlo Regular" w:cs="Menlo Regular"/>
-          <w:color w:val="000000"/>
-          <w:sz w:val="18"/>
-          <w:szCs w:val="18"/>
-        </w:rPr>
-        <w:t xml:space="preserve"> lo</w:t>
+        <w:t>auto lo</w:t>
       </w:r>
     </w:p>
     <w:p>
@@ -2828,8 +2030,6 @@
           <w:szCs w:val="18"/>
         </w:rPr>
       </w:pPr>
-      <w:proofErr w:type="spellStart"/>
-      <w:proofErr w:type="gramStart"/>
       <w:r>
         <w:rPr>
           <w:rFonts w:ascii="Courier" w:hAnsi="Courier" w:cs="Menlo Regular"/>
@@ -2837,38 +2037,7 @@
           <w:sz w:val="18"/>
           <w:szCs w:val="18"/>
         </w:rPr>
-        <w:t>iface</w:t>
-      </w:r>
-      <w:proofErr w:type="spellEnd"/>
-      <w:proofErr w:type="gramEnd"/>
-      <w:r>
-        <w:rPr>
-          <w:rFonts w:ascii="Courier" w:hAnsi="Courier" w:cs="Menlo Regular"/>
-          <w:color w:val="000000"/>
-          <w:sz w:val="18"/>
-          <w:szCs w:val="18"/>
-        </w:rPr>
-        <w:t xml:space="preserve"> lo </w:t>
-      </w:r>
-      <w:proofErr w:type="spellStart"/>
-      <w:r>
-        <w:rPr>
-          <w:rFonts w:ascii="Courier" w:hAnsi="Courier" w:cs="Menlo Regular"/>
-          <w:color w:val="000000"/>
-          <w:sz w:val="18"/>
-          <w:szCs w:val="18"/>
-        </w:rPr>
-        <w:t>inet</w:t>
-      </w:r>
-      <w:proofErr w:type="spellEnd"/>
-      <w:r>
-        <w:rPr>
-          <w:rFonts w:ascii="Courier" w:hAnsi="Courier" w:cs="Menlo Regular"/>
-          <w:color w:val="000000"/>
-          <w:sz w:val="18"/>
-          <w:szCs w:val="18"/>
-        </w:rPr>
-        <w:t xml:space="preserve"> loopback</w:t>
+        <w:t>iface lo inet loopback</w:t>
       </w:r>
     </w:p>
     <w:p>
@@ -2926,8 +2095,6 @@
           <w:szCs w:val="18"/>
         </w:rPr>
       </w:pPr>
-      <w:proofErr w:type="spellStart"/>
-      <w:proofErr w:type="gramStart"/>
       <w:r>
         <w:rPr>
           <w:rFonts w:ascii="Courier" w:hAnsi="Courier" w:cs="Menlo Regular"/>
@@ -2935,38 +2102,7 @@
           <w:sz w:val="18"/>
           <w:szCs w:val="18"/>
         </w:rPr>
-        <w:t>iface</w:t>
-      </w:r>
-      <w:proofErr w:type="spellEnd"/>
-      <w:proofErr w:type="gramEnd"/>
-      <w:r>
-        <w:rPr>
-          <w:rFonts w:ascii="Courier" w:hAnsi="Courier" w:cs="Menlo Regular"/>
-          <w:color w:val="000000"/>
-          <w:sz w:val="18"/>
-          <w:szCs w:val="18"/>
-        </w:rPr>
-        <w:t xml:space="preserve"> eth0 </w:t>
-      </w:r>
-      <w:proofErr w:type="spellStart"/>
-      <w:r>
-        <w:rPr>
-          <w:rFonts w:ascii="Courier" w:hAnsi="Courier" w:cs="Menlo Regular"/>
-          <w:color w:val="000000"/>
-          <w:sz w:val="18"/>
-          <w:szCs w:val="18"/>
-        </w:rPr>
-        <w:t>inet</w:t>
-      </w:r>
-      <w:proofErr w:type="spellEnd"/>
-      <w:r>
-        <w:rPr>
-          <w:rFonts w:ascii="Courier" w:hAnsi="Courier" w:cs="Menlo Regular"/>
-          <w:color w:val="000000"/>
-          <w:sz w:val="18"/>
-          <w:szCs w:val="18"/>
-        </w:rPr>
-        <w:t xml:space="preserve"> static</w:t>
+        <w:t>iface eth0 inet static</w:t>
       </w:r>
     </w:p>
     <w:p>
@@ -2996,7 +2132,6 @@
           <w:szCs w:val="18"/>
         </w:rPr>
       </w:pPr>
-      <w:proofErr w:type="gramStart"/>
       <w:r>
         <w:rPr>
           <w:rFonts w:ascii="Courier" w:hAnsi="Courier" w:cs="Menlo Regular"/>
@@ -3004,17 +2139,7 @@
           <w:sz w:val="18"/>
           <w:szCs w:val="18"/>
         </w:rPr>
-        <w:t>address</w:t>
-      </w:r>
-      <w:proofErr w:type="gramEnd"/>
-      <w:r>
-        <w:rPr>
-          <w:rFonts w:ascii="Courier" w:hAnsi="Courier" w:cs="Menlo Regular"/>
-          <w:color w:val="000000"/>
-          <w:sz w:val="18"/>
-          <w:szCs w:val="18"/>
-        </w:rPr>
-        <w:t xml:space="preserve"> 192.168.2.2</w:t>
+        <w:t>address 192.168.2.2</w:t>
       </w:r>
     </w:p>
     <w:p>
@@ -3044,8 +2169,6 @@
           <w:szCs w:val="18"/>
         </w:rPr>
       </w:pPr>
-      <w:proofErr w:type="spellStart"/>
-      <w:proofErr w:type="gramStart"/>
       <w:r>
         <w:rPr>
           <w:rFonts w:ascii="Courier" w:hAnsi="Courier" w:cs="Menlo Regular"/>
@@ -3053,18 +2176,7 @@
           <w:sz w:val="18"/>
           <w:szCs w:val="18"/>
         </w:rPr>
-        <w:t>netmask</w:t>
-      </w:r>
-      <w:proofErr w:type="spellEnd"/>
-      <w:proofErr w:type="gramEnd"/>
-      <w:r>
-        <w:rPr>
-          <w:rFonts w:ascii="Courier" w:hAnsi="Courier" w:cs="Menlo Regular"/>
-          <w:color w:val="000000"/>
-          <w:sz w:val="18"/>
-          <w:szCs w:val="18"/>
-        </w:rPr>
-        <w:t xml:space="preserve"> 255.255.255.0</w:t>
+        <w:t>netmask 255.255.255.0</w:t>
       </w:r>
     </w:p>
     <w:p>
@@ -3094,7 +2206,6 @@
           <w:szCs w:val="18"/>
         </w:rPr>
       </w:pPr>
-      <w:proofErr w:type="gramStart"/>
       <w:r>
         <w:rPr>
           <w:rFonts w:ascii="Courier" w:hAnsi="Courier" w:cs="Menlo Regular"/>
@@ -3102,17 +2213,7 @@
           <w:sz w:val="18"/>
           <w:szCs w:val="18"/>
         </w:rPr>
-        <w:t>gateway</w:t>
-      </w:r>
-      <w:proofErr w:type="gramEnd"/>
-      <w:r>
-        <w:rPr>
-          <w:rFonts w:ascii="Courier" w:hAnsi="Courier" w:cs="Menlo Regular"/>
-          <w:color w:val="000000"/>
-          <w:sz w:val="18"/>
-          <w:szCs w:val="18"/>
-        </w:rPr>
-        <w:t xml:space="preserve"> 192.168.2.1</w:t>
+        <w:t>gateway 192.168.2.1</w:t>
       </w:r>
     </w:p>
     <w:p>
@@ -3170,7 +2271,6 @@
           <w:szCs w:val="18"/>
         </w:rPr>
       </w:pPr>
-      <w:proofErr w:type="gramStart"/>
       <w:r>
         <w:rPr>
           <w:rFonts w:ascii="Courier" w:hAnsi="Courier" w:cs="Menlo Regular"/>
@@ -3178,37 +2278,7 @@
           <w:sz w:val="18"/>
           <w:szCs w:val="18"/>
         </w:rPr>
-        <w:t>allow</w:t>
-      </w:r>
-      <w:proofErr w:type="gramEnd"/>
-      <w:r>
-        <w:rPr>
-          <w:rFonts w:ascii="Courier" w:hAnsi="Courier" w:cs="Menlo Regular"/>
-          <w:color w:val="000000"/>
-          <w:sz w:val="18"/>
-          <w:szCs w:val="18"/>
-        </w:rPr>
-        <w:t>-</w:t>
-      </w:r>
-      <w:proofErr w:type="spellStart"/>
-      <w:r>
-        <w:rPr>
-          <w:rFonts w:ascii="Courier" w:hAnsi="Courier" w:cs="Menlo Regular"/>
-          <w:color w:val="000000"/>
-          <w:sz w:val="18"/>
-          <w:szCs w:val="18"/>
-        </w:rPr>
-        <w:t>hotplug</w:t>
-      </w:r>
-      <w:proofErr w:type="spellEnd"/>
-      <w:r>
-        <w:rPr>
-          <w:rFonts w:ascii="Courier" w:hAnsi="Courier" w:cs="Menlo Regular"/>
-          <w:color w:val="000000"/>
-          <w:sz w:val="18"/>
-          <w:szCs w:val="18"/>
-        </w:rPr>
-        <w:t xml:space="preserve"> wlan0</w:t>
+        <w:t>allow-hotplug wlan0</w:t>
       </w:r>
     </w:p>
     <w:p>
@@ -3238,8 +2308,6 @@
           <w:szCs w:val="18"/>
         </w:rPr>
       </w:pPr>
-      <w:proofErr w:type="spellStart"/>
-      <w:proofErr w:type="gramStart"/>
       <w:r>
         <w:rPr>
           <w:rFonts w:ascii="Courier" w:hAnsi="Courier" w:cs="Menlo Regular"/>
@@ -3247,50 +2315,8 @@
           <w:sz w:val="18"/>
           <w:szCs w:val="18"/>
         </w:rPr>
-        <w:t>iface</w:t>
-      </w:r>
-      <w:proofErr w:type="spellEnd"/>
-      <w:proofErr w:type="gramEnd"/>
-      <w:r>
-        <w:rPr>
-          <w:rFonts w:ascii="Courier" w:hAnsi="Courier" w:cs="Menlo Regular"/>
-          <w:color w:val="000000"/>
-          <w:sz w:val="18"/>
-          <w:szCs w:val="18"/>
-        </w:rPr>
-        <w:t xml:space="preserve"> wlan0 </w:t>
-      </w:r>
-      <w:proofErr w:type="spellStart"/>
-      <w:r>
-        <w:rPr>
-          <w:rFonts w:ascii="Courier" w:hAnsi="Courier" w:cs="Menlo Regular"/>
-          <w:color w:val="000000"/>
-          <w:sz w:val="18"/>
-          <w:szCs w:val="18"/>
-        </w:rPr>
-        <w:t>inet</w:t>
-      </w:r>
-      <w:proofErr w:type="spellEnd"/>
-      <w:r>
-        <w:rPr>
-          <w:rFonts w:ascii="Courier" w:hAnsi="Courier" w:cs="Menlo Regular"/>
-          <w:color w:val="000000"/>
-          <w:sz w:val="18"/>
-          <w:szCs w:val="18"/>
-        </w:rPr>
-        <w:t xml:space="preserve"> </w:t>
-      </w:r>
-      <w:proofErr w:type="spellStart"/>
-      <w:r>
-        <w:rPr>
-          <w:rFonts w:ascii="Courier" w:hAnsi="Courier" w:cs="Menlo Regular"/>
-          <w:color w:val="000000"/>
-          <w:sz w:val="18"/>
-          <w:szCs w:val="18"/>
-        </w:rPr>
-        <w:t>dhcp</w:t>
-      </w:r>
-      <w:proofErr w:type="spellEnd"/>
+        <w:t>iface wlan0 inet dhcp</w:t>
+      </w:r>
     </w:p>
     <w:p>
       <w:pPr>
@@ -3319,8 +2345,6 @@
           <w:szCs w:val="18"/>
         </w:rPr>
       </w:pPr>
-      <w:proofErr w:type="spellStart"/>
-      <w:proofErr w:type="gramStart"/>
       <w:r>
         <w:rPr>
           <w:rFonts w:ascii="Courier" w:hAnsi="Courier" w:cs="Menlo Regular"/>
@@ -3328,10 +2352,8 @@
           <w:sz w:val="18"/>
           <w:szCs w:val="18"/>
         </w:rPr>
-        <w:t>wpa</w:t>
-      </w:r>
-      <w:proofErr w:type="spellEnd"/>
-      <w:proofErr w:type="gramEnd"/>
+        <w:t>wpa-roam</w:t>
+      </w:r>
       <w:r>
         <w:rPr>
           <w:rFonts w:ascii="Courier" w:hAnsi="Courier" w:cs="Menlo Regular"/>
@@ -3339,68 +2361,8 @@
           <w:sz w:val="18"/>
           <w:szCs w:val="18"/>
         </w:rPr>
-        <w:t>-roam</w:t>
-      </w:r>
-      <w:r>
-        <w:rPr>
-          <w:rFonts w:ascii="Courier" w:hAnsi="Courier" w:cs="Menlo Regular"/>
-          <w:color w:val="000000"/>
-          <w:sz w:val="18"/>
-          <w:szCs w:val="18"/>
-        </w:rPr>
-        <w:t xml:space="preserve"> /</w:t>
-      </w:r>
-      <w:proofErr w:type="spellStart"/>
-      <w:r>
-        <w:rPr>
-          <w:rFonts w:ascii="Courier" w:hAnsi="Courier" w:cs="Menlo Regular"/>
-          <w:color w:val="000000"/>
-          <w:sz w:val="18"/>
-          <w:szCs w:val="18"/>
-        </w:rPr>
-        <w:t>etc</w:t>
-      </w:r>
-      <w:proofErr w:type="spellEnd"/>
-      <w:r>
-        <w:rPr>
-          <w:rFonts w:ascii="Courier" w:hAnsi="Courier" w:cs="Menlo Regular"/>
-          <w:color w:val="000000"/>
-          <w:sz w:val="18"/>
-          <w:szCs w:val="18"/>
-        </w:rPr>
-        <w:t>/</w:t>
-      </w:r>
-      <w:proofErr w:type="spellStart"/>
-      <w:r>
-        <w:rPr>
-          <w:rFonts w:ascii="Courier" w:hAnsi="Courier" w:cs="Menlo Regular"/>
-          <w:color w:val="000000"/>
-          <w:sz w:val="18"/>
-          <w:szCs w:val="18"/>
-        </w:rPr>
-        <w:t>wpa_supplicant</w:t>
-      </w:r>
-      <w:proofErr w:type="spellEnd"/>
-      <w:r>
-        <w:rPr>
-          <w:rFonts w:ascii="Courier" w:hAnsi="Courier" w:cs="Menlo Regular"/>
-          <w:color w:val="000000"/>
-          <w:sz w:val="18"/>
-          <w:szCs w:val="18"/>
-        </w:rPr>
-        <w:t>/</w:t>
-      </w:r>
-      <w:proofErr w:type="spellStart"/>
-      <w:r>
-        <w:rPr>
-          <w:rFonts w:ascii="Courier" w:hAnsi="Courier" w:cs="Menlo Regular"/>
-          <w:color w:val="000000"/>
-          <w:sz w:val="18"/>
-          <w:szCs w:val="18"/>
-        </w:rPr>
-        <w:t>wpa_supplicant.conf</w:t>
-      </w:r>
-      <w:proofErr w:type="spellEnd"/>
+        <w:t xml:space="preserve"> /etc/wpa_supplicant/wpa_supplicant.conf</w:t>
+      </w:r>
     </w:p>
     <w:p>
       <w:pPr>
@@ -3429,8 +2391,6 @@
           <w:szCs w:val="18"/>
         </w:rPr>
       </w:pPr>
-      <w:proofErr w:type="spellStart"/>
-      <w:proofErr w:type="gramStart"/>
       <w:r>
         <w:rPr>
           <w:rFonts w:ascii="Courier" w:hAnsi="Courier" w:cs="Menlo Regular"/>
@@ -3438,50 +2398,8 @@
           <w:sz w:val="18"/>
           <w:szCs w:val="18"/>
         </w:rPr>
-        <w:t>iface</w:t>
-      </w:r>
-      <w:proofErr w:type="spellEnd"/>
-      <w:proofErr w:type="gramEnd"/>
-      <w:r>
-        <w:rPr>
-          <w:rFonts w:ascii="Courier" w:hAnsi="Courier" w:cs="Menlo Regular"/>
-          <w:color w:val="000000"/>
-          <w:sz w:val="18"/>
-          <w:szCs w:val="18"/>
-        </w:rPr>
-        <w:t xml:space="preserve"> default </w:t>
-      </w:r>
-      <w:proofErr w:type="spellStart"/>
-      <w:r>
-        <w:rPr>
-          <w:rFonts w:ascii="Courier" w:hAnsi="Courier" w:cs="Menlo Regular"/>
-          <w:color w:val="000000"/>
-          <w:sz w:val="18"/>
-          <w:szCs w:val="18"/>
-        </w:rPr>
-        <w:t>inet</w:t>
-      </w:r>
-      <w:proofErr w:type="spellEnd"/>
-      <w:r>
-        <w:rPr>
-          <w:rFonts w:ascii="Courier" w:hAnsi="Courier" w:cs="Menlo Regular"/>
-          <w:color w:val="000000"/>
-          <w:sz w:val="18"/>
-          <w:szCs w:val="18"/>
-        </w:rPr>
-        <w:t xml:space="preserve"> </w:t>
-      </w:r>
-      <w:proofErr w:type="spellStart"/>
-      <w:r>
-        <w:rPr>
-          <w:rFonts w:ascii="Courier" w:hAnsi="Courier" w:cs="Menlo Regular"/>
-          <w:color w:val="000000"/>
-          <w:sz w:val="18"/>
-          <w:szCs w:val="18"/>
-        </w:rPr>
-        <w:t>dhcp</w:t>
-      </w:r>
-      <w:proofErr w:type="spellEnd"/>
+        <w:t>iface default inet dhcp</w:t>
+      </w:r>
     </w:p>
     <w:p>
       <w:pPr>
@@ -3598,41 +2516,13 @@
           <w:szCs w:val="18"/>
         </w:rPr>
       </w:pPr>
-      <w:proofErr w:type="gramStart"/>
       <w:r>
         <w:rPr>
           <w:rFonts w:ascii="Courier" w:hAnsi="Courier" w:cs="Menlo Regular"/>
           <w:sz w:val="18"/>
           <w:szCs w:val="18"/>
         </w:rPr>
-        <w:t>allow</w:t>
-      </w:r>
-      <w:proofErr w:type="gramEnd"/>
-      <w:r>
-        <w:rPr>
-          <w:rFonts w:ascii="Courier" w:hAnsi="Courier" w:cs="Menlo Regular"/>
-          <w:sz w:val="18"/>
-          <w:szCs w:val="18"/>
-        </w:rPr>
-        <w:t>-</w:t>
-      </w:r>
-      <w:proofErr w:type="spellStart"/>
-      <w:r>
-        <w:rPr>
-          <w:rFonts w:ascii="Courier" w:hAnsi="Courier" w:cs="Menlo Regular"/>
-          <w:sz w:val="18"/>
-          <w:szCs w:val="18"/>
-        </w:rPr>
-        <w:t>hotplug</w:t>
-      </w:r>
-      <w:proofErr w:type="spellEnd"/>
-      <w:r>
-        <w:rPr>
-          <w:rFonts w:ascii="Courier" w:hAnsi="Courier" w:cs="Menlo Regular"/>
-          <w:sz w:val="18"/>
-          <w:szCs w:val="18"/>
-        </w:rPr>
-        <w:t xml:space="preserve"> wlan0</w:t>
+        <w:t>allow-hotplug wlan0</w:t>
       </w:r>
     </w:p>
     <w:p>
@@ -3651,39 +2541,12 @@
           <w:szCs w:val="18"/>
         </w:rPr>
       </w:pPr>
-      <w:proofErr w:type="spellStart"/>
-      <w:proofErr w:type="gramStart"/>
-      <w:r>
-        <w:rPr>
-          <w:sz w:val="18"/>
-          <w:szCs w:val="18"/>
-        </w:rPr>
-        <w:t>iface</w:t>
-      </w:r>
-      <w:proofErr w:type="spellEnd"/>
-      <w:proofErr w:type="gramEnd"/>
-      <w:r>
-        <w:rPr>
-          <w:sz w:val="18"/>
-          <w:szCs w:val="18"/>
-        </w:rPr>
-        <w:t xml:space="preserve"> wlan0 </w:t>
-      </w:r>
-      <w:proofErr w:type="spellStart"/>
-      <w:r>
-        <w:rPr>
-          <w:sz w:val="18"/>
-          <w:szCs w:val="18"/>
-        </w:rPr>
-        <w:t>inet</w:t>
-      </w:r>
-      <w:proofErr w:type="spellEnd"/>
-      <w:r>
-        <w:rPr>
-          <w:sz w:val="18"/>
-          <w:szCs w:val="18"/>
-        </w:rPr>
-        <w:t xml:space="preserve"> manual</w:t>
+      <w:r>
+        <w:rPr>
+          <w:sz w:val="18"/>
+          <w:szCs w:val="18"/>
+        </w:rPr>
+        <w:t>iface wlan0 inet manual</w:t>
       </w:r>
     </w:p>
     <w:p>
@@ -3695,72 +2558,14 @@
           <w:szCs w:val="18"/>
         </w:rPr>
       </w:pPr>
-      <w:proofErr w:type="spellStart"/>
-      <w:proofErr w:type="gramStart"/>
       <w:r>
         <w:rPr>
           <w:rFonts w:ascii="Courier" w:hAnsi="Courier" w:cs="Menlo Regular"/>
           <w:sz w:val="18"/>
           <w:szCs w:val="18"/>
         </w:rPr>
-        <w:t>wpa</w:t>
-      </w:r>
-      <w:proofErr w:type="spellEnd"/>
-      <w:proofErr w:type="gramEnd"/>
-      <w:r>
-        <w:rPr>
-          <w:rFonts w:ascii="Courier" w:hAnsi="Courier" w:cs="Menlo Regular"/>
-          <w:sz w:val="18"/>
-          <w:szCs w:val="18"/>
-        </w:rPr>
-        <w:t>-roam /</w:t>
-      </w:r>
-      <w:proofErr w:type="spellStart"/>
-      <w:r>
-        <w:rPr>
-          <w:rFonts w:ascii="Courier" w:hAnsi="Courier" w:cs="Menlo Regular"/>
-          <w:sz w:val="18"/>
-          <w:szCs w:val="18"/>
-        </w:rPr>
-        <w:t>etc</w:t>
-      </w:r>
-      <w:proofErr w:type="spellEnd"/>
-      <w:r>
-        <w:rPr>
-          <w:rFonts w:ascii="Courier" w:hAnsi="Courier" w:cs="Menlo Regular"/>
-          <w:sz w:val="18"/>
-          <w:szCs w:val="18"/>
-        </w:rPr>
-        <w:t>/</w:t>
-      </w:r>
-      <w:proofErr w:type="spellStart"/>
-      <w:r>
-        <w:rPr>
-          <w:rFonts w:ascii="Courier" w:hAnsi="Courier" w:cs="Menlo Regular"/>
-          <w:sz w:val="18"/>
-          <w:szCs w:val="18"/>
-        </w:rPr>
-        <w:t>wpa_supplicant</w:t>
-      </w:r>
-      <w:proofErr w:type="spellEnd"/>
-      <w:r>
-        <w:rPr>
-          <w:rFonts w:ascii="Courier" w:hAnsi="Courier" w:cs="Menlo Regular"/>
-          <w:sz w:val="18"/>
-          <w:szCs w:val="18"/>
-        </w:rPr>
-        <w:t>/</w:t>
-      </w:r>
-      <w:proofErr w:type="spellStart"/>
-      <w:r>
-        <w:rPr>
-          <w:rFonts w:ascii="Courier" w:hAnsi="Courier" w:cs="Menlo Regular"/>
-          <w:sz w:val="18"/>
-          <w:szCs w:val="18"/>
-        </w:rPr>
-        <w:t>wpa_supplicant.conf</w:t>
-      </w:r>
-      <w:proofErr w:type="spellEnd"/>
+        <w:t>wpa-roam /etc/wpa_supplicant/wpa_supplicant.conf</w:t>
+      </w:r>
     </w:p>
     <w:p>
       <w:pPr>
@@ -3796,43 +2601,13 @@
           <w:szCs w:val="18"/>
         </w:rPr>
       </w:pPr>
-      <w:proofErr w:type="spellStart"/>
-      <w:proofErr w:type="gramStart"/>
       <w:r>
         <w:rPr>
           <w:rFonts w:ascii="Courier" w:hAnsi="Courier" w:cs="Courier"/>
           <w:sz w:val="18"/>
           <w:szCs w:val="18"/>
         </w:rPr>
-        <w:t>iface</w:t>
-      </w:r>
-      <w:proofErr w:type="spellEnd"/>
-      <w:proofErr w:type="gramEnd"/>
-      <w:r>
-        <w:rPr>
-          <w:rFonts w:ascii="Courier" w:hAnsi="Courier" w:cs="Courier"/>
-          <w:sz w:val="18"/>
-          <w:szCs w:val="18"/>
-        </w:rPr>
-        <w:t xml:space="preserve"> default </w:t>
-      </w:r>
-      <w:proofErr w:type="spellStart"/>
-      <w:r>
-        <w:rPr>
-          <w:rFonts w:ascii="Courier" w:hAnsi="Courier" w:cs="Courier"/>
-          <w:sz w:val="18"/>
-          <w:szCs w:val="18"/>
-        </w:rPr>
-        <w:t>inet</w:t>
-      </w:r>
-      <w:proofErr w:type="spellEnd"/>
-      <w:r>
-        <w:rPr>
-          <w:rFonts w:ascii="Courier" w:hAnsi="Courier" w:cs="Courier"/>
-          <w:sz w:val="18"/>
-          <w:szCs w:val="18"/>
-        </w:rPr>
-        <w:t xml:space="preserve"> static</w:t>
+        <w:t>iface default inet static</w:t>
       </w:r>
     </w:p>
     <w:p>
@@ -3861,23 +2636,13 @@
           <w:szCs w:val="18"/>
         </w:rPr>
       </w:pPr>
-      <w:proofErr w:type="gramStart"/>
       <w:r>
         <w:rPr>
           <w:rFonts w:ascii="Courier" w:hAnsi="Courier" w:cs="Menlo Regular"/>
           <w:sz w:val="18"/>
           <w:szCs w:val="18"/>
         </w:rPr>
-        <w:t>address</w:t>
-      </w:r>
-      <w:proofErr w:type="gramEnd"/>
-      <w:r>
-        <w:rPr>
-          <w:rFonts w:ascii="Courier" w:hAnsi="Courier" w:cs="Menlo Regular"/>
-          <w:sz w:val="18"/>
-          <w:szCs w:val="18"/>
-        </w:rPr>
-        <w:t xml:space="preserve"> 192.168.1.42</w:t>
+        <w:t>address 192.168.1.42</w:t>
       </w:r>
     </w:p>
     <w:p>
@@ -3906,25 +2671,13 @@
           <w:szCs w:val="18"/>
         </w:rPr>
       </w:pPr>
-      <w:proofErr w:type="spellStart"/>
-      <w:proofErr w:type="gramStart"/>
       <w:r>
         <w:rPr>
           <w:rFonts w:ascii="Courier" w:hAnsi="Courier" w:cs="Menlo Regular"/>
           <w:sz w:val="18"/>
           <w:szCs w:val="18"/>
         </w:rPr>
-        <w:t>netmask</w:t>
-      </w:r>
-      <w:proofErr w:type="spellEnd"/>
-      <w:proofErr w:type="gramEnd"/>
-      <w:r>
-        <w:rPr>
-          <w:rFonts w:ascii="Courier" w:hAnsi="Courier" w:cs="Menlo Regular"/>
-          <w:sz w:val="18"/>
-          <w:szCs w:val="18"/>
-        </w:rPr>
-        <w:t xml:space="preserve"> 255.255.255.0</w:t>
+        <w:t>netmask 255.255.255.0</w:t>
       </w:r>
     </w:p>
     <w:p>
@@ -3953,72 +2706,36 @@
           <w:szCs w:val="18"/>
         </w:rPr>
       </w:pPr>
-      <w:proofErr w:type="gramStart"/>
       <w:r>
         <w:rPr>
           <w:rFonts w:ascii="Courier" w:hAnsi="Courier" w:cs="Menlo Regular"/>
           <w:sz w:val="18"/>
           <w:szCs w:val="18"/>
         </w:rPr>
-        <w:t>gateway</w:t>
-      </w:r>
-      <w:proofErr w:type="gramEnd"/>
-      <w:r>
-        <w:rPr>
-          <w:rFonts w:ascii="Courier" w:hAnsi="Courier" w:cs="Menlo Regular"/>
-          <w:sz w:val="18"/>
-          <w:szCs w:val="18"/>
-        </w:rPr>
-        <w:t xml:space="preserve"> 192.168.1.254</w:t>
+        <w:t>gateway 192.168.1.254</w:t>
       </w:r>
     </w:p>
     <w:p>
       <w:pPr>
         <w:pStyle w:val="Heading2"/>
       </w:pPr>
-      <w:bookmarkStart w:id="26" w:name="_Toc284586309"/>
-      <w:bookmarkStart w:id="27" w:name="_Toc284586395"/>
-      <w:bookmarkStart w:id="28" w:name="_Toc284586502"/>
-      <w:bookmarkStart w:id="29" w:name="_Toc284586949"/>
-      <w:bookmarkStart w:id="30" w:name="_Toc284587790"/>
-      <w:bookmarkStart w:id="31" w:name="_Toc284588136"/>
-      <w:bookmarkStart w:id="32" w:name="_Toc284796800"/>
-      <w:proofErr w:type="spellStart"/>
-      <w:r>
-        <w:t>Wifi</w:t>
-      </w:r>
-      <w:proofErr w:type="spellEnd"/>
-      <w:r>
-        <w:t xml:space="preserve"> configuration in /</w:t>
-      </w:r>
-      <w:proofErr w:type="spellStart"/>
-      <w:r>
-        <w:t>etc</w:t>
-      </w:r>
-      <w:proofErr w:type="spellEnd"/>
-      <w:r>
-        <w:t>/</w:t>
-      </w:r>
-      <w:proofErr w:type="spellStart"/>
-      <w:r>
-        <w:t>wpa_supplicant</w:t>
-      </w:r>
-      <w:proofErr w:type="spellEnd"/>
-      <w:r>
-        <w:t>/</w:t>
-      </w:r>
-      <w:proofErr w:type="spellStart"/>
-      <w:r>
-        <w:t>wpa_supplicant.conf</w:t>
-      </w:r>
+      <w:bookmarkStart w:id="25" w:name="_Toc284586309"/>
+      <w:bookmarkStart w:id="26" w:name="_Toc284586395"/>
+      <w:bookmarkStart w:id="27" w:name="_Toc284586502"/>
+      <w:bookmarkStart w:id="28" w:name="_Toc284586949"/>
+      <w:bookmarkStart w:id="29" w:name="_Toc284587790"/>
+      <w:bookmarkStart w:id="30" w:name="_Toc284588136"/>
+      <w:bookmarkStart w:id="31" w:name="_Toc284796800"/>
+      <w:r>
+        <w:t>Wifi configuration in /etc/wpa_supplicant/wpa_supplicant.conf</w:t>
+      </w:r>
+      <w:bookmarkEnd w:id="25"/>
       <w:bookmarkEnd w:id="26"/>
       <w:bookmarkEnd w:id="27"/>
       <w:bookmarkEnd w:id="28"/>
       <w:bookmarkEnd w:id="29"/>
       <w:bookmarkEnd w:id="30"/>
       <w:bookmarkEnd w:id="31"/>
-      <w:bookmarkEnd w:id="32"/>
-      <w:proofErr w:type="spellEnd"/>
     </w:p>
     <w:p>
       <w:pPr>
@@ -4047,8 +2764,6 @@
           <w:szCs w:val="18"/>
         </w:rPr>
       </w:pPr>
-      <w:proofErr w:type="spellStart"/>
-      <w:proofErr w:type="gramStart"/>
       <w:r>
         <w:rPr>
           <w:rFonts w:ascii="Courier" w:hAnsi="Courier" w:cs="Menlo Regular"/>
@@ -4056,79 +2771,8 @@
           <w:sz w:val="18"/>
           <w:szCs w:val="18"/>
         </w:rPr>
-        <w:t>ctrl</w:t>
-      </w:r>
-      <w:proofErr w:type="gramEnd"/>
-      <w:r>
-        <w:rPr>
-          <w:rFonts w:ascii="Courier" w:hAnsi="Courier" w:cs="Menlo Regular"/>
-          <w:color w:val="000000"/>
-          <w:sz w:val="18"/>
-          <w:szCs w:val="18"/>
-        </w:rPr>
-        <w:t>_interface</w:t>
-      </w:r>
-      <w:proofErr w:type="spellEnd"/>
-      <w:r>
-        <w:rPr>
-          <w:rFonts w:ascii="Courier" w:hAnsi="Courier" w:cs="Menlo Regular"/>
-          <w:color w:val="000000"/>
-          <w:sz w:val="18"/>
-          <w:szCs w:val="18"/>
-        </w:rPr>
-        <w:t>=DIR=/</w:t>
-      </w:r>
-      <w:proofErr w:type="spellStart"/>
-      <w:r>
-        <w:rPr>
-          <w:rFonts w:ascii="Courier" w:hAnsi="Courier" w:cs="Menlo Regular"/>
-          <w:color w:val="000000"/>
-          <w:sz w:val="18"/>
-          <w:szCs w:val="18"/>
-        </w:rPr>
-        <w:t>var</w:t>
-      </w:r>
-      <w:proofErr w:type="spellEnd"/>
-      <w:r>
-        <w:rPr>
-          <w:rFonts w:ascii="Courier" w:hAnsi="Courier" w:cs="Menlo Regular"/>
-          <w:color w:val="000000"/>
-          <w:sz w:val="18"/>
-          <w:szCs w:val="18"/>
-        </w:rPr>
-        <w:t>/run/</w:t>
-      </w:r>
-      <w:proofErr w:type="spellStart"/>
-      <w:r>
-        <w:rPr>
-          <w:rFonts w:ascii="Courier" w:hAnsi="Courier" w:cs="Menlo Regular"/>
-          <w:color w:val="000000"/>
-          <w:sz w:val="18"/>
-          <w:szCs w:val="18"/>
-        </w:rPr>
-        <w:t>wpa_supplicant</w:t>
-      </w:r>
-      <w:proofErr w:type="spellEnd"/>
-      <w:r>
-        <w:rPr>
-          <w:rFonts w:ascii="Courier" w:hAnsi="Courier" w:cs="Menlo Regular"/>
-          <w:color w:val="000000"/>
-          <w:sz w:val="18"/>
-          <w:szCs w:val="18"/>
-        </w:rPr>
-        <w:t xml:space="preserve"> GROUP=</w:t>
-      </w:r>
-      <w:proofErr w:type="spellStart"/>
-      <w:r>
-        <w:rPr>
-          <w:rFonts w:ascii="Courier" w:hAnsi="Courier" w:cs="Menlo Regular"/>
-          <w:color w:val="000000"/>
-          <w:sz w:val="18"/>
-          <w:szCs w:val="18"/>
-        </w:rPr>
-        <w:t>netdev</w:t>
-      </w:r>
-      <w:proofErr w:type="spellEnd"/>
+        <w:t>ctrl_interface=DIR=/var/run/wpa_supplicant GROUP=netdev</w:t>
+      </w:r>
     </w:p>
     <w:p>
       <w:pPr>
@@ -4157,8 +2801,6 @@
           <w:szCs w:val="18"/>
         </w:rPr>
       </w:pPr>
-      <w:proofErr w:type="spellStart"/>
-      <w:proofErr w:type="gramStart"/>
       <w:r>
         <w:rPr>
           <w:rFonts w:ascii="Courier" w:hAnsi="Courier" w:cs="Menlo Regular"/>
@@ -4166,27 +2808,7 @@
           <w:sz w:val="18"/>
           <w:szCs w:val="18"/>
         </w:rPr>
-        <w:t>update</w:t>
-      </w:r>
-      <w:proofErr w:type="gramEnd"/>
-      <w:r>
-        <w:rPr>
-          <w:rFonts w:ascii="Courier" w:hAnsi="Courier" w:cs="Menlo Regular"/>
-          <w:color w:val="000000"/>
-          <w:sz w:val="18"/>
-          <w:szCs w:val="18"/>
-        </w:rPr>
-        <w:t>_config</w:t>
-      </w:r>
-      <w:proofErr w:type="spellEnd"/>
-      <w:r>
-        <w:rPr>
-          <w:rFonts w:ascii="Courier" w:hAnsi="Courier" w:cs="Menlo Regular"/>
-          <w:color w:val="000000"/>
-          <w:sz w:val="18"/>
-          <w:szCs w:val="18"/>
-        </w:rPr>
-        <w:t>=1</w:t>
+        <w:t>update_config=1</w:t>
       </w:r>
     </w:p>
     <w:p>
@@ -4244,7 +2866,6 @@
           <w:szCs w:val="18"/>
         </w:rPr>
       </w:pPr>
-      <w:proofErr w:type="gramStart"/>
       <w:r>
         <w:rPr>
           <w:rFonts w:ascii="Courier" w:hAnsi="Courier" w:cs="Menlo Regular"/>
@@ -4252,17 +2873,7 @@
           <w:sz w:val="18"/>
           <w:szCs w:val="18"/>
         </w:rPr>
-        <w:t>network</w:t>
-      </w:r>
-      <w:proofErr w:type="gramEnd"/>
-      <w:r>
-        <w:rPr>
-          <w:rFonts w:ascii="Courier" w:hAnsi="Courier" w:cs="Menlo Regular"/>
-          <w:color w:val="000000"/>
-          <w:sz w:val="18"/>
-          <w:szCs w:val="18"/>
-        </w:rPr>
-        <w:t>={</w:t>
+        <w:t>network={</w:t>
       </w:r>
     </w:p>
     <w:p>
@@ -4292,8 +2903,6 @@
           <w:szCs w:val="18"/>
         </w:rPr>
       </w:pPr>
-      <w:proofErr w:type="spellStart"/>
-      <w:proofErr w:type="gramStart"/>
       <w:r>
         <w:rPr>
           <w:rFonts w:ascii="Courier" w:hAnsi="Courier" w:cs="Menlo Regular"/>
@@ -4301,38 +2910,7 @@
           <w:sz w:val="18"/>
           <w:szCs w:val="18"/>
         </w:rPr>
-        <w:t>ssid</w:t>
-      </w:r>
-      <w:proofErr w:type="spellEnd"/>
-      <w:proofErr w:type="gramEnd"/>
-      <w:r>
-        <w:rPr>
-          <w:rFonts w:ascii="Courier" w:hAnsi="Courier" w:cs="Menlo Regular"/>
-          <w:color w:val="000000"/>
-          <w:sz w:val="18"/>
-          <w:szCs w:val="18"/>
-        </w:rPr>
-        <w:t>="</w:t>
-      </w:r>
-      <w:proofErr w:type="spellStart"/>
-      <w:r>
-        <w:rPr>
-          <w:rFonts w:ascii="Courier" w:hAnsi="Courier" w:cs="Menlo Regular"/>
-          <w:color w:val="000000"/>
-          <w:sz w:val="18"/>
-          <w:szCs w:val="18"/>
-        </w:rPr>
-        <w:t>wifiwifiwifi</w:t>
-      </w:r>
-      <w:proofErr w:type="spellEnd"/>
-      <w:r>
-        <w:rPr>
-          <w:rFonts w:ascii="Courier" w:hAnsi="Courier" w:cs="Menlo Regular"/>
-          <w:color w:val="000000"/>
-          <w:sz w:val="18"/>
-          <w:szCs w:val="18"/>
-        </w:rPr>
-        <w:t>"</w:t>
+        <w:t>ssid="wifiwifiwifi"</w:t>
       </w:r>
     </w:p>
     <w:p>
@@ -4362,8 +2940,6 @@
           <w:szCs w:val="18"/>
         </w:rPr>
       </w:pPr>
-      <w:proofErr w:type="spellStart"/>
-      <w:proofErr w:type="gramStart"/>
       <w:r>
         <w:rPr>
           <w:rFonts w:ascii="Courier" w:hAnsi="Courier" w:cs="Menlo Regular"/>
@@ -4371,18 +2947,7 @@
           <w:sz w:val="18"/>
           <w:szCs w:val="18"/>
         </w:rPr>
-        <w:t>psk</w:t>
-      </w:r>
-      <w:proofErr w:type="spellEnd"/>
-      <w:proofErr w:type="gramEnd"/>
-      <w:r>
-        <w:rPr>
-          <w:rFonts w:ascii="Courier" w:hAnsi="Courier" w:cs="Menlo Regular"/>
-          <w:color w:val="000000"/>
-          <w:sz w:val="18"/>
-          <w:szCs w:val="18"/>
-        </w:rPr>
-        <w:t>="</w:t>
+        <w:t>psk="</w:t>
       </w:r>
       <w:r>
         <w:rPr>
@@ -4495,7 +3060,6 @@
           <w:szCs w:val="18"/>
         </w:rPr>
       </w:pPr>
-      <w:proofErr w:type="gramStart"/>
       <w:r>
         <w:rPr>
           <w:rFonts w:ascii="Courier" w:hAnsi="Courier" w:cs="Menlo Regular"/>
@@ -4503,17 +3067,7 @@
           <w:sz w:val="18"/>
           <w:szCs w:val="18"/>
         </w:rPr>
-        <w:t>proto</w:t>
-      </w:r>
-      <w:proofErr w:type="gramEnd"/>
-      <w:r>
-        <w:rPr>
-          <w:rFonts w:ascii="Courier" w:hAnsi="Courier" w:cs="Menlo Regular"/>
-          <w:color w:val="000000"/>
-          <w:sz w:val="18"/>
-          <w:szCs w:val="18"/>
-        </w:rPr>
-        <w:t>=RSN</w:t>
+        <w:t>proto=RSN</w:t>
       </w:r>
     </w:p>
     <w:p>
@@ -4608,8 +3162,6 @@
           <w:szCs w:val="18"/>
         </w:rPr>
       </w:pPr>
-      <w:proofErr w:type="spellStart"/>
-      <w:proofErr w:type="gramStart"/>
       <w:r>
         <w:rPr>
           <w:rFonts w:ascii="Courier" w:hAnsi="Courier" w:cs="Menlo Regular"/>
@@ -4617,27 +3169,7 @@
           <w:sz w:val="18"/>
           <w:szCs w:val="18"/>
         </w:rPr>
-        <w:t>key</w:t>
-      </w:r>
-      <w:proofErr w:type="gramEnd"/>
-      <w:r>
-        <w:rPr>
-          <w:rFonts w:ascii="Courier" w:hAnsi="Courier" w:cs="Menlo Regular"/>
-          <w:color w:val="000000"/>
-          <w:sz w:val="18"/>
-          <w:szCs w:val="18"/>
-        </w:rPr>
-        <w:t>_mgmt</w:t>
-      </w:r>
-      <w:proofErr w:type="spellEnd"/>
-      <w:r>
-        <w:rPr>
-          <w:rFonts w:ascii="Courier" w:hAnsi="Courier" w:cs="Menlo Regular"/>
-          <w:color w:val="000000"/>
-          <w:sz w:val="18"/>
-          <w:szCs w:val="18"/>
-        </w:rPr>
-        <w:t>=WPA-PSK</w:t>
+        <w:t>key_mgmt=WPA-PSK</w:t>
       </w:r>
     </w:p>
     <w:p>
@@ -4732,7 +3264,6 @@
           <w:szCs w:val="18"/>
         </w:rPr>
       </w:pPr>
-      <w:proofErr w:type="gramStart"/>
       <w:r>
         <w:rPr>
           <w:rFonts w:ascii="Courier" w:hAnsi="Courier" w:cs="Menlo Regular"/>
@@ -4740,17 +3271,7 @@
           <w:sz w:val="18"/>
           <w:szCs w:val="18"/>
         </w:rPr>
-        <w:t>pairwise</w:t>
-      </w:r>
-      <w:proofErr w:type="gramEnd"/>
-      <w:r>
-        <w:rPr>
-          <w:rFonts w:ascii="Courier" w:hAnsi="Courier" w:cs="Menlo Regular"/>
-          <w:color w:val="000000"/>
-          <w:sz w:val="18"/>
-          <w:szCs w:val="18"/>
-        </w:rPr>
-        <w:t>=CCMP</w:t>
+        <w:t>pairwise=CCMP</w:t>
       </w:r>
     </w:p>
     <w:p>
@@ -4845,8 +3366,6 @@
           <w:szCs w:val="18"/>
         </w:rPr>
       </w:pPr>
-      <w:proofErr w:type="spellStart"/>
-      <w:proofErr w:type="gramStart"/>
       <w:r>
         <w:rPr>
           <w:rFonts w:ascii="Courier" w:hAnsi="Courier" w:cs="Menlo Regular"/>
@@ -4854,27 +3373,7 @@
           <w:sz w:val="18"/>
           <w:szCs w:val="18"/>
         </w:rPr>
-        <w:t>auth</w:t>
-      </w:r>
-      <w:proofErr w:type="gramEnd"/>
-      <w:r>
-        <w:rPr>
-          <w:rFonts w:ascii="Courier" w:hAnsi="Courier" w:cs="Menlo Regular"/>
-          <w:color w:val="000000"/>
-          <w:sz w:val="18"/>
-          <w:szCs w:val="18"/>
-        </w:rPr>
-        <w:t>_alg</w:t>
-      </w:r>
-      <w:proofErr w:type="spellEnd"/>
-      <w:r>
-        <w:rPr>
-          <w:rFonts w:ascii="Courier" w:hAnsi="Courier" w:cs="Menlo Regular"/>
-          <w:color w:val="000000"/>
-          <w:sz w:val="18"/>
-          <w:szCs w:val="18"/>
-        </w:rPr>
-        <w:t>=OPEN</w:t>
+        <w:t>auth_alg=OPEN</w:t>
       </w:r>
     </w:p>
     <w:p>
@@ -4919,25 +3418,7 @@
           <w:sz w:val="24"/>
           <w:szCs w:val="24"/>
         </w:rPr>
-        <w:t xml:space="preserve">Testing </w:t>
-      </w:r>
-      <w:proofErr w:type="gramStart"/>
-      <w:r>
-        <w:rPr>
-          <w:rFonts w:ascii="Cambria" w:hAnsi="Cambria"/>
-          <w:sz w:val="24"/>
-          <w:szCs w:val="24"/>
-        </w:rPr>
-        <w:t>internet</w:t>
-      </w:r>
-      <w:proofErr w:type="gramEnd"/>
-      <w:r>
-        <w:rPr>
-          <w:rFonts w:ascii="Cambria" w:hAnsi="Cambria"/>
-          <w:sz w:val="24"/>
-          <w:szCs w:val="24"/>
-        </w:rPr>
-        <w:t xml:space="preserve"> speed from command line:</w:t>
+        <w:t>Testing internet speed from command line:</w:t>
       </w:r>
       <w:r>
         <w:rPr>
@@ -4945,45 +3426,20 @@
         </w:rPr>
         <w:br/>
       </w:r>
-      <w:proofErr w:type="spellStart"/>
       <w:r>
         <w:rPr>
           <w:color w:val="333333"/>
           <w:bdr w:val="single" w:sz="6" w:space="0" w:color="DDDDDD" w:frame="1"/>
         </w:rPr>
-        <w:t>wget</w:t>
-      </w:r>
-      <w:proofErr w:type="spellEnd"/>
-      <w:r>
-        <w:rPr>
-          <w:color w:val="333333"/>
-          <w:bdr w:val="single" w:sz="6" w:space="0" w:color="DDDDDD" w:frame="1"/>
-        </w:rPr>
-        <w:t xml:space="preserve"> -O /</w:t>
-      </w:r>
-      <w:proofErr w:type="spellStart"/>
-      <w:r>
-        <w:rPr>
-          <w:color w:val="333333"/>
-          <w:bdr w:val="single" w:sz="6" w:space="0" w:color="DDDDDD" w:frame="1"/>
-        </w:rPr>
-        <w:t>dev</w:t>
-      </w:r>
-      <w:proofErr w:type="spellEnd"/>
-      <w:r>
-        <w:rPr>
-          <w:color w:val="333333"/>
-          <w:bdr w:val="single" w:sz="6" w:space="0" w:color="DDDDDD" w:frame="1"/>
-        </w:rPr>
-        <w:t>/null http://speedtest.wdc01.softlayer.com/downloads/test10.zip</w:t>
+        <w:t>wget -O /dev/null http://speedtest.wdc01.softlayer.com/downloads/test10.zip</w:t>
       </w:r>
     </w:p>
     <w:p>
       <w:pPr>
         <w:pStyle w:val="Heading2"/>
       </w:pPr>
-      <w:bookmarkStart w:id="33" w:name="_Toc284588137"/>
-      <w:bookmarkStart w:id="34" w:name="_Toc284796801"/>
+      <w:bookmarkStart w:id="32" w:name="_Toc284588137"/>
+      <w:bookmarkStart w:id="33" w:name="_Toc284796801"/>
       <w:r>
         <w:t>Connecting the Raspberry Pi to the wireless network</w:t>
       </w:r>
@@ -4996,8 +3452,8 @@
       <w:r>
         <w:t>Ethernet cable)</w:t>
       </w:r>
+      <w:bookmarkEnd w:id="32"/>
       <w:bookmarkEnd w:id="33"/>
-      <w:bookmarkEnd w:id="34"/>
     </w:p>
     <w:p>
       <w:pPr>
@@ -5017,43 +3473,14 @@
         <w:t xml:space="preserve">Configure the file </w:t>
       </w:r>
       <w:r>
-        <w:t>/</w:t>
-      </w:r>
-      <w:proofErr w:type="spellStart"/>
-      <w:r>
-        <w:t>etc</w:t>
-      </w:r>
-      <w:proofErr w:type="spellEnd"/>
-      <w:r>
-        <w:t>/network/interfaces</w:t>
+        <w:t>/etc/network/interfaces</w:t>
       </w:r>
       <w:r>
         <w:t xml:space="preserve"> and the </w:t>
       </w:r>
       <w:r>
-        <w:t>/</w:t>
-      </w:r>
-      <w:proofErr w:type="spellStart"/>
-      <w:r>
-        <w:t>etc</w:t>
-      </w:r>
-      <w:proofErr w:type="spellEnd"/>
-      <w:r>
-        <w:t>/</w:t>
-      </w:r>
-      <w:proofErr w:type="spellStart"/>
-      <w:r>
-        <w:t>wpa_supplicant</w:t>
-      </w:r>
-      <w:proofErr w:type="spellEnd"/>
-      <w:r>
-        <w:t>/</w:t>
-      </w:r>
-      <w:proofErr w:type="spellStart"/>
-      <w:r>
-        <w:t>wpa_supplicant.conf</w:t>
-      </w:r>
-      <w:proofErr w:type="spellEnd"/>
+        <w:t>/etc/wpa_supplicant/wpa_supplicant.conf</w:t>
+      </w:r>
       <w:r>
         <w:t xml:space="preserve"> like above.</w:t>
       </w:r>
@@ -5092,13 +3519,13 @@
       <w:pPr>
         <w:pStyle w:val="Heading2"/>
       </w:pPr>
-      <w:bookmarkStart w:id="35" w:name="_Toc284588138"/>
-      <w:bookmarkStart w:id="36" w:name="_Toc284796802"/>
+      <w:bookmarkStart w:id="34" w:name="_Toc284588138"/>
+      <w:bookmarkStart w:id="35" w:name="_Toc284796802"/>
       <w:r>
         <w:t>Logging into the Raspberry Pi</w:t>
       </w:r>
+      <w:bookmarkEnd w:id="34"/>
       <w:bookmarkEnd w:id="35"/>
-      <w:bookmarkEnd w:id="36"/>
     </w:p>
     <w:p>
       <w:pPr>
@@ -5109,17 +3536,7 @@
         </w:numPr>
       </w:pPr>
       <w:r>
-        <w:t xml:space="preserve">Connect to Pi via SSH: </w:t>
-      </w:r>
-      <w:proofErr w:type="spellStart"/>
-      <w:proofErr w:type="gramStart"/>
-      <w:r>
-        <w:t>ssh</w:t>
-      </w:r>
-      <w:proofErr w:type="spellEnd"/>
-      <w:proofErr w:type="gramEnd"/>
-      <w:r>
-        <w:t xml:space="preserve"> </w:t>
+        <w:t xml:space="preserve">Connect to Pi via SSH: ssh </w:t>
       </w:r>
       <w:hyperlink r:id="rId9" w:history="1">
         <w:r>
@@ -5142,13 +3559,8 @@
         </w:numPr>
       </w:pPr>
       <w:r>
-        <w:t xml:space="preserve">Install VNC server on Pi and VNC client on </w:t>
-      </w:r>
-      <w:proofErr w:type="spellStart"/>
-      <w:r>
-        <w:t>Macbook</w:t>
-      </w:r>
-      <w:proofErr w:type="spellEnd"/>
+        <w:t>Install VNC server on Pi and VNC client on Macbook</w:t>
+      </w:r>
       <w:r>
         <w:t>.</w:t>
       </w:r>
@@ -5168,15 +3580,7 @@
         <w:t>VNC</w:t>
       </w:r>
       <w:r>
-        <w:t xml:space="preserve"> server on Pi with: ‘</w:t>
-      </w:r>
-      <w:proofErr w:type="spellStart"/>
-      <w:r>
-        <w:t>vncserver</w:t>
-      </w:r>
-      <w:proofErr w:type="spellEnd"/>
-      <w:r>
-        <w:t>: 1’.</w:t>
+        <w:t xml:space="preserve"> server on Pi with: ‘vncserver: 1’.</w:t>
       </w:r>
     </w:p>
     <w:p>
@@ -5194,39 +3598,23 @@
         <w:t>t</w:t>
       </w:r>
       <w:r>
-        <w:t xml:space="preserve"> on </w:t>
-      </w:r>
-      <w:proofErr w:type="spellStart"/>
-      <w:r>
-        <w:t>Macb</w:t>
-      </w:r>
-      <w:r>
-        <w:t>ook</w:t>
-      </w:r>
-      <w:proofErr w:type="spellEnd"/>
-      <w:r>
-        <w:t xml:space="preserve"> and connect to 192.168.1.42, password ‘</w:t>
-      </w:r>
-      <w:proofErr w:type="spellStart"/>
-      <w:r>
-        <w:t>raspberr</w:t>
-      </w:r>
-      <w:proofErr w:type="spellEnd"/>
-      <w:r>
-        <w:t>’.</w:t>
+        <w:t xml:space="preserve"> on Macb</w:t>
+      </w:r>
+      <w:r>
+        <w:t>ook and connect to 192.168.1.42, password ‘raspberr’.</w:t>
       </w:r>
     </w:p>
     <w:p>
       <w:pPr>
         <w:pStyle w:val="Heading2"/>
       </w:pPr>
-      <w:bookmarkStart w:id="37" w:name="_Toc284588139"/>
-      <w:bookmarkStart w:id="38" w:name="_Toc284796803"/>
+      <w:bookmarkStart w:id="36" w:name="_Toc284588139"/>
+      <w:bookmarkStart w:id="37" w:name="_Toc284796803"/>
       <w:r>
         <w:t>Raspberry Pi file sharing</w:t>
       </w:r>
+      <w:bookmarkEnd w:id="36"/>
       <w:bookmarkEnd w:id="37"/>
-      <w:bookmarkEnd w:id="38"/>
     </w:p>
     <w:p>
       <w:pPr>
@@ -5250,21 +3638,7 @@
         <w:rPr>
           <w:rFonts w:ascii="Cambria" w:hAnsi="Cambria"/>
         </w:rPr>
-        <w:t xml:space="preserve">it is described how to set up file sharing. </w:t>
-      </w:r>
-      <w:proofErr w:type="spellStart"/>
-      <w:r>
-        <w:rPr>
-          <w:rFonts w:ascii="Cambria" w:hAnsi="Cambria"/>
-        </w:rPr>
-        <w:t>Netatalk</w:t>
-      </w:r>
-      <w:proofErr w:type="spellEnd"/>
-      <w:r>
-        <w:rPr>
-          <w:rFonts w:ascii="Cambria" w:hAnsi="Cambria"/>
-        </w:rPr>
-        <w:t xml:space="preserve"> is installed which is an open source AFP </w:t>
+        <w:t xml:space="preserve">it is described how to set up file sharing. Netatalk is installed which is an open source AFP </w:t>
       </w:r>
       <w:r>
         <w:rPr>
@@ -5290,19 +3664,11 @@
         </w:rPr>
         <w:t xml:space="preserve">Then </w:t>
       </w:r>
-      <w:proofErr w:type="spellStart"/>
-      <w:r>
-        <w:rPr>
-          <w:rFonts w:ascii="Cambria" w:hAnsi="Cambria"/>
-        </w:rPr>
-        <w:t>Avahi</w:t>
-      </w:r>
-      <w:proofErr w:type="spellEnd"/>
-      <w:r>
-        <w:rPr>
-          <w:rFonts w:ascii="Cambria" w:hAnsi="Cambria"/>
-        </w:rPr>
-        <w:t xml:space="preserve"> is installed which is a zero configuration service discovery protocol. </w:t>
+      <w:r>
+        <w:rPr>
+          <w:rFonts w:ascii="Cambria" w:hAnsi="Cambria"/>
+        </w:rPr>
+        <w:t xml:space="preserve">Avahi is installed which is a zero configuration service discovery protocol. </w:t>
       </w:r>
       <w:r>
         <w:rPr>
@@ -5314,113 +3680,19 @@
         <w:rPr>
           <w:rFonts w:ascii="Courier" w:hAnsi="Courier" w:cs="Courier"/>
         </w:rPr>
-        <w:t>/</w:t>
-      </w:r>
-      <w:proofErr w:type="spellStart"/>
-      <w:r>
-        <w:rPr>
-          <w:rFonts w:ascii="Courier" w:hAnsi="Courier" w:cs="Courier"/>
-        </w:rPr>
-        <w:t>etc</w:t>
-      </w:r>
-      <w:proofErr w:type="spellEnd"/>
-      <w:r>
-        <w:rPr>
-          <w:rFonts w:ascii="Courier" w:hAnsi="Courier" w:cs="Courier"/>
-        </w:rPr>
-        <w:t>/</w:t>
-      </w:r>
-      <w:proofErr w:type="spellStart"/>
-      <w:r>
-        <w:rPr>
-          <w:rFonts w:ascii="Courier" w:hAnsi="Courier" w:cs="Courier"/>
-        </w:rPr>
-        <w:t>avahi</w:t>
-      </w:r>
-      <w:proofErr w:type="spellEnd"/>
-      <w:r>
-        <w:rPr>
-          <w:rFonts w:ascii="Courier" w:hAnsi="Courier" w:cs="Courier"/>
-        </w:rPr>
-        <w:t>/services/</w:t>
-      </w:r>
-      <w:proofErr w:type="spellStart"/>
-      <w:r>
-        <w:rPr>
-          <w:rFonts w:ascii="Courier" w:hAnsi="Courier" w:cs="Courier"/>
-        </w:rPr>
-        <w:t>afpd.service</w:t>
-      </w:r>
-      <w:proofErr w:type="spellEnd"/>
-      <w:r>
-        <w:rPr>
-          <w:rFonts w:ascii="Cambria" w:hAnsi="Cambria"/>
-        </w:rPr>
-        <w:t xml:space="preserve">’ is created with the </w:t>
-      </w:r>
-      <w:proofErr w:type="spellStart"/>
-      <w:r>
-        <w:rPr>
-          <w:rFonts w:ascii="Cambria" w:hAnsi="Cambria"/>
-        </w:rPr>
-        <w:t>avahi</w:t>
-      </w:r>
-      <w:proofErr w:type="spellEnd"/>
-      <w:r>
-        <w:rPr>
-          <w:rFonts w:ascii="Cambria" w:hAnsi="Cambria"/>
-        </w:rPr>
-        <w:t xml:space="preserve"> settings (</w:t>
-      </w:r>
-      <w:proofErr w:type="spellStart"/>
-      <w:r>
-        <w:rPr>
-          <w:rFonts w:ascii="Cambria" w:hAnsi="Cambria"/>
-        </w:rPr>
-        <w:t>a.o.</w:t>
-      </w:r>
-      <w:proofErr w:type="spellEnd"/>
-      <w:r>
-        <w:rPr>
-          <w:rFonts w:ascii="Cambria" w:hAnsi="Cambria"/>
-        </w:rPr>
-        <w:t xml:space="preserve"> TCP/IP port 548 is specified). </w:t>
-      </w:r>
-      <w:proofErr w:type="spellStart"/>
-      <w:r>
-        <w:rPr>
-          <w:rFonts w:ascii="Cambria" w:hAnsi="Cambria"/>
-        </w:rPr>
-        <w:t>Avahi</w:t>
-      </w:r>
-      <w:proofErr w:type="spellEnd"/>
-      <w:r>
-        <w:rPr>
-          <w:rFonts w:ascii="Cambria" w:hAnsi="Cambria"/>
-        </w:rPr>
-        <w:t xml:space="preserve"> is then started as a </w:t>
-      </w:r>
-      <w:proofErr w:type="spellStart"/>
-      <w:proofErr w:type="gramStart"/>
-      <w:r>
-        <w:rPr>
-          <w:rFonts w:ascii="Cambria" w:hAnsi="Cambria"/>
-        </w:rPr>
-        <w:t>deamon</w:t>
-      </w:r>
-      <w:proofErr w:type="spellEnd"/>
-      <w:r>
-        <w:rPr>
-          <w:rFonts w:ascii="Cambria" w:hAnsi="Cambria"/>
-        </w:rPr>
-        <w:t xml:space="preserve"> which</w:t>
-      </w:r>
-      <w:proofErr w:type="gramEnd"/>
-      <w:r>
-        <w:rPr>
-          <w:rFonts w:ascii="Cambria" w:hAnsi="Cambria"/>
-        </w:rPr>
-        <w:t xml:space="preserve"> will start automatically after </w:t>
+        <w:t>/etc/avahi/services/afpd.service</w:t>
+      </w:r>
+      <w:r>
+        <w:rPr>
+          <w:rFonts w:ascii="Cambria" w:hAnsi="Cambria"/>
+        </w:rPr>
+        <w:t xml:space="preserve">’ is created with the avahi settings (a.o. TCP/IP port 548 is specified). </w:t>
+      </w:r>
+      <w:r>
+        <w:rPr>
+          <w:rFonts w:ascii="Cambria" w:hAnsi="Cambria"/>
+        </w:rPr>
+        <w:t xml:space="preserve">Avahi is then started as a deamon which will start automatically after </w:t>
       </w:r>
       <w:r>
         <w:rPr>
@@ -5455,64 +3727,8 @@
           <w:szCs w:val="18"/>
           <w:shd w:val="clear" w:color="auto" w:fill="F7F7F9"/>
         </w:rPr>
-        <w:t>/</w:t>
-      </w:r>
-      <w:proofErr w:type="spellStart"/>
-      <w:r>
-        <w:rPr>
-          <w:rFonts w:ascii="Monaco" w:eastAsia="Times New Roman" w:hAnsi="Monaco" w:cs="Times New Roman"/>
-          <w:color w:val="8B8B8B"/>
-          <w:sz w:val="18"/>
-          <w:szCs w:val="18"/>
-          <w:shd w:val="clear" w:color="auto" w:fill="F7F7F9"/>
-        </w:rPr>
-        <w:t>etc</w:t>
-      </w:r>
-      <w:proofErr w:type="spellEnd"/>
-      <w:r>
-        <w:rPr>
-          <w:rFonts w:ascii="Monaco" w:eastAsia="Times New Roman" w:hAnsi="Monaco" w:cs="Times New Roman"/>
-          <w:color w:val="8B8B8B"/>
-          <w:sz w:val="18"/>
-          <w:szCs w:val="18"/>
-          <w:shd w:val="clear" w:color="auto" w:fill="F7F7F9"/>
-        </w:rPr>
-        <w:t>/</w:t>
-      </w:r>
-      <w:proofErr w:type="spellStart"/>
-      <w:r>
-        <w:rPr>
-          <w:rFonts w:ascii="Monaco" w:eastAsia="Times New Roman" w:hAnsi="Monaco" w:cs="Times New Roman"/>
-          <w:color w:val="8B8B8B"/>
-          <w:sz w:val="18"/>
-          <w:szCs w:val="18"/>
-          <w:shd w:val="clear" w:color="auto" w:fill="F7F7F9"/>
-        </w:rPr>
-        <w:t>netatalk</w:t>
-      </w:r>
-      <w:proofErr w:type="spellEnd"/>
-      <w:r>
-        <w:rPr>
-          <w:rFonts w:ascii="Monaco" w:eastAsia="Times New Roman" w:hAnsi="Monaco" w:cs="Times New Roman"/>
-          <w:color w:val="8B8B8B"/>
-          <w:sz w:val="18"/>
-          <w:szCs w:val="18"/>
-          <w:shd w:val="clear" w:color="auto" w:fill="F7F7F9"/>
-        </w:rPr>
-        <w:t>/</w:t>
-      </w:r>
-      <w:proofErr w:type="spellStart"/>
-      <w:r>
-        <w:rPr>
-          <w:rFonts w:ascii="Monaco" w:eastAsia="Times New Roman" w:hAnsi="Monaco" w:cs="Times New Roman"/>
-          <w:color w:val="8B8B8B"/>
-          <w:sz w:val="18"/>
-          <w:szCs w:val="18"/>
-          <w:shd w:val="clear" w:color="auto" w:fill="F7F7F9"/>
-        </w:rPr>
-        <w:t>AppleVolumes.default</w:t>
-      </w:r>
-      <w:proofErr w:type="spellEnd"/>
+        <w:t>/etc/netatalk/AppleVolumes.default</w:t>
+      </w:r>
       <w:r>
         <w:rPr>
           <w:rFonts w:ascii="Cambria" w:hAnsi="Cambria"/>
@@ -5565,19 +3781,11 @@
           <w:rFonts w:ascii="Cambria" w:hAnsi="Cambria"/>
         </w:rPr>
       </w:pPr>
-      <w:proofErr w:type="gramStart"/>
-      <w:r>
-        <w:rPr>
-          <w:rFonts w:ascii="Cambria" w:hAnsi="Cambria"/>
-        </w:rPr>
-        <w:t>which</w:t>
-      </w:r>
-      <w:proofErr w:type="gramEnd"/>
-      <w:r>
-        <w:rPr>
-          <w:rFonts w:ascii="Cambria" w:hAnsi="Cambria"/>
-        </w:rPr>
-        <w:t xml:space="preserve"> is the default folder to share. </w:t>
+      <w:r>
+        <w:rPr>
+          <w:rFonts w:ascii="Cambria" w:hAnsi="Cambria"/>
+        </w:rPr>
+        <w:t xml:space="preserve">which is the default folder to share. </w:t>
       </w:r>
       <w:r>
         <w:rPr>
@@ -5612,7 +3820,6 @@
         </w:rPr>
         <w:t>/</w:t>
       </w:r>
-      <w:proofErr w:type="spellStart"/>
       <w:r>
         <w:rPr>
           <w:rFonts w:ascii="Monaco" w:eastAsia="Times New Roman" w:hAnsi="Monaco" w:cs="Times New Roman"/>
@@ -5623,7 +3830,6 @@
         </w:rPr>
         <w:t>etc</w:t>
       </w:r>
-      <w:proofErr w:type="spellEnd"/>
       <w:r>
         <w:rPr>
           <w:rFonts w:ascii="Monaco" w:eastAsia="Times New Roman" w:hAnsi="Monaco" w:cs="Times New Roman"/>
@@ -5652,20 +3858,8 @@
           <w:szCs w:val="18"/>
           <w:shd w:val="clear" w:color="auto" w:fill="F7F7F9"/>
         </w:rPr>
-        <w:t>/</w:t>
-      </w:r>
-      <w:proofErr w:type="spellStart"/>
-      <w:r>
-        <w:rPr>
-          <w:rFonts w:ascii="Monaco" w:eastAsia="Times New Roman" w:hAnsi="Monaco" w:cs="Times New Roman"/>
-          <w:color w:val="8B8B8B"/>
-          <w:sz w:val="18"/>
-          <w:szCs w:val="18"/>
-          <w:shd w:val="clear" w:color="auto" w:fill="F7F7F9"/>
-        </w:rPr>
-        <w:t>etc</w:t>
-      </w:r>
-      <w:proofErr w:type="spellEnd"/>
+        <w:t>/etc</w:t>
+      </w:r>
       <w:r>
         <w:rPr>
           <w:rFonts w:ascii="Monaco" w:eastAsia="Times New Roman" w:hAnsi="Monaco" w:cs="Times New Roman"/>
@@ -5727,21 +3921,7 @@
         <w:rPr>
           <w:rFonts w:ascii="Cambria" w:hAnsi="Cambria"/>
         </w:rPr>
-        <w:t xml:space="preserve">Then on the Mac, in finder, press </w:t>
-      </w:r>
-      <w:proofErr w:type="spellStart"/>
-      <w:r>
-        <w:rPr>
-          <w:rFonts w:ascii="Cambria" w:hAnsi="Cambria"/>
-        </w:rPr>
-        <w:t>cmd</w:t>
-      </w:r>
-      <w:proofErr w:type="spellEnd"/>
-      <w:r>
-        <w:rPr>
-          <w:rFonts w:ascii="Cambria" w:hAnsi="Cambria"/>
-        </w:rPr>
-        <w:t xml:space="preserve">-K (connect to server) and </w:t>
+        <w:t xml:space="preserve">Then on the Mac, in finder, press cmd-K (connect to server) and </w:t>
       </w:r>
       <w:r>
         <w:rPr>
@@ -5765,21 +3945,7 @@
         <w:rPr>
           <w:rFonts w:ascii="Cambria" w:hAnsi="Cambria"/>
         </w:rPr>
-        <w:t>When writing to a Pi folder like ‘/</w:t>
-      </w:r>
-      <w:proofErr w:type="spellStart"/>
-      <w:r>
-        <w:rPr>
-          <w:rFonts w:ascii="Cambria" w:hAnsi="Cambria"/>
-        </w:rPr>
-        <w:t>etc</w:t>
-      </w:r>
-      <w:proofErr w:type="spellEnd"/>
-      <w:r>
-        <w:rPr>
-          <w:rFonts w:ascii="Cambria" w:hAnsi="Cambria"/>
-        </w:rPr>
-        <w:t>’ from the Mac the permission is denied. This is because the user ‘pi’ is not the owner or member of the group of that folder (root is)</w:t>
+        <w:t>When writing to a Pi folder like ‘/etc’ from the Mac the permission is denied. This is because the user ‘pi’ is not the owner or member of the group of that folder (root is)</w:t>
       </w:r>
       <w:r>
         <w:rPr>
@@ -5797,21 +3963,7 @@
         <w:rPr>
           <w:rFonts w:ascii="Cambria" w:hAnsi="Cambria"/>
         </w:rPr>
-        <w:t>ng to ‘/</w:t>
-      </w:r>
-      <w:proofErr w:type="spellStart"/>
-      <w:r>
-        <w:rPr>
-          <w:rFonts w:ascii="Cambria" w:hAnsi="Cambria"/>
-        </w:rPr>
-        <w:t>etc</w:t>
-      </w:r>
-      <w:proofErr w:type="spellEnd"/>
-      <w:r>
-        <w:rPr>
-          <w:rFonts w:ascii="Cambria" w:hAnsi="Cambria"/>
-        </w:rPr>
-        <w:t xml:space="preserve">’ is needed, on the Pi </w:t>
+        <w:t xml:space="preserve">ng to ‘/etc’ is needed, on the Pi </w:t>
       </w:r>
       <w:r>
         <w:rPr>
@@ -5832,9 +3984,8 @@
           <w:sz w:val="22"/>
           <w:szCs w:val="22"/>
         </w:rPr>
-        <w:t>‘</w:t>
-      </w:r>
-      <w:proofErr w:type="spellStart"/>
+        <w:t>‘sudo chmod 777</w:t>
+      </w:r>
       <w:r>
         <w:rPr>
           <w:rFonts w:ascii="Menlo Regular" w:hAnsi="Menlo Regular" w:cs="Menlo Regular"/>
@@ -5842,9 +3993,8 @@
           <w:sz w:val="22"/>
           <w:szCs w:val="22"/>
         </w:rPr>
-        <w:t>sudo</w:t>
-      </w:r>
-      <w:proofErr w:type="spellEnd"/>
+        <w:t xml:space="preserve"> /etc</w:t>
+      </w:r>
       <w:r>
         <w:rPr>
           <w:rFonts w:ascii="Menlo Regular" w:hAnsi="Menlo Regular" w:cs="Menlo Regular"/>
@@ -5852,9 +4002,29 @@
           <w:sz w:val="22"/>
           <w:szCs w:val="22"/>
         </w:rPr>
-        <w:t xml:space="preserve"> </w:t>
-      </w:r>
-      <w:proofErr w:type="spellStart"/>
+        <w:t>’.</w:t>
+      </w:r>
+    </w:p>
+    <w:p>
+      <w:pPr>
+        <w:rPr>
+          <w:rFonts w:ascii="Cambria" w:hAnsi="Cambria"/>
+        </w:rPr>
+      </w:pPr>
+      <w:r>
+        <w:rPr>
+          <w:rFonts w:ascii="Cambria" w:hAnsi="Cambria" w:cs="Menlo Regular"/>
+          <w:color w:val="000000"/>
+        </w:rPr>
+        <w:t xml:space="preserve">After writing </w:t>
+      </w:r>
+      <w:r>
+        <w:rPr>
+          <w:rFonts w:ascii="Cambria" w:hAnsi="Cambria" w:cs="Menlo Regular"/>
+          <w:color w:val="000000"/>
+        </w:rPr>
+        <w:t xml:space="preserve">put back permission to 755 with </w:t>
+      </w:r>
       <w:r>
         <w:rPr>
           <w:rFonts w:ascii="Menlo Regular" w:hAnsi="Menlo Regular" w:cs="Menlo Regular"/>
@@ -5862,9 +4032,8 @@
           <w:sz w:val="22"/>
           <w:szCs w:val="22"/>
         </w:rPr>
-        <w:t>chmod</w:t>
-      </w:r>
-      <w:proofErr w:type="spellEnd"/>
+        <w:t>‘sudo chmod</w:t>
+      </w:r>
       <w:r>
         <w:rPr>
           <w:rFonts w:ascii="Menlo Regular" w:hAnsi="Menlo Regular" w:cs="Menlo Regular"/>
@@ -5872,7 +4041,7 @@
           <w:sz w:val="22"/>
           <w:szCs w:val="22"/>
         </w:rPr>
-        <w:t xml:space="preserve"> 777</w:t>
+        <w:t xml:space="preserve"> 755</w:t>
       </w:r>
       <w:r>
         <w:rPr>
@@ -5881,129 +4050,8 @@
           <w:sz w:val="22"/>
           <w:szCs w:val="22"/>
         </w:rPr>
-        <w:t xml:space="preserve"> /</w:t>
-      </w:r>
-      <w:proofErr w:type="spellStart"/>
-      <w:r>
-        <w:rPr>
-          <w:rFonts w:ascii="Menlo Regular" w:hAnsi="Menlo Regular" w:cs="Menlo Regular"/>
-          <w:color w:val="000000"/>
-          <w:sz w:val="22"/>
-          <w:szCs w:val="22"/>
-        </w:rPr>
-        <w:t>etc</w:t>
-      </w:r>
-      <w:proofErr w:type="spellEnd"/>
-      <w:r>
-        <w:rPr>
-          <w:rFonts w:ascii="Menlo Regular" w:hAnsi="Menlo Regular" w:cs="Menlo Regular"/>
-          <w:color w:val="000000"/>
-          <w:sz w:val="22"/>
-          <w:szCs w:val="22"/>
-        </w:rPr>
-        <w:t>’.</w:t>
-      </w:r>
-    </w:p>
-    <w:p>
-      <w:pPr>
-        <w:rPr>
-          <w:rFonts w:ascii="Cambria" w:hAnsi="Cambria"/>
-        </w:rPr>
-      </w:pPr>
-      <w:proofErr w:type="gramStart"/>
-      <w:r>
-        <w:rPr>
-          <w:rFonts w:ascii="Cambria" w:hAnsi="Cambria" w:cs="Menlo Regular"/>
-          <w:color w:val="000000"/>
-        </w:rPr>
-        <w:t xml:space="preserve">After writing </w:t>
-      </w:r>
-      <w:r>
-        <w:rPr>
-          <w:rFonts w:ascii="Cambria" w:hAnsi="Cambria" w:cs="Menlo Regular"/>
-          <w:color w:val="000000"/>
-        </w:rPr>
-        <w:t xml:space="preserve">put back permission to 755 with </w:t>
-      </w:r>
-      <w:r>
-        <w:rPr>
-          <w:rFonts w:ascii="Menlo Regular" w:hAnsi="Menlo Regular" w:cs="Menlo Regular"/>
-          <w:color w:val="000000"/>
-          <w:sz w:val="22"/>
-          <w:szCs w:val="22"/>
-        </w:rPr>
-        <w:t>‘</w:t>
-      </w:r>
-      <w:proofErr w:type="spellStart"/>
-      <w:r>
-        <w:rPr>
-          <w:rFonts w:ascii="Menlo Regular" w:hAnsi="Menlo Regular" w:cs="Menlo Regular"/>
-          <w:color w:val="000000"/>
-          <w:sz w:val="22"/>
-          <w:szCs w:val="22"/>
-        </w:rPr>
-        <w:t>sudo</w:t>
-      </w:r>
-      <w:proofErr w:type="spellEnd"/>
-      <w:r>
-        <w:rPr>
-          <w:rFonts w:ascii="Menlo Regular" w:hAnsi="Menlo Regular" w:cs="Menlo Regular"/>
-          <w:color w:val="000000"/>
-          <w:sz w:val="22"/>
-          <w:szCs w:val="22"/>
-        </w:rPr>
-        <w:t xml:space="preserve"> </w:t>
-      </w:r>
-      <w:proofErr w:type="spellStart"/>
-      <w:r>
-        <w:rPr>
-          <w:rFonts w:ascii="Menlo Regular" w:hAnsi="Menlo Regular" w:cs="Menlo Regular"/>
-          <w:color w:val="000000"/>
-          <w:sz w:val="22"/>
-          <w:szCs w:val="22"/>
-        </w:rPr>
-        <w:t>chmod</w:t>
-      </w:r>
-      <w:proofErr w:type="spellEnd"/>
-      <w:r>
-        <w:rPr>
-          <w:rFonts w:ascii="Menlo Regular" w:hAnsi="Menlo Regular" w:cs="Menlo Regular"/>
-          <w:color w:val="000000"/>
-          <w:sz w:val="22"/>
-          <w:szCs w:val="22"/>
-        </w:rPr>
-        <w:t xml:space="preserve"> 755</w:t>
-      </w:r>
-      <w:r>
-        <w:rPr>
-          <w:rFonts w:ascii="Menlo Regular" w:hAnsi="Menlo Regular" w:cs="Menlo Regular"/>
-          <w:color w:val="000000"/>
-          <w:sz w:val="22"/>
-          <w:szCs w:val="22"/>
-        </w:rPr>
-        <w:t xml:space="preserve"> /</w:t>
-      </w:r>
-      <w:proofErr w:type="spellStart"/>
-      <w:r>
-        <w:rPr>
-          <w:rFonts w:ascii="Menlo Regular" w:hAnsi="Menlo Regular" w:cs="Menlo Regular"/>
-          <w:color w:val="000000"/>
-          <w:sz w:val="22"/>
-          <w:szCs w:val="22"/>
-        </w:rPr>
-        <w:t>etc</w:t>
-      </w:r>
-      <w:proofErr w:type="spellEnd"/>
-      <w:r>
-        <w:rPr>
-          <w:rFonts w:ascii="Menlo Regular" w:hAnsi="Menlo Regular" w:cs="Menlo Regular"/>
-          <w:color w:val="000000"/>
-          <w:sz w:val="22"/>
-          <w:szCs w:val="22"/>
-        </w:rPr>
-        <w:t>’.</w:t>
-      </w:r>
-      <w:proofErr w:type="gramEnd"/>
+        <w:t xml:space="preserve"> /etc’.</w:t>
+      </w:r>
     </w:p>
     <w:p>
       <w:pPr>
@@ -6014,16 +4062,16 @@
       <w:pPr>
         <w:pStyle w:val="Heading2"/>
       </w:pPr>
-      <w:bookmarkStart w:id="39" w:name="_Toc284588140"/>
-      <w:bookmarkStart w:id="40" w:name="_Toc284796804"/>
+      <w:bookmarkStart w:id="38" w:name="_Toc284588140"/>
+      <w:bookmarkStart w:id="39" w:name="_Toc284796804"/>
       <w:r>
         <w:t>Apache webserver</w:t>
       </w:r>
       <w:r>
         <w:t xml:space="preserve"> port configuration</w:t>
       </w:r>
+      <w:bookmarkEnd w:id="38"/>
       <w:bookmarkEnd w:id="39"/>
-      <w:bookmarkEnd w:id="40"/>
     </w:p>
     <w:p>
       <w:pPr>
@@ -6056,45 +4104,8 @@
           <w:sz w:val="24"/>
           <w:szCs w:val="24"/>
         </w:rPr>
-        <w:t>/</w:t>
-      </w:r>
-      <w:proofErr w:type="spellStart"/>
-      <w:r>
-        <w:rPr>
-          <w:rStyle w:val="Heading2Char"/>
-          <w:rFonts w:ascii="Cambria" w:hAnsi="Cambria"/>
-          <w:b w:val="0"/>
-          <w:color w:val="auto"/>
-          <w:sz w:val="24"/>
-          <w:szCs w:val="24"/>
-        </w:rPr>
-        <w:t>etc</w:t>
-      </w:r>
-      <w:proofErr w:type="spellEnd"/>
-      <w:r>
-        <w:rPr>
-          <w:rStyle w:val="Heading2Char"/>
-          <w:rFonts w:ascii="Cambria" w:hAnsi="Cambria"/>
-          <w:b w:val="0"/>
-          <w:color w:val="auto"/>
-          <w:sz w:val="24"/>
-          <w:szCs w:val="24"/>
-        </w:rPr>
-        <w:t>/apache2/</w:t>
-      </w:r>
-      <w:proofErr w:type="spellStart"/>
-      <w:r>
-        <w:rPr>
-          <w:rStyle w:val="Heading2Char"/>
-          <w:rFonts w:ascii="Cambria" w:hAnsi="Cambria"/>
-          <w:b w:val="0"/>
-          <w:color w:val="auto"/>
-          <w:sz w:val="24"/>
-          <w:szCs w:val="24"/>
-        </w:rPr>
-        <w:t>ports.conf</w:t>
-      </w:r>
-      <w:proofErr w:type="spellEnd"/>
+        <w:t>/etc/apache2/ports.conf</w:t>
+      </w:r>
       <w:r>
         <w:rPr>
           <w:rStyle w:val="Heading2Char"/>
@@ -6134,7 +4145,6 @@
           <w:szCs w:val="22"/>
         </w:rPr>
       </w:pPr>
-      <w:proofErr w:type="spellStart"/>
       <w:r>
         <w:rPr>
           <w:rFonts w:ascii="Courier" w:hAnsi="Courier" w:cs="Menlo Regular"/>
@@ -6142,19 +4152,18 @@
           <w:sz w:val="22"/>
           <w:szCs w:val="22"/>
         </w:rPr>
-        <w:t>NameVirtualHost</w:t>
-      </w:r>
-      <w:proofErr w:type="spellEnd"/>
-      <w:r>
+        <w:t>NameVirtualHost *:44444</w:t>
+      </w:r>
+    </w:p>
+    <w:p>
+      <w:pPr>
         <w:rPr>
           <w:rFonts w:ascii="Courier" w:hAnsi="Courier" w:cs="Menlo Regular"/>
           <w:color w:val="000000"/>
           <w:sz w:val="22"/>
           <w:szCs w:val="22"/>
         </w:rPr>
-        <w:t xml:space="preserve"> *</w:t>
-      </w:r>
-      <w:proofErr w:type="gramStart"/>
+      </w:pPr>
       <w:r>
         <w:rPr>
           <w:rFonts w:ascii="Courier" w:hAnsi="Courier" w:cs="Menlo Regular"/>
@@ -6162,19 +4171,65 @@
           <w:sz w:val="22"/>
           <w:szCs w:val="22"/>
         </w:rPr>
-        <w:t>:44444</w:t>
-      </w:r>
-      <w:proofErr w:type="gramEnd"/>
-    </w:p>
-    <w:p>
-      <w:pPr>
+        <w:t>Listen 44444</w:t>
+      </w:r>
+    </w:p>
+    <w:p>
+      <w:pPr>
+        <w:rPr>
+          <w:rFonts w:ascii="Courier" w:eastAsiaTheme="majorEastAsia" w:hAnsi="Courier" w:cstheme="majorBidi"/>
+          <w:bCs/>
+        </w:rPr>
+      </w:pPr>
+      <w:r>
+        <w:rPr>
+          <w:rFonts w:ascii="Cambria" w:hAnsi="Cambria" w:cs="Menlo Regular"/>
+          <w:color w:val="000000"/>
+        </w:rPr>
+        <w:t>In addition in</w:t>
+      </w:r>
+      <w:r>
         <w:rPr>
           <w:rFonts w:ascii="Courier" w:hAnsi="Courier" w:cs="Menlo Regular"/>
           <w:color w:val="000000"/>
           <w:sz w:val="22"/>
           <w:szCs w:val="22"/>
         </w:rPr>
-      </w:pPr>
+        <w:t xml:space="preserve"> </w:t>
+      </w:r>
+      <w:r>
+        <w:rPr>
+          <w:rFonts w:ascii="Cambria" w:hAnsi="Cambria"/>
+        </w:rPr>
+        <w:t>‘</w:t>
+      </w:r>
+      <w:r>
+        <w:rPr>
+          <w:rFonts w:ascii="Courier" w:eastAsia="Times New Roman" w:hAnsi="Courier" w:cs="Times New Roman"/>
+          <w:color w:val="000000"/>
+          <w:sz w:val="18"/>
+          <w:szCs w:val="18"/>
+          <w:shd w:val="clear" w:color="auto" w:fill="EEEEEE"/>
+        </w:rPr>
+        <w:t>/etc/apache2/sites-enabled/000-default</w:t>
+      </w:r>
+      <w:r>
+        <w:rPr>
+          <w:rFonts w:ascii="Courier" w:eastAsia="Times New Roman" w:hAnsi="Courier" w:cs="Times New Roman"/>
+          <w:color w:val="000000"/>
+          <w:sz w:val="18"/>
+          <w:szCs w:val="18"/>
+          <w:shd w:val="clear" w:color="auto" w:fill="EEEEEE"/>
+        </w:rPr>
+        <w:t>’</w:t>
+      </w:r>
+      <w:r>
+        <w:rPr>
+          <w:rFonts w:ascii="Cambria" w:hAnsi="Cambria" w:cs="Menlo Regular"/>
+          <w:color w:val="000000"/>
+        </w:rPr>
+        <w:t xml:space="preserve"> change the first line from </w:t>
+      </w:r>
       <w:r>
         <w:rPr>
           <w:rFonts w:ascii="Courier" w:hAnsi="Courier" w:cs="Menlo Regular"/>
@@ -6182,22 +4237,21 @@
           <w:sz w:val="22"/>
           <w:szCs w:val="22"/>
         </w:rPr>
-        <w:t>Listen 44444</w:t>
-      </w:r>
-    </w:p>
-    <w:p>
-      <w:pPr>
-        <w:rPr>
-          <w:rFonts w:ascii="Courier" w:eastAsiaTheme="majorEastAsia" w:hAnsi="Courier" w:cstheme="majorBidi"/>
-          <w:bCs/>
-        </w:rPr>
-      </w:pPr>
+        <w:t>&lt;VirtualHost *:80&gt;</w:t>
+      </w:r>
+      <w:r>
+        <w:rPr>
+          <w:rFonts w:ascii="Courier" w:hAnsi="Courier" w:cs="Menlo Regular"/>
+          <w:color w:val="000000"/>
+        </w:rPr>
+        <w:t xml:space="preserve"> </w:t>
+      </w:r>
       <w:r>
         <w:rPr>
           <w:rFonts w:ascii="Cambria" w:hAnsi="Cambria" w:cs="Menlo Regular"/>
           <w:color w:val="000000"/>
         </w:rPr>
-        <w:t>In addition in</w:t>
+        <w:t xml:space="preserve">to </w:t>
       </w:r>
       <w:r>
         <w:rPr>
@@ -6206,62 +4260,7 @@
           <w:sz w:val="22"/>
           <w:szCs w:val="22"/>
         </w:rPr>
-        <w:t xml:space="preserve"> </w:t>
-      </w:r>
-      <w:r>
-        <w:rPr>
-          <w:rFonts w:ascii="Cambria" w:hAnsi="Cambria"/>
-        </w:rPr>
-        <w:t>‘</w:t>
-      </w:r>
-      <w:r>
-        <w:rPr>
-          <w:rFonts w:ascii="Courier" w:eastAsia="Times New Roman" w:hAnsi="Courier" w:cs="Times New Roman"/>
-          <w:color w:val="000000"/>
-          <w:sz w:val="18"/>
-          <w:szCs w:val="18"/>
-          <w:shd w:val="clear" w:color="auto" w:fill="EEEEEE"/>
-        </w:rPr>
-        <w:t>/</w:t>
-      </w:r>
-      <w:proofErr w:type="spellStart"/>
-      <w:r>
-        <w:rPr>
-          <w:rFonts w:ascii="Courier" w:eastAsia="Times New Roman" w:hAnsi="Courier" w:cs="Times New Roman"/>
-          <w:color w:val="000000"/>
-          <w:sz w:val="18"/>
-          <w:szCs w:val="18"/>
-          <w:shd w:val="clear" w:color="auto" w:fill="EEEEEE"/>
-        </w:rPr>
-        <w:t>etc</w:t>
-      </w:r>
-      <w:proofErr w:type="spellEnd"/>
-      <w:r>
-        <w:rPr>
-          <w:rFonts w:ascii="Courier" w:eastAsia="Times New Roman" w:hAnsi="Courier" w:cs="Times New Roman"/>
-          <w:color w:val="000000"/>
-          <w:sz w:val="18"/>
-          <w:szCs w:val="18"/>
-          <w:shd w:val="clear" w:color="auto" w:fill="EEEEEE"/>
-        </w:rPr>
-        <w:t>/apache2/sites-enabled/000-default</w:t>
-      </w:r>
-      <w:r>
-        <w:rPr>
-          <w:rFonts w:ascii="Courier" w:eastAsia="Times New Roman" w:hAnsi="Courier" w:cs="Times New Roman"/>
-          <w:color w:val="000000"/>
-          <w:sz w:val="18"/>
-          <w:szCs w:val="18"/>
-          <w:shd w:val="clear" w:color="auto" w:fill="EEEEEE"/>
-        </w:rPr>
-        <w:t>’</w:t>
-      </w:r>
-      <w:r>
-        <w:rPr>
-          <w:rFonts w:ascii="Cambria" w:hAnsi="Cambria" w:cs="Menlo Regular"/>
-          <w:color w:val="000000"/>
-        </w:rPr>
-        <w:t xml:space="preserve"> change the first line from </w:t>
+        <w:t>&lt;VirtualHost *:44444</w:t>
       </w:r>
       <w:r>
         <w:rPr>
@@ -6270,105 +4269,13 @@
           <w:sz w:val="22"/>
           <w:szCs w:val="22"/>
         </w:rPr>
-        <w:t>&lt;</w:t>
-      </w:r>
-      <w:proofErr w:type="spellStart"/>
-      <w:r>
-        <w:rPr>
-          <w:rFonts w:ascii="Courier" w:hAnsi="Courier" w:cs="Menlo Regular"/>
-          <w:color w:val="000000"/>
-          <w:sz w:val="22"/>
-          <w:szCs w:val="22"/>
-        </w:rPr>
-        <w:t>VirtualHost</w:t>
-      </w:r>
-      <w:proofErr w:type="spellEnd"/>
-      <w:r>
-        <w:rPr>
-          <w:rFonts w:ascii="Courier" w:hAnsi="Courier" w:cs="Menlo Regular"/>
-          <w:color w:val="000000"/>
-          <w:sz w:val="22"/>
-          <w:szCs w:val="22"/>
-        </w:rPr>
-        <w:t xml:space="preserve"> *</w:t>
-      </w:r>
-      <w:proofErr w:type="gramStart"/>
-      <w:r>
-        <w:rPr>
-          <w:rFonts w:ascii="Courier" w:hAnsi="Courier" w:cs="Menlo Regular"/>
-          <w:color w:val="000000"/>
-          <w:sz w:val="22"/>
-          <w:szCs w:val="22"/>
-        </w:rPr>
-        <w:t>:80</w:t>
-      </w:r>
-      <w:proofErr w:type="gramEnd"/>
-      <w:r>
-        <w:rPr>
-          <w:rFonts w:ascii="Courier" w:hAnsi="Courier" w:cs="Menlo Regular"/>
-          <w:color w:val="000000"/>
-          <w:sz w:val="22"/>
-          <w:szCs w:val="22"/>
-        </w:rPr>
         <w:t>&gt;</w:t>
       </w:r>
       <w:r>
         <w:rPr>
-          <w:rFonts w:ascii="Courier" w:hAnsi="Courier" w:cs="Menlo Regular"/>
-          <w:color w:val="000000"/>
-        </w:rPr>
-        <w:t xml:space="preserve"> </w:t>
-      </w:r>
-      <w:r>
-        <w:rPr>
           <w:rFonts w:ascii="Cambria" w:hAnsi="Cambria" w:cs="Menlo Regular"/>
           <w:color w:val="000000"/>
         </w:rPr>
-        <w:t xml:space="preserve">to </w:t>
-      </w:r>
-      <w:r>
-        <w:rPr>
-          <w:rFonts w:ascii="Courier" w:hAnsi="Courier" w:cs="Menlo Regular"/>
-          <w:color w:val="000000"/>
-          <w:sz w:val="22"/>
-          <w:szCs w:val="22"/>
-        </w:rPr>
-        <w:t>&lt;</w:t>
-      </w:r>
-      <w:proofErr w:type="spellStart"/>
-      <w:r>
-        <w:rPr>
-          <w:rFonts w:ascii="Courier" w:hAnsi="Courier" w:cs="Menlo Regular"/>
-          <w:color w:val="000000"/>
-          <w:sz w:val="22"/>
-          <w:szCs w:val="22"/>
-        </w:rPr>
-        <w:t>VirtualHost</w:t>
-      </w:r>
-      <w:proofErr w:type="spellEnd"/>
-      <w:r>
-        <w:rPr>
-          <w:rFonts w:ascii="Courier" w:hAnsi="Courier" w:cs="Menlo Regular"/>
-          <w:color w:val="000000"/>
-          <w:sz w:val="22"/>
-          <w:szCs w:val="22"/>
-        </w:rPr>
-        <w:t xml:space="preserve"> *:44444</w:t>
-      </w:r>
-      <w:r>
-        <w:rPr>
-          <w:rFonts w:ascii="Courier" w:hAnsi="Courier" w:cs="Menlo Regular"/>
-          <w:color w:val="000000"/>
-          <w:sz w:val="22"/>
-          <w:szCs w:val="22"/>
-        </w:rPr>
-        <w:t>&gt;</w:t>
-      </w:r>
-      <w:r>
-        <w:rPr>
-          <w:rFonts w:ascii="Cambria" w:hAnsi="Cambria" w:cs="Menlo Regular"/>
-          <w:color w:val="000000"/>
-        </w:rPr>
         <w:t xml:space="preserve">. </w:t>
       </w:r>
     </w:p>
@@ -6376,13 +4283,13 @@
       <w:pPr>
         <w:pStyle w:val="Heading2"/>
       </w:pPr>
-      <w:bookmarkStart w:id="41" w:name="_Toc284588141"/>
-      <w:bookmarkStart w:id="42" w:name="_Toc284796805"/>
+      <w:bookmarkStart w:id="40" w:name="_Toc284588141"/>
+      <w:bookmarkStart w:id="41" w:name="_Toc284796805"/>
       <w:r>
         <w:t>Raspberry Pi camera module</w:t>
       </w:r>
+      <w:bookmarkEnd w:id="40"/>
       <w:bookmarkEnd w:id="41"/>
-      <w:bookmarkEnd w:id="42"/>
     </w:p>
     <w:p>
       <w:pPr>
@@ -6534,9 +4441,8 @@
           <w:sz w:val="20"/>
           <w:szCs w:val="20"/>
         </w:rPr>
-        <w:t>LD_LIBRARY_PATH=/opt/</w:t>
-      </w:r>
-      <w:proofErr w:type="spellStart"/>
+        <w:t xml:space="preserve">LD_LIBRARY_PATH=/opt/mjpg-streamer/ /opt/mjpg-streamer/mjpg_streamer -i "input_raspicam.so </w:t>
+      </w:r>
       <w:r>
         <w:rPr>
           <w:rFonts w:ascii="Monaco" w:hAnsi="Monaco" w:cs="Courier"/>
@@ -6544,9 +4450,8 @@
           <w:sz w:val="20"/>
           <w:szCs w:val="20"/>
         </w:rPr>
-        <w:t>mjpg</w:t>
-      </w:r>
-      <w:proofErr w:type="spellEnd"/>
+        <w:t xml:space="preserve">–vf </w:t>
+      </w:r>
       <w:r>
         <w:rPr>
           <w:rFonts w:ascii="Monaco" w:hAnsi="Monaco" w:cs="Courier"/>
@@ -6554,9 +4459,8 @@
           <w:sz w:val="20"/>
           <w:szCs w:val="20"/>
         </w:rPr>
-        <w:t>-streamer/ /opt/</w:t>
-      </w:r>
-      <w:proofErr w:type="spellStart"/>
+        <w:t xml:space="preserve">–hf </w:t>
+      </w:r>
       <w:r>
         <w:rPr>
           <w:rFonts w:ascii="Monaco" w:hAnsi="Monaco" w:cs="Courier"/>
@@ -6564,9 +4468,8 @@
           <w:sz w:val="20"/>
           <w:szCs w:val="20"/>
         </w:rPr>
-        <w:t>mjpg</w:t>
-      </w:r>
-      <w:proofErr w:type="spellEnd"/>
+        <w:t xml:space="preserve">-fps 15 -q 50 </w:t>
+      </w:r>
       <w:r>
         <w:rPr>
           <w:rFonts w:ascii="Monaco" w:hAnsi="Monaco" w:cs="Courier"/>
@@ -6574,9 +4477,8 @@
           <w:sz w:val="20"/>
           <w:szCs w:val="20"/>
         </w:rPr>
-        <w:t>-streamer/</w:t>
-      </w:r>
-      <w:proofErr w:type="spellStart"/>
+        <w:t xml:space="preserve">–ex sports </w:t>
+      </w:r>
       <w:r>
         <w:rPr>
           <w:rFonts w:ascii="Monaco" w:hAnsi="Monaco" w:cs="Courier"/>
@@ -6584,9 +4486,8 @@
           <w:sz w:val="20"/>
           <w:szCs w:val="20"/>
         </w:rPr>
-        <w:t>mjpg_streamer</w:t>
-      </w:r>
-      <w:proofErr w:type="spellEnd"/>
+        <w:t>-x 800</w:t>
+      </w:r>
       <w:r>
         <w:rPr>
           <w:rFonts w:ascii="Monaco" w:hAnsi="Monaco" w:cs="Courier"/>
@@ -6594,9 +4495,8 @@
           <w:sz w:val="20"/>
           <w:szCs w:val="20"/>
         </w:rPr>
-        <w:t xml:space="preserve"> -</w:t>
-      </w:r>
-      <w:proofErr w:type="spellStart"/>
+        <w:t xml:space="preserve"> -y</w:t>
+      </w:r>
       <w:r>
         <w:rPr>
           <w:rFonts w:ascii="Monaco" w:hAnsi="Monaco" w:cs="Courier"/>
@@ -6604,9 +4504,8 @@
           <w:sz w:val="20"/>
           <w:szCs w:val="20"/>
         </w:rPr>
-        <w:t>i</w:t>
-      </w:r>
-      <w:proofErr w:type="spellEnd"/>
+        <w:t xml:space="preserve"> 600</w:t>
+      </w:r>
       <w:r>
         <w:rPr>
           <w:rFonts w:ascii="Monaco" w:hAnsi="Monaco" w:cs="Courier"/>
@@ -6614,7 +4513,7 @@
           <w:sz w:val="20"/>
           <w:szCs w:val="20"/>
         </w:rPr>
-        <w:t xml:space="preserve"> "input_raspicam.so </w:t>
+        <w:t>" -o "output_http.so -p 44445</w:t>
       </w:r>
       <w:r>
         <w:rPr>
@@ -6623,9 +4522,8 @@
           <w:sz w:val="20"/>
           <w:szCs w:val="20"/>
         </w:rPr>
-        <w:t>–</w:t>
-      </w:r>
-      <w:proofErr w:type="spellStart"/>
+        <w:t xml:space="preserve"> -w /opt/mjpg-streamer/www" </w:t>
+      </w:r>
       <w:r>
         <w:rPr>
           <w:rFonts w:ascii="Monaco" w:hAnsi="Monaco" w:cs="Courier"/>
@@ -6633,9 +4531,8 @@
           <w:sz w:val="20"/>
           <w:szCs w:val="20"/>
         </w:rPr>
-        <w:t>vf</w:t>
-      </w:r>
-      <w:proofErr w:type="spellEnd"/>
+        <w:t>&gt;</w:t>
+      </w:r>
       <w:r>
         <w:rPr>
           <w:rFonts w:ascii="Monaco" w:hAnsi="Monaco" w:cs="Courier"/>
@@ -6643,7 +4540,7 @@
           <w:sz w:val="20"/>
           <w:szCs w:val="20"/>
         </w:rPr>
-        <w:t xml:space="preserve"> </w:t>
+        <w:t xml:space="preserve"> /dev/null 2&gt;&amp;1</w:t>
       </w:r>
       <w:r>
         <w:rPr>
@@ -6652,9 +4549,8 @@
           <w:sz w:val="20"/>
           <w:szCs w:val="20"/>
         </w:rPr>
-        <w:t>–</w:t>
-      </w:r>
-      <w:proofErr w:type="spellStart"/>
+        <w:t xml:space="preserve"> </w:t>
+      </w:r>
       <w:r>
         <w:rPr>
           <w:rFonts w:ascii="Monaco" w:hAnsi="Monaco" w:cs="Courier"/>
@@ -6662,9 +4558,58 @@
           <w:sz w:val="20"/>
           <w:szCs w:val="20"/>
         </w:rPr>
-        <w:t>hf</w:t>
-      </w:r>
-      <w:proofErr w:type="spellEnd"/>
+        <w:t>&amp;</w:t>
+      </w:r>
+    </w:p>
+    <w:p>
+      <w:pPr>
+        <w:rPr>
+          <w:rFonts w:ascii="Cambria" w:hAnsi="Cambria"/>
+        </w:rPr>
+      </w:pPr>
+      <w:r>
+        <w:rPr>
+          <w:rFonts w:ascii="Cambria" w:hAnsi="Cambria"/>
+        </w:rPr>
+        <w:t>Then the stream can be viewed at 192.168.1.</w:t>
+      </w:r>
+      <w:r>
+        <w:rPr>
+          <w:rFonts w:ascii="Cambria" w:hAnsi="Cambria"/>
+        </w:rPr>
+        <w:t>42</w:t>
+      </w:r>
+      <w:r>
+        <w:rPr>
+          <w:rFonts w:ascii="Cambria" w:hAnsi="Cambria"/>
+        </w:rPr>
+        <w:t>:</w:t>
+      </w:r>
+      <w:r>
+        <w:rPr>
+          <w:rFonts w:ascii="Cambria" w:hAnsi="Cambria"/>
+        </w:rPr>
+        <w:t>44445</w:t>
+      </w:r>
+      <w:r>
+        <w:rPr>
+          <w:rFonts w:ascii="Cambria" w:hAnsi="Cambria"/>
+        </w:rPr>
+        <w:t>.</w:t>
+      </w:r>
+    </w:p>
+    <w:p>
+      <w:pPr>
+        <w:rPr>
+          <w:rFonts w:ascii="Cambria" w:hAnsi="Cambria"/>
+        </w:rPr>
+      </w:pPr>
+      <w:r>
+        <w:rPr>
+          <w:rFonts w:ascii="Cambria" w:hAnsi="Cambria"/>
+        </w:rPr>
+        <w:t>The extra ‘</w:t>
+      </w:r>
       <w:r>
         <w:rPr>
           <w:rFonts w:ascii="Monaco" w:hAnsi="Monaco" w:cs="Courier"/>
@@ -6672,7 +4617,7 @@
           <w:sz w:val="20"/>
           <w:szCs w:val="20"/>
         </w:rPr>
-        <w:t xml:space="preserve"> </w:t>
+        <w:t>&gt;</w:t>
       </w:r>
       <w:r>
         <w:rPr>
@@ -6681,7 +4626,7 @@
           <w:sz w:val="20"/>
           <w:szCs w:val="20"/>
         </w:rPr>
-        <w:t xml:space="preserve">-fps 15 -q 50 </w:t>
+        <w:t xml:space="preserve"> /dev/null 2&gt;&amp;1</w:t>
       </w:r>
       <w:r>
         <w:rPr>
@@ -6690,7 +4635,13 @@
           <w:sz w:val="20"/>
           <w:szCs w:val="20"/>
         </w:rPr>
-        <w:t xml:space="preserve">–ex sports </w:t>
+        <w:t xml:space="preserve">’ </w:t>
+      </w:r>
+      <w:r>
+        <w:rPr>
+          <w:rFonts w:ascii="Cambria" w:hAnsi="Cambria" w:cs="Courier"/>
+        </w:rPr>
+        <w:t>(redirect stderr to stdout)</w:t>
       </w:r>
       <w:r>
         <w:rPr>
@@ -6699,845 +4650,379 @@
           <w:sz w:val="20"/>
           <w:szCs w:val="20"/>
         </w:rPr>
-        <w:t>-x 800</w:t>
-      </w:r>
-      <w:r>
-        <w:rPr>
-          <w:rFonts w:ascii="Monaco" w:hAnsi="Monaco" w:cs="Courier"/>
-          <w:color w:val="4D4D4C"/>
-          <w:sz w:val="20"/>
-          <w:szCs w:val="20"/>
-        </w:rPr>
-        <w:t xml:space="preserve"> -y</w:t>
-      </w:r>
-      <w:r>
-        <w:rPr>
-          <w:rFonts w:ascii="Monaco" w:hAnsi="Monaco" w:cs="Courier"/>
-          <w:color w:val="4D4D4C"/>
-          <w:sz w:val="20"/>
-          <w:szCs w:val="20"/>
-        </w:rPr>
-        <w:t xml:space="preserve"> 600</w:t>
-      </w:r>
-      <w:r>
-        <w:rPr>
-          <w:rFonts w:ascii="Monaco" w:hAnsi="Monaco" w:cs="Courier"/>
-          <w:color w:val="4D4D4C"/>
-          <w:sz w:val="20"/>
-          <w:szCs w:val="20"/>
-        </w:rPr>
-        <w:t>" -o "output_http.so -p 44445</w:t>
-      </w:r>
-      <w:r>
-        <w:rPr>
-          <w:rFonts w:ascii="Monaco" w:hAnsi="Monaco" w:cs="Courier"/>
-          <w:color w:val="4D4D4C"/>
-          <w:sz w:val="20"/>
-          <w:szCs w:val="20"/>
-        </w:rPr>
-        <w:t xml:space="preserve"> -w /opt/</w:t>
-      </w:r>
-      <w:proofErr w:type="spellStart"/>
-      <w:r>
-        <w:rPr>
-          <w:rFonts w:ascii="Monaco" w:hAnsi="Monaco" w:cs="Courier"/>
-          <w:color w:val="4D4D4C"/>
-          <w:sz w:val="20"/>
-          <w:szCs w:val="20"/>
-        </w:rPr>
-        <w:t>mjpg</w:t>
-      </w:r>
-      <w:proofErr w:type="spellEnd"/>
-      <w:r>
-        <w:rPr>
-          <w:rFonts w:ascii="Monaco" w:hAnsi="Monaco" w:cs="Courier"/>
-          <w:color w:val="4D4D4C"/>
-          <w:sz w:val="20"/>
-          <w:szCs w:val="20"/>
-        </w:rPr>
-        <w:t xml:space="preserve">-streamer/www" </w:t>
-      </w:r>
-      <w:r>
-        <w:rPr>
-          <w:rFonts w:ascii="Monaco" w:hAnsi="Monaco" w:cs="Courier"/>
-          <w:color w:val="4D4D4C"/>
-          <w:sz w:val="20"/>
-          <w:szCs w:val="20"/>
-        </w:rPr>
-        <w:t>&gt;</w:t>
-      </w:r>
-      <w:r>
-        <w:rPr>
-          <w:rFonts w:ascii="Monaco" w:hAnsi="Monaco" w:cs="Courier"/>
-          <w:color w:val="4D4D4C"/>
-          <w:sz w:val="20"/>
-          <w:szCs w:val="20"/>
-        </w:rPr>
-        <w:t xml:space="preserve"> /</w:t>
-      </w:r>
-      <w:proofErr w:type="spellStart"/>
-      <w:r>
-        <w:rPr>
-          <w:rFonts w:ascii="Monaco" w:hAnsi="Monaco" w:cs="Courier"/>
-          <w:color w:val="4D4D4C"/>
-          <w:sz w:val="20"/>
-          <w:szCs w:val="20"/>
-        </w:rPr>
-        <w:t>dev</w:t>
-      </w:r>
-      <w:proofErr w:type="spellEnd"/>
-      <w:r>
-        <w:rPr>
-          <w:rFonts w:ascii="Monaco" w:hAnsi="Monaco" w:cs="Courier"/>
-          <w:color w:val="4D4D4C"/>
-          <w:sz w:val="20"/>
-          <w:szCs w:val="20"/>
-        </w:rPr>
-        <w:t>/null 2&gt;&amp;1</w:t>
-      </w:r>
-      <w:r>
-        <w:rPr>
-          <w:rFonts w:ascii="Monaco" w:hAnsi="Monaco" w:cs="Courier"/>
-          <w:color w:val="4D4D4C"/>
-          <w:sz w:val="20"/>
-          <w:szCs w:val="20"/>
-        </w:rPr>
         <w:t xml:space="preserve"> </w:t>
       </w:r>
       <w:r>
         <w:rPr>
-          <w:rFonts w:ascii="Monaco" w:hAnsi="Monaco" w:cs="Courier"/>
-          <w:color w:val="4D4D4C"/>
-          <w:sz w:val="20"/>
-          <w:szCs w:val="20"/>
-        </w:rPr>
-        <w:t>&amp;</w:t>
-      </w:r>
-    </w:p>
-    <w:p>
-      <w:pPr>
-        <w:rPr>
-          <w:rFonts w:ascii="Cambria" w:hAnsi="Cambria"/>
-        </w:rPr>
-      </w:pPr>
-      <w:r>
-        <w:rPr>
-          <w:rFonts w:ascii="Cambria" w:hAnsi="Cambria"/>
-        </w:rPr>
-        <w:t>Then the stream can be viewed at 192.168.1.</w:t>
-      </w:r>
-      <w:r>
-        <w:rPr>
-          <w:rFonts w:ascii="Cambria" w:hAnsi="Cambria"/>
-        </w:rPr>
-        <w:t>42</w:t>
-      </w:r>
-      <w:r>
-        <w:rPr>
-          <w:rFonts w:ascii="Cambria" w:hAnsi="Cambria"/>
+          <w:rFonts w:ascii="Cambria" w:hAnsi="Cambria"/>
+        </w:rPr>
+        <w:t xml:space="preserve">at the end is to make sure the </w:t>
+      </w:r>
+      <w:r>
+        <w:rPr>
+          <w:rFonts w:ascii="Cambria" w:hAnsi="Cambria"/>
+        </w:rPr>
+        <w:t>MJPG</w:t>
+      </w:r>
+      <w:r>
+        <w:rPr>
+          <w:rFonts w:ascii="Cambria" w:hAnsi="Cambria"/>
+        </w:rPr>
+        <w:t xml:space="preserve">_streamer command returns with a prompt. Otherwise it seems to hang (despite the </w:t>
+      </w:r>
+      <w:r>
+        <w:rPr>
+          <w:rFonts w:ascii="Cambria" w:hAnsi="Cambria"/>
+        </w:rPr>
+        <w:t xml:space="preserve">‘run as </w:t>
+      </w:r>
+      <w:r>
+        <w:rPr>
+          <w:rFonts w:ascii="Cambria" w:hAnsi="Cambria"/>
+        </w:rPr>
+        <w:t xml:space="preserve">background </w:t>
+      </w:r>
+      <w:r>
+        <w:rPr>
+          <w:rFonts w:ascii="Cambria" w:hAnsi="Cambria"/>
+        </w:rPr>
+        <w:t xml:space="preserve">task symbol </w:t>
+      </w:r>
+      <w:r>
+        <w:rPr>
+          <w:rFonts w:ascii="Cambria" w:hAnsi="Cambria"/>
+        </w:rPr>
+        <w:t>‘&amp;’) and when called from CGI Python the Python script hangs.</w:t>
+      </w:r>
+    </w:p>
+    <w:p>
+      <w:pPr>
+        <w:pStyle w:val="Heading2"/>
+      </w:pPr>
+      <w:bookmarkStart w:id="42" w:name="_Toc284588142"/>
+      <w:bookmarkStart w:id="43" w:name="_Toc284796806"/>
+      <w:r>
+        <w:t xml:space="preserve">Enable .py scripts </w:t>
+      </w:r>
+      <w:r>
+        <w:t xml:space="preserve">with CGI </w:t>
+      </w:r>
+      <w:r>
+        <w:t>in Apache</w:t>
+      </w:r>
+      <w:r>
+        <w:t>2</w:t>
+      </w:r>
+      <w:bookmarkEnd w:id="42"/>
+      <w:bookmarkEnd w:id="43"/>
+    </w:p>
+    <w:p>
+      <w:pPr>
+        <w:rPr>
+          <w:rFonts w:ascii="Cambria" w:hAnsi="Cambria"/>
+        </w:rPr>
+      </w:pPr>
+      <w:r>
+        <w:rPr>
+          <w:rFonts w:ascii="Cambria" w:hAnsi="Cambria"/>
+        </w:rPr>
+        <w:t>Open ‘</w:t>
+      </w:r>
+      <w:r>
+        <w:rPr>
+          <w:rFonts w:ascii="Courier" w:eastAsia="Times New Roman" w:hAnsi="Courier" w:cs="Times New Roman"/>
+          <w:color w:val="000000"/>
+          <w:sz w:val="18"/>
+          <w:szCs w:val="18"/>
+          <w:shd w:val="clear" w:color="auto" w:fill="EEEEEE"/>
+        </w:rPr>
+        <w:t>/etc/apache2/sites-enabled/000-default</w:t>
+      </w:r>
+      <w:r>
+        <w:rPr>
+          <w:rFonts w:ascii="Courier" w:eastAsia="Times New Roman" w:hAnsi="Courier" w:cs="Times New Roman"/>
+          <w:color w:val="000000"/>
+          <w:sz w:val="18"/>
+          <w:szCs w:val="18"/>
+          <w:shd w:val="clear" w:color="auto" w:fill="EEEEEE"/>
+        </w:rPr>
+        <w:t xml:space="preserve">’ </w:t>
+      </w:r>
+      <w:r>
+        <w:rPr>
+          <w:rFonts w:ascii="Cambria" w:hAnsi="Cambria"/>
+        </w:rPr>
+        <w:t xml:space="preserve">and </w:t>
+      </w:r>
+      <w:r>
+        <w:rPr>
+          <w:rFonts w:ascii="Cambria" w:hAnsi="Cambria"/>
+        </w:rPr>
+        <w:t>add</w:t>
+      </w:r>
+      <w:r>
+        <w:rPr>
+          <w:rFonts w:ascii="Cambria" w:hAnsi="Cambria"/>
+        </w:rPr>
+        <w:br/>
+      </w:r>
+      <w:r>
+        <w:rPr>
+          <w:rFonts w:ascii="Courier" w:eastAsia="Times New Roman" w:hAnsi="Courier" w:cs="Times New Roman"/>
+          <w:color w:val="000000"/>
+          <w:sz w:val="18"/>
+          <w:szCs w:val="18"/>
+          <w:shd w:val="clear" w:color="auto" w:fill="EEEEEE"/>
+        </w:rPr>
+        <w:t>’Ad</w:t>
+      </w:r>
+      <w:r>
+        <w:rPr>
+          <w:rFonts w:ascii="Courier" w:eastAsia="Times New Roman" w:hAnsi="Courier" w:cs="Times New Roman"/>
+          <w:color w:val="000000"/>
+          <w:sz w:val="18"/>
+          <w:szCs w:val="18"/>
+          <w:shd w:val="clear" w:color="auto" w:fill="EEEEEE"/>
+        </w:rPr>
+        <w:t>dHandler cgi-script .p</w:t>
+      </w:r>
+      <w:r>
+        <w:rPr>
+          <w:rFonts w:ascii="Courier" w:eastAsia="Times New Roman" w:hAnsi="Courier" w:cs="Times New Roman"/>
+          <w:color w:val="000000"/>
+          <w:sz w:val="18"/>
+          <w:szCs w:val="18"/>
+          <w:shd w:val="clear" w:color="auto" w:fill="EEEEEE"/>
+        </w:rPr>
+        <w:t xml:space="preserve">y’ </w:t>
+      </w:r>
+      <w:r>
+        <w:rPr>
+          <w:rFonts w:ascii="Cambria" w:hAnsi="Cambria"/>
+        </w:rPr>
+        <w:t>to the section</w:t>
+      </w:r>
+    </w:p>
+    <w:p>
+      <w:pPr>
+        <w:rPr>
+          <w:rFonts w:ascii="Courier" w:eastAsia="Times New Roman" w:hAnsi="Courier" w:cs="Times New Roman"/>
+          <w:color w:val="000000"/>
+          <w:sz w:val="18"/>
+          <w:szCs w:val="18"/>
+          <w:shd w:val="clear" w:color="auto" w:fill="EEEEEE"/>
+        </w:rPr>
+      </w:pPr>
+      <w:r>
+        <w:rPr>
+          <w:rFonts w:ascii="Courier" w:eastAsia="Times New Roman" w:hAnsi="Courier" w:cs="Times New Roman"/>
+          <w:color w:val="000000"/>
+          <w:sz w:val="18"/>
+          <w:szCs w:val="18"/>
+          <w:shd w:val="clear" w:color="auto" w:fill="EEEEEE"/>
+        </w:rPr>
+        <w:t>&lt;Directory "/</w:t>
+      </w:r>
+      <w:r>
+        <w:rPr>
+          <w:rFonts w:ascii="Courier" w:eastAsia="Times New Roman" w:hAnsi="Courier" w:cs="Times New Roman"/>
+          <w:color w:val="000000"/>
+          <w:sz w:val="18"/>
+          <w:szCs w:val="18"/>
+          <w:shd w:val="clear" w:color="auto" w:fill="EEEEEE"/>
+        </w:rPr>
+        <w:t>usr/lib</w:t>
+      </w:r>
+      <w:r>
+        <w:rPr>
+          <w:rFonts w:ascii="Courier" w:eastAsia="Times New Roman" w:hAnsi="Courier" w:cs="Times New Roman"/>
+          <w:color w:val="000000"/>
+          <w:sz w:val="18"/>
+          <w:szCs w:val="18"/>
+          <w:shd w:val="clear" w:color="auto" w:fill="EEEEEE"/>
+        </w:rPr>
+        <w:t>/</w:t>
+      </w:r>
+      <w:r>
+        <w:rPr>
+          <w:rFonts w:ascii="Courier" w:eastAsia="Times New Roman" w:hAnsi="Courier" w:cs="Times New Roman"/>
+          <w:color w:val="000000"/>
+          <w:sz w:val="18"/>
+          <w:szCs w:val="18"/>
+          <w:shd w:val="clear" w:color="auto" w:fill="EEEEEE"/>
+        </w:rPr>
+        <w:t>cgi-bin</w:t>
+      </w:r>
+      <w:r>
+        <w:rPr>
+          <w:rFonts w:ascii="Courier" w:eastAsia="Times New Roman" w:hAnsi="Courier" w:cs="Times New Roman"/>
+          <w:color w:val="000000"/>
+          <w:sz w:val="18"/>
+          <w:szCs w:val="18"/>
+          <w:shd w:val="clear" w:color="auto" w:fill="EEEEEE"/>
+        </w:rPr>
+        <w:t>"&gt;</w:t>
+      </w:r>
+      <w:r>
+        <w:rPr>
+          <w:rFonts w:ascii="Courier" w:eastAsia="Times New Roman" w:hAnsi="Courier" w:cs="Times New Roman"/>
+          <w:color w:val="000000"/>
+          <w:sz w:val="18"/>
+          <w:szCs w:val="18"/>
+        </w:rPr>
+        <w:br/>
+      </w:r>
+      <w:r>
+        <w:rPr>
+          <w:rFonts w:ascii="Courier" w:eastAsia="Times New Roman" w:hAnsi="Courier" w:cs="Times New Roman"/>
+          <w:color w:val="000000"/>
+          <w:sz w:val="18"/>
+          <w:szCs w:val="18"/>
+          <w:shd w:val="clear" w:color="auto" w:fill="EEEEEE"/>
+        </w:rPr>
+        <w:t>...</w:t>
+      </w:r>
+      <w:r>
+        <w:rPr>
+          <w:rFonts w:ascii="Courier" w:eastAsia="Times New Roman" w:hAnsi="Courier" w:cs="Times New Roman"/>
+          <w:color w:val="000000"/>
+          <w:sz w:val="18"/>
+          <w:szCs w:val="18"/>
+        </w:rPr>
+        <w:br/>
+      </w:r>
+      <w:r>
+        <w:rPr>
+          <w:rFonts w:ascii="Courier" w:eastAsia="Times New Roman" w:hAnsi="Courier" w:cs="Times New Roman"/>
+          <w:color w:val="000000"/>
+          <w:sz w:val="18"/>
+          <w:szCs w:val="18"/>
+          <w:shd w:val="clear" w:color="auto" w:fill="EEEEEE"/>
+        </w:rPr>
+        <w:t>&lt;/Directory&gt;</w:t>
+      </w:r>
+    </w:p>
+    <w:p>
+      <w:pPr>
+        <w:rPr>
+          <w:rFonts w:ascii="Cambria" w:hAnsi="Cambria"/>
+        </w:rPr>
+      </w:pPr>
+      <w:r>
+        <w:rPr>
+          <w:rFonts w:ascii="Cambria" w:hAnsi="Cambria"/>
+        </w:rPr>
+        <w:t>Then reload Apache’s configuration using ‘</w:t>
+      </w:r>
+      <w:r>
+        <w:rPr>
+          <w:rFonts w:ascii="Courier" w:eastAsia="Times New Roman" w:hAnsi="Courier" w:cs="Times New Roman"/>
+          <w:color w:val="000000"/>
+          <w:sz w:val="18"/>
+          <w:szCs w:val="18"/>
+          <w:shd w:val="clear" w:color="auto" w:fill="EEEEEE"/>
+        </w:rPr>
+        <w:t>sudo service apache2 reload</w:t>
+      </w:r>
+      <w:r>
+        <w:rPr>
+          <w:rFonts w:ascii="Cambria" w:hAnsi="Cambria"/>
+        </w:rPr>
+        <w:t>’.</w:t>
+      </w:r>
+    </w:p>
+    <w:p>
+      <w:pPr>
+        <w:rPr>
+          <w:rFonts w:ascii="Cambria" w:hAnsi="Cambria" w:cs="Menlo Regular"/>
+          <w:color w:val="000000"/>
+        </w:rPr>
+      </w:pPr>
+      <w:r>
+        <w:rPr>
+          <w:rFonts w:ascii="Cambria" w:hAnsi="Cambria"/>
+        </w:rPr>
+        <w:t xml:space="preserve">When running </w:t>
+      </w:r>
+      <w:r>
+        <w:rPr>
+          <w:rFonts w:ascii="Cambria" w:hAnsi="Cambria"/>
+        </w:rPr>
+        <w:t>Python scripts from Apache2 through CGI the user is ‘www-data’. So scripts and external program run must have the proper group permissions.</w:t>
+      </w:r>
+      <w:r>
+        <w:rPr>
+          <w:rFonts w:ascii="Cambria" w:hAnsi="Cambria"/>
+        </w:rPr>
+        <w:br/>
+      </w:r>
+      <w:r>
+        <w:rPr>
+          <w:rFonts w:ascii="Cambria" w:hAnsi="Cambria"/>
+        </w:rPr>
+        <w:t xml:space="preserve">When using the camera module </w:t>
+      </w:r>
+      <w:r>
+        <w:rPr>
+          <w:rFonts w:ascii="Cambria" w:hAnsi="Cambria"/>
+        </w:rPr>
+        <w:t>the VideoC</w:t>
+      </w:r>
+      <w:r>
+        <w:rPr>
+          <w:rFonts w:ascii="Cambria" w:hAnsi="Cambria"/>
+        </w:rPr>
+        <w:t xml:space="preserve">ore device </w:t>
+      </w:r>
+      <w:r>
+        <w:rPr>
+          <w:rFonts w:ascii="Cambria" w:hAnsi="Cambria"/>
+        </w:rPr>
+        <w:t>‘</w:t>
+      </w:r>
+      <w:r>
+        <w:rPr>
+          <w:rFonts w:ascii="Cambria" w:hAnsi="Cambria" w:cs="Menlo Regular"/>
+          <w:color w:val="000000"/>
+        </w:rPr>
+        <w:t>/dev/vchiq’ is used. The default permissions</w:t>
+      </w:r>
+      <w:r>
+        <w:rPr>
+          <w:rFonts w:ascii="Cambria" w:hAnsi="Cambria" w:cs="Menlo Regular"/>
+          <w:color w:val="000000"/>
+        </w:rPr>
+        <w:t xml:space="preserve"> are</w:t>
+      </w:r>
+      <w:r>
+        <w:rPr>
+          <w:rFonts w:ascii="Cambria" w:hAnsi="Cambria" w:cs="Menlo Regular"/>
+          <w:color w:val="000000"/>
         </w:rPr>
         <w:t>:</w:t>
       </w:r>
       <w:r>
         <w:rPr>
-          <w:rFonts w:ascii="Cambria" w:hAnsi="Cambria"/>
-        </w:rPr>
-        <w:t>44445</w:t>
-      </w:r>
-      <w:r>
-        <w:rPr>
-          <w:rFonts w:ascii="Cambria" w:hAnsi="Cambria"/>
-        </w:rPr>
-        <w:t>.</w:t>
-      </w:r>
-    </w:p>
-    <w:p>
-      <w:pPr>
-        <w:rPr>
-          <w:rFonts w:ascii="Cambria" w:hAnsi="Cambria"/>
-        </w:rPr>
-      </w:pPr>
-      <w:r>
-        <w:rPr>
-          <w:rFonts w:ascii="Cambria" w:hAnsi="Cambria"/>
-        </w:rPr>
-        <w:t>The extra ‘</w:t>
-      </w:r>
-      <w:r>
-        <w:rPr>
-          <w:rFonts w:ascii="Monaco" w:hAnsi="Monaco" w:cs="Courier"/>
-          <w:color w:val="4D4D4C"/>
-          <w:sz w:val="20"/>
-          <w:szCs w:val="20"/>
-        </w:rPr>
-        <w:t>&gt;</w:t>
-      </w:r>
-      <w:r>
-        <w:rPr>
-          <w:rFonts w:ascii="Monaco" w:hAnsi="Monaco" w:cs="Courier"/>
-          <w:color w:val="4D4D4C"/>
-          <w:sz w:val="20"/>
-          <w:szCs w:val="20"/>
-        </w:rPr>
-        <w:t xml:space="preserve"> /</w:t>
-      </w:r>
-      <w:proofErr w:type="spellStart"/>
-      <w:r>
-        <w:rPr>
-          <w:rFonts w:ascii="Monaco" w:hAnsi="Monaco" w:cs="Courier"/>
-          <w:color w:val="4D4D4C"/>
-          <w:sz w:val="20"/>
-          <w:szCs w:val="20"/>
-        </w:rPr>
-        <w:t>dev</w:t>
-      </w:r>
-      <w:proofErr w:type="spellEnd"/>
-      <w:r>
-        <w:rPr>
-          <w:rFonts w:ascii="Monaco" w:hAnsi="Monaco" w:cs="Courier"/>
-          <w:color w:val="4D4D4C"/>
-          <w:sz w:val="20"/>
-          <w:szCs w:val="20"/>
-        </w:rPr>
-        <w:t>/null 2&gt;&amp;1</w:t>
-      </w:r>
-      <w:r>
-        <w:rPr>
-          <w:rFonts w:ascii="Monaco" w:hAnsi="Monaco" w:cs="Courier"/>
-          <w:color w:val="4D4D4C"/>
-          <w:sz w:val="20"/>
-          <w:szCs w:val="20"/>
-        </w:rPr>
-        <w:t xml:space="preserve">’ </w:t>
-      </w:r>
-      <w:r>
-        <w:rPr>
-          <w:rFonts w:ascii="Cambria" w:hAnsi="Cambria" w:cs="Courier"/>
-        </w:rPr>
-        <w:t xml:space="preserve">(redirect </w:t>
-      </w:r>
-      <w:proofErr w:type="spellStart"/>
-      <w:r>
-        <w:rPr>
-          <w:rFonts w:ascii="Cambria" w:hAnsi="Cambria" w:cs="Courier"/>
-        </w:rPr>
-        <w:t>stderr</w:t>
-      </w:r>
-      <w:proofErr w:type="spellEnd"/>
-      <w:r>
-        <w:rPr>
-          <w:rFonts w:ascii="Cambria" w:hAnsi="Cambria" w:cs="Courier"/>
-        </w:rPr>
-        <w:t xml:space="preserve"> to </w:t>
-      </w:r>
-      <w:proofErr w:type="spellStart"/>
-      <w:r>
-        <w:rPr>
-          <w:rFonts w:ascii="Cambria" w:hAnsi="Cambria" w:cs="Courier"/>
-        </w:rPr>
-        <w:t>stdout</w:t>
-      </w:r>
-      <w:proofErr w:type="spellEnd"/>
-      <w:r>
-        <w:rPr>
-          <w:rFonts w:ascii="Cambria" w:hAnsi="Cambria" w:cs="Courier"/>
-        </w:rPr>
-        <w:t>)</w:t>
-      </w:r>
-      <w:r>
-        <w:rPr>
-          <w:rFonts w:ascii="Monaco" w:hAnsi="Monaco" w:cs="Courier"/>
-          <w:color w:val="4D4D4C"/>
-          <w:sz w:val="20"/>
-          <w:szCs w:val="20"/>
-        </w:rPr>
-        <w:t xml:space="preserve"> </w:t>
-      </w:r>
-      <w:r>
-        <w:rPr>
-          <w:rFonts w:ascii="Cambria" w:hAnsi="Cambria"/>
-        </w:rPr>
-        <w:t xml:space="preserve">at the end is to make sure the </w:t>
-      </w:r>
-      <w:proofErr w:type="spellStart"/>
-      <w:r>
-        <w:rPr>
-          <w:rFonts w:ascii="Cambria" w:hAnsi="Cambria"/>
-        </w:rPr>
-        <w:t>MJPG</w:t>
-      </w:r>
-      <w:r>
-        <w:rPr>
-          <w:rFonts w:ascii="Cambria" w:hAnsi="Cambria"/>
-        </w:rPr>
-        <w:t>_streamer</w:t>
-      </w:r>
-      <w:proofErr w:type="spellEnd"/>
-      <w:r>
-        <w:rPr>
-          <w:rFonts w:ascii="Cambria" w:hAnsi="Cambria"/>
-        </w:rPr>
-        <w:t xml:space="preserve"> command returns with a prompt. Otherwise it seems to hang (despite the </w:t>
-      </w:r>
-      <w:r>
-        <w:rPr>
-          <w:rFonts w:ascii="Cambria" w:hAnsi="Cambria"/>
-        </w:rPr>
-        <w:t xml:space="preserve">‘run as </w:t>
-      </w:r>
-      <w:r>
-        <w:rPr>
-          <w:rFonts w:ascii="Cambria" w:hAnsi="Cambria"/>
-        </w:rPr>
-        <w:t xml:space="preserve">background </w:t>
-      </w:r>
-      <w:r>
-        <w:rPr>
-          <w:rFonts w:ascii="Cambria" w:hAnsi="Cambria"/>
-        </w:rPr>
-        <w:t xml:space="preserve">task symbol </w:t>
-      </w:r>
-      <w:r>
-        <w:rPr>
-          <w:rFonts w:ascii="Cambria" w:hAnsi="Cambria"/>
-        </w:rPr>
-        <w:t>‘&amp;’) and when called from CGI Python the Python script hangs.</w:t>
-      </w:r>
-    </w:p>
-    <w:p>
-      <w:pPr>
-        <w:pStyle w:val="Heading2"/>
-      </w:pPr>
-      <w:bookmarkStart w:id="43" w:name="_Toc284588142"/>
-      <w:bookmarkStart w:id="44" w:name="_Toc284796806"/>
-      <w:r>
-        <w:t>Enable .</w:t>
-      </w:r>
-      <w:proofErr w:type="spellStart"/>
-      <w:r>
-        <w:t>py</w:t>
-      </w:r>
-      <w:proofErr w:type="spellEnd"/>
-      <w:r>
-        <w:t xml:space="preserve"> scripts </w:t>
-      </w:r>
-      <w:r>
-        <w:t xml:space="preserve">with CGI </w:t>
-      </w:r>
-      <w:r>
-        <w:t>in Apache</w:t>
-      </w:r>
-      <w:r>
-        <w:t>2</w:t>
-      </w:r>
-      <w:bookmarkEnd w:id="43"/>
-      <w:bookmarkEnd w:id="44"/>
-    </w:p>
-    <w:p>
-      <w:pPr>
-        <w:rPr>
-          <w:rFonts w:ascii="Cambria" w:hAnsi="Cambria"/>
-        </w:rPr>
-      </w:pPr>
-      <w:r>
-        <w:rPr>
-          <w:rFonts w:ascii="Cambria" w:hAnsi="Cambria"/>
-        </w:rPr>
-        <w:t>Open ‘</w:t>
-      </w:r>
-      <w:r>
-        <w:rPr>
-          <w:rFonts w:ascii="Courier" w:eastAsia="Times New Roman" w:hAnsi="Courier" w:cs="Times New Roman"/>
-          <w:color w:val="000000"/>
-          <w:sz w:val="18"/>
-          <w:szCs w:val="18"/>
-          <w:shd w:val="clear" w:color="auto" w:fill="EEEEEE"/>
-        </w:rPr>
-        <w:t>/</w:t>
-      </w:r>
-      <w:proofErr w:type="spellStart"/>
-      <w:r>
-        <w:rPr>
-          <w:rFonts w:ascii="Courier" w:eastAsia="Times New Roman" w:hAnsi="Courier" w:cs="Times New Roman"/>
-          <w:color w:val="000000"/>
-          <w:sz w:val="18"/>
-          <w:szCs w:val="18"/>
-          <w:shd w:val="clear" w:color="auto" w:fill="EEEEEE"/>
-        </w:rPr>
-        <w:t>etc</w:t>
-      </w:r>
-      <w:proofErr w:type="spellEnd"/>
-      <w:r>
-        <w:rPr>
-          <w:rFonts w:ascii="Courier" w:eastAsia="Times New Roman" w:hAnsi="Courier" w:cs="Times New Roman"/>
-          <w:color w:val="000000"/>
-          <w:sz w:val="18"/>
-          <w:szCs w:val="18"/>
-          <w:shd w:val="clear" w:color="auto" w:fill="EEEEEE"/>
-        </w:rPr>
-        <w:t>/apache2/sites-enabled/000-default</w:t>
-      </w:r>
-      <w:r>
-        <w:rPr>
-          <w:rFonts w:ascii="Courier" w:eastAsia="Times New Roman" w:hAnsi="Courier" w:cs="Times New Roman"/>
-          <w:color w:val="000000"/>
-          <w:sz w:val="18"/>
-          <w:szCs w:val="18"/>
-          <w:shd w:val="clear" w:color="auto" w:fill="EEEEEE"/>
-        </w:rPr>
-        <w:t xml:space="preserve">’ </w:t>
-      </w:r>
-      <w:r>
-        <w:rPr>
-          <w:rFonts w:ascii="Cambria" w:hAnsi="Cambria"/>
-        </w:rPr>
-        <w:t xml:space="preserve">and </w:t>
-      </w:r>
-      <w:r>
-        <w:rPr>
-          <w:rFonts w:ascii="Cambria" w:hAnsi="Cambria"/>
-        </w:rPr>
-        <w:t>add</w:t>
-      </w:r>
-      <w:r>
-        <w:rPr>
-          <w:rFonts w:ascii="Cambria" w:hAnsi="Cambria"/>
+          <w:rFonts w:ascii="Cambria" w:hAnsi="Cambria" w:cs="Menlo Regular"/>
+          <w:color w:val="000000"/>
         </w:rPr>
         <w:br/>
       </w:r>
-      <w:r>
-        <w:rPr>
-          <w:rFonts w:ascii="Courier" w:eastAsia="Times New Roman" w:hAnsi="Courier" w:cs="Times New Roman"/>
-          <w:color w:val="000000"/>
-          <w:sz w:val="18"/>
-          <w:szCs w:val="18"/>
-          <w:shd w:val="clear" w:color="auto" w:fill="EEEEEE"/>
-        </w:rPr>
-        <w:t>’</w:t>
-      </w:r>
-      <w:proofErr w:type="spellStart"/>
-      <w:r>
-        <w:rPr>
-          <w:rFonts w:ascii="Courier" w:eastAsia="Times New Roman" w:hAnsi="Courier" w:cs="Times New Roman"/>
-          <w:color w:val="000000"/>
-          <w:sz w:val="18"/>
-          <w:szCs w:val="18"/>
-          <w:shd w:val="clear" w:color="auto" w:fill="EEEEEE"/>
-        </w:rPr>
-        <w:t>Ad</w:t>
-      </w:r>
-      <w:r>
-        <w:rPr>
-          <w:rFonts w:ascii="Courier" w:eastAsia="Times New Roman" w:hAnsi="Courier" w:cs="Times New Roman"/>
-          <w:color w:val="000000"/>
-          <w:sz w:val="18"/>
-          <w:szCs w:val="18"/>
-          <w:shd w:val="clear" w:color="auto" w:fill="EEEEEE"/>
-        </w:rPr>
-        <w:t>dHandler</w:t>
-      </w:r>
-      <w:proofErr w:type="spellEnd"/>
-      <w:r>
-        <w:rPr>
-          <w:rFonts w:ascii="Courier" w:eastAsia="Times New Roman" w:hAnsi="Courier" w:cs="Times New Roman"/>
-          <w:color w:val="000000"/>
-          <w:sz w:val="18"/>
-          <w:szCs w:val="18"/>
-          <w:shd w:val="clear" w:color="auto" w:fill="EEEEEE"/>
-        </w:rPr>
-        <w:t xml:space="preserve"> </w:t>
-      </w:r>
-      <w:proofErr w:type="spellStart"/>
-      <w:r>
-        <w:rPr>
-          <w:rFonts w:ascii="Courier" w:eastAsia="Times New Roman" w:hAnsi="Courier" w:cs="Times New Roman"/>
-          <w:color w:val="000000"/>
-          <w:sz w:val="18"/>
-          <w:szCs w:val="18"/>
-          <w:shd w:val="clear" w:color="auto" w:fill="EEEEEE"/>
-        </w:rPr>
-        <w:t>cgi</w:t>
-      </w:r>
-      <w:proofErr w:type="spellEnd"/>
-      <w:r>
-        <w:rPr>
-          <w:rFonts w:ascii="Courier" w:eastAsia="Times New Roman" w:hAnsi="Courier" w:cs="Times New Roman"/>
-          <w:color w:val="000000"/>
-          <w:sz w:val="18"/>
-          <w:szCs w:val="18"/>
-          <w:shd w:val="clear" w:color="auto" w:fill="EEEEEE"/>
-        </w:rPr>
-        <w:t>-script .</w:t>
-      </w:r>
-      <w:proofErr w:type="spellStart"/>
-      <w:r>
-        <w:rPr>
-          <w:rFonts w:ascii="Courier" w:eastAsia="Times New Roman" w:hAnsi="Courier" w:cs="Times New Roman"/>
-          <w:color w:val="000000"/>
-          <w:sz w:val="18"/>
-          <w:szCs w:val="18"/>
-          <w:shd w:val="clear" w:color="auto" w:fill="EEEEEE"/>
-        </w:rPr>
-        <w:t>p</w:t>
-      </w:r>
-      <w:r>
-        <w:rPr>
-          <w:rFonts w:ascii="Courier" w:eastAsia="Times New Roman" w:hAnsi="Courier" w:cs="Times New Roman"/>
-          <w:color w:val="000000"/>
-          <w:sz w:val="18"/>
-          <w:szCs w:val="18"/>
-          <w:shd w:val="clear" w:color="auto" w:fill="EEEEEE"/>
-        </w:rPr>
-        <w:t>y</w:t>
-      </w:r>
-      <w:proofErr w:type="spellEnd"/>
-      <w:r>
-        <w:rPr>
-          <w:rFonts w:ascii="Courier" w:eastAsia="Times New Roman" w:hAnsi="Courier" w:cs="Times New Roman"/>
-          <w:color w:val="000000"/>
-          <w:sz w:val="18"/>
-          <w:szCs w:val="18"/>
-          <w:shd w:val="clear" w:color="auto" w:fill="EEEEEE"/>
-        </w:rPr>
-        <w:t xml:space="preserve">’ </w:t>
-      </w:r>
-      <w:r>
-        <w:rPr>
-          <w:rFonts w:ascii="Cambria" w:hAnsi="Cambria"/>
-        </w:rPr>
-        <w:t>to the section</w:t>
-      </w:r>
-    </w:p>
-    <w:p>
-      <w:pPr>
-        <w:rPr>
-          <w:rFonts w:ascii="Courier" w:eastAsia="Times New Roman" w:hAnsi="Courier" w:cs="Times New Roman"/>
-          <w:color w:val="000000"/>
-          <w:sz w:val="18"/>
-          <w:szCs w:val="18"/>
-          <w:shd w:val="clear" w:color="auto" w:fill="EEEEEE"/>
-        </w:rPr>
-      </w:pPr>
-      <w:r>
-        <w:rPr>
-          <w:rFonts w:ascii="Courier" w:eastAsia="Times New Roman" w:hAnsi="Courier" w:cs="Times New Roman"/>
-          <w:color w:val="000000"/>
-          <w:sz w:val="18"/>
-          <w:szCs w:val="18"/>
-          <w:shd w:val="clear" w:color="auto" w:fill="EEEEEE"/>
-        </w:rPr>
-        <w:t>&lt;Directory "/</w:t>
-      </w:r>
-      <w:proofErr w:type="spellStart"/>
-      <w:r>
-        <w:rPr>
-          <w:rFonts w:ascii="Courier" w:eastAsia="Times New Roman" w:hAnsi="Courier" w:cs="Times New Roman"/>
-          <w:color w:val="000000"/>
-          <w:sz w:val="18"/>
-          <w:szCs w:val="18"/>
-          <w:shd w:val="clear" w:color="auto" w:fill="EEEEEE"/>
-        </w:rPr>
-        <w:t>usr</w:t>
-      </w:r>
-      <w:proofErr w:type="spellEnd"/>
-      <w:r>
-        <w:rPr>
-          <w:rFonts w:ascii="Courier" w:eastAsia="Times New Roman" w:hAnsi="Courier" w:cs="Times New Roman"/>
-          <w:color w:val="000000"/>
-          <w:sz w:val="18"/>
-          <w:szCs w:val="18"/>
-          <w:shd w:val="clear" w:color="auto" w:fill="EEEEEE"/>
-        </w:rPr>
-        <w:t>/lib</w:t>
-      </w:r>
-      <w:r>
-        <w:rPr>
-          <w:rFonts w:ascii="Courier" w:eastAsia="Times New Roman" w:hAnsi="Courier" w:cs="Times New Roman"/>
-          <w:color w:val="000000"/>
-          <w:sz w:val="18"/>
-          <w:szCs w:val="18"/>
-          <w:shd w:val="clear" w:color="auto" w:fill="EEEEEE"/>
-        </w:rPr>
-        <w:t>/</w:t>
-      </w:r>
-      <w:proofErr w:type="spellStart"/>
-      <w:r>
-        <w:rPr>
-          <w:rFonts w:ascii="Courier" w:eastAsia="Times New Roman" w:hAnsi="Courier" w:cs="Times New Roman"/>
-          <w:color w:val="000000"/>
-          <w:sz w:val="18"/>
-          <w:szCs w:val="18"/>
-          <w:shd w:val="clear" w:color="auto" w:fill="EEEEEE"/>
-        </w:rPr>
-        <w:t>cgi</w:t>
-      </w:r>
-      <w:proofErr w:type="spellEnd"/>
-      <w:r>
-        <w:rPr>
-          <w:rFonts w:ascii="Courier" w:eastAsia="Times New Roman" w:hAnsi="Courier" w:cs="Times New Roman"/>
-          <w:color w:val="000000"/>
-          <w:sz w:val="18"/>
-          <w:szCs w:val="18"/>
-          <w:shd w:val="clear" w:color="auto" w:fill="EEEEEE"/>
-        </w:rPr>
-        <w:t>-bin</w:t>
-      </w:r>
-      <w:r>
-        <w:rPr>
-          <w:rFonts w:ascii="Courier" w:eastAsia="Times New Roman" w:hAnsi="Courier" w:cs="Times New Roman"/>
-          <w:color w:val="000000"/>
-          <w:sz w:val="18"/>
-          <w:szCs w:val="18"/>
-          <w:shd w:val="clear" w:color="auto" w:fill="EEEEEE"/>
-        </w:rPr>
-        <w:t>"&gt;</w:t>
-      </w:r>
-      <w:r>
-        <w:rPr>
-          <w:rFonts w:ascii="Courier" w:eastAsia="Times New Roman" w:hAnsi="Courier" w:cs="Times New Roman"/>
-          <w:color w:val="000000"/>
-          <w:sz w:val="18"/>
-          <w:szCs w:val="18"/>
-        </w:rPr>
-        <w:br/>
-      </w:r>
-      <w:r>
-        <w:rPr>
-          <w:rFonts w:ascii="Courier" w:eastAsia="Times New Roman" w:hAnsi="Courier" w:cs="Times New Roman"/>
-          <w:color w:val="000000"/>
-          <w:sz w:val="18"/>
-          <w:szCs w:val="18"/>
-          <w:shd w:val="clear" w:color="auto" w:fill="EEEEEE"/>
-        </w:rPr>
-        <w:t>...</w:t>
-      </w:r>
-      <w:r>
-        <w:rPr>
-          <w:rFonts w:ascii="Courier" w:eastAsia="Times New Roman" w:hAnsi="Courier" w:cs="Times New Roman"/>
-          <w:color w:val="000000"/>
-          <w:sz w:val="18"/>
-          <w:szCs w:val="18"/>
-        </w:rPr>
-        <w:br/>
-      </w:r>
-      <w:r>
-        <w:rPr>
-          <w:rFonts w:ascii="Courier" w:eastAsia="Times New Roman" w:hAnsi="Courier" w:cs="Times New Roman"/>
-          <w:color w:val="000000"/>
-          <w:sz w:val="18"/>
-          <w:szCs w:val="18"/>
-          <w:shd w:val="clear" w:color="auto" w:fill="EEEEEE"/>
-        </w:rPr>
-        <w:t>&lt;/Directory&gt;</w:t>
-      </w:r>
-    </w:p>
-    <w:p>
-      <w:pPr>
-        <w:rPr>
-          <w:rFonts w:ascii="Cambria" w:hAnsi="Cambria"/>
-        </w:rPr>
-      </w:pPr>
-      <w:r>
-        <w:rPr>
-          <w:rFonts w:ascii="Cambria" w:hAnsi="Cambria"/>
-        </w:rPr>
-        <w:t>Then reload Apache’s configuration using ‘</w:t>
-      </w:r>
-      <w:proofErr w:type="spellStart"/>
-      <w:r>
-        <w:rPr>
-          <w:rFonts w:ascii="Courier" w:eastAsia="Times New Roman" w:hAnsi="Courier" w:cs="Times New Roman"/>
-          <w:color w:val="000000"/>
-          <w:sz w:val="18"/>
-          <w:szCs w:val="18"/>
-          <w:shd w:val="clear" w:color="auto" w:fill="EEEEEE"/>
-        </w:rPr>
-        <w:t>sudo</w:t>
-      </w:r>
-      <w:proofErr w:type="spellEnd"/>
-      <w:r>
-        <w:rPr>
-          <w:rFonts w:ascii="Courier" w:eastAsia="Times New Roman" w:hAnsi="Courier" w:cs="Times New Roman"/>
-          <w:color w:val="000000"/>
-          <w:sz w:val="18"/>
-          <w:szCs w:val="18"/>
-          <w:shd w:val="clear" w:color="auto" w:fill="EEEEEE"/>
-        </w:rPr>
-        <w:t xml:space="preserve"> service apache2 reload</w:t>
-      </w:r>
-      <w:r>
-        <w:rPr>
-          <w:rFonts w:ascii="Cambria" w:hAnsi="Cambria"/>
-        </w:rPr>
-        <w:t>’.</w:t>
-      </w:r>
-    </w:p>
-    <w:p>
-      <w:pPr>
-        <w:rPr>
-          <w:rFonts w:ascii="Cambria" w:hAnsi="Cambria" w:cs="Menlo Regular"/>
-          <w:color w:val="000000"/>
-        </w:rPr>
-      </w:pPr>
-      <w:r>
-        <w:rPr>
-          <w:rFonts w:ascii="Cambria" w:hAnsi="Cambria"/>
-        </w:rPr>
-        <w:t xml:space="preserve">When running </w:t>
-      </w:r>
-      <w:r>
-        <w:rPr>
-          <w:rFonts w:ascii="Cambria" w:hAnsi="Cambria"/>
-        </w:rPr>
-        <w:t>Python scripts from Apache2 through CGI the user is ‘www-data’. So scripts and external program run must have the proper group permissions.</w:t>
-      </w:r>
-      <w:r>
-        <w:rPr>
-          <w:rFonts w:ascii="Cambria" w:hAnsi="Cambria"/>
-        </w:rPr>
-        <w:br/>
-      </w:r>
-      <w:r>
-        <w:rPr>
-          <w:rFonts w:ascii="Cambria" w:hAnsi="Cambria"/>
-        </w:rPr>
-        <w:t xml:space="preserve">When using the camera module </w:t>
-      </w:r>
-      <w:r>
-        <w:rPr>
-          <w:rFonts w:ascii="Cambria" w:hAnsi="Cambria"/>
-        </w:rPr>
-        <w:t xml:space="preserve">the </w:t>
-      </w:r>
-      <w:proofErr w:type="spellStart"/>
-      <w:r>
-        <w:rPr>
-          <w:rFonts w:ascii="Cambria" w:hAnsi="Cambria"/>
-        </w:rPr>
-        <w:t>VideoC</w:t>
-      </w:r>
-      <w:r>
-        <w:rPr>
-          <w:rFonts w:ascii="Cambria" w:hAnsi="Cambria"/>
-        </w:rPr>
-        <w:t>ore</w:t>
-      </w:r>
-      <w:proofErr w:type="spellEnd"/>
-      <w:r>
-        <w:rPr>
-          <w:rFonts w:ascii="Cambria" w:hAnsi="Cambria"/>
-        </w:rPr>
-        <w:t xml:space="preserve"> device </w:t>
-      </w:r>
-      <w:r>
-        <w:rPr>
-          <w:rFonts w:ascii="Cambria" w:hAnsi="Cambria"/>
-        </w:rPr>
-        <w:t>‘</w:t>
-      </w:r>
-      <w:r>
-        <w:rPr>
-          <w:rFonts w:ascii="Cambria" w:hAnsi="Cambria" w:cs="Menlo Regular"/>
-          <w:color w:val="000000"/>
-        </w:rPr>
-        <w:t>/</w:t>
-      </w:r>
-      <w:proofErr w:type="spellStart"/>
-      <w:r>
-        <w:rPr>
-          <w:rFonts w:ascii="Cambria" w:hAnsi="Cambria" w:cs="Menlo Regular"/>
-          <w:color w:val="000000"/>
-        </w:rPr>
-        <w:t>dev</w:t>
-      </w:r>
-      <w:proofErr w:type="spellEnd"/>
-      <w:r>
-        <w:rPr>
-          <w:rFonts w:ascii="Cambria" w:hAnsi="Cambria" w:cs="Menlo Regular"/>
-          <w:color w:val="000000"/>
-        </w:rPr>
-        <w:t>/</w:t>
-      </w:r>
-      <w:proofErr w:type="spellStart"/>
-      <w:r>
-        <w:rPr>
-          <w:rFonts w:ascii="Cambria" w:hAnsi="Cambria" w:cs="Menlo Regular"/>
-          <w:color w:val="000000"/>
-        </w:rPr>
-        <w:t>vchiq</w:t>
-      </w:r>
-      <w:proofErr w:type="spellEnd"/>
-      <w:r>
-        <w:rPr>
-          <w:rFonts w:ascii="Cambria" w:hAnsi="Cambria" w:cs="Menlo Regular"/>
-          <w:color w:val="000000"/>
-        </w:rPr>
-        <w:t>’ is used. The default permissions</w:t>
-      </w:r>
-      <w:r>
-        <w:rPr>
-          <w:rFonts w:ascii="Cambria" w:hAnsi="Cambria" w:cs="Menlo Regular"/>
-          <w:color w:val="000000"/>
-        </w:rPr>
-        <w:t xml:space="preserve"> are</w:t>
-      </w:r>
-      <w:r>
-        <w:rPr>
-          <w:rFonts w:ascii="Cambria" w:hAnsi="Cambria" w:cs="Menlo Regular"/>
-          <w:color w:val="000000"/>
-        </w:rPr>
-        <w:t>:</w:t>
-      </w:r>
-      <w:r>
-        <w:rPr>
-          <w:rFonts w:ascii="Cambria" w:hAnsi="Cambria" w:cs="Menlo Regular"/>
-          <w:color w:val="000000"/>
-        </w:rPr>
-        <w:br/>
-      </w:r>
-      <w:proofErr w:type="spellStart"/>
       <w:r>
         <w:rPr>
           <w:rFonts w:ascii="Courier" w:hAnsi="Courier" w:cs="Menlo Regular"/>
           <w:sz w:val="22"/>
           <w:szCs w:val="22"/>
         </w:rPr>
-        <w:t>crw-rw</w:t>
-      </w:r>
-      <w:proofErr w:type="spellEnd"/>
+        <w:t xml:space="preserve">crw-rw---T 1 root video 250, 0 Jan  </w:t>
+      </w:r>
       <w:r>
         <w:rPr>
           <w:rFonts w:ascii="Courier" w:hAnsi="Courier" w:cs="Menlo Regular"/>
           <w:sz w:val="22"/>
           <w:szCs w:val="22"/>
         </w:rPr>
-        <w:t xml:space="preserve">---T 1 root video 250, 0 </w:t>
-      </w:r>
-      <w:proofErr w:type="gramStart"/>
-      <w:r>
-        <w:rPr>
-          <w:rFonts w:ascii="Courier" w:hAnsi="Courier" w:cs="Menlo Regular"/>
-          <w:sz w:val="22"/>
-          <w:szCs w:val="22"/>
-        </w:rPr>
-        <w:t xml:space="preserve">Jan  </w:t>
-      </w:r>
-      <w:r>
-        <w:rPr>
-          <w:rFonts w:ascii="Courier" w:hAnsi="Courier" w:cs="Menlo Regular"/>
-          <w:sz w:val="22"/>
-          <w:szCs w:val="22"/>
-        </w:rPr>
-        <w:t>1</w:t>
-      </w:r>
-      <w:proofErr w:type="gramEnd"/>
-      <w:r>
-        <w:rPr>
-          <w:rFonts w:ascii="Courier" w:hAnsi="Courier" w:cs="Menlo Regular"/>
-          <w:sz w:val="22"/>
-          <w:szCs w:val="22"/>
-        </w:rPr>
-        <w:t xml:space="preserve">  1970 </w:t>
+        <w:t xml:space="preserve">1  1970 </w:t>
       </w:r>
       <w:r>
         <w:rPr>
@@ -7546,427 +5031,848 @@
           <w:sz w:val="22"/>
           <w:szCs w:val="22"/>
         </w:rPr>
-        <w:t>/</w:t>
-      </w:r>
-      <w:proofErr w:type="spellStart"/>
-      <w:r>
-        <w:rPr>
-          <w:rFonts w:ascii="Courier" w:hAnsi="Courier" w:cs="Menlo Regular"/>
-          <w:bCs/>
+        <w:t>/dev/vchiq</w:t>
+      </w:r>
+      <w:r>
+        <w:rPr>
+          <w:rFonts w:ascii="Cambria" w:hAnsi="Cambria" w:cs="Menlo Regular"/>
+          <w:color w:val="000000"/>
+        </w:rPr>
+        <w:br/>
+      </w:r>
+      <w:r>
+        <w:rPr>
+          <w:rFonts w:ascii="Cambria" w:hAnsi="Cambria" w:cs="Menlo Regular"/>
+          <w:color w:val="000000"/>
+        </w:rPr>
+        <w:t xml:space="preserve">These permissions mean that www-data cannot read from </w:t>
+      </w:r>
+      <w:r>
+        <w:rPr>
+          <w:rFonts w:ascii="Cambria" w:hAnsi="Cambria" w:cs="Menlo Regular"/>
+          <w:color w:val="000000"/>
+        </w:rPr>
+        <w:t>‘/dev/vchiq’  which will give the ‘</w:t>
+      </w:r>
+      <w:r>
+        <w:rPr>
+          <w:rFonts w:ascii="Cambria" w:hAnsi="Cambria" w:cs="Menlo Regular"/>
+          <w:color w:val="000000"/>
+        </w:rPr>
+        <w:t>failed to open vchiq instance</w:t>
+      </w:r>
+      <w:r>
+        <w:rPr>
+          <w:rFonts w:ascii="Cambria" w:hAnsi="Cambria" w:cs="Menlo Regular"/>
+          <w:color w:val="000000"/>
+        </w:rPr>
+        <w:t xml:space="preserve">’ error when trying to use the camera from CGI Python. </w:t>
+      </w:r>
+      <w:r>
+        <w:rPr>
+          <w:rFonts w:ascii="Cambria" w:hAnsi="Cambria" w:cs="Menlo Regular"/>
+          <w:color w:val="000000"/>
+        </w:rPr>
+        <w:t>It can</w:t>
+      </w:r>
+      <w:r>
+        <w:rPr>
+          <w:rFonts w:ascii="Cambria" w:hAnsi="Cambria" w:cs="Menlo Regular"/>
+          <w:color w:val="000000"/>
+        </w:rPr>
+        <w:t xml:space="preserve"> be seen that the user group ‘video’ is assigned to ‘/dev/vchiq’.</w:t>
+      </w:r>
+      <w:r>
+        <w:rPr>
+          <w:rFonts w:ascii="Cambria" w:hAnsi="Cambria" w:cs="Menlo Regular"/>
+          <w:color w:val="000000"/>
+        </w:rPr>
+        <w:t xml:space="preserve"> </w:t>
+      </w:r>
+    </w:p>
+    <w:p>
+      <w:pPr>
+        <w:rPr>
+          <w:rFonts w:ascii="Cambria" w:hAnsi="Cambria" w:cs="Menlo Regular"/>
+          <w:color w:val="000000"/>
+        </w:rPr>
+      </w:pPr>
+      <w:r>
+        <w:rPr>
+          <w:rFonts w:ascii="Cambria" w:hAnsi="Cambria" w:cs="Menlo Regular"/>
+          <w:color w:val="000000"/>
+        </w:rPr>
+        <w:t xml:space="preserve">To be able to run </w:t>
+      </w:r>
+      <w:r>
+        <w:rPr>
+          <w:rFonts w:ascii="Cambria" w:hAnsi="Cambria" w:cs="Menlo Regular"/>
+          <w:color w:val="000000"/>
+        </w:rPr>
+        <w:t xml:space="preserve">the camera </w:t>
+      </w:r>
+      <w:r>
+        <w:rPr>
+          <w:rFonts w:ascii="Cambria" w:hAnsi="Cambria" w:cs="Menlo Regular"/>
+          <w:color w:val="000000"/>
+        </w:rPr>
+        <w:t>from CGI Pyth</w:t>
+      </w:r>
+      <w:r>
+        <w:rPr>
+          <w:rFonts w:ascii="Cambria" w:hAnsi="Cambria" w:cs="Menlo Regular"/>
+          <w:color w:val="000000"/>
+        </w:rPr>
+        <w:t>on: ‘sudo chmod 666 /dev/vchiq’</w:t>
+      </w:r>
+      <w:r>
+        <w:rPr>
+          <w:rFonts w:ascii="Cambria" w:hAnsi="Cambria" w:cs="Menlo Regular"/>
+          <w:color w:val="000000"/>
+        </w:rPr>
+        <w:t xml:space="preserve"> </w:t>
+      </w:r>
+      <w:r>
+        <w:rPr>
+          <w:rFonts w:ascii="Cambria" w:hAnsi="Cambria" w:cs="Menlo Regular"/>
+          <w:color w:val="000000"/>
+        </w:rPr>
+        <w:t xml:space="preserve">works, but </w:t>
+      </w:r>
+      <w:r>
+        <w:rPr>
+          <w:rFonts w:ascii="Cambria" w:hAnsi="Cambria" w:cs="Menlo Regular"/>
+          <w:color w:val="000000"/>
+        </w:rPr>
+        <w:t>the original permissions are reset on reboot.</w:t>
+      </w:r>
+      <w:r>
+        <w:rPr>
+          <w:rFonts w:ascii="Cambria" w:hAnsi="Cambria" w:cs="Menlo Regular"/>
+          <w:color w:val="000000"/>
+        </w:rPr>
+        <w:br/>
+        <w:t>So a permanent solution</w:t>
+      </w:r>
+      <w:r>
+        <w:rPr>
+          <w:rFonts w:ascii="Cambria" w:hAnsi="Cambria" w:cs="Menlo Regular"/>
+          <w:color w:val="000000"/>
+        </w:rPr>
+        <w:t xml:space="preserve"> is to make the www-data (</w:t>
+      </w:r>
+      <w:r>
+        <w:rPr>
+          <w:rFonts w:ascii="Cambria" w:hAnsi="Cambria" w:cs="Menlo Regular"/>
+          <w:color w:val="000000"/>
+        </w:rPr>
+        <w:t>www-data is the user under which the Apache</w:t>
+      </w:r>
+      <w:r>
+        <w:rPr>
+          <w:rFonts w:ascii="Cambria" w:hAnsi="Cambria" w:cs="Menlo Regular"/>
+          <w:color w:val="000000"/>
+        </w:rPr>
+        <w:t>2</w:t>
+      </w:r>
+      <w:r>
+        <w:rPr>
+          <w:rFonts w:ascii="Cambria" w:hAnsi="Cambria" w:cs="Menlo Regular"/>
+          <w:color w:val="000000"/>
+        </w:rPr>
+        <w:t xml:space="preserve"> web server runs</w:t>
+      </w:r>
+      <w:r>
+        <w:rPr>
+          <w:rFonts w:ascii="Cambria" w:hAnsi="Cambria" w:cs="Menlo Regular"/>
+          <w:color w:val="000000"/>
+        </w:rPr>
+        <w:t xml:space="preserve">) member of the video group. This can be done with: </w:t>
+      </w:r>
+      <w:r>
+        <w:rPr>
+          <w:rFonts w:ascii="Cambria" w:hAnsi="Cambria"/>
+        </w:rPr>
+        <w:t>‘</w:t>
+      </w:r>
+      <w:r>
+        <w:rPr>
+          <w:rFonts w:ascii="Courier" w:hAnsi="Courier"/>
           <w:sz w:val="22"/>
           <w:szCs w:val="22"/>
         </w:rPr>
-        <w:t>dev</w:t>
-      </w:r>
-      <w:proofErr w:type="spellEnd"/>
-      <w:r>
-        <w:rPr>
-          <w:rFonts w:ascii="Courier" w:hAnsi="Courier" w:cs="Menlo Regular"/>
-          <w:bCs/>
+        <w:t xml:space="preserve">sudo </w:t>
+      </w:r>
+      <w:r>
+        <w:rPr>
+          <w:rFonts w:ascii="Courier" w:hAnsi="Courier"/>
           <w:sz w:val="22"/>
           <w:szCs w:val="22"/>
         </w:rPr>
-        <w:t>/</w:t>
-      </w:r>
-      <w:proofErr w:type="spellStart"/>
-      <w:r>
-        <w:rPr>
-          <w:rFonts w:ascii="Courier" w:hAnsi="Courier" w:cs="Menlo Regular"/>
-          <w:bCs/>
+        <w:t xml:space="preserve">adduser </w:t>
+      </w:r>
+      <w:r>
+        <w:rPr>
+          <w:rFonts w:ascii="Courier" w:hAnsi="Courier"/>
           <w:sz w:val="22"/>
           <w:szCs w:val="22"/>
         </w:rPr>
-        <w:t>vchiq</w:t>
-      </w:r>
-      <w:proofErr w:type="spellEnd"/>
+        <w:t>www-data</w:t>
+      </w:r>
+      <w:r>
+        <w:rPr>
+          <w:rFonts w:ascii="Courier" w:hAnsi="Courier"/>
+          <w:sz w:val="22"/>
+          <w:szCs w:val="22"/>
+        </w:rPr>
+        <w:t xml:space="preserve"> </w:t>
+      </w:r>
+      <w:r>
+        <w:rPr>
+          <w:rFonts w:ascii="Courier" w:hAnsi="Courier"/>
+          <w:sz w:val="22"/>
+          <w:szCs w:val="22"/>
+        </w:rPr>
+        <w:t>video’</w:t>
+      </w:r>
       <w:r>
         <w:rPr>
           <w:rFonts w:ascii="Cambria" w:hAnsi="Cambria" w:cs="Menlo Regular"/>
           <w:color w:val="000000"/>
         </w:rPr>
+        <w:t>.</w:t>
+      </w:r>
+    </w:p>
+    <w:p>
+      <w:pPr>
+        <w:pStyle w:val="Heading2"/>
+      </w:pPr>
+      <w:bookmarkStart w:id="44" w:name="_Toc284796807"/>
+      <w:r>
+        <w:t>Bash</w:t>
+      </w:r>
+      <w:r>
+        <w:t xml:space="preserve"> scripts </w:t>
+      </w:r>
+      <w:r>
+        <w:t xml:space="preserve">versus Python scripts </w:t>
+      </w:r>
+      <w:r>
+        <w:t>with CGI in Apache</w:t>
+      </w:r>
+      <w:r>
+        <w:t>2</w:t>
+      </w:r>
+      <w:bookmarkEnd w:id="44"/>
+    </w:p>
+    <w:p>
+      <w:r>
+        <w:t xml:space="preserve">When using Python </w:t>
+      </w:r>
+      <w:r>
+        <w:t xml:space="preserve">CGI the problem is encountered that for each </w:t>
+      </w:r>
+      <w:r>
+        <w:t>http POST method call the Python interpreter on the Pi must be loaded and the Python script executed. This can take 1 to 3 seconds, depending if video is streaming or not. As this is not an acceptabl</w:t>
+      </w:r>
+      <w:r>
+        <w:t>e delay I decided to switch from</w:t>
+      </w:r>
+      <w:r>
+        <w:t xml:space="preserve"> Python CGI to bash </w:t>
+      </w:r>
+      <w:r>
+        <w:t>CGI</w:t>
+      </w:r>
+      <w:r>
+        <w:t xml:space="preserve"> which is much faster.</w:t>
+      </w:r>
+    </w:p>
+    <w:p>
+      <w:pPr>
+        <w:pStyle w:val="Heading2"/>
+      </w:pPr>
+      <w:r>
+        <w:t xml:space="preserve">Enabling I2C on the </w:t>
+      </w:r>
+      <w:r>
+        <w:t xml:space="preserve">Raspberry </w:t>
+      </w:r>
+      <w:r>
+        <w:t>Pi</w:t>
+      </w:r>
+    </w:p>
+    <w:p>
+      <w:r>
+        <w:t xml:space="preserve">Information taken from </w:t>
+      </w:r>
+      <w:hyperlink r:id="rId10" w:history="1">
+        <w:r>
+          <w:rPr>
+            <w:rStyle w:val="Hyperlink"/>
+          </w:rPr>
+          <w:t>http://</w:t>
+        </w:r>
+        <w:r>
+          <w:rPr>
+            <w:rStyle w:val="Hyperlink"/>
+          </w:rPr>
+          <w:t>w</w:t>
+        </w:r>
+        <w:r>
+          <w:rPr>
+            <w:rStyle w:val="Hyperlink"/>
+          </w:rPr>
+          <w:t>ww.legomindstormsrobots.com/arduino/connecting-arduino-raspberry-pi-i2c/</w:t>
+        </w:r>
+      </w:hyperlink>
+    </w:p>
+    <w:p>
+      <w:pPr>
+        <w:rPr>
+          <w:rFonts w:ascii="Courier" w:eastAsia="Times New Roman" w:hAnsi="Courier" w:cs="Times New Roman"/>
+          <w:sz w:val="22"/>
+          <w:szCs w:val="22"/>
+        </w:rPr>
+      </w:pPr>
+      <w:r>
+        <w:t>Enable th I2C hardware by adding at the end of /etc/modules:</w:t>
+      </w:r>
+      <w:r>
         <w:br/>
       </w:r>
       <w:r>
         <w:rPr>
+          <w:rFonts w:ascii="Courier" w:eastAsia="Times New Roman" w:hAnsi="Courier" w:cs="Times New Roman"/>
+          <w:sz w:val="22"/>
+          <w:szCs w:val="22"/>
+        </w:rPr>
+        <w:t>i2c-bcm2708</w:t>
+      </w:r>
+    </w:p>
+    <w:p>
+      <w:pPr>
+        <w:rPr>
+          <w:rFonts w:ascii="Courier" w:eastAsia="Times New Roman" w:hAnsi="Courier" w:cs="Times New Roman"/>
+          <w:sz w:val="22"/>
+          <w:szCs w:val="22"/>
+        </w:rPr>
+      </w:pPr>
+      <w:r>
+        <w:rPr>
+          <w:rFonts w:ascii="Courier" w:eastAsia="Times New Roman" w:hAnsi="Courier" w:cs="Times New Roman"/>
+          <w:sz w:val="22"/>
+          <w:szCs w:val="22"/>
+        </w:rPr>
+        <w:t>i2c-dev</w:t>
+      </w:r>
+    </w:p>
+    <w:p>
+      <w:r>
+        <w:t>Next install the i2c-tools utility:</w:t>
+      </w:r>
+    </w:p>
+    <w:p>
+      <w:pPr>
+        <w:rPr>
+          <w:rFonts w:ascii="Courier" w:hAnsi="Courier"/>
+          <w:sz w:val="22"/>
+          <w:szCs w:val="22"/>
+        </w:rPr>
+      </w:pPr>
+      <w:r>
+        <w:rPr>
+          <w:rFonts w:ascii="Courier" w:hAnsi="Courier"/>
+          <w:sz w:val="22"/>
+          <w:szCs w:val="22"/>
+        </w:rPr>
+        <w:t>‘</w:t>
+      </w:r>
+      <w:r>
+        <w:rPr>
+          <w:rFonts w:ascii="Courier" w:hAnsi="Courier"/>
+          <w:sz w:val="22"/>
+          <w:szCs w:val="22"/>
+        </w:rPr>
+        <w:t>sudo apt-get install python-smbus</w:t>
+      </w:r>
+      <w:r>
+        <w:rPr>
+          <w:rFonts w:ascii="Courier" w:hAnsi="Courier"/>
+          <w:sz w:val="22"/>
+          <w:szCs w:val="22"/>
+        </w:rPr>
+        <w:t>’</w:t>
+      </w:r>
+      <w:r>
+        <w:rPr>
+          <w:rFonts w:ascii="Courier" w:hAnsi="Courier"/>
+          <w:sz w:val="22"/>
+          <w:szCs w:val="22"/>
+        </w:rPr>
+        <w:t>.</w:t>
+      </w:r>
+    </w:p>
+    <w:p>
+      <w:pPr>
+        <w:rPr>
+          <w:rFonts w:ascii="Courier" w:hAnsi="Courier"/>
+          <w:sz w:val="22"/>
+          <w:szCs w:val="22"/>
+        </w:rPr>
+      </w:pPr>
+      <w:r>
+        <w:rPr>
+          <w:rFonts w:ascii="Courier" w:hAnsi="Courier"/>
+          <w:sz w:val="22"/>
+          <w:szCs w:val="22"/>
+        </w:rPr>
+        <w:t>‘</w:t>
+      </w:r>
+      <w:r>
+        <w:rPr>
+          <w:rFonts w:ascii="Courier" w:hAnsi="Courier"/>
+          <w:sz w:val="22"/>
+          <w:szCs w:val="22"/>
+        </w:rPr>
+        <w:t>sudo apt-get install i2c-tools</w:t>
+      </w:r>
+      <w:r>
+        <w:rPr>
+          <w:rFonts w:ascii="Courier" w:hAnsi="Courier"/>
+          <w:sz w:val="22"/>
+          <w:szCs w:val="22"/>
+        </w:rPr>
+        <w:t>’</w:t>
+      </w:r>
+      <w:r>
+        <w:rPr>
+          <w:rFonts w:ascii="Courier" w:hAnsi="Courier"/>
+          <w:sz w:val="22"/>
+          <w:szCs w:val="22"/>
+        </w:rPr>
+        <w:t>.</w:t>
+      </w:r>
+    </w:p>
+    <w:p>
+      <w:pPr>
+        <w:rPr>
+          <w:rFonts w:ascii="Courier" w:hAnsi="Courier"/>
+          <w:sz w:val="22"/>
+          <w:szCs w:val="22"/>
+        </w:rPr>
+      </w:pPr>
+      <w:r>
+        <w:rPr>
+          <w:rFonts w:ascii="Cambria" w:hAnsi="Cambria"/>
+        </w:rPr>
+        <w:t>If /etc/modprobe.d/raspi-blacklist.conf exists, comment out the lines</w:t>
+      </w:r>
+      <w:r>
+        <w:rPr>
+          <w:rFonts w:ascii="Courier" w:hAnsi="Courier"/>
+          <w:sz w:val="22"/>
+          <w:szCs w:val="22"/>
+        </w:rPr>
+        <w:br/>
+      </w:r>
+      <w:r>
+        <w:rPr>
+          <w:rFonts w:ascii="Courier" w:hAnsi="Courier"/>
+          <w:sz w:val="22"/>
+          <w:szCs w:val="22"/>
+        </w:rPr>
+        <w:t>blacklist spi-bcm2708</w:t>
+      </w:r>
+    </w:p>
+    <w:p>
+      <w:pPr>
+        <w:rPr>
+          <w:rFonts w:ascii="Courier" w:hAnsi="Courier"/>
+          <w:sz w:val="22"/>
+          <w:szCs w:val="22"/>
+        </w:rPr>
+      </w:pPr>
+      <w:r>
+        <w:rPr>
+          <w:rFonts w:ascii="Courier" w:hAnsi="Courier"/>
+          <w:sz w:val="22"/>
+          <w:szCs w:val="22"/>
+        </w:rPr>
+        <w:t>blacklist i2c-bcm2708</w:t>
+      </w:r>
+    </w:p>
+    <w:p>
+      <w:pPr>
+        <w:rPr>
+          <w:rFonts w:ascii="Cambria" w:hAnsi="Cambria"/>
+        </w:rPr>
+      </w:pPr>
+      <w:r>
+        <w:rPr>
+          <w:rFonts w:ascii="Cambria" w:hAnsi="Cambria"/>
+        </w:rPr>
+        <w:t>From kernel version 3.18 on</w:t>
+      </w:r>
+      <w:r>
+        <w:rPr>
+          <w:rFonts w:ascii="Cambria" w:hAnsi="Cambria"/>
+        </w:rPr>
+        <w:t xml:space="preserve"> (‘</w:t>
+      </w:r>
+      <w:r>
+        <w:rPr>
+          <w:rFonts w:ascii="Courier" w:hAnsi="Courier"/>
+          <w:sz w:val="22"/>
+          <w:szCs w:val="22"/>
+        </w:rPr>
+        <w:t>uname –a</w:t>
+      </w:r>
+      <w:r>
+        <w:rPr>
+          <w:rFonts w:ascii="Courier" w:hAnsi="Courier"/>
+          <w:sz w:val="22"/>
+          <w:szCs w:val="22"/>
+        </w:rPr>
+        <w:t>’</w:t>
+      </w:r>
+      <w:r>
+        <w:rPr>
+          <w:rFonts w:ascii="Cambria" w:hAnsi="Cambria"/>
+        </w:rPr>
+        <w:t xml:space="preserve"> shows kernel version)</w:t>
+      </w:r>
+      <w:r>
+        <w:rPr>
+          <w:rFonts w:ascii="Cambria" w:hAnsi="Cambria"/>
+        </w:rPr>
+        <w:t>: t</w:t>
+      </w:r>
+      <w:r>
+        <w:rPr>
+          <w:rFonts w:ascii="Cambria" w:hAnsi="Cambria"/>
+        </w:rPr>
+        <w:t xml:space="preserve">o use </w:t>
+      </w:r>
+      <w:r>
+        <w:rPr>
+          <w:rFonts w:ascii="Cambria" w:hAnsi="Cambria"/>
+        </w:rPr>
+        <w:t>GPIO2 (pin 3) and GPIO3 (pin 5)</w:t>
+      </w:r>
+      <w:r>
+        <w:rPr>
+          <w:rFonts w:ascii="Cambria" w:hAnsi="Cambria"/>
+        </w:rPr>
+        <w:t xml:space="preserve"> as SDA and SCL respectively, a</w:t>
+      </w:r>
+      <w:r>
+        <w:rPr>
+          <w:rFonts w:ascii="Cambria" w:hAnsi="Cambria"/>
+        </w:rPr>
+        <w:t>dd ‘</w:t>
+      </w:r>
+      <w:r>
+        <w:rPr>
+          <w:rFonts w:ascii="Courier" w:hAnsi="Courier"/>
+          <w:sz w:val="22"/>
+          <w:szCs w:val="22"/>
+        </w:rPr>
+        <w:t>dtparam=i2c1=on’</w:t>
+      </w:r>
+      <w:r>
+        <w:rPr>
+          <w:rFonts w:ascii="Cambria" w:hAnsi="Cambria"/>
+        </w:rPr>
+        <w:t xml:space="preserve"> to the end of </w:t>
+      </w:r>
+      <w:r>
+        <w:rPr>
+          <w:rFonts w:ascii="Cambria" w:hAnsi="Cambria"/>
+        </w:rPr>
+        <w:t>/boot/config.txt.</w:t>
+      </w:r>
+      <w:r>
+        <w:rPr>
+          <w:rFonts w:ascii="Courier" w:hAnsi="Courier"/>
+          <w:sz w:val="22"/>
+          <w:szCs w:val="22"/>
+        </w:rPr>
+        <w:br/>
+      </w:r>
+      <w:r>
+        <w:rPr>
+          <w:rFonts w:ascii="Cambria" w:hAnsi="Cambria"/>
+        </w:rPr>
+        <w:t>Add the pi user to the i2c group, to do this type</w:t>
+      </w:r>
+      <w:r>
+        <w:rPr>
+          <w:rFonts w:ascii="Courier" w:hAnsi="Courier"/>
+          <w:sz w:val="22"/>
+          <w:szCs w:val="22"/>
+        </w:rPr>
+        <w:t xml:space="preserve"> '</w:t>
+      </w:r>
+      <w:r>
+        <w:rPr>
+          <w:rFonts w:ascii="Courier" w:hAnsi="Courier"/>
+          <w:sz w:val="22"/>
+          <w:szCs w:val="22"/>
+        </w:rPr>
+        <w:t xml:space="preserve">sudo </w:t>
+      </w:r>
+      <w:r>
+        <w:rPr>
+          <w:rFonts w:ascii="Courier" w:hAnsi="Courier"/>
+          <w:sz w:val="22"/>
+          <w:szCs w:val="22"/>
+        </w:rPr>
+        <w:t>adduser pi i2c'.</w:t>
+      </w:r>
+    </w:p>
+    <w:p>
+      <w:pPr>
+        <w:rPr>
+          <w:rFonts w:ascii="Cambria" w:hAnsi="Cambria"/>
+        </w:rPr>
+      </w:pPr>
+      <w:r>
+        <w:rPr>
+          <w:rFonts w:ascii="Cambria" w:hAnsi="Cambria"/>
+        </w:rPr>
+        <w:t>The I2C devicescan be scanned using</w:t>
+      </w:r>
+      <w:r>
+        <w:rPr>
+          <w:rFonts w:ascii="Cambria" w:hAnsi="Cambria"/>
+        </w:rPr>
+        <w:t xml:space="preserve"> </w:t>
+      </w:r>
+      <w:r>
+        <w:rPr>
+          <w:rFonts w:ascii="Cambria" w:hAnsi="Cambria"/>
+        </w:rPr>
+        <w:t>‘</w:t>
+      </w:r>
+      <w:r>
+        <w:rPr>
+          <w:rFonts w:ascii="Courier" w:hAnsi="Courier"/>
+          <w:sz w:val="22"/>
+          <w:szCs w:val="22"/>
+        </w:rPr>
+        <w:t>i2cdetect -y 1</w:t>
+      </w:r>
+      <w:r>
+        <w:rPr>
+          <w:rFonts w:ascii="Courier" w:hAnsi="Courier"/>
+          <w:sz w:val="22"/>
+          <w:szCs w:val="22"/>
+        </w:rPr>
+        <w:t>’</w:t>
+      </w:r>
+      <w:r>
+        <w:rPr>
+          <w:rFonts w:ascii="Cambria" w:hAnsi="Cambria"/>
+        </w:rPr>
+        <w:t>.</w:t>
+      </w:r>
+    </w:p>
+    <w:p>
+      <w:pPr>
+        <w:rPr>
           <w:rFonts w:ascii="Cambria" w:hAnsi="Cambria" w:cs="Menlo Regular"/>
           <w:color w:val="000000"/>
         </w:rPr>
-        <w:t xml:space="preserve">These permissions mean that www-data cannot read from </w:t>
+      </w:pPr>
+      <w:r>
+        <w:rPr>
+          <w:rFonts w:ascii="Cambria" w:hAnsi="Cambria"/>
+        </w:rPr>
+        <w:t>To allow usage</w:t>
+      </w:r>
+      <w:r>
+        <w:rPr>
+          <w:rFonts w:ascii="Cambria" w:hAnsi="Cambria"/>
+        </w:rPr>
+        <w:t xml:space="preserve"> of the I2C device by www-data:</w:t>
+      </w:r>
+      <w:r>
+        <w:rPr>
+          <w:rFonts w:ascii="Cambria" w:hAnsi="Cambria"/>
+        </w:rPr>
+        <w:br/>
+        <w:t>‘</w:t>
+      </w:r>
+      <w:r>
+        <w:rPr>
+          <w:rFonts w:ascii="Courier" w:hAnsi="Courier"/>
+          <w:sz w:val="22"/>
+          <w:szCs w:val="22"/>
+        </w:rPr>
+        <w:t xml:space="preserve">sudo </w:t>
+      </w:r>
+      <w:r>
+        <w:rPr>
+          <w:rFonts w:ascii="Courier" w:hAnsi="Courier"/>
+          <w:sz w:val="22"/>
+          <w:szCs w:val="22"/>
+        </w:rPr>
+        <w:t xml:space="preserve">adduser </w:t>
+      </w:r>
+      <w:r>
+        <w:rPr>
+          <w:rFonts w:ascii="Courier" w:hAnsi="Courier"/>
+          <w:sz w:val="22"/>
+          <w:szCs w:val="22"/>
+        </w:rPr>
+        <w:t>www-data</w:t>
+      </w:r>
+      <w:r>
+        <w:rPr>
+          <w:rFonts w:ascii="Courier" w:hAnsi="Courier"/>
+          <w:sz w:val="22"/>
+          <w:szCs w:val="22"/>
+        </w:rPr>
+        <w:t xml:space="preserve"> i2c'</w:t>
       </w:r>
       <w:r>
         <w:rPr>
           <w:rFonts w:ascii="Cambria" w:hAnsi="Cambria" w:cs="Menlo Regular"/>
           <w:color w:val="000000"/>
         </w:rPr>
-        <w:t>‘/</w:t>
-      </w:r>
-      <w:proofErr w:type="spellStart"/>
-      <w:r>
+        <w:t>.</w:t>
+      </w:r>
+    </w:p>
+    <w:p>
+      <w:pPr>
         <w:rPr>
           <w:rFonts w:ascii="Cambria" w:hAnsi="Cambria" w:cs="Menlo Regular"/>
           <w:color w:val="000000"/>
         </w:rPr>
-        <w:t>dev</w:t>
-      </w:r>
-      <w:proofErr w:type="spellEnd"/>
+      </w:pPr>
       <w:r>
         <w:rPr>
           <w:rFonts w:ascii="Cambria" w:hAnsi="Cambria" w:cs="Menlo Regular"/>
           <w:color w:val="000000"/>
         </w:rPr>
-        <w:t>/</w:t>
-      </w:r>
-      <w:proofErr w:type="spellStart"/>
+        <w:t>Finally, in ‘</w:t>
+      </w:r>
       <w:r>
         <w:rPr>
           <w:rFonts w:ascii="Cambria" w:hAnsi="Cambria" w:cs="Menlo Regular"/>
           <w:color w:val="000000"/>
         </w:rPr>
-        <w:t>vchiq</w:t>
-      </w:r>
-      <w:proofErr w:type="spellEnd"/>
+        <w:t>/lib/udev/rules.d/60-i2c-tools.rules</w:t>
+      </w:r>
       <w:r>
         <w:rPr>
           <w:rFonts w:ascii="Cambria" w:hAnsi="Cambria" w:cs="Menlo Regular"/>
           <w:color w:val="000000"/>
         </w:rPr>
-        <w:t>’  which will give the ‘</w:t>
+        <w:t>’, change</w:t>
       </w:r>
       <w:r>
         <w:rPr>
           <w:rFonts w:ascii="Cambria" w:hAnsi="Cambria" w:cs="Menlo Regular"/>
           <w:color w:val="000000"/>
         </w:rPr>
-        <w:t xml:space="preserve">failed to open </w:t>
-      </w:r>
-      <w:proofErr w:type="spellStart"/>
-      <w:r>
+        <w:br/>
+      </w:r>
+      <w:r>
+        <w:rPr>
+          <w:rFonts w:ascii="Courier" w:hAnsi="Courier" w:cs="Menlo Regular"/>
+          <w:color w:val="000000"/>
+          <w:sz w:val="22"/>
+          <w:szCs w:val="22"/>
+        </w:rPr>
+        <w:t>KERNEL=="i2c-</w:t>
+      </w:r>
+      <w:r>
+        <w:rPr>
+          <w:rFonts w:ascii="Courier" w:hAnsi="Courier" w:cs="Menlo Regular"/>
+          <w:color w:val="000000"/>
+          <w:sz w:val="22"/>
+          <w:szCs w:val="22"/>
+        </w:rPr>
+        <w:t>[0-9]*", GROUP="i2c", MODE="0660</w:t>
+      </w:r>
+      <w:r>
+        <w:rPr>
+          <w:rFonts w:ascii="Courier" w:hAnsi="Courier" w:cs="Menlo Regular"/>
+          <w:color w:val="000000"/>
+          <w:sz w:val="22"/>
+          <w:szCs w:val="22"/>
+        </w:rPr>
+        <w:t>"</w:t>
+      </w:r>
+    </w:p>
+    <w:p>
+      <w:pPr>
         <w:rPr>
           <w:rFonts w:ascii="Cambria" w:hAnsi="Cambria" w:cs="Menlo Regular"/>
           <w:color w:val="000000"/>
         </w:rPr>
-        <w:t>vchiq</w:t>
-      </w:r>
-      <w:proofErr w:type="spellEnd"/>
+      </w:pPr>
       <w:r>
         <w:rPr>
           <w:rFonts w:ascii="Cambria" w:hAnsi="Cambria" w:cs="Menlo Regular"/>
           <w:color w:val="000000"/>
         </w:rPr>
-        <w:t xml:space="preserve"> instance</w:t>
+        <w:t>to</w:t>
       </w:r>
       <w:r>
         <w:rPr>
           <w:rFonts w:ascii="Cambria" w:hAnsi="Cambria" w:cs="Menlo Regular"/>
           <w:color w:val="000000"/>
         </w:rPr>
-        <w:t xml:space="preserve">’ error when trying to use the camera from CGI Python. </w:t>
-      </w:r>
+        <w:br/>
+      </w:r>
+      <w:r>
+        <w:rPr>
+          <w:rFonts w:ascii="Courier" w:hAnsi="Courier" w:cs="Menlo Regular"/>
+          <w:color w:val="000000"/>
+          <w:sz w:val="22"/>
+          <w:szCs w:val="22"/>
+        </w:rPr>
+        <w:t>KERNEL=="i2c-[0-9]*", GROUP="i2c", MODE="0666"</w:t>
+      </w:r>
+    </w:p>
+    <w:p>
       <w:r>
         <w:rPr>
           <w:rFonts w:ascii="Cambria" w:hAnsi="Cambria" w:cs="Menlo Regular"/>
           <w:color w:val="000000"/>
         </w:rPr>
-        <w:t>It can</w:t>
+        <w:t>to have the I2C device readable by the i2c group.</w:t>
       </w:r>
       <w:r>
         <w:rPr>
           <w:rFonts w:ascii="Cambria" w:hAnsi="Cambria" w:cs="Menlo Regular"/>
           <w:color w:val="000000"/>
         </w:rPr>
-        <w:t xml:space="preserve"> be seen that the user group ‘video’ is assigned to ‘/</w:t>
-      </w:r>
-      <w:proofErr w:type="spellStart"/>
-      <w:r>
-        <w:rPr>
-          <w:rFonts w:ascii="Cambria" w:hAnsi="Cambria" w:cs="Menlo Regular"/>
-          <w:color w:val="000000"/>
-        </w:rPr>
-        <w:t>dev</w:t>
-      </w:r>
-      <w:proofErr w:type="spellEnd"/>
-      <w:r>
-        <w:rPr>
-          <w:rFonts w:ascii="Cambria" w:hAnsi="Cambria" w:cs="Menlo Regular"/>
-          <w:color w:val="000000"/>
-        </w:rPr>
-        <w:t>/</w:t>
-      </w:r>
-      <w:proofErr w:type="spellStart"/>
-      <w:r>
-        <w:rPr>
-          <w:rFonts w:ascii="Cambria" w:hAnsi="Cambria" w:cs="Menlo Regular"/>
-          <w:color w:val="000000"/>
-        </w:rPr>
-        <w:t>vchiq</w:t>
-      </w:r>
-      <w:proofErr w:type="spellEnd"/>
-      <w:r>
-        <w:rPr>
-          <w:rFonts w:ascii="Cambria" w:hAnsi="Cambria" w:cs="Menlo Regular"/>
-          <w:color w:val="000000"/>
+        <w:br/>
+      </w:r>
+      <w:bookmarkStart w:id="45" w:name="_GoBack"/>
+      <w:bookmarkEnd w:id="45"/>
+      <w:r>
+        <w:t>Then reboot using ‘</w:t>
+      </w:r>
+      <w:r>
+        <w:rPr>
+          <w:rFonts w:ascii="Courier" w:hAnsi="Courier"/>
+          <w:sz w:val="22"/>
+          <w:szCs w:val="22"/>
+        </w:rPr>
+        <w:t>sudo reboot</w:t>
+      </w:r>
+      <w:r>
+        <w:rPr>
+          <w:rFonts w:ascii="Courier" w:hAnsi="Courier"/>
+          <w:sz w:val="22"/>
+          <w:szCs w:val="22"/>
         </w:rPr>
         <w:t>’.</w:t>
-      </w:r>
-      <w:r>
-        <w:rPr>
-          <w:rFonts w:ascii="Cambria" w:hAnsi="Cambria" w:cs="Menlo Regular"/>
-          <w:color w:val="000000"/>
-        </w:rPr>
-        <w:t xml:space="preserve"> </w:t>
-      </w:r>
-    </w:p>
-    <w:p>
-      <w:pPr>
-        <w:rPr>
-          <w:rFonts w:ascii="Cambria" w:hAnsi="Cambria" w:cs="Menlo Regular"/>
-          <w:color w:val="000000"/>
-        </w:rPr>
-      </w:pPr>
-      <w:r>
-        <w:rPr>
-          <w:rFonts w:ascii="Cambria" w:hAnsi="Cambria" w:cs="Menlo Regular"/>
-          <w:color w:val="000000"/>
-        </w:rPr>
-        <w:t xml:space="preserve">To be able to run </w:t>
-      </w:r>
-      <w:r>
-        <w:rPr>
-          <w:rFonts w:ascii="Cambria" w:hAnsi="Cambria" w:cs="Menlo Regular"/>
-          <w:color w:val="000000"/>
-        </w:rPr>
-        <w:t xml:space="preserve">the camera </w:t>
-      </w:r>
-      <w:r>
-        <w:rPr>
-          <w:rFonts w:ascii="Cambria" w:hAnsi="Cambria" w:cs="Menlo Regular"/>
-          <w:color w:val="000000"/>
-        </w:rPr>
-        <w:t>from CGI Pyth</w:t>
-      </w:r>
-      <w:r>
-        <w:rPr>
-          <w:rFonts w:ascii="Cambria" w:hAnsi="Cambria" w:cs="Menlo Regular"/>
-          <w:color w:val="000000"/>
-        </w:rPr>
-        <w:t>on: ‘</w:t>
-      </w:r>
-      <w:proofErr w:type="spellStart"/>
-      <w:r>
-        <w:rPr>
-          <w:rFonts w:ascii="Cambria" w:hAnsi="Cambria" w:cs="Menlo Regular"/>
-          <w:color w:val="000000"/>
-        </w:rPr>
-        <w:t>sudo</w:t>
-      </w:r>
-      <w:proofErr w:type="spellEnd"/>
-      <w:r>
-        <w:rPr>
-          <w:rFonts w:ascii="Cambria" w:hAnsi="Cambria" w:cs="Menlo Regular"/>
-          <w:color w:val="000000"/>
-        </w:rPr>
-        <w:t xml:space="preserve"> </w:t>
-      </w:r>
-      <w:proofErr w:type="spellStart"/>
-      <w:r>
-        <w:rPr>
-          <w:rFonts w:ascii="Cambria" w:hAnsi="Cambria" w:cs="Menlo Regular"/>
-          <w:color w:val="000000"/>
-        </w:rPr>
-        <w:t>chmod</w:t>
-      </w:r>
-      <w:proofErr w:type="spellEnd"/>
-      <w:r>
-        <w:rPr>
-          <w:rFonts w:ascii="Cambria" w:hAnsi="Cambria" w:cs="Menlo Regular"/>
-          <w:color w:val="000000"/>
-        </w:rPr>
-        <w:t xml:space="preserve"> 666 /</w:t>
-      </w:r>
-      <w:proofErr w:type="spellStart"/>
-      <w:r>
-        <w:rPr>
-          <w:rFonts w:ascii="Cambria" w:hAnsi="Cambria" w:cs="Menlo Regular"/>
-          <w:color w:val="000000"/>
-        </w:rPr>
-        <w:t>dev</w:t>
-      </w:r>
-      <w:proofErr w:type="spellEnd"/>
-      <w:r>
-        <w:rPr>
-          <w:rFonts w:ascii="Cambria" w:hAnsi="Cambria" w:cs="Menlo Regular"/>
-          <w:color w:val="000000"/>
-        </w:rPr>
-        <w:t>/</w:t>
-      </w:r>
-      <w:proofErr w:type="spellStart"/>
-      <w:r>
-        <w:rPr>
-          <w:rFonts w:ascii="Cambria" w:hAnsi="Cambria" w:cs="Menlo Regular"/>
-          <w:color w:val="000000"/>
-        </w:rPr>
-        <w:t>vchiq</w:t>
-      </w:r>
-      <w:proofErr w:type="spellEnd"/>
-      <w:r>
-        <w:rPr>
-          <w:rFonts w:ascii="Cambria" w:hAnsi="Cambria" w:cs="Menlo Regular"/>
-          <w:color w:val="000000"/>
-        </w:rPr>
-        <w:t>’</w:t>
-      </w:r>
-      <w:r>
-        <w:rPr>
-          <w:rFonts w:ascii="Cambria" w:hAnsi="Cambria" w:cs="Menlo Regular"/>
-          <w:color w:val="000000"/>
-        </w:rPr>
-        <w:t xml:space="preserve"> </w:t>
-      </w:r>
-      <w:r>
-        <w:rPr>
-          <w:rFonts w:ascii="Cambria" w:hAnsi="Cambria" w:cs="Menlo Regular"/>
-          <w:color w:val="000000"/>
-        </w:rPr>
-        <w:t xml:space="preserve">works, but </w:t>
-      </w:r>
-      <w:r>
-        <w:rPr>
-          <w:rFonts w:ascii="Cambria" w:hAnsi="Cambria" w:cs="Menlo Regular"/>
-          <w:color w:val="000000"/>
-        </w:rPr>
-        <w:t>the original permissions are reset on reboot.</w:t>
-      </w:r>
-      <w:r>
-        <w:rPr>
-          <w:rFonts w:ascii="Cambria" w:hAnsi="Cambria" w:cs="Menlo Regular"/>
-          <w:color w:val="000000"/>
-        </w:rPr>
-        <w:br/>
-        <w:t>So a permanent solution</w:t>
-      </w:r>
-      <w:r>
-        <w:rPr>
-          <w:rFonts w:ascii="Cambria" w:hAnsi="Cambria" w:cs="Menlo Regular"/>
-          <w:color w:val="000000"/>
-        </w:rPr>
-        <w:t xml:space="preserve"> is to make the www-data (</w:t>
-      </w:r>
-      <w:r>
-        <w:rPr>
-          <w:rFonts w:ascii="Cambria" w:hAnsi="Cambria" w:cs="Menlo Regular"/>
-          <w:color w:val="000000"/>
-        </w:rPr>
-        <w:t>www-data is the user under which the Apache</w:t>
-      </w:r>
-      <w:r>
-        <w:rPr>
-          <w:rFonts w:ascii="Cambria" w:hAnsi="Cambria" w:cs="Menlo Regular"/>
-          <w:color w:val="000000"/>
-        </w:rPr>
-        <w:t>2</w:t>
-      </w:r>
-      <w:r>
-        <w:rPr>
-          <w:rFonts w:ascii="Cambria" w:hAnsi="Cambria" w:cs="Menlo Regular"/>
-          <w:color w:val="000000"/>
-        </w:rPr>
-        <w:t xml:space="preserve"> web server runs</w:t>
-      </w:r>
-      <w:r>
-        <w:rPr>
-          <w:rFonts w:ascii="Cambria" w:hAnsi="Cambria" w:cs="Menlo Regular"/>
-          <w:color w:val="000000"/>
-        </w:rPr>
-        <w:t xml:space="preserve">) member of the video group. This can be done with: </w:t>
-      </w:r>
-      <w:proofErr w:type="spellStart"/>
-      <w:r>
-        <w:rPr>
-          <w:rFonts w:ascii="Monaco" w:eastAsia="Times New Roman" w:hAnsi="Monaco" w:cs="Times New Roman"/>
-          <w:color w:val="8B8B8B"/>
-          <w:sz w:val="18"/>
-          <w:szCs w:val="18"/>
-          <w:shd w:val="clear" w:color="auto" w:fill="F7F7F9"/>
-        </w:rPr>
-        <w:t>usermod</w:t>
-      </w:r>
-      <w:proofErr w:type="spellEnd"/>
-      <w:r>
-        <w:rPr>
-          <w:rFonts w:ascii="Monaco" w:eastAsia="Times New Roman" w:hAnsi="Monaco" w:cs="Times New Roman"/>
-          <w:color w:val="8B8B8B"/>
-          <w:sz w:val="18"/>
-          <w:szCs w:val="18"/>
-          <w:shd w:val="clear" w:color="auto" w:fill="F7F7F9"/>
-        </w:rPr>
-        <w:t xml:space="preserve"> -a -G video </w:t>
-      </w:r>
-      <w:r>
-        <w:rPr>
-          <w:rFonts w:ascii="Monaco" w:eastAsia="Times New Roman" w:hAnsi="Monaco" w:cs="Times New Roman"/>
-          <w:color w:val="8B8B8B"/>
-          <w:sz w:val="18"/>
-          <w:szCs w:val="18"/>
-          <w:shd w:val="clear" w:color="auto" w:fill="F7F7F9"/>
-        </w:rPr>
-        <w:t>www-data</w:t>
-      </w:r>
-      <w:r>
-        <w:rPr>
-          <w:rFonts w:ascii="Cambria" w:hAnsi="Cambria" w:cs="Menlo Regular"/>
-          <w:color w:val="000000"/>
-        </w:rPr>
-        <w:t>.</w:t>
-      </w:r>
-    </w:p>
-    <w:p>
-      <w:pPr>
-        <w:pStyle w:val="Heading2"/>
-      </w:pPr>
-      <w:bookmarkStart w:id="45" w:name="_Toc284796807"/>
-      <w:r>
-        <w:t>Bash</w:t>
-      </w:r>
-      <w:r>
-        <w:t xml:space="preserve"> scripts </w:t>
-      </w:r>
-      <w:r>
-        <w:t xml:space="preserve">versus Python scripts </w:t>
-      </w:r>
-      <w:r>
-        <w:t>with CGI in Apache</w:t>
-      </w:r>
-      <w:r>
-        <w:t>2</w:t>
-      </w:r>
-      <w:bookmarkEnd w:id="45"/>
-    </w:p>
-    <w:p>
-      <w:r>
-        <w:t xml:space="preserve">When using Python </w:t>
-      </w:r>
-      <w:r>
-        <w:t xml:space="preserve">CGI the problem is encountered that for each </w:t>
-      </w:r>
-      <w:r>
-        <w:t>http POST method call the Python interpreter on the Pi must be loaded and the Python script executed. This can take 1 to 3 seconds, depending if video is streaming or not. As this is not an acceptabl</w:t>
-      </w:r>
-      <w:r>
-        <w:t>e delay I decided to switch from</w:t>
-      </w:r>
-      <w:r>
-        <w:t xml:space="preserve"> Python CGI to bash </w:t>
-      </w:r>
-      <w:proofErr w:type="gramStart"/>
-      <w:r>
-        <w:t>CGI</w:t>
-      </w:r>
-      <w:r>
-        <w:t xml:space="preserve"> which</w:t>
-      </w:r>
-      <w:proofErr w:type="gramEnd"/>
-      <w:r>
-        <w:t xml:space="preserve"> is much faster.</w:t>
       </w:r>
     </w:p>
     <w:p>
@@ -8001,16 +5907,1203 @@
         <w:pStyle w:val="Heading1"/>
       </w:pPr>
       <w:bookmarkStart w:id="46" w:name="_Toc284796808"/>
-      <w:proofErr w:type="spellStart"/>
-      <w:r>
-        <w:t>Arduino</w:t>
-      </w:r>
-      <w:proofErr w:type="spellEnd"/>
-      <w:r>
-        <w:t xml:space="preserve"> Uno configuration</w:t>
+      <w:r>
+        <w:t>Arduino Uno configuration</w:t>
       </w:r>
       <w:bookmarkEnd w:id="46"/>
     </w:p>
+    <w:p>
+      <w:pPr>
+        <w:rPr>
+          <w:rFonts w:asciiTheme="majorHAnsi" w:eastAsiaTheme="majorEastAsia" w:hAnsiTheme="majorHAnsi" w:cstheme="majorBidi"/>
+          <w:b/>
+          <w:bCs/>
+          <w:color w:val="345A8A" w:themeColor="accent1" w:themeShade="B5"/>
+          <w:sz w:val="32"/>
+          <w:szCs w:val="32"/>
+        </w:rPr>
+      </w:pPr>
+      <w:r>
+        <w:br w:type="page"/>
+      </w:r>
+    </w:p>
+    <w:p>
+      <w:pPr>
+        <w:pStyle w:val="Heading1"/>
+      </w:pPr>
+      <w:r>
+        <w:t>Measurements</w:t>
+      </w:r>
+    </w:p>
+    <w:p>
+      <w:r>
+        <w:t>The measurements below were done using a digital Multimeter Dynatec 5010C.</w:t>
+      </w:r>
+    </w:p>
+    <w:p>
+      <w:r>
+        <w:t>The current measurements wer done in the 10A current mode, and the terminals in series with the battery wires.</w:t>
+      </w:r>
+    </w:p>
+    <w:tbl>
+      <w:tblPr>
+        <w:tblStyle w:val="LightList-Accent1"/>
+        <w:tblW w:w="0" w:type="auto"/>
+        <w:tblLook w:val="04A0" w:firstRow="1" w:lastRow="0" w:firstColumn="1" w:lastColumn="0" w:noHBand="0" w:noVBand="1"/>
+      </w:tblPr>
+      <w:tblGrid>
+        <w:gridCol w:w="3652"/>
+        <w:gridCol w:w="2025"/>
+        <w:gridCol w:w="2839"/>
+      </w:tblGrid>
+      <w:tr>
+        <w:trPr>
+          <w:cnfStyle w:val="100000000000" w:firstRow="1" w:lastRow="0" w:firstColumn="0" w:lastColumn="0" w:oddVBand="0" w:evenVBand="0" w:oddHBand="0" w:evenHBand="0" w:firstRowFirstColumn="0" w:firstRowLastColumn="0" w:lastRowFirstColumn="0" w:lastRowLastColumn="0"/>
+        </w:trPr>
+        <w:tc>
+          <w:tcPr>
+            <w:cnfStyle w:val="001000000000" w:firstRow="0" w:lastRow="0" w:firstColumn="1" w:lastColumn="0" w:oddVBand="0" w:evenVBand="0" w:oddHBand="0" w:evenHBand="0" w:firstRowFirstColumn="0" w:firstRowLastColumn="0" w:lastRowFirstColumn="0" w:lastRowLastColumn="0"/>
+            <w:tcW w:w="8516" w:type="dxa"/>
+            <w:gridSpan w:val="3"/>
+          </w:tcPr>
+          <w:p>
+            <w:r>
+              <w:t>Voltage measurements</w:t>
+            </w:r>
+            <w:r>
+              <w:t xml:space="preserve"> with 5xAA batteries</w:t>
+            </w:r>
+            <w:r>
+              <w:t>, batteries appr. 80</w:t>
+            </w:r>
+            <w:r>
+              <w:t>% charged</w:t>
+            </w:r>
+          </w:p>
+        </w:tc>
+      </w:tr>
+      <w:tr>
+        <w:trPr>
+          <w:cnfStyle w:val="000000100000" w:firstRow="0" w:lastRow="0" w:firstColumn="0" w:lastColumn="0" w:oddVBand="0" w:evenVBand="0" w:oddHBand="1" w:evenHBand="0" w:firstRowFirstColumn="0" w:firstRowLastColumn="0" w:lastRowFirstColumn="0" w:lastRowLastColumn="0"/>
+        </w:trPr>
+        <w:tc>
+          <w:tcPr>
+            <w:cnfStyle w:val="001000000000" w:firstRow="0" w:lastRow="0" w:firstColumn="1" w:lastColumn="0" w:oddVBand="0" w:evenVBand="0" w:oddHBand="0" w:evenHBand="0" w:firstRowFirstColumn="0" w:firstRowLastColumn="0" w:lastRowFirstColumn="0" w:lastRowLastColumn="0"/>
+            <w:tcW w:w="3652" w:type="dxa"/>
+          </w:tcPr>
+          <w:p>
+            <w:r>
+              <w:t>Measurement</w:t>
+            </w:r>
+          </w:p>
+        </w:tc>
+        <w:tc>
+          <w:tcPr>
+            <w:tcW w:w="2025" w:type="dxa"/>
+          </w:tcPr>
+          <w:p>
+            <w:pPr>
+              <w:cnfStyle w:val="000000100000" w:firstRow="0" w:lastRow="0" w:firstColumn="0" w:lastColumn="0" w:oddVBand="0" w:evenVBand="0" w:oddHBand="1" w:evenHBand="0" w:firstRowFirstColumn="0" w:firstRowLastColumn="0" w:lastRowFirstColumn="0" w:lastRowLastColumn="0"/>
+              <w:rPr>
+                <w:b/>
+              </w:rPr>
+            </w:pPr>
+            <w:r>
+              <w:rPr>
+                <w:b/>
+              </w:rPr>
+              <w:t>Value</w:t>
+            </w:r>
+          </w:p>
+        </w:tc>
+        <w:tc>
+          <w:tcPr>
+            <w:tcW w:w="2839" w:type="dxa"/>
+          </w:tcPr>
+          <w:p>
+            <w:pPr>
+              <w:cnfStyle w:val="000000100000" w:firstRow="0" w:lastRow="0" w:firstColumn="0" w:lastColumn="0" w:oddVBand="0" w:evenVBand="0" w:oddHBand="1" w:evenHBand="0" w:firstRowFirstColumn="0" w:firstRowLastColumn="0" w:lastRowFirstColumn="0" w:lastRowLastColumn="0"/>
+              <w:rPr>
+                <w:b/>
+              </w:rPr>
+            </w:pPr>
+            <w:r>
+              <w:rPr>
+                <w:b/>
+              </w:rPr>
+              <w:t>Remark</w:t>
+            </w:r>
+          </w:p>
+        </w:tc>
+      </w:tr>
+      <w:tr>
+        <w:tc>
+          <w:tcPr>
+            <w:cnfStyle w:val="001000000000" w:firstRow="0" w:lastRow="0" w:firstColumn="1" w:lastColumn="0" w:oddVBand="0" w:evenVBand="0" w:oddHBand="0" w:evenHBand="0" w:firstRowFirstColumn="0" w:firstRowLastColumn="0" w:lastRowFirstColumn="0" w:lastRowLastColumn="0"/>
+            <w:tcW w:w="3652" w:type="dxa"/>
+          </w:tcPr>
+          <w:p>
+            <w:pPr>
+              <w:rPr>
+                <w:b w:val="0"/>
+              </w:rPr>
+            </w:pPr>
+            <w:r>
+              <w:rPr>
+                <w:b w:val="0"/>
+              </w:rPr>
+              <w:t>Voltage before regulator,</w:t>
+            </w:r>
+            <w:r>
+              <w:rPr>
+                <w:b w:val="0"/>
+              </w:rPr>
+              <w:br/>
+            </w:r>
+            <w:r>
+              <w:rPr>
+                <w:b w:val="0"/>
+              </w:rPr>
+              <w:t>no current</w:t>
+            </w:r>
+          </w:p>
+        </w:tc>
+        <w:tc>
+          <w:tcPr>
+            <w:tcW w:w="2025" w:type="dxa"/>
+          </w:tcPr>
+          <w:p>
+            <w:pPr>
+              <w:cnfStyle w:val="000000000000" w:firstRow="0" w:lastRow="0" w:firstColumn="0" w:lastColumn="0" w:oddVBand="0" w:evenVBand="0" w:oddHBand="0" w:evenHBand="0" w:firstRowFirstColumn="0" w:firstRowLastColumn="0" w:lastRowFirstColumn="0" w:lastRowLastColumn="0"/>
+            </w:pPr>
+            <w:r>
+              <w:t>6.55 V</w:t>
+            </w:r>
+          </w:p>
+        </w:tc>
+        <w:tc>
+          <w:tcPr>
+            <w:tcW w:w="2839" w:type="dxa"/>
+          </w:tcPr>
+          <w:p>
+            <w:pPr>
+              <w:cnfStyle w:val="000000000000" w:firstRow="0" w:lastRow="0" w:firstColumn="0" w:lastColumn="0" w:oddVBand="0" w:evenVBand="0" w:oddHBand="0" w:evenHBand="0" w:firstRowFirstColumn="0" w:firstRowLastColumn="0" w:lastRowFirstColumn="0" w:lastRowLastColumn="0"/>
+            </w:pPr>
+            <w:r>
+              <w:t>M</w:t>
+            </w:r>
+            <w:r>
+              <w:t xml:space="preserve">easured at </w:t>
+            </w:r>
+            <w:r>
+              <w:t>battery terminal</w:t>
+            </w:r>
+          </w:p>
+        </w:tc>
+      </w:tr>
+      <w:tr>
+        <w:trPr>
+          <w:cnfStyle w:val="000000100000" w:firstRow="0" w:lastRow="0" w:firstColumn="0" w:lastColumn="0" w:oddVBand="0" w:evenVBand="0" w:oddHBand="1" w:evenHBand="0" w:firstRowFirstColumn="0" w:firstRowLastColumn="0" w:lastRowFirstColumn="0" w:lastRowLastColumn="0"/>
+        </w:trPr>
+        <w:tc>
+          <w:tcPr>
+            <w:cnfStyle w:val="001000000000" w:firstRow="0" w:lastRow="0" w:firstColumn="1" w:lastColumn="0" w:oddVBand="0" w:evenVBand="0" w:oddHBand="0" w:evenHBand="0" w:firstRowFirstColumn="0" w:firstRowLastColumn="0" w:lastRowFirstColumn="0" w:lastRowLastColumn="0"/>
+            <w:tcW w:w="3652" w:type="dxa"/>
+          </w:tcPr>
+          <w:p>
+            <w:pPr>
+              <w:rPr>
+                <w:b w:val="0"/>
+              </w:rPr>
+            </w:pPr>
+            <w:r>
+              <w:rPr>
+                <w:b w:val="0"/>
+              </w:rPr>
+              <w:t xml:space="preserve">Voltage </w:t>
+            </w:r>
+            <w:r>
+              <w:rPr>
+                <w:b w:val="0"/>
+              </w:rPr>
+              <w:t>before regulator,</w:t>
+            </w:r>
+            <w:r>
+              <w:rPr>
+                <w:b w:val="0"/>
+              </w:rPr>
+              <w:br/>
+            </w:r>
+            <w:r>
+              <w:rPr>
+                <w:b w:val="0"/>
+              </w:rPr>
+              <w:t>current 320 mA</w:t>
+            </w:r>
+          </w:p>
+        </w:tc>
+        <w:tc>
+          <w:tcPr>
+            <w:tcW w:w="2025" w:type="dxa"/>
+          </w:tcPr>
+          <w:p>
+            <w:pPr>
+              <w:cnfStyle w:val="000000100000" w:firstRow="0" w:lastRow="0" w:firstColumn="0" w:lastColumn="0" w:oddVBand="0" w:evenVBand="0" w:oddHBand="1" w:evenHBand="0" w:firstRowFirstColumn="0" w:firstRowLastColumn="0" w:lastRowFirstColumn="0" w:lastRowLastColumn="0"/>
+            </w:pPr>
+            <w:r>
+              <w:t>6.30</w:t>
+            </w:r>
+            <w:r>
+              <w:t xml:space="preserve"> V</w:t>
+            </w:r>
+            <w:r>
+              <w:t xml:space="preserve"> (6.26</w:t>
+            </w:r>
+            <w:r>
+              <w:t>V)</w:t>
+            </w:r>
+          </w:p>
+        </w:tc>
+        <w:tc>
+          <w:tcPr>
+            <w:tcW w:w="2839" w:type="dxa"/>
+          </w:tcPr>
+          <w:p>
+            <w:pPr>
+              <w:cnfStyle w:val="000000100000" w:firstRow="0" w:lastRow="0" w:firstColumn="0" w:lastColumn="0" w:oddVBand="0" w:evenVBand="0" w:oddHBand="1" w:evenHBand="0" w:firstRowFirstColumn="0" w:firstRowLastColumn="0" w:lastRowFirstColumn="0" w:lastRowLastColumn="0"/>
+            </w:pPr>
+            <w:r>
+              <w:t>Measured at battery terminal (measured at regulator)</w:t>
+            </w:r>
+          </w:p>
+        </w:tc>
+      </w:tr>
+      <w:tr>
+        <w:tc>
+          <w:tcPr>
+            <w:cnfStyle w:val="001000000000" w:firstRow="0" w:lastRow="0" w:firstColumn="1" w:lastColumn="0" w:oddVBand="0" w:evenVBand="0" w:oddHBand="0" w:evenHBand="0" w:firstRowFirstColumn="0" w:firstRowLastColumn="0" w:lastRowFirstColumn="0" w:lastRowLastColumn="0"/>
+            <w:tcW w:w="3652" w:type="dxa"/>
+          </w:tcPr>
+          <w:p>
+            <w:pPr>
+              <w:rPr>
+                <w:b w:val="0"/>
+              </w:rPr>
+            </w:pPr>
+            <w:r>
+              <w:rPr>
+                <w:b w:val="0"/>
+              </w:rPr>
+              <w:t xml:space="preserve">Voltage </w:t>
+            </w:r>
+            <w:r>
+              <w:rPr>
+                <w:b w:val="0"/>
+              </w:rPr>
+              <w:t>before regulator</w:t>
+            </w:r>
+            <w:r>
+              <w:rPr>
+                <w:b w:val="0"/>
+              </w:rPr>
+              <w:br/>
+            </w:r>
+            <w:r>
+              <w:rPr>
+                <w:b w:val="0"/>
+              </w:rPr>
+              <w:t>at full current; 4 motors at max. speed</w:t>
+            </w:r>
+          </w:p>
+        </w:tc>
+        <w:tc>
+          <w:tcPr>
+            <w:tcW w:w="2025" w:type="dxa"/>
+          </w:tcPr>
+          <w:p>
+            <w:pPr>
+              <w:cnfStyle w:val="000000000000" w:firstRow="0" w:lastRow="0" w:firstColumn="0" w:lastColumn="0" w:oddVBand="0" w:evenVBand="0" w:oddHBand="0" w:evenHBand="0" w:firstRowFirstColumn="0" w:firstRowLastColumn="0" w:lastRowFirstColumn="0" w:lastRowLastColumn="0"/>
+            </w:pPr>
+            <w:r>
+              <w:t>5.95 V</w:t>
+            </w:r>
+          </w:p>
+        </w:tc>
+        <w:tc>
+          <w:tcPr>
+            <w:tcW w:w="2839" w:type="dxa"/>
+          </w:tcPr>
+          <w:p>
+            <w:pPr>
+              <w:cnfStyle w:val="000000000000" w:firstRow="0" w:lastRow="0" w:firstColumn="0" w:lastColumn="0" w:oddVBand="0" w:evenVBand="0" w:oddHBand="0" w:evenHBand="0" w:firstRowFirstColumn="0" w:firstRowLastColumn="0" w:lastRowFirstColumn="0" w:lastRowLastColumn="0"/>
+            </w:pPr>
+            <w:r>
+              <w:t>Measured at regulator</w:t>
+            </w:r>
+          </w:p>
+        </w:tc>
+      </w:tr>
+      <w:tr>
+        <w:trPr>
+          <w:cnfStyle w:val="000000100000" w:firstRow="0" w:lastRow="0" w:firstColumn="0" w:lastColumn="0" w:oddVBand="0" w:evenVBand="0" w:oddHBand="1" w:evenHBand="0" w:firstRowFirstColumn="0" w:firstRowLastColumn="0" w:lastRowFirstColumn="0" w:lastRowLastColumn="0"/>
+        </w:trPr>
+        <w:tc>
+          <w:tcPr>
+            <w:cnfStyle w:val="001000000000" w:firstRow="0" w:lastRow="0" w:firstColumn="1" w:lastColumn="0" w:oddVBand="0" w:evenVBand="0" w:oddHBand="0" w:evenHBand="0" w:firstRowFirstColumn="0" w:firstRowLastColumn="0" w:lastRowFirstColumn="0" w:lastRowLastColumn="0"/>
+            <w:tcW w:w="3652" w:type="dxa"/>
+          </w:tcPr>
+          <w:p>
+            <w:pPr>
+              <w:rPr>
+                <w:b w:val="0"/>
+              </w:rPr>
+            </w:pPr>
+            <w:r>
+              <w:rPr>
+                <w:b w:val="0"/>
+              </w:rPr>
+              <w:t>Voltage after regulator</w:t>
+            </w:r>
+            <w:r>
+              <w:rPr>
+                <w:b w:val="0"/>
+              </w:rPr>
+              <w:t>,</w:t>
+            </w:r>
+            <w:r>
+              <w:rPr>
+                <w:b w:val="0"/>
+              </w:rPr>
+              <w:br/>
+              <w:t>current 320 mA</w:t>
+            </w:r>
+          </w:p>
+        </w:tc>
+        <w:tc>
+          <w:tcPr>
+            <w:tcW w:w="2025" w:type="dxa"/>
+          </w:tcPr>
+          <w:p>
+            <w:pPr>
+              <w:cnfStyle w:val="000000100000" w:firstRow="0" w:lastRow="0" w:firstColumn="0" w:lastColumn="0" w:oddVBand="0" w:evenVBand="0" w:oddHBand="1" w:evenHBand="0" w:firstRowFirstColumn="0" w:firstRowLastColumn="0" w:lastRowFirstColumn="0" w:lastRowLastColumn="0"/>
+            </w:pPr>
+            <w:r>
+              <w:t>4.97 – 4.99 V</w:t>
+            </w:r>
+          </w:p>
+        </w:tc>
+        <w:tc>
+          <w:tcPr>
+            <w:tcW w:w="2839" w:type="dxa"/>
+          </w:tcPr>
+          <w:p>
+            <w:pPr>
+              <w:cnfStyle w:val="000000100000" w:firstRow="0" w:lastRow="0" w:firstColumn="0" w:lastColumn="0" w:oddVBand="0" w:evenVBand="0" w:oddHBand="1" w:evenHBand="0" w:firstRowFirstColumn="0" w:firstRowLastColumn="0" w:lastRowFirstColumn="0" w:lastRowLastColumn="0"/>
+            </w:pPr>
+            <w:r>
+              <w:t>Measured at regulator</w:t>
+            </w:r>
+          </w:p>
+        </w:tc>
+      </w:tr>
+      <w:tr>
+        <w:tc>
+          <w:tcPr>
+            <w:cnfStyle w:val="001000000000" w:firstRow="0" w:lastRow="0" w:firstColumn="1" w:lastColumn="0" w:oddVBand="0" w:evenVBand="0" w:oddHBand="0" w:evenHBand="0" w:firstRowFirstColumn="0" w:firstRowLastColumn="0" w:lastRowFirstColumn="0" w:lastRowLastColumn="0"/>
+            <w:tcW w:w="3652" w:type="dxa"/>
+          </w:tcPr>
+          <w:p>
+            <w:pPr>
+              <w:rPr>
+                <w:b w:val="0"/>
+              </w:rPr>
+            </w:pPr>
+            <w:r>
+              <w:rPr>
+                <w:b w:val="0"/>
+              </w:rPr>
+              <w:t>Voltage after re</w:t>
+            </w:r>
+            <w:r>
+              <w:rPr>
+                <w:b w:val="0"/>
+              </w:rPr>
+              <w:t>gulator</w:t>
+            </w:r>
+            <w:r>
+              <w:rPr>
+                <w:b w:val="0"/>
+              </w:rPr>
+              <w:t xml:space="preserve"> at full current; 4 motors at max. speed</w:t>
+            </w:r>
+          </w:p>
+        </w:tc>
+        <w:tc>
+          <w:tcPr>
+            <w:tcW w:w="2025" w:type="dxa"/>
+          </w:tcPr>
+          <w:p>
+            <w:pPr>
+              <w:cnfStyle w:val="000000000000" w:firstRow="0" w:lastRow="0" w:firstColumn="0" w:lastColumn="0" w:oddVBand="0" w:evenVBand="0" w:oddHBand="0" w:evenHBand="0" w:firstRowFirstColumn="0" w:firstRowLastColumn="0" w:lastRowFirstColumn="0" w:lastRowLastColumn="0"/>
+            </w:pPr>
+            <w:r>
+              <w:t>4.96 – 4.98 V</w:t>
+            </w:r>
+          </w:p>
+        </w:tc>
+        <w:tc>
+          <w:tcPr>
+            <w:tcW w:w="2839" w:type="dxa"/>
+          </w:tcPr>
+          <w:p>
+            <w:pPr>
+              <w:cnfStyle w:val="000000000000" w:firstRow="0" w:lastRow="0" w:firstColumn="0" w:lastColumn="0" w:oddVBand="0" w:evenVBand="0" w:oddHBand="0" w:evenHBand="0" w:firstRowFirstColumn="0" w:firstRowLastColumn="0" w:lastRowFirstColumn="0" w:lastRowLastColumn="0"/>
+            </w:pPr>
+            <w:r>
+              <w:t>Measured at regulator</w:t>
+            </w:r>
+          </w:p>
+        </w:tc>
+      </w:tr>
+    </w:tbl>
+    <w:p/>
+    <w:tbl>
+      <w:tblPr>
+        <w:tblStyle w:val="LightList-Accent1"/>
+        <w:tblW w:w="0" w:type="auto"/>
+        <w:tblLook w:val="04A0" w:firstRow="1" w:lastRow="0" w:firstColumn="1" w:lastColumn="0" w:noHBand="0" w:noVBand="1"/>
+      </w:tblPr>
+      <w:tblGrid>
+        <w:gridCol w:w="3652"/>
+        <w:gridCol w:w="2025"/>
+        <w:gridCol w:w="2839"/>
+      </w:tblGrid>
+      <w:tr>
+        <w:trPr>
+          <w:cnfStyle w:val="100000000000" w:firstRow="1" w:lastRow="0" w:firstColumn="0" w:lastColumn="0" w:oddVBand="0" w:evenVBand="0" w:oddHBand="0" w:evenHBand="0" w:firstRowFirstColumn="0" w:firstRowLastColumn="0" w:lastRowFirstColumn="0" w:lastRowLastColumn="0"/>
+        </w:trPr>
+        <w:tc>
+          <w:tcPr>
+            <w:cnfStyle w:val="001000000000" w:firstRow="0" w:lastRow="0" w:firstColumn="1" w:lastColumn="0" w:oddVBand="0" w:evenVBand="0" w:oddHBand="0" w:evenHBand="0" w:firstRowFirstColumn="0" w:firstRowLastColumn="0" w:lastRowFirstColumn="0" w:lastRowLastColumn="0"/>
+            <w:tcW w:w="8516" w:type="dxa"/>
+            <w:gridSpan w:val="3"/>
+          </w:tcPr>
+          <w:p>
+            <w:r>
+              <w:t>Current measurements with 5xAA batteries, batteries appr. 80% charged</w:t>
+            </w:r>
+          </w:p>
+        </w:tc>
+      </w:tr>
+      <w:tr>
+        <w:trPr>
+          <w:cnfStyle w:val="000000100000" w:firstRow="0" w:lastRow="0" w:firstColumn="0" w:lastColumn="0" w:oddVBand="0" w:evenVBand="0" w:oddHBand="1" w:evenHBand="0" w:firstRowFirstColumn="0" w:firstRowLastColumn="0" w:lastRowFirstColumn="0" w:lastRowLastColumn="0"/>
+        </w:trPr>
+        <w:tc>
+          <w:tcPr>
+            <w:cnfStyle w:val="001000000000" w:firstRow="0" w:lastRow="0" w:firstColumn="1" w:lastColumn="0" w:oddVBand="0" w:evenVBand="0" w:oddHBand="0" w:evenHBand="0" w:firstRowFirstColumn="0" w:firstRowLastColumn="0" w:lastRowFirstColumn="0" w:lastRowLastColumn="0"/>
+            <w:tcW w:w="3652" w:type="dxa"/>
+          </w:tcPr>
+          <w:p>
+            <w:r>
+              <w:t>Measurement</w:t>
+            </w:r>
+          </w:p>
+        </w:tc>
+        <w:tc>
+          <w:tcPr>
+            <w:tcW w:w="2025" w:type="dxa"/>
+          </w:tcPr>
+          <w:p>
+            <w:pPr>
+              <w:cnfStyle w:val="000000100000" w:firstRow="0" w:lastRow="0" w:firstColumn="0" w:lastColumn="0" w:oddVBand="0" w:evenVBand="0" w:oddHBand="1" w:evenHBand="0" w:firstRowFirstColumn="0" w:firstRowLastColumn="0" w:lastRowFirstColumn="0" w:lastRowLastColumn="0"/>
+              <w:rPr>
+                <w:b/>
+              </w:rPr>
+            </w:pPr>
+            <w:r>
+              <w:rPr>
+                <w:b/>
+              </w:rPr>
+              <w:t>Value</w:t>
+            </w:r>
+          </w:p>
+        </w:tc>
+        <w:tc>
+          <w:tcPr>
+            <w:tcW w:w="2839" w:type="dxa"/>
+          </w:tcPr>
+          <w:p>
+            <w:pPr>
+              <w:cnfStyle w:val="000000100000" w:firstRow="0" w:lastRow="0" w:firstColumn="0" w:lastColumn="0" w:oddVBand="0" w:evenVBand="0" w:oddHBand="1" w:evenHBand="0" w:firstRowFirstColumn="0" w:firstRowLastColumn="0" w:lastRowFirstColumn="0" w:lastRowLastColumn="0"/>
+              <w:rPr>
+                <w:b/>
+              </w:rPr>
+            </w:pPr>
+            <w:r>
+              <w:rPr>
+                <w:b/>
+              </w:rPr>
+              <w:t>Remark</w:t>
+            </w:r>
+          </w:p>
+        </w:tc>
+      </w:tr>
+      <w:tr>
+        <w:tc>
+          <w:tcPr>
+            <w:cnfStyle w:val="001000000000" w:firstRow="0" w:lastRow="0" w:firstColumn="1" w:lastColumn="0" w:oddVBand="0" w:evenVBand="0" w:oddHBand="0" w:evenHBand="0" w:firstRowFirstColumn="0" w:firstRowLastColumn="0" w:lastRowFirstColumn="0" w:lastRowLastColumn="0"/>
+            <w:tcW w:w="3652" w:type="dxa"/>
+          </w:tcPr>
+          <w:p>
+            <w:pPr>
+              <w:rPr>
+                <w:b w:val="0"/>
+              </w:rPr>
+            </w:pPr>
+            <w:r>
+              <w:rPr>
+                <w:b w:val="0"/>
+              </w:rPr>
+              <w:t>Raspberry Pi only, no Wifi dongle, no camera</w:t>
+            </w:r>
+          </w:p>
+        </w:tc>
+        <w:tc>
+          <w:tcPr>
+            <w:tcW w:w="2025" w:type="dxa"/>
+          </w:tcPr>
+          <w:p>
+            <w:pPr>
+              <w:cnfStyle w:val="000000000000" w:firstRow="0" w:lastRow="0" w:firstColumn="0" w:lastColumn="0" w:oddVBand="0" w:evenVBand="0" w:oddHBand="0" w:evenHBand="0" w:firstRowFirstColumn="0" w:firstRowLastColumn="0" w:lastRowFirstColumn="0" w:lastRowLastColumn="0"/>
+            </w:pPr>
+            <w:r>
+              <w:t>220 mA</w:t>
+            </w:r>
+          </w:p>
+        </w:tc>
+        <w:tc>
+          <w:tcPr>
+            <w:tcW w:w="2839" w:type="dxa"/>
+          </w:tcPr>
+          <w:p>
+            <w:pPr>
+              <w:cnfStyle w:val="000000000000" w:firstRow="0" w:lastRow="0" w:firstColumn="0" w:lastColumn="0" w:oddVBand="0" w:evenVBand="0" w:oddHBand="0" w:evenHBand="0" w:firstRowFirstColumn="0" w:firstRowLastColumn="0" w:lastRowFirstColumn="0" w:lastRowLastColumn="0"/>
+            </w:pPr>
+          </w:p>
+        </w:tc>
+      </w:tr>
+      <w:tr>
+        <w:trPr>
+          <w:cnfStyle w:val="000000100000" w:firstRow="0" w:lastRow="0" w:firstColumn="0" w:lastColumn="0" w:oddVBand="0" w:evenVBand="0" w:oddHBand="1" w:evenHBand="0" w:firstRowFirstColumn="0" w:firstRowLastColumn="0" w:lastRowFirstColumn="0" w:lastRowLastColumn="0"/>
+        </w:trPr>
+        <w:tc>
+          <w:tcPr>
+            <w:cnfStyle w:val="001000000000" w:firstRow="0" w:lastRow="0" w:firstColumn="1" w:lastColumn="0" w:oddVBand="0" w:evenVBand="0" w:oddHBand="0" w:evenHBand="0" w:firstRowFirstColumn="0" w:firstRowLastColumn="0" w:lastRowFirstColumn="0" w:lastRowLastColumn="0"/>
+            <w:tcW w:w="3652" w:type="dxa"/>
+          </w:tcPr>
+          <w:p>
+            <w:pPr>
+              <w:rPr>
+                <w:b w:val="0"/>
+              </w:rPr>
+            </w:pPr>
+            <w:r>
+              <w:rPr>
+                <w:b w:val="0"/>
+              </w:rPr>
+              <w:t xml:space="preserve">Raspberry Pi only + </w:t>
+            </w:r>
+            <w:r>
+              <w:rPr>
+                <w:b w:val="0"/>
+              </w:rPr>
+              <w:t>Wifi dongle, no camera</w:t>
+            </w:r>
+          </w:p>
+        </w:tc>
+        <w:tc>
+          <w:tcPr>
+            <w:tcW w:w="2025" w:type="dxa"/>
+          </w:tcPr>
+          <w:p>
+            <w:pPr>
+              <w:cnfStyle w:val="000000100000" w:firstRow="0" w:lastRow="0" w:firstColumn="0" w:lastColumn="0" w:oddVBand="0" w:evenVBand="0" w:oddHBand="1" w:evenHBand="0" w:firstRowFirstColumn="0" w:firstRowLastColumn="0" w:lastRowFirstColumn="0" w:lastRowLastColumn="0"/>
+            </w:pPr>
+            <w:r>
+              <w:t>320 mA</w:t>
+            </w:r>
+          </w:p>
+        </w:tc>
+        <w:tc>
+          <w:tcPr>
+            <w:tcW w:w="2839" w:type="dxa"/>
+          </w:tcPr>
+          <w:p>
+            <w:pPr>
+              <w:cnfStyle w:val="000000100000" w:firstRow="0" w:lastRow="0" w:firstColumn="0" w:lastColumn="0" w:oddVBand="0" w:evenVBand="0" w:oddHBand="1" w:evenHBand="0" w:firstRowFirstColumn="0" w:firstRowLastColumn="0" w:lastRowFirstColumn="0" w:lastRowLastColumn="0"/>
+            </w:pPr>
+          </w:p>
+        </w:tc>
+      </w:tr>
+      <w:tr>
+        <w:tc>
+          <w:tcPr>
+            <w:cnfStyle w:val="001000000000" w:firstRow="0" w:lastRow="0" w:firstColumn="1" w:lastColumn="0" w:oddVBand="0" w:evenVBand="0" w:oddHBand="0" w:evenHBand="0" w:firstRowFirstColumn="0" w:firstRowLastColumn="0" w:lastRowFirstColumn="0" w:lastRowLastColumn="0"/>
+            <w:tcW w:w="3652" w:type="dxa"/>
+          </w:tcPr>
+          <w:p>
+            <w:pPr>
+              <w:rPr>
+                <w:b w:val="0"/>
+              </w:rPr>
+            </w:pPr>
+            <w:r>
+              <w:rPr>
+                <w:b w:val="0"/>
+              </w:rPr>
+              <w:t>Raspberry Pi only + Wifi dongle + camera</w:t>
+            </w:r>
+          </w:p>
+        </w:tc>
+        <w:tc>
+          <w:tcPr>
+            <w:tcW w:w="2025" w:type="dxa"/>
+          </w:tcPr>
+          <w:p>
+            <w:pPr>
+              <w:cnfStyle w:val="000000000000" w:firstRow="0" w:lastRow="0" w:firstColumn="0" w:lastColumn="0" w:oddVBand="0" w:evenVBand="0" w:oddHBand="0" w:evenHBand="0" w:firstRowFirstColumn="0" w:firstRowLastColumn="0" w:lastRowFirstColumn="0" w:lastRowLastColumn="0"/>
+            </w:pPr>
+            <w:r>
+              <w:t>450 - 500 mA</w:t>
+            </w:r>
+          </w:p>
+        </w:tc>
+        <w:tc>
+          <w:tcPr>
+            <w:tcW w:w="2839" w:type="dxa"/>
+          </w:tcPr>
+          <w:p>
+            <w:pPr>
+              <w:cnfStyle w:val="000000000000" w:firstRow="0" w:lastRow="0" w:firstColumn="0" w:lastColumn="0" w:oddVBand="0" w:evenVBand="0" w:oddHBand="0" w:evenHBand="0" w:firstRowFirstColumn="0" w:firstRowLastColumn="0" w:lastRowFirstColumn="0" w:lastRowLastColumn="0"/>
+            </w:pPr>
+            <w:r>
+              <w:t>Current varies</w:t>
+            </w:r>
+          </w:p>
+        </w:tc>
+      </w:tr>
+      <w:tr>
+        <w:trPr>
+          <w:cnfStyle w:val="000000100000" w:firstRow="0" w:lastRow="0" w:firstColumn="0" w:lastColumn="0" w:oddVBand="0" w:evenVBand="0" w:oddHBand="1" w:evenHBand="0" w:firstRowFirstColumn="0" w:firstRowLastColumn="0" w:lastRowFirstColumn="0" w:lastRowLastColumn="0"/>
+        </w:trPr>
+        <w:tc>
+          <w:tcPr>
+            <w:cnfStyle w:val="001000000000" w:firstRow="0" w:lastRow="0" w:firstColumn="1" w:lastColumn="0" w:oddVBand="0" w:evenVBand="0" w:oddHBand="0" w:evenHBand="0" w:firstRowFirstColumn="0" w:firstRowLastColumn="0" w:lastRowFirstColumn="0" w:lastRowLastColumn="0"/>
+            <w:tcW w:w="3652" w:type="dxa"/>
+          </w:tcPr>
+          <w:p>
+            <w:pPr>
+              <w:rPr>
+                <w:b w:val="0"/>
+              </w:rPr>
+            </w:pPr>
+            <w:r>
+              <w:rPr>
+                <w:b w:val="0"/>
+              </w:rPr>
+              <w:t>+ Arduino + motor shield</w:t>
+            </w:r>
+          </w:p>
+        </w:tc>
+        <w:tc>
+          <w:tcPr>
+            <w:tcW w:w="2025" w:type="dxa"/>
+          </w:tcPr>
+          <w:p>
+            <w:pPr>
+              <w:cnfStyle w:val="000000100000" w:firstRow="0" w:lastRow="0" w:firstColumn="0" w:lastColumn="0" w:oddVBand="0" w:evenVBand="0" w:oddHBand="1" w:evenHBand="0" w:firstRowFirstColumn="0" w:firstRowLastColumn="0" w:lastRowFirstColumn="0" w:lastRowLastColumn="0"/>
+            </w:pPr>
+            <w:r>
+              <w:t>+ 40 mA</w:t>
+            </w:r>
+          </w:p>
+        </w:tc>
+        <w:tc>
+          <w:tcPr>
+            <w:tcW w:w="2839" w:type="dxa"/>
+          </w:tcPr>
+          <w:p>
+            <w:pPr>
+              <w:cnfStyle w:val="000000100000" w:firstRow="0" w:lastRow="0" w:firstColumn="0" w:lastColumn="0" w:oddVBand="0" w:evenVBand="0" w:oddHBand="1" w:evenHBand="0" w:firstRowFirstColumn="0" w:firstRowLastColumn="0" w:lastRowFirstColumn="0" w:lastRowLastColumn="0"/>
+            </w:pPr>
+            <w:r>
+              <w:t>Delta current measured</w:t>
+            </w:r>
+          </w:p>
+        </w:tc>
+      </w:tr>
+      <w:tr>
+        <w:tc>
+          <w:tcPr>
+            <w:cnfStyle w:val="001000000000" w:firstRow="0" w:lastRow="0" w:firstColumn="1" w:lastColumn="0" w:oddVBand="0" w:evenVBand="0" w:oddHBand="0" w:evenHBand="0" w:firstRowFirstColumn="0" w:firstRowLastColumn="0" w:lastRowFirstColumn="0" w:lastRowLastColumn="0"/>
+            <w:tcW w:w="3652" w:type="dxa"/>
+          </w:tcPr>
+          <w:p>
+            <w:pPr>
+              <w:rPr>
+                <w:b w:val="0"/>
+              </w:rPr>
+            </w:pPr>
+            <w:r>
+              <w:rPr>
+                <w:b w:val="0"/>
+              </w:rPr>
+              <w:t>+ 4 motors at speed 100</w:t>
+            </w:r>
+          </w:p>
+        </w:tc>
+        <w:tc>
+          <w:tcPr>
+            <w:tcW w:w="2025" w:type="dxa"/>
+          </w:tcPr>
+          <w:p>
+            <w:pPr>
+              <w:cnfStyle w:val="000000000000" w:firstRow="0" w:lastRow="0" w:firstColumn="0" w:lastColumn="0" w:oddVBand="0" w:evenVBand="0" w:oddHBand="0" w:evenHBand="0" w:firstRowFirstColumn="0" w:firstRowLastColumn="0" w:lastRowFirstColumn="0" w:lastRowLastColumn="0"/>
+            </w:pPr>
+            <w:r>
+              <w:t>+ 400 mA</w:t>
+            </w:r>
+          </w:p>
+        </w:tc>
+        <w:tc>
+          <w:tcPr>
+            <w:tcW w:w="2839" w:type="dxa"/>
+          </w:tcPr>
+          <w:p>
+            <w:pPr>
+              <w:cnfStyle w:val="000000000000" w:firstRow="0" w:lastRow="0" w:firstColumn="0" w:lastColumn="0" w:oddVBand="0" w:evenVBand="0" w:oddHBand="0" w:evenHBand="0" w:firstRowFirstColumn="0" w:firstRowLastColumn="0" w:lastRowFirstColumn="0" w:lastRowLastColumn="0"/>
+            </w:pPr>
+            <w:r>
+              <w:t>Delta current measured</w:t>
+            </w:r>
+          </w:p>
+        </w:tc>
+      </w:tr>
+      <w:tr>
+        <w:trPr>
+          <w:cnfStyle w:val="000000100000" w:firstRow="0" w:lastRow="0" w:firstColumn="0" w:lastColumn="0" w:oddVBand="0" w:evenVBand="0" w:oddHBand="1" w:evenHBand="0" w:firstRowFirstColumn="0" w:firstRowLastColumn="0" w:lastRowFirstColumn="0" w:lastRowLastColumn="0"/>
+        </w:trPr>
+        <w:tc>
+          <w:tcPr>
+            <w:cnfStyle w:val="001000000000" w:firstRow="0" w:lastRow="0" w:firstColumn="1" w:lastColumn="0" w:oddVBand="0" w:evenVBand="0" w:oddHBand="0" w:evenHBand="0" w:firstRowFirstColumn="0" w:firstRowLastColumn="0" w:lastRowFirstColumn="0" w:lastRowLastColumn="0"/>
+            <w:tcW w:w="3652" w:type="dxa"/>
+          </w:tcPr>
+          <w:p>
+            <w:pPr>
+              <w:rPr>
+                <w:b w:val="0"/>
+              </w:rPr>
+            </w:pPr>
+            <w:r>
+              <w:rPr>
+                <w:b w:val="0"/>
+              </w:rPr>
+              <w:t>+ 4 motors at full speed 255</w:t>
+            </w:r>
+          </w:p>
+        </w:tc>
+        <w:tc>
+          <w:tcPr>
+            <w:tcW w:w="2025" w:type="dxa"/>
+          </w:tcPr>
+          <w:p>
+            <w:pPr>
+              <w:cnfStyle w:val="000000100000" w:firstRow="0" w:lastRow="0" w:firstColumn="0" w:lastColumn="0" w:oddVBand="0" w:evenVBand="0" w:oddHBand="1" w:evenHBand="0" w:firstRowFirstColumn="0" w:firstRowLastColumn="0" w:lastRowFirstColumn="0" w:lastRowLastColumn="0"/>
+            </w:pPr>
+            <w:r>
+              <w:t>+ 780 mA</w:t>
+            </w:r>
+          </w:p>
+        </w:tc>
+        <w:tc>
+          <w:tcPr>
+            <w:tcW w:w="2839" w:type="dxa"/>
+          </w:tcPr>
+          <w:p>
+            <w:pPr>
+              <w:cnfStyle w:val="000000100000" w:firstRow="0" w:lastRow="0" w:firstColumn="0" w:lastColumn="0" w:oddVBand="0" w:evenVBand="0" w:oddHBand="1" w:evenHBand="0" w:firstRowFirstColumn="0" w:firstRowLastColumn="0" w:lastRowFirstColumn="0" w:lastRowLastColumn="0"/>
+            </w:pPr>
+            <w:r>
+              <w:t>Delta current measured</w:t>
+            </w:r>
+          </w:p>
+        </w:tc>
+      </w:tr>
+      <w:tr>
+        <w:tc>
+          <w:tcPr>
+            <w:cnfStyle w:val="001000000000" w:firstRow="0" w:lastRow="0" w:firstColumn="1" w:lastColumn="0" w:oddVBand="0" w:evenVBand="0" w:oddHBand="0" w:evenHBand="0" w:firstRowFirstColumn="0" w:firstRowLastColumn="0" w:lastRowFirstColumn="0" w:lastRowLastColumn="0"/>
+            <w:tcW w:w="3652" w:type="dxa"/>
+          </w:tcPr>
+          <w:p>
+            <w:pPr>
+              <w:rPr>
+                <w:b w:val="0"/>
+              </w:rPr>
+            </w:pPr>
+            <w:r>
+              <w:rPr>
+                <w:b w:val="0"/>
+              </w:rPr>
+              <w:t>+ 4 motors at full speed 255 and all blocking</w:t>
+            </w:r>
+          </w:p>
+        </w:tc>
+        <w:tc>
+          <w:tcPr>
+            <w:tcW w:w="2025" w:type="dxa"/>
+          </w:tcPr>
+          <w:p>
+            <w:pPr>
+              <w:cnfStyle w:val="000000000000" w:firstRow="0" w:lastRow="0" w:firstColumn="0" w:lastColumn="0" w:oddVBand="0" w:evenVBand="0" w:oddHBand="0" w:evenHBand="0" w:firstRowFirstColumn="0" w:firstRowLastColumn="0" w:lastRowFirstColumn="0" w:lastRowLastColumn="0"/>
+            </w:pPr>
+            <w:r>
+              <w:t>+ 2180 mA</w:t>
+            </w:r>
+          </w:p>
+        </w:tc>
+        <w:tc>
+          <w:tcPr>
+            <w:tcW w:w="2839" w:type="dxa"/>
+          </w:tcPr>
+          <w:p>
+            <w:pPr>
+              <w:cnfStyle w:val="000000000000" w:firstRow="0" w:lastRow="0" w:firstColumn="0" w:lastColumn="0" w:oddVBand="0" w:evenVBand="0" w:oddHBand="0" w:evenHBand="0" w:firstRowFirstColumn="0" w:firstRowLastColumn="0" w:lastRowFirstColumn="0" w:lastRowLastColumn="0"/>
+            </w:pPr>
+            <w:r>
+              <w:t>Delta current measured</w:t>
+            </w:r>
+          </w:p>
+        </w:tc>
+      </w:tr>
+      <w:tr>
+        <w:trPr>
+          <w:cnfStyle w:val="000000100000" w:firstRow="0" w:lastRow="0" w:firstColumn="0" w:lastColumn="0" w:oddVBand="0" w:evenVBand="0" w:oddHBand="1" w:evenHBand="0" w:firstRowFirstColumn="0" w:firstRowLastColumn="0" w:lastRowFirstColumn="0" w:lastRowLastColumn="0"/>
+        </w:trPr>
+        <w:tc>
+          <w:tcPr>
+            <w:cnfStyle w:val="001000000000" w:firstRow="0" w:lastRow="0" w:firstColumn="1" w:lastColumn="0" w:oddVBand="0" w:evenVBand="0" w:oddHBand="0" w:evenHBand="0" w:firstRowFirstColumn="0" w:firstRowLastColumn="0" w:lastRowFirstColumn="0" w:lastRowLastColumn="0"/>
+            <w:tcW w:w="3652" w:type="dxa"/>
+          </w:tcPr>
+          <w:p>
+            <w:pPr>
+              <w:rPr>
+                <w:b w:val="0"/>
+              </w:rPr>
+            </w:pPr>
+            <w:r>
+              <w:rPr>
+                <w:b w:val="0"/>
+              </w:rPr>
+              <w:t>Total current with Raspberry Pi + Wifi dongle + camera + 4 motors at full speed 255</w:t>
+            </w:r>
+          </w:p>
+        </w:tc>
+        <w:tc>
+          <w:tcPr>
+            <w:tcW w:w="2025" w:type="dxa"/>
+          </w:tcPr>
+          <w:p>
+            <w:pPr>
+              <w:cnfStyle w:val="000000100000" w:firstRow="0" w:lastRow="0" w:firstColumn="0" w:lastColumn="0" w:oddVBand="0" w:evenVBand="0" w:oddHBand="1" w:evenHBand="0" w:firstRowFirstColumn="0" w:firstRowLastColumn="0" w:lastRowFirstColumn="0" w:lastRowLastColumn="0"/>
+            </w:pPr>
+            <w:r>
+              <w:t xml:space="preserve">appr. </w:t>
+            </w:r>
+            <w:r>
+              <w:t>1250</w:t>
+            </w:r>
+            <w:r>
+              <w:t xml:space="preserve"> mA</w:t>
+            </w:r>
+          </w:p>
+        </w:tc>
+        <w:tc>
+          <w:tcPr>
+            <w:tcW w:w="2839" w:type="dxa"/>
+          </w:tcPr>
+          <w:p>
+            <w:pPr>
+              <w:cnfStyle w:val="000000100000" w:firstRow="0" w:lastRow="0" w:firstColumn="0" w:lastColumn="0" w:oddVBand="0" w:evenVBand="0" w:oddHBand="1" w:evenHBand="0" w:firstRowFirstColumn="0" w:firstRowLastColumn="0" w:lastRowFirstColumn="0" w:lastRowLastColumn="0"/>
+            </w:pPr>
+          </w:p>
+        </w:tc>
+      </w:tr>
+      <w:tr>
+        <w:tc>
+          <w:tcPr>
+            <w:cnfStyle w:val="001000000000" w:firstRow="0" w:lastRow="0" w:firstColumn="1" w:lastColumn="0" w:oddVBand="0" w:evenVBand="0" w:oddHBand="0" w:evenHBand="0" w:firstRowFirstColumn="0" w:firstRowLastColumn="0" w:lastRowFirstColumn="0" w:lastRowLastColumn="0"/>
+            <w:tcW w:w="3652" w:type="dxa"/>
+          </w:tcPr>
+          <w:p>
+            <w:pPr>
+              <w:rPr>
+                <w:b w:val="0"/>
+              </w:rPr>
+            </w:pPr>
+            <w:r>
+              <w:rPr>
+                <w:b w:val="0"/>
+              </w:rPr>
+              <w:t>Total max. current with Raspberry Pi + Wifi dongle + camera + 4 motors at full speed 255 and all blocking</w:t>
+            </w:r>
+          </w:p>
+        </w:tc>
+        <w:tc>
+          <w:tcPr>
+            <w:tcW w:w="2025" w:type="dxa"/>
+          </w:tcPr>
+          <w:p>
+            <w:pPr>
+              <w:cnfStyle w:val="000000000000" w:firstRow="0" w:lastRow="0" w:firstColumn="0" w:lastColumn="0" w:oddVBand="0" w:evenVBand="0" w:oddHBand="0" w:evenHBand="0" w:firstRowFirstColumn="0" w:firstRowLastColumn="0" w:lastRowFirstColumn="0" w:lastRowLastColumn="0"/>
+            </w:pPr>
+            <w:r>
+              <w:t xml:space="preserve">appr. </w:t>
+            </w:r>
+            <w:r>
+              <w:t>2500 mA</w:t>
+            </w:r>
+          </w:p>
+        </w:tc>
+        <w:tc>
+          <w:tcPr>
+            <w:tcW w:w="2839" w:type="dxa"/>
+          </w:tcPr>
+          <w:p>
+            <w:pPr>
+              <w:cnfStyle w:val="000000000000" w:firstRow="0" w:lastRow="0" w:firstColumn="0" w:lastColumn="0" w:oddVBand="0" w:evenVBand="0" w:oddHBand="0" w:evenHBand="0" w:firstRowFirstColumn="0" w:firstRowLastColumn="0" w:lastRowFirstColumn="0" w:lastRowLastColumn="0"/>
+            </w:pPr>
+          </w:p>
+        </w:tc>
+      </w:tr>
+    </w:tbl>
+    <w:p/>
+    <w:p>
+      <w:r>
+        <w:br w:type="page"/>
+      </w:r>
+    </w:p>
+    <w:p/>
+    <w:tbl>
+      <w:tblPr>
+        <w:tblStyle w:val="LightList-Accent1"/>
+        <w:tblW w:w="0" w:type="auto"/>
+        <w:tblLook w:val="04A0" w:firstRow="1" w:lastRow="0" w:firstColumn="1" w:lastColumn="0" w:noHBand="0" w:noVBand="1"/>
+      </w:tblPr>
+      <w:tblGrid>
+        <w:gridCol w:w="3652"/>
+        <w:gridCol w:w="2025"/>
+        <w:gridCol w:w="2839"/>
+      </w:tblGrid>
+      <w:tr>
+        <w:trPr>
+          <w:cnfStyle w:val="100000000000" w:firstRow="1" w:lastRow="0" w:firstColumn="0" w:lastColumn="0" w:oddVBand="0" w:evenVBand="0" w:oddHBand="0" w:evenHBand="0" w:firstRowFirstColumn="0" w:firstRowLastColumn="0" w:lastRowFirstColumn="0" w:lastRowLastColumn="0"/>
+        </w:trPr>
+        <w:tc>
+          <w:tcPr>
+            <w:cnfStyle w:val="001000000000" w:firstRow="0" w:lastRow="0" w:firstColumn="1" w:lastColumn="0" w:oddVBand="0" w:evenVBand="0" w:oddHBand="0" w:evenHBand="0" w:firstRowFirstColumn="0" w:firstRowLastColumn="0" w:lastRowFirstColumn="0" w:lastRowLastColumn="0"/>
+            <w:tcW w:w="8516" w:type="dxa"/>
+            <w:gridSpan w:val="3"/>
+          </w:tcPr>
+          <w:p>
+            <w:r>
+              <w:t>Video delay measurements</w:t>
+            </w:r>
+          </w:p>
+        </w:tc>
+      </w:tr>
+      <w:tr>
+        <w:trPr>
+          <w:cnfStyle w:val="000000100000" w:firstRow="0" w:lastRow="0" w:firstColumn="0" w:lastColumn="0" w:oddVBand="0" w:evenVBand="0" w:oddHBand="1" w:evenHBand="0" w:firstRowFirstColumn="0" w:firstRowLastColumn="0" w:lastRowFirstColumn="0" w:lastRowLastColumn="0"/>
+        </w:trPr>
+        <w:tc>
+          <w:tcPr>
+            <w:cnfStyle w:val="001000000000" w:firstRow="0" w:lastRow="0" w:firstColumn="1" w:lastColumn="0" w:oddVBand="0" w:evenVBand="0" w:oddHBand="0" w:evenHBand="0" w:firstRowFirstColumn="0" w:firstRowLastColumn="0" w:lastRowFirstColumn="0" w:lastRowLastColumn="0"/>
+            <w:tcW w:w="3652" w:type="dxa"/>
+          </w:tcPr>
+          <w:p>
+            <w:r>
+              <w:t>Measurement</w:t>
+            </w:r>
+          </w:p>
+        </w:tc>
+        <w:tc>
+          <w:tcPr>
+            <w:tcW w:w="2025" w:type="dxa"/>
+          </w:tcPr>
+          <w:p>
+            <w:pPr>
+              <w:cnfStyle w:val="000000100000" w:firstRow="0" w:lastRow="0" w:firstColumn="0" w:lastColumn="0" w:oddVBand="0" w:evenVBand="0" w:oddHBand="1" w:evenHBand="0" w:firstRowFirstColumn="0" w:firstRowLastColumn="0" w:lastRowFirstColumn="0" w:lastRowLastColumn="0"/>
+              <w:rPr>
+                <w:b/>
+              </w:rPr>
+            </w:pPr>
+            <w:r>
+              <w:rPr>
+                <w:b/>
+              </w:rPr>
+              <w:t>Value</w:t>
+            </w:r>
+          </w:p>
+        </w:tc>
+        <w:tc>
+          <w:tcPr>
+            <w:tcW w:w="2839" w:type="dxa"/>
+          </w:tcPr>
+          <w:p>
+            <w:pPr>
+              <w:cnfStyle w:val="000000100000" w:firstRow="0" w:lastRow="0" w:firstColumn="0" w:lastColumn="0" w:oddVBand="0" w:evenVBand="0" w:oddHBand="1" w:evenHBand="0" w:firstRowFirstColumn="0" w:firstRowLastColumn="0" w:lastRowFirstColumn="0" w:lastRowLastColumn="0"/>
+              <w:rPr>
+                <w:b/>
+              </w:rPr>
+            </w:pPr>
+            <w:r>
+              <w:rPr>
+                <w:b/>
+              </w:rPr>
+              <w:t>Remark</w:t>
+            </w:r>
+          </w:p>
+        </w:tc>
+      </w:tr>
+      <w:tr>
+        <w:tc>
+          <w:tcPr>
+            <w:cnfStyle w:val="001000000000" w:firstRow="0" w:lastRow="0" w:firstColumn="1" w:lastColumn="0" w:oddVBand="0" w:evenVBand="0" w:oddHBand="0" w:evenHBand="0" w:firstRowFirstColumn="0" w:firstRowLastColumn="0" w:lastRowFirstColumn="0" w:lastRowLastColumn="0"/>
+            <w:tcW w:w="3652" w:type="dxa"/>
+          </w:tcPr>
+          <w:p>
+            <w:pPr>
+              <w:rPr>
+                <w:b w:val="0"/>
+              </w:rPr>
+            </w:pPr>
+            <w:r>
+              <w:rPr>
+                <w:b w:val="0"/>
+              </w:rPr>
+              <w:t>No motors and using camera setting:</w:t>
+            </w:r>
+            <w:r>
+              <w:rPr>
+                <w:b w:val="0"/>
+              </w:rPr>
+              <w:br/>
+            </w:r>
+            <w:r>
+              <w:rPr>
+                <w:b w:val="0"/>
+              </w:rPr>
+              <w:t>input_raspicam.so -vf -hf -fps 15 -q 50 -ex sports -x 800 -y 600" -o "output_http.so -p 44445 -w /opt/mjpg-streamer/www"</w:t>
+            </w:r>
+          </w:p>
+        </w:tc>
+        <w:tc>
+          <w:tcPr>
+            <w:tcW w:w="2025" w:type="dxa"/>
+          </w:tcPr>
+          <w:p>
+            <w:pPr>
+              <w:cnfStyle w:val="000000000000" w:firstRow="0" w:lastRow="0" w:firstColumn="0" w:lastColumn="0" w:oddVBand="0" w:evenVBand="0" w:oddHBand="0" w:evenHBand="0" w:firstRowFirstColumn="0" w:firstRowLastColumn="0" w:lastRowFirstColumn="0" w:lastRowLastColumn="0"/>
+            </w:pPr>
+            <w:r>
+              <w:t>a</w:t>
+            </w:r>
+            <w:r>
+              <w:t>ppr. 1 s</w:t>
+            </w:r>
+          </w:p>
+        </w:tc>
+        <w:tc>
+          <w:tcPr>
+            <w:tcW w:w="2839" w:type="dxa"/>
+          </w:tcPr>
+          <w:p>
+            <w:pPr>
+              <w:cnfStyle w:val="000000000000" w:firstRow="0" w:lastRow="0" w:firstColumn="0" w:lastColumn="0" w:oddVBand="0" w:evenVBand="0" w:oddHBand="0" w:evenHBand="0" w:firstRowFirstColumn="0" w:firstRowLastColumn="0" w:lastRowFirstColumn="0" w:lastRowLastColumn="0"/>
+            </w:pPr>
+            <w:r>
+              <w:t>Connection to Samsung Galaxy S4 with 3G</w:t>
+            </w:r>
+          </w:p>
+        </w:tc>
+      </w:tr>
+      <w:tr>
+        <w:trPr>
+          <w:cnfStyle w:val="000000100000" w:firstRow="0" w:lastRow="0" w:firstColumn="0" w:lastColumn="0" w:oddVBand="0" w:evenVBand="0" w:oddHBand="1" w:evenHBand="0" w:firstRowFirstColumn="0" w:firstRowLastColumn="0" w:lastRowFirstColumn="0" w:lastRowLastColumn="0"/>
+        </w:trPr>
+        <w:tc>
+          <w:tcPr>
+            <w:cnfStyle w:val="001000000000" w:firstRow="0" w:lastRow="0" w:firstColumn="1" w:lastColumn="0" w:oddVBand="0" w:evenVBand="0" w:oddHBand="0" w:evenHBand="0" w:firstRowFirstColumn="0" w:firstRowLastColumn="0" w:lastRowFirstColumn="0" w:lastRowLastColumn="0"/>
+            <w:tcW w:w="3652" w:type="dxa"/>
+          </w:tcPr>
+          <w:p>
+            <w:pPr>
+              <w:rPr>
+                <w:b w:val="0"/>
+              </w:rPr>
+            </w:pPr>
+            <w:r>
+              <w:rPr>
+                <w:b w:val="0"/>
+              </w:rPr>
+              <w:t>4 motors at full speed and using camera setting:</w:t>
+            </w:r>
+            <w:r>
+              <w:rPr>
+                <w:b w:val="0"/>
+              </w:rPr>
+              <w:br/>
+            </w:r>
+            <w:r>
+              <w:rPr>
+                <w:b w:val="0"/>
+              </w:rPr>
+              <w:t>input_raspicam.so -vf -hf -fps 15 -q 50 -ex sports -x 800 -y 600" -o "output_http.so -p 44445 -w /opt/mjpg-streamer/www"</w:t>
+            </w:r>
+          </w:p>
+        </w:tc>
+        <w:tc>
+          <w:tcPr>
+            <w:tcW w:w="2025" w:type="dxa"/>
+          </w:tcPr>
+          <w:p>
+            <w:pPr>
+              <w:cnfStyle w:val="000000100000" w:firstRow="0" w:lastRow="0" w:firstColumn="0" w:lastColumn="0" w:oddVBand="0" w:evenVBand="0" w:oddHBand="1" w:evenHBand="0" w:firstRowFirstColumn="0" w:firstRowLastColumn="0" w:lastRowFirstColumn="0" w:lastRowLastColumn="0"/>
+            </w:pPr>
+            <w:r>
+              <w:t>appr. 2 s</w:t>
+            </w:r>
+          </w:p>
+        </w:tc>
+        <w:tc>
+          <w:tcPr>
+            <w:tcW w:w="2839" w:type="dxa"/>
+          </w:tcPr>
+          <w:p>
+            <w:pPr>
+              <w:cnfStyle w:val="000000100000" w:firstRow="0" w:lastRow="0" w:firstColumn="0" w:lastColumn="0" w:oddVBand="0" w:evenVBand="0" w:oddHBand="1" w:evenHBand="0" w:firstRowFirstColumn="0" w:firstRowLastColumn="0" w:lastRowFirstColumn="0" w:lastRowLastColumn="0"/>
+            </w:pPr>
+            <w:r>
+              <w:t>Connection to Samsung Galaxy S4 with 3G</w:t>
+            </w:r>
+          </w:p>
+        </w:tc>
+      </w:tr>
+    </w:tbl>
+    <w:p/>
+    <w:p/>
     <w:p>
       <w:pPr>
         <w:rPr>
@@ -8025,8 +7118,8 @@
       </w:pPr>
     </w:p>
     <w:sectPr>
-      <w:footerReference w:type="even" r:id="rId10"/>
-      <w:footerReference w:type="default" r:id="rId11"/>
+      <w:footerReference w:type="even" r:id="rId11"/>
+      <w:footerReference w:type="default" r:id="rId12"/>
       <w:pgSz w:w="11900" w:h="16840"/>
       <w:pgMar w:top="1440" w:right="1800" w:bottom="1440" w:left="1800" w:header="708" w:footer="708" w:gutter="0"/>
       <w:cols w:space="708"/>
@@ -8127,7 +7220,7 @@
         <w:rStyle w:val="PageNumber"/>
         <w:noProof/>
       </w:rPr>
-      <w:t>6</w:t>
+      <w:t>8</w:t>
     </w:r>
     <w:r>
       <w:rPr>
@@ -10223,6 +9316,611 @@
       <w:szCs w:val="18"/>
     </w:rPr>
   </w:style>
+  <w:style w:type="table" w:styleId="TableGrid">
+    <w:name w:val="Table Grid"/>
+    <w:basedOn w:val="TableNormal"/>
+    <w:uiPriority w:val="59"/>
+    <w:rsid w:val="009166C6"/>
+    <w:tblPr>
+      <w:tblInd w:w="0" w:type="dxa"/>
+      <w:tblBorders>
+        <w:top w:val="single" w:sz="4" w:space="0" w:color="auto"/>
+        <w:left w:val="single" w:sz="4" w:space="0" w:color="auto"/>
+        <w:bottom w:val="single" w:sz="4" w:space="0" w:color="auto"/>
+        <w:right w:val="single" w:sz="4" w:space="0" w:color="auto"/>
+        <w:insideH w:val="single" w:sz="4" w:space="0" w:color="auto"/>
+        <w:insideV w:val="single" w:sz="4" w:space="0" w:color="auto"/>
+      </w:tblBorders>
+      <w:tblCellMar>
+        <w:top w:w="0" w:type="dxa"/>
+        <w:left w:w="108" w:type="dxa"/>
+        <w:bottom w:w="0" w:type="dxa"/>
+        <w:right w:w="108" w:type="dxa"/>
+      </w:tblCellMar>
+    </w:tblPr>
+  </w:style>
+  <w:style w:type="table" w:styleId="LightShading">
+    <w:name w:val="Light Shading"/>
+    <w:basedOn w:val="TableNormal"/>
+    <w:uiPriority w:val="60"/>
+    <w:rsid w:val="005C436A"/>
+    <w:rPr>
+      <w:color w:val="000000" w:themeColor="text1" w:themeShade="BF"/>
+    </w:rPr>
+    <w:tblPr>
+      <w:tblStyleRowBandSize w:val="1"/>
+      <w:tblStyleColBandSize w:val="1"/>
+      <w:tblInd w:w="0" w:type="dxa"/>
+      <w:tblBorders>
+        <w:top w:val="single" w:sz="8" w:space="0" w:color="000000" w:themeColor="text1"/>
+        <w:bottom w:val="single" w:sz="8" w:space="0" w:color="000000" w:themeColor="text1"/>
+      </w:tblBorders>
+      <w:tblCellMar>
+        <w:top w:w="0" w:type="dxa"/>
+        <w:left w:w="108" w:type="dxa"/>
+        <w:bottom w:w="0" w:type="dxa"/>
+        <w:right w:w="108" w:type="dxa"/>
+      </w:tblCellMar>
+    </w:tblPr>
+    <w:tblStylePr w:type="firstRow">
+      <w:pPr>
+        <w:spacing w:before="0" w:after="0" w:line="240" w:lineRule="auto"/>
+      </w:pPr>
+      <w:rPr>
+        <w:b/>
+        <w:bCs/>
+      </w:rPr>
+      <w:tblPr/>
+      <w:tcPr>
+        <w:tcBorders>
+          <w:top w:val="single" w:sz="8" w:space="0" w:color="000000" w:themeColor="text1"/>
+          <w:left w:val="nil"/>
+          <w:bottom w:val="single" w:sz="8" w:space="0" w:color="000000" w:themeColor="text1"/>
+          <w:right w:val="nil"/>
+          <w:insideH w:val="nil"/>
+          <w:insideV w:val="nil"/>
+        </w:tcBorders>
+      </w:tcPr>
+    </w:tblStylePr>
+    <w:tblStylePr w:type="lastRow">
+      <w:pPr>
+        <w:spacing w:before="0" w:after="0" w:line="240" w:lineRule="auto"/>
+      </w:pPr>
+      <w:rPr>
+        <w:b/>
+        <w:bCs/>
+      </w:rPr>
+      <w:tblPr/>
+      <w:tcPr>
+        <w:tcBorders>
+          <w:top w:val="single" w:sz="8" w:space="0" w:color="000000" w:themeColor="text1"/>
+          <w:left w:val="nil"/>
+          <w:bottom w:val="single" w:sz="8" w:space="0" w:color="000000" w:themeColor="text1"/>
+          <w:right w:val="nil"/>
+          <w:insideH w:val="nil"/>
+          <w:insideV w:val="nil"/>
+        </w:tcBorders>
+      </w:tcPr>
+    </w:tblStylePr>
+    <w:tblStylePr w:type="firstCol">
+      <w:rPr>
+        <w:b/>
+        <w:bCs/>
+      </w:rPr>
+    </w:tblStylePr>
+    <w:tblStylePr w:type="lastCol">
+      <w:rPr>
+        <w:b/>
+        <w:bCs/>
+      </w:rPr>
+    </w:tblStylePr>
+    <w:tblStylePr w:type="band1Vert">
+      <w:tblPr/>
+      <w:tcPr>
+        <w:tcBorders>
+          <w:left w:val="nil"/>
+          <w:right w:val="nil"/>
+          <w:insideH w:val="nil"/>
+          <w:insideV w:val="nil"/>
+        </w:tcBorders>
+        <w:shd w:val="clear" w:color="auto" w:fill="C0C0C0" w:themeFill="text1" w:themeFillTint="3F"/>
+      </w:tcPr>
+    </w:tblStylePr>
+    <w:tblStylePr w:type="band1Horz">
+      <w:tblPr/>
+      <w:tcPr>
+        <w:tcBorders>
+          <w:left w:val="nil"/>
+          <w:right w:val="nil"/>
+          <w:insideH w:val="nil"/>
+          <w:insideV w:val="nil"/>
+        </w:tcBorders>
+        <w:shd w:val="clear" w:color="auto" w:fill="C0C0C0" w:themeFill="text1" w:themeFillTint="3F"/>
+      </w:tcPr>
+    </w:tblStylePr>
+  </w:style>
+  <w:style w:type="table" w:styleId="LightShading-Accent1">
+    <w:name w:val="Light Shading Accent 1"/>
+    <w:basedOn w:val="TableNormal"/>
+    <w:uiPriority w:val="60"/>
+    <w:rsid w:val="005C436A"/>
+    <w:rPr>
+      <w:color w:val="365F91" w:themeColor="accent1" w:themeShade="BF"/>
+    </w:rPr>
+    <w:tblPr>
+      <w:tblStyleRowBandSize w:val="1"/>
+      <w:tblStyleColBandSize w:val="1"/>
+      <w:tblInd w:w="0" w:type="dxa"/>
+      <w:tblBorders>
+        <w:top w:val="single" w:sz="8" w:space="0" w:color="4F81BD" w:themeColor="accent1"/>
+        <w:bottom w:val="single" w:sz="8" w:space="0" w:color="4F81BD" w:themeColor="accent1"/>
+      </w:tblBorders>
+      <w:tblCellMar>
+        <w:top w:w="0" w:type="dxa"/>
+        <w:left w:w="108" w:type="dxa"/>
+        <w:bottom w:w="0" w:type="dxa"/>
+        <w:right w:w="108" w:type="dxa"/>
+      </w:tblCellMar>
+    </w:tblPr>
+    <w:tblStylePr w:type="firstRow">
+      <w:pPr>
+        <w:spacing w:before="0" w:after="0" w:line="240" w:lineRule="auto"/>
+      </w:pPr>
+      <w:rPr>
+        <w:b/>
+        <w:bCs/>
+      </w:rPr>
+      <w:tblPr/>
+      <w:tcPr>
+        <w:tcBorders>
+          <w:top w:val="single" w:sz="8" w:space="0" w:color="4F81BD" w:themeColor="accent1"/>
+          <w:left w:val="nil"/>
+          <w:bottom w:val="single" w:sz="8" w:space="0" w:color="4F81BD" w:themeColor="accent1"/>
+          <w:right w:val="nil"/>
+          <w:insideH w:val="nil"/>
+          <w:insideV w:val="nil"/>
+        </w:tcBorders>
+      </w:tcPr>
+    </w:tblStylePr>
+    <w:tblStylePr w:type="lastRow">
+      <w:pPr>
+        <w:spacing w:before="0" w:after="0" w:line="240" w:lineRule="auto"/>
+      </w:pPr>
+      <w:rPr>
+        <w:b/>
+        <w:bCs/>
+      </w:rPr>
+      <w:tblPr/>
+      <w:tcPr>
+        <w:tcBorders>
+          <w:top w:val="single" w:sz="8" w:space="0" w:color="4F81BD" w:themeColor="accent1"/>
+          <w:left w:val="nil"/>
+          <w:bottom w:val="single" w:sz="8" w:space="0" w:color="4F81BD" w:themeColor="accent1"/>
+          <w:right w:val="nil"/>
+          <w:insideH w:val="nil"/>
+          <w:insideV w:val="nil"/>
+        </w:tcBorders>
+      </w:tcPr>
+    </w:tblStylePr>
+    <w:tblStylePr w:type="firstCol">
+      <w:rPr>
+        <w:b/>
+        <w:bCs/>
+      </w:rPr>
+    </w:tblStylePr>
+    <w:tblStylePr w:type="lastCol">
+      <w:rPr>
+        <w:b/>
+        <w:bCs/>
+      </w:rPr>
+    </w:tblStylePr>
+    <w:tblStylePr w:type="band1Vert">
+      <w:tblPr/>
+      <w:tcPr>
+        <w:tcBorders>
+          <w:left w:val="nil"/>
+          <w:right w:val="nil"/>
+          <w:insideH w:val="nil"/>
+          <w:insideV w:val="nil"/>
+        </w:tcBorders>
+        <w:shd w:val="clear" w:color="auto" w:fill="D3DFEE" w:themeFill="accent1" w:themeFillTint="3F"/>
+      </w:tcPr>
+    </w:tblStylePr>
+    <w:tblStylePr w:type="band1Horz">
+      <w:tblPr/>
+      <w:tcPr>
+        <w:tcBorders>
+          <w:left w:val="nil"/>
+          <w:right w:val="nil"/>
+          <w:insideH w:val="nil"/>
+          <w:insideV w:val="nil"/>
+        </w:tcBorders>
+        <w:shd w:val="clear" w:color="auto" w:fill="D3DFEE" w:themeFill="accent1" w:themeFillTint="3F"/>
+      </w:tcPr>
+    </w:tblStylePr>
+  </w:style>
+  <w:style w:type="table" w:styleId="LightList">
+    <w:name w:val="Light List"/>
+    <w:basedOn w:val="TableNormal"/>
+    <w:uiPriority w:val="61"/>
+    <w:rsid w:val="005C436A"/>
+    <w:tblPr>
+      <w:tblStyleRowBandSize w:val="1"/>
+      <w:tblStyleColBandSize w:val="1"/>
+      <w:tblInd w:w="0" w:type="dxa"/>
+      <w:tblBorders>
+        <w:top w:val="single" w:sz="8" w:space="0" w:color="000000" w:themeColor="text1"/>
+        <w:left w:val="single" w:sz="8" w:space="0" w:color="000000" w:themeColor="text1"/>
+        <w:bottom w:val="single" w:sz="8" w:space="0" w:color="000000" w:themeColor="text1"/>
+        <w:right w:val="single" w:sz="8" w:space="0" w:color="000000" w:themeColor="text1"/>
+      </w:tblBorders>
+      <w:tblCellMar>
+        <w:top w:w="0" w:type="dxa"/>
+        <w:left w:w="108" w:type="dxa"/>
+        <w:bottom w:w="0" w:type="dxa"/>
+        <w:right w:w="108" w:type="dxa"/>
+      </w:tblCellMar>
+    </w:tblPr>
+    <w:tblStylePr w:type="firstRow">
+      <w:pPr>
+        <w:spacing w:before="0" w:after="0" w:line="240" w:lineRule="auto"/>
+      </w:pPr>
+      <w:rPr>
+        <w:b/>
+        <w:bCs/>
+        <w:color w:val="FFFFFF" w:themeColor="background1"/>
+      </w:rPr>
+      <w:tblPr/>
+      <w:tcPr>
+        <w:shd w:val="clear" w:color="auto" w:fill="000000" w:themeFill="text1"/>
+      </w:tcPr>
+    </w:tblStylePr>
+    <w:tblStylePr w:type="lastRow">
+      <w:pPr>
+        <w:spacing w:before="0" w:after="0" w:line="240" w:lineRule="auto"/>
+      </w:pPr>
+      <w:rPr>
+        <w:b/>
+        <w:bCs/>
+      </w:rPr>
+      <w:tblPr/>
+      <w:tcPr>
+        <w:tcBorders>
+          <w:top w:val="double" w:sz="6" w:space="0" w:color="000000" w:themeColor="text1"/>
+          <w:left w:val="single" w:sz="8" w:space="0" w:color="000000" w:themeColor="text1"/>
+          <w:bottom w:val="single" w:sz="8" w:space="0" w:color="000000" w:themeColor="text1"/>
+          <w:right w:val="single" w:sz="8" w:space="0" w:color="000000" w:themeColor="text1"/>
+        </w:tcBorders>
+      </w:tcPr>
+    </w:tblStylePr>
+    <w:tblStylePr w:type="firstCol">
+      <w:rPr>
+        <w:b/>
+        <w:bCs/>
+      </w:rPr>
+    </w:tblStylePr>
+    <w:tblStylePr w:type="lastCol">
+      <w:rPr>
+        <w:b/>
+        <w:bCs/>
+      </w:rPr>
+    </w:tblStylePr>
+    <w:tblStylePr w:type="band1Vert">
+      <w:tblPr/>
+      <w:tcPr>
+        <w:tcBorders>
+          <w:top w:val="single" w:sz="8" w:space="0" w:color="000000" w:themeColor="text1"/>
+          <w:left w:val="single" w:sz="8" w:space="0" w:color="000000" w:themeColor="text1"/>
+          <w:bottom w:val="single" w:sz="8" w:space="0" w:color="000000" w:themeColor="text1"/>
+          <w:right w:val="single" w:sz="8" w:space="0" w:color="000000" w:themeColor="text1"/>
+        </w:tcBorders>
+      </w:tcPr>
+    </w:tblStylePr>
+    <w:tblStylePr w:type="band1Horz">
+      <w:tblPr/>
+      <w:tcPr>
+        <w:tcBorders>
+          <w:top w:val="single" w:sz="8" w:space="0" w:color="000000" w:themeColor="text1"/>
+          <w:left w:val="single" w:sz="8" w:space="0" w:color="000000" w:themeColor="text1"/>
+          <w:bottom w:val="single" w:sz="8" w:space="0" w:color="000000" w:themeColor="text1"/>
+          <w:right w:val="single" w:sz="8" w:space="0" w:color="000000" w:themeColor="text1"/>
+        </w:tcBorders>
+      </w:tcPr>
+    </w:tblStylePr>
+  </w:style>
+  <w:style w:type="table" w:styleId="LightList-Accent1">
+    <w:name w:val="Light List Accent 1"/>
+    <w:basedOn w:val="TableNormal"/>
+    <w:uiPriority w:val="61"/>
+    <w:rsid w:val="005C436A"/>
+    <w:tblPr>
+      <w:tblStyleRowBandSize w:val="1"/>
+      <w:tblStyleColBandSize w:val="1"/>
+      <w:tblInd w:w="0" w:type="dxa"/>
+      <w:tblBorders>
+        <w:top w:val="single" w:sz="8" w:space="0" w:color="4F81BD" w:themeColor="accent1"/>
+        <w:left w:val="single" w:sz="8" w:space="0" w:color="4F81BD" w:themeColor="accent1"/>
+        <w:bottom w:val="single" w:sz="8" w:space="0" w:color="4F81BD" w:themeColor="accent1"/>
+        <w:right w:val="single" w:sz="8" w:space="0" w:color="4F81BD" w:themeColor="accent1"/>
+      </w:tblBorders>
+      <w:tblCellMar>
+        <w:top w:w="0" w:type="dxa"/>
+        <w:left w:w="108" w:type="dxa"/>
+        <w:bottom w:w="0" w:type="dxa"/>
+        <w:right w:w="108" w:type="dxa"/>
+      </w:tblCellMar>
+    </w:tblPr>
+    <w:tblStylePr w:type="firstRow">
+      <w:pPr>
+        <w:spacing w:before="0" w:after="0" w:line="240" w:lineRule="auto"/>
+      </w:pPr>
+      <w:rPr>
+        <w:b/>
+        <w:bCs/>
+        <w:color w:val="FFFFFF" w:themeColor="background1"/>
+      </w:rPr>
+      <w:tblPr/>
+      <w:tcPr>
+        <w:shd w:val="clear" w:color="auto" w:fill="4F81BD" w:themeFill="accent1"/>
+      </w:tcPr>
+    </w:tblStylePr>
+    <w:tblStylePr w:type="lastRow">
+      <w:pPr>
+        <w:spacing w:before="0" w:after="0" w:line="240" w:lineRule="auto"/>
+      </w:pPr>
+      <w:rPr>
+        <w:b/>
+        <w:bCs/>
+      </w:rPr>
+      <w:tblPr/>
+      <w:tcPr>
+        <w:tcBorders>
+          <w:top w:val="double" w:sz="6" w:space="0" w:color="4F81BD" w:themeColor="accent1"/>
+          <w:left w:val="single" w:sz="8" w:space="0" w:color="4F81BD" w:themeColor="accent1"/>
+          <w:bottom w:val="single" w:sz="8" w:space="0" w:color="4F81BD" w:themeColor="accent1"/>
+          <w:right w:val="single" w:sz="8" w:space="0" w:color="4F81BD" w:themeColor="accent1"/>
+        </w:tcBorders>
+      </w:tcPr>
+    </w:tblStylePr>
+    <w:tblStylePr w:type="firstCol">
+      <w:rPr>
+        <w:b/>
+        <w:bCs/>
+      </w:rPr>
+    </w:tblStylePr>
+    <w:tblStylePr w:type="lastCol">
+      <w:rPr>
+        <w:b/>
+        <w:bCs/>
+      </w:rPr>
+    </w:tblStylePr>
+    <w:tblStylePr w:type="band1Vert">
+      <w:tblPr/>
+      <w:tcPr>
+        <w:tcBorders>
+          <w:top w:val="single" w:sz="8" w:space="0" w:color="4F81BD" w:themeColor="accent1"/>
+          <w:left w:val="single" w:sz="8" w:space="0" w:color="4F81BD" w:themeColor="accent1"/>
+          <w:bottom w:val="single" w:sz="8" w:space="0" w:color="4F81BD" w:themeColor="accent1"/>
+          <w:right w:val="single" w:sz="8" w:space="0" w:color="4F81BD" w:themeColor="accent1"/>
+        </w:tcBorders>
+      </w:tcPr>
+    </w:tblStylePr>
+    <w:tblStylePr w:type="band1Horz">
+      <w:tblPr/>
+      <w:tcPr>
+        <w:tcBorders>
+          <w:top w:val="single" w:sz="8" w:space="0" w:color="4F81BD" w:themeColor="accent1"/>
+          <w:left w:val="single" w:sz="8" w:space="0" w:color="4F81BD" w:themeColor="accent1"/>
+          <w:bottom w:val="single" w:sz="8" w:space="0" w:color="4F81BD" w:themeColor="accent1"/>
+          <w:right w:val="single" w:sz="8" w:space="0" w:color="4F81BD" w:themeColor="accent1"/>
+        </w:tcBorders>
+      </w:tcPr>
+    </w:tblStylePr>
+  </w:style>
+  <w:style w:type="table" w:styleId="LightList-Accent3">
+    <w:name w:val="Light List Accent 3"/>
+    <w:basedOn w:val="TableNormal"/>
+    <w:uiPriority w:val="61"/>
+    <w:rsid w:val="005C436A"/>
+    <w:tblPr>
+      <w:tblStyleRowBandSize w:val="1"/>
+      <w:tblStyleColBandSize w:val="1"/>
+      <w:tblInd w:w="0" w:type="dxa"/>
+      <w:tblBorders>
+        <w:top w:val="single" w:sz="8" w:space="0" w:color="9BBB59" w:themeColor="accent3"/>
+        <w:left w:val="single" w:sz="8" w:space="0" w:color="9BBB59" w:themeColor="accent3"/>
+        <w:bottom w:val="single" w:sz="8" w:space="0" w:color="9BBB59" w:themeColor="accent3"/>
+        <w:right w:val="single" w:sz="8" w:space="0" w:color="9BBB59" w:themeColor="accent3"/>
+      </w:tblBorders>
+      <w:tblCellMar>
+        <w:top w:w="0" w:type="dxa"/>
+        <w:left w:w="108" w:type="dxa"/>
+        <w:bottom w:w="0" w:type="dxa"/>
+        <w:right w:w="108" w:type="dxa"/>
+      </w:tblCellMar>
+    </w:tblPr>
+    <w:tblStylePr w:type="firstRow">
+      <w:pPr>
+        <w:spacing w:before="0" w:after="0" w:line="240" w:lineRule="auto"/>
+      </w:pPr>
+      <w:rPr>
+        <w:b/>
+        <w:bCs/>
+        <w:color w:val="FFFFFF" w:themeColor="background1"/>
+      </w:rPr>
+      <w:tblPr/>
+      <w:tcPr>
+        <w:shd w:val="clear" w:color="auto" w:fill="9BBB59" w:themeFill="accent3"/>
+      </w:tcPr>
+    </w:tblStylePr>
+    <w:tblStylePr w:type="lastRow">
+      <w:pPr>
+        <w:spacing w:before="0" w:after="0" w:line="240" w:lineRule="auto"/>
+      </w:pPr>
+      <w:rPr>
+        <w:b/>
+        <w:bCs/>
+      </w:rPr>
+      <w:tblPr/>
+      <w:tcPr>
+        <w:tcBorders>
+          <w:top w:val="double" w:sz="6" w:space="0" w:color="9BBB59" w:themeColor="accent3"/>
+          <w:left w:val="single" w:sz="8" w:space="0" w:color="9BBB59" w:themeColor="accent3"/>
+          <w:bottom w:val="single" w:sz="8" w:space="0" w:color="9BBB59" w:themeColor="accent3"/>
+          <w:right w:val="single" w:sz="8" w:space="0" w:color="9BBB59" w:themeColor="accent3"/>
+        </w:tcBorders>
+      </w:tcPr>
+    </w:tblStylePr>
+    <w:tblStylePr w:type="firstCol">
+      <w:rPr>
+        <w:b/>
+        <w:bCs/>
+      </w:rPr>
+    </w:tblStylePr>
+    <w:tblStylePr w:type="lastCol">
+      <w:rPr>
+        <w:b/>
+        <w:bCs/>
+      </w:rPr>
+    </w:tblStylePr>
+    <w:tblStylePr w:type="band1Vert">
+      <w:tblPr/>
+      <w:tcPr>
+        <w:tcBorders>
+          <w:top w:val="single" w:sz="8" w:space="0" w:color="9BBB59" w:themeColor="accent3"/>
+          <w:left w:val="single" w:sz="8" w:space="0" w:color="9BBB59" w:themeColor="accent3"/>
+          <w:bottom w:val="single" w:sz="8" w:space="0" w:color="9BBB59" w:themeColor="accent3"/>
+          <w:right w:val="single" w:sz="8" w:space="0" w:color="9BBB59" w:themeColor="accent3"/>
+        </w:tcBorders>
+      </w:tcPr>
+    </w:tblStylePr>
+    <w:tblStylePr w:type="band1Horz">
+      <w:tblPr/>
+      <w:tcPr>
+        <w:tcBorders>
+          <w:top w:val="single" w:sz="8" w:space="0" w:color="9BBB59" w:themeColor="accent3"/>
+          <w:left w:val="single" w:sz="8" w:space="0" w:color="9BBB59" w:themeColor="accent3"/>
+          <w:bottom w:val="single" w:sz="8" w:space="0" w:color="9BBB59" w:themeColor="accent3"/>
+          <w:right w:val="single" w:sz="8" w:space="0" w:color="9BBB59" w:themeColor="accent3"/>
+        </w:tcBorders>
+      </w:tcPr>
+    </w:tblStylePr>
+  </w:style>
+  <w:style w:type="table" w:styleId="MediumShading1-Accent1">
+    <w:name w:val="Medium Shading 1 Accent 1"/>
+    <w:basedOn w:val="TableNormal"/>
+    <w:uiPriority w:val="63"/>
+    <w:rsid w:val="005C436A"/>
+    <w:tblPr>
+      <w:tblStyleRowBandSize w:val="1"/>
+      <w:tblStyleColBandSize w:val="1"/>
+      <w:tblInd w:w="0" w:type="dxa"/>
+      <w:tblBorders>
+        <w:top w:val="single" w:sz="8" w:space="0" w:color="7BA0CD" w:themeColor="accent1" w:themeTint="BF"/>
+        <w:left w:val="single" w:sz="8" w:space="0" w:color="7BA0CD" w:themeColor="accent1" w:themeTint="BF"/>
+        <w:bottom w:val="single" w:sz="8" w:space="0" w:color="7BA0CD" w:themeColor="accent1" w:themeTint="BF"/>
+        <w:right w:val="single" w:sz="8" w:space="0" w:color="7BA0CD" w:themeColor="accent1" w:themeTint="BF"/>
+        <w:insideH w:val="single" w:sz="8" w:space="0" w:color="7BA0CD" w:themeColor="accent1" w:themeTint="BF"/>
+      </w:tblBorders>
+      <w:tblCellMar>
+        <w:top w:w="0" w:type="dxa"/>
+        <w:left w:w="108" w:type="dxa"/>
+        <w:bottom w:w="0" w:type="dxa"/>
+        <w:right w:w="108" w:type="dxa"/>
+      </w:tblCellMar>
+    </w:tblPr>
+    <w:tblStylePr w:type="firstRow">
+      <w:pPr>
+        <w:spacing w:before="0" w:after="0" w:line="240" w:lineRule="auto"/>
+      </w:pPr>
+      <w:rPr>
+        <w:b/>
+        <w:bCs/>
+        <w:color w:val="FFFFFF" w:themeColor="background1"/>
+      </w:rPr>
+      <w:tblPr/>
+      <w:tcPr>
+        <w:tcBorders>
+          <w:top w:val="single" w:sz="8" w:space="0" w:color="7BA0CD" w:themeColor="accent1" w:themeTint="BF"/>
+          <w:left w:val="single" w:sz="8" w:space="0" w:color="7BA0CD" w:themeColor="accent1" w:themeTint="BF"/>
+          <w:bottom w:val="single" w:sz="8" w:space="0" w:color="7BA0CD" w:themeColor="accent1" w:themeTint="BF"/>
+          <w:right w:val="single" w:sz="8" w:space="0" w:color="7BA0CD" w:themeColor="accent1" w:themeTint="BF"/>
+          <w:insideH w:val="nil"/>
+          <w:insideV w:val="nil"/>
+        </w:tcBorders>
+        <w:shd w:val="clear" w:color="auto" w:fill="4F81BD" w:themeFill="accent1"/>
+      </w:tcPr>
+    </w:tblStylePr>
+    <w:tblStylePr w:type="lastRow">
+      <w:pPr>
+        <w:spacing w:before="0" w:after="0" w:line="240" w:lineRule="auto"/>
+      </w:pPr>
+      <w:rPr>
+        <w:b/>
+        <w:bCs/>
+      </w:rPr>
+      <w:tblPr/>
+      <w:tcPr>
+        <w:tcBorders>
+          <w:top w:val="double" w:sz="6" w:space="0" w:color="7BA0CD" w:themeColor="accent1" w:themeTint="BF"/>
+          <w:left w:val="single" w:sz="8" w:space="0" w:color="7BA0CD" w:themeColor="accent1" w:themeTint="BF"/>
+          <w:bottom w:val="single" w:sz="8" w:space="0" w:color="7BA0CD" w:themeColor="accent1" w:themeTint="BF"/>
+          <w:right w:val="single" w:sz="8" w:space="0" w:color="7BA0CD" w:themeColor="accent1" w:themeTint="BF"/>
+          <w:insideH w:val="nil"/>
+          <w:insideV w:val="nil"/>
+        </w:tcBorders>
+      </w:tcPr>
+    </w:tblStylePr>
+    <w:tblStylePr w:type="firstCol">
+      <w:rPr>
+        <w:b/>
+        <w:bCs/>
+      </w:rPr>
+    </w:tblStylePr>
+    <w:tblStylePr w:type="lastCol">
+      <w:rPr>
+        <w:b/>
+        <w:bCs/>
+      </w:rPr>
+    </w:tblStylePr>
+    <w:tblStylePr w:type="band1Vert">
+      <w:tblPr/>
+      <w:tcPr>
+        <w:shd w:val="clear" w:color="auto" w:fill="D3DFEE" w:themeFill="accent1" w:themeFillTint="3F"/>
+      </w:tcPr>
+    </w:tblStylePr>
+    <w:tblStylePr w:type="band1Horz">
+      <w:tblPr/>
+      <w:tcPr>
+        <w:tcBorders>
+          <w:insideH w:val="nil"/>
+          <w:insideV w:val="nil"/>
+        </w:tcBorders>
+        <w:shd w:val="clear" w:color="auto" w:fill="D3DFEE" w:themeFill="accent1" w:themeFillTint="3F"/>
+      </w:tcPr>
+    </w:tblStylePr>
+    <w:tblStylePr w:type="band2Horz">
+      <w:tblPr/>
+      <w:tcPr>
+        <w:tcBorders>
+          <w:insideH w:val="nil"/>
+          <w:insideV w:val="nil"/>
+        </w:tcBorders>
+      </w:tcPr>
+    </w:tblStylePr>
+  </w:style>
+  <w:style w:type="character" w:styleId="FollowedHyperlink">
+    <w:name w:val="FollowedHyperlink"/>
+    <w:basedOn w:val="DefaultParagraphFont"/>
+    <w:uiPriority w:val="99"/>
+    <w:semiHidden/>
+    <w:unhideWhenUsed/>
+    <w:rsid w:val="00A57C87"/>
+    <w:rPr>
+      <w:color w:val="800080" w:themeColor="followedHyperlink"/>
+      <w:u w:val="single"/>
+    </w:rPr>
+  </w:style>
 </w:styles>
 </file>
 
@@ -10852,6 +10550,611 @@
       <w:szCs w:val="18"/>
     </w:rPr>
   </w:style>
+  <w:style w:type="table" w:styleId="TableGrid">
+    <w:name w:val="Table Grid"/>
+    <w:basedOn w:val="TableNormal"/>
+    <w:uiPriority w:val="59"/>
+    <w:rsid w:val="009166C6"/>
+    <w:tblPr>
+      <w:tblInd w:w="0" w:type="dxa"/>
+      <w:tblBorders>
+        <w:top w:val="single" w:sz="4" w:space="0" w:color="auto"/>
+        <w:left w:val="single" w:sz="4" w:space="0" w:color="auto"/>
+        <w:bottom w:val="single" w:sz="4" w:space="0" w:color="auto"/>
+        <w:right w:val="single" w:sz="4" w:space="0" w:color="auto"/>
+        <w:insideH w:val="single" w:sz="4" w:space="0" w:color="auto"/>
+        <w:insideV w:val="single" w:sz="4" w:space="0" w:color="auto"/>
+      </w:tblBorders>
+      <w:tblCellMar>
+        <w:top w:w="0" w:type="dxa"/>
+        <w:left w:w="108" w:type="dxa"/>
+        <w:bottom w:w="0" w:type="dxa"/>
+        <w:right w:w="108" w:type="dxa"/>
+      </w:tblCellMar>
+    </w:tblPr>
+  </w:style>
+  <w:style w:type="table" w:styleId="LightShading">
+    <w:name w:val="Light Shading"/>
+    <w:basedOn w:val="TableNormal"/>
+    <w:uiPriority w:val="60"/>
+    <w:rsid w:val="005C436A"/>
+    <w:rPr>
+      <w:color w:val="000000" w:themeColor="text1" w:themeShade="BF"/>
+    </w:rPr>
+    <w:tblPr>
+      <w:tblStyleRowBandSize w:val="1"/>
+      <w:tblStyleColBandSize w:val="1"/>
+      <w:tblInd w:w="0" w:type="dxa"/>
+      <w:tblBorders>
+        <w:top w:val="single" w:sz="8" w:space="0" w:color="000000" w:themeColor="text1"/>
+        <w:bottom w:val="single" w:sz="8" w:space="0" w:color="000000" w:themeColor="text1"/>
+      </w:tblBorders>
+      <w:tblCellMar>
+        <w:top w:w="0" w:type="dxa"/>
+        <w:left w:w="108" w:type="dxa"/>
+        <w:bottom w:w="0" w:type="dxa"/>
+        <w:right w:w="108" w:type="dxa"/>
+      </w:tblCellMar>
+    </w:tblPr>
+    <w:tblStylePr w:type="firstRow">
+      <w:pPr>
+        <w:spacing w:before="0" w:after="0" w:line="240" w:lineRule="auto"/>
+      </w:pPr>
+      <w:rPr>
+        <w:b/>
+        <w:bCs/>
+      </w:rPr>
+      <w:tblPr/>
+      <w:tcPr>
+        <w:tcBorders>
+          <w:top w:val="single" w:sz="8" w:space="0" w:color="000000" w:themeColor="text1"/>
+          <w:left w:val="nil"/>
+          <w:bottom w:val="single" w:sz="8" w:space="0" w:color="000000" w:themeColor="text1"/>
+          <w:right w:val="nil"/>
+          <w:insideH w:val="nil"/>
+          <w:insideV w:val="nil"/>
+        </w:tcBorders>
+      </w:tcPr>
+    </w:tblStylePr>
+    <w:tblStylePr w:type="lastRow">
+      <w:pPr>
+        <w:spacing w:before="0" w:after="0" w:line="240" w:lineRule="auto"/>
+      </w:pPr>
+      <w:rPr>
+        <w:b/>
+        <w:bCs/>
+      </w:rPr>
+      <w:tblPr/>
+      <w:tcPr>
+        <w:tcBorders>
+          <w:top w:val="single" w:sz="8" w:space="0" w:color="000000" w:themeColor="text1"/>
+          <w:left w:val="nil"/>
+          <w:bottom w:val="single" w:sz="8" w:space="0" w:color="000000" w:themeColor="text1"/>
+          <w:right w:val="nil"/>
+          <w:insideH w:val="nil"/>
+          <w:insideV w:val="nil"/>
+        </w:tcBorders>
+      </w:tcPr>
+    </w:tblStylePr>
+    <w:tblStylePr w:type="firstCol">
+      <w:rPr>
+        <w:b/>
+        <w:bCs/>
+      </w:rPr>
+    </w:tblStylePr>
+    <w:tblStylePr w:type="lastCol">
+      <w:rPr>
+        <w:b/>
+        <w:bCs/>
+      </w:rPr>
+    </w:tblStylePr>
+    <w:tblStylePr w:type="band1Vert">
+      <w:tblPr/>
+      <w:tcPr>
+        <w:tcBorders>
+          <w:left w:val="nil"/>
+          <w:right w:val="nil"/>
+          <w:insideH w:val="nil"/>
+          <w:insideV w:val="nil"/>
+        </w:tcBorders>
+        <w:shd w:val="clear" w:color="auto" w:fill="C0C0C0" w:themeFill="text1" w:themeFillTint="3F"/>
+      </w:tcPr>
+    </w:tblStylePr>
+    <w:tblStylePr w:type="band1Horz">
+      <w:tblPr/>
+      <w:tcPr>
+        <w:tcBorders>
+          <w:left w:val="nil"/>
+          <w:right w:val="nil"/>
+          <w:insideH w:val="nil"/>
+          <w:insideV w:val="nil"/>
+        </w:tcBorders>
+        <w:shd w:val="clear" w:color="auto" w:fill="C0C0C0" w:themeFill="text1" w:themeFillTint="3F"/>
+      </w:tcPr>
+    </w:tblStylePr>
+  </w:style>
+  <w:style w:type="table" w:styleId="LightShading-Accent1">
+    <w:name w:val="Light Shading Accent 1"/>
+    <w:basedOn w:val="TableNormal"/>
+    <w:uiPriority w:val="60"/>
+    <w:rsid w:val="005C436A"/>
+    <w:rPr>
+      <w:color w:val="365F91" w:themeColor="accent1" w:themeShade="BF"/>
+    </w:rPr>
+    <w:tblPr>
+      <w:tblStyleRowBandSize w:val="1"/>
+      <w:tblStyleColBandSize w:val="1"/>
+      <w:tblInd w:w="0" w:type="dxa"/>
+      <w:tblBorders>
+        <w:top w:val="single" w:sz="8" w:space="0" w:color="4F81BD" w:themeColor="accent1"/>
+        <w:bottom w:val="single" w:sz="8" w:space="0" w:color="4F81BD" w:themeColor="accent1"/>
+      </w:tblBorders>
+      <w:tblCellMar>
+        <w:top w:w="0" w:type="dxa"/>
+        <w:left w:w="108" w:type="dxa"/>
+        <w:bottom w:w="0" w:type="dxa"/>
+        <w:right w:w="108" w:type="dxa"/>
+      </w:tblCellMar>
+    </w:tblPr>
+    <w:tblStylePr w:type="firstRow">
+      <w:pPr>
+        <w:spacing w:before="0" w:after="0" w:line="240" w:lineRule="auto"/>
+      </w:pPr>
+      <w:rPr>
+        <w:b/>
+        <w:bCs/>
+      </w:rPr>
+      <w:tblPr/>
+      <w:tcPr>
+        <w:tcBorders>
+          <w:top w:val="single" w:sz="8" w:space="0" w:color="4F81BD" w:themeColor="accent1"/>
+          <w:left w:val="nil"/>
+          <w:bottom w:val="single" w:sz="8" w:space="0" w:color="4F81BD" w:themeColor="accent1"/>
+          <w:right w:val="nil"/>
+          <w:insideH w:val="nil"/>
+          <w:insideV w:val="nil"/>
+        </w:tcBorders>
+      </w:tcPr>
+    </w:tblStylePr>
+    <w:tblStylePr w:type="lastRow">
+      <w:pPr>
+        <w:spacing w:before="0" w:after="0" w:line="240" w:lineRule="auto"/>
+      </w:pPr>
+      <w:rPr>
+        <w:b/>
+        <w:bCs/>
+      </w:rPr>
+      <w:tblPr/>
+      <w:tcPr>
+        <w:tcBorders>
+          <w:top w:val="single" w:sz="8" w:space="0" w:color="4F81BD" w:themeColor="accent1"/>
+          <w:left w:val="nil"/>
+          <w:bottom w:val="single" w:sz="8" w:space="0" w:color="4F81BD" w:themeColor="accent1"/>
+          <w:right w:val="nil"/>
+          <w:insideH w:val="nil"/>
+          <w:insideV w:val="nil"/>
+        </w:tcBorders>
+      </w:tcPr>
+    </w:tblStylePr>
+    <w:tblStylePr w:type="firstCol">
+      <w:rPr>
+        <w:b/>
+        <w:bCs/>
+      </w:rPr>
+    </w:tblStylePr>
+    <w:tblStylePr w:type="lastCol">
+      <w:rPr>
+        <w:b/>
+        <w:bCs/>
+      </w:rPr>
+    </w:tblStylePr>
+    <w:tblStylePr w:type="band1Vert">
+      <w:tblPr/>
+      <w:tcPr>
+        <w:tcBorders>
+          <w:left w:val="nil"/>
+          <w:right w:val="nil"/>
+          <w:insideH w:val="nil"/>
+          <w:insideV w:val="nil"/>
+        </w:tcBorders>
+        <w:shd w:val="clear" w:color="auto" w:fill="D3DFEE" w:themeFill="accent1" w:themeFillTint="3F"/>
+      </w:tcPr>
+    </w:tblStylePr>
+    <w:tblStylePr w:type="band1Horz">
+      <w:tblPr/>
+      <w:tcPr>
+        <w:tcBorders>
+          <w:left w:val="nil"/>
+          <w:right w:val="nil"/>
+          <w:insideH w:val="nil"/>
+          <w:insideV w:val="nil"/>
+        </w:tcBorders>
+        <w:shd w:val="clear" w:color="auto" w:fill="D3DFEE" w:themeFill="accent1" w:themeFillTint="3F"/>
+      </w:tcPr>
+    </w:tblStylePr>
+  </w:style>
+  <w:style w:type="table" w:styleId="LightList">
+    <w:name w:val="Light List"/>
+    <w:basedOn w:val="TableNormal"/>
+    <w:uiPriority w:val="61"/>
+    <w:rsid w:val="005C436A"/>
+    <w:tblPr>
+      <w:tblStyleRowBandSize w:val="1"/>
+      <w:tblStyleColBandSize w:val="1"/>
+      <w:tblInd w:w="0" w:type="dxa"/>
+      <w:tblBorders>
+        <w:top w:val="single" w:sz="8" w:space="0" w:color="000000" w:themeColor="text1"/>
+        <w:left w:val="single" w:sz="8" w:space="0" w:color="000000" w:themeColor="text1"/>
+        <w:bottom w:val="single" w:sz="8" w:space="0" w:color="000000" w:themeColor="text1"/>
+        <w:right w:val="single" w:sz="8" w:space="0" w:color="000000" w:themeColor="text1"/>
+      </w:tblBorders>
+      <w:tblCellMar>
+        <w:top w:w="0" w:type="dxa"/>
+        <w:left w:w="108" w:type="dxa"/>
+        <w:bottom w:w="0" w:type="dxa"/>
+        <w:right w:w="108" w:type="dxa"/>
+      </w:tblCellMar>
+    </w:tblPr>
+    <w:tblStylePr w:type="firstRow">
+      <w:pPr>
+        <w:spacing w:before="0" w:after="0" w:line="240" w:lineRule="auto"/>
+      </w:pPr>
+      <w:rPr>
+        <w:b/>
+        <w:bCs/>
+        <w:color w:val="FFFFFF" w:themeColor="background1"/>
+      </w:rPr>
+      <w:tblPr/>
+      <w:tcPr>
+        <w:shd w:val="clear" w:color="auto" w:fill="000000" w:themeFill="text1"/>
+      </w:tcPr>
+    </w:tblStylePr>
+    <w:tblStylePr w:type="lastRow">
+      <w:pPr>
+        <w:spacing w:before="0" w:after="0" w:line="240" w:lineRule="auto"/>
+      </w:pPr>
+      <w:rPr>
+        <w:b/>
+        <w:bCs/>
+      </w:rPr>
+      <w:tblPr/>
+      <w:tcPr>
+        <w:tcBorders>
+          <w:top w:val="double" w:sz="6" w:space="0" w:color="000000" w:themeColor="text1"/>
+          <w:left w:val="single" w:sz="8" w:space="0" w:color="000000" w:themeColor="text1"/>
+          <w:bottom w:val="single" w:sz="8" w:space="0" w:color="000000" w:themeColor="text1"/>
+          <w:right w:val="single" w:sz="8" w:space="0" w:color="000000" w:themeColor="text1"/>
+        </w:tcBorders>
+      </w:tcPr>
+    </w:tblStylePr>
+    <w:tblStylePr w:type="firstCol">
+      <w:rPr>
+        <w:b/>
+        <w:bCs/>
+      </w:rPr>
+    </w:tblStylePr>
+    <w:tblStylePr w:type="lastCol">
+      <w:rPr>
+        <w:b/>
+        <w:bCs/>
+      </w:rPr>
+    </w:tblStylePr>
+    <w:tblStylePr w:type="band1Vert">
+      <w:tblPr/>
+      <w:tcPr>
+        <w:tcBorders>
+          <w:top w:val="single" w:sz="8" w:space="0" w:color="000000" w:themeColor="text1"/>
+          <w:left w:val="single" w:sz="8" w:space="0" w:color="000000" w:themeColor="text1"/>
+          <w:bottom w:val="single" w:sz="8" w:space="0" w:color="000000" w:themeColor="text1"/>
+          <w:right w:val="single" w:sz="8" w:space="0" w:color="000000" w:themeColor="text1"/>
+        </w:tcBorders>
+      </w:tcPr>
+    </w:tblStylePr>
+    <w:tblStylePr w:type="band1Horz">
+      <w:tblPr/>
+      <w:tcPr>
+        <w:tcBorders>
+          <w:top w:val="single" w:sz="8" w:space="0" w:color="000000" w:themeColor="text1"/>
+          <w:left w:val="single" w:sz="8" w:space="0" w:color="000000" w:themeColor="text1"/>
+          <w:bottom w:val="single" w:sz="8" w:space="0" w:color="000000" w:themeColor="text1"/>
+          <w:right w:val="single" w:sz="8" w:space="0" w:color="000000" w:themeColor="text1"/>
+        </w:tcBorders>
+      </w:tcPr>
+    </w:tblStylePr>
+  </w:style>
+  <w:style w:type="table" w:styleId="LightList-Accent1">
+    <w:name w:val="Light List Accent 1"/>
+    <w:basedOn w:val="TableNormal"/>
+    <w:uiPriority w:val="61"/>
+    <w:rsid w:val="005C436A"/>
+    <w:tblPr>
+      <w:tblStyleRowBandSize w:val="1"/>
+      <w:tblStyleColBandSize w:val="1"/>
+      <w:tblInd w:w="0" w:type="dxa"/>
+      <w:tblBorders>
+        <w:top w:val="single" w:sz="8" w:space="0" w:color="4F81BD" w:themeColor="accent1"/>
+        <w:left w:val="single" w:sz="8" w:space="0" w:color="4F81BD" w:themeColor="accent1"/>
+        <w:bottom w:val="single" w:sz="8" w:space="0" w:color="4F81BD" w:themeColor="accent1"/>
+        <w:right w:val="single" w:sz="8" w:space="0" w:color="4F81BD" w:themeColor="accent1"/>
+      </w:tblBorders>
+      <w:tblCellMar>
+        <w:top w:w="0" w:type="dxa"/>
+        <w:left w:w="108" w:type="dxa"/>
+        <w:bottom w:w="0" w:type="dxa"/>
+        <w:right w:w="108" w:type="dxa"/>
+      </w:tblCellMar>
+    </w:tblPr>
+    <w:tblStylePr w:type="firstRow">
+      <w:pPr>
+        <w:spacing w:before="0" w:after="0" w:line="240" w:lineRule="auto"/>
+      </w:pPr>
+      <w:rPr>
+        <w:b/>
+        <w:bCs/>
+        <w:color w:val="FFFFFF" w:themeColor="background1"/>
+      </w:rPr>
+      <w:tblPr/>
+      <w:tcPr>
+        <w:shd w:val="clear" w:color="auto" w:fill="4F81BD" w:themeFill="accent1"/>
+      </w:tcPr>
+    </w:tblStylePr>
+    <w:tblStylePr w:type="lastRow">
+      <w:pPr>
+        <w:spacing w:before="0" w:after="0" w:line="240" w:lineRule="auto"/>
+      </w:pPr>
+      <w:rPr>
+        <w:b/>
+        <w:bCs/>
+      </w:rPr>
+      <w:tblPr/>
+      <w:tcPr>
+        <w:tcBorders>
+          <w:top w:val="double" w:sz="6" w:space="0" w:color="4F81BD" w:themeColor="accent1"/>
+          <w:left w:val="single" w:sz="8" w:space="0" w:color="4F81BD" w:themeColor="accent1"/>
+          <w:bottom w:val="single" w:sz="8" w:space="0" w:color="4F81BD" w:themeColor="accent1"/>
+          <w:right w:val="single" w:sz="8" w:space="0" w:color="4F81BD" w:themeColor="accent1"/>
+        </w:tcBorders>
+      </w:tcPr>
+    </w:tblStylePr>
+    <w:tblStylePr w:type="firstCol">
+      <w:rPr>
+        <w:b/>
+        <w:bCs/>
+      </w:rPr>
+    </w:tblStylePr>
+    <w:tblStylePr w:type="lastCol">
+      <w:rPr>
+        <w:b/>
+        <w:bCs/>
+      </w:rPr>
+    </w:tblStylePr>
+    <w:tblStylePr w:type="band1Vert">
+      <w:tblPr/>
+      <w:tcPr>
+        <w:tcBorders>
+          <w:top w:val="single" w:sz="8" w:space="0" w:color="4F81BD" w:themeColor="accent1"/>
+          <w:left w:val="single" w:sz="8" w:space="0" w:color="4F81BD" w:themeColor="accent1"/>
+          <w:bottom w:val="single" w:sz="8" w:space="0" w:color="4F81BD" w:themeColor="accent1"/>
+          <w:right w:val="single" w:sz="8" w:space="0" w:color="4F81BD" w:themeColor="accent1"/>
+        </w:tcBorders>
+      </w:tcPr>
+    </w:tblStylePr>
+    <w:tblStylePr w:type="band1Horz">
+      <w:tblPr/>
+      <w:tcPr>
+        <w:tcBorders>
+          <w:top w:val="single" w:sz="8" w:space="0" w:color="4F81BD" w:themeColor="accent1"/>
+          <w:left w:val="single" w:sz="8" w:space="0" w:color="4F81BD" w:themeColor="accent1"/>
+          <w:bottom w:val="single" w:sz="8" w:space="0" w:color="4F81BD" w:themeColor="accent1"/>
+          <w:right w:val="single" w:sz="8" w:space="0" w:color="4F81BD" w:themeColor="accent1"/>
+        </w:tcBorders>
+      </w:tcPr>
+    </w:tblStylePr>
+  </w:style>
+  <w:style w:type="table" w:styleId="LightList-Accent3">
+    <w:name w:val="Light List Accent 3"/>
+    <w:basedOn w:val="TableNormal"/>
+    <w:uiPriority w:val="61"/>
+    <w:rsid w:val="005C436A"/>
+    <w:tblPr>
+      <w:tblStyleRowBandSize w:val="1"/>
+      <w:tblStyleColBandSize w:val="1"/>
+      <w:tblInd w:w="0" w:type="dxa"/>
+      <w:tblBorders>
+        <w:top w:val="single" w:sz="8" w:space="0" w:color="9BBB59" w:themeColor="accent3"/>
+        <w:left w:val="single" w:sz="8" w:space="0" w:color="9BBB59" w:themeColor="accent3"/>
+        <w:bottom w:val="single" w:sz="8" w:space="0" w:color="9BBB59" w:themeColor="accent3"/>
+        <w:right w:val="single" w:sz="8" w:space="0" w:color="9BBB59" w:themeColor="accent3"/>
+      </w:tblBorders>
+      <w:tblCellMar>
+        <w:top w:w="0" w:type="dxa"/>
+        <w:left w:w="108" w:type="dxa"/>
+        <w:bottom w:w="0" w:type="dxa"/>
+        <w:right w:w="108" w:type="dxa"/>
+      </w:tblCellMar>
+    </w:tblPr>
+    <w:tblStylePr w:type="firstRow">
+      <w:pPr>
+        <w:spacing w:before="0" w:after="0" w:line="240" w:lineRule="auto"/>
+      </w:pPr>
+      <w:rPr>
+        <w:b/>
+        <w:bCs/>
+        <w:color w:val="FFFFFF" w:themeColor="background1"/>
+      </w:rPr>
+      <w:tblPr/>
+      <w:tcPr>
+        <w:shd w:val="clear" w:color="auto" w:fill="9BBB59" w:themeFill="accent3"/>
+      </w:tcPr>
+    </w:tblStylePr>
+    <w:tblStylePr w:type="lastRow">
+      <w:pPr>
+        <w:spacing w:before="0" w:after="0" w:line="240" w:lineRule="auto"/>
+      </w:pPr>
+      <w:rPr>
+        <w:b/>
+        <w:bCs/>
+      </w:rPr>
+      <w:tblPr/>
+      <w:tcPr>
+        <w:tcBorders>
+          <w:top w:val="double" w:sz="6" w:space="0" w:color="9BBB59" w:themeColor="accent3"/>
+          <w:left w:val="single" w:sz="8" w:space="0" w:color="9BBB59" w:themeColor="accent3"/>
+          <w:bottom w:val="single" w:sz="8" w:space="0" w:color="9BBB59" w:themeColor="accent3"/>
+          <w:right w:val="single" w:sz="8" w:space="0" w:color="9BBB59" w:themeColor="accent3"/>
+        </w:tcBorders>
+      </w:tcPr>
+    </w:tblStylePr>
+    <w:tblStylePr w:type="firstCol">
+      <w:rPr>
+        <w:b/>
+        <w:bCs/>
+      </w:rPr>
+    </w:tblStylePr>
+    <w:tblStylePr w:type="lastCol">
+      <w:rPr>
+        <w:b/>
+        <w:bCs/>
+      </w:rPr>
+    </w:tblStylePr>
+    <w:tblStylePr w:type="band1Vert">
+      <w:tblPr/>
+      <w:tcPr>
+        <w:tcBorders>
+          <w:top w:val="single" w:sz="8" w:space="0" w:color="9BBB59" w:themeColor="accent3"/>
+          <w:left w:val="single" w:sz="8" w:space="0" w:color="9BBB59" w:themeColor="accent3"/>
+          <w:bottom w:val="single" w:sz="8" w:space="0" w:color="9BBB59" w:themeColor="accent3"/>
+          <w:right w:val="single" w:sz="8" w:space="0" w:color="9BBB59" w:themeColor="accent3"/>
+        </w:tcBorders>
+      </w:tcPr>
+    </w:tblStylePr>
+    <w:tblStylePr w:type="band1Horz">
+      <w:tblPr/>
+      <w:tcPr>
+        <w:tcBorders>
+          <w:top w:val="single" w:sz="8" w:space="0" w:color="9BBB59" w:themeColor="accent3"/>
+          <w:left w:val="single" w:sz="8" w:space="0" w:color="9BBB59" w:themeColor="accent3"/>
+          <w:bottom w:val="single" w:sz="8" w:space="0" w:color="9BBB59" w:themeColor="accent3"/>
+          <w:right w:val="single" w:sz="8" w:space="0" w:color="9BBB59" w:themeColor="accent3"/>
+        </w:tcBorders>
+      </w:tcPr>
+    </w:tblStylePr>
+  </w:style>
+  <w:style w:type="table" w:styleId="MediumShading1-Accent1">
+    <w:name w:val="Medium Shading 1 Accent 1"/>
+    <w:basedOn w:val="TableNormal"/>
+    <w:uiPriority w:val="63"/>
+    <w:rsid w:val="005C436A"/>
+    <w:tblPr>
+      <w:tblStyleRowBandSize w:val="1"/>
+      <w:tblStyleColBandSize w:val="1"/>
+      <w:tblInd w:w="0" w:type="dxa"/>
+      <w:tblBorders>
+        <w:top w:val="single" w:sz="8" w:space="0" w:color="7BA0CD" w:themeColor="accent1" w:themeTint="BF"/>
+        <w:left w:val="single" w:sz="8" w:space="0" w:color="7BA0CD" w:themeColor="accent1" w:themeTint="BF"/>
+        <w:bottom w:val="single" w:sz="8" w:space="0" w:color="7BA0CD" w:themeColor="accent1" w:themeTint="BF"/>
+        <w:right w:val="single" w:sz="8" w:space="0" w:color="7BA0CD" w:themeColor="accent1" w:themeTint="BF"/>
+        <w:insideH w:val="single" w:sz="8" w:space="0" w:color="7BA0CD" w:themeColor="accent1" w:themeTint="BF"/>
+      </w:tblBorders>
+      <w:tblCellMar>
+        <w:top w:w="0" w:type="dxa"/>
+        <w:left w:w="108" w:type="dxa"/>
+        <w:bottom w:w="0" w:type="dxa"/>
+        <w:right w:w="108" w:type="dxa"/>
+      </w:tblCellMar>
+    </w:tblPr>
+    <w:tblStylePr w:type="firstRow">
+      <w:pPr>
+        <w:spacing w:before="0" w:after="0" w:line="240" w:lineRule="auto"/>
+      </w:pPr>
+      <w:rPr>
+        <w:b/>
+        <w:bCs/>
+        <w:color w:val="FFFFFF" w:themeColor="background1"/>
+      </w:rPr>
+      <w:tblPr/>
+      <w:tcPr>
+        <w:tcBorders>
+          <w:top w:val="single" w:sz="8" w:space="0" w:color="7BA0CD" w:themeColor="accent1" w:themeTint="BF"/>
+          <w:left w:val="single" w:sz="8" w:space="0" w:color="7BA0CD" w:themeColor="accent1" w:themeTint="BF"/>
+          <w:bottom w:val="single" w:sz="8" w:space="0" w:color="7BA0CD" w:themeColor="accent1" w:themeTint="BF"/>
+          <w:right w:val="single" w:sz="8" w:space="0" w:color="7BA0CD" w:themeColor="accent1" w:themeTint="BF"/>
+          <w:insideH w:val="nil"/>
+          <w:insideV w:val="nil"/>
+        </w:tcBorders>
+        <w:shd w:val="clear" w:color="auto" w:fill="4F81BD" w:themeFill="accent1"/>
+      </w:tcPr>
+    </w:tblStylePr>
+    <w:tblStylePr w:type="lastRow">
+      <w:pPr>
+        <w:spacing w:before="0" w:after="0" w:line="240" w:lineRule="auto"/>
+      </w:pPr>
+      <w:rPr>
+        <w:b/>
+        <w:bCs/>
+      </w:rPr>
+      <w:tblPr/>
+      <w:tcPr>
+        <w:tcBorders>
+          <w:top w:val="double" w:sz="6" w:space="0" w:color="7BA0CD" w:themeColor="accent1" w:themeTint="BF"/>
+          <w:left w:val="single" w:sz="8" w:space="0" w:color="7BA0CD" w:themeColor="accent1" w:themeTint="BF"/>
+          <w:bottom w:val="single" w:sz="8" w:space="0" w:color="7BA0CD" w:themeColor="accent1" w:themeTint="BF"/>
+          <w:right w:val="single" w:sz="8" w:space="0" w:color="7BA0CD" w:themeColor="accent1" w:themeTint="BF"/>
+          <w:insideH w:val="nil"/>
+          <w:insideV w:val="nil"/>
+        </w:tcBorders>
+      </w:tcPr>
+    </w:tblStylePr>
+    <w:tblStylePr w:type="firstCol">
+      <w:rPr>
+        <w:b/>
+        <w:bCs/>
+      </w:rPr>
+    </w:tblStylePr>
+    <w:tblStylePr w:type="lastCol">
+      <w:rPr>
+        <w:b/>
+        <w:bCs/>
+      </w:rPr>
+    </w:tblStylePr>
+    <w:tblStylePr w:type="band1Vert">
+      <w:tblPr/>
+      <w:tcPr>
+        <w:shd w:val="clear" w:color="auto" w:fill="D3DFEE" w:themeFill="accent1" w:themeFillTint="3F"/>
+      </w:tcPr>
+    </w:tblStylePr>
+    <w:tblStylePr w:type="band1Horz">
+      <w:tblPr/>
+      <w:tcPr>
+        <w:tcBorders>
+          <w:insideH w:val="nil"/>
+          <w:insideV w:val="nil"/>
+        </w:tcBorders>
+        <w:shd w:val="clear" w:color="auto" w:fill="D3DFEE" w:themeFill="accent1" w:themeFillTint="3F"/>
+      </w:tcPr>
+    </w:tblStylePr>
+    <w:tblStylePr w:type="band2Horz">
+      <w:tblPr/>
+      <w:tcPr>
+        <w:tcBorders>
+          <w:insideH w:val="nil"/>
+          <w:insideV w:val="nil"/>
+        </w:tcBorders>
+      </w:tcPr>
+    </w:tblStylePr>
+  </w:style>
+  <w:style w:type="character" w:styleId="FollowedHyperlink">
+    <w:name w:val="FollowedHyperlink"/>
+    <w:basedOn w:val="DefaultParagraphFont"/>
+    <w:uiPriority w:val="99"/>
+    <w:semiHidden/>
+    <w:unhideWhenUsed/>
+    <w:rsid w:val="00A57C87"/>
+    <w:rPr>
+      <w:color w:val="800080" w:themeColor="followedHyperlink"/>
+      <w:u w:val="single"/>
+    </w:rPr>
+  </w:style>
 </w:styles>
 </file>
 
@@ -11180,7 +11483,7 @@
 </file>
 
 <file path=customXml/itemProps1.xml><?xml version="1.0" encoding="utf-8"?>
-<ds:datastoreItem xmlns:ds="http://schemas.openxmlformats.org/officeDocument/2006/customXml" ds:itemID="{3F2F1219-F7CF-AC4C-A7CA-BE27A6A427B9}">
+<ds:datastoreItem xmlns:ds="http://schemas.openxmlformats.org/officeDocument/2006/customXml" ds:itemID="{28050486-05AA-9540-8B64-5C248D3218E9}">
   <ds:schemaRefs>
     <ds:schemaRef ds:uri="http://schemas.openxmlformats.org/officeDocument/2006/bibliography"/>
   </ds:schemaRefs>

--- a/DFRobot.docx
+++ b/DFRobot.docx
@@ -5311,19 +5311,7 @@
           <w:rPr>
             <w:rStyle w:val="Hyperlink"/>
           </w:rPr>
-          <w:t>http://</w:t>
-        </w:r>
-        <w:r>
-          <w:rPr>
-            <w:rStyle w:val="Hyperlink"/>
-          </w:rPr>
-          <w:t>w</w:t>
-        </w:r>
-        <w:r>
-          <w:rPr>
-            <w:rStyle w:val="Hyperlink"/>
-          </w:rPr>
-          <w:t>ww.legomindstormsrobots.com/arduino/connecting-arduino-raspberry-pi-i2c/</w:t>
+          <w:t>http://www.legomindstormsrobots.com/arduino/connecting-arduino-raspberry-pi-i2c/</w:t>
         </w:r>
       </w:hyperlink>
     </w:p>
@@ -5336,7 +5324,15 @@
         </w:rPr>
       </w:pPr>
       <w:r>
-        <w:t>Enable th I2C hardware by adding at the end of /etc/modules:</w:t>
+        <w:t>Enable th</w:t>
+      </w:r>
+      <w:r>
+        <w:t>e</w:t>
+      </w:r>
+      <w:bookmarkStart w:id="45" w:name="_GoBack"/>
+      <w:bookmarkEnd w:id="45"/>
+      <w:r>
+        <w:t xml:space="preserve"> I2C hardware by adding at the end of /etc/modules:</w:t>
       </w:r>
       <w:r>
         <w:br/>
@@ -5853,8 +5849,6 @@
         </w:rPr>
         <w:br/>
       </w:r>
-      <w:bookmarkStart w:id="45" w:name="_GoBack"/>
-      <w:bookmarkEnd w:id="45"/>
       <w:r>
         <w:t>Then reboot using ‘</w:t>
       </w:r>
@@ -7220,7 +7214,7 @@
         <w:rStyle w:val="PageNumber"/>
         <w:noProof/>
       </w:rPr>
-      <w:t>8</w:t>
+      <w:t>7</w:t>
     </w:r>
     <w:r>
       <w:rPr>
@@ -11483,7 +11477,7 @@
 </file>
 
 <file path=customXml/itemProps1.xml><?xml version="1.0" encoding="utf-8"?>
-<ds:datastoreItem xmlns:ds="http://schemas.openxmlformats.org/officeDocument/2006/customXml" ds:itemID="{28050486-05AA-9540-8B64-5C248D3218E9}">
+<ds:datastoreItem xmlns:ds="http://schemas.openxmlformats.org/officeDocument/2006/customXml" ds:itemID="{52060D2C-EE4E-7146-8F19-08F52B9F68E3}">
   <ds:schemaRefs>
     <ds:schemaRef ds:uri="http://schemas.openxmlformats.org/officeDocument/2006/bibliography"/>
   </ds:schemaRefs>
